--- a/Doku/20170624 SemK.docx
+++ b/Doku/20170624 SemK.docx
@@ -1,6 +1,6 @@
 
 <file path=word/document.xml><?xml version="1.0" encoding="utf-8"?>
-<w:document xmlns:wpc="http://schemas.microsoft.com/office/word/2010/wordprocessingCanvas" xmlns:cx="http://schemas.microsoft.com/office/drawing/2014/chartex" xmlns:cx1="http://schemas.microsoft.com/office/drawing/2015/9/8/chartex" xmlns:cx2="http://schemas.microsoft.com/office/drawing/2015/10/21/chartex" xmlns:cx3="http://schemas.microsoft.com/office/drawing/2016/5/9/chartex" xmlns:cx4="http://schemas.microsoft.com/office/drawing/2016/5/10/chartex" xmlns:cx5="http://schemas.microsoft.com/office/drawing/2016/5/11/chartex" xmlns:mc="http://schemas.openxmlformats.org/markup-compatibility/2006" xmlns:o="urn:schemas-microsoft-com:office:office" xmlns:r="http://schemas.openxmlformats.org/officeDocument/2006/relationships" xmlns:m="http://schemas.openxmlformats.org/officeDocument/2006/math" xmlns:v="urn:schemas-microsoft-com:vml" xmlns:wp14="http://schemas.microsoft.com/office/word/2010/wordprocessingDrawing" xmlns:wp="http://schemas.openxmlformats.org/drawingml/2006/wordprocessingDrawing" xmlns:w10="urn:schemas-microsoft-com:office:word" xmlns:w="http://schemas.openxmlformats.org/wordprocessingml/2006/main" xmlns:w14="http://schemas.microsoft.com/office/word/2010/wordml" xmlns:w15="http://schemas.microsoft.com/office/word/2012/wordml" xmlns:w16se="http://schemas.microsoft.com/office/word/2015/wordml/symex" xmlns:wpg="http://schemas.microsoft.com/office/word/2010/wordprocessingGroup" xmlns:wpi="http://schemas.microsoft.com/office/word/2010/wordprocessingInk" xmlns:wne="http://schemas.microsoft.com/office/word/2006/wordml" xmlns:wps="http://schemas.microsoft.com/office/word/2010/wordprocessingShape" mc:Ignorable="w14 w15 w16se wp14">
+<w:document xmlns:ve="http://schemas.openxmlformats.org/markup-compatibility/2006" xmlns:o="urn:schemas-microsoft-com:office:office" xmlns:r="http://schemas.openxmlformats.org/officeDocument/2006/relationships" xmlns:m="http://schemas.openxmlformats.org/officeDocument/2006/math" xmlns:v="urn:schemas-microsoft-com:vml" xmlns:wp="http://schemas.openxmlformats.org/drawingml/2006/wordprocessingDrawing" xmlns:w10="urn:schemas-microsoft-com:office:word" xmlns:w="http://schemas.openxmlformats.org/wordprocessingml/2006/main" xmlns:wne="http://schemas.microsoft.com/office/word/2006/wordml">
   <w:body>
     <w:p>
       <w:pPr>
@@ -8,9 +8,11 @@
         <w:spacing w:line="360" w:lineRule="auto"/>
       </w:pPr>
       <w:bookmarkStart w:id="0" w:name="_GoBack"/>
+      <w:proofErr w:type="spellStart"/>
       <w:r>
         <w:t>Seminator</w:t>
       </w:r>
+      <w:proofErr w:type="spellEnd"/>
     </w:p>
     <w:p>
       <w:pPr>
@@ -41,688 +43,341 @@
           <w:noProof/>
           <w:lang w:eastAsia="de-DE"/>
         </w:rPr>
-        <mc:AlternateContent>
-          <mc:Choice Requires="wps">
-            <w:drawing>
-              <wp:anchor distT="0" distB="0" distL="114300" distR="114300" simplePos="0" relativeHeight="251648000" behindDoc="0" locked="0" layoutInCell="1" allowOverlap="1" wp14:anchorId="588504DD" wp14:editId="161B5CF6">
-                <wp:simplePos x="0" y="0"/>
-                <wp:positionH relativeFrom="margin">
-                  <wp:align>left</wp:align>
-                </wp:positionH>
-                <wp:positionV relativeFrom="margin">
-                  <wp:align>bottom</wp:align>
-                </wp:positionV>
-                <wp:extent cx="5263515" cy="2726055"/>
-                <wp:effectExtent l="0" t="0" r="0" b="0"/>
-                <wp:wrapNone/>
-                <wp:docPr id="1" name="Textfeld 1"/>
-                <wp:cNvGraphicFramePr/>
-                <a:graphic xmlns:a="http://schemas.openxmlformats.org/drawingml/2006/main">
-                  <a:graphicData uri="http://schemas.microsoft.com/office/word/2010/wordprocessingShape">
-                    <wps:wsp>
-                      <wps:cNvSpPr txBox="1"/>
-                      <wps:spPr>
-                        <a:xfrm>
-                          <a:off x="0" y="0"/>
-                          <a:ext cx="5263515" cy="2726055"/>
-                        </a:xfrm>
-                        <a:prstGeom prst="rect">
-                          <a:avLst/>
-                        </a:prstGeom>
-                        <a:solidFill>
-                          <a:schemeClr val="lt1"/>
-                        </a:solidFill>
-                        <a:ln w="6350">
-                          <a:noFill/>
-                        </a:ln>
-                      </wps:spPr>
-                      <wps:txbx>
-                        <w:txbxContent>
-                          <w:p>
-                            <w:pPr>
-                              <w:rPr>
-                                <w:sz w:val="24"/>
-                              </w:rPr>
-                            </w:pPr>
-                            <w:r>
-                              <w:rPr>
-                                <w:b/>
-                                <w:sz w:val="24"/>
-                              </w:rPr>
-                              <w:t xml:space="preserve">Teilnehmer: </w:t>
-                            </w:r>
-                            <w:r>
-                              <w:rPr>
-                                <w:sz w:val="24"/>
-                              </w:rPr>
-                              <w:t>Tim Farahani</w:t>
-                            </w:r>
-                            <w:r>
-                              <w:rPr>
-                                <w:sz w:val="24"/>
-                              </w:rPr>
-                              <w:t xml:space="preserve">, </w:t>
-                            </w:r>
-                            <w:r>
-                              <w:rPr>
-                                <w:sz w:val="24"/>
-                              </w:rPr>
-                              <w:t>Christop</w:t>
-                            </w:r>
-                            <w:r>
-                              <w:rPr>
-                                <w:sz w:val="24"/>
-                              </w:rPr>
-                              <w:t>h</w:t>
-                            </w:r>
-                            <w:r>
-                              <w:rPr>
-                                <w:sz w:val="24"/>
-                              </w:rPr>
-                              <w:t xml:space="preserve"> Fischer</w:t>
-                            </w:r>
-                            <w:r>
-                              <w:rPr>
-                                <w:sz w:val="24"/>
-                              </w:rPr>
-                              <w:t xml:space="preserve">, </w:t>
-                            </w:r>
-                            <w:r>
-                              <w:rPr>
-                                <w:sz w:val="24"/>
-                              </w:rPr>
-                              <w:t>Dominik Grabetz</w:t>
-                            </w:r>
-                            <w:r>
-                              <w:rPr>
-                                <w:sz w:val="24"/>
-                              </w:rPr>
-                              <w:t xml:space="preserve">, </w:t>
-                            </w:r>
-                            <w:r>
-                              <w:rPr>
-                                <w:sz w:val="24"/>
-                              </w:rPr>
-                              <w:t>Elias König</w:t>
-                            </w:r>
-                            <w:r>
-                              <w:rPr>
-                                <w:sz w:val="24"/>
-                              </w:rPr>
-                              <w:t xml:space="preserve">, </w:t>
-                            </w:r>
-                            <w:r>
-                              <w:rPr>
-                                <w:sz w:val="24"/>
-                              </w:rPr>
-                              <w:tab/>
-                            </w:r>
-                            <w:r>
-                              <w:rPr>
-                                <w:sz w:val="24"/>
-                              </w:rPr>
-                              <w:tab/>
-                            </w:r>
-                            <w:r>
-                              <w:rPr>
-                                <w:sz w:val="24"/>
-                              </w:rPr>
-                              <w:t>Camillo Krause</w:t>
-                            </w:r>
-                            <w:r>
-                              <w:rPr>
-                                <w:sz w:val="24"/>
-                              </w:rPr>
-                              <w:t xml:space="preserve"> genannt Barmann, </w:t>
-                            </w:r>
-                            <w:r>
-                              <w:rPr>
-                                <w:sz w:val="24"/>
-                              </w:rPr>
-                              <w:t>Lukas Mettler</w:t>
-                            </w:r>
-                            <w:r>
-                              <w:rPr>
-                                <w:sz w:val="24"/>
-                              </w:rPr>
-                              <w:t xml:space="preserve">, </w:t>
-                            </w:r>
-                            <w:r>
-                              <w:rPr>
-                                <w:sz w:val="24"/>
-                              </w:rPr>
-                              <w:br/>
-                            </w:r>
-                            <w:r>
-                              <w:rPr>
-                                <w:sz w:val="24"/>
-                              </w:rPr>
-                              <w:tab/>
-                            </w:r>
-                            <w:r>
-                              <w:rPr>
-                                <w:sz w:val="24"/>
-                              </w:rPr>
-                              <w:tab/>
-                            </w:r>
-                            <w:r>
-                              <w:rPr>
-                                <w:sz w:val="24"/>
-                              </w:rPr>
-                              <w:t>Luca Rutschmann</w:t>
-                            </w:r>
-                            <w:r>
-                              <w:rPr>
-                                <w:sz w:val="24"/>
-                              </w:rPr>
-                              <w:t>, A</w:t>
-                            </w:r>
-                            <w:r>
-                              <w:rPr>
-                                <w:sz w:val="24"/>
-                              </w:rPr>
-                              <w:t>nthony</w:t>
-                            </w:r>
-                            <w:r>
-                              <w:rPr>
-                                <w:sz w:val="24"/>
-                              </w:rPr>
-                              <w:t xml:space="preserve"> </w:t>
-                            </w:r>
-                            <w:r>
-                              <w:rPr>
-                                <w:sz w:val="24"/>
-                              </w:rPr>
-                              <w:t>Schäufele</w:t>
-                            </w:r>
-                            <w:r>
-                              <w:rPr>
-                                <w:sz w:val="24"/>
-                              </w:rPr>
-                              <w:t xml:space="preserve">, </w:t>
-                            </w:r>
-                            <w:r>
-                              <w:rPr>
-                                <w:sz w:val="24"/>
-                              </w:rPr>
-                              <w:t>Niklas Uhr</w:t>
-                            </w:r>
-                          </w:p>
-                          <w:p>
-                            <w:pPr>
-                              <w:rPr>
-                                <w:sz w:val="24"/>
-                              </w:rPr>
-                            </w:pPr>
-                            <w:r>
-                              <w:rPr>
-                                <w:b/>
-                              </w:rPr>
-                              <w:t>Schule:</w:t>
-                            </w:r>
-                            <w:r>
-                              <w:rPr>
-                                <w:sz w:val="24"/>
-                              </w:rPr>
-                              <w:t xml:space="preserve"> </w:t>
-                            </w:r>
-                            <w:r>
-                              <w:rPr>
-                                <w:sz w:val="24"/>
-                              </w:rPr>
-                              <w:tab/>
-                              <w:t>Albert-Einstein-Schule, Ettlingen</w:t>
-                            </w:r>
-                          </w:p>
-                          <w:p>
-                            <w:pPr>
-                              <w:rPr>
-                                <w:sz w:val="24"/>
-                              </w:rPr>
-                            </w:pPr>
-                            <w:r>
-                              <w:rPr>
-                                <w:b/>
-                                <w:sz w:val="24"/>
-                              </w:rPr>
-                              <w:t xml:space="preserve">Klasse: </w:t>
-                            </w:r>
-                            <w:r>
-                              <w:rPr>
-                                <w:b/>
-                                <w:sz w:val="24"/>
-                              </w:rPr>
-                              <w:tab/>
-                            </w:r>
-                            <w:r>
-                              <w:rPr>
-                                <w:sz w:val="24"/>
-                              </w:rPr>
-                              <w:t>TGJ 1/2</w:t>
-                            </w:r>
-                          </w:p>
-                          <w:p>
-                            <w:pPr>
-                              <w:rPr>
-                                <w:sz w:val="24"/>
-                              </w:rPr>
-                            </w:pPr>
-                            <w:r>
-                              <w:rPr>
-                                <w:b/>
-                                <w:sz w:val="24"/>
-                              </w:rPr>
-                              <w:t>Fachlehrer:</w:t>
-                            </w:r>
-                            <w:r>
-                              <w:rPr>
-                                <w:b/>
-                                <w:sz w:val="24"/>
-                              </w:rPr>
-                              <w:tab/>
-                            </w:r>
-                            <w:r>
-                              <w:rPr>
-                                <w:sz w:val="24"/>
-                              </w:rPr>
-                              <w:t>Herr Würz</w:t>
-                            </w:r>
-                          </w:p>
-                          <w:p>
-                            <w:pPr>
-                              <w:rPr>
-                                <w:sz w:val="24"/>
-                              </w:rPr>
-                            </w:pPr>
-                            <w:r>
-                              <w:rPr>
-                                <w:b/>
-                                <w:sz w:val="24"/>
-                              </w:rPr>
-                              <w:t>Fach:</w:t>
-                            </w:r>
-                            <w:r>
-                              <w:rPr>
-                                <w:b/>
-                                <w:sz w:val="24"/>
-                              </w:rPr>
-                              <w:tab/>
-                            </w:r>
-                            <w:r>
-                              <w:rPr>
-                                <w:b/>
-                                <w:sz w:val="24"/>
-                              </w:rPr>
-                              <w:tab/>
-                            </w:r>
-                            <w:r>
-                              <w:rPr>
-                                <w:sz w:val="24"/>
-                              </w:rPr>
-                              <w:t>Seminarkurs Informatik</w:t>
-                            </w:r>
-                          </w:p>
-                          <w:p>
-                            <w:r>
-                              <w:rPr>
-                                <w:b/>
-                                <w:sz w:val="24"/>
-                              </w:rPr>
-                              <w:t>Datum:</w:t>
-                            </w:r>
-                            <w:r>
-                              <w:rPr>
-                                <w:b/>
-                                <w:sz w:val="24"/>
-                              </w:rPr>
-                              <w:tab/>
-                            </w:r>
-                            <w:r>
-                              <w:rPr>
-                                <w:sz w:val="24"/>
-                              </w:rPr>
-                              <w:t>3. Juli 2017</w:t>
-                            </w:r>
-                          </w:p>
-                        </w:txbxContent>
-                      </wps:txbx>
-                      <wps:bodyPr rot="0" spcFirstLastPara="0" vertOverflow="overflow" horzOverflow="overflow" vert="horz" wrap="square" lIns="0" tIns="0" rIns="0" bIns="0" numCol="1" spcCol="0" rtlCol="0" fromWordArt="0" anchor="b" anchorCtr="0" forceAA="0" compatLnSpc="1">
-                        <a:prstTxWarp prst="textNoShape">
-                          <a:avLst/>
-                        </a:prstTxWarp>
-                        <a:noAutofit/>
-                      </wps:bodyPr>
-                    </wps:wsp>
-                  </a:graphicData>
-                </a:graphic>
-                <wp14:sizeRelV relativeFrom="margin">
-                  <wp14:pctHeight>0</wp14:pctHeight>
-                </wp14:sizeRelV>
-              </wp:anchor>
-            </w:drawing>
-          </mc:Choice>
-          <mc:Fallback>
-            <w:pict>
-              <v:shapetype w14:anchorId="588504DD" id="_x0000_t202" coordsize="21600,21600" o:spt="202" path="m,l,21600r21600,l21600,xe">
-                <v:stroke joinstyle="miter"/>
-                <v:path gradientshapeok="t" o:connecttype="rect"/>
-              </v:shapetype>
-              <v:shape id="Textfeld 1" o:spid="_x0000_s1026" type="#_x0000_t202" style="position:absolute;left:0;text-align:left;margin-left:0;margin-top:0;width:414.45pt;height:214.65pt;z-index:251648000;visibility:visible;mso-wrap-style:square;mso-height-percent:0;mso-wrap-distance-left:9pt;mso-wrap-distance-top:0;mso-wrap-distance-right:9pt;mso-wrap-distance-bottom:0;mso-position-horizontal:left;mso-position-horizontal-relative:margin;mso-position-vertical:bottom;mso-position-vertical-relative:margin;mso-height-percent:0;mso-height-relative:margin;v-text-anchor:bottom" o:gfxdata="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" fillcolor="white [3201]" stroked="f" strokeweight=".5pt">
-                <v:textbox inset="0,0,0,0">
-                  <w:txbxContent>
-                    <w:p>
-                      <w:pPr>
-                        <w:rPr>
-                          <w:sz w:val="24"/>
-                        </w:rPr>
-                      </w:pPr>
-                      <w:r>
-                        <w:rPr>
-                          <w:b/>
-                          <w:sz w:val="24"/>
-                        </w:rPr>
-                        <w:t xml:space="preserve">Teilnehmer: </w:t>
-                      </w:r>
-                      <w:r>
-                        <w:rPr>
-                          <w:sz w:val="24"/>
-                        </w:rPr>
-                        <w:t>Tim Farahani</w:t>
-                      </w:r>
-                      <w:r>
-                        <w:rPr>
-                          <w:sz w:val="24"/>
-                        </w:rPr>
-                        <w:t xml:space="preserve">, </w:t>
-                      </w:r>
-                      <w:r>
-                        <w:rPr>
-                          <w:sz w:val="24"/>
-                        </w:rPr>
-                        <w:t>Christop</w:t>
-                      </w:r>
-                      <w:r>
-                        <w:rPr>
-                          <w:sz w:val="24"/>
-                        </w:rPr>
-                        <w:t>h</w:t>
-                      </w:r>
-                      <w:r>
-                        <w:rPr>
-                          <w:sz w:val="24"/>
-                        </w:rPr>
-                        <w:t xml:space="preserve"> Fischer</w:t>
-                      </w:r>
-                      <w:r>
-                        <w:rPr>
-                          <w:sz w:val="24"/>
-                        </w:rPr>
-                        <w:t xml:space="preserve">, </w:t>
-                      </w:r>
-                      <w:r>
-                        <w:rPr>
-                          <w:sz w:val="24"/>
-                        </w:rPr>
-                        <w:t>Dominik Grabetz</w:t>
-                      </w:r>
-                      <w:r>
-                        <w:rPr>
-                          <w:sz w:val="24"/>
-                        </w:rPr>
-                        <w:t xml:space="preserve">, </w:t>
-                      </w:r>
-                      <w:r>
-                        <w:rPr>
-                          <w:sz w:val="24"/>
-                        </w:rPr>
-                        <w:t>Elias König</w:t>
-                      </w:r>
-                      <w:r>
-                        <w:rPr>
-                          <w:sz w:val="24"/>
-                        </w:rPr>
-                        <w:t xml:space="preserve">, </w:t>
-                      </w:r>
-                      <w:r>
-                        <w:rPr>
-                          <w:sz w:val="24"/>
-                        </w:rPr>
-                        <w:tab/>
-                      </w:r>
-                      <w:r>
-                        <w:rPr>
-                          <w:sz w:val="24"/>
-                        </w:rPr>
-                        <w:tab/>
-                      </w:r>
-                      <w:r>
-                        <w:rPr>
-                          <w:sz w:val="24"/>
-                        </w:rPr>
-                        <w:t>Camillo Krause</w:t>
-                      </w:r>
-                      <w:r>
-                        <w:rPr>
-                          <w:sz w:val="24"/>
-                        </w:rPr>
-                        <w:t xml:space="preserve"> genannt Barmann, </w:t>
-                      </w:r>
-                      <w:r>
-                        <w:rPr>
-                          <w:sz w:val="24"/>
-                        </w:rPr>
-                        <w:t>Lukas Mettler</w:t>
-                      </w:r>
-                      <w:r>
-                        <w:rPr>
-                          <w:sz w:val="24"/>
-                        </w:rPr>
-                        <w:t xml:space="preserve">, </w:t>
-                      </w:r>
-                      <w:r>
-                        <w:rPr>
-                          <w:sz w:val="24"/>
-                        </w:rPr>
-                        <w:br/>
-                      </w:r>
-                      <w:r>
-                        <w:rPr>
-                          <w:sz w:val="24"/>
-                        </w:rPr>
-                        <w:tab/>
-                      </w:r>
-                      <w:r>
-                        <w:rPr>
-                          <w:sz w:val="24"/>
-                        </w:rPr>
-                        <w:tab/>
-                      </w:r>
-                      <w:r>
-                        <w:rPr>
-                          <w:sz w:val="24"/>
-                        </w:rPr>
-                        <w:t>Luca Rutschmann</w:t>
-                      </w:r>
-                      <w:r>
-                        <w:rPr>
-                          <w:sz w:val="24"/>
-                        </w:rPr>
-                        <w:t>, A</w:t>
-                      </w:r>
-                      <w:r>
-                        <w:rPr>
-                          <w:sz w:val="24"/>
-                        </w:rPr>
-                        <w:t>nthony</w:t>
-                      </w:r>
-                      <w:r>
-                        <w:rPr>
-                          <w:sz w:val="24"/>
-                        </w:rPr>
-                        <w:t xml:space="preserve"> </w:t>
-                      </w:r>
-                      <w:r>
-                        <w:rPr>
-                          <w:sz w:val="24"/>
-                        </w:rPr>
-                        <w:t>Schäufele</w:t>
-                      </w:r>
-                      <w:r>
-                        <w:rPr>
-                          <w:sz w:val="24"/>
-                        </w:rPr>
-                        <w:t xml:space="preserve">, </w:t>
-                      </w:r>
-                      <w:r>
-                        <w:rPr>
-                          <w:sz w:val="24"/>
-                        </w:rPr>
-                        <w:t>Niklas Uhr</w:t>
-                      </w:r>
-                    </w:p>
-                    <w:p>
-                      <w:pPr>
-                        <w:rPr>
-                          <w:sz w:val="24"/>
-                        </w:rPr>
-                      </w:pPr>
-                      <w:r>
-                        <w:rPr>
-                          <w:b/>
-                        </w:rPr>
-                        <w:t>Schule:</w:t>
-                      </w:r>
-                      <w:r>
-                        <w:rPr>
-                          <w:sz w:val="24"/>
-                        </w:rPr>
-                        <w:t xml:space="preserve"> </w:t>
-                      </w:r>
-                      <w:r>
-                        <w:rPr>
-                          <w:sz w:val="24"/>
-                        </w:rPr>
-                        <w:tab/>
-                        <w:t>Albert-Einstein-Schule, Ettlingen</w:t>
-                      </w:r>
-                    </w:p>
-                    <w:p>
-                      <w:pPr>
-                        <w:rPr>
-                          <w:sz w:val="24"/>
-                        </w:rPr>
-                      </w:pPr>
-                      <w:r>
-                        <w:rPr>
-                          <w:b/>
-                          <w:sz w:val="24"/>
-                        </w:rPr>
-                        <w:t xml:space="preserve">Klasse: </w:t>
-                      </w:r>
-                      <w:r>
-                        <w:rPr>
-                          <w:b/>
-                          <w:sz w:val="24"/>
-                        </w:rPr>
-                        <w:tab/>
-                      </w:r>
-                      <w:r>
-                        <w:rPr>
-                          <w:sz w:val="24"/>
-                        </w:rPr>
-                        <w:t>TGJ 1/2</w:t>
-                      </w:r>
-                    </w:p>
-                    <w:p>
-                      <w:pPr>
-                        <w:rPr>
-                          <w:sz w:val="24"/>
-                        </w:rPr>
-                      </w:pPr>
-                      <w:r>
-                        <w:rPr>
-                          <w:b/>
-                          <w:sz w:val="24"/>
-                        </w:rPr>
-                        <w:t>Fachlehrer:</w:t>
-                      </w:r>
-                      <w:r>
-                        <w:rPr>
-                          <w:b/>
-                          <w:sz w:val="24"/>
-                        </w:rPr>
-                        <w:tab/>
-                      </w:r>
-                      <w:r>
-                        <w:rPr>
-                          <w:sz w:val="24"/>
-                        </w:rPr>
-                        <w:t>Herr Würz</w:t>
-                      </w:r>
-                    </w:p>
-                    <w:p>
-                      <w:pPr>
-                        <w:rPr>
-                          <w:sz w:val="24"/>
-                        </w:rPr>
-                      </w:pPr>
-                      <w:r>
-                        <w:rPr>
-                          <w:b/>
-                          <w:sz w:val="24"/>
-                        </w:rPr>
-                        <w:t>Fach:</w:t>
-                      </w:r>
-                      <w:r>
-                        <w:rPr>
-                          <w:b/>
-                          <w:sz w:val="24"/>
-                        </w:rPr>
-                        <w:tab/>
-                      </w:r>
-                      <w:r>
-                        <w:rPr>
-                          <w:b/>
-                          <w:sz w:val="24"/>
-                        </w:rPr>
-                        <w:tab/>
-                      </w:r>
-                      <w:r>
-                        <w:rPr>
-                          <w:sz w:val="24"/>
-                        </w:rPr>
-                        <w:t>Seminarkurs Informatik</w:t>
-                      </w:r>
-                    </w:p>
-                    <w:p>
-                      <w:r>
-                        <w:rPr>
-                          <w:b/>
-                          <w:sz w:val="24"/>
-                        </w:rPr>
-                        <w:t>Datum:</w:t>
-                      </w:r>
-                      <w:r>
-                        <w:rPr>
-                          <w:b/>
-                          <w:sz w:val="24"/>
-                        </w:rPr>
-                        <w:tab/>
-                      </w:r>
-                      <w:r>
-                        <w:rPr>
-                          <w:sz w:val="24"/>
-                        </w:rPr>
-                        <w:t>3. Juli 2017</w:t>
-                      </w:r>
-                    </w:p>
-                  </w:txbxContent>
-                </v:textbox>
-                <w10:wrap anchorx="margin" anchory="margin"/>
-              </v:shape>
-            </w:pict>
-          </mc:Fallback>
-        </mc:AlternateContent>
+        <w:pict>
+          <v:shapetype id="_x0000_t202" coordsize="21600,21600" o:spt="202" path="m,l,21600r21600,l21600,xe">
+            <v:stroke joinstyle="miter"/>
+            <v:path gradientshapeok="t" o:connecttype="rect"/>
+          </v:shapetype>
+          <v:shape id="Textfeld 1" o:spid="_x0000_s1026" type="#_x0000_t202" style="position:absolute;left:0;text-align:left;margin-left:0;margin-top:0;width:414.45pt;height:214.65pt;z-index:251648000;visibility:visible;mso-position-horizontal:left;mso-position-horizontal-relative:margin;mso-position-vertical:bottom;mso-position-vertical-relative:margin;mso-height-relative:margin;v-text-anchor:bottom" o:gfxdata="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" fillcolor="white [3201]" stroked="f" strokeweight=".5pt">
+            <v:textbox inset="0,0,0,0">
+              <w:txbxContent>
+                <w:p>
+                  <w:pPr>
+                    <w:rPr>
+                      <w:sz w:val="24"/>
+                    </w:rPr>
+                  </w:pPr>
+                  <w:r>
+                    <w:rPr>
+                      <w:b/>
+                      <w:sz w:val="24"/>
+                    </w:rPr>
+                    <w:t xml:space="preserve">Teilnehmer: </w:t>
+                  </w:r>
+                  <w:r>
+                    <w:rPr>
+                      <w:sz w:val="24"/>
+                    </w:rPr>
+                    <w:t xml:space="preserve">Tim </w:t>
+                  </w:r>
+                  <w:proofErr w:type="spellStart"/>
+                  <w:r>
+                    <w:rPr>
+                      <w:sz w:val="24"/>
+                    </w:rPr>
+                    <w:t>Farahani</w:t>
+                  </w:r>
+                  <w:proofErr w:type="spellEnd"/>
+                  <w:r>
+                    <w:rPr>
+                      <w:sz w:val="24"/>
+                    </w:rPr>
+                    <w:t xml:space="preserve">, </w:t>
+                  </w:r>
+                  <w:r>
+                    <w:rPr>
+                      <w:sz w:val="24"/>
+                    </w:rPr>
+                    <w:t>Christop</w:t>
+                  </w:r>
+                  <w:r>
+                    <w:rPr>
+                      <w:sz w:val="24"/>
+                    </w:rPr>
+                    <w:t>h</w:t>
+                  </w:r>
+                  <w:r>
+                    <w:rPr>
+                      <w:sz w:val="24"/>
+                    </w:rPr>
+                    <w:t xml:space="preserve"> Fischer</w:t>
+                  </w:r>
+                  <w:r>
+                    <w:rPr>
+                      <w:sz w:val="24"/>
+                    </w:rPr>
+                    <w:t xml:space="preserve">, </w:t>
+                  </w:r>
+                  <w:r>
+                    <w:rPr>
+                      <w:sz w:val="24"/>
+                    </w:rPr>
+                    <w:t xml:space="preserve">Dominik </w:t>
+                  </w:r>
+                  <w:proofErr w:type="spellStart"/>
+                  <w:r>
+                    <w:rPr>
+                      <w:sz w:val="24"/>
+                    </w:rPr>
+                    <w:t>Grabetz</w:t>
+                  </w:r>
+                  <w:proofErr w:type="spellEnd"/>
+                  <w:r>
+                    <w:rPr>
+                      <w:sz w:val="24"/>
+                    </w:rPr>
+                    <w:t xml:space="preserve">, </w:t>
+                  </w:r>
+                  <w:r>
+                    <w:rPr>
+                      <w:sz w:val="24"/>
+                    </w:rPr>
+                    <w:t>Elias König</w:t>
+                  </w:r>
+                  <w:r>
+                    <w:rPr>
+                      <w:sz w:val="24"/>
+                    </w:rPr>
+                    <w:t xml:space="preserve">, </w:t>
+                  </w:r>
+                  <w:r>
+                    <w:rPr>
+                      <w:sz w:val="24"/>
+                    </w:rPr>
+                    <w:tab/>
+                  </w:r>
+                  <w:r>
+                    <w:rPr>
+                      <w:sz w:val="24"/>
+                    </w:rPr>
+                    <w:tab/>
+                  </w:r>
+                  <w:r>
+                    <w:rPr>
+                      <w:sz w:val="24"/>
+                    </w:rPr>
+                    <w:t>Camillo Krause</w:t>
+                  </w:r>
+                  <w:r>
+                    <w:rPr>
+                      <w:sz w:val="24"/>
+                    </w:rPr>
+                    <w:t xml:space="preserve"> genannt Barmann, </w:t>
+                  </w:r>
+                  <w:r>
+                    <w:rPr>
+                      <w:sz w:val="24"/>
+                    </w:rPr>
+                    <w:t>Lukas Mettler</w:t>
+                  </w:r>
+                  <w:r>
+                    <w:rPr>
+                      <w:sz w:val="24"/>
+                    </w:rPr>
+                    <w:t xml:space="preserve">, </w:t>
+                  </w:r>
+                  <w:r>
+                    <w:rPr>
+                      <w:sz w:val="24"/>
+                    </w:rPr>
+                    <w:br/>
+                  </w:r>
+                  <w:r>
+                    <w:rPr>
+                      <w:sz w:val="24"/>
+                    </w:rPr>
+                    <w:tab/>
+                  </w:r>
+                  <w:r>
+                    <w:rPr>
+                      <w:sz w:val="24"/>
+                    </w:rPr>
+                    <w:tab/>
+                  </w:r>
+                  <w:r>
+                    <w:rPr>
+                      <w:sz w:val="24"/>
+                    </w:rPr>
+                    <w:t>Luca Rutschmann</w:t>
+                  </w:r>
+                  <w:r>
+                    <w:rPr>
+                      <w:sz w:val="24"/>
+                    </w:rPr>
+                    <w:t>, A</w:t>
+                  </w:r>
+                  <w:r>
+                    <w:rPr>
+                      <w:sz w:val="24"/>
+                    </w:rPr>
+                    <w:t>nthony</w:t>
+                  </w:r>
+                  <w:r>
+                    <w:rPr>
+                      <w:sz w:val="24"/>
+                    </w:rPr>
+                    <w:t xml:space="preserve"> </w:t>
+                  </w:r>
+                  <w:r>
+                    <w:rPr>
+                      <w:sz w:val="24"/>
+                    </w:rPr>
+                    <w:t>Schäufele</w:t>
+                  </w:r>
+                  <w:r>
+                    <w:rPr>
+                      <w:sz w:val="24"/>
+                    </w:rPr>
+                    <w:t xml:space="preserve">, </w:t>
+                  </w:r>
+                  <w:r>
+                    <w:rPr>
+                      <w:sz w:val="24"/>
+                    </w:rPr>
+                    <w:t>Niklas Uhr</w:t>
+                  </w:r>
+                </w:p>
+                <w:p>
+                  <w:pPr>
+                    <w:rPr>
+                      <w:sz w:val="24"/>
+                    </w:rPr>
+                  </w:pPr>
+                  <w:r>
+                    <w:rPr>
+                      <w:b/>
+                    </w:rPr>
+                    <w:t>Schule:</w:t>
+                  </w:r>
+                  <w:r>
+                    <w:rPr>
+                      <w:sz w:val="24"/>
+                    </w:rPr>
+                    <w:t xml:space="preserve"> </w:t>
+                  </w:r>
+                  <w:r>
+                    <w:rPr>
+                      <w:sz w:val="24"/>
+                    </w:rPr>
+                    <w:tab/>
+                    <w:t>Albert-Einstein-Schule, Ettlingen</w:t>
+                  </w:r>
+                </w:p>
+                <w:p>
+                  <w:pPr>
+                    <w:rPr>
+                      <w:sz w:val="24"/>
+                    </w:rPr>
+                  </w:pPr>
+                  <w:r>
+                    <w:rPr>
+                      <w:b/>
+                      <w:sz w:val="24"/>
+                    </w:rPr>
+                    <w:t xml:space="preserve">Klasse: </w:t>
+                  </w:r>
+                  <w:r>
+                    <w:rPr>
+                      <w:b/>
+                      <w:sz w:val="24"/>
+                    </w:rPr>
+                    <w:tab/>
+                  </w:r>
+                  <w:r>
+                    <w:rPr>
+                      <w:sz w:val="24"/>
+                    </w:rPr>
+                    <w:t>TGJ 1/2</w:t>
+                  </w:r>
+                </w:p>
+                <w:p>
+                  <w:pPr>
+                    <w:rPr>
+                      <w:sz w:val="24"/>
+                    </w:rPr>
+                  </w:pPr>
+                  <w:r>
+                    <w:rPr>
+                      <w:b/>
+                      <w:sz w:val="24"/>
+                    </w:rPr>
+                    <w:t>Fachlehrer:</w:t>
+                  </w:r>
+                  <w:r>
+                    <w:rPr>
+                      <w:b/>
+                      <w:sz w:val="24"/>
+                    </w:rPr>
+                    <w:tab/>
+                  </w:r>
+                  <w:r>
+                    <w:rPr>
+                      <w:sz w:val="24"/>
+                    </w:rPr>
+                    <w:t>Herr Würz</w:t>
+                  </w:r>
+                </w:p>
+                <w:p>
+                  <w:pPr>
+                    <w:rPr>
+                      <w:sz w:val="24"/>
+                    </w:rPr>
+                  </w:pPr>
+                  <w:r>
+                    <w:rPr>
+                      <w:b/>
+                      <w:sz w:val="24"/>
+                    </w:rPr>
+                    <w:t>Fach:</w:t>
+                  </w:r>
+                  <w:r>
+                    <w:rPr>
+                      <w:b/>
+                      <w:sz w:val="24"/>
+                    </w:rPr>
+                    <w:tab/>
+                  </w:r>
+                  <w:r>
+                    <w:rPr>
+                      <w:b/>
+                      <w:sz w:val="24"/>
+                    </w:rPr>
+                    <w:tab/>
+                  </w:r>
+                  <w:r>
+                    <w:rPr>
+                      <w:sz w:val="24"/>
+                    </w:rPr>
+                    <w:t>Seminarkurs Informatik</w:t>
+                  </w:r>
+                </w:p>
+                <w:p>
+                  <w:r>
+                    <w:rPr>
+                      <w:b/>
+                      <w:sz w:val="24"/>
+                    </w:rPr>
+                    <w:t>Datum:</w:t>
+                  </w:r>
+                  <w:r>
+                    <w:rPr>
+                      <w:b/>
+                      <w:sz w:val="24"/>
+                    </w:rPr>
+                    <w:tab/>
+                  </w:r>
+                  <w:r>
+                    <w:rPr>
+                      <w:sz w:val="24"/>
+                    </w:rPr>
+                    <w:t>3. Juli 2017</w:t>
+                  </w:r>
+                </w:p>
+              </w:txbxContent>
+            </v:textbox>
+            <w10:wrap anchorx="margin" anchory="margin"/>
+          </v:shape>
+        </w:pict>
       </w:r>
       <w:r>
         <w:rPr>
@@ -747,10 +402,10 @@
                     </pic:cNvPicPr>
                   </pic:nvPicPr>
                   <pic:blipFill>
-                    <a:blip r:embed="rId9">
+                    <a:blip r:embed="rId9" cstate="print">
                       <a:extLst>
                         <a:ext uri="{28A0092B-C50C-407E-A947-70E740481C1C}">
-                          <a14:useLocalDpi xmlns:a14="http://schemas.microsoft.com/office/drawing/2010/main" val="0"/>
+                          <a14:useLocalDpi xmlns:a14="http://schemas.microsoft.com/office/drawing/2010/main" xmlns:wps="http://schemas.microsoft.com/office/word/2010/wordprocessingShape" xmlns:wpi="http://schemas.microsoft.com/office/word/2010/wordprocessingInk" xmlns:wpg="http://schemas.microsoft.com/office/word/2010/wordprocessingGroup" xmlns:w16se="http://schemas.microsoft.com/office/word/2015/wordml/symex" xmlns:w15="http://schemas.microsoft.com/office/word/2012/wordml" xmlns:w14="http://schemas.microsoft.com/office/word/2010/wordml" xmlns:w="http://schemas.openxmlformats.org/wordprocessingml/2006/main" xmlns:w10="urn:schemas-microsoft-com:office:word" xmlns:wp14="http://schemas.microsoft.com/office/word/2010/wordprocessingDrawing" xmlns:v="urn:schemas-microsoft-com:vml" xmlns:o="urn:schemas-microsoft-com:office:office" xmlns:mc="http://schemas.openxmlformats.org/markup-compatibility/2006" xmlns:cx5="http://schemas.microsoft.com/office/drawing/2016/5/11/chartex" xmlns:cx4="http://schemas.microsoft.com/office/drawing/2016/5/10/chartex" xmlns:cx3="http://schemas.microsoft.com/office/drawing/2016/5/9/chartex" xmlns:cx2="http://schemas.microsoft.com/office/drawing/2015/10/21/chartex" xmlns:cx1="http://schemas.microsoft.com/office/drawing/2015/9/8/chartex" xmlns:cx="http://schemas.microsoft.com/office/drawing/2014/chartex" xmlns:wpc="http://schemas.microsoft.com/office/word/2010/wordprocessingCanvas" xmlns="" val="0"/>
                         </a:ext>
                       </a:extLst>
                     </a:blip>
@@ -837,7 +492,7 @@
           <w:r>
             <w:fldChar w:fldCharType="separate"/>
           </w:r>
-          <w:hyperlink w:anchor="_Toc486079013" w:history="1">
+          <w:hyperlink w:anchor="_Toc486103307" w:history="1">
             <w:r>
               <w:rPr>
                 <w:rStyle w:val="Hyperlink"/>
@@ -873,7 +528,7 @@
               <w:rPr>
                 <w:webHidden/>
               </w:rPr>
-              <w:instrText xml:space="preserve"> PAGEREF _Toc486079013 \h </w:instrText>
+              <w:instrText xml:space="preserve"> PAGEREF _Toc486103307 \h </w:instrText>
             </w:r>
             <w:r>
               <w:rPr>
@@ -913,7 +568,7 @@
               <w:lang w:eastAsia="de-DE"/>
             </w:rPr>
           </w:pPr>
-          <w:hyperlink w:anchor="_Toc486079014" w:history="1">
+          <w:hyperlink w:anchor="_Toc486103308" w:history="1">
             <w:r>
               <w:rPr>
                 <w:rStyle w:val="Hyperlink"/>
@@ -955,7 +610,7 @@
                 <w:noProof/>
                 <w:webHidden/>
               </w:rPr>
-              <w:instrText xml:space="preserve"> PAGEREF _Toc486079014 \h </w:instrText>
+              <w:instrText xml:space="preserve"> PAGEREF _Toc486103308 \h </w:instrText>
             </w:r>
             <w:r>
               <w:rPr>
@@ -999,7 +654,7 @@
               <w:lang w:eastAsia="de-DE"/>
             </w:rPr>
           </w:pPr>
-          <w:hyperlink w:anchor="_Toc486079015" w:history="1">
+          <w:hyperlink w:anchor="_Toc486103309" w:history="1">
             <w:r>
               <w:rPr>
                 <w:rStyle w:val="Hyperlink"/>
@@ -1041,7 +696,7 @@
                 <w:noProof/>
                 <w:webHidden/>
               </w:rPr>
-              <w:instrText xml:space="preserve"> PAGEREF _Toc486079015 \h </w:instrText>
+              <w:instrText xml:space="preserve"> PAGEREF _Toc486103309 \h </w:instrText>
             </w:r>
             <w:r>
               <w:rPr>
@@ -1080,7 +735,7 @@
               <w:lang w:eastAsia="de-DE"/>
             </w:rPr>
           </w:pPr>
-          <w:hyperlink w:anchor="_Toc486079016" w:history="1">
+          <w:hyperlink w:anchor="_Toc486103310" w:history="1">
             <w:r>
               <w:rPr>
                 <w:rStyle w:val="Hyperlink"/>
@@ -1116,7 +771,7 @@
               <w:rPr>
                 <w:webHidden/>
               </w:rPr>
-              <w:instrText xml:space="preserve"> PAGEREF _Toc486079016 \h </w:instrText>
+              <w:instrText xml:space="preserve"> PAGEREF _Toc486103310 \h </w:instrText>
             </w:r>
             <w:r>
               <w:rPr>
@@ -1156,7 +811,7 @@
               <w:lang w:eastAsia="de-DE"/>
             </w:rPr>
           </w:pPr>
-          <w:hyperlink w:anchor="_Toc486079017" w:history="1">
+          <w:hyperlink w:anchor="_Toc486103311" w:history="1">
             <w:r>
               <w:rPr>
                 <w:rStyle w:val="Hyperlink"/>
@@ -1198,7 +853,7 @@
                 <w:noProof/>
                 <w:webHidden/>
               </w:rPr>
-              <w:instrText xml:space="preserve"> PAGEREF _Toc486079017 \h </w:instrText>
+              <w:instrText xml:space="preserve"> PAGEREF _Toc486103311 \h </w:instrText>
             </w:r>
             <w:r>
               <w:rPr>
@@ -1242,7 +897,7 @@
               <w:lang w:eastAsia="de-DE"/>
             </w:rPr>
           </w:pPr>
-          <w:hyperlink w:anchor="_Toc486079018" w:history="1">
+          <w:hyperlink w:anchor="_Toc486103312" w:history="1">
             <w:r>
               <w:rPr>
                 <w:rStyle w:val="Hyperlink"/>
@@ -1284,7 +939,7 @@
                 <w:noProof/>
                 <w:webHidden/>
               </w:rPr>
-              <w:instrText xml:space="preserve"> PAGEREF _Toc486079018 \h </w:instrText>
+              <w:instrText xml:space="preserve"> PAGEREF _Toc486103312 \h </w:instrText>
             </w:r>
             <w:r>
               <w:rPr>
@@ -1328,7 +983,7 @@
               <w:lang w:eastAsia="de-DE"/>
             </w:rPr>
           </w:pPr>
-          <w:hyperlink w:anchor="_Toc486079019" w:history="1">
+          <w:hyperlink w:anchor="_Toc486103313" w:history="1">
             <w:r>
               <w:rPr>
                 <w:rStyle w:val="Hyperlink"/>
@@ -1370,7 +1025,7 @@
                 <w:noProof/>
                 <w:webHidden/>
               </w:rPr>
-              <w:instrText xml:space="preserve"> PAGEREF _Toc486079019 \h </w:instrText>
+              <w:instrText xml:space="preserve"> PAGEREF _Toc486103313 \h </w:instrText>
             </w:r>
             <w:r>
               <w:rPr>
@@ -1414,7 +1069,7 @@
               <w:lang w:eastAsia="de-DE"/>
             </w:rPr>
           </w:pPr>
-          <w:hyperlink w:anchor="_Toc486079020" w:history="1">
+          <w:hyperlink w:anchor="_Toc486103314" w:history="1">
             <w:r>
               <w:rPr>
                 <w:rStyle w:val="Hyperlink"/>
@@ -1456,7 +1111,7 @@
                 <w:noProof/>
                 <w:webHidden/>
               </w:rPr>
-              <w:instrText xml:space="preserve"> PAGEREF _Toc486079020 \h </w:instrText>
+              <w:instrText xml:space="preserve"> PAGEREF _Toc486103314 \h </w:instrText>
             </w:r>
             <w:r>
               <w:rPr>
@@ -1500,7 +1155,7 @@
               <w:lang w:eastAsia="de-DE"/>
             </w:rPr>
           </w:pPr>
-          <w:hyperlink w:anchor="_Toc486079021" w:history="1">
+          <w:hyperlink w:anchor="_Toc486103315" w:history="1">
             <w:r>
               <w:rPr>
                 <w:rStyle w:val="Hyperlink"/>
@@ -1542,7 +1197,7 @@
                 <w:noProof/>
                 <w:webHidden/>
               </w:rPr>
-              <w:instrText xml:space="preserve"> PAGEREF _Toc486079021 \h </w:instrText>
+              <w:instrText xml:space="preserve"> PAGEREF _Toc486103315 \h </w:instrText>
             </w:r>
             <w:r>
               <w:rPr>
@@ -1586,7 +1241,7 @@
               <w:lang w:eastAsia="de-DE"/>
             </w:rPr>
           </w:pPr>
-          <w:hyperlink w:anchor="_Toc486079022" w:history="1">
+          <w:hyperlink w:anchor="_Toc486103316" w:history="1">
             <w:r>
               <w:rPr>
                 <w:rStyle w:val="Hyperlink"/>
@@ -1628,7 +1283,7 @@
                 <w:noProof/>
                 <w:webHidden/>
               </w:rPr>
-              <w:instrText xml:space="preserve"> PAGEREF _Toc486079022 \h </w:instrText>
+              <w:instrText xml:space="preserve"> PAGEREF _Toc486103316 \h </w:instrText>
             </w:r>
             <w:r>
               <w:rPr>
@@ -1672,7 +1327,7 @@
               <w:lang w:eastAsia="de-DE"/>
             </w:rPr>
           </w:pPr>
-          <w:hyperlink w:anchor="_Toc486079023" w:history="1">
+          <w:hyperlink w:anchor="_Toc486103317" w:history="1">
             <w:r>
               <w:rPr>
                 <w:rStyle w:val="Hyperlink"/>
@@ -1714,7 +1369,7 @@
                 <w:noProof/>
                 <w:webHidden/>
               </w:rPr>
-              <w:instrText xml:space="preserve"> PAGEREF _Toc486079023 \h </w:instrText>
+              <w:instrText xml:space="preserve"> PAGEREF _Toc486103317 \h </w:instrText>
             </w:r>
             <w:r>
               <w:rPr>
@@ -1758,7 +1413,7 @@
               <w:lang w:eastAsia="de-DE"/>
             </w:rPr>
           </w:pPr>
-          <w:hyperlink w:anchor="_Toc486079024" w:history="1">
+          <w:hyperlink w:anchor="_Toc486103318" w:history="1">
             <w:r>
               <w:rPr>
                 <w:rStyle w:val="Hyperlink"/>
@@ -1800,7 +1455,7 @@
                 <w:noProof/>
                 <w:webHidden/>
               </w:rPr>
-              <w:instrText xml:space="preserve"> PAGEREF _Toc486079024 \h </w:instrText>
+              <w:instrText xml:space="preserve"> PAGEREF _Toc486103318 \h </w:instrText>
             </w:r>
             <w:r>
               <w:rPr>
@@ -1844,7 +1499,7 @@
               <w:lang w:eastAsia="de-DE"/>
             </w:rPr>
           </w:pPr>
-          <w:hyperlink w:anchor="_Toc486079025" w:history="1">
+          <w:hyperlink w:anchor="_Toc486103319" w:history="1">
             <w:r>
               <w:rPr>
                 <w:rStyle w:val="Hyperlink"/>
@@ -1886,7 +1541,7 @@
                 <w:noProof/>
                 <w:webHidden/>
               </w:rPr>
-              <w:instrText xml:space="preserve"> PAGEREF _Toc486079025 \h </w:instrText>
+              <w:instrText xml:space="preserve"> PAGEREF _Toc486103319 \h </w:instrText>
             </w:r>
             <w:r>
               <w:rPr>
@@ -1930,7 +1585,7 @@
               <w:lang w:eastAsia="de-DE"/>
             </w:rPr>
           </w:pPr>
-          <w:hyperlink w:anchor="_Toc486079026" w:history="1">
+          <w:hyperlink w:anchor="_Toc486103320" w:history="1">
             <w:r>
               <w:rPr>
                 <w:rStyle w:val="Hyperlink"/>
@@ -1972,7 +1627,7 @@
                 <w:noProof/>
                 <w:webHidden/>
               </w:rPr>
-              <w:instrText xml:space="preserve"> PAGEREF _Toc486079026 \h </w:instrText>
+              <w:instrText xml:space="preserve"> PAGEREF _Toc486103320 \h </w:instrText>
             </w:r>
             <w:r>
               <w:rPr>
@@ -2016,7 +1671,7 @@
               <w:lang w:eastAsia="de-DE"/>
             </w:rPr>
           </w:pPr>
-          <w:hyperlink w:anchor="_Toc486079027" w:history="1">
+          <w:hyperlink w:anchor="_Toc486103321" w:history="1">
             <w:r>
               <w:rPr>
                 <w:rStyle w:val="Hyperlink"/>
@@ -2058,7 +1713,7 @@
                 <w:noProof/>
                 <w:webHidden/>
               </w:rPr>
-              <w:instrText xml:space="preserve"> PAGEREF _Toc486079027 \h </w:instrText>
+              <w:instrText xml:space="preserve"> PAGEREF _Toc486103321 \h </w:instrText>
             </w:r>
             <w:r>
               <w:rPr>
@@ -2102,7 +1757,7 @@
               <w:lang w:eastAsia="de-DE"/>
             </w:rPr>
           </w:pPr>
-          <w:hyperlink w:anchor="_Toc486079028" w:history="1">
+          <w:hyperlink w:anchor="_Toc486103322" w:history="1">
             <w:r>
               <w:rPr>
                 <w:rStyle w:val="Hyperlink"/>
@@ -2144,7 +1799,7 @@
                 <w:noProof/>
                 <w:webHidden/>
               </w:rPr>
-              <w:instrText xml:space="preserve"> PAGEREF _Toc486079028 \h </w:instrText>
+              <w:instrText xml:space="preserve"> PAGEREF _Toc486103322 \h </w:instrText>
             </w:r>
             <w:r>
               <w:rPr>
@@ -2164,7 +1819,7 @@
                 <w:noProof/>
                 <w:webHidden/>
               </w:rPr>
-              <w:t>12</w:t>
+              <w:t>13</w:t>
             </w:r>
             <w:r>
               <w:rPr>
@@ -2188,7 +1843,7 @@
               <w:lang w:eastAsia="de-DE"/>
             </w:rPr>
           </w:pPr>
-          <w:hyperlink w:anchor="_Toc486079029" w:history="1">
+          <w:hyperlink w:anchor="_Toc486103323" w:history="1">
             <w:r>
               <w:rPr>
                 <w:rStyle w:val="Hyperlink"/>
@@ -2230,7 +1885,7 @@
                 <w:noProof/>
                 <w:webHidden/>
               </w:rPr>
-              <w:instrText xml:space="preserve"> PAGEREF _Toc486079029 \h </w:instrText>
+              <w:instrText xml:space="preserve"> PAGEREF _Toc486103323 \h </w:instrText>
             </w:r>
             <w:r>
               <w:rPr>
@@ -2269,7 +1924,7 @@
               <w:lang w:eastAsia="de-DE"/>
             </w:rPr>
           </w:pPr>
-          <w:hyperlink w:anchor="_Toc486079030" w:history="1">
+          <w:hyperlink w:anchor="_Toc486103324" w:history="1">
             <w:r>
               <w:rPr>
                 <w:rStyle w:val="Hyperlink"/>
@@ -2305,7 +1960,7 @@
               <w:rPr>
                 <w:webHidden/>
               </w:rPr>
-              <w:instrText xml:space="preserve"> PAGEREF _Toc486079030 \h </w:instrText>
+              <w:instrText xml:space="preserve"> PAGEREF _Toc486103324 \h </w:instrText>
             </w:r>
             <w:r>
               <w:rPr>
@@ -2345,7 +2000,7 @@
               <w:lang w:eastAsia="de-DE"/>
             </w:rPr>
           </w:pPr>
-          <w:hyperlink w:anchor="_Toc486079031" w:history="1">
+          <w:hyperlink w:anchor="_Toc486103325" w:history="1">
             <w:r>
               <w:rPr>
                 <w:rStyle w:val="Hyperlink"/>
@@ -2387,7 +2042,7 @@
                 <w:noProof/>
                 <w:webHidden/>
               </w:rPr>
-              <w:instrText xml:space="preserve"> PAGEREF _Toc486079031 \h </w:instrText>
+              <w:instrText xml:space="preserve"> PAGEREF _Toc486103325 \h </w:instrText>
             </w:r>
             <w:r>
               <w:rPr>
@@ -2431,7 +2086,7 @@
               <w:lang w:eastAsia="de-DE"/>
             </w:rPr>
           </w:pPr>
-          <w:hyperlink w:anchor="_Toc486079032" w:history="1">
+          <w:hyperlink w:anchor="_Toc486103326" w:history="1">
             <w:r>
               <w:rPr>
                 <w:rStyle w:val="Hyperlink"/>
@@ -2473,7 +2128,7 @@
                 <w:noProof/>
                 <w:webHidden/>
               </w:rPr>
-              <w:instrText xml:space="preserve"> PAGEREF _Toc486079032 \h </w:instrText>
+              <w:instrText xml:space="preserve"> PAGEREF _Toc486103326 \h </w:instrText>
             </w:r>
             <w:r>
               <w:rPr>
@@ -2517,7 +2172,7 @@
               <w:lang w:eastAsia="de-DE"/>
             </w:rPr>
           </w:pPr>
-          <w:hyperlink w:anchor="_Toc486079033" w:history="1">
+          <w:hyperlink w:anchor="_Toc486103327" w:history="1">
             <w:r>
               <w:rPr>
                 <w:rStyle w:val="Hyperlink"/>
@@ -2559,7 +2214,7 @@
                 <w:noProof/>
                 <w:webHidden/>
               </w:rPr>
-              <w:instrText xml:space="preserve"> PAGEREF _Toc486079033 \h </w:instrText>
+              <w:instrText xml:space="preserve"> PAGEREF _Toc486103327 \h </w:instrText>
             </w:r>
             <w:r>
               <w:rPr>
@@ -2603,7 +2258,7 @@
               <w:lang w:eastAsia="de-DE"/>
             </w:rPr>
           </w:pPr>
-          <w:hyperlink w:anchor="_Toc486079034" w:history="1">
+          <w:hyperlink w:anchor="_Toc486103328" w:history="1">
             <w:r>
               <w:rPr>
                 <w:rStyle w:val="Hyperlink"/>
@@ -2647,7 +2302,7 @@
                 <w:noProof/>
                 <w:webHidden/>
               </w:rPr>
-              <w:instrText xml:space="preserve"> PAGEREF _Toc486079034 \h </w:instrText>
+              <w:instrText xml:space="preserve"> PAGEREF _Toc486103328 \h </w:instrText>
             </w:r>
             <w:r>
               <w:rPr>
@@ -2667,7 +2322,7 @@
                 <w:noProof/>
                 <w:webHidden/>
               </w:rPr>
-              <w:t>16</w:t>
+              <w:t>17</w:t>
             </w:r>
             <w:r>
               <w:rPr>
@@ -2686,7 +2341,7 @@
               <w:lang w:eastAsia="de-DE"/>
             </w:rPr>
           </w:pPr>
-          <w:hyperlink w:anchor="_Toc486079035" w:history="1">
+          <w:hyperlink w:anchor="_Toc486103329" w:history="1">
             <w:r>
               <w:rPr>
                 <w:rStyle w:val="Hyperlink"/>
@@ -2722,7 +2377,7 @@
               <w:rPr>
                 <w:webHidden/>
               </w:rPr>
-              <w:instrText xml:space="preserve"> PAGEREF _Toc486079035 \h </w:instrText>
+              <w:instrText xml:space="preserve"> PAGEREF _Toc486103329 \h </w:instrText>
             </w:r>
             <w:r>
               <w:rPr>
@@ -2739,7 +2394,7 @@
               <w:rPr>
                 <w:webHidden/>
               </w:rPr>
-              <w:t>17</w:t>
+              <w:t>18</w:t>
             </w:r>
             <w:r>
               <w:rPr>
@@ -2762,7 +2417,7 @@
               <w:lang w:eastAsia="de-DE"/>
             </w:rPr>
           </w:pPr>
-          <w:hyperlink w:anchor="_Toc486079036" w:history="1">
+          <w:hyperlink w:anchor="_Toc486103330" w:history="1">
             <w:r>
               <w:rPr>
                 <w:rStyle w:val="Hyperlink"/>
@@ -2804,7 +2459,7 @@
                 <w:noProof/>
                 <w:webHidden/>
               </w:rPr>
-              <w:instrText xml:space="preserve"> PAGEREF _Toc486079036 \h </w:instrText>
+              <w:instrText xml:space="preserve"> PAGEREF _Toc486103330 \h </w:instrText>
             </w:r>
             <w:r>
               <w:rPr>
@@ -2824,7 +2479,7 @@
                 <w:noProof/>
                 <w:webHidden/>
               </w:rPr>
-              <w:t>17</w:t>
+              <w:t>18</w:t>
             </w:r>
             <w:r>
               <w:rPr>
@@ -2848,7 +2503,7 @@
               <w:lang w:eastAsia="de-DE"/>
             </w:rPr>
           </w:pPr>
-          <w:hyperlink w:anchor="_Toc486079037" w:history="1">
+          <w:hyperlink w:anchor="_Toc486103331" w:history="1">
             <w:r>
               <w:rPr>
                 <w:rStyle w:val="Hyperlink"/>
@@ -2890,7 +2545,7 @@
                 <w:noProof/>
                 <w:webHidden/>
               </w:rPr>
-              <w:instrText xml:space="preserve"> PAGEREF _Toc486079037 \h </w:instrText>
+              <w:instrText xml:space="preserve"> PAGEREF _Toc486103331 \h </w:instrText>
             </w:r>
             <w:r>
               <w:rPr>
@@ -2910,7 +2565,7 @@
                 <w:noProof/>
                 <w:webHidden/>
               </w:rPr>
-              <w:t>19</w:t>
+              <w:t>20</w:t>
             </w:r>
             <w:r>
               <w:rPr>
@@ -2929,7 +2584,7 @@
               <w:lang w:eastAsia="de-DE"/>
             </w:rPr>
           </w:pPr>
-          <w:hyperlink w:anchor="_Toc486079038" w:history="1">
+          <w:hyperlink w:anchor="_Toc486103332" w:history="1">
             <w:r>
               <w:rPr>
                 <w:rStyle w:val="Hyperlink"/>
@@ -2965,7 +2620,7 @@
               <w:rPr>
                 <w:webHidden/>
               </w:rPr>
-              <w:instrText xml:space="preserve"> PAGEREF _Toc486079038 \h </w:instrText>
+              <w:instrText xml:space="preserve"> PAGEREF _Toc486103332 \h </w:instrText>
             </w:r>
             <w:r>
               <w:rPr>
@@ -2982,7 +2637,7 @@
               <w:rPr>
                 <w:webHidden/>
               </w:rPr>
-              <w:t>20</w:t>
+              <w:t>21</w:t>
             </w:r>
             <w:r>
               <w:rPr>
@@ -3005,7 +2660,7 @@
               <w:lang w:eastAsia="de-DE"/>
             </w:rPr>
           </w:pPr>
-          <w:hyperlink w:anchor="_Toc486079039" w:history="1">
+          <w:hyperlink w:anchor="_Toc486103333" w:history="1">
             <w:r>
               <w:rPr>
                 <w:rStyle w:val="Hyperlink"/>
@@ -3047,7 +2702,7 @@
                 <w:noProof/>
                 <w:webHidden/>
               </w:rPr>
-              <w:instrText xml:space="preserve"> PAGEREF _Toc486079039 \h </w:instrText>
+              <w:instrText xml:space="preserve"> PAGEREF _Toc486103333 \h </w:instrText>
             </w:r>
             <w:r>
               <w:rPr>
@@ -3067,82 +2722,11 @@
                 <w:noProof/>
                 <w:webHidden/>
               </w:rPr>
-              <w:t>20</w:t>
-            </w:r>
-            <w:r>
-              <w:rPr>
-                <w:noProof/>
-                <w:webHidden/>
-              </w:rPr>
-              <w:fldChar w:fldCharType="end"/>
-            </w:r>
-          </w:hyperlink>
-        </w:p>
-        <w:p>
-          <w:pPr>
-            <w:pStyle w:val="Verzeichnis1"/>
-            <w:rPr>
-              <w:rFonts w:asciiTheme="minorHAnsi" w:eastAsiaTheme="minorEastAsia" w:hAnsiTheme="minorHAnsi"/>
-              <w:lang w:eastAsia="de-DE"/>
-            </w:rPr>
-          </w:pPr>
-          <w:hyperlink w:anchor="_Toc486079040" w:history="1">
-            <w:r>
-              <w:rPr>
-                <w:rStyle w:val="Hyperlink"/>
-              </w:rPr>
-              <w:t>6</w:t>
-            </w:r>
-            <w:r>
-              <w:rPr>
-                <w:rFonts w:asciiTheme="minorHAnsi" w:eastAsiaTheme="minorEastAsia" w:hAnsiTheme="minorHAnsi"/>
-                <w:lang w:eastAsia="de-DE"/>
-              </w:rPr>
-              <w:tab/>
-            </w:r>
-            <w:r>
-              <w:rPr>
-                <w:rStyle w:val="Hyperlink"/>
-              </w:rPr>
-              <w:t>Quellenverzeichnis</w:t>
-            </w:r>
-            <w:r>
-              <w:rPr>
-                <w:webHidden/>
-              </w:rPr>
-              <w:tab/>
-            </w:r>
-            <w:r>
-              <w:rPr>
-                <w:webHidden/>
-              </w:rPr>
-              <w:fldChar w:fldCharType="begin"/>
-            </w:r>
-            <w:r>
-              <w:rPr>
-                <w:webHidden/>
-              </w:rPr>
-              <w:instrText xml:space="preserve"> PAGEREF _Toc486079040 \h </w:instrText>
-            </w:r>
-            <w:r>
-              <w:rPr>
-                <w:webHidden/>
-              </w:rPr>
-            </w:r>
-            <w:r>
-              <w:rPr>
-                <w:webHidden/>
-              </w:rPr>
-              <w:fldChar w:fldCharType="separate"/>
-            </w:r>
-            <w:r>
-              <w:rPr>
-                <w:webHidden/>
-              </w:rPr>
-              <w:t>22</w:t>
-            </w:r>
-            <w:r>
-              <w:rPr>
+              <w:t>21</w:t>
+            </w:r>
+            <w:r>
+              <w:rPr>
+                <w:noProof/>
                 <w:webHidden/>
               </w:rPr>
               <w:fldChar w:fldCharType="end"/>
@@ -3162,13 +2746,13 @@
               <w:lang w:eastAsia="de-DE"/>
             </w:rPr>
           </w:pPr>
-          <w:hyperlink w:anchor="_Toc486079041" w:history="1">
+          <w:hyperlink w:anchor="_Toc486103334" w:history="1">
             <w:r>
               <w:rPr>
                 <w:rStyle w:val="Hyperlink"/>
                 <w:noProof/>
               </w:rPr>
-              <w:t>6.1</w:t>
+              <w:t>5.2</w:t>
             </w:r>
             <w:r>
               <w:rPr>
@@ -3183,7 +2767,7 @@
                 <w:rStyle w:val="Hyperlink"/>
                 <w:noProof/>
               </w:rPr>
-              <w:t>Textquellen (Bücher / Zeitschriften)</w:t>
+              <w:t>Fazit</w:t>
             </w:r>
             <w:r>
               <w:rPr>
@@ -3204,7 +2788,7 @@
                 <w:noProof/>
                 <w:webHidden/>
               </w:rPr>
-              <w:instrText xml:space="preserve"> PAGEREF _Toc486079041 \h </w:instrText>
+              <w:instrText xml:space="preserve"> PAGEREF _Toc486103334 \h </w:instrText>
             </w:r>
             <w:r>
               <w:rPr>
@@ -3229,6 +2813,77 @@
             <w:r>
               <w:rPr>
                 <w:noProof/>
+                <w:webHidden/>
+              </w:rPr>
+              <w:fldChar w:fldCharType="end"/>
+            </w:r>
+          </w:hyperlink>
+        </w:p>
+        <w:p>
+          <w:pPr>
+            <w:pStyle w:val="Verzeichnis1"/>
+            <w:rPr>
+              <w:rFonts w:asciiTheme="minorHAnsi" w:eastAsiaTheme="minorEastAsia" w:hAnsiTheme="minorHAnsi"/>
+              <w:lang w:eastAsia="de-DE"/>
+            </w:rPr>
+          </w:pPr>
+          <w:hyperlink w:anchor="_Toc486103335" w:history="1">
+            <w:r>
+              <w:rPr>
+                <w:rStyle w:val="Hyperlink"/>
+              </w:rPr>
+              <w:t>6</w:t>
+            </w:r>
+            <w:r>
+              <w:rPr>
+                <w:rFonts w:asciiTheme="minorHAnsi" w:eastAsiaTheme="minorEastAsia" w:hAnsiTheme="minorHAnsi"/>
+                <w:lang w:eastAsia="de-DE"/>
+              </w:rPr>
+              <w:tab/>
+            </w:r>
+            <w:r>
+              <w:rPr>
+                <w:rStyle w:val="Hyperlink"/>
+              </w:rPr>
+              <w:t>Quellenverzeichnis</w:t>
+            </w:r>
+            <w:r>
+              <w:rPr>
+                <w:webHidden/>
+              </w:rPr>
+              <w:tab/>
+            </w:r>
+            <w:r>
+              <w:rPr>
+                <w:webHidden/>
+              </w:rPr>
+              <w:fldChar w:fldCharType="begin"/>
+            </w:r>
+            <w:r>
+              <w:rPr>
+                <w:webHidden/>
+              </w:rPr>
+              <w:instrText xml:space="preserve"> PAGEREF _Toc486103335 \h </w:instrText>
+            </w:r>
+            <w:r>
+              <w:rPr>
+                <w:webHidden/>
+              </w:rPr>
+            </w:r>
+            <w:r>
+              <w:rPr>
+                <w:webHidden/>
+              </w:rPr>
+              <w:fldChar w:fldCharType="separate"/>
+            </w:r>
+            <w:r>
+              <w:rPr>
+                <w:webHidden/>
+              </w:rPr>
+              <w:t>23</w:t>
+            </w:r>
+            <w:r>
+              <w:rPr>
                 <w:webHidden/>
               </w:rPr>
               <w:fldChar w:fldCharType="end"/>
@@ -3248,12 +2903,98 @@
               <w:lang w:eastAsia="de-DE"/>
             </w:rPr>
           </w:pPr>
-          <w:hyperlink w:anchor="_Toc486079042" w:history="1">
+          <w:hyperlink w:anchor="_Toc486103336" w:history="1">
             <w:r>
               <w:rPr>
                 <w:rStyle w:val="Hyperlink"/>
                 <w:noProof/>
               </w:rPr>
+              <w:t>6.1</w:t>
+            </w:r>
+            <w:r>
+              <w:rPr>
+                <w:rFonts w:asciiTheme="minorHAnsi" w:eastAsiaTheme="minorEastAsia" w:hAnsiTheme="minorHAnsi"/>
+                <w:noProof/>
+                <w:lang w:eastAsia="de-DE"/>
+              </w:rPr>
+              <w:tab/>
+            </w:r>
+            <w:r>
+              <w:rPr>
+                <w:rStyle w:val="Hyperlink"/>
+                <w:noProof/>
+              </w:rPr>
+              <w:t>Textquellen (Bücher / Zeitschriften)</w:t>
+            </w:r>
+            <w:r>
+              <w:rPr>
+                <w:noProof/>
+                <w:webHidden/>
+              </w:rPr>
+              <w:tab/>
+            </w:r>
+            <w:r>
+              <w:rPr>
+                <w:noProof/>
+                <w:webHidden/>
+              </w:rPr>
+              <w:fldChar w:fldCharType="begin"/>
+            </w:r>
+            <w:r>
+              <w:rPr>
+                <w:noProof/>
+                <w:webHidden/>
+              </w:rPr>
+              <w:instrText xml:space="preserve"> PAGEREF _Toc486103336 \h </w:instrText>
+            </w:r>
+            <w:r>
+              <w:rPr>
+                <w:noProof/>
+                <w:webHidden/>
+              </w:rPr>
+            </w:r>
+            <w:r>
+              <w:rPr>
+                <w:noProof/>
+                <w:webHidden/>
+              </w:rPr>
+              <w:fldChar w:fldCharType="separate"/>
+            </w:r>
+            <w:r>
+              <w:rPr>
+                <w:noProof/>
+                <w:webHidden/>
+              </w:rPr>
+              <w:t>23</w:t>
+            </w:r>
+            <w:r>
+              <w:rPr>
+                <w:noProof/>
+                <w:webHidden/>
+              </w:rPr>
+              <w:fldChar w:fldCharType="end"/>
+            </w:r>
+          </w:hyperlink>
+        </w:p>
+        <w:p>
+          <w:pPr>
+            <w:pStyle w:val="Verzeichnis2"/>
+            <w:tabs>
+              <w:tab w:val="left" w:pos="880"/>
+              <w:tab w:val="right" w:leader="dot" w:pos="9060"/>
+            </w:tabs>
+            <w:rPr>
+              <w:rFonts w:asciiTheme="minorHAnsi" w:eastAsiaTheme="minorEastAsia" w:hAnsiTheme="minorHAnsi"/>
+              <w:noProof/>
+              <w:lang w:eastAsia="de-DE"/>
+            </w:rPr>
+          </w:pPr>
+          <w:hyperlink w:anchor="_Toc486103337" w:history="1">
+            <w:r>
+              <w:rPr>
+                <w:rStyle w:val="Hyperlink"/>
+                <w:noProof/>
+              </w:rPr>
               <w:t>6.2</w:t>
             </w:r>
             <w:r>
@@ -3290,7 +3031,7 @@
                 <w:noProof/>
                 <w:webHidden/>
               </w:rPr>
-              <w:instrText xml:space="preserve"> PAGEREF _Toc486079042 \h </w:instrText>
+              <w:instrText xml:space="preserve"> PAGEREF _Toc486103337 \h </w:instrText>
             </w:r>
             <w:r>
               <w:rPr>
@@ -3310,7 +3051,7 @@
                 <w:noProof/>
                 <w:webHidden/>
               </w:rPr>
-              <w:t>22</w:t>
+              <w:t>23</w:t>
             </w:r>
             <w:r>
               <w:rPr>
@@ -3329,7 +3070,7 @@
               <w:lang w:eastAsia="de-DE"/>
             </w:rPr>
           </w:pPr>
-          <w:hyperlink w:anchor="_Toc486079043" w:history="1">
+          <w:hyperlink w:anchor="_Toc486103338" w:history="1">
             <w:r>
               <w:rPr>
                 <w:rStyle w:val="Hyperlink"/>
@@ -3365,7 +3106,7 @@
               <w:rPr>
                 <w:webHidden/>
               </w:rPr>
-              <w:instrText xml:space="preserve"> PAGEREF _Toc486079043 \h </w:instrText>
+              <w:instrText xml:space="preserve"> PAGEREF _Toc486103338 \h </w:instrText>
             </w:r>
             <w:r>
               <w:rPr>
@@ -3382,7 +3123,7 @@
               <w:rPr>
                 <w:webHidden/>
               </w:rPr>
-              <w:t>22</w:t>
+              <w:t>23</w:t>
             </w:r>
             <w:r>
               <w:rPr>
@@ -3420,7 +3161,7 @@
       <w:pPr>
         <w:pStyle w:val="berschrift1"/>
       </w:pPr>
-      <w:bookmarkStart w:id="1" w:name="_Toc486079013"/>
+      <w:bookmarkStart w:id="1" w:name="_Toc486103307"/>
       <w:r>
         <w:lastRenderedPageBreak/>
         <w:t>Einleitung</w:t>
@@ -3431,7 +3172,7 @@
       <w:pPr>
         <w:pStyle w:val="berschrift2"/>
       </w:pPr>
-      <w:bookmarkStart w:id="2" w:name="_Toc486079014"/>
+      <w:bookmarkStart w:id="2" w:name="_Toc486103308"/>
       <w:r>
         <w:t>Warum ein Digitalsimulator?</w:t>
       </w:r>
@@ -3444,7 +3185,15 @@
     </w:p>
     <w:p>
       <w:r>
-        <w:t>Standardmäßig wird das kostenpflichtige Programm ISIS (Intelligent Schematic Input System) von Proteus zur Simulation verwendet. Dieses Programm beinhaltet mit über 10.000 Komponenten definitiv mehr, als die im Normalfall benötigten Operationen. Schüler der Digitaltechnik nutzen zu Beginn nur Elementare Grundbausteine und lernen später, je nach Profilfach, ein paar Fortgeschrittene kennen. ISIS ist eindeutig für riesige und sehr komplexe Projekte konzipiert worden und nicht für Schüler, welche mit dieser quasi „unendlichen“ Auswahl nur verwirrt werden.</w:t>
+        <w:t xml:space="preserve">Standardmäßig wird das kostenpflichtige Programm ISIS (Intelligent </w:t>
+      </w:r>
+      <w:proofErr w:type="spellStart"/>
+      <w:r>
+        <w:t>Schematic</w:t>
+      </w:r>
+      <w:proofErr w:type="spellEnd"/>
+      <w:r>
+        <w:t xml:space="preserve"> Input System) von Proteus zur Simulation verwendet. Dieses Programm beinhaltet mit über 10.000 Komponenten definitiv mehr, als die im Normalfall benötigten Operationen. Schüler der Digitaltechnik nutzen zu Beginn nur Elementare Grundbausteine und lernen später, je nach Profilfach, ein paar Fortgeschrittene kennen. ISIS ist eindeutig für riesige und sehr komplexe Projekte konzipiert worden und nicht für Schüler, welche mit dieser quasi „unendlichen“ Auswahl nur verwirrt werden.</w:t>
       </w:r>
     </w:p>
     <w:p>
@@ -3461,7 +3210,7 @@
       <w:pPr>
         <w:pStyle w:val="berschrift2"/>
       </w:pPr>
-      <w:bookmarkStart w:id="3" w:name="_Toc486079015"/>
+      <w:bookmarkStart w:id="3" w:name="_Toc486103309"/>
       <w:r>
         <w:t>Zielformulierung</w:t>
       </w:r>
@@ -3477,18 +3226,34 @@
         <w:rPr>
           <w:color w:val="000000"/>
         </w:rPr>
-        <w:t>Ziel unseres Seminarkurses ist es einen Digitalsimulator zu entwerfen, der möglichst einfach und einsteigerfreundlich zu bedienen ist, um neuen Schülern einen einfachen Einstieg zu ermöglichen. Dieser Simulator soll erstmals nur die notwendigsten Bausteine decken und portable sein, damit die Schüler auch zuhause damit arbeiten können.  Er soll so programmiert werden, dass zukünftige Seminarkursgruppen diesen schnell und ohne große Probleme verstehen und erweitern können.</w:t>
+        <w:t xml:space="preserve">Ziel unseres Seminarkurses ist es einen Digitalsimulator zu entwerfen, der möglichst einfach und </w:t>
+      </w:r>
+      <w:proofErr w:type="spellStart"/>
+      <w:r>
+        <w:rPr>
+          <w:color w:val="000000"/>
+        </w:rPr>
+        <w:t>einsteigerfreundlich</w:t>
+      </w:r>
+      <w:proofErr w:type="spellEnd"/>
+      <w:r>
+        <w:rPr>
+          <w:color w:val="000000"/>
+        </w:rPr>
+        <w:t xml:space="preserve"> zu bedienen ist, um neuen Schülern einen einfachen Einstieg zu ermöglichen. Dieser Simulator soll erstmals nur die notwendigsten Bausteine decken und portable sein, damit die Schüler auch zuhause damit arbeiten können.  Er soll so programmiert werden, dass zukünftige Seminarkursgruppen diesen schnell und ohne große Probleme verstehen und erweitern können.</w:t>
       </w:r>
     </w:p>
     <w:p>
       <w:pPr>
         <w:pStyle w:val="berschrift1"/>
       </w:pPr>
-      <w:bookmarkStart w:id="4" w:name="_Toc486079016"/>
+      <w:bookmarkStart w:id="4" w:name="_Toc486103310"/>
+      <w:proofErr w:type="spellStart"/>
       <w:r>
         <w:t>Timeline</w:t>
       </w:r>
       <w:bookmarkEnd w:id="4"/>
+      <w:proofErr w:type="spellEnd"/>
     </w:p>
     <w:p>
       <w:pPr>
@@ -3507,7 +3272,7 @@
       <w:pPr>
         <w:pStyle w:val="berschrift2"/>
       </w:pPr>
-      <w:bookmarkStart w:id="5" w:name="_Toc486079017"/>
+      <w:bookmarkStart w:id="5" w:name="_Toc486103311"/>
       <w:r>
         <w:t>Wo anfangen? Die Entstehung des Designs!</w:t>
       </w:r>
@@ -3569,7 +3334,7 @@
           <w:lang w:eastAsia="de-DE"/>
         </w:rPr>
         <w:drawing>
-          <wp:anchor distT="0" distB="0" distL="114300" distR="114300" simplePos="0" relativeHeight="251659264" behindDoc="0" locked="0" layoutInCell="1" allowOverlap="1" wp14:anchorId="112D1BF7" wp14:editId="0A967F51">
+          <wp:anchor distT="0" distB="0" distL="114300" distR="114300" simplePos="0" relativeHeight="251659264" behindDoc="0" locked="0" layoutInCell="1" allowOverlap="1">
             <wp:simplePos x="0" y="0"/>
             <wp:positionH relativeFrom="margin">
               <wp:align>right</wp:align>
@@ -3590,7 +3355,7 @@
                     <pic:cNvPicPr/>
                   </pic:nvPicPr>
                   <pic:blipFill>
-                    <a:blip r:embed="rId13">
+                    <a:blip r:embed="rId13" cstate="print">
                       <a:lum/>
                       <a:alphaModFix/>
                     </a:blip>
@@ -3656,11 +3421,40 @@
       <w:pPr>
         <w:pStyle w:val="berschrift2"/>
       </w:pPr>
-      <w:bookmarkStart w:id="6" w:name="_Toc486079018"/>
-      <w:r>
-        <w:t>Java - the way to go</w:t>
+      <w:bookmarkStart w:id="6" w:name="_Toc486103312"/>
+      <w:r>
+        <w:t xml:space="preserve">Java - </w:t>
+      </w:r>
+      <w:proofErr w:type="spellStart"/>
+      <w:r>
+        <w:t>the</w:t>
+      </w:r>
+      <w:proofErr w:type="spellEnd"/>
+      <w:r>
+        <w:t xml:space="preserve"> </w:t>
+      </w:r>
+      <w:proofErr w:type="spellStart"/>
+      <w:r>
+        <w:t>way</w:t>
+      </w:r>
+      <w:proofErr w:type="spellEnd"/>
+      <w:r>
+        <w:t xml:space="preserve"> </w:t>
+      </w:r>
+      <w:proofErr w:type="spellStart"/>
+      <w:r>
+        <w:t>to</w:t>
+      </w:r>
+      <w:proofErr w:type="spellEnd"/>
+      <w:r>
+        <w:t xml:space="preserve"> </w:t>
+      </w:r>
+      <w:proofErr w:type="spellStart"/>
+      <w:r>
+        <w:t>go</w:t>
       </w:r>
       <w:bookmarkEnd w:id="6"/>
+      <w:proofErr w:type="spellEnd"/>
     </w:p>
     <w:p>
       <w:r>
@@ -3673,7 +3467,15 @@
       </w:r>
       <w:r>
         <w:lastRenderedPageBreak/>
-        <w:t>Sprache, diese sind einfach erweiterbar, gut für große Projekte und passen super zum Thema. Letztendlich fiel unsere Auswahl auf die weltweite geschätzte Sprache Java von Oracle, denn diese ist Plattformunabhängig, objektorientiert und wird zudem an der Schule gelernt, was bedeutet, dass die Programmiersprache niemandem unbekannt ist. Des weiteren ist Java heutzutage eine sehr leistungsstarke Sprache im Gegensatz zu anderen Sprachen mit einer eigenen virtuellen Maschine, und ein Digitalsimulator soll selbstverständlich alles an Leistung rausholen.</w:t>
+        <w:t xml:space="preserve">Sprache, diese sind einfach erweiterbar, gut für große Projekte und passen super zum Thema. Letztendlich fiel unsere Auswahl auf die weltweite geschätzte Sprache Java von Oracle, denn diese ist Plattformunabhängig, objektorientiert und wird zudem an der Schule gelernt, was bedeutet, dass die Programmiersprache niemandem unbekannt ist. Des </w:t>
+      </w:r>
+      <w:proofErr w:type="gramStart"/>
+      <w:r>
+        <w:t>weiteren</w:t>
+      </w:r>
+      <w:proofErr w:type="gramEnd"/>
+      <w:r>
+        <w:t xml:space="preserve"> ist Java heutzutage eine sehr leistungsstarke Sprache im Gegensatz zu anderen Sprachen mit einer eigenen virtuellen Maschine, und ein Digitalsimulator soll selbstverständlich alles an Leistung rausholen.</w:t>
       </w:r>
       <w:r>
         <w:rPr>
@@ -3681,7 +3483,7 @@
           <w:lang w:eastAsia="de-DE"/>
         </w:rPr>
         <w:drawing>
-          <wp:anchor distT="0" distB="0" distL="114300" distR="114300" simplePos="0" relativeHeight="251661312" behindDoc="0" locked="0" layoutInCell="1" allowOverlap="1" wp14:anchorId="66D4CAB8" wp14:editId="0C71D4FB">
+          <wp:anchor distT="0" distB="0" distL="114300" distR="114300" simplePos="0" relativeHeight="251661312" behindDoc="0" locked="0" layoutInCell="1" allowOverlap="1">
             <wp:simplePos x="0" y="0"/>
             <wp:positionH relativeFrom="margin">
               <wp:posOffset>4969440</wp:posOffset>
@@ -3702,7 +3504,7 @@
                     <pic:cNvPicPr/>
                   </pic:nvPicPr>
                   <pic:blipFill>
-                    <a:blip r:embed="rId14">
+                    <a:blip r:embed="rId14" cstate="print">
                       <a:lum/>
                       <a:alphaModFix/>
                     </a:blip>
@@ -3741,20 +3543,65 @@
       <w:pPr>
         <w:pStyle w:val="berschrift2"/>
       </w:pPr>
-      <w:bookmarkStart w:id="7" w:name="_Toc486079019"/>
-      <w:r>
-        <w:t>Zeichnen mit JavaFX</w:t>
+      <w:bookmarkStart w:id="7" w:name="_Toc486103313"/>
+      <w:r>
+        <w:t xml:space="preserve">Zeichnen mit </w:t>
+      </w:r>
+      <w:proofErr w:type="spellStart"/>
+      <w:r>
+        <w:t>JavaFX</w:t>
       </w:r>
       <w:bookmarkEnd w:id="7"/>
-    </w:p>
-    <w:p>
-      <w:r>
-        <w:t>Um eine Oberfläche zu realisieren braucht unser Programm ein Framework, eine Art grafisches Grundgerüst für Anwendungen. In Java gibt es davon mehr als genug, was die Auswahl nicht einfacher machte. Für uns kamen jedoch nur die heutigen GUI-Standards in Frage, was unsere Auswahl auf, das 2009 erschienene, JavaFX und, das auf AWT aufbauende, Swing beschränkte. Wir informierten uns bis zum nächsten Treffen über beide Frameworks und entschieden uns wenige Tage später einstimmig für JavaFX.</w:t>
-      </w:r>
-    </w:p>
-    <w:p>
-      <w:r>
-        <w:t>Im Vergleich zeigte sich, dass die JFX Bibliotheken viele Teile Swings vereinfachen und neue Möglichkeiten bieten. Zudem überzeugte es mit einem moderneren und abgerundeteren Erscheinen als Swing. Des weiteren besitzt JavaFX moderne Features an denen es Swing fehlt, wie z.B. die Möglichkeit die Designs von FX-Elementen per CSS (Cascading Style Sheets) festzulegen oder das von JFX von Beginn an mitgebrachte Multithreading.</w:t>
+      <w:proofErr w:type="spellEnd"/>
+    </w:p>
+    <w:p>
+      <w:r>
+        <w:t xml:space="preserve">Um eine Oberfläche zu realisieren braucht unser Programm ein Framework, eine Art grafisches Grundgerüst für Anwendungen. In Java gibt es davon mehr als genug, was die Auswahl nicht einfacher machte. Für uns kamen jedoch nur die heutigen GUI-Standards in Frage, was unsere Auswahl auf, das 2009 erschienene, </w:t>
+      </w:r>
+      <w:proofErr w:type="spellStart"/>
+      <w:r>
+        <w:t>JavaFX</w:t>
+      </w:r>
+      <w:proofErr w:type="spellEnd"/>
+      <w:r>
+        <w:t xml:space="preserve"> und, das auf AWT aufbauende, Swing beschränkte. Wir informierten uns bis zum nächsten Treffen über beide Frameworks und entschieden uns wenige Tage später einstimmig für </w:t>
+      </w:r>
+      <w:proofErr w:type="spellStart"/>
+      <w:r>
+        <w:t>JavaFX</w:t>
+      </w:r>
+      <w:proofErr w:type="spellEnd"/>
+      <w:r>
+        <w:t>.</w:t>
+      </w:r>
+    </w:p>
+    <w:p>
+      <w:r>
+        <w:t xml:space="preserve">Im Vergleich zeigte sich, dass die JFX Bibliotheken viele Teile Swings vereinfachen und neue Möglichkeiten bieten. Zudem überzeugte es mit einem moderneren und </w:t>
+      </w:r>
+      <w:proofErr w:type="spellStart"/>
+      <w:r>
+        <w:t>abgerundeteren</w:t>
+      </w:r>
+      <w:proofErr w:type="spellEnd"/>
+      <w:r>
+        <w:t xml:space="preserve"> Erscheinen als Swing. Des </w:t>
+      </w:r>
+      <w:proofErr w:type="gramStart"/>
+      <w:r>
+        <w:t>weiteren</w:t>
+      </w:r>
+      <w:proofErr w:type="gramEnd"/>
+      <w:r>
+        <w:t xml:space="preserve"> besitzt </w:t>
+      </w:r>
+      <w:proofErr w:type="spellStart"/>
+      <w:r>
+        <w:t>JavaFX</w:t>
+      </w:r>
+      <w:proofErr w:type="spellEnd"/>
+      <w:r>
+        <w:t xml:space="preserve"> moderne Features an denen es Swing fehlt, wie z.B. die Möglichkeit die Designs von FX-Elementen per CSS (Cascading Style Sheets) festzulegen oder das von JFX von Beginn an mitgebrachte Multithreading.</w:t>
       </w:r>
       <w:r>
         <w:rPr>
@@ -3762,7 +3609,7 @@
           <w:lang w:eastAsia="de-DE"/>
         </w:rPr>
         <w:drawing>
-          <wp:anchor distT="0" distB="0" distL="114300" distR="114300" simplePos="0" relativeHeight="251663360" behindDoc="0" locked="0" layoutInCell="1" allowOverlap="1" wp14:anchorId="6AFBE361" wp14:editId="5C4F0037">
+          <wp:anchor distT="0" distB="0" distL="114300" distR="114300" simplePos="0" relativeHeight="251663360" behindDoc="0" locked="0" layoutInCell="1" allowOverlap="1">
             <wp:simplePos x="0" y="0"/>
             <wp:positionH relativeFrom="margin">
               <wp:posOffset>4305240</wp:posOffset>
@@ -3783,7 +3630,7 @@
                     <pic:cNvPicPr/>
                   </pic:nvPicPr>
                   <pic:blipFill>
-                    <a:blip r:embed="rId15">
+                    <a:blip r:embed="rId15" cstate="print">
                       <a:lum/>
                       <a:alphaModFix/>
                     </a:blip>
@@ -3815,21 +3662,53 @@
     </w:p>
     <w:p>
       <w:r>
-        <w:t>Um das Erstellen von grafischen Oberflächen mit JFX zu vereinfachen, wurden wir auf den von Oracle veröffentlichten JavaFX Scene Builder aufmerksam. Ein solcher GUI-Builder ermöglicht es durch Drag &amp; Drop Steuerelemente, Behälter, Layouts, Formen und vieles mehr einfach zu platzieren. Diese so erzeugte GUI wird in einer FXML-Datei gespeichert, deren Inhalt auch per Hand verändert werden kann.</w:t>
+        <w:t xml:space="preserve">Um das Erstellen von grafischen Oberflächen mit JFX zu vereinfachen, wurden wir auf den von Oracle veröffentlichten </w:t>
+      </w:r>
+      <w:proofErr w:type="spellStart"/>
+      <w:r>
+        <w:t>JavaFX</w:t>
+      </w:r>
+      <w:proofErr w:type="spellEnd"/>
+      <w:r>
+        <w:t xml:space="preserve"> Scene </w:t>
+      </w:r>
+      <w:proofErr w:type="spellStart"/>
+      <w:r>
+        <w:t>Builder</w:t>
+      </w:r>
+      <w:proofErr w:type="spellEnd"/>
+      <w:r>
+        <w:t xml:space="preserve"> aufmerksam. Ein solcher GUI-</w:t>
+      </w:r>
+      <w:proofErr w:type="spellStart"/>
+      <w:r>
+        <w:t>Builder</w:t>
+      </w:r>
+      <w:proofErr w:type="spellEnd"/>
+      <w:r>
+        <w:t xml:space="preserve"> ermöglicht es durch Drag &amp; Drop Steuerelemente, Behälter, Layouts, Formen und vieles mehr einfach zu platzieren. Diese so erzeugte GUI wird in einer FXML-Datei gespeichert, deren Inhalt auch per Hand verändert werden kann.</w:t>
       </w:r>
     </w:p>
     <w:p/>
     <w:p>
       <w:r>
         <w:lastRenderedPageBreak/>
-        <w:t>Eine grafische Oberfläche in JavaFX ist hierarchisch in 3 Ebenen unterteilt.  Die Oberste Ebene ist die Stage, der Rahmen einer Anwendung der den eigentlichen Inhalt enthält. In einer Stage befindet sich eine Scene. Sie enthält die eigentlichen Steuerelemente, den sogenannten Nodes.</w:t>
+        <w:t xml:space="preserve">Eine grafische Oberfläche in </w:t>
+      </w:r>
+      <w:proofErr w:type="spellStart"/>
+      <w:r>
+        <w:t>JavaFX</w:t>
+      </w:r>
+      <w:proofErr w:type="spellEnd"/>
+      <w:r>
+        <w:t xml:space="preserve"> ist hierarchisch in 3 Ebenen unterteilt.  Die Oberste Ebene ist die Stage, der Rahmen einer Anwendung der den eigentlichen Inhalt enthält. In einer Stage befindet sich eine Scene. Sie enthält die eigentlichen Steuerelemente, den sogenannten Nodes.</w:t>
       </w:r>
     </w:p>
     <w:p>
       <w:pPr>
         <w:pStyle w:val="berschrift2"/>
       </w:pPr>
-      <w:bookmarkStart w:id="8" w:name="_Toc486079020"/>
+      <w:bookmarkStart w:id="8" w:name="_Toc486103314"/>
       <w:r>
         <w:t>Objekt orientierte Programmierung(3.Schichtarchitektur)</w:t>
       </w:r>
@@ -3860,19 +3739,35 @@
         <w:t>Ganzen (</w:t>
       </w:r>
       <w:r>
-        <w:t>Vergleichbar mit einem Zahnrad in einem Getriebe). Bei der Kommunikation wird darauf geachtet, dass die Beziehung stets Unidirektional sind, wobei bei der Beziehung zwischen Oberflächen- und Steuerungsschicht durchaus auch bidirektionale Beziehungen möglich sind.</w:t>
-      </w:r>
-    </w:p>
-    <w:p>
-      <w:r>
-        <w:t>Da dieses Programmierprinzip von Herr Würz gewünscht war, haben wir dieses auch verwendet. Der Seminator verfügt genau diese drei Schichten. Er besitzt eine Oberfläche auf der der User seine digitalen Schaltungen entwerfen kann. Dabei werden dauerhaft seine Aktionen auf der Oberfläche von einer Steuerung verarbeitet welche entsprechend auf die Interaktionen reagiert und aus der Daten-Schicht die nötigen Informationen organisiert um sie wieder an die Oberfläche weiterzugeben.</w:t>
+        <w:t xml:space="preserve">Vergleichbar mit einem Zahnrad in einem Getriebe). Bei der Kommunikation wird darauf geachtet, dass die Beziehung stets Unidirektional </w:t>
+      </w:r>
+      <w:proofErr w:type="gramStart"/>
+      <w:r>
+        <w:t>sind</w:t>
+      </w:r>
+      <w:proofErr w:type="gramEnd"/>
+      <w:r>
+        <w:t>, wobei bei der Beziehung zwischen Oberflächen- und Steuerungsschicht durchaus auch bidirektionale Beziehungen möglich sind.</w:t>
+      </w:r>
+    </w:p>
+    <w:p>
+      <w:r>
+        <w:t xml:space="preserve">Da dieses Programmierprinzip von Herr Würz gewünscht war, haben wir dieses auch verwendet. Der </w:t>
+      </w:r>
+      <w:proofErr w:type="spellStart"/>
+      <w:r>
+        <w:t>Seminator</w:t>
+      </w:r>
+      <w:proofErr w:type="spellEnd"/>
+      <w:r>
+        <w:t xml:space="preserve"> verfügt genau diese drei Schichten. Er besitzt eine Oberfläche auf der der User seine digitalen Schaltungen entwerfen kann. Dabei werden dauerhaft seine Aktionen auf der Oberfläche von einer Steuerung verarbeitet welche entsprechend auf die Interaktionen reagiert und aus der Daten-Schicht die nötigen Informationen organisiert um sie wieder an die Oberfläche weiterzugeben.</w:t>
       </w:r>
     </w:p>
     <w:p>
       <w:pPr>
         <w:pStyle w:val="berschrift2"/>
       </w:pPr>
-      <w:bookmarkStart w:id="9" w:name="_Toc486079021"/>
+      <w:bookmarkStart w:id="9" w:name="_Toc486103315"/>
       <w:r>
         <w:t>Konzept der Elemente</w:t>
       </w:r>
@@ -3895,7 +3790,31 @@
       </w:r>
       <w:r>
         <w:lastRenderedPageBreak/>
-        <w:t>entnommen wurden, die Attribute wieder. Dies spart nicht nur Programmcode, sondern ermöglicht es auch einfach neue Klassen zu erschaffen die über jene gleichen Attribute verfügen, sich jedoch im weiteren Code von ihnen unterscheiden, in dem man sie wieder von der Superklasse erben lässt( Vererbung wird in der von uns verwendeten Sprache Java mit dem Befehl „extends NamederSuperklasse“ eingeleitet). Charakteristisch treten hier die in der objektorientierten Programmierung verwendeten Sichtbarkeiten auf, welche entscheiden ob ein Objekt nachdem es vererbt wurde auch bearbeitet werden kann.</w:t>
+        <w:t>entnommen wurden, die Attribute wieder. Dies spart nicht nur Programmcode, sondern ermöglicht es auch einfach neue Klassen zu erschaffen die über jene gleichen Attribute verfügen, sich jedoch im weiteren Code von ihnen unterscheiden, in dem man sie wieder von der Superklasse erben lässt( Vererbung wird in der von uns verwendeten Sprache Java mit dem Befehl „</w:t>
+      </w:r>
+      <w:proofErr w:type="spellStart"/>
+      <w:r>
+        <w:t>extends</w:t>
+      </w:r>
+      <w:proofErr w:type="spellEnd"/>
+      <w:r>
+        <w:t xml:space="preserve"> </w:t>
+      </w:r>
+      <w:proofErr w:type="spellStart"/>
+      <w:r>
+        <w:t>NamederSuperklasse</w:t>
+      </w:r>
+      <w:proofErr w:type="spellEnd"/>
+      <w:r>
+        <w:t xml:space="preserve">“ eingeleitet). Charakteristisch treten hier die in der objektorientierten Programmierung verwendeten </w:t>
+      </w:r>
+      <w:proofErr w:type="spellStart"/>
+      <w:r>
+        <w:t>Sichtbarkeiten</w:t>
+      </w:r>
+      <w:proofErr w:type="spellEnd"/>
+      <w:r>
+        <w:t xml:space="preserve"> auf, welche entscheiden ob ein Objekt nachdem es vererbt wurde auch bearbeitet werden kann.</w:t>
       </w:r>
     </w:p>
     <w:p>
@@ -3917,12 +3836,21 @@
           <w:color w:val="000000"/>
         </w:rPr>
       </w:pPr>
+      <w:proofErr w:type="spellStart"/>
       <w:r>
         <w:rPr>
           <w:rFonts w:eastAsia="Arial" w:cs="Arial"/>
           <w:color w:val="000000"/>
         </w:rPr>
-        <w:t>public (+) // ist Bearbeitbar</w:t>
+        <w:t>public</w:t>
+      </w:r>
+      <w:proofErr w:type="spellEnd"/>
+      <w:r>
+        <w:rPr>
+          <w:rFonts w:eastAsia="Arial" w:cs="Arial"/>
+          <w:color w:val="000000"/>
+        </w:rPr>
+        <w:t xml:space="preserve"> (+) // ist Bearbeitbar</w:t>
       </w:r>
     </w:p>
     <w:p>
@@ -3971,12 +3899,21 @@
           <w:color w:val="000000"/>
         </w:rPr>
       </w:pPr>
+      <w:proofErr w:type="spellStart"/>
       <w:r>
         <w:rPr>
           <w:rFonts w:eastAsia="Arial" w:cs="Arial"/>
           <w:color w:val="000000"/>
         </w:rPr>
-        <w:t>protected // ist Bearbeitbar</w:t>
+        <w:t>protected</w:t>
+      </w:r>
+      <w:proofErr w:type="spellEnd"/>
+      <w:r>
+        <w:rPr>
+          <w:rFonts w:eastAsia="Arial" w:cs="Arial"/>
+          <w:color w:val="000000"/>
+        </w:rPr>
+        <w:t xml:space="preserve"> // ist Bearbeitbar</w:t>
       </w:r>
     </w:p>
     <w:p>
@@ -3991,7 +3928,23 @@
     </w:p>
     <w:p>
       <w:r>
-        <w:t>In unserem Seminarkurs, wurde sich dessen bei der Entwicklung der Digitalen Bausteine bedient, welche sich abgesehen von ihren digitalen Logiken, programmiertechnisch kaum voneinander unterscheiden. Somit wurden von uns gewisse Grundeigenschaften(Grundattribute) festgelegt über  die jedes Element (digitaler Baustein) später verfügen soll. Deswegen findet man in jeder Element_Elementname.java Datei denn Befehl „extends Element“ bei der Initialisierung der Klasse, welcher befiehlt von der Klasse Element die vorher festgelegten Grundattribute zu erben.</w:t>
+        <w:t xml:space="preserve">In unserem Seminarkurs, wurde sich dessen bei der Entwicklung der Digitalen Bausteine bedient, welche sich abgesehen von ihren digitalen </w:t>
+      </w:r>
+      <w:proofErr w:type="spellStart"/>
+      <w:r>
+        <w:t>Logiken</w:t>
+      </w:r>
+      <w:proofErr w:type="spellEnd"/>
+      <w:r>
+        <w:t>, programmiertechnisch kaum voneinander unterscheiden. Somit wurden von uns gewisse Grundeigenschaften(Grundattribute) festgelegt über  die jedes Element (digitaler Baustein) später verfügen soll. Deswegen findet man in jeder Element_Elementname.java Datei denn Befehl „</w:t>
+      </w:r>
+      <w:proofErr w:type="spellStart"/>
+      <w:r>
+        <w:t>extends</w:t>
+      </w:r>
+      <w:proofErr w:type="spellEnd"/>
+      <w:r>
+        <w:t xml:space="preserve"> Element“ bei der Initialisierung der Klasse, welcher befiehlt von der Klasse Element die vorher festgelegten Grundattribute zu erben.</w:t>
       </w:r>
     </w:p>
     <w:p>
@@ -4028,13 +3981,41 @@
         </w:rPr>
         <w:t>Was für eine Element ist es (</w:t>
       </w:r>
+      <w:proofErr w:type="spellStart"/>
       <w:r>
         <w:rPr>
           <w:rFonts w:eastAsia="Arial" w:cs="Arial"/>
           <w:i/>
           <w:color w:val="000000"/>
         </w:rPr>
-        <w:t>public static final String TYPE = "ELEMENT"</w:t>
+        <w:t>public</w:t>
+      </w:r>
+      <w:proofErr w:type="spellEnd"/>
+      <w:r>
+        <w:rPr>
+          <w:rFonts w:eastAsia="Arial" w:cs="Arial"/>
+          <w:i/>
+          <w:color w:val="000000"/>
+        </w:rPr>
+        <w:t xml:space="preserve"> </w:t>
+      </w:r>
+      <w:proofErr w:type="spellStart"/>
+      <w:r>
+        <w:rPr>
+          <w:rFonts w:eastAsia="Arial" w:cs="Arial"/>
+          <w:i/>
+          <w:color w:val="000000"/>
+        </w:rPr>
+        <w:t>static</w:t>
+      </w:r>
+      <w:proofErr w:type="spellEnd"/>
+      <w:r>
+        <w:rPr>
+          <w:rFonts w:eastAsia="Arial" w:cs="Arial"/>
+          <w:i/>
+          <w:color w:val="000000"/>
+        </w:rPr>
+        <w:t xml:space="preserve"> final String TYPE = "ELEMENT"</w:t>
       </w:r>
     </w:p>
     <w:p>
@@ -4053,14 +4034,34 @@
         </w:rPr>
         <w:t>Ihre zugehörige Bauteilgruppe (</w:t>
       </w:r>
+      <w:proofErr w:type="spellStart"/>
       <w:r>
         <w:rPr>
           <w:rFonts w:eastAsia="Arial" w:cs="Arial"/>
           <w:i/>
           <w:color w:val="000000"/>
         </w:rPr>
-        <w:t>protected Group grp</w:t>
-      </w:r>
+        <w:t>protected</w:t>
+      </w:r>
+      <w:proofErr w:type="spellEnd"/>
+      <w:r>
+        <w:rPr>
+          <w:rFonts w:eastAsia="Arial" w:cs="Arial"/>
+          <w:i/>
+          <w:color w:val="000000"/>
+        </w:rPr>
+        <w:t xml:space="preserve"> Group </w:t>
+      </w:r>
+      <w:proofErr w:type="spellStart"/>
+      <w:r>
+        <w:rPr>
+          <w:rFonts w:eastAsia="Arial" w:cs="Arial"/>
+          <w:i/>
+          <w:color w:val="000000"/>
+        </w:rPr>
+        <w:t>grp</w:t>
+      </w:r>
+      <w:proofErr w:type="spellEnd"/>
       <w:r>
         <w:rPr>
           <w:rFonts w:eastAsia="Arial" w:cs="Arial"/>
@@ -4085,14 +4086,106 @@
         </w:rPr>
         <w:t>Die Anzahl ihre In-/Outputs (</w:t>
       </w:r>
+      <w:proofErr w:type="spellStart"/>
       <w:r>
         <w:rPr>
           <w:rFonts w:eastAsia="Arial" w:cs="Arial"/>
           <w:i/>
           <w:color w:val="000000"/>
         </w:rPr>
-        <w:t>protected int numOutputs, protected int numInputs</w:t>
-      </w:r>
+        <w:t>protected</w:t>
+      </w:r>
+      <w:proofErr w:type="spellEnd"/>
+      <w:r>
+        <w:rPr>
+          <w:rFonts w:eastAsia="Arial" w:cs="Arial"/>
+          <w:i/>
+          <w:color w:val="000000"/>
+        </w:rPr>
+        <w:t xml:space="preserve"> </w:t>
+      </w:r>
+      <w:proofErr w:type="spellStart"/>
+      <w:r>
+        <w:rPr>
+          <w:rFonts w:eastAsia="Arial" w:cs="Arial"/>
+          <w:i/>
+          <w:color w:val="000000"/>
+        </w:rPr>
+        <w:t>int</w:t>
+      </w:r>
+      <w:proofErr w:type="spellEnd"/>
+      <w:r>
+        <w:rPr>
+          <w:rFonts w:eastAsia="Arial" w:cs="Arial"/>
+          <w:i/>
+          <w:color w:val="000000"/>
+        </w:rPr>
+        <w:t xml:space="preserve"> </w:t>
+      </w:r>
+      <w:proofErr w:type="spellStart"/>
+      <w:r>
+        <w:rPr>
+          <w:rFonts w:eastAsia="Arial" w:cs="Arial"/>
+          <w:i/>
+          <w:color w:val="000000"/>
+        </w:rPr>
+        <w:t>numOutputs</w:t>
+      </w:r>
+      <w:proofErr w:type="spellEnd"/>
+      <w:r>
+        <w:rPr>
+          <w:rFonts w:eastAsia="Arial" w:cs="Arial"/>
+          <w:i/>
+          <w:color w:val="000000"/>
+        </w:rPr>
+        <w:t xml:space="preserve">, </w:t>
+      </w:r>
+      <w:proofErr w:type="spellStart"/>
+      <w:r>
+        <w:rPr>
+          <w:rFonts w:eastAsia="Arial" w:cs="Arial"/>
+          <w:i/>
+          <w:color w:val="000000"/>
+        </w:rPr>
+        <w:t>protected</w:t>
+      </w:r>
+      <w:proofErr w:type="spellEnd"/>
+      <w:r>
+        <w:rPr>
+          <w:rFonts w:eastAsia="Arial" w:cs="Arial"/>
+          <w:i/>
+          <w:color w:val="000000"/>
+        </w:rPr>
+        <w:t xml:space="preserve"> </w:t>
+      </w:r>
+      <w:proofErr w:type="spellStart"/>
+      <w:r>
+        <w:rPr>
+          <w:rFonts w:eastAsia="Arial" w:cs="Arial"/>
+          <w:i/>
+          <w:color w:val="000000"/>
+        </w:rPr>
+        <w:t>int</w:t>
+      </w:r>
+      <w:proofErr w:type="spellEnd"/>
+      <w:r>
+        <w:rPr>
+          <w:rFonts w:eastAsia="Arial" w:cs="Arial"/>
+          <w:i/>
+          <w:color w:val="000000"/>
+        </w:rPr>
+        <w:t xml:space="preserve"> </w:t>
+      </w:r>
+      <w:proofErr w:type="spellStart"/>
+      <w:r>
+        <w:rPr>
+          <w:rFonts w:eastAsia="Arial" w:cs="Arial"/>
+          <w:i/>
+          <w:color w:val="000000"/>
+        </w:rPr>
+        <w:t>numInputs</w:t>
+      </w:r>
+      <w:proofErr w:type="spellEnd"/>
       <w:r>
         <w:rPr>
           <w:rFonts w:eastAsia="Arial" w:cs="Arial"/>
@@ -4117,29 +4210,129 @@
         </w:rPr>
         <w:t>Ihre Größe auf dem Bildschirm (</w:t>
       </w:r>
+      <w:proofErr w:type="spellStart"/>
       <w:r>
         <w:rPr>
           <w:rFonts w:eastAsia="Arial" w:cs="Arial"/>
           <w:i/>
           <w:color w:val="000000"/>
         </w:rPr>
-        <w:t>protected static double elemen</w:t>
-      </w:r>
+        <w:t>protected</w:t>
+      </w:r>
+      <w:proofErr w:type="spellEnd"/>
       <w:r>
         <w:rPr>
           <w:rFonts w:eastAsia="Arial" w:cs="Arial"/>
           <w:i/>
           <w:color w:val="000000"/>
         </w:rPr>
-        <w:t xml:space="preserve">tWidth = x, protected static </w:t>
-      </w:r>
+        <w:t xml:space="preserve"> </w:t>
+      </w:r>
+      <w:proofErr w:type="spellStart"/>
       <w:r>
         <w:rPr>
           <w:rFonts w:eastAsia="Arial" w:cs="Arial"/>
           <w:i/>
           <w:color w:val="000000"/>
         </w:rPr>
-        <w:t>double elementHeight = x</w:t>
+        <w:t>static</w:t>
+      </w:r>
+      <w:proofErr w:type="spellEnd"/>
+      <w:r>
+        <w:rPr>
+          <w:rFonts w:eastAsia="Arial" w:cs="Arial"/>
+          <w:i/>
+          <w:color w:val="000000"/>
+        </w:rPr>
+        <w:t xml:space="preserve"> double </w:t>
+      </w:r>
+      <w:proofErr w:type="spellStart"/>
+      <w:r>
+        <w:rPr>
+          <w:rFonts w:eastAsia="Arial" w:cs="Arial"/>
+          <w:i/>
+          <w:color w:val="000000"/>
+        </w:rPr>
+        <w:t>elemen</w:t>
+      </w:r>
+      <w:r>
+        <w:rPr>
+          <w:rFonts w:eastAsia="Arial" w:cs="Arial"/>
+          <w:i/>
+          <w:color w:val="000000"/>
+        </w:rPr>
+        <w:t>tWidth</w:t>
+      </w:r>
+      <w:proofErr w:type="spellEnd"/>
+      <w:r>
+        <w:rPr>
+          <w:rFonts w:eastAsia="Arial" w:cs="Arial"/>
+          <w:i/>
+          <w:color w:val="000000"/>
+        </w:rPr>
+        <w:t xml:space="preserve"> = x, </w:t>
+      </w:r>
+      <w:proofErr w:type="spellStart"/>
+      <w:r>
+        <w:rPr>
+          <w:rFonts w:eastAsia="Arial" w:cs="Arial"/>
+          <w:i/>
+          <w:color w:val="000000"/>
+        </w:rPr>
+        <w:t>protected</w:t>
+      </w:r>
+      <w:proofErr w:type="spellEnd"/>
+      <w:r>
+        <w:rPr>
+          <w:rFonts w:eastAsia="Arial" w:cs="Arial"/>
+          <w:i/>
+          <w:color w:val="000000"/>
+        </w:rPr>
+        <w:t xml:space="preserve"> </w:t>
+      </w:r>
+      <w:proofErr w:type="spellStart"/>
+      <w:r>
+        <w:rPr>
+          <w:rFonts w:eastAsia="Arial" w:cs="Arial"/>
+          <w:i/>
+          <w:color w:val="000000"/>
+        </w:rPr>
+        <w:t>static</w:t>
+      </w:r>
+      <w:proofErr w:type="spellEnd"/>
+      <w:r>
+        <w:rPr>
+          <w:rFonts w:eastAsia="Arial" w:cs="Arial"/>
+          <w:i/>
+          <w:color w:val="000000"/>
+        </w:rPr>
+        <w:t xml:space="preserve"> </w:t>
+      </w:r>
+      <w:r>
+        <w:rPr>
+          <w:rFonts w:eastAsia="Arial" w:cs="Arial"/>
+          <w:i/>
+          <w:color w:val="000000"/>
+        </w:rPr>
+        <w:t xml:space="preserve">double </w:t>
+      </w:r>
+      <w:proofErr w:type="spellStart"/>
+      <w:r>
+        <w:rPr>
+          <w:rFonts w:eastAsia="Arial" w:cs="Arial"/>
+          <w:i/>
+          <w:color w:val="000000"/>
+        </w:rPr>
+        <w:t>elementHeight</w:t>
+      </w:r>
+      <w:proofErr w:type="spellEnd"/>
+      <w:r>
+        <w:rPr>
+          <w:rFonts w:eastAsia="Arial" w:cs="Arial"/>
+          <w:i/>
+          <w:color w:val="000000"/>
+        </w:rPr>
+        <w:t xml:space="preserve"> = x</w:t>
       </w:r>
       <w:r>
         <w:rPr>
@@ -4165,17 +4358,109 @@
         </w:rPr>
         <w:t>Jeweils ein Array um die Zustände der In-/Outputs zu speichern (</w:t>
       </w:r>
+      <w:proofErr w:type="spellStart"/>
       <w:r>
         <w:rPr>
           <w:rFonts w:eastAsia="Arial" w:cs="Arial"/>
           <w:i/>
           <w:color w:val="000000"/>
         </w:rPr>
-        <w:t>protected int[] inputs, protected int[] outputs</w:t>
-      </w:r>
+        <w:t>protected</w:t>
+      </w:r>
+      <w:proofErr w:type="spellEnd"/>
       <w:r>
         <w:rPr>
           <w:rFonts w:eastAsia="Arial" w:cs="Arial"/>
+          <w:i/>
+          <w:color w:val="000000"/>
+        </w:rPr>
+        <w:t xml:space="preserve"> </w:t>
+      </w:r>
+      <w:proofErr w:type="spellStart"/>
+      <w:r>
+        <w:rPr>
+          <w:rFonts w:eastAsia="Arial" w:cs="Arial"/>
+          <w:i/>
+          <w:color w:val="000000"/>
+        </w:rPr>
+        <w:t>int</w:t>
+      </w:r>
+      <w:proofErr w:type="spellEnd"/>
+      <w:r>
+        <w:rPr>
+          <w:rFonts w:eastAsia="Arial" w:cs="Arial"/>
+          <w:i/>
+          <w:color w:val="000000"/>
+        </w:rPr>
+        <w:t xml:space="preserve">[] </w:t>
+      </w:r>
+      <w:proofErr w:type="spellStart"/>
+      <w:r>
+        <w:rPr>
+          <w:rFonts w:eastAsia="Arial" w:cs="Arial"/>
+          <w:i/>
+          <w:color w:val="000000"/>
+        </w:rPr>
+        <w:t>inputs</w:t>
+      </w:r>
+      <w:proofErr w:type="spellEnd"/>
+      <w:r>
+        <w:rPr>
+          <w:rFonts w:eastAsia="Arial" w:cs="Arial"/>
+          <w:i/>
+          <w:color w:val="000000"/>
+        </w:rPr>
+        <w:t xml:space="preserve">, </w:t>
+      </w:r>
+      <w:proofErr w:type="spellStart"/>
+      <w:r>
+        <w:rPr>
+          <w:rFonts w:eastAsia="Arial" w:cs="Arial"/>
+          <w:i/>
+          <w:color w:val="000000"/>
+        </w:rPr>
+        <w:t>protected</w:t>
+      </w:r>
+      <w:proofErr w:type="spellEnd"/>
+      <w:r>
+        <w:rPr>
+          <w:rFonts w:eastAsia="Arial" w:cs="Arial"/>
+          <w:i/>
+          <w:color w:val="000000"/>
+        </w:rPr>
+        <w:t xml:space="preserve"> </w:t>
+      </w:r>
+      <w:proofErr w:type="spellStart"/>
+      <w:r>
+        <w:rPr>
+          <w:rFonts w:eastAsia="Arial" w:cs="Arial"/>
+          <w:i/>
+          <w:color w:val="000000"/>
+        </w:rPr>
+        <w:t>int</w:t>
+      </w:r>
+      <w:proofErr w:type="spellEnd"/>
+      <w:r>
+        <w:rPr>
+          <w:rFonts w:eastAsia="Arial" w:cs="Arial"/>
+          <w:i/>
+          <w:color w:val="000000"/>
+        </w:rPr>
+        <w:t xml:space="preserve">[] </w:t>
+      </w:r>
+      <w:proofErr w:type="spellStart"/>
+      <w:r>
+        <w:rPr>
+          <w:rFonts w:eastAsia="Arial" w:cs="Arial"/>
+          <w:i/>
+          <w:color w:val="000000"/>
+        </w:rPr>
+        <w:t>outputs</w:t>
+      </w:r>
+      <w:proofErr w:type="spellEnd"/>
+      <w:r>
+        <w:rPr>
+          <w:rFonts w:eastAsia="Arial" w:cs="Arial"/>
           <w:color w:val="000000"/>
         </w:rPr>
         <w:t>)</w:t>
@@ -4185,7 +4470,6 @@
       <w:pPr>
         <w:pStyle w:val="berschrift2"/>
       </w:pPr>
-      <w:bookmarkStart w:id="10" w:name="_Toc486079022"/>
       <w:r>
         <w:rPr>
           <w:noProof/>
@@ -4193,7 +4477,7 @@
         </w:rPr>
         <w:lastRenderedPageBreak/>
         <w:drawing>
-          <wp:anchor distT="0" distB="0" distL="114300" distR="114300" simplePos="0" relativeHeight="251665408" behindDoc="0" locked="0" layoutInCell="1" allowOverlap="1" wp14:anchorId="2AE1CC3F" wp14:editId="33654ADA">
+          <wp:anchor distT="0" distB="0" distL="114300" distR="114300" simplePos="0" relativeHeight="251665408" behindDoc="0" locked="0" layoutInCell="1" allowOverlap="1">
             <wp:simplePos x="0" y="0"/>
             <wp:positionH relativeFrom="margin">
               <wp:align>left</wp:align>
@@ -4214,7 +4498,7 @@
                     <pic:cNvPicPr/>
                   </pic:nvPicPr>
                   <pic:blipFill>
-                    <a:blip r:embed="rId16">
+                    <a:blip r:embed="rId16" cstate="print">
                       <a:lum/>
                       <a:alphaModFix/>
                     </a:blip>
@@ -4240,15 +4524,10 @@
                 </pic:pic>
               </a:graphicData>
             </a:graphic>
-            <wp14:sizeRelH relativeFrom="margin">
-              <wp14:pctWidth>0</wp14:pctWidth>
-            </wp14:sizeRelH>
-            <wp14:sizeRelV relativeFrom="margin">
-              <wp14:pctHeight>0</wp14:pctHeight>
-            </wp14:sizeRelV>
           </wp:anchor>
         </w:drawing>
       </w:r>
+      <w:bookmarkStart w:id="10" w:name="_Toc486103316"/>
       <w:r>
         <w:t>Blitzschnelle Simulation dank Multithreading</w:t>
       </w:r>
@@ -4266,11 +4545,11 @@
     </w:p>
     <w:p>
       <w:r>
-        <w:t xml:space="preserve">Multithreading ist nun schon seit einigen Jahren Standard in Computern, dies macht auch Sinn denn, will man z.B. Musik hören und dabei im Internet surfen, muss der Computer sich entscheiden was er nun macht, entweder er spielt einen Laut ab, oder er lädt eine Webadresse. Da ein physischer Prozessorkern nicht Zeitgleich zwei oder mehr Operationen übernehmen kann, ist der Rechner gezwungen schnell zwischen allen Prozessen hin und her zu schalten, was dank enormer Prozessorleistung so gut funktioniert, dass dem Menschen das andauernde abwechseln gar nicht erst auffällt. Dies nennt man Software-Seitiges Multithreading, Aufgaben werden also scheinbar gleichzeitig ausgeführt, in der Realität werden sie jedoch nur extrem schnell hintereinander in einem Prozessorkern abgearbeitet. Doch die fortschreitende Technik kam irgendwann an dem Punkt an, bei welchem einzelne Prozesse die gesamte Aufmerksamkeit eines Prozessors benötigten. Die Steigerung der </w:t>
+        <w:t xml:space="preserve">Multithreading ist nun schon seit einigen Jahren Standard in Computern, dies macht auch Sinn denn, will man z.B. Musik hören und dabei im Internet surfen, muss der Computer sich entscheiden was er nun macht, entweder er spielt einen Laut ab, oder er lädt eine Webadresse. Da ein physischer Prozessorkern nicht Zeitgleich zwei oder mehr Operationen übernehmen kann, ist der Rechner gezwungen schnell zwischen allen Prozessen hin und her zu schalten, was dank enormer Prozessorleistung so gut funktioniert, dass dem Menschen das andauernde abwechseln gar nicht erst auffällt. Dies nennt man Software-Seitiges Multithreading, Aufgaben werden also scheinbar gleichzeitig ausgeführt, in der Realität werden sie jedoch nur extrem schnell hintereinander in einem Prozessorkern abgearbeitet. Doch die fortschreitende Technik kam irgendwann an dem Punkt an, bei welchem einzelne Prozesse die gesamte Aufmerksamkeit eines Prozessors benötigten. Die </w:t>
       </w:r>
       <w:r>
         <w:lastRenderedPageBreak/>
-        <w:t>Prozessorgeschwindigkeit kam an ihre Grenzen, weshalb Forscher gezwungen waren, „echtes“ Multithreading zu entwickeln. Von „echtem“ oder Hardware Multithreading spricht man, wenn einem Prozessorkern tatsächlich nur einer Aufgabe zugeteilt ist. Verschiedene Kerne übernehmen also verschiedene Prozesse, die dann auch tatsächlich und nicht nur scheinbar gleichzeitig abgearbeitet werden.</w:t>
+        <w:t>Steigerung der Prozessorgeschwindigkeit kam an ihre Grenzen, weshalb Forscher gezwungen waren, „echtes“ Multithreading zu entwickeln. Von „echtem“ oder Hardware Multithreading spricht man, wenn einem Prozessorkern tatsächlich nur einer Aufgabe zugeteilt ist. Verschiedene Kerne übernehmen also verschiedene Prozesse, die dann auch tatsächlich und nicht nur scheinbar gleichzeitig abgearbeitet werden.</w:t>
       </w:r>
     </w:p>
     <w:p>
@@ -4298,7 +4577,7 @@
         </w:rPr>
         <w:lastRenderedPageBreak/>
         <w:drawing>
-          <wp:anchor distT="0" distB="0" distL="114300" distR="114300" simplePos="0" relativeHeight="251667456" behindDoc="0" locked="0" layoutInCell="1" allowOverlap="1" wp14:anchorId="269B4E7F" wp14:editId="2F1F2DF0">
+          <wp:anchor distT="0" distB="0" distL="114300" distR="114300" simplePos="0" relativeHeight="251667456" behindDoc="0" locked="0" layoutInCell="1" allowOverlap="1">
             <wp:simplePos x="0" y="0"/>
             <wp:positionH relativeFrom="margin">
               <wp:posOffset>4445</wp:posOffset>
@@ -4319,7 +4598,7 @@
                     <pic:cNvPicPr/>
                   </pic:nvPicPr>
                   <pic:blipFill>
-                    <a:blip r:embed="rId17">
+                    <a:blip r:embed="rId17" cstate="print">
                       <a:lum/>
                       <a:alphaModFix/>
                     </a:blip>
@@ -4345,12 +4624,6 @@
                 </pic:pic>
               </a:graphicData>
             </a:graphic>
-            <wp14:sizeRelH relativeFrom="margin">
-              <wp14:pctWidth>0</wp14:pctWidth>
-            </wp14:sizeRelH>
-            <wp14:sizeRelV relativeFrom="margin">
-              <wp14:pctHeight>0</wp14:pctHeight>
-            </wp14:sizeRelV>
           </wp:anchor>
         </w:drawing>
       </w:r>
@@ -4360,36 +4633,116 @@
     </w:p>
     <w:p>
       <w:r>
-        <w:t>Wie in „2.3 Zeichnen mit JavaFX“ erwähnt, benutzt JFX von Natur aus Multithreading, dies hat den Vorteil, dass wenn man in unserem Programm ein Element platziert, dieses in einem anderen Thread gezeichnet wird, während der Rest des Programms noch voll funktionsfähig ist und somit auf weitere Interaktionen reagieren kann. Das selbe Prinzip haben wir bei unserem Pathfinder verwendet, wenn man eine Verbindung legen möchte wird der Weg in einem unabhängigen parallelen Thread errechnet, damit die Oberfläche aktiv bleibt.</w:t>
-      </w:r>
-    </w:p>
-    <w:p>
-      <w:r>
-        <w:t xml:space="preserve">Bei der Simulation wurde Multithreading erst richtig essentiell, denn die Rechenleistung, die benötigt wird, um alle Elemente zu simulieren, zu zeichnen und zu aktualisieren ist enorm groß. Das Knifflige dabei ist, dass die GUI dabei ansprechbar bleiben muss, um z.B. bei einem Thumbswitch die auszugebende Zahl zu ändern, oder gar die Simulation zu stoppen. Würden wir unsere Simulation bei so einem Fall kurz unterbrechen, wäre das Resultat eine Verzögerung in der Zeit, weshalb der Takt sehr wahrscheinlich nicht mehr eingehalten werden kann. Um dieses Problem zu beheben, haben wir einen Thread aufgesetzt, welcher nach einem Takt, z.B. alle 20 Millisekunden, die Elemente und Verbindungen updatet, während die GUI natürlich unabhängig in ihrem eigenem Thread läuft. Dadurch wurde nicht nur unser </w:t>
+        <w:t xml:space="preserve">Wie in „2.3 Zeichnen mit </w:t>
+      </w:r>
+      <w:proofErr w:type="spellStart"/>
+      <w:r>
+        <w:t>JavaFX</w:t>
+      </w:r>
+      <w:proofErr w:type="spellEnd"/>
+      <w:r>
+        <w:t xml:space="preserve">“ erwähnt, benutzt JFX von Natur aus Multithreading, dies hat den Vorteil, dass wenn man in unserem Programm ein Element platziert, dieses in einem anderen Thread gezeichnet wird, während der Rest des Programms noch voll funktionsfähig ist und somit auf weitere Interaktionen reagieren kann. </w:t>
+      </w:r>
+      <w:proofErr w:type="gramStart"/>
+      <w:r>
+        <w:t>Das selbe</w:t>
+      </w:r>
+      <w:proofErr w:type="gramEnd"/>
+      <w:r>
+        <w:t xml:space="preserve"> Prinzip haben wir bei unserem Pathfinder verwendet, wenn man eine Verbindung legen möchte wird der Weg in einem unabhängigen parallelen Thread errechnet, damit die Oberfläche aktiv bleibt.</w:t>
+      </w:r>
+    </w:p>
+    <w:p>
+      <w:r>
+        <w:t xml:space="preserve">Bei der Simulation wurde Multithreading erst richtig essentiell, denn die Rechenleistung, die benötigt wird, um alle Elemente zu simulieren, zu zeichnen und zu aktualisieren ist enorm groß. Das Knifflige dabei ist, dass die GUI dabei ansprechbar bleiben muss, um z.B. bei einem </w:t>
+      </w:r>
+      <w:proofErr w:type="spellStart"/>
+      <w:r>
+        <w:t>Thumbswitch</w:t>
+      </w:r>
+      <w:proofErr w:type="spellEnd"/>
+      <w:r>
+        <w:t xml:space="preserve"> die auszugebende Zahl zu ändern, oder gar die Simulation zu stoppen. Würden wir unsere Simulation bei so einem Fall kurz unterbrechen, wäre das Resultat eine Verzögerung in der Zeit, weshalb der Takt sehr wahrscheinlich nicht mehr eingehalten werden kann. Um dieses Problem zu beheben, haben wir einen Thread aufgesetzt, welcher nach einem Takt, z.B. alle 20 Millisekunden, die Elemente und Verbindungen updatet, während die GUI natürlich unabhängig in ihrem eigenem Thread läuft. Dadurch wurde nicht </w:t>
       </w:r>
       <w:r>
         <w:lastRenderedPageBreak/>
-        <w:t>Problem behoben, sondern wir haben auch einen starken Geschwindigkeits Schub dazugewonnen.</w:t>
-      </w:r>
-    </w:p>
-    <w:p>
-      <w:r>
-        <w:t>Des weiteren, lässt sich Multithreading natürlich auch auf jede beliebige unabhängige Aufgabe anwenden, wie z.B. das Übernehmen von Einstellungen oder das Speichern und Laden einer Datei. Die Zerlegung des Hauptprogramms in viele kleine Threads steigert also die allgemeine Performance.</w:t>
+        <w:t xml:space="preserve">nur unser Problem behoben, sondern wir haben auch einen starken </w:t>
+      </w:r>
+      <w:proofErr w:type="spellStart"/>
+      <w:r>
+        <w:t>Geschwindigkeits</w:t>
+      </w:r>
+      <w:proofErr w:type="spellEnd"/>
+      <w:r>
+        <w:t xml:space="preserve"> Schub dazugewonnen.</w:t>
+      </w:r>
+    </w:p>
+    <w:p>
+      <w:r>
+        <w:t xml:space="preserve">Des </w:t>
+      </w:r>
+      <w:proofErr w:type="gramStart"/>
+      <w:r>
+        <w:t>weiteren</w:t>
+      </w:r>
+      <w:proofErr w:type="gramEnd"/>
+      <w:r>
+        <w:t>, lässt sich Multithreading natürlich auch auf jede beliebige unabhängige Aufgabe anwenden, wie z.B. das Übernehmen von Einstellungen oder das Speichern und Laden einer Datei. Die Zerlegung des Hauptprogramms in viele kleine Threads steigert also die allgemeine Performance.</w:t>
       </w:r>
     </w:p>
     <w:p>
       <w:pPr>
         <w:pStyle w:val="berschrift2"/>
       </w:pPr>
-      <w:bookmarkStart w:id="11" w:name="_Toc486079023"/>
-      <w:r>
-        <w:t>A* Pathfinding, schön &amp; effizient</w:t>
+      <w:bookmarkStart w:id="11" w:name="_Toc486103317"/>
+      <w:r>
+        <w:t xml:space="preserve">A* </w:t>
+      </w:r>
+      <w:proofErr w:type="spellStart"/>
+      <w:r>
+        <w:t>Pathfinding</w:t>
+      </w:r>
+      <w:proofErr w:type="spellEnd"/>
+      <w:r>
+        <w:t>, schön &amp; effizient</w:t>
       </w:r>
       <w:bookmarkEnd w:id="11"/>
     </w:p>
     <w:p>
       <w:r>
-        <w:t>Das Pathfinding (das aufspüren des kürzesten weges) ist eine Methode, welche bei den Verbindungen zwischen Elementen ihre Anwendung findet. Bei allen erhältlichen Digitalsimulationen ist ein Pathfinder implementiert. Denn der Endnutzer will ja nicht für jede Verbindung die er zwischen zwei Bausteinen erstellen will, händisch den Pfad, welchem die Verbindungslinie folgen soll, bestimmen.</w:t>
+        <w:t xml:space="preserve">Das </w:t>
+      </w:r>
+      <w:proofErr w:type="spellStart"/>
+      <w:r>
+        <w:t>Pathfinding</w:t>
+      </w:r>
+      <w:proofErr w:type="spellEnd"/>
+      <w:r>
+        <w:t xml:space="preserve"> (das </w:t>
+      </w:r>
+      <w:proofErr w:type="gramStart"/>
+      <w:r>
+        <w:t>aufspüren</w:t>
+      </w:r>
+      <w:proofErr w:type="gramEnd"/>
+      <w:r>
+        <w:t xml:space="preserve"> des kürzesten </w:t>
+      </w:r>
+      <w:proofErr w:type="spellStart"/>
+      <w:r>
+        <w:t>weges</w:t>
+      </w:r>
+      <w:proofErr w:type="spellEnd"/>
+      <w:r>
+        <w:t xml:space="preserve">) ist eine Methode, welche bei den Verbindungen zwischen Elementen ihre Anwendung findet. Bei allen erhältlichen Digitalsimulationen ist ein Pathfinder implementiert. Denn der Endnutzer will ja nicht für jede Verbindung die er zwischen zwei Bausteinen erstellen will, </w:t>
+      </w:r>
+      <w:proofErr w:type="spellStart"/>
+      <w:r>
+        <w:t>händisch</w:t>
+      </w:r>
+      <w:proofErr w:type="spellEnd"/>
+      <w:r>
+        <w:t xml:space="preserve"> den Pfad, welchem die Verbindungslinie folgen soll, bestimmen.</w:t>
       </w:r>
     </w:p>
     <w:p>
@@ -4404,7 +4757,7 @@
           <w:color w:val="000000"/>
         </w:rPr>
       </w:pPr>
-      <w:bookmarkStart w:id="12" w:name="_Toc486079024"/>
+      <w:bookmarkStart w:id="12" w:name="_Toc486103318"/>
       <w:r>
         <w:rPr>
           <w:color w:val="000000"/>
@@ -4427,6 +4780,7 @@
           <w:szCs w:val="26"/>
         </w:rPr>
       </w:pPr>
+      <w:proofErr w:type="spellStart"/>
       <w:r>
         <w:rPr>
           <w:color w:val="000000"/>
@@ -4435,10 +4789,27 @@
         </w:rPr>
         <w:t>TileCode</w:t>
       </w:r>
-    </w:p>
-    <w:p>
-      <w:r>
-        <w:t>Die Aufgabe der Klasse „TileCode“ ist es, alle Hindernisse zu abstrahieren. Letztendlich speichert die TileCode Klasse alle Elemente und alle Verbindungen in einem 2-Dimensionalen Array.</w:t>
+      <w:proofErr w:type="spellEnd"/>
+    </w:p>
+    <w:p>
+      <w:r>
+        <w:t>Die Aufgabe der Klasse „</w:t>
+      </w:r>
+      <w:proofErr w:type="spellStart"/>
+      <w:r>
+        <w:t>TileCode</w:t>
+      </w:r>
+      <w:proofErr w:type="spellEnd"/>
+      <w:r>
+        <w:t xml:space="preserve">“ ist es, alle Hindernisse zu abstrahieren. Letztendlich speichert die </w:t>
+      </w:r>
+      <w:proofErr w:type="spellStart"/>
+      <w:r>
+        <w:t>TileCode</w:t>
+      </w:r>
+      <w:proofErr w:type="spellEnd"/>
+      <w:r>
+        <w:t xml:space="preserve"> Klasse alle Elemente und alle Verbindungen in einem 2-Dimensionalen Array.</w:t>
       </w:r>
     </w:p>
     <w:p>
@@ -4458,8 +4829,9 @@
           <w:color w:val="000000"/>
           <w:lang w:eastAsia="de-DE"/>
         </w:rPr>
+        <w:lastRenderedPageBreak/>
         <w:drawing>
-          <wp:anchor distT="0" distB="0" distL="114300" distR="114300" simplePos="0" relativeHeight="251672576" behindDoc="0" locked="0" layoutInCell="1" allowOverlap="1" wp14:anchorId="792C534C" wp14:editId="348475D5">
+          <wp:anchor distT="0" distB="0" distL="114300" distR="114300" simplePos="0" relativeHeight="251672576" behindDoc="0" locked="0" layoutInCell="1" allowOverlap="1">
             <wp:simplePos x="0" y="0"/>
             <wp:positionH relativeFrom="margin">
               <wp:posOffset>1762919</wp:posOffset>
@@ -4480,7 +4852,7 @@
                     <pic:cNvPicPr/>
                   </pic:nvPicPr>
                   <pic:blipFill>
-                    <a:blip r:embed="rId18">
+                    <a:blip r:embed="rId18" cstate="print">
                       <a:lum/>
                       <a:alphaModFix/>
                     </a:blip>
@@ -4516,7 +4888,7 @@
           <w:lang w:eastAsia="de-DE"/>
         </w:rPr>
         <w:drawing>
-          <wp:anchor distT="0" distB="0" distL="114300" distR="114300" simplePos="0" relativeHeight="251671552" behindDoc="0" locked="0" layoutInCell="1" allowOverlap="1" wp14:anchorId="58A94385" wp14:editId="709028AB">
+          <wp:anchor distT="0" distB="0" distL="114300" distR="114300" simplePos="0" relativeHeight="251671552" behindDoc="0" locked="0" layoutInCell="1" allowOverlap="1">
             <wp:simplePos x="0" y="0"/>
             <wp:positionH relativeFrom="margin">
               <wp:posOffset>102960</wp:posOffset>
@@ -4537,7 +4909,7 @@
                     <pic:cNvPicPr/>
                   </pic:nvPicPr>
                   <pic:blipFill>
-                    <a:blip r:embed="rId19">
+                    <a:blip r:embed="rId19" cstate="print">
                       <a:lum/>
                       <a:alphaModFix/>
                     </a:blip>
@@ -4573,7 +4945,7 @@
           <w:lang w:eastAsia="de-DE"/>
         </w:rPr>
         <w:drawing>
-          <wp:anchor distT="0" distB="0" distL="114300" distR="114300" simplePos="0" relativeHeight="251670528" behindDoc="0" locked="0" layoutInCell="1" allowOverlap="1" wp14:anchorId="657522C7" wp14:editId="59C41378">
+          <wp:anchor distT="0" distB="0" distL="114300" distR="114300" simplePos="0" relativeHeight="251670528" behindDoc="0" locked="0" layoutInCell="1" allowOverlap="1">
             <wp:simplePos x="0" y="0"/>
             <wp:positionH relativeFrom="margin">
               <wp:posOffset>4226040</wp:posOffset>
@@ -4594,7 +4966,7 @@
                     <pic:cNvPicPr/>
                   </pic:nvPicPr>
                   <pic:blipFill>
-                    <a:blip r:embed="rId20">
+                    <a:blip r:embed="rId20" cstate="print">
                       <a:lum/>
                       <a:alphaModFix/>
                     </a:blip>
@@ -4626,7 +4998,6 @@
     </w:p>
     <w:p>
       <w:r>
-        <w:lastRenderedPageBreak/>
         <w:t>Weshalb die verschiedenen Farben?</w:t>
       </w:r>
     </w:p>
@@ -4766,7 +5137,7 @@
           <w:lang w:eastAsia="de-DE"/>
         </w:rPr>
         <w:drawing>
-          <wp:anchor distT="0" distB="0" distL="114300" distR="114300" simplePos="0" relativeHeight="251669504" behindDoc="0" locked="0" layoutInCell="1" allowOverlap="1" wp14:anchorId="522BC101" wp14:editId="7398181B">
+          <wp:anchor distT="0" distB="0" distL="114300" distR="114300" simplePos="0" relativeHeight="251669504" behindDoc="0" locked="0" layoutInCell="1" allowOverlap="1">
             <wp:simplePos x="0" y="0"/>
             <wp:positionH relativeFrom="margin">
               <wp:posOffset>0</wp:posOffset>
@@ -4787,7 +5158,7 @@
                     <pic:cNvPicPr/>
                   </pic:nvPicPr>
                   <pic:blipFill>
-                    <a:blip r:embed="rId21">
+                    <a:blip r:embed="rId21" cstate="print">
                       <a:lum/>
                       <a:alphaModFix/>
                     </a:blip>
@@ -4852,17 +5223,56 @@
           <w:sz w:val="26"/>
           <w:szCs w:val="26"/>
         </w:rPr>
-        <w:t>A* PathFinder</w:t>
-      </w:r>
-    </w:p>
-    <w:p>
-      <w:r>
-        <w:t>Der A* PathFinder findet immer den günstigsten (kürzesten) Weg. So werden dem PathFinder eine Start-, eine Endkoordinate und der wie in 2.7.1.1 gezeigt, generierte TileCode übergeben. Aus diesen Informationen ermittelt der A* Algorithmus dann selbstständig den Weg:</w:t>
-      </w:r>
-    </w:p>
-    <w:p>
-      <w:r>
-        <w:t>Beginnend bei der Startkoordinate werden alle umliegenden (vier) Felder „aufgedeckt“. Beim Aufdecken werden die Kosten für dieses Feld berechnet: Kosten = (G</w:t>
+        <w:t xml:space="preserve">A* </w:t>
+      </w:r>
+      <w:proofErr w:type="spellStart"/>
+      <w:r>
+        <w:rPr>
+          <w:color w:val="000000"/>
+          <w:sz w:val="26"/>
+          <w:szCs w:val="26"/>
+        </w:rPr>
+        <w:t>PathFinder</w:t>
+      </w:r>
+      <w:proofErr w:type="spellEnd"/>
+    </w:p>
+    <w:p>
+      <w:r>
+        <w:t xml:space="preserve">Der A* </w:t>
+      </w:r>
+      <w:proofErr w:type="spellStart"/>
+      <w:r>
+        <w:t>PathFinder</w:t>
+      </w:r>
+      <w:proofErr w:type="spellEnd"/>
+      <w:r>
+        <w:t xml:space="preserve"> findet immer den günstigsten (kürzesten) Weg. So werden dem </w:t>
+      </w:r>
+      <w:proofErr w:type="spellStart"/>
+      <w:r>
+        <w:t>PathFinder</w:t>
+      </w:r>
+      <w:proofErr w:type="spellEnd"/>
+      <w:r>
+        <w:t xml:space="preserve"> eine Start-, eine Endkoordinate und der wie in 2.7.1.1 gezeigt, generierte </w:t>
+      </w:r>
+      <w:proofErr w:type="spellStart"/>
+      <w:r>
+        <w:lastRenderedPageBreak/>
+        <w:t>TileCode</w:t>
+      </w:r>
+      <w:proofErr w:type="spellEnd"/>
+      <w:r>
+        <w:t xml:space="preserve"> übergeben. Aus diesen Informationen ermittelt der A* Algorithmus dann selbstständig den Weg:</w:t>
+      </w:r>
+    </w:p>
+    <w:p>
+      <w:r>
+        <w:t>Beginnend bei der Startkoordinate werden alle umliegenden (vier) Felder „aufgedeckt“. Beim Aufdecken werden die Kosten für dieses Feld berechnet: Kosten = (</w:t>
+      </w:r>
+      <w:proofErr w:type="spellStart"/>
+      <w:r>
+        <w:t>G</w:t>
       </w:r>
       <w:r>
         <w:rPr>
@@ -4870,8 +5280,13 @@
         </w:rPr>
         <w:t>cost</w:t>
       </w:r>
-      <w:r>
-        <w:t xml:space="preserve"> + H</w:t>
+      <w:proofErr w:type="spellEnd"/>
+      <w:r>
+        <w:t xml:space="preserve"> + </w:t>
+      </w:r>
+      <w:proofErr w:type="spellStart"/>
+      <w:r>
+        <w:t>H</w:t>
       </w:r>
       <w:r>
         <w:rPr>
@@ -4879,8 +5294,13 @@
         </w:rPr>
         <w:t>cost</w:t>
       </w:r>
-      <w:r>
-        <w:t xml:space="preserve"> + A</w:t>
+      <w:proofErr w:type="spellEnd"/>
+      <w:r>
+        <w:t xml:space="preserve"> + </w:t>
+      </w:r>
+      <w:proofErr w:type="spellStart"/>
+      <w:r>
+        <w:t>A</w:t>
       </w:r>
       <w:r>
         <w:rPr>
@@ -4888,6 +5308,7 @@
         </w:rPr>
         <w:t>cost</w:t>
       </w:r>
+      <w:proofErr w:type="spellEnd"/>
       <w:r>
         <w:t>)</w:t>
       </w:r>
@@ -4906,6 +5327,7 @@
         <w:jc w:val="left"/>
         <w:textAlignment w:val="baseline"/>
       </w:pPr>
+      <w:proofErr w:type="spellStart"/>
       <w:r>
         <w:t>G</w:t>
       </w:r>
@@ -4915,11 +5337,20 @@
         </w:rPr>
         <w:t>cost</w:t>
       </w:r>
+      <w:proofErr w:type="spellEnd"/>
       <w:r>
         <w:t>: Der Abstand (Manhatta</w:t>
       </w:r>
       <w:r>
-        <w:t>n-Distance) zu der Anfangskoordinate</w:t>
+        <w:t>n-</w:t>
+      </w:r>
+      <w:proofErr w:type="spellStart"/>
+      <w:r>
+        <w:t>Distance</w:t>
+      </w:r>
+      <w:proofErr w:type="spellEnd"/>
+      <w:r>
+        <w:t>) zu der Anfangskoordinate</w:t>
       </w:r>
     </w:p>
     <w:p>
@@ -4936,6 +5367,7 @@
         <w:jc w:val="left"/>
         <w:textAlignment w:val="baseline"/>
       </w:pPr>
+      <w:proofErr w:type="spellStart"/>
       <w:r>
         <w:t>H</w:t>
       </w:r>
@@ -4945,11 +5377,20 @@
         </w:rPr>
         <w:t>cost</w:t>
       </w:r>
+      <w:proofErr w:type="spellEnd"/>
       <w:r>
         <w:t>: Der Abstand (Manhatta</w:t>
       </w:r>
       <w:r>
-        <w:t>n-Distance) zu der Endkoordinate</w:t>
+        <w:t>n-</w:t>
+      </w:r>
+      <w:proofErr w:type="spellStart"/>
+      <w:r>
+        <w:t>Distance</w:t>
+      </w:r>
+      <w:proofErr w:type="spellEnd"/>
+      <w:r>
+        <w:t>) zu der Endkoordinate</w:t>
       </w:r>
     </w:p>
     <w:p>
@@ -4966,6 +5407,7 @@
         <w:jc w:val="left"/>
         <w:textAlignment w:val="baseline"/>
       </w:pPr>
+      <w:proofErr w:type="spellStart"/>
       <w:r>
         <w:t>A</w:t>
       </w:r>
@@ -4975,17 +5417,30 @@
         </w:rPr>
         <w:t>cost</w:t>
       </w:r>
-      <w:r>
-        <w:t>: Zusätzliche Kosten (werden aus dem TileCode-Array berechnet)</w:t>
-      </w:r>
-    </w:p>
-    <w:p>
-      <w:r>
-        <w:t xml:space="preserve">Diese vier „aufgedeckten“ Felder werden in einer Liste (openList) gespeichert. Diese Liste wird dann sortiert nach der Höhe der oben berechneten Kosten (Felder mit geringen Kosten stehen dann am Listenanfang und Felder mit hohen Kosten am Listenende). Dann wird das Feld mit </w:t>
-      </w:r>
-      <w:r>
-        <w:lastRenderedPageBreak/>
-        <w:t>den geringsten Kosten genommen und die umliegenden Felder werden „aufgedeckt“ und dieser Prozess wird solange wiederholt bis:</w:t>
+      <w:proofErr w:type="spellEnd"/>
+      <w:r>
+        <w:t xml:space="preserve">: Zusätzliche Kosten (werden aus dem </w:t>
+      </w:r>
+      <w:proofErr w:type="spellStart"/>
+      <w:r>
+        <w:t>TileCode</w:t>
+      </w:r>
+      <w:proofErr w:type="spellEnd"/>
+      <w:r>
+        <w:t>-Array berechnet)</w:t>
+      </w:r>
+    </w:p>
+    <w:p>
+      <w:r>
+        <w:t>Diese vier „aufgedeckten“ Felder werden in einer Liste (</w:t>
+      </w:r>
+      <w:proofErr w:type="spellStart"/>
+      <w:r>
+        <w:t>openList</w:t>
+      </w:r>
+      <w:proofErr w:type="spellEnd"/>
+      <w:r>
+        <w:t>) gespeichert. Diese Liste wird dann sortiert nach der Höhe der oben berechneten Kosten (Felder mit geringen Kosten stehen dann am Listenanfang und Felder mit hohen Kosten am Listenende). Dann wird das Feld mit den geringsten Kosten genommen und die umliegenden Felder werden „aufgedeckt“ und dieser Prozess wird solange wiederholt bis:</w:t>
       </w:r>
     </w:p>
     <w:p>
@@ -5003,13 +5458,29 @@
         <w:textAlignment w:val="baseline"/>
       </w:pPr>
       <w:r>
-        <w:t xml:space="preserve">Die openList leer ist </w:t>
+        <w:t xml:space="preserve">Die </w:t>
+      </w:r>
+      <w:proofErr w:type="spellStart"/>
+      <w:r>
+        <w:t>openList</w:t>
+      </w:r>
+      <w:proofErr w:type="spellEnd"/>
+      <w:r>
+        <w:t xml:space="preserve"> leer ist </w:t>
       </w:r>
       <w:r>
         <w:sym w:font="Wingdings" w:char="F0E8"/>
       </w:r>
       <w:r>
-        <w:t xml:space="preserve"> Es gibt keinen Pfad zum Zielfeld, oder</w:t>
+        <w:t xml:space="preserve"> Es gibt keinen Pfad zum </w:t>
+      </w:r>
+      <w:proofErr w:type="spellStart"/>
+      <w:r>
+        <w:t>Zielfeld</w:t>
+      </w:r>
+      <w:proofErr w:type="spellEnd"/>
+      <w:r>
+        <w:t>, oder</w:t>
       </w:r>
     </w:p>
     <w:p>
@@ -5027,10 +5498,26 @@
         <w:textAlignment w:val="baseline"/>
       </w:pPr>
       <w:r>
-        <w:t>Ein „aufzudeckend</w:t>
-      </w:r>
-      <w:r>
-        <w:t xml:space="preserve">endes“ Feld das Zielfeld ist </w:t>
+        <w:t>Ein „</w:t>
+      </w:r>
+      <w:proofErr w:type="spellStart"/>
+      <w:r>
+        <w:t>aufzudeckend</w:t>
+      </w:r>
+      <w:r>
+        <w:t>endes</w:t>
+      </w:r>
+      <w:proofErr w:type="spellEnd"/>
+      <w:r>
+        <w:t xml:space="preserve">“ Feld das </w:t>
+      </w:r>
+      <w:proofErr w:type="spellStart"/>
+      <w:r>
+        <w:t>Zielfeld</w:t>
+      </w:r>
+      <w:proofErr w:type="spellEnd"/>
+      <w:r>
+        <w:t xml:space="preserve"> ist </w:t>
       </w:r>
       <w:r>
         <w:sym w:font="Wingdings" w:char="F0E8"/>
@@ -5063,7 +5550,7 @@
           <w:lang w:eastAsia="de-DE"/>
         </w:rPr>
         <w:drawing>
-          <wp:anchor distT="0" distB="0" distL="114300" distR="114300" simplePos="0" relativeHeight="251677696" behindDoc="0" locked="0" layoutInCell="1" allowOverlap="1" wp14:anchorId="76F04A30" wp14:editId="7B5B05F6">
+          <wp:anchor distT="0" distB="0" distL="114300" distR="114300" simplePos="0" relativeHeight="251677696" behindDoc="0" locked="0" layoutInCell="1" allowOverlap="1">
             <wp:simplePos x="0" y="0"/>
             <wp:positionH relativeFrom="margin">
               <wp:posOffset>0</wp:posOffset>
@@ -5084,7 +5571,7 @@
                     <pic:cNvPicPr/>
                   </pic:nvPicPr>
                   <pic:blipFill>
-                    <a:blip r:embed="rId22">
+                    <a:blip r:embed="rId22" cstate="print">
                       <a:lum/>
                       <a:alphaModFix/>
                     </a:blip>
@@ -5120,7 +5607,7 @@
           <w:lang w:eastAsia="de-DE"/>
         </w:rPr>
         <w:drawing>
-          <wp:anchor distT="0" distB="0" distL="114300" distR="114300" simplePos="0" relativeHeight="251676672" behindDoc="0" locked="0" layoutInCell="1" allowOverlap="1" wp14:anchorId="6E00B3F6" wp14:editId="2C04DF7A">
+          <wp:anchor distT="0" distB="0" distL="114300" distR="114300" simplePos="0" relativeHeight="251676672" behindDoc="0" locked="0" layoutInCell="1" allowOverlap="1">
             <wp:simplePos x="0" y="0"/>
             <wp:positionH relativeFrom="margin">
               <wp:posOffset>3296880</wp:posOffset>
@@ -5141,7 +5628,7 @@
                     <pic:cNvPicPr/>
                   </pic:nvPicPr>
                   <pic:blipFill>
-                    <a:blip r:embed="rId23">
+                    <a:blip r:embed="rId23" cstate="print">
                       <a:lum/>
                       <a:alphaModFix/>
                     </a:blip>
@@ -5177,8 +5664,9 @@
           <w:noProof/>
           <w:lang w:eastAsia="de-DE"/>
         </w:rPr>
+        <w:lastRenderedPageBreak/>
         <w:drawing>
-          <wp:anchor distT="0" distB="0" distL="114300" distR="114300" simplePos="0" relativeHeight="251674624" behindDoc="0" locked="0" layoutInCell="1" allowOverlap="1" wp14:anchorId="4F2EDE8E" wp14:editId="541CC301">
+          <wp:anchor distT="0" distB="0" distL="114300" distR="114300" simplePos="0" relativeHeight="251674624" behindDoc="0" locked="0" layoutInCell="1" allowOverlap="1">
             <wp:simplePos x="0" y="0"/>
             <wp:positionH relativeFrom="margin">
               <wp:align>right</wp:align>
@@ -5199,7 +5687,7 @@
                     <pic:cNvPicPr/>
                   </pic:nvPicPr>
                   <pic:blipFill>
-                    <a:blip r:embed="rId24">
+                    <a:blip r:embed="rId24" cstate="print">
                       <a:lum/>
                       <a:alphaModFix/>
                     </a:blip>
@@ -5225,12 +5713,6 @@
                 </pic:pic>
               </a:graphicData>
             </a:graphic>
-            <wp14:sizeRelH relativeFrom="margin">
-              <wp14:pctWidth>0</wp14:pctWidth>
-            </wp14:sizeRelH>
-            <wp14:sizeRelV relativeFrom="margin">
-              <wp14:pctHeight>0</wp14:pctHeight>
-            </wp14:sizeRelV>
           </wp:anchor>
         </w:drawing>
       </w:r>
@@ -5240,7 +5722,7 @@
           <w:lang w:eastAsia="de-DE"/>
         </w:rPr>
         <w:drawing>
-          <wp:anchor distT="0" distB="0" distL="114300" distR="114300" simplePos="0" relativeHeight="251675648" behindDoc="0" locked="0" layoutInCell="1" allowOverlap="1" wp14:anchorId="51FE0F94" wp14:editId="1AA88CD1">
+          <wp:anchor distT="0" distB="0" distL="114300" distR="114300" simplePos="0" relativeHeight="251675648" behindDoc="0" locked="0" layoutInCell="1" allowOverlap="1">
             <wp:simplePos x="0" y="0"/>
             <wp:positionH relativeFrom="margin">
               <wp:align>left</wp:align>
@@ -5261,7 +5743,7 @@
                     <pic:cNvPicPr/>
                   </pic:nvPicPr>
                   <pic:blipFill>
-                    <a:blip r:embed="rId25">
+                    <a:blip r:embed="rId25" cstate="print">
                       <a:lum/>
                       <a:alphaModFix/>
                     </a:blip>
@@ -5291,72 +5773,109 @@
         </w:drawing>
       </w:r>
       <w:r>
-        <w:t xml:space="preserve">Das TileCode-Array sieht dann wie auf dem linken Bild aus. Das grüne Feld ist der Startpunkt und das goldene der Endpunkt. Nachdem die Kosten für alle Felder berechnet wurden sieht das wie folgt aus: </w:t>
+        <w:t xml:space="preserve">Das </w:t>
+      </w:r>
+      <w:proofErr w:type="spellStart"/>
+      <w:r>
+        <w:t>TileCode</w:t>
+      </w:r>
+      <w:proofErr w:type="spellEnd"/>
+      <w:r>
+        <w:t xml:space="preserve">-Array sieht dann wie auf dem linken Bild aus. Das grüne Feld ist der Startpunkt und das goldene der Endpunkt. Nachdem die Kosten für alle Felder berechnet wurden sieht das wie folgt aus: </w:t>
       </w:r>
     </w:p>
     <w:p/>
     <w:p>
       <w:r>
-        <w:t xml:space="preserve">In der linken Abbildung stehen die berechneten Kosten. Die dunklen Felder haben hohe Kosten und die hellen Felder haben niedrige Kosten. Die grünen Felder stellen dem optimalen </w:t>
+        <w:t xml:space="preserve">In der linken Abbildung stehen die berechneten Kosten. Die dunklen Felder haben hohe Kosten und die hellen Felder haben niedrige Kosten. Die grünen Felder stellen dem optimalen Pfad dar. Das rechte Bild zeigt, wie die Verbindung dann letztendlich von dem </w:t>
+      </w:r>
+      <w:proofErr w:type="spellStart"/>
+      <w:r>
+        <w:t>Seminator</w:t>
+      </w:r>
+      <w:proofErr w:type="spellEnd"/>
+      <w:r>
+        <w:t xml:space="preserve"> gezeichnet wird.</w:t>
+      </w:r>
+    </w:p>
+    <w:p>
+      <w:pPr>
+        <w:pStyle w:val="berschrift2"/>
+      </w:pPr>
+      <w:bookmarkStart w:id="13" w:name="_Toc486103319"/>
+      <w:r>
+        <w:t>JSON der XML-</w:t>
+      </w:r>
+      <w:proofErr w:type="spellStart"/>
+      <w:r>
+        <w:t>Loader</w:t>
+      </w:r>
+      <w:proofErr w:type="spellEnd"/>
+      <w:r>
+        <w:t>, simples Speichen/Laden</w:t>
+      </w:r>
+      <w:bookmarkEnd w:id="13"/>
+    </w:p>
+    <w:p>
+      <w:pPr>
+        <w:pStyle w:val="berschrift3"/>
+      </w:pPr>
+      <w:bookmarkStart w:id="14" w:name="_Toc486103320"/>
+      <w:r>
+        <w:t>Problemstellung</w:t>
+      </w:r>
+      <w:bookmarkEnd w:id="14"/>
+    </w:p>
+    <w:p>
+      <w:r>
+        <w:t>Eine der wohl wichtigsten Funktionen unseres Digitalsimulators stellt das Laden und Speichern von Projekten dar. Um dies umzusetzen benötigt man eine Möglichkeit ein aktives Projekt zu erfassen und so zu formatieren, dass es in eine Datei geschrieben werden kann, ohne dabei Verluste zu erleiden. Das Prinzip von Laden und Speichern ist recht einfach, allerdings bestehen unsere Projekte aus sehr komplexen und gegenseitig abhängigen Objekte, welche man nicht einfach in eine Datei speichern kann, was die Realisierung dieser Funktion stark erschwert.</w:t>
+      </w:r>
+    </w:p>
+    <w:p>
+      <w:pPr>
+        <w:pStyle w:val="berschrift3"/>
+      </w:pPr>
+      <w:bookmarkStart w:id="15" w:name="_Toc486103321"/>
+      <w:r>
+        <w:t>Lösung</w:t>
+      </w:r>
+      <w:bookmarkEnd w:id="15"/>
+    </w:p>
+    <w:p>
+      <w:r>
+        <w:t xml:space="preserve">Da man keine komplexen Objekte speichern kann, sollen diese in primitive Datentypen zerlegt werden (z.B. Ganzzahl, Text), denn diese lassen sich ohne große Probleme und Aufwand speichern. Dieses Prinzip lässt sich sehr gut auf unsere Objekte übertragen. Man kann z.B. einen Baustein in seine „Einzelteile“ zerlegen, welche letztendlich nur aus </w:t>
       </w:r>
       <w:r>
         <w:lastRenderedPageBreak/>
-        <w:t>Pfad dar. Das rechte Bild zeigt, wie die Verbindung dann letztendlich von dem Seminator gezeichnet wird.</w:t>
-      </w:r>
-    </w:p>
-    <w:p>
-      <w:pPr>
-        <w:pStyle w:val="berschrift2"/>
-      </w:pPr>
-      <w:bookmarkStart w:id="13" w:name="_Toc486079025"/>
-      <w:r>
-        <w:t>JSON der XML-Loader, simples Speichen/Laden</w:t>
-      </w:r>
-      <w:bookmarkEnd w:id="13"/>
+        <w:t>einfachen Datentypen bestehen, z.B. Position (Fließkommazahl), Anzahl der Eingänge (Ganzzahl) oder eventuell sogar eine gespeicherte Wertetabelle (Ganzzahlen oder Text).</w:t>
+      </w:r>
     </w:p>
     <w:p>
       <w:pPr>
         <w:pStyle w:val="berschrift3"/>
       </w:pPr>
-      <w:bookmarkStart w:id="14" w:name="_Toc486079026"/>
-      <w:r>
-        <w:t>Problemstellung</w:t>
-      </w:r>
-      <w:bookmarkEnd w:id="14"/>
-    </w:p>
-    <w:p>
-      <w:r>
-        <w:t>Eine der wohl wichtigsten Funktionen unseres Digitalsimulators stellt das Laden und Speichern von Projekten dar. Um dies umzusetzen benötigt man eine Möglichkeit ein aktives Projekt zu erfassen und so zu formatieren, dass es in eine Datei geschrieben werden kann, ohne dabei Verluste zu erleiden. Das Prinzip von Laden und Speichern ist recht einfach, allerdings bestehen unsere Projekte aus sehr komplexen und gegenseitig abhängigen Objekte, welche man nicht einfach in eine Datei speichern kann, was die Realisierung dieser Funktion stark erschwert.</w:t>
-      </w:r>
-    </w:p>
-    <w:p>
-      <w:pPr>
-        <w:pStyle w:val="berschrift3"/>
-      </w:pPr>
-      <w:bookmarkStart w:id="15" w:name="_Toc486079027"/>
-      <w:r>
-        <w:t>Lösung</w:t>
-      </w:r>
-      <w:bookmarkEnd w:id="15"/>
-    </w:p>
-    <w:p>
-      <w:r>
-        <w:t>Da man keine komplexen Objekte speichern kann, sollen diese in primitive Datentypen zerlegt werden (z.B. Ganzzahl, Text), denn diese lassen sich ohne große Probleme und Aufwand speichern. Dieses Prinzip lässt sich sehr gut auf unsere Objekte übertragen. Man kann z.B. einen Baustein in seine „Einzelteile“ zerlegen, welche letztendlich nur aus einfachen Datentypen bestehen, z.B. Position (Fließkommazahl), Anzahl der Eingänge (Ganzzahl) oder eventuell sogar eine gespeicherte Wertetabelle (Ganzzahlen oder Text).</w:t>
-      </w:r>
-    </w:p>
-    <w:p>
-      <w:pPr>
-        <w:pStyle w:val="berschrift3"/>
-      </w:pPr>
-      <w:bookmarkStart w:id="16" w:name="_Toc486079028"/>
-      <w:r>
-        <w:t>JSON als XML-Loader</w:t>
+      <w:bookmarkStart w:id="16" w:name="_Toc486103322"/>
+      <w:r>
+        <w:t>JSON als XML-</w:t>
+      </w:r>
+      <w:proofErr w:type="spellStart"/>
+      <w:r>
+        <w:t>Loader</w:t>
       </w:r>
       <w:bookmarkEnd w:id="16"/>
-    </w:p>
-    <w:p>
-      <w:r>
-        <w:t>Um das obige Prinzip einfach umzusetzen haben wir beschlossen JSON als XML-Loader zu benutzen. XML ist eine Sprache zum Beschreiben von Zuständen und Objekten und ähnelt daher etwas der Auszeichnungssprache HTML, allerdings schreibt XML keine Datentypen vor, was es ermöglicht den Inhalt von jeglichen, durch Text und Zahlen darstellbaren, Datentypen zu Speichern.</w:t>
+      <w:proofErr w:type="spellEnd"/>
+    </w:p>
+    <w:p>
+      <w:r>
+        <w:t>Um das obige Prinzip einfach umzusetzen haben wir beschlossen JSON als XML-</w:t>
+      </w:r>
+      <w:proofErr w:type="spellStart"/>
+      <w:r>
+        <w:t>Loader</w:t>
+      </w:r>
+      <w:proofErr w:type="spellEnd"/>
+      <w:r>
+        <w:t xml:space="preserve"> zu benutzen. XML ist eine Sprache zum Beschreiben von Zuständen und Objekten und ähnelt daher etwas der Auszeichnungssprache HTML, allerdings schreibt XML keine Datentypen vor, was es ermöglicht den Inhalt von jeglichen, durch Text und Zahlen darstellbaren, Datentypen zu Speichern.</w:t>
       </w:r>
     </w:p>
     <w:p>
@@ -5376,7 +5895,7 @@
           <w:lang w:eastAsia="de-DE"/>
         </w:rPr>
         <w:drawing>
-          <wp:anchor distT="0" distB="0" distL="114300" distR="114300" simplePos="0" relativeHeight="251680768" behindDoc="0" locked="0" layoutInCell="1" allowOverlap="1" wp14:anchorId="38013B62" wp14:editId="224FFEE3">
+          <wp:anchor distT="0" distB="0" distL="114300" distR="114300" simplePos="0" relativeHeight="251680768" behindDoc="0" locked="0" layoutInCell="1" allowOverlap="1">
             <wp:simplePos x="0" y="0"/>
             <wp:positionH relativeFrom="margin">
               <wp:posOffset>476280</wp:posOffset>
@@ -5397,7 +5916,7 @@
                     <pic:cNvPicPr/>
                   </pic:nvPicPr>
                   <pic:blipFill>
-                    <a:blip r:embed="rId26">
+                    <a:blip r:embed="rId26" cstate="print">
                       <a:lum/>
                       <a:alphaModFix/>
                     </a:blip>
@@ -5434,7 +5953,7 @@
           <w:lang w:eastAsia="de-DE"/>
         </w:rPr>
         <w:drawing>
-          <wp:anchor distT="0" distB="0" distL="114300" distR="114300" simplePos="0" relativeHeight="251679744" behindDoc="0" locked="0" layoutInCell="1" allowOverlap="1" wp14:anchorId="71F20D99" wp14:editId="6E009D31">
+          <wp:anchor distT="0" distB="0" distL="114300" distR="114300" simplePos="0" relativeHeight="251679744" behindDoc="0" locked="0" layoutInCell="1" allowOverlap="1">
             <wp:simplePos x="0" y="0"/>
             <wp:positionH relativeFrom="margin">
               <wp:posOffset>3903840</wp:posOffset>
@@ -5455,7 +5974,7 @@
                     <pic:cNvPicPr/>
                   </pic:nvPicPr>
                   <pic:blipFill>
-                    <a:blip r:embed="rId27">
+                    <a:blip r:embed="rId27" cstate="print">
                       <a:lum/>
                       <a:alphaModFix/>
                     </a:blip>
@@ -5517,11 +6036,15 @@
     </w:p>
     <w:p>
       <w:r>
-        <w:t xml:space="preserve">Das obige Bild (links) zeigt, wie die Position unserer Elemente gespeichert wird. „ePosX“ steht beispielsweise für „Element Position auf X-Achse“ und hinter dieser Variable verbirgt sich eine gewöhnliche Fließkommazahl. Wir können diese also in ein XML Dokument schreiben, mit dem jeweiligen Namen kennzeichnen, und beim Laden muss man lediglich wieder den Namen der Variable suchen und den Inhalt Laden. Dieses Prinzip ist auf alle primitiven Datentypen </w:t>
-      </w:r>
-      <w:r>
-        <w:lastRenderedPageBreak/>
-        <w:t>anwendbar und auch selbst auf ein paar komplexe wie z.B. Arrays, denn XML erlaubt auch die Benutzung einer Hierarchie (Bild rechts), was es ermöglicht mehrere Daten zusammenzufassen.</w:t>
+        <w:t>Das obige Bild (links) zeigt, wie die Position unserer Elemente gespeichert wird. „</w:t>
+      </w:r>
+      <w:proofErr w:type="spellStart"/>
+      <w:r>
+        <w:t>ePosX</w:t>
+      </w:r>
+      <w:proofErr w:type="spellEnd"/>
+      <w:r>
+        <w:t>“ steht beispielsweise für „Element Position auf X-Achse“ und hinter dieser Variable verbirgt sich eine gewöhnliche Fließkommazahl. Wir können diese also in ein XML Dokument schreiben, mit dem jeweiligen Namen kennzeichnen, und beim Laden muss man lediglich wieder den Namen der Variable suchen und den Inhalt Laden. Dieses Prinzip ist auf alle primitiven Datentypen anwendbar und auch selbst auf ein paar komplexe wie z.B. Arrays, denn XML erlaubt auch die Benutzung einer Hierarchie (Bild rechts), was es ermöglicht mehrere Daten zusammenzufassen.</w:t>
       </w:r>
     </w:p>
     <w:p>
@@ -5536,14 +6059,22 @@
     </w:p>
     <w:p>
       <w:r>
-        <w:t>JSON nimmt uns die Arbeit ab alle Variablen „per Hand“ abzuspeichern und später durch iterieren wieder zu laden, was uns nicht nur eine menge Arbeit erspart, es erhöht auch die Performance und beugt Fehler vor, da JSON eine von Experten (Oracle) betreute Software ist.</w:t>
+        <w:t xml:space="preserve">JSON nimmt uns die Arbeit ab alle Variablen „per Hand“ abzuspeichern und später durch iterieren wieder zu laden, was uns nicht nur eine </w:t>
+      </w:r>
+      <w:proofErr w:type="spellStart"/>
+      <w:r>
+        <w:t>menge</w:t>
+      </w:r>
+      <w:proofErr w:type="spellEnd"/>
+      <w:r>
+        <w:t xml:space="preserve"> Arbeit erspart, es erhöht auch die Performance und beugt Fehler vor, da JSON eine von Experten (Oracle) betreute Software ist.</w:t>
       </w:r>
     </w:p>
     <w:p>
       <w:pPr>
         <w:pStyle w:val="berschrift3"/>
       </w:pPr>
-      <w:bookmarkStart w:id="17" w:name="_Toc486079029"/>
+      <w:bookmarkStart w:id="17" w:name="_Toc486103323"/>
       <w:r>
         <w:t>Benutzung von JSON</w:t>
       </w:r>
@@ -5556,7 +6087,7 @@
           <w:lang w:eastAsia="de-DE"/>
         </w:rPr>
         <w:drawing>
-          <wp:anchor distT="0" distB="0" distL="114300" distR="114300" simplePos="0" relativeHeight="251682816" behindDoc="0" locked="0" layoutInCell="1" allowOverlap="1" wp14:anchorId="4C7EA6F4" wp14:editId="31D7C704">
+          <wp:anchor distT="0" distB="0" distL="114300" distR="114300" simplePos="0" relativeHeight="251682816" behindDoc="0" locked="0" layoutInCell="1" allowOverlap="1">
             <wp:simplePos x="0" y="0"/>
             <wp:positionH relativeFrom="margin">
               <wp:align>right</wp:align>
@@ -5577,7 +6108,7 @@
                     <pic:cNvPicPr/>
                   </pic:nvPicPr>
                   <pic:blipFill>
-                    <a:blip r:embed="rId28">
+                    <a:blip r:embed="rId28" cstate="print">
                       <a:lum/>
                       <a:alphaModFix/>
                     </a:blip>
@@ -5622,16 +6153,32 @@
     </w:p>
     <w:p>
       <w:r>
-        <w:t>Da wir in unserem Projekten allerdings mehrere (unterschiedliche) Objekte speichern müssen, allerdings nur eine einzige gespeicherte Datei wünschen, legten wir eine Klasse (hier trifft „Schablone“ sehr gut zu) an, in welche wir sämtliche primitive Datentypen unserer Objekte speichern. Diese Klasse lässt sich dann mit JSON als eine einzelne Datei abspeichern und laden. Die Dateiendung haben wir natürlich nicht bei „.xml gelassen“ sondern auf „.dgs“ geändert, damit man die gespeicherten Dateien eindeutig erkennt und zuordnen kann.</w:t>
+        <w:lastRenderedPageBreak/>
+        <w:t>Da wir in unserem Projekten allerdings mehrere (unterschiedliche) Objekte speichern müssen, allerdings nur eine einzige gespeicherte Datei wünschen, legten wir eine Klasse (hier trifft „Schablone“ sehr gut zu) an, in welche wir sämtliche primitive Datentypen unserer Objekte speichern. Diese Klasse lässt sich dann mit JSON als eine einzelne Datei abspeichern und laden. Die Dateiendung haben wir natürlich nicht bei „.</w:t>
+      </w:r>
+      <w:proofErr w:type="spellStart"/>
+      <w:r>
+        <w:t>xml</w:t>
+      </w:r>
+      <w:proofErr w:type="spellEnd"/>
+      <w:r>
+        <w:t xml:space="preserve"> gelassen“ sondern auf „.</w:t>
+      </w:r>
+      <w:proofErr w:type="spellStart"/>
+      <w:r>
+        <w:t>dgs</w:t>
+      </w:r>
+      <w:proofErr w:type="spellEnd"/>
+      <w:r>
+        <w:t>“ geändert, damit man die gespeicherten Dateien eindeutig erkennt und zuordnen kann.</w:t>
       </w:r>
     </w:p>
     <w:p>
       <w:pPr>
         <w:pStyle w:val="berschrift1"/>
       </w:pPr>
-      <w:bookmarkStart w:id="18" w:name="_Toc486079030"/>
-      <w:r>
-        <w:lastRenderedPageBreak/>
+      <w:bookmarkStart w:id="18" w:name="_Toc486103324"/>
+      <w:r>
         <w:t>Bedienung</w:t>
       </w:r>
       <w:bookmarkEnd w:id="18"/>
@@ -5640,7 +6187,7 @@
       <w:pPr>
         <w:pStyle w:val="berschrift2"/>
       </w:pPr>
-      <w:bookmarkStart w:id="19" w:name="_Toc486079031"/>
+      <w:bookmarkStart w:id="19" w:name="_Toc486103325"/>
       <w:r>
         <w:t>Wo ist was?</w:t>
       </w:r>
@@ -5650,7 +6197,7 @@
       <w:pPr>
         <w:pStyle w:val="berschrift3"/>
       </w:pPr>
-      <w:bookmarkStart w:id="20" w:name="_Toc486079032"/>
+      <w:bookmarkStart w:id="20" w:name="_Toc486103326"/>
       <w:r>
         <w:t>Altes Design</w:t>
       </w:r>
@@ -5658,7 +6205,15 @@
     </w:p>
     <w:p>
       <w:r>
-        <w:t>Um den Seminator bedienen zu können wäre es ganz nützlich wenn man sich kurz ansieht wo was zu finden ist.</w:t>
+        <w:t xml:space="preserve">Um den </w:t>
+      </w:r>
+      <w:proofErr w:type="spellStart"/>
+      <w:r>
+        <w:t>Seminator</w:t>
+      </w:r>
+      <w:proofErr w:type="spellEnd"/>
+      <w:r>
+        <w:t xml:space="preserve"> bedienen zu können wäre es ganz nützlich wenn man sich kurz ansieht wo was zu finden ist.</w:t>
       </w:r>
       <w:r>
         <w:rPr>
@@ -5666,7 +6221,7 @@
           <w:lang w:eastAsia="de-DE"/>
         </w:rPr>
         <w:drawing>
-          <wp:anchor distT="0" distB="0" distL="114300" distR="114300" simplePos="0" relativeHeight="251691008" behindDoc="0" locked="0" layoutInCell="1" allowOverlap="1" wp14:anchorId="718D14FA" wp14:editId="4C6A9C87">
+          <wp:anchor distT="0" distB="0" distL="114300" distR="114300" simplePos="0" relativeHeight="251691008" behindDoc="0" locked="0" layoutInCell="1" allowOverlap="1">
             <wp:simplePos x="0" y="0"/>
             <wp:positionH relativeFrom="margin">
               <wp:posOffset>-57240</wp:posOffset>
@@ -5687,7 +6242,7 @@
                     <pic:cNvPicPr/>
                   </pic:nvPicPr>
                   <pic:blipFill>
-                    <a:blip r:embed="rId29">
+                    <a:blip r:embed="rId29" cstate="print">
                       <a:lum/>
                       <a:alphaModFix/>
                     </a:blip>
@@ -5726,7 +6281,31 @@
     </w:p>
     <w:p>
       <w:r>
-        <w:t>Das Herzstück des Seminators ist natürlich seine Simulationsoberfläche welche man, durch scrollen mit dem Mausrad raus zoomen oder auch ranzoomen kann.</w:t>
+        <w:t xml:space="preserve">Das Herzstück des </w:t>
+      </w:r>
+      <w:proofErr w:type="spellStart"/>
+      <w:r>
+        <w:t>Seminators</w:t>
+      </w:r>
+      <w:proofErr w:type="spellEnd"/>
+      <w:r>
+        <w:t xml:space="preserve"> ist natürlich seine Simulationsoberfläche welche man, durch scrollen mit dem </w:t>
+      </w:r>
+      <w:proofErr w:type="spellStart"/>
+      <w:r>
+        <w:t>Mausrad</w:t>
+      </w:r>
+      <w:proofErr w:type="spellEnd"/>
+      <w:r>
+        <w:t xml:space="preserve"> raus zoomen oder auch </w:t>
+      </w:r>
+      <w:proofErr w:type="spellStart"/>
+      <w:r>
+        <w:t>ranzoomen</w:t>
+      </w:r>
+      <w:proofErr w:type="spellEnd"/>
+      <w:r>
+        <w:t xml:space="preserve"> kann.</w:t>
       </w:r>
     </w:p>
     <w:p>
@@ -5736,7 +6315,7 @@
           <w:lang w:eastAsia="de-DE"/>
         </w:rPr>
         <w:drawing>
-          <wp:anchor distT="0" distB="0" distL="114300" distR="114300" simplePos="0" relativeHeight="251689984" behindDoc="0" locked="0" layoutInCell="1" allowOverlap="1" wp14:anchorId="3103BB7D" wp14:editId="773C7915">
+          <wp:anchor distT="0" distB="0" distL="114300" distR="114300" simplePos="0" relativeHeight="251689984" behindDoc="0" locked="0" layoutInCell="1" allowOverlap="1">
             <wp:simplePos x="0" y="0"/>
             <wp:positionH relativeFrom="margin">
               <wp:posOffset>-247680</wp:posOffset>
@@ -5757,7 +6336,7 @@
                     <pic:cNvPicPr/>
                   </pic:nvPicPr>
                   <pic:blipFill>
-                    <a:blip r:embed="rId30">
+                    <a:blip r:embed="rId30" cstate="print">
                       <a:lum/>
                       <a:alphaModFix/>
                     </a:blip>
@@ -5805,7 +6384,7 @@
           <w:lang w:eastAsia="de-DE"/>
         </w:rPr>
         <w:drawing>
-          <wp:anchor distT="0" distB="0" distL="114300" distR="114300" simplePos="0" relativeHeight="251688960" behindDoc="0" locked="0" layoutInCell="1" allowOverlap="1" wp14:anchorId="65FE1030" wp14:editId="5EC0017D">
+          <wp:anchor distT="0" distB="0" distL="114300" distR="114300" simplePos="0" relativeHeight="251688960" behindDoc="0" locked="0" layoutInCell="1" allowOverlap="1">
             <wp:simplePos x="0" y="0"/>
             <wp:positionH relativeFrom="margin">
               <wp:posOffset>3438360</wp:posOffset>
@@ -5826,7 +6405,7 @@
                     <pic:cNvPicPr/>
                   </pic:nvPicPr>
                   <pic:blipFill>
-                    <a:blip r:embed="rId31">
+                    <a:blip r:embed="rId31" cstate="print">
                       <a:lum/>
                       <a:alphaModFix/>
                     </a:blip>
@@ -5865,7 +6444,23 @@
     </w:p>
     <w:p>
       <w:r>
-        <w:t>Zu einem Digitalsimulation gehört auch ein      „Errorlog“ in dem aufgetreten Fehler während der Simulation aber auch sonstige Mitteilungen wie zum Beispiel die Nachricht dass ein neues Projekt erstellt wurde.</w:t>
+        <w:t xml:space="preserve">Zu </w:t>
+      </w:r>
+      <w:proofErr w:type="gramStart"/>
+      <w:r>
+        <w:t>einem</w:t>
+      </w:r>
+      <w:proofErr w:type="gramEnd"/>
+      <w:r>
+        <w:t xml:space="preserve"> Digitalsimulation gehört auch ein      „</w:t>
+      </w:r>
+      <w:proofErr w:type="spellStart"/>
+      <w:r>
+        <w:t>Errorlog</w:t>
+      </w:r>
+      <w:proofErr w:type="spellEnd"/>
+      <w:r>
+        <w:t>“ in dem aufgetreten Fehler während der Simulation aber auch sonstige Mitteilungen wie zum Beispiel die Nachricht dass ein neues Projekt erstellt wurde.</w:t>
       </w:r>
     </w:p>
     <w:p>
@@ -5888,7 +6483,7 @@
           <w:lang w:eastAsia="de-DE"/>
         </w:rPr>
         <w:drawing>
-          <wp:anchor distT="0" distB="0" distL="114300" distR="114300" simplePos="0" relativeHeight="251687936" behindDoc="0" locked="0" layoutInCell="1" allowOverlap="1" wp14:anchorId="07060283" wp14:editId="0C9B16DD">
+          <wp:anchor distT="0" distB="0" distL="114300" distR="114300" simplePos="0" relativeHeight="251687936" behindDoc="0" locked="0" layoutInCell="1" allowOverlap="1">
             <wp:simplePos x="0" y="0"/>
             <wp:positionH relativeFrom="margin">
               <wp:posOffset>-57240</wp:posOffset>
@@ -5909,7 +6504,7 @@
                     <pic:cNvPicPr/>
                   </pic:nvPicPr>
                   <pic:blipFill>
-                    <a:blip r:embed="rId32">
+                    <a:blip r:embed="rId32" cstate="print">
                       <a:lum/>
                       <a:alphaModFix/>
                     </a:blip>
@@ -5941,7 +6536,23 @@
     </w:p>
     <w:p>
       <w:r>
-        <w:t>In der Obersten Leiste befindet sich vier unverzichtbare tools für einen Digitalsimulator.</w:t>
+        <w:t xml:space="preserve">In der Obersten Leiste </w:t>
+      </w:r>
+      <w:proofErr w:type="gramStart"/>
+      <w:r>
+        <w:t>befindet</w:t>
+      </w:r>
+      <w:proofErr w:type="gramEnd"/>
+      <w:r>
+        <w:t xml:space="preserve"> sich vier unverzichtbare </w:t>
+      </w:r>
+      <w:proofErr w:type="spellStart"/>
+      <w:r>
+        <w:t>tools</w:t>
+      </w:r>
+      <w:proofErr w:type="spellEnd"/>
+      <w:r>
+        <w:t xml:space="preserve"> für einen Digitalsimulator.</w:t>
       </w:r>
     </w:p>
     <w:p>
@@ -5950,9 +6561,8 @@
           <w:noProof/>
           <w:lang w:eastAsia="de-DE"/>
         </w:rPr>
-        <w:lastRenderedPageBreak/>
         <w:drawing>
-          <wp:anchor distT="0" distB="0" distL="114300" distR="114300" simplePos="0" relativeHeight="251686912" behindDoc="0" locked="0" layoutInCell="1" allowOverlap="1" wp14:anchorId="34C8C366" wp14:editId="14FCF2DA">
+          <wp:anchor distT="0" distB="0" distL="114300" distR="114300" simplePos="0" relativeHeight="251686912" behindDoc="0" locked="0" layoutInCell="1" allowOverlap="1">
             <wp:simplePos x="0" y="0"/>
             <wp:positionH relativeFrom="margin">
               <wp:posOffset>4991040</wp:posOffset>
@@ -5973,7 +6583,7 @@
                     <pic:cNvPicPr/>
                   </pic:nvPicPr>
                   <pic:blipFill>
-                    <a:blip r:embed="rId33">
+                    <a:blip r:embed="rId33" cstate="print">
                       <a:lum/>
                       <a:alphaModFix/>
                     </a:blip>
@@ -6006,7 +6616,15 @@
     <w:p/>
     <w:p>
       <w:r>
-        <w:t>Mit dem Button „Datei“ ist es möglich ein neues Projekt zu erstellen als auch ein bereits bestehendes Projekt zu öffnen. Um bestehende Projekte zu besitzen ist es natürlich auch möglich sie zu Speichern .  Um diese Vorgänge zu beschleunigen sind Abkürzungen neben den jeweiligen Funktionen angegeben.</w:t>
+        <w:t xml:space="preserve">Mit dem Button „Datei“ ist es möglich ein neues Projekt zu erstellen als auch ein bereits bestehendes Projekt zu öffnen. Um bestehende Projekte zu besitzen ist es natürlich auch möglich sie zu </w:t>
+      </w:r>
+      <w:proofErr w:type="gramStart"/>
+      <w:r>
+        <w:t>Speichern .</w:t>
+      </w:r>
+      <w:proofErr w:type="gramEnd"/>
+      <w:r>
+        <w:t xml:space="preserve">  Um diese Vorgänge zu beschleunigen sind Abkürzungen neben den jeweiligen Funktionen angegeben.</w:t>
       </w:r>
     </w:p>
     <w:p/>
@@ -6017,7 +6635,7 @@
           <w:lang w:eastAsia="de-DE"/>
         </w:rPr>
         <w:drawing>
-          <wp:anchor distT="0" distB="0" distL="114300" distR="114300" simplePos="0" relativeHeight="251685888" behindDoc="0" locked="0" layoutInCell="1" allowOverlap="1" wp14:anchorId="46FD6405" wp14:editId="01F2F0F5">
+          <wp:anchor distT="0" distB="0" distL="114300" distR="114300" simplePos="0" relativeHeight="251685888" behindDoc="0" locked="0" layoutInCell="1" allowOverlap="1">
             <wp:simplePos x="0" y="0"/>
             <wp:positionH relativeFrom="margin">
               <wp:posOffset>-190440</wp:posOffset>
@@ -6038,7 +6656,7 @@
                     <pic:cNvPicPr/>
                   </pic:nvPicPr>
                   <pic:blipFill>
-                    <a:blip r:embed="rId34">
+                    <a:blip r:embed="rId34" cstate="print">
                       <a:lum/>
                       <a:alphaModFix/>
                     </a:blip>
@@ -6078,7 +6696,7 @@
           <w:lang w:eastAsia="de-DE"/>
         </w:rPr>
         <w:drawing>
-          <wp:anchor distT="0" distB="0" distL="114300" distR="114300" simplePos="0" relativeHeight="251684864" behindDoc="0" locked="0" layoutInCell="1" allowOverlap="1" wp14:anchorId="60129203" wp14:editId="437860F9">
+          <wp:anchor distT="0" distB="0" distL="114300" distR="114300" simplePos="0" relativeHeight="251684864" behindDoc="0" locked="0" layoutInCell="1" allowOverlap="1">
             <wp:simplePos x="0" y="0"/>
             <wp:positionH relativeFrom="margin">
               <wp:posOffset>3724200</wp:posOffset>
@@ -6099,7 +6717,7 @@
                     <pic:cNvPicPr/>
                   </pic:nvPicPr>
                   <pic:blipFill>
-                    <a:blip r:embed="rId35">
+                    <a:blip r:embed="rId35" cstate="print">
                       <a:lum/>
                       <a:alphaModFix/>
                     </a:blip>
@@ -6137,7 +6755,15 @@
     </w:p>
     <w:p>
       <w:r>
-        <w:t>In diesem Fenster ist es möglich eine Reihe von Einstellungen für den Digitalsimulator festzulegen. So kann man die Breite und Höhe des Gesamten Fenstern in der verkleinerten Form dauerhaft festlegen. Untendrunter kann man die Breite und Höhe der gesamten Arbeitsfläche festlegen und deren Hintergrundfarbe. Ganz unten stellt man den Takt ein mit der die Simulation laufen soll. Um die Einstellungen zu Speichern ist auch ein Button vorhanden und zum zurücksetzen auf die Standardeinstellungen auch.</w:t>
+        <w:t xml:space="preserve">In diesem Fenster ist es möglich eine Reihe von Einstellungen für den Digitalsimulator festzulegen. So kann man die Breite und Höhe </w:t>
+      </w:r>
+      <w:proofErr w:type="gramStart"/>
+      <w:r>
+        <w:t>des Gesamten Fenstern</w:t>
+      </w:r>
+      <w:proofErr w:type="gramEnd"/>
+      <w:r>
+        <w:t xml:space="preserve"> in der verkleinerten Form dauerhaft festlegen. Untendrunter kann man die Breite und Höhe der gesamten Arbeitsfläche festlegen und deren Hintergrundfarbe. Ganz unten stellt man den Takt ein mit der die Simulation laufen soll. Um die Einstellungen zu Speichern ist auch ein Button vorhanden und zum zurücksetzen auf die Standardeinstellungen auch.</w:t>
       </w:r>
     </w:p>
     <w:p/>
@@ -6149,7 +6775,7 @@
           <w:lang w:eastAsia="de-DE"/>
         </w:rPr>
         <w:drawing>
-          <wp:anchor distT="0" distB="0" distL="114300" distR="114300" simplePos="0" relativeHeight="251692032" behindDoc="0" locked="0" layoutInCell="1" allowOverlap="1" wp14:anchorId="7C2CFFCE" wp14:editId="655E6963">
+          <wp:anchor distT="0" distB="0" distL="114300" distR="114300" simplePos="0" relativeHeight="251692032" behindDoc="0" locked="0" layoutInCell="1" allowOverlap="1">
             <wp:simplePos x="0" y="0"/>
             <wp:positionH relativeFrom="margin">
               <wp:posOffset>-114480</wp:posOffset>
@@ -6170,7 +6796,7 @@
                     <pic:cNvPicPr/>
                   </pic:nvPicPr>
                   <pic:blipFill>
-                    <a:blip r:embed="rId36">
+                    <a:blip r:embed="rId36" cstate="print">
                       <a:lum/>
                       <a:alphaModFix/>
                     </a:blip>
@@ -6208,8 +6834,15 @@
     <w:p/>
     <w:p>
       <w:r>
-        <w:lastRenderedPageBreak/>
-        <w:t>Unter der Funktion Hilfe verbirgt sich zum einen unter „ Über den Seminator“ die Namen der Entwickler als auch der Rahmen dieses Projekts. Beim Auswählen der Funktion Hilfe öffnet sich ein Fenster in dem alles nochmal erklärt ist damit jeder Nutzer einfach und unkompliziert nachlesen kann wenn  er was nicht wissen sollte.</w:t>
+        <w:t xml:space="preserve">Unter der Funktion Hilfe verbirgt sich zum einen unter „ Über den </w:t>
+      </w:r>
+      <w:proofErr w:type="spellStart"/>
+      <w:r>
+        <w:t>Seminator</w:t>
+      </w:r>
+      <w:proofErr w:type="spellEnd"/>
+      <w:r>
+        <w:t>“ die Namen der Entwickler als auch der Rahmen dieses Projekts. Beim Auswählen der Funktion Hilfe öffnet sich ein Fenster in dem alles nochmal erklärt ist damit jeder Nutzer einfach und unkompliziert nachlesen kann wenn  er was nicht wissen sollte.</w:t>
       </w:r>
       <w:r>
         <w:rPr>
@@ -6217,7 +6850,7 @@
           <w:lang w:eastAsia="de-DE"/>
         </w:rPr>
         <w:drawing>
-          <wp:anchor distT="0" distB="0" distL="114300" distR="114300" simplePos="0" relativeHeight="251693056" behindDoc="0" locked="0" layoutInCell="1" allowOverlap="1" wp14:anchorId="71FDD600" wp14:editId="3207B271">
+          <wp:anchor distT="0" distB="0" distL="114300" distR="114300" simplePos="0" relativeHeight="251693056" behindDoc="0" locked="0" layoutInCell="1" allowOverlap="1">
             <wp:simplePos x="0" y="0"/>
             <wp:positionH relativeFrom="margin">
               <wp:posOffset>5181480</wp:posOffset>
@@ -6238,7 +6871,7 @@
                     <pic:cNvPicPr/>
                   </pic:nvPicPr>
                   <pic:blipFill>
-                    <a:blip r:embed="rId37">
+                    <a:blip r:embed="rId37" cstate="print">
                       <a:lum/>
                       <a:alphaModFix/>
                     </a:blip>
@@ -6272,7 +6905,7 @@
       <w:pPr>
         <w:pStyle w:val="berschrift3"/>
       </w:pPr>
-      <w:bookmarkStart w:id="21" w:name="_Toc486079033"/>
+      <w:bookmarkStart w:id="21" w:name="_Toc486103327"/>
       <w:r>
         <w:t>Veränderungen zur Alpha 0.2</w:t>
       </w:r>
@@ -6312,7 +6945,7 @@
           <w:lang w:eastAsia="de-DE"/>
         </w:rPr>
         <w:drawing>
-          <wp:anchor distT="0" distB="0" distL="114300" distR="114300" simplePos="0" relativeHeight="251698176" behindDoc="0" locked="0" layoutInCell="1" allowOverlap="1" wp14:anchorId="70CB86F2" wp14:editId="4B04E980">
+          <wp:anchor distT="0" distB="0" distL="114300" distR="114300" simplePos="0" relativeHeight="251698176" behindDoc="0" locked="0" layoutInCell="1" allowOverlap="1">
             <wp:simplePos x="0" y="0"/>
             <wp:positionH relativeFrom="margin">
               <wp:align>right</wp:align>
@@ -6333,7 +6966,7 @@
                     <pic:cNvPicPr/>
                   </pic:nvPicPr>
                   <pic:blipFill>
-                    <a:blip r:embed="rId38">
+                    <a:blip r:embed="rId38" cstate="print">
                       <a:lum/>
                       <a:alphaModFix/>
                     </a:blip>
@@ -6362,7 +6995,39 @@
           <w:rFonts w:eastAsia="Arial" w:cs="Arial"/>
           <w:color w:val="000000"/>
         </w:rPr>
-        <w:t>Die Auswahl der Bausteine ist nun nicht länger an der Linken Seite sonder wurde nach unten verschoben. Außerdem kann man jetzt nur noch zwischen Elementaren Grundbausteinen und weiteren Bausteine wechseln. Der Error-log öffnet sich  mit einem Click auf „Console“.</w:t>
+        <w:t xml:space="preserve">Die Auswahl der Bausteine ist nun nicht länger an der </w:t>
+      </w:r>
+      <w:proofErr w:type="spellStart"/>
+      <w:r>
+        <w:rPr>
+          <w:rFonts w:eastAsia="Arial" w:cs="Arial"/>
+          <w:color w:val="000000"/>
+        </w:rPr>
+        <w:t>Linken</w:t>
+      </w:r>
+      <w:proofErr w:type="spellEnd"/>
+      <w:r>
+        <w:rPr>
+          <w:rFonts w:eastAsia="Arial" w:cs="Arial"/>
+          <w:color w:val="000000"/>
+        </w:rPr>
+        <w:t xml:space="preserve"> Seite sonder wurde nach unten verschoben. Außerdem kann man jetzt nur noch zwischen Elementaren Grundbausteinen und weiteren Bausteine wechseln. Der Error-log öffnet sich  mit einem Click auf „</w:t>
+      </w:r>
+      <w:proofErr w:type="spellStart"/>
+      <w:r>
+        <w:rPr>
+          <w:rFonts w:eastAsia="Arial" w:cs="Arial"/>
+          <w:color w:val="000000"/>
+        </w:rPr>
+        <w:t>Console</w:t>
+      </w:r>
+      <w:proofErr w:type="spellEnd"/>
+      <w:r>
+        <w:rPr>
+          <w:rFonts w:eastAsia="Arial" w:cs="Arial"/>
+          <w:color w:val="000000"/>
+        </w:rPr>
+        <w:t>“.</w:t>
       </w:r>
     </w:p>
     <w:p>
@@ -6413,12 +7078,12 @@
                     <pic:cNvPicPr/>
                   </pic:nvPicPr>
                   <pic:blipFill>
-                    <a:blip r:embed="rId39">
+                    <a:blip r:embed="rId39" cstate="print">
                       <a:lum/>
                       <a:alphaModFix/>
                       <a:extLst>
                         <a:ext uri="{28A0092B-C50C-407E-A947-70E740481C1C}">
-                          <a14:useLocalDpi xmlns:a14="http://schemas.microsoft.com/office/drawing/2010/main" val="0"/>
+                          <a14:useLocalDpi xmlns:a14="http://schemas.microsoft.com/office/drawing/2010/main" xmlns:wps="http://schemas.microsoft.com/office/word/2010/wordprocessingShape" xmlns:wpi="http://schemas.microsoft.com/office/word/2010/wordprocessingInk" xmlns:wpg="http://schemas.microsoft.com/office/word/2010/wordprocessingGroup" xmlns:w16se="http://schemas.microsoft.com/office/word/2015/wordml/symex" xmlns:w15="http://schemas.microsoft.com/office/word/2012/wordml" xmlns:w14="http://schemas.microsoft.com/office/word/2010/wordml" xmlns:w="http://schemas.openxmlformats.org/wordprocessingml/2006/main" xmlns:w10="urn:schemas-microsoft-com:office:word" xmlns:wp14="http://schemas.microsoft.com/office/word/2010/wordprocessingDrawing" xmlns:v="urn:schemas-microsoft-com:vml" xmlns:o="urn:schemas-microsoft-com:office:office" xmlns:mc="http://schemas.openxmlformats.org/markup-compatibility/2006" xmlns:cx5="http://schemas.microsoft.com/office/drawing/2016/5/11/chartex" xmlns:cx4="http://schemas.microsoft.com/office/drawing/2016/5/10/chartex" xmlns:cx3="http://schemas.microsoft.com/office/drawing/2016/5/9/chartex" xmlns:cx2="http://schemas.microsoft.com/office/drawing/2015/10/21/chartex" xmlns:cx1="http://schemas.microsoft.com/office/drawing/2015/9/8/chartex" xmlns:cx="http://schemas.microsoft.com/office/drawing/2014/chartex" xmlns:wpc="http://schemas.microsoft.com/office/word/2010/wordprocessingCanvas" xmlns="" val="0"/>
                         </a:ext>
                       </a:extLst>
                     </a:blip>
@@ -6460,7 +7125,7 @@
           <w:rFonts w:eastAsia="Arial"/>
         </w:rPr>
       </w:pPr>
-      <w:bookmarkStart w:id="22" w:name="_Toc486079034"/>
+      <w:bookmarkStart w:id="22" w:name="_Toc486103328"/>
       <w:r>
         <w:rPr>
           <w:rFonts w:eastAsia="Arial"/>
@@ -6476,7 +7141,7 @@
           <w:lang w:eastAsia="de-DE"/>
         </w:rPr>
         <w:drawing>
-          <wp:anchor distT="0" distB="0" distL="114300" distR="114300" simplePos="0" relativeHeight="251697152" behindDoc="0" locked="0" layoutInCell="1" allowOverlap="1" wp14:anchorId="25DF5EDF" wp14:editId="05474BC2">
+          <wp:anchor distT="0" distB="0" distL="114300" distR="114300" simplePos="0" relativeHeight="251697152" behindDoc="0" locked="0" layoutInCell="1" allowOverlap="1">
             <wp:simplePos x="0" y="0"/>
             <wp:positionH relativeFrom="margin">
               <wp:align>right</wp:align>
@@ -6497,7 +7162,7 @@
                     <pic:cNvPicPr/>
                   </pic:nvPicPr>
                   <pic:blipFill>
-                    <a:blip r:embed="rId40">
+                    <a:blip r:embed="rId40" cstate="print">
                       <a:lum/>
                       <a:alphaModFix/>
                     </a:blip>
@@ -6522,21 +7187,94 @@
         </w:drawing>
       </w:r>
       <w:r>
-        <w:t xml:space="preserve">Ohne Bausteine, den sogenannten Elementen, macht ein Digitalsimulator allgemein wenig Sinn. Im Seminator können eine Reihe an Bausteinen auf der Arbeitsfläche platziert und verbunden werden. Diese sind am unteren Bildschirmrand, neben den Play- und Pause-Buttons, zu finden. Die Elemente sind in zwei Kategorien aufgeteilt. Während unter dem Reiter „Elementare Grundbausteine“ die  „logic gates“ AND, OR, NOT, NOR, XOR, NOR, NAND und  XNOR zu finden sind, kann über die Auswahl von „weitere Bausteine“ eine ganze Reihe sonstiger nützlicher Bausteine erzeugt werden. Neben einem steuerbaren Signal und einer LED sind auch  verschiedene 7-Segmentanzeigen, ein Thumbswitch, eine Clock, welche </w:t>
-      </w:r>
-      <w:r>
-        <w:lastRenderedPageBreak/>
-        <w:t>einen einstellbaren Takt ausgibt, ein Volladierer, verschiedene Speicherbausteine und ein verschiebbares Textfeld erzeugbar.</w:t>
-      </w:r>
-    </w:p>
-    <w:p>
-      <w:r>
-        <w:t>Per Mausklick kann einfach zwischen den Reitern hin und her gewechselt werden. Ebenso können Elemente mit einem Linksklick ausgewählt werden. Sie müssen nicht per Drag &amp; Drop einzeln auf die Arbeitsfläche gezogen werden, sondern können beliebig oft per erneutem Linksklick an der Stelle des Mauszeigers platziert werden. Um die Auswahl aufzuheben muss das Element einfach erneut angeklickt oder ein anderes ausgewählt werden. Alternativ kann auch die Escape-Taste die Auswahl aufheben .</w:t>
-      </w:r>
-    </w:p>
-    <w:p>
-      <w:r>
-        <w:t>Elementare Grundbausteine können mit verschieden vielen Eingängen erzeugt werden. Die Anzahl der Eingänge kann mit einem Slider unterhalb der Elemente festgelegt jedoch auch später noch geändert werden.</w:t>
+        <w:t xml:space="preserve">Ohne Bausteine, den sogenannten Elementen, macht ein Digitalsimulator allgemein wenig Sinn. Im </w:t>
+      </w:r>
+      <w:proofErr w:type="spellStart"/>
+      <w:r>
+        <w:t>Seminator</w:t>
+      </w:r>
+      <w:proofErr w:type="spellEnd"/>
+      <w:r>
+        <w:t xml:space="preserve"> können eine Reihe an Bausteinen auf der Arbeitsfläche platziert und verbunden werden. Diese sind am unteren Bildschirmrand, neben den Play- und Pause-Buttons, zu finden. Die Elemente sind in zwei Kategorien aufgeteilt. Während unter dem Reiter „Elementare Grundbausteine“ die  „</w:t>
+      </w:r>
+      <w:proofErr w:type="spellStart"/>
+      <w:r>
+        <w:t>logic</w:t>
+      </w:r>
+      <w:proofErr w:type="spellEnd"/>
+      <w:r>
+        <w:t xml:space="preserve"> </w:t>
+      </w:r>
+      <w:proofErr w:type="spellStart"/>
+      <w:r>
+        <w:t>gates</w:t>
+      </w:r>
+      <w:proofErr w:type="spellEnd"/>
+      <w:r>
+        <w:t xml:space="preserve">“ AND, OR, NOT, NOR, XOR, NOR, NAND und  XNOR zu finden sind, kann über die Auswahl von „weitere Bausteine“ eine ganze Reihe sonstiger nützlicher Bausteine erzeugt werden. Neben einem steuerbaren Signal und einer LED sind auch  verschiedene 7-Segmentanzeigen, ein </w:t>
+      </w:r>
+      <w:proofErr w:type="spellStart"/>
+      <w:r>
+        <w:t>Thumbswitch</w:t>
+      </w:r>
+      <w:proofErr w:type="spellEnd"/>
+      <w:r>
+        <w:t xml:space="preserve">, eine </w:t>
+      </w:r>
+      <w:proofErr w:type="spellStart"/>
+      <w:r>
+        <w:t>Clock</w:t>
+      </w:r>
+      <w:proofErr w:type="spellEnd"/>
+      <w:r>
+        <w:t xml:space="preserve">, welche einen einstellbaren Takt ausgibt, ein </w:t>
+      </w:r>
+      <w:proofErr w:type="spellStart"/>
+      <w:r>
+        <w:t>Volladierer</w:t>
+      </w:r>
+      <w:proofErr w:type="spellEnd"/>
+      <w:r>
+        <w:t>, verschiedene Speicherbausteine und ein verschiebbares Textfeld erzeugbar.</w:t>
+      </w:r>
+    </w:p>
+    <w:p>
+      <w:r>
+        <w:t xml:space="preserve">Per Mausklick kann einfach zwischen den Reitern hin und her gewechselt werden. Ebenso können Elemente mit einem Linksklick ausgewählt werden. Sie müssen nicht per Drag &amp; Drop einzeln auf die Arbeitsfläche gezogen werden, sondern können beliebig oft per </w:t>
+      </w:r>
+      <w:proofErr w:type="gramStart"/>
+      <w:r>
+        <w:t>erneutem</w:t>
+      </w:r>
+      <w:proofErr w:type="gramEnd"/>
+      <w:r>
+        <w:t xml:space="preserve"> Linksklick an der Stelle des Mauszeigers platziert werden. Um die Auswahl aufzuheben muss das Element einfach erneut angeklickt oder ein anderes ausgewählt werden. Alternativ kann auch die </w:t>
+      </w:r>
+      <w:proofErr w:type="spellStart"/>
+      <w:r>
+        <w:t>Escape</w:t>
+      </w:r>
+      <w:proofErr w:type="spellEnd"/>
+      <w:r>
+        <w:t xml:space="preserve">-Taste die Auswahl </w:t>
+      </w:r>
+      <w:proofErr w:type="gramStart"/>
+      <w:r>
+        <w:t>aufheben .</w:t>
+      </w:r>
+      <w:proofErr w:type="gramEnd"/>
+    </w:p>
+    <w:p>
+      <w:r>
+        <w:t xml:space="preserve">Elementare Grundbausteine können mit verschieden vielen Eingängen erzeugt werden. Die Anzahl der Eingänge kann mit einem </w:t>
+      </w:r>
+      <w:proofErr w:type="spellStart"/>
+      <w:r>
+        <w:t>Slider</w:t>
+      </w:r>
+      <w:proofErr w:type="spellEnd"/>
+      <w:r>
+        <w:t xml:space="preserve"> unterhalb der Elemente festgelegt jedoch auch später noch geändert werden.</w:t>
       </w:r>
     </w:p>
     <w:p>
@@ -6554,7 +7292,7 @@
           <w:lang w:eastAsia="de-DE"/>
         </w:rPr>
         <w:drawing>
-          <wp:anchor distT="0" distB="0" distL="114300" distR="114300" simplePos="0" relativeHeight="251695104" behindDoc="0" locked="0" layoutInCell="1" allowOverlap="1" wp14:anchorId="1B32148A" wp14:editId="6B4ABB69">
+          <wp:anchor distT="0" distB="0" distL="114300" distR="114300" simplePos="0" relativeHeight="251695104" behindDoc="0" locked="0" layoutInCell="1" allowOverlap="1">
             <wp:simplePos x="0" y="0"/>
             <wp:positionH relativeFrom="column">
               <wp:posOffset>240120</wp:posOffset>
@@ -6575,7 +7313,7 @@
                     <pic:cNvPicPr/>
                   </pic:nvPicPr>
                   <pic:blipFill>
-                    <a:blip r:embed="rId41">
+                    <a:blip r:embed="rId41" cstate="print">
                       <a:lum/>
                       <a:alphaModFix/>
                     </a:blip>
@@ -6613,7 +7351,7 @@
           <w:lang w:eastAsia="de-DE"/>
         </w:rPr>
         <w:drawing>
-          <wp:anchor distT="0" distB="0" distL="114300" distR="114300" simplePos="0" relativeHeight="251696128" behindDoc="0" locked="0" layoutInCell="1" allowOverlap="1" wp14:anchorId="2D049DB6" wp14:editId="25231E9E">
+          <wp:anchor distT="0" distB="0" distL="114300" distR="114300" simplePos="0" relativeHeight="251696128" behindDoc="0" locked="0" layoutInCell="1" allowOverlap="1">
             <wp:simplePos x="0" y="0"/>
             <wp:positionH relativeFrom="column">
               <wp:posOffset>4321080</wp:posOffset>
@@ -6634,7 +7372,7 @@
                     <pic:cNvPicPr/>
                   </pic:nvPicPr>
                   <pic:blipFill>
-                    <a:blip r:embed="rId42">
+                    <a:blip r:embed="rId42" cstate="print">
                       <a:lum/>
                       <a:alphaModFix/>
                     </a:blip>
@@ -6659,14 +7397,22 @@
         </w:drawing>
       </w:r>
       <w:r>
-        <w:t>Bausteine können miteinander verbunden werden und so ganze Schaltungen ergeben. Dies geschieht mittels zwei Linksklinken. Durch Auswahl eines Ausgangs wird eine  transparente Linie erzeugt, die dem Mauszeiger folgt. Wird nun ein Eingang angeklickt erzeugt der Seminator eine Verbindung. Sie können mit Rechtsklick auch entfernt werden und zudem zurückgesetzt werden, denn es ist möglich Fixpunkte auf einer Verbindung zu erzeugen, die Verschoben werden können, und so die Verbindung verschieben, und an die weitere Verbindungen gelegt werden können.</w:t>
+        <w:t xml:space="preserve">Bausteine können miteinander verbunden werden und so ganze Schaltungen ergeben. Dies geschieht mittels zwei Linksklinken. Durch Auswahl eines Ausgangs wird eine  transparente Linie erzeugt, die dem Mauszeiger folgt. Wird nun ein Eingang angeklickt erzeugt der </w:t>
+      </w:r>
+      <w:proofErr w:type="spellStart"/>
+      <w:r>
+        <w:t>Seminator</w:t>
+      </w:r>
+      <w:proofErr w:type="spellEnd"/>
+      <w:r>
+        <w:t xml:space="preserve"> eine Verbindung. Sie können mit Rechtsklick auch entfernt werden und zudem zurückgesetzt werden, denn es ist möglich Fixpunkte auf einer Verbindung zu erzeugen, die Verschoben werden können, und so die Verbindung verschieben, und an die weitere Verbindungen gelegt werden können.</w:t>
       </w:r>
     </w:p>
     <w:p>
       <w:pPr>
         <w:pStyle w:val="berschrift1"/>
       </w:pPr>
-      <w:bookmarkStart w:id="23" w:name="_Toc486079035"/>
+      <w:bookmarkStart w:id="23" w:name="_Toc486103329"/>
       <w:r>
         <w:t>Weiterentwicklung</w:t>
       </w:r>
@@ -6676,7 +7422,7 @@
       <w:pPr>
         <w:pStyle w:val="berschrift2"/>
       </w:pPr>
-      <w:bookmarkStart w:id="24" w:name="_Toc486079036"/>
+      <w:bookmarkStart w:id="24" w:name="_Toc486103330"/>
       <w:r>
         <w:t>Ein Element designen und erstellen</w:t>
       </w:r>
@@ -6713,7 +7459,6 @@
           <w:rFonts w:eastAsia="Arial" w:cs="Arial"/>
           <w:color w:val="000000"/>
         </w:rPr>
-        <w:lastRenderedPageBreak/>
         <w:t xml:space="preserve"> Beim Erstellen von einem Element ist erstmals wichtig, dass dieses Element ein Referenzattribut besitzt zu der Oberklasse </w:t>
       </w:r>
       <w:r>
@@ -6747,7 +7492,71 @@
           <w:rFonts w:eastAsia="Arial" w:cs="Arial"/>
           <w:color w:val="000000"/>
         </w:rPr>
-        <w:t>So stehen im Konstruktor des zu erstellenden Elements die Attribute: pX und pY  für die Position und pInputs für die Anzahl der Eingänge. Diese Attribute sind essenziell für die Erstellung eines Element Objekts.</w:t>
+        <w:t xml:space="preserve">So stehen im </w:t>
+      </w:r>
+      <w:proofErr w:type="spellStart"/>
+      <w:r>
+        <w:rPr>
+          <w:rFonts w:eastAsia="Arial" w:cs="Arial"/>
+          <w:color w:val="000000"/>
+        </w:rPr>
+        <w:t>Konstruktor</w:t>
+      </w:r>
+      <w:proofErr w:type="spellEnd"/>
+      <w:r>
+        <w:rPr>
+          <w:rFonts w:eastAsia="Arial" w:cs="Arial"/>
+          <w:color w:val="000000"/>
+        </w:rPr>
+        <w:t xml:space="preserve"> des zu erstellenden Elements die Attribute: </w:t>
+      </w:r>
+      <w:proofErr w:type="spellStart"/>
+      <w:r>
+        <w:rPr>
+          <w:rFonts w:eastAsia="Arial" w:cs="Arial"/>
+          <w:color w:val="000000"/>
+        </w:rPr>
+        <w:t>pX</w:t>
+      </w:r>
+      <w:proofErr w:type="spellEnd"/>
+      <w:r>
+        <w:rPr>
+          <w:rFonts w:eastAsia="Arial" w:cs="Arial"/>
+          <w:color w:val="000000"/>
+        </w:rPr>
+        <w:t xml:space="preserve"> und </w:t>
+      </w:r>
+      <w:proofErr w:type="spellStart"/>
+      <w:r>
+        <w:rPr>
+          <w:rFonts w:eastAsia="Arial" w:cs="Arial"/>
+          <w:color w:val="000000"/>
+        </w:rPr>
+        <w:t>pY</w:t>
+      </w:r>
+      <w:proofErr w:type="spellEnd"/>
+      <w:r>
+        <w:rPr>
+          <w:rFonts w:eastAsia="Arial" w:cs="Arial"/>
+          <w:color w:val="000000"/>
+        </w:rPr>
+        <w:t xml:space="preserve">  für die Position und </w:t>
+      </w:r>
+      <w:proofErr w:type="spellStart"/>
+      <w:r>
+        <w:rPr>
+          <w:rFonts w:eastAsia="Arial" w:cs="Arial"/>
+          <w:color w:val="000000"/>
+        </w:rPr>
+        <w:t>pInputs</w:t>
+      </w:r>
+      <w:proofErr w:type="spellEnd"/>
+      <w:r>
+        <w:rPr>
+          <w:rFonts w:eastAsia="Arial" w:cs="Arial"/>
+          <w:color w:val="000000"/>
+        </w:rPr>
+        <w:t xml:space="preserve"> für die Anzahl der Eingänge. Diese Attribute sind essenziell für die Erstellung eines Element Objekts.</w:t>
       </w:r>
     </w:p>
     <w:p>
@@ -6767,7 +7576,7 @@
           <w:lang w:eastAsia="de-DE"/>
         </w:rPr>
         <w:drawing>
-          <wp:anchor distT="0" distB="0" distL="114300" distR="114300" simplePos="0" relativeHeight="251701248" behindDoc="0" locked="0" layoutInCell="1" allowOverlap="1" wp14:anchorId="2E26445C" wp14:editId="0D194CC6">
+          <wp:anchor distT="0" distB="0" distL="114300" distR="114300" simplePos="0" relativeHeight="251701248" behindDoc="0" locked="0" layoutInCell="1" allowOverlap="1">
             <wp:simplePos x="0" y="0"/>
             <wp:positionH relativeFrom="column">
               <wp:posOffset>-34920</wp:posOffset>
@@ -6788,7 +7597,7 @@
                     <pic:cNvPicPr/>
                   </pic:nvPicPr>
                   <pic:blipFill>
-                    <a:blip r:embed="rId43">
+                    <a:blip r:embed="rId43" cstate="print">
                       <a:lum/>
                       <a:alphaModFix/>
                     </a:blip>
@@ -6860,182 +7669,74 @@
           <w:color w:val="000000"/>
           <w:lang w:eastAsia="de-DE"/>
         </w:rPr>
-        <mc:AlternateContent>
-          <mc:Choice Requires="wps">
-            <w:drawing>
-              <wp:anchor distT="0" distB="0" distL="114300" distR="114300" simplePos="0" relativeHeight="251702272" behindDoc="0" locked="0" layoutInCell="1" allowOverlap="1" wp14:anchorId="1EA3091F" wp14:editId="6FA19EC9">
-                <wp:simplePos x="0" y="0"/>
-                <wp:positionH relativeFrom="column">
-                  <wp:posOffset>1440</wp:posOffset>
-                </wp:positionH>
-                <wp:positionV relativeFrom="paragraph">
-                  <wp:posOffset>-94680</wp:posOffset>
-                </wp:positionV>
-                <wp:extent cx="1990800" cy="352440"/>
-                <wp:effectExtent l="0" t="0" r="0" b="0"/>
-                <wp:wrapSquare wrapText="bothSides"/>
-                <wp:docPr id="35" name="Rahmen1"/>
-                <wp:cNvGraphicFramePr/>
-                <a:graphic xmlns:a="http://schemas.openxmlformats.org/drawingml/2006/main">
-                  <a:graphicData uri="http://schemas.microsoft.com/office/word/2010/wordprocessingShape">
-                    <wps:wsp>
-                      <wps:cNvSpPr txBox="1"/>
-                      <wps:spPr>
-                        <a:xfrm>
-                          <a:off x="0" y="0"/>
-                          <a:ext cx="1990800" cy="352440"/>
-                        </a:xfrm>
-                        <a:prstGeom prst="rect">
-                          <a:avLst/>
-                        </a:prstGeom>
-                        <a:ln>
-                          <a:noFill/>
-                          <a:prstDash/>
-                        </a:ln>
-                      </wps:spPr>
-                      <wps:txbx>
-                        <w:txbxContent>
-                          <w:p>
-                            <w:pPr>
-                              <w:pStyle w:val="Illustration"/>
-                              <w:rPr>
-                                <w:rFonts w:hint="eastAsia"/>
-                              </w:rPr>
-                            </w:pPr>
-                            <w:r>
-                              <w:rPr>
-                                <w:noProof/>
-                                <w:lang w:eastAsia="de-DE" w:bidi="ar-SA"/>
-                              </w:rPr>
-                              <w:drawing>
-                                <wp:inline distT="0" distB="0" distL="0" distR="0" wp14:anchorId="67D6A0CD" wp14:editId="2FE3C545">
-                                  <wp:extent cx="1990800" cy="352440"/>
-                                  <wp:effectExtent l="0" t="0" r="9450" b="9510"/>
-                                  <wp:docPr id="34" name="Bild2"/>
-                                  <wp:cNvGraphicFramePr/>
-                                  <a:graphic xmlns:a="http://schemas.openxmlformats.org/drawingml/2006/main">
-                                    <a:graphicData uri="http://schemas.openxmlformats.org/drawingml/2006/picture">
-                                      <pic:pic xmlns:pic="http://schemas.openxmlformats.org/drawingml/2006/picture">
-                                        <pic:nvPicPr>
-                                          <pic:cNvPr id="0" name=""/>
-                                          <pic:cNvPicPr/>
-                                        </pic:nvPicPr>
-                                        <pic:blipFill>
-                                          <a:blip r:embed="rId44">
-                                            <a:lum/>
-                                            <a:alphaModFix/>
-                                          </a:blip>
-                                          <a:srcRect/>
-                                          <a:stretch>
-                                            <a:fillRect/>
-                                          </a:stretch>
-                                        </pic:blipFill>
-                                        <pic:spPr>
-                                          <a:xfrm>
-                                            <a:off x="0" y="0"/>
-                                            <a:ext cx="1990800" cy="352440"/>
-                                          </a:xfrm>
-                                          <a:prstGeom prst="rect">
-                                            <a:avLst/>
-                                          </a:prstGeom>
-                                          <a:ln>
-                                            <a:noFill/>
-                                            <a:prstDash/>
-                                          </a:ln>
-                                        </pic:spPr>
-                                      </pic:pic>
-                                    </a:graphicData>
-                                  </a:graphic>
-                                </wp:inline>
-                              </w:drawing>
-                            </w:r>
-                            <w:r>
-                              <w:br/>
-                              <w:t>Abbildung 2</w:t>
-                            </w:r>
-                          </w:p>
-                        </w:txbxContent>
-                      </wps:txbx>
-                      <wps:bodyPr vert="horz" wrap="none" lIns="0" tIns="0" rIns="0" bIns="0" compatLnSpc="0">
-                        <a:spAutoFit/>
-                      </wps:bodyPr>
-                    </wps:wsp>
-                  </a:graphicData>
-                </a:graphic>
-              </wp:anchor>
-            </w:drawing>
-          </mc:Choice>
-          <mc:Fallback>
-            <w:pict>
-              <v:shape w14:anchorId="1EA3091F" id="Rahmen1" o:spid="_x0000_s1027" type="#_x0000_t202" style="position:absolute;left:0;text-align:left;margin-left:.1pt;margin-top:-7.45pt;width:156.75pt;height:27.75pt;z-index:251702272;visibility:visible;mso-wrap-style:none;mso-wrap-distance-left:9pt;mso-wrap-distance-top:0;mso-wrap-distance-right:9pt;mso-wrap-distance-bottom:0;mso-position-horizontal:absolute;mso-position-horizontal-relative:text;mso-position-vertical:absolute;mso-position-vertical-relative:text;v-text-anchor:top" o:gfxdata="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" filled="f" stroked="f">
-                <v:textbox style="mso-fit-shape-to-text:t" inset="0,0,0,0">
-                  <w:txbxContent>
-                    <w:p>
-                      <w:pPr>
-                        <w:pStyle w:val="Illustration"/>
-                        <w:rPr>
-                          <w:rFonts w:hint="eastAsia"/>
-                        </w:rPr>
-                      </w:pPr>
-                      <w:r>
-                        <w:rPr>
-                          <w:noProof/>
-                          <w:lang w:eastAsia="de-DE" w:bidi="ar-SA"/>
-                        </w:rPr>
-                        <w:drawing>
-                          <wp:inline distT="0" distB="0" distL="0" distR="0" wp14:anchorId="67D6A0CD" wp14:editId="2FE3C545">
-                            <wp:extent cx="1990800" cy="352440"/>
-                            <wp:effectExtent l="0" t="0" r="9450" b="9510"/>
-                            <wp:docPr id="34" name="Bild2"/>
-                            <wp:cNvGraphicFramePr/>
-                            <a:graphic xmlns:a="http://schemas.openxmlformats.org/drawingml/2006/main">
-                              <a:graphicData uri="http://schemas.openxmlformats.org/drawingml/2006/picture">
-                                <pic:pic xmlns:pic="http://schemas.openxmlformats.org/drawingml/2006/picture">
-                                  <pic:nvPicPr>
-                                    <pic:cNvPr id="0" name=""/>
-                                    <pic:cNvPicPr/>
-                                  </pic:nvPicPr>
-                                  <pic:blipFill>
-                                    <a:blip r:embed="rId45">
-                                      <a:lum/>
-                                      <a:alphaModFix/>
-                                    </a:blip>
-                                    <a:srcRect/>
-                                    <a:stretch>
-                                      <a:fillRect/>
-                                    </a:stretch>
-                                  </pic:blipFill>
-                                  <pic:spPr>
-                                    <a:xfrm>
-                                      <a:off x="0" y="0"/>
-                                      <a:ext cx="1990800" cy="352440"/>
-                                    </a:xfrm>
-                                    <a:prstGeom prst="rect">
-                                      <a:avLst/>
-                                    </a:prstGeom>
-                                    <a:ln>
-                                      <a:noFill/>
-                                      <a:prstDash/>
-                                    </a:ln>
-                                  </pic:spPr>
-                                </pic:pic>
-                              </a:graphicData>
-                            </a:graphic>
-                          </wp:inline>
-                        </w:drawing>
-                      </w:r>
-                      <w:r>
-                        <w:br/>
-                        <w:t>Abbildung 2</w:t>
-                      </w:r>
-                    </w:p>
-                  </w:txbxContent>
-                </v:textbox>
-                <w10:wrap type="square"/>
-              </v:shape>
-            </w:pict>
-          </mc:Fallback>
-        </mc:AlternateContent>
+        <w:pict>
+          <v:shape id="Rahmen1" o:spid="_x0000_s1027" type="#_x0000_t202" style="position:absolute;left:0;text-align:left;margin-left:.1pt;margin-top:-7.45pt;width:156.75pt;height:27.75pt;z-index:251702272;visibility:visible;mso-wrap-style:none;mso-position-horizontal-relative:text;mso-position-vertical-relative:text" o:gfxdata="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" filled="f" stroked="f">
+            <v:textbox style="mso-fit-shape-to-text:t" inset="0,0,0,0">
+              <w:txbxContent>
+                <w:p>
+                  <w:pPr>
+                    <w:pStyle w:val="Illustration"/>
+                    <w:rPr>
+                      <w:rFonts w:hint="eastAsia"/>
+                    </w:rPr>
+                  </w:pPr>
+                  <w:r>
+                    <w:rPr>
+                      <w:noProof/>
+                      <w:lang w:eastAsia="de-DE" w:bidi="ar-SA"/>
+                    </w:rPr>
+                    <w:drawing>
+                      <wp:inline distT="0" distB="0" distL="0" distR="0">
+                        <wp:extent cx="1990800" cy="352440"/>
+                        <wp:effectExtent l="0" t="0" r="9450" b="9510"/>
+                        <wp:docPr id="34" name="Bild2"/>
+                        <wp:cNvGraphicFramePr/>
+                        <a:graphic xmlns:a="http://schemas.openxmlformats.org/drawingml/2006/main">
+                          <a:graphicData uri="http://schemas.openxmlformats.org/drawingml/2006/picture">
+                            <pic:pic xmlns:pic="http://schemas.openxmlformats.org/drawingml/2006/picture">
+                              <pic:nvPicPr>
+                                <pic:cNvPr id="0" name=""/>
+                                <pic:cNvPicPr/>
+                              </pic:nvPicPr>
+                              <pic:blipFill>
+                                <a:blip r:embed="rId44">
+                                  <a:lum/>
+                                  <a:alphaModFix/>
+                                </a:blip>
+                                <a:srcRect/>
+                                <a:stretch>
+                                  <a:fillRect/>
+                                </a:stretch>
+                              </pic:blipFill>
+                              <pic:spPr>
+                                <a:xfrm>
+                                  <a:off x="0" y="0"/>
+                                  <a:ext cx="1990800" cy="352440"/>
+                                </a:xfrm>
+                                <a:prstGeom prst="rect">
+                                  <a:avLst/>
+                                </a:prstGeom>
+                                <a:ln>
+                                  <a:noFill/>
+                                  <a:prstDash/>
+                                </a:ln>
+                              </pic:spPr>
+                            </pic:pic>
+                          </a:graphicData>
+                        </a:graphic>
+                      </wp:inline>
+                    </w:drawing>
+                  </w:r>
+                  <w:r>
+                    <w:br/>
+                    <w:t>Abbildung 2</w:t>
+                  </w:r>
+                </w:p>
+              </w:txbxContent>
+            </v:textbox>
+            <w10:wrap type="square"/>
+          </v:shape>
+        </w:pict>
       </w:r>
     </w:p>
     <w:p>
@@ -7050,7 +7751,28 @@
         <w:rPr>
           <w:color w:val="000000"/>
         </w:rPr>
-        <w:t>Wenn folgendes alles gemacht wurde, kommt man auch schon zum designen/ zeichnen des Elements, so wie es später auch nach dem setzten auf der Oberfläche zu sehen sein wird. Dabei nutzt man die von Java vorgefertigten Operationen. In diesem Fall ist es immer ein Rechteck, dass die Form eines Elements bildet. Somit wird die Operation wie in Abbildung 3 verwendet.</w:t>
+        <w:t xml:space="preserve">Wenn folgendes alles gemacht wurde, kommt man auch schon zum designen/ zeichnen des Elements, so wie es später auch nach dem setzten auf der Oberfläche zu sehen sein wird. Dabei nutzt man die von Java vorgefertigten Operationen. In diesem Fall ist es immer ein </w:t>
+      </w:r>
+      <w:r>
+        <w:rPr>
+          <w:color w:val="000000"/>
+        </w:rPr>
+        <w:lastRenderedPageBreak/>
+        <w:t xml:space="preserve">Rechteck, </w:t>
+      </w:r>
+      <w:proofErr w:type="gramStart"/>
+      <w:r>
+        <w:rPr>
+          <w:color w:val="000000"/>
+        </w:rPr>
+        <w:t>dass</w:t>
+      </w:r>
+      <w:proofErr w:type="gramEnd"/>
+      <w:r>
+        <w:rPr>
+          <w:color w:val="000000"/>
+        </w:rPr>
+        <w:t xml:space="preserve"> die Form eines Elements bildet. Somit wird die Operation wie in Abbildung 3 verwendet.</w:t>
       </w:r>
     </w:p>
     <w:p>
@@ -7067,182 +7789,74 @@
           <w:color w:val="000000"/>
           <w:lang w:eastAsia="de-DE"/>
         </w:rPr>
-        <mc:AlternateContent>
-          <mc:Choice Requires="wps">
-            <w:drawing>
-              <wp:anchor distT="0" distB="0" distL="114300" distR="114300" simplePos="0" relativeHeight="251703296" behindDoc="0" locked="0" layoutInCell="1" allowOverlap="1" wp14:anchorId="26556B86" wp14:editId="360AB9BD">
-                <wp:simplePos x="0" y="0"/>
-                <wp:positionH relativeFrom="column">
-                  <wp:posOffset>-108720</wp:posOffset>
-                </wp:positionH>
-                <wp:positionV relativeFrom="paragraph">
-                  <wp:posOffset>4320</wp:posOffset>
-                </wp:positionV>
-                <wp:extent cx="6420600" cy="307440"/>
-                <wp:effectExtent l="0" t="0" r="0" b="0"/>
-                <wp:wrapSquare wrapText="bothSides"/>
-                <wp:docPr id="37" name="Rahmen2"/>
-                <wp:cNvGraphicFramePr/>
-                <a:graphic xmlns:a="http://schemas.openxmlformats.org/drawingml/2006/main">
-                  <a:graphicData uri="http://schemas.microsoft.com/office/word/2010/wordprocessingShape">
-                    <wps:wsp>
-                      <wps:cNvSpPr txBox="1"/>
-                      <wps:spPr>
-                        <a:xfrm>
-                          <a:off x="0" y="0"/>
-                          <a:ext cx="6420600" cy="307440"/>
-                        </a:xfrm>
-                        <a:prstGeom prst="rect">
-                          <a:avLst/>
-                        </a:prstGeom>
-                        <a:ln>
-                          <a:noFill/>
-                          <a:prstDash/>
-                        </a:ln>
-                      </wps:spPr>
-                      <wps:txbx>
-                        <w:txbxContent>
-                          <w:p>
-                            <w:pPr>
-                              <w:pStyle w:val="Illustration"/>
-                              <w:rPr>
-                                <w:rFonts w:hint="eastAsia"/>
-                              </w:rPr>
-                            </w:pPr>
-                            <w:r>
-                              <w:rPr>
-                                <w:noProof/>
-                                <w:lang w:eastAsia="de-DE" w:bidi="ar-SA"/>
-                              </w:rPr>
-                              <w:drawing>
-                                <wp:inline distT="0" distB="0" distL="0" distR="0" wp14:anchorId="23497A77" wp14:editId="54EBEA5E">
-                                  <wp:extent cx="6332400" cy="262080"/>
-                                  <wp:effectExtent l="0" t="0" r="0" b="4620"/>
-                                  <wp:docPr id="36" name="Bild3"/>
-                                  <wp:cNvGraphicFramePr/>
-                                  <a:graphic xmlns:a="http://schemas.openxmlformats.org/drawingml/2006/main">
-                                    <a:graphicData uri="http://schemas.openxmlformats.org/drawingml/2006/picture">
-                                      <pic:pic xmlns:pic="http://schemas.openxmlformats.org/drawingml/2006/picture">
-                                        <pic:nvPicPr>
-                                          <pic:cNvPr id="0" name=""/>
-                                          <pic:cNvPicPr/>
-                                        </pic:nvPicPr>
-                                        <pic:blipFill>
-                                          <a:blip r:embed="rId46">
-                                            <a:lum/>
-                                            <a:alphaModFix/>
-                                          </a:blip>
-                                          <a:srcRect/>
-                                          <a:stretch>
-                                            <a:fillRect/>
-                                          </a:stretch>
-                                        </pic:blipFill>
-                                        <pic:spPr>
-                                          <a:xfrm>
-                                            <a:off x="0" y="0"/>
-                                            <a:ext cx="6332400" cy="262080"/>
-                                          </a:xfrm>
-                                          <a:prstGeom prst="rect">
-                                            <a:avLst/>
-                                          </a:prstGeom>
-                                          <a:ln>
-                                            <a:noFill/>
-                                            <a:prstDash/>
-                                          </a:ln>
-                                        </pic:spPr>
-                                      </pic:pic>
-                                    </a:graphicData>
-                                  </a:graphic>
-                                </wp:inline>
-                              </w:drawing>
-                            </w:r>
-                            <w:r>
-                              <w:br/>
-                              <w:t>Abbildung 3</w:t>
-                            </w:r>
-                          </w:p>
-                        </w:txbxContent>
-                      </wps:txbx>
-                      <wps:bodyPr vert="horz" wrap="none" lIns="0" tIns="0" rIns="0" bIns="0" compatLnSpc="0">
-                        <a:spAutoFit/>
-                      </wps:bodyPr>
-                    </wps:wsp>
-                  </a:graphicData>
-                </a:graphic>
-              </wp:anchor>
-            </w:drawing>
-          </mc:Choice>
-          <mc:Fallback>
-            <w:pict>
-              <v:shape w14:anchorId="26556B86" id="Rahmen2" o:spid="_x0000_s1028" type="#_x0000_t202" style="position:absolute;left:0;text-align:left;margin-left:-8.55pt;margin-top:.35pt;width:505.55pt;height:24.2pt;z-index:251703296;visibility:visible;mso-wrap-style:none;mso-wrap-distance-left:9pt;mso-wrap-distance-top:0;mso-wrap-distance-right:9pt;mso-wrap-distance-bottom:0;mso-position-horizontal:absolute;mso-position-horizontal-relative:text;mso-position-vertical:absolute;mso-position-vertical-relative:text;v-text-anchor:top" o:gfxdata="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" filled="f" stroked="f">
-                <v:textbox style="mso-fit-shape-to-text:t" inset="0,0,0,0">
-                  <w:txbxContent>
-                    <w:p>
-                      <w:pPr>
-                        <w:pStyle w:val="Illustration"/>
-                        <w:rPr>
-                          <w:rFonts w:hint="eastAsia"/>
-                        </w:rPr>
-                      </w:pPr>
-                      <w:r>
-                        <w:rPr>
-                          <w:noProof/>
-                          <w:lang w:eastAsia="de-DE" w:bidi="ar-SA"/>
-                        </w:rPr>
-                        <w:drawing>
-                          <wp:inline distT="0" distB="0" distL="0" distR="0" wp14:anchorId="23497A77" wp14:editId="54EBEA5E">
-                            <wp:extent cx="6332400" cy="262080"/>
-                            <wp:effectExtent l="0" t="0" r="0" b="4620"/>
-                            <wp:docPr id="36" name="Bild3"/>
-                            <wp:cNvGraphicFramePr/>
-                            <a:graphic xmlns:a="http://schemas.openxmlformats.org/drawingml/2006/main">
-                              <a:graphicData uri="http://schemas.openxmlformats.org/drawingml/2006/picture">
-                                <pic:pic xmlns:pic="http://schemas.openxmlformats.org/drawingml/2006/picture">
-                                  <pic:nvPicPr>
-                                    <pic:cNvPr id="0" name=""/>
-                                    <pic:cNvPicPr/>
-                                  </pic:nvPicPr>
-                                  <pic:blipFill>
-                                    <a:blip r:embed="rId47">
-                                      <a:lum/>
-                                      <a:alphaModFix/>
-                                    </a:blip>
-                                    <a:srcRect/>
-                                    <a:stretch>
-                                      <a:fillRect/>
-                                    </a:stretch>
-                                  </pic:blipFill>
-                                  <pic:spPr>
-                                    <a:xfrm>
-                                      <a:off x="0" y="0"/>
-                                      <a:ext cx="6332400" cy="262080"/>
-                                    </a:xfrm>
-                                    <a:prstGeom prst="rect">
-                                      <a:avLst/>
-                                    </a:prstGeom>
-                                    <a:ln>
-                                      <a:noFill/>
-                                      <a:prstDash/>
-                                    </a:ln>
-                                  </pic:spPr>
-                                </pic:pic>
-                              </a:graphicData>
-                            </a:graphic>
-                          </wp:inline>
-                        </w:drawing>
-                      </w:r>
-                      <w:r>
-                        <w:br/>
-                        <w:t>Abbildung 3</w:t>
-                      </w:r>
-                    </w:p>
-                  </w:txbxContent>
-                </v:textbox>
-                <w10:wrap type="square"/>
-              </v:shape>
-            </w:pict>
-          </mc:Fallback>
-        </mc:AlternateContent>
+        <w:pict>
+          <v:shape id="Rahmen2" o:spid="_x0000_s1028" type="#_x0000_t202" style="position:absolute;left:0;text-align:left;margin-left:-8.55pt;margin-top:.35pt;width:505.55pt;height:24.2pt;z-index:251703296;visibility:visible;mso-wrap-style:none" o:gfxdata="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" filled="f" stroked="f">
+            <v:textbox style="mso-fit-shape-to-text:t" inset="0,0,0,0">
+              <w:txbxContent>
+                <w:p>
+                  <w:pPr>
+                    <w:pStyle w:val="Illustration"/>
+                    <w:rPr>
+                      <w:rFonts w:hint="eastAsia"/>
+                    </w:rPr>
+                  </w:pPr>
+                  <w:r>
+                    <w:rPr>
+                      <w:noProof/>
+                      <w:lang w:eastAsia="de-DE" w:bidi="ar-SA"/>
+                    </w:rPr>
+                    <w:drawing>
+                      <wp:inline distT="0" distB="0" distL="0" distR="0">
+                        <wp:extent cx="6332400" cy="262080"/>
+                        <wp:effectExtent l="0" t="0" r="0" b="4620"/>
+                        <wp:docPr id="36" name="Bild3"/>
+                        <wp:cNvGraphicFramePr/>
+                        <a:graphic xmlns:a="http://schemas.openxmlformats.org/drawingml/2006/main">
+                          <a:graphicData uri="http://schemas.openxmlformats.org/drawingml/2006/picture">
+                            <pic:pic xmlns:pic="http://schemas.openxmlformats.org/drawingml/2006/picture">
+                              <pic:nvPicPr>
+                                <pic:cNvPr id="0" name=""/>
+                                <pic:cNvPicPr/>
+                              </pic:nvPicPr>
+                              <pic:blipFill>
+                                <a:blip r:embed="rId45">
+                                  <a:lum/>
+                                  <a:alphaModFix/>
+                                </a:blip>
+                                <a:srcRect/>
+                                <a:stretch>
+                                  <a:fillRect/>
+                                </a:stretch>
+                              </pic:blipFill>
+                              <pic:spPr>
+                                <a:xfrm>
+                                  <a:off x="0" y="0"/>
+                                  <a:ext cx="6332400" cy="262080"/>
+                                </a:xfrm>
+                                <a:prstGeom prst="rect">
+                                  <a:avLst/>
+                                </a:prstGeom>
+                                <a:ln>
+                                  <a:noFill/>
+                                  <a:prstDash/>
+                                </a:ln>
+                              </pic:spPr>
+                            </pic:pic>
+                          </a:graphicData>
+                        </a:graphic>
+                      </wp:inline>
+                    </w:drawing>
+                  </w:r>
+                  <w:r>
+                    <w:br/>
+                    <w:t>Abbildung 3</w:t>
+                  </w:r>
+                </w:p>
+              </w:txbxContent>
+            </v:textbox>
+            <w10:wrap type="square"/>
+          </v:shape>
+        </w:pict>
       </w:r>
     </w:p>
     <w:p>
@@ -7257,7 +7871,21 @@
         <w:rPr>
           <w:color w:val="000000"/>
         </w:rPr>
-        <w:t>Hierbei wird ein „Recktange“, im deutschen auch Rechteck, erstellt, welches die Koordinaten X und Y, die Höhe und Breite, die stärke der Rundung und die Farbe als Attribute enthält.</w:t>
+        <w:t xml:space="preserve">Hierbei wird ein „Recktange“, im deutschen auch Rechteck, erstellt, welches die Koordinaten X und Y, die Höhe und Breite, die </w:t>
+      </w:r>
+      <w:proofErr w:type="spellStart"/>
+      <w:r>
+        <w:rPr>
+          <w:color w:val="000000"/>
+        </w:rPr>
+        <w:t>stärke</w:t>
+      </w:r>
+      <w:proofErr w:type="spellEnd"/>
+      <w:r>
+        <w:rPr>
+          <w:color w:val="000000"/>
+        </w:rPr>
+        <w:t xml:space="preserve"> der Rundung und die Farbe als Attribute enthält.</w:t>
       </w:r>
     </w:p>
     <w:p>
@@ -7272,7 +7900,21 @@
         <w:rPr>
           <w:color w:val="000000"/>
         </w:rPr>
-        <w:t>Damit wäre der äußere Rahmen des Elements geschaffen, jedoch wäre es jetzt nur ein leeres Rechteck mit Einängen. Da nach der Formelsammlung jedes Element ein Symbol im inneren des Rechtecks enthält, um diese zu unterschieden, fügen wir mit einer weiteren Zeichenfunktion eine Bezeichnung hinzu.</w:t>
+        <w:t xml:space="preserve">Damit wäre der äußere Rahmen des Elements geschaffen, jedoch wäre es jetzt nur ein leeres Rechteck mit </w:t>
+      </w:r>
+      <w:proofErr w:type="spellStart"/>
+      <w:r>
+        <w:rPr>
+          <w:color w:val="000000"/>
+        </w:rPr>
+        <w:t>Einängen</w:t>
+      </w:r>
+      <w:proofErr w:type="spellEnd"/>
+      <w:r>
+        <w:rPr>
+          <w:color w:val="000000"/>
+        </w:rPr>
+        <w:t>. Da nach der Formelsammlung jedes Element ein Symbol im inneren des Rechtecks enthält, um diese zu unterschieden, fügen wir mit einer weiteren Zeichenfunktion eine Bezeichnung hinzu.</w:t>
       </w:r>
     </w:p>
     <w:p>
@@ -7287,7 +7929,21 @@
         <w:rPr>
           <w:color w:val="000000"/>
         </w:rPr>
-        <w:t>Eine Bezeichnung oder auch label im englischen, wird ganz einfach mit der Operation auf Abbildung 4 dargestellt. Dabei gibt man dieser Bezeichnung einen Namen und gibt an wo sich dieser Text befinden soll, wie der Text lautet, welche Farbe er haben soll, … und die Größe der Schrift.</w:t>
+        <w:t xml:space="preserve">Eine Bezeichnung oder auch </w:t>
+      </w:r>
+      <w:proofErr w:type="spellStart"/>
+      <w:r>
+        <w:rPr>
+          <w:color w:val="000000"/>
+        </w:rPr>
+        <w:t>label</w:t>
+      </w:r>
+      <w:proofErr w:type="spellEnd"/>
+      <w:r>
+        <w:rPr>
+          <w:color w:val="000000"/>
+        </w:rPr>
+        <w:t xml:space="preserve"> im englischen, wird ganz einfach mit der Operation auf Abbildung 4 dargestellt. Dabei gibt man dieser Bezeichnung einen Namen und gibt an wo sich dieser Text befinden soll, wie der Text lautet, welche Farbe er haben soll, … und die Größe der Schrift.</w:t>
       </w:r>
     </w:p>
     <w:p>
@@ -7312,9 +7968,8 @@
           <w:noProof/>
           <w:lang w:eastAsia="de-DE"/>
         </w:rPr>
-        <w:lastRenderedPageBreak/>
         <w:drawing>
-          <wp:inline distT="0" distB="0" distL="0" distR="0" wp14:anchorId="4E3ADCC4" wp14:editId="43343693">
+          <wp:inline distT="0" distB="0" distL="0" distR="0">
             <wp:extent cx="5601240" cy="419040"/>
             <wp:effectExtent l="0" t="0" r="0" b="60"/>
             <wp:docPr id="43" name="Bild4"/>
@@ -7327,7 +7982,7 @@
                     <pic:cNvPicPr/>
                   </pic:nvPicPr>
                   <pic:blipFill>
-                    <a:blip r:embed="rId48">
+                    <a:blip r:embed="rId46" cstate="print">
                       <a:lum/>
                       <a:alphaModFix/>
                     </a:blip>
@@ -7394,182 +8049,74 @@
           <w:color w:val="0000FF"/>
           <w:lang w:eastAsia="de-DE"/>
         </w:rPr>
-        <mc:AlternateContent>
-          <mc:Choice Requires="wps">
-            <w:drawing>
-              <wp:anchor distT="0" distB="0" distL="114300" distR="114300" simplePos="0" relativeHeight="251705344" behindDoc="0" locked="0" layoutInCell="1" allowOverlap="1" wp14:anchorId="0EDF71AC" wp14:editId="2D1881DE">
-                <wp:simplePos x="0" y="0"/>
-                <wp:positionH relativeFrom="column">
-                  <wp:posOffset>-10800</wp:posOffset>
-                </wp:positionH>
-                <wp:positionV relativeFrom="paragraph">
-                  <wp:posOffset>68040</wp:posOffset>
-                </wp:positionV>
-                <wp:extent cx="6332400" cy="210960"/>
-                <wp:effectExtent l="0" t="0" r="0" b="0"/>
-                <wp:wrapSquare wrapText="bothSides"/>
-                <wp:docPr id="41" name="Rahmen4"/>
-                <wp:cNvGraphicFramePr/>
-                <a:graphic xmlns:a="http://schemas.openxmlformats.org/drawingml/2006/main">
-                  <a:graphicData uri="http://schemas.microsoft.com/office/word/2010/wordprocessingShape">
-                    <wps:wsp>
-                      <wps:cNvSpPr txBox="1"/>
-                      <wps:spPr>
-                        <a:xfrm>
-                          <a:off x="0" y="0"/>
-                          <a:ext cx="6332400" cy="210960"/>
-                        </a:xfrm>
-                        <a:prstGeom prst="rect">
-                          <a:avLst/>
-                        </a:prstGeom>
-                        <a:ln>
-                          <a:noFill/>
-                          <a:prstDash/>
-                        </a:ln>
-                      </wps:spPr>
-                      <wps:txbx>
-                        <w:txbxContent>
-                          <w:p>
-                            <w:pPr>
-                              <w:pStyle w:val="Illustration"/>
-                              <w:rPr>
-                                <w:rFonts w:hint="eastAsia"/>
-                              </w:rPr>
-                            </w:pPr>
-                            <w:r>
-                              <w:rPr>
-                                <w:noProof/>
-                                <w:lang w:eastAsia="de-DE" w:bidi="ar-SA"/>
-                              </w:rPr>
-                              <w:drawing>
-                                <wp:inline distT="0" distB="0" distL="0" distR="0" wp14:anchorId="4657B4CA" wp14:editId="2DBF93B5">
-                                  <wp:extent cx="6332400" cy="210960"/>
-                                  <wp:effectExtent l="0" t="0" r="0" b="0"/>
-                                  <wp:docPr id="40" name="Bild5"/>
-                                  <wp:cNvGraphicFramePr/>
-                                  <a:graphic xmlns:a="http://schemas.openxmlformats.org/drawingml/2006/main">
-                                    <a:graphicData uri="http://schemas.openxmlformats.org/drawingml/2006/picture">
-                                      <pic:pic xmlns:pic="http://schemas.openxmlformats.org/drawingml/2006/picture">
-                                        <pic:nvPicPr>
-                                          <pic:cNvPr id="0" name=""/>
-                                          <pic:cNvPicPr/>
-                                        </pic:nvPicPr>
-                                        <pic:blipFill>
-                                          <a:blip r:embed="rId49">
-                                            <a:lum/>
-                                            <a:alphaModFix/>
-                                          </a:blip>
-                                          <a:srcRect/>
-                                          <a:stretch>
-                                            <a:fillRect/>
-                                          </a:stretch>
-                                        </pic:blipFill>
-                                        <pic:spPr>
-                                          <a:xfrm>
-                                            <a:off x="0" y="0"/>
-                                            <a:ext cx="6332400" cy="210960"/>
-                                          </a:xfrm>
-                                          <a:prstGeom prst="rect">
-                                            <a:avLst/>
-                                          </a:prstGeom>
-                                          <a:ln>
-                                            <a:noFill/>
-                                            <a:prstDash/>
-                                          </a:ln>
-                                        </pic:spPr>
-                                      </pic:pic>
-                                    </a:graphicData>
-                                  </a:graphic>
-                                </wp:inline>
-                              </w:drawing>
-                            </w:r>
-                            <w:r>
-                              <w:br/>
-                              <w:t>Abbildung 5</w:t>
-                            </w:r>
-                          </w:p>
-                        </w:txbxContent>
-                      </wps:txbx>
-                      <wps:bodyPr vert="horz" wrap="none" lIns="0" tIns="0" rIns="0" bIns="0" compatLnSpc="0">
-                        <a:spAutoFit/>
-                      </wps:bodyPr>
-                    </wps:wsp>
-                  </a:graphicData>
-                </a:graphic>
-              </wp:anchor>
-            </w:drawing>
-          </mc:Choice>
-          <mc:Fallback>
-            <w:pict>
-              <v:shape w14:anchorId="0EDF71AC" id="Rahmen4" o:spid="_x0000_s1029" type="#_x0000_t202" style="position:absolute;left:0;text-align:left;margin-left:-.85pt;margin-top:5.35pt;width:498.6pt;height:16.6pt;z-index:251705344;visibility:visible;mso-wrap-style:none;mso-wrap-distance-left:9pt;mso-wrap-distance-top:0;mso-wrap-distance-right:9pt;mso-wrap-distance-bottom:0;mso-position-horizontal:absolute;mso-position-horizontal-relative:text;mso-position-vertical:absolute;mso-position-vertical-relative:text;v-text-anchor:top" o:gfxdata="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" filled="f" stroked="f">
-                <v:textbox style="mso-fit-shape-to-text:t" inset="0,0,0,0">
-                  <w:txbxContent>
-                    <w:p>
-                      <w:pPr>
-                        <w:pStyle w:val="Illustration"/>
-                        <w:rPr>
-                          <w:rFonts w:hint="eastAsia"/>
-                        </w:rPr>
-                      </w:pPr>
-                      <w:r>
-                        <w:rPr>
-                          <w:noProof/>
-                          <w:lang w:eastAsia="de-DE" w:bidi="ar-SA"/>
-                        </w:rPr>
-                        <w:drawing>
-                          <wp:inline distT="0" distB="0" distL="0" distR="0" wp14:anchorId="4657B4CA" wp14:editId="2DBF93B5">
-                            <wp:extent cx="6332400" cy="210960"/>
-                            <wp:effectExtent l="0" t="0" r="0" b="0"/>
-                            <wp:docPr id="40" name="Bild5"/>
-                            <wp:cNvGraphicFramePr/>
-                            <a:graphic xmlns:a="http://schemas.openxmlformats.org/drawingml/2006/main">
-                              <a:graphicData uri="http://schemas.openxmlformats.org/drawingml/2006/picture">
-                                <pic:pic xmlns:pic="http://schemas.openxmlformats.org/drawingml/2006/picture">
-                                  <pic:nvPicPr>
-                                    <pic:cNvPr id="0" name=""/>
-                                    <pic:cNvPicPr/>
-                                  </pic:nvPicPr>
-                                  <pic:blipFill>
-                                    <a:blip r:embed="rId50">
-                                      <a:lum/>
-                                      <a:alphaModFix/>
-                                    </a:blip>
-                                    <a:srcRect/>
-                                    <a:stretch>
-                                      <a:fillRect/>
-                                    </a:stretch>
-                                  </pic:blipFill>
-                                  <pic:spPr>
-                                    <a:xfrm>
-                                      <a:off x="0" y="0"/>
-                                      <a:ext cx="6332400" cy="210960"/>
-                                    </a:xfrm>
-                                    <a:prstGeom prst="rect">
-                                      <a:avLst/>
-                                    </a:prstGeom>
-                                    <a:ln>
-                                      <a:noFill/>
-                                      <a:prstDash/>
-                                    </a:ln>
-                                  </pic:spPr>
-                                </pic:pic>
-                              </a:graphicData>
-                            </a:graphic>
-                          </wp:inline>
-                        </w:drawing>
-                      </w:r>
-                      <w:r>
-                        <w:br/>
-                        <w:t>Abbildung 5</w:t>
-                      </w:r>
-                    </w:p>
-                  </w:txbxContent>
-                </v:textbox>
-                <w10:wrap type="square"/>
-              </v:shape>
-            </w:pict>
-          </mc:Fallback>
-        </mc:AlternateContent>
+        <w:pict>
+          <v:shape id="Rahmen4" o:spid="_x0000_s1029" type="#_x0000_t202" style="position:absolute;left:0;text-align:left;margin-left:-.85pt;margin-top:5.35pt;width:498.6pt;height:16.6pt;z-index:251705344;visibility:visible;mso-wrap-style:none" o:gfxdata="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" filled="f" stroked="f">
+            <v:textbox style="mso-fit-shape-to-text:t" inset="0,0,0,0">
+              <w:txbxContent>
+                <w:p>
+                  <w:pPr>
+                    <w:pStyle w:val="Illustration"/>
+                    <w:rPr>
+                      <w:rFonts w:hint="eastAsia"/>
+                    </w:rPr>
+                  </w:pPr>
+                  <w:r>
+                    <w:rPr>
+                      <w:noProof/>
+                      <w:lang w:eastAsia="de-DE" w:bidi="ar-SA"/>
+                    </w:rPr>
+                    <w:drawing>
+                      <wp:inline distT="0" distB="0" distL="0" distR="0">
+                        <wp:extent cx="6332400" cy="210960"/>
+                        <wp:effectExtent l="0" t="0" r="0" b="0"/>
+                        <wp:docPr id="40" name="Bild5"/>
+                        <wp:cNvGraphicFramePr/>
+                        <a:graphic xmlns:a="http://schemas.openxmlformats.org/drawingml/2006/main">
+                          <a:graphicData uri="http://schemas.openxmlformats.org/drawingml/2006/picture">
+                            <pic:pic xmlns:pic="http://schemas.openxmlformats.org/drawingml/2006/picture">
+                              <pic:nvPicPr>
+                                <pic:cNvPr id="0" name=""/>
+                                <pic:cNvPicPr/>
+                              </pic:nvPicPr>
+                              <pic:blipFill>
+                                <a:blip r:embed="rId47">
+                                  <a:lum/>
+                                  <a:alphaModFix/>
+                                </a:blip>
+                                <a:srcRect/>
+                                <a:stretch>
+                                  <a:fillRect/>
+                                </a:stretch>
+                              </pic:blipFill>
+                              <pic:spPr>
+                                <a:xfrm>
+                                  <a:off x="0" y="0"/>
+                                  <a:ext cx="6332400" cy="210960"/>
+                                </a:xfrm>
+                                <a:prstGeom prst="rect">
+                                  <a:avLst/>
+                                </a:prstGeom>
+                                <a:ln>
+                                  <a:noFill/>
+                                  <a:prstDash/>
+                                </a:ln>
+                              </pic:spPr>
+                            </pic:pic>
+                          </a:graphicData>
+                        </a:graphic>
+                      </wp:inline>
+                    </w:drawing>
+                  </w:r>
+                  <w:r>
+                    <w:br/>
+                    <w:t>Abbildung 5</w:t>
+                  </w:r>
+                </w:p>
+              </w:txbxContent>
+            </v:textbox>
+            <w10:wrap type="square"/>
+          </v:shape>
+        </w:pict>
       </w:r>
     </w:p>
     <w:p>
@@ -7584,8 +8131,9 @@
           <w:color w:val="000000"/>
           <w:lang w:eastAsia="de-DE"/>
         </w:rPr>
+        <w:lastRenderedPageBreak/>
         <w:drawing>
-          <wp:anchor distT="0" distB="0" distL="114300" distR="114300" simplePos="0" relativeHeight="251706368" behindDoc="0" locked="0" layoutInCell="1" allowOverlap="1" wp14:anchorId="203AE5D6" wp14:editId="0E900176">
+          <wp:anchor distT="0" distB="0" distL="114300" distR="114300" simplePos="0" relativeHeight="251706368" behindDoc="0" locked="0" layoutInCell="1" allowOverlap="1">
             <wp:simplePos x="0" y="0"/>
             <wp:positionH relativeFrom="column">
               <wp:posOffset>3346919</wp:posOffset>
@@ -7606,7 +8154,7 @@
                     <pic:cNvPicPr/>
                   </pic:nvPicPr>
                   <pic:blipFill>
-                    <a:blip r:embed="rId51">
+                    <a:blip r:embed="rId48" cstate="print">
                       <a:lum/>
                       <a:alphaModFix/>
                     </a:blip>
@@ -7648,14 +8196,56 @@
         <w:rPr>
           <w:color w:val="000000"/>
         </w:rPr>
-        <w:t>überschrieben werden und mit dem Inhalt für den Baustein seiner Wahl befüllt werden. Am Beispiel von der 7 Segment Anzeige (siehe Abbilung 6), werden mehrere If-Abfragen getätigt um die Richtigen Linien zu kennzeichnen.</w:t>
+        <w:t xml:space="preserve">überschrieben werden und mit dem Inhalt für den Baustein seiner Wahl </w:t>
+      </w:r>
+      <w:proofErr w:type="spellStart"/>
+      <w:r>
+        <w:rPr>
+          <w:color w:val="000000"/>
+        </w:rPr>
+        <w:t>befüllt</w:t>
+      </w:r>
+      <w:proofErr w:type="spellEnd"/>
+      <w:r>
+        <w:rPr>
+          <w:color w:val="000000"/>
+        </w:rPr>
+        <w:t xml:space="preserve"> werden. Am Beispiel von der 7 Segment Anzeige (siehe </w:t>
+      </w:r>
+      <w:proofErr w:type="spellStart"/>
+      <w:r>
+        <w:rPr>
+          <w:color w:val="000000"/>
+        </w:rPr>
+        <w:t>Abbilung</w:t>
+      </w:r>
+      <w:proofErr w:type="spellEnd"/>
+      <w:r>
+        <w:rPr>
+          <w:color w:val="000000"/>
+        </w:rPr>
+        <w:t xml:space="preserve"> 6), werden mehrere </w:t>
+      </w:r>
+      <w:proofErr w:type="spellStart"/>
+      <w:r>
+        <w:rPr>
+          <w:color w:val="000000"/>
+        </w:rPr>
+        <w:t>If</w:t>
+      </w:r>
+      <w:proofErr w:type="spellEnd"/>
+      <w:r>
+        <w:rPr>
+          <w:color w:val="000000"/>
+        </w:rPr>
+        <w:t>-Abfragen getätigt um die Richtigen Linien zu kennzeichnen.</w:t>
       </w:r>
     </w:p>
     <w:p>
       <w:pPr>
         <w:pStyle w:val="berschrift2"/>
       </w:pPr>
-      <w:bookmarkStart w:id="25" w:name="_Toc486079037"/>
+      <w:bookmarkStart w:id="25" w:name="_Toc486103331"/>
       <w:r>
         <w:t>Kurzer Überblick im Quellcode</w:t>
       </w:r>
@@ -7663,7 +8253,15 @@
     </w:p>
     <w:p>
       <w:r>
-        <w:t>Da in einem großen und komplexen Programm sehr viele Funktionen und Klassen benötigt werden folgt hier ein kurzer Überblick über den Quellcode und eine Erläuterung wo man was findet. Zunächst ist anzumerken, dass, um den Quellcode übersichtlich zu halten, die Klassen in verschiedene Packages unterteilt wurden, sodass man sich ganz einfach im Code zurechtfindet. Diese sind:</w:t>
+        <w:t xml:space="preserve">Da in einem großen und komplexen Programm sehr viele Funktionen und Klassen benötigt werden folgt hier ein kurzer Überblick über den Quellcode und eine Erläuterung wo man was findet. Zunächst ist anzumerken, dass, um den Quellcode übersichtlich zu halten, die Klassen in verschiedene </w:t>
+      </w:r>
+      <w:proofErr w:type="spellStart"/>
+      <w:r>
+        <w:t>Packages</w:t>
+      </w:r>
+      <w:proofErr w:type="spellEnd"/>
+      <w:r>
+        <w:t xml:space="preserve"> unterteilt wurden, sodass man sich ganz einfach im Code zurechtfindet. Diese sind:</w:t>
       </w:r>
     </w:p>
     <w:p>
@@ -7674,8 +8272,13 @@
           <w:numId w:val="25"/>
         </w:numPr>
       </w:pPr>
-      <w:r>
-        <w:t xml:space="preserve">connection: sorgt für die logische Verbindung zwischen den Elementen, die </w:t>
+      <w:proofErr w:type="spellStart"/>
+      <w:r>
+        <w:t>connection</w:t>
+      </w:r>
+      <w:proofErr w:type="spellEnd"/>
+      <w:r>
+        <w:t xml:space="preserve">: sorgt für die logische Verbindung zwischen den Elementen, die </w:t>
       </w:r>
       <w:r>
         <w:tab/>
@@ -7698,8 +8301,13 @@
           <w:numId w:val="25"/>
         </w:numPr>
       </w:pPr>
-      <w:r>
-        <w:t xml:space="preserve">digitsim: enthält den Controller, der alles miteinander verbindet, zudem den Quellcode </w:t>
+      <w:proofErr w:type="spellStart"/>
+      <w:r>
+        <w:t>digitsim</w:t>
+      </w:r>
+      <w:proofErr w:type="spellEnd"/>
+      <w:r>
+        <w:t xml:space="preserve">: enthält den Controller, der alles miteinander verbindet, zudem den Quellcode </w:t>
       </w:r>
       <w:r>
         <w:tab/>
@@ -7719,8 +8327,13 @@
           <w:numId w:val="25"/>
         </w:numPr>
       </w:pPr>
-      <w:r>
-        <w:t xml:space="preserve">digitsim.data: hier werden die im Programmlauf gezeigten Bilder der Elemente </w:t>
+      <w:proofErr w:type="spellStart"/>
+      <w:r>
+        <w:t>digitsim.data</w:t>
+      </w:r>
+      <w:proofErr w:type="spellEnd"/>
+      <w:r>
+        <w:t xml:space="preserve">: hier werden die im Programmlauf gezeigten Bilder der Elemente </w:t>
       </w:r>
       <w:r>
         <w:tab/>
@@ -7746,9 +8359,21 @@
           <w:numId w:val="25"/>
         </w:numPr>
       </w:pPr>
-      <w:r>
-        <w:lastRenderedPageBreak/>
-        <w:t>element: in diesem Package befindet sich der Quellcode für jedes einzelne Element.</w:t>
+      <w:proofErr w:type="spellStart"/>
+      <w:r>
+        <w:t>element</w:t>
+      </w:r>
+      <w:proofErr w:type="spellEnd"/>
+      <w:r>
+        <w:t xml:space="preserve">: in diesem </w:t>
+      </w:r>
+      <w:proofErr w:type="spellStart"/>
+      <w:r>
+        <w:t>Package</w:t>
+      </w:r>
+      <w:proofErr w:type="spellEnd"/>
+      <w:r>
+        <w:t xml:space="preserve"> befindet sich der Quellcode für jedes einzelne Element.</w:t>
       </w:r>
     </w:p>
     <w:p>
@@ -7759,8 +8384,13 @@
           <w:numId w:val="25"/>
         </w:numPr>
       </w:pPr>
-      <w:r>
-        <w:t xml:space="preserve">general: beinhaltet die Voreinstellungen im Einstellungsfenster und ermöglicht das </w:t>
+      <w:proofErr w:type="spellStart"/>
+      <w:r>
+        <w:t>general</w:t>
+      </w:r>
+      <w:proofErr w:type="spellEnd"/>
+      <w:r>
+        <w:t xml:space="preserve">: beinhaltet die Voreinstellungen im Einstellungsfenster und ermöglicht das </w:t>
       </w:r>
       <w:r>
         <w:tab/>
@@ -7789,8 +8419,21 @@
           <w:numId w:val="25"/>
         </w:numPr>
       </w:pPr>
-      <w:r>
-        <w:t xml:space="preserve">gestures: erlaubt die Interagierung der Maus, zoom und erstellt das karierte Muster auf </w:t>
+      <w:proofErr w:type="spellStart"/>
+      <w:r>
+        <w:t>gestures</w:t>
+      </w:r>
+      <w:proofErr w:type="spellEnd"/>
+      <w:r>
+        <w:t xml:space="preserve">: erlaubt die </w:t>
+      </w:r>
+      <w:proofErr w:type="spellStart"/>
+      <w:r>
+        <w:t>Interagierung</w:t>
+      </w:r>
+      <w:proofErr w:type="spellEnd"/>
+      <w:r>
+        <w:t xml:space="preserve"> der Maus, zoom und erstellt das karierte Muster auf </w:t>
       </w:r>
       <w:r>
         <w:tab/>
@@ -7810,8 +8453,21 @@
           <w:numId w:val="25"/>
         </w:numPr>
       </w:pPr>
-      <w:r>
-        <w:t xml:space="preserve">help: enthält die Hilfefunktion des Digitalsimulators und ruft die zugehörige html Datei </w:t>
+      <w:proofErr w:type="spellStart"/>
+      <w:r>
+        <w:t>help</w:t>
+      </w:r>
+      <w:proofErr w:type="spellEnd"/>
+      <w:r>
+        <w:t xml:space="preserve">: enthält die Hilfefunktion des Digitalsimulators und ruft die zugehörige </w:t>
+      </w:r>
+      <w:proofErr w:type="spellStart"/>
+      <w:r>
+        <w:t>html</w:t>
+      </w:r>
+      <w:proofErr w:type="spellEnd"/>
+      <w:r>
+        <w:t xml:space="preserve"> Datei </w:t>
       </w:r>
       <w:r>
         <w:tab/>
@@ -7832,8 +8488,29 @@
           <w:numId w:val="25"/>
         </w:numPr>
       </w:pPr>
-      <w:r>
-        <w:t xml:space="preserve">help.Bilder: in diesem Package befinden sich dieBilder, die in der Hilfefunktion genutzt </w:t>
+      <w:proofErr w:type="spellStart"/>
+      <w:r>
+        <w:t>help.Bilder</w:t>
+      </w:r>
+      <w:proofErr w:type="spellEnd"/>
+      <w:r>
+        <w:t xml:space="preserve">: in diesem </w:t>
+      </w:r>
+      <w:proofErr w:type="spellStart"/>
+      <w:r>
+        <w:t>Package</w:t>
+      </w:r>
+      <w:proofErr w:type="spellEnd"/>
+      <w:r>
+        <w:t xml:space="preserve"> befinden sich </w:t>
+      </w:r>
+      <w:proofErr w:type="spellStart"/>
+      <w:r>
+        <w:t>dieBilder</w:t>
+      </w:r>
+      <w:proofErr w:type="spellEnd"/>
+      <w:r>
+        <w:t xml:space="preserve">, die in der Hilfefunktion genutzt </w:t>
       </w:r>
       <w:r>
         <w:tab/>
@@ -7853,8 +8530,14 @@
           <w:numId w:val="25"/>
         </w:numPr>
       </w:pPr>
-      <w:r>
-        <w:t xml:space="preserve">pathFinder: die enthaltenen Klassen erlauben die Berechnung des besten Weges für </w:t>
+      <w:proofErr w:type="spellStart"/>
+      <w:r>
+        <w:lastRenderedPageBreak/>
+        <w:t>pathFinder</w:t>
+      </w:r>
+      <w:proofErr w:type="spellEnd"/>
+      <w:r>
+        <w:t xml:space="preserve">: die enthaltenen Klassen erlauben die Berechnung des besten Weges für </w:t>
       </w:r>
       <w:r>
         <w:tab/>
@@ -7883,8 +8566,17 @@
           <w:numId w:val="25"/>
         </w:numPr>
       </w:pPr>
-      <w:r>
-        <w:t xml:space="preserve">properties: hier wird das Einstellungsfenster und die Funktionen für die </w:t>
+      <w:proofErr w:type="spellStart"/>
+      <w:r>
+        <w:t>properties</w:t>
+      </w:r>
+      <w:proofErr w:type="spellEnd"/>
+      <w:r>
+        <w:t xml:space="preserve">: </w:t>
+      </w:r>
+      <w:proofErr w:type="gramStart"/>
+      <w:r>
+        <w:t xml:space="preserve">hier wird das Einstellungsfenster und die Funktionen für die </w:t>
       </w:r>
       <w:r>
         <w:tab/>
@@ -7898,6 +8590,7 @@
       <w:r>
         <w:tab/>
       </w:r>
+      <w:proofErr w:type="gramEnd"/>
       <w:r>
         <w:tab/>
       </w:r>
@@ -7913,8 +8606,13 @@
           <w:numId w:val="25"/>
         </w:numPr>
       </w:pPr>
-      <w:r>
-        <w:t>splashScreen: dies enthält den Ladebildschirm und sorgt für dessen Aufruf.</w:t>
+      <w:proofErr w:type="spellStart"/>
+      <w:r>
+        <w:t>splashScreen</w:t>
+      </w:r>
+      <w:proofErr w:type="spellEnd"/>
+      <w:r>
+        <w:t>: dies enthält den Ladebildschirm und sorgt für dessen Aufruf.</w:t>
       </w:r>
     </w:p>
     <w:p>
@@ -7925,8 +8623,13 @@
           <w:numId w:val="25"/>
         </w:numPr>
       </w:pPr>
-      <w:r>
-        <w:t xml:space="preserve">stylesheets: beinhaltet die Markierung und Hervorhebung des gerade ausgewählten im </w:t>
+      <w:proofErr w:type="spellStart"/>
+      <w:r>
+        <w:t>stylesheets</w:t>
+      </w:r>
+      <w:proofErr w:type="spellEnd"/>
+      <w:r>
+        <w:t xml:space="preserve">: beinhaltet die Markierung und Hervorhebung des gerade ausgewählten im </w:t>
       </w:r>
       <w:r>
         <w:tab/>
@@ -7949,8 +8652,13 @@
           <w:numId w:val="25"/>
         </w:numPr>
       </w:pPr>
-      <w:r>
-        <w:t xml:space="preserve">toolbox: gestattet Funktionen wie das Zeichne der Bauteile, den Error Handler sowie </w:t>
+      <w:proofErr w:type="spellStart"/>
+      <w:r>
+        <w:t>toolbox</w:t>
+      </w:r>
+      <w:proofErr w:type="spellEnd"/>
+      <w:r>
+        <w:t xml:space="preserve">: gestattet Funktionen wie das Zeichne der Bauteile, den Error Handler sowie </w:t>
       </w:r>
       <w:r>
         <w:tab/>
@@ -7969,7 +8677,7 @@
       <w:pPr>
         <w:pStyle w:val="berschrift1"/>
       </w:pPr>
-      <w:bookmarkStart w:id="26" w:name="_Toc486079038"/>
+      <w:bookmarkStart w:id="26" w:name="_Toc486103332"/>
       <w:r>
         <w:t>Abschluss</w:t>
       </w:r>
@@ -7979,7 +8687,7 @@
       <w:pPr>
         <w:pStyle w:val="berschrift2"/>
       </w:pPr>
-      <w:bookmarkStart w:id="27" w:name="_Toc486079039"/>
+      <w:bookmarkStart w:id="27" w:name="_Toc486103333"/>
       <w:r>
         <w:t>Offene Probleme</w:t>
       </w:r>
@@ -7987,7 +8695,13 @@
     </w:p>
     <w:p>
       <w:r>
-        <w:t>Bei unserem Projekt gibt es wie beschrieben drei arten der Verbindung: Eine Verbindung die zwei Ein-Ausgänge von zwei Elementen speichert, eine die eine Verbindung (+ XY-Koordinaten) und ein Ein-Ausgang eines Elementes speichern, sowie eine Verbindung die 2 Verbindungen speichert (mit den jeweiligen XY-Koordinaten).  Also Verbindungen zwischen Elementen, zwischen bestehenden Verbindungen und die Kombination.</w:t>
+        <w:t xml:space="preserve">Bei unserem Projekt gibt es wie beschrieben drei </w:t>
+      </w:r>
+      <w:r>
+        <w:t>Arten</w:t>
+      </w:r>
+      <w:r>
+        <w:t xml:space="preserve"> der Verbindung: Eine Verbindung die zwei Ein-Ausgänge von zwei Elementen speichert, eine die eine Verbindung (+ XY-Koordinaten) und ein Ein-Ausgang eines Elementes speichern, sowie eine Verbindung die 2 Verbindungen speichert (mit den jeweiligen XY-Koordinaten).  Also Verbindungen zwischen Elementen, zwischen bestehenden Verbindungen und die Kombination.</w:t>
       </w:r>
     </w:p>
     <w:p>
@@ -7997,24 +8711,58 @@
     </w:p>
     <w:p>
       <w:r>
-        <w:t xml:space="preserve">Komplizierter wird es bei den anderen zwei Typen. Sie werden normal gespeichert, also das jeweilige Element mit Ein-Ausgang oder die jeweilige Verbindungen mit den Koordinaten, das Problem erfolgt dann beim Laden, denn versucht man eine Verbindung zu laden, welche mit einer anderen Verbindung verbunden ist, welche wiederum von einer nicht geladen </w:t>
-      </w:r>
+        <w:t>Komplizierter wird es bei den anderen zwei Typen. Sie werden normal gespeichert, also das jeweilige Element mit Ein-Ausgang oder die jeweilige Verbindungen mit den Koordinaten, das Problem erfolgt dann beim Laden, denn versucht man eine Verbindung zu laden, welche mit einer anderen Verbindung verbunden ist, welche wiederum von einer nicht geladen Verbindung abhängt, findet man sich in einer endlos Schleife wieder, mehrere Verbindungen können aufgrund fehlender Verbindungen nicht geladen werden, da allerdings jede von den anderen Abhängt ist es unmöglich diese zu laden.</w:t>
+      </w:r>
+    </w:p>
+    <w:p>
+      <w:r>
+        <w:t>Eine mögliche Lösung wäre, nicht Verbindungen direkt mit Verbindungen zu verbinden, sondern „Knotenpunkte“ mit (unsichtbaren) Ein-Ausgängen einzubauen, diese könnten dann wie Elemente geladen werden.</w:t>
+      </w:r>
+    </w:p>
+    <w:p>
+      <w:pPr>
+        <w:rPr>
+          <w:color w:val="000000"/>
+        </w:rPr>
+      </w:pPr>
+      <w:r>
+        <w:rPr>
+          <w:color w:val="000000"/>
+        </w:rPr>
+        <w:t>Leider haben wir nicht genügend Zeit diese Lösung umzusetzen, da man nicht nur die Knettonpunkte umschreiben müsste, sondern auch alle Verbindungs-Klassen, sowie den Rest des Programms (Oberfläche, Steuerung, Simulation….) darauf anpassen müsste.</w:t>
+      </w:r>
+    </w:p>
+    <w:p>
+      <w:pPr>
+        <w:pStyle w:val="berschrift2"/>
+      </w:pPr>
+      <w:bookmarkStart w:id="28" w:name="_Toc486103334"/>
       <w:r>
         <w:lastRenderedPageBreak/>
-        <w:t>Verbindung abhängt, findet man sich in einer endlos Schleife wieder, mehrere Verbindungen können aufgrund fehlender Verbindungen nicht geladen werden, da allerdings jede von den anderen Abhängt ist es unmöglich diese zu laden.</w:t>
-      </w:r>
-    </w:p>
-    <w:p>
-      <w:r>
-        <w:t>Eine mögliche Lösung wäre, nicht Verbindungen direkt mit Verbindungen zu verbinden, sondern „Knotenpunkte“ mit (unsichtbaren) Ein-Ausgängen einzubauen, diese könnten dann wie Elemente geladen werden.</w:t>
-      </w:r>
-    </w:p>
-    <w:p>
-      <w:r>
-        <w:rPr>
-          <w:color w:val="000000"/>
-        </w:rPr>
-        <w:t>Leider haben wir nicht genügend Zeit diese Lösung umzusetzen, da man nicht nur die Knettonpunkte umschreiben müsste, sondern auch alle Verbindungs-Klassen, sowie den Rest des Programms (Oberfläche, Steuerung, Simulation….) darauf anpassen müsste.</w:t>
+        <w:t>Fazit</w:t>
+      </w:r>
+      <w:bookmarkEnd w:id="28"/>
+    </w:p>
+    <w:p>
+      <w:r>
+        <w:t>Im Laufe die</w:t>
+      </w:r>
+      <w:r>
+        <w:t>ses Seminarkurses gab es viele unerwartete Probleme</w:t>
+      </w:r>
+      <w:r>
+        <w:t xml:space="preserve">. Für die </w:t>
+      </w:r>
+      <w:r>
+        <w:t xml:space="preserve">meisten fanden wir eine Lösung und konnten somit fast alle unsere Ziele, welche in der Zielsetzung festgehalten wurden, erreichen. Im Punkt Bausteine sind wir sogar noch darüber hinausgegangen indem wir komplexere Elemente implementiert haben. Was das Speichern und Laden betrifft konnten wir unsere Ziele leider nicht ganz erfüllen(siehe  5.1). </w:t>
+      </w:r>
+      <w:r>
+        <w:t>Während unserer Arbeit am Seminarkurs mussten wir uns viel neues Wissen aneignen und haben deshalb auch viel für zukünftige Projekte dazugelernt.</w:t>
+      </w:r>
+    </w:p>
+    <w:p>
+      <w:r>
+        <w:t xml:space="preserve"> Alles in Allem haben wir einen funktionalen Digitalsimulator geschaffen, der für Einsteiger eine gute Alternative zu ISIS ist, und auch für zukünftige Seminarkurse Raum zum weiterentwickeln bietet.</w:t>
       </w:r>
     </w:p>
     <w:p>
@@ -8031,7 +8779,6 @@
       </w:r>
     </w:p>
     <w:p/>
-    <w:bookmarkStart w:id="28" w:name="_Toc486079040" w:displacedByCustomXml="next"/>
     <w:sdt>
       <w:sdtPr>
         <w:rPr>
@@ -8046,8 +8793,8 @@
           <w:docPartUnique/>
         </w:docPartObj>
       </w:sdtPr>
-      <w:sdtEndPr/>
       <w:sdtContent>
+        <w:bookmarkStart w:id="29" w:name="_Toc486103335" w:displacedByCustomXml="prev"/>
         <w:p>
           <w:pPr>
             <w:pStyle w:val="berschrift1"/>
@@ -8055,30 +8802,30 @@
           <w:r>
             <w:t>Quellenverzeichnis</w:t>
           </w:r>
-          <w:bookmarkEnd w:id="28"/>
-        </w:p>
-        <w:p>
-          <w:pPr>
-            <w:pStyle w:val="berschrift2"/>
-          </w:pPr>
-          <w:bookmarkStart w:id="29" w:name="_Toc486079041"/>
-          <w:r>
-            <w:t>Textquellen (Bücher / Zeitschriften)</w:t>
-          </w:r>
           <w:bookmarkEnd w:id="29"/>
         </w:p>
         <w:p>
           <w:pPr>
             <w:pStyle w:val="berschrift2"/>
           </w:pPr>
-          <w:bookmarkStart w:id="30" w:name="_Toc486079042"/>
+          <w:bookmarkStart w:id="30" w:name="_Toc486103336"/>
+          <w:r>
+            <w:t>Textquellen (Bücher / Zeitschriften)</w:t>
+          </w:r>
+          <w:bookmarkEnd w:id="30"/>
+        </w:p>
+        <w:p>
+          <w:pPr>
+            <w:pStyle w:val="berschrift2"/>
+          </w:pPr>
+          <w:bookmarkStart w:id="31" w:name="_Toc486103337"/>
           <w:r>
             <w:t>Internet</w:t>
           </w:r>
           <w:r>
             <w:t xml:space="preserve"> (Bilder / Internetseiten)</w:t>
           </w:r>
-          <w:bookmarkEnd w:id="30"/>
+          <w:bookmarkEnd w:id="31"/>
         </w:p>
         <w:p>
           <w:pPr>
@@ -8242,7 +8989,7 @@
             </w:rPr>
             <w:tab/>
           </w:r>
-          <w:hyperlink r:id="rId52" w:history="1">
+          <w:hyperlink r:id="rId49" w:history="1">
             <w:r>
               <w:rPr>
                 <w:rStyle w:val="Hyperlink"/>
@@ -8283,6 +9030,12 @@
               <w:szCs w:val="18"/>
             </w:rPr>
             <w:instrText xml:space="preserve"> REF _Ref467399658 \h  \* MERGEFORMAT </w:instrText>
+          </w:r>
+          <w:r>
+            <w:rPr>
+              <w:sz w:val="18"/>
+              <w:szCs w:val="18"/>
+            </w:rPr>
           </w:r>
           <w:r>
             <w:rPr>
@@ -8327,6 +9080,12 @@
               <w:szCs w:val="18"/>
             </w:rPr>
             <w:instrText xml:space="preserve"> REF _Ref467399704 \h  \* MERGEFORMAT </w:instrText>
+          </w:r>
+          <w:r>
+            <w:rPr>
+              <w:sz w:val="18"/>
+              <w:szCs w:val="18"/>
+            </w:rPr>
           </w:r>
           <w:r>
             <w:rPr>
@@ -8439,16 +9198,9 @@
               <w:sz w:val="18"/>
               <w:szCs w:val="18"/>
             </w:rPr>
-          </w:r>
-          <w:r>
-            <w:rPr>
-              <w:rStyle w:val="Hyperlink"/>
-              <w:sz w:val="18"/>
-              <w:szCs w:val="18"/>
-            </w:rPr>
             <w:fldChar w:fldCharType="separate"/>
           </w:r>
-          <w:hyperlink r:id="rId53" w:history="1">
+          <w:hyperlink r:id="rId50" w:history="1">
             <w:r>
               <w:rPr>
                 <w:rStyle w:val="Hyperlink"/>
@@ -8474,7 +9226,6 @@
             <w:id w:val="111145805"/>
             <w:bibliography/>
           </w:sdtPr>
-          <w:sdtEndPr/>
           <w:sdtContent>
             <w:p>
               <w:pPr>
@@ -8517,11 +9268,11 @@
       <w:pPr>
         <w:pStyle w:val="berschrift1"/>
       </w:pPr>
-      <w:bookmarkStart w:id="31" w:name="_Toc486079043"/>
+      <w:bookmarkStart w:id="32" w:name="_Toc486103338"/>
       <w:r>
         <w:t>Eidesstattliche Erklärung</w:t>
       </w:r>
-      <w:bookmarkEnd w:id="31"/>
+      <w:bookmarkEnd w:id="32"/>
     </w:p>
     <w:p>
       <w:pPr>
@@ -8603,9 +9354,9 @@
       <w:bookmarkEnd w:id="0"/>
     </w:p>
     <w:sectPr>
-      <w:headerReference w:type="default" r:id="rId54"/>
-      <w:footerReference w:type="default" r:id="rId55"/>
-      <w:footerReference w:type="first" r:id="rId56"/>
+      <w:headerReference w:type="default" r:id="rId51"/>
+      <w:footerReference w:type="default" r:id="rId52"/>
+      <w:footerReference w:type="first" r:id="rId53"/>
       <w:pgSz w:w="11906" w:h="16838" w:code="9"/>
       <w:pgMar w:top="1418" w:right="1418" w:bottom="1418" w:left="1418" w:header="709" w:footer="709" w:gutter="0"/>
       <w:pgNumType w:start="1"/>
@@ -8617,7 +9368,7 @@
 </file>
 
 <file path=word/endnotes.xml><?xml version="1.0" encoding="utf-8"?>
-<w:endnotes xmlns:wpc="http://schemas.microsoft.com/office/word/2010/wordprocessingCanvas" xmlns:cx="http://schemas.microsoft.com/office/drawing/2014/chartex" xmlns:cx1="http://schemas.microsoft.com/office/drawing/2015/9/8/chartex" xmlns:cx2="http://schemas.microsoft.com/office/drawing/2015/10/21/chartex" xmlns:cx3="http://schemas.microsoft.com/office/drawing/2016/5/9/chartex" xmlns:cx4="http://schemas.microsoft.com/office/drawing/2016/5/10/chartex" xmlns:cx5="http://schemas.microsoft.com/office/drawing/2016/5/11/chartex" xmlns:mc="http://schemas.openxmlformats.org/markup-compatibility/2006" xmlns:o="urn:schemas-microsoft-com:office:office" xmlns:r="http://schemas.openxmlformats.org/officeDocument/2006/relationships" xmlns:m="http://schemas.openxmlformats.org/officeDocument/2006/math" xmlns:v="urn:schemas-microsoft-com:vml" xmlns:wp14="http://schemas.microsoft.com/office/word/2010/wordprocessingDrawing" xmlns:wp="http://schemas.openxmlformats.org/drawingml/2006/wordprocessingDrawing" xmlns:w10="urn:schemas-microsoft-com:office:word" xmlns:w="http://schemas.openxmlformats.org/wordprocessingml/2006/main" xmlns:w14="http://schemas.microsoft.com/office/word/2010/wordml" xmlns:w15="http://schemas.microsoft.com/office/word/2012/wordml" xmlns:w16se="http://schemas.microsoft.com/office/word/2015/wordml/symex" xmlns:wpg="http://schemas.microsoft.com/office/word/2010/wordprocessingGroup" xmlns:wpi="http://schemas.microsoft.com/office/word/2010/wordprocessingInk" xmlns:wne="http://schemas.microsoft.com/office/word/2006/wordml" xmlns:wps="http://schemas.microsoft.com/office/word/2010/wordprocessingShape" mc:Ignorable="w14 w15 w16se wp14">
+<w:endnotes xmlns:ve="http://schemas.openxmlformats.org/markup-compatibility/2006" xmlns:o="urn:schemas-microsoft-com:office:office" xmlns:r="http://schemas.openxmlformats.org/officeDocument/2006/relationships" xmlns:m="http://schemas.openxmlformats.org/officeDocument/2006/math" xmlns:v="urn:schemas-microsoft-com:vml" xmlns:wp="http://schemas.openxmlformats.org/drawingml/2006/wordprocessingDrawing" xmlns:w10="urn:schemas-microsoft-com:office:word" xmlns:w="http://schemas.openxmlformats.org/wordprocessingml/2006/main" xmlns:wne="http://schemas.microsoft.com/office/word/2006/wordml">
   <w:endnote w:type="separator" w:id="-1">
     <w:p>
       <w:pPr>
@@ -8649,7 +9400,7 @@
 </file>
 
 <file path=word/footer1.xml><?xml version="1.0" encoding="utf-8"?>
-<w:ftr xmlns:wpc="http://schemas.microsoft.com/office/word/2010/wordprocessingCanvas" xmlns:cx="http://schemas.microsoft.com/office/drawing/2014/chartex" xmlns:cx1="http://schemas.microsoft.com/office/drawing/2015/9/8/chartex" xmlns:cx2="http://schemas.microsoft.com/office/drawing/2015/10/21/chartex" xmlns:cx3="http://schemas.microsoft.com/office/drawing/2016/5/9/chartex" xmlns:cx4="http://schemas.microsoft.com/office/drawing/2016/5/10/chartex" xmlns:cx5="http://schemas.microsoft.com/office/drawing/2016/5/11/chartex" xmlns:mc="http://schemas.openxmlformats.org/markup-compatibility/2006" xmlns:o="urn:schemas-microsoft-com:office:office" xmlns:r="http://schemas.openxmlformats.org/officeDocument/2006/relationships" xmlns:m="http://schemas.openxmlformats.org/officeDocument/2006/math" xmlns:v="urn:schemas-microsoft-com:vml" xmlns:wp14="http://schemas.microsoft.com/office/word/2010/wordprocessingDrawing" xmlns:wp="http://schemas.openxmlformats.org/drawingml/2006/wordprocessingDrawing" xmlns:w10="urn:schemas-microsoft-com:office:word" xmlns:w="http://schemas.openxmlformats.org/wordprocessingml/2006/main" xmlns:w14="http://schemas.microsoft.com/office/word/2010/wordml" xmlns:w15="http://schemas.microsoft.com/office/word/2012/wordml" xmlns:w16se="http://schemas.microsoft.com/office/word/2015/wordml/symex" xmlns:wpg="http://schemas.microsoft.com/office/word/2010/wordprocessingGroup" xmlns:wpi="http://schemas.microsoft.com/office/word/2010/wordprocessingInk" xmlns:wne="http://schemas.microsoft.com/office/word/2006/wordml" xmlns:wps="http://schemas.microsoft.com/office/word/2010/wordprocessingShape" mc:Ignorable="w14 w15 w16se wp14">
+<w:ftr xmlns:ve="http://schemas.openxmlformats.org/markup-compatibility/2006" xmlns:o="urn:schemas-microsoft-com:office:office" xmlns:r="http://schemas.openxmlformats.org/officeDocument/2006/relationships" xmlns:m="http://schemas.openxmlformats.org/officeDocument/2006/math" xmlns:v="urn:schemas-microsoft-com:vml" xmlns:wp="http://schemas.openxmlformats.org/drawingml/2006/wordprocessingDrawing" xmlns:w10="urn:schemas-microsoft-com:office:word" xmlns:w="http://schemas.openxmlformats.org/wordprocessingml/2006/main" xmlns:wne="http://schemas.microsoft.com/office/word/2006/wordml">
   <w:p>
     <w:pPr>
       <w:pStyle w:val="Fuzeile"/>
@@ -8663,7 +9414,7 @@
 </file>
 
 <file path=word/footer2.xml><?xml version="1.0" encoding="utf-8"?>
-<w:ftr xmlns:wpc="http://schemas.microsoft.com/office/word/2010/wordprocessingCanvas" xmlns:cx="http://schemas.microsoft.com/office/drawing/2014/chartex" xmlns:cx1="http://schemas.microsoft.com/office/drawing/2015/9/8/chartex" xmlns:cx2="http://schemas.microsoft.com/office/drawing/2015/10/21/chartex" xmlns:cx3="http://schemas.microsoft.com/office/drawing/2016/5/9/chartex" xmlns:cx4="http://schemas.microsoft.com/office/drawing/2016/5/10/chartex" xmlns:cx5="http://schemas.microsoft.com/office/drawing/2016/5/11/chartex" xmlns:mc="http://schemas.openxmlformats.org/markup-compatibility/2006" xmlns:o="urn:schemas-microsoft-com:office:office" xmlns:r="http://schemas.openxmlformats.org/officeDocument/2006/relationships" xmlns:m="http://schemas.openxmlformats.org/officeDocument/2006/math" xmlns:v="urn:schemas-microsoft-com:vml" xmlns:wp14="http://schemas.microsoft.com/office/word/2010/wordprocessingDrawing" xmlns:wp="http://schemas.openxmlformats.org/drawingml/2006/wordprocessingDrawing" xmlns:w10="urn:schemas-microsoft-com:office:word" xmlns:w="http://schemas.openxmlformats.org/wordprocessingml/2006/main" xmlns:w14="http://schemas.microsoft.com/office/word/2010/wordml" xmlns:w15="http://schemas.microsoft.com/office/word/2012/wordml" xmlns:w16se="http://schemas.microsoft.com/office/word/2015/wordml/symex" xmlns:wpg="http://schemas.microsoft.com/office/word/2010/wordprocessingGroup" xmlns:wpi="http://schemas.microsoft.com/office/word/2010/wordprocessingInk" xmlns:wne="http://schemas.microsoft.com/office/word/2006/wordml" xmlns:wps="http://schemas.microsoft.com/office/word/2010/wordprocessingShape" mc:Ignorable="w14 w15 w16se wp14">
+<w:ftr xmlns:ve="http://schemas.openxmlformats.org/markup-compatibility/2006" xmlns:o="urn:schemas-microsoft-com:office:office" xmlns:r="http://schemas.openxmlformats.org/officeDocument/2006/relationships" xmlns:m="http://schemas.openxmlformats.org/officeDocument/2006/math" xmlns:v="urn:schemas-microsoft-com:vml" xmlns:wp="http://schemas.openxmlformats.org/drawingml/2006/wordprocessingDrawing" xmlns:w10="urn:schemas-microsoft-com:office:word" xmlns:w="http://schemas.openxmlformats.org/wordprocessingml/2006/main" xmlns:wne="http://schemas.microsoft.com/office/word/2006/wordml">
   <w:p>
     <w:pPr>
       <w:pStyle w:val="Fuzeile"/>
@@ -8691,7 +9442,7 @@
       <w:rPr>
         <w:noProof/>
       </w:rPr>
-      <w:t>22</w:t>
+      <w:t>20</w:t>
     </w:r>
     <w:r>
       <w:rPr>
@@ -8711,27 +9462,14 @@
     <w:r>
       <w:t xml:space="preserve"> von </w:t>
     </w:r>
-    <w:r>
-      <w:fldChar w:fldCharType="begin"/>
-    </w:r>
-    <w:r>
-      <w:instrText xml:space="preserve"> SECTIONPAGES   \* MERGEFORMAT </w:instrText>
-    </w:r>
-    <w:r>
-      <w:fldChar w:fldCharType="separate"/>
-    </w:r>
-    <w:r>
-      <w:rPr>
-        <w:noProof/>
-      </w:rPr>
-      <w:t>22</w:t>
-    </w:r>
-    <w:r>
-      <w:rPr>
-        <w:noProof/>
-      </w:rPr>
-      <w:fldChar w:fldCharType="end"/>
-    </w:r>
+    <w:fldSimple w:instr=" SECTIONPAGES   \* MERGEFORMAT ">
+      <w:r>
+        <w:rPr>
+          <w:noProof/>
+        </w:rPr>
+        <w:t>23</w:t>
+      </w:r>
+    </w:fldSimple>
   </w:p>
   <w:p>
     <w:pPr>
@@ -8745,7 +9483,7 @@
 </file>
 
 <file path=word/footer3.xml><?xml version="1.0" encoding="utf-8"?>
-<w:ftr xmlns:wpc="http://schemas.microsoft.com/office/word/2010/wordprocessingCanvas" xmlns:cx="http://schemas.microsoft.com/office/drawing/2014/chartex" xmlns:cx1="http://schemas.microsoft.com/office/drawing/2015/9/8/chartex" xmlns:cx2="http://schemas.microsoft.com/office/drawing/2015/10/21/chartex" xmlns:cx3="http://schemas.microsoft.com/office/drawing/2016/5/9/chartex" xmlns:cx4="http://schemas.microsoft.com/office/drawing/2016/5/10/chartex" xmlns:cx5="http://schemas.microsoft.com/office/drawing/2016/5/11/chartex" xmlns:mc="http://schemas.openxmlformats.org/markup-compatibility/2006" xmlns:o="urn:schemas-microsoft-com:office:office" xmlns:r="http://schemas.openxmlformats.org/officeDocument/2006/relationships" xmlns:m="http://schemas.openxmlformats.org/officeDocument/2006/math" xmlns:v="urn:schemas-microsoft-com:vml" xmlns:wp14="http://schemas.microsoft.com/office/word/2010/wordprocessingDrawing" xmlns:wp="http://schemas.openxmlformats.org/drawingml/2006/wordprocessingDrawing" xmlns:w10="urn:schemas-microsoft-com:office:word" xmlns:w="http://schemas.openxmlformats.org/wordprocessingml/2006/main" xmlns:w14="http://schemas.microsoft.com/office/word/2010/wordml" xmlns:w15="http://schemas.microsoft.com/office/word/2012/wordml" xmlns:w16se="http://schemas.microsoft.com/office/word/2015/wordml/symex" xmlns:wpg="http://schemas.microsoft.com/office/word/2010/wordprocessingGroup" xmlns:wpi="http://schemas.microsoft.com/office/word/2010/wordprocessingInk" xmlns:wne="http://schemas.microsoft.com/office/word/2006/wordml" xmlns:wps="http://schemas.microsoft.com/office/word/2010/wordprocessingShape" mc:Ignorable="w14 w15 w16se wp14">
+<w:ftr xmlns:ve="http://schemas.openxmlformats.org/markup-compatibility/2006" xmlns:o="urn:schemas-microsoft-com:office:office" xmlns:r="http://schemas.openxmlformats.org/officeDocument/2006/relationships" xmlns:m="http://schemas.openxmlformats.org/officeDocument/2006/math" xmlns:v="urn:schemas-microsoft-com:vml" xmlns:wp="http://schemas.openxmlformats.org/drawingml/2006/wordprocessingDrawing" xmlns:w10="urn:schemas-microsoft-com:office:word" xmlns:w="http://schemas.openxmlformats.org/wordprocessingml/2006/main" xmlns:wne="http://schemas.microsoft.com/office/word/2006/wordml">
   <w:p>
     <w:pPr>
       <w:pStyle w:val="Fuzeile"/>
@@ -8793,33 +9531,20 @@
     <w:r>
       <w:t>￼</w:t>
     </w:r>
-    <w:r>
-      <w:fldChar w:fldCharType="begin"/>
-    </w:r>
-    <w:r>
-      <w:instrText xml:space="preserve"> SECTIONPAGES   \* MERGEFORMAT </w:instrText>
-    </w:r>
-    <w:r>
-      <w:fldChar w:fldCharType="separate"/>
-    </w:r>
-    <w:r>
-      <w:rPr>
-        <w:noProof/>
-      </w:rPr>
-      <w:t>￼</w:t>
-    </w:r>
-    <w:r>
-      <w:rPr>
-        <w:noProof/>
-      </w:rPr>
-      <w:fldChar w:fldCharType="end"/>
-    </w:r>
+    <w:fldSimple w:instr=" SECTIONPAGES   \* MERGEFORMAT ">
+      <w:r>
+        <w:rPr>
+          <w:noProof/>
+        </w:rPr>
+        <w:t>￼</w:t>
+      </w:r>
+    </w:fldSimple>
   </w:p>
 </w:ftr>
 </file>
 
 <file path=word/footnotes.xml><?xml version="1.0" encoding="utf-8"?>
-<w:footnotes xmlns:wpc="http://schemas.microsoft.com/office/word/2010/wordprocessingCanvas" xmlns:cx="http://schemas.microsoft.com/office/drawing/2014/chartex" xmlns:cx1="http://schemas.microsoft.com/office/drawing/2015/9/8/chartex" xmlns:cx2="http://schemas.microsoft.com/office/drawing/2015/10/21/chartex" xmlns:cx3="http://schemas.microsoft.com/office/drawing/2016/5/9/chartex" xmlns:cx4="http://schemas.microsoft.com/office/drawing/2016/5/10/chartex" xmlns:cx5="http://schemas.microsoft.com/office/drawing/2016/5/11/chartex" xmlns:mc="http://schemas.openxmlformats.org/markup-compatibility/2006" xmlns:o="urn:schemas-microsoft-com:office:office" xmlns:r="http://schemas.openxmlformats.org/officeDocument/2006/relationships" xmlns:m="http://schemas.openxmlformats.org/officeDocument/2006/math" xmlns:v="urn:schemas-microsoft-com:vml" xmlns:wp14="http://schemas.microsoft.com/office/word/2010/wordprocessingDrawing" xmlns:wp="http://schemas.openxmlformats.org/drawingml/2006/wordprocessingDrawing" xmlns:w10="urn:schemas-microsoft-com:office:word" xmlns:w="http://schemas.openxmlformats.org/wordprocessingml/2006/main" xmlns:w14="http://schemas.microsoft.com/office/word/2010/wordml" xmlns:w15="http://schemas.microsoft.com/office/word/2012/wordml" xmlns:w16se="http://schemas.microsoft.com/office/word/2015/wordml/symex" xmlns:wpg="http://schemas.microsoft.com/office/word/2010/wordprocessingGroup" xmlns:wpi="http://schemas.microsoft.com/office/word/2010/wordprocessingInk" xmlns:wne="http://schemas.microsoft.com/office/word/2006/wordml" xmlns:wps="http://schemas.microsoft.com/office/word/2010/wordprocessingShape" mc:Ignorable="w14 w15 w16se wp14">
+<w:footnotes xmlns:ve="http://schemas.openxmlformats.org/markup-compatibility/2006" xmlns:o="urn:schemas-microsoft-com:office:office" xmlns:r="http://schemas.openxmlformats.org/officeDocument/2006/relationships" xmlns:m="http://schemas.openxmlformats.org/officeDocument/2006/math" xmlns:v="urn:schemas-microsoft-com:vml" xmlns:wp="http://schemas.openxmlformats.org/drawingml/2006/wordprocessingDrawing" xmlns:w10="urn:schemas-microsoft-com:office:word" xmlns:w="http://schemas.openxmlformats.org/wordprocessingml/2006/main" xmlns:wne="http://schemas.microsoft.com/office/word/2006/wordml">
   <w:footnote w:type="separator" w:id="-1">
     <w:p>
       <w:pPr>
@@ -8851,7 +9576,7 @@
 </file>
 
 <file path=word/header1.xml><?xml version="1.0" encoding="utf-8"?>
-<w:hdr xmlns:wpc="http://schemas.microsoft.com/office/word/2010/wordprocessingCanvas" xmlns:cx="http://schemas.microsoft.com/office/drawing/2014/chartex" xmlns:cx1="http://schemas.microsoft.com/office/drawing/2015/9/8/chartex" xmlns:cx2="http://schemas.microsoft.com/office/drawing/2015/10/21/chartex" xmlns:cx3="http://schemas.microsoft.com/office/drawing/2016/5/9/chartex" xmlns:cx4="http://schemas.microsoft.com/office/drawing/2016/5/10/chartex" xmlns:cx5="http://schemas.microsoft.com/office/drawing/2016/5/11/chartex" xmlns:mc="http://schemas.openxmlformats.org/markup-compatibility/2006" xmlns:o="urn:schemas-microsoft-com:office:office" xmlns:r="http://schemas.openxmlformats.org/officeDocument/2006/relationships" xmlns:m="http://schemas.openxmlformats.org/officeDocument/2006/math" xmlns:v="urn:schemas-microsoft-com:vml" xmlns:wp14="http://schemas.microsoft.com/office/word/2010/wordprocessingDrawing" xmlns:wp="http://schemas.openxmlformats.org/drawingml/2006/wordprocessingDrawing" xmlns:w10="urn:schemas-microsoft-com:office:word" xmlns:w="http://schemas.openxmlformats.org/wordprocessingml/2006/main" xmlns:w14="http://schemas.microsoft.com/office/word/2010/wordml" xmlns:w15="http://schemas.microsoft.com/office/word/2012/wordml" xmlns:w16se="http://schemas.microsoft.com/office/word/2015/wordml/symex" xmlns:wpg="http://schemas.microsoft.com/office/word/2010/wordprocessingGroup" xmlns:wpi="http://schemas.microsoft.com/office/word/2010/wordprocessingInk" xmlns:wne="http://schemas.microsoft.com/office/word/2006/wordml" xmlns:wps="http://schemas.microsoft.com/office/word/2010/wordprocessingShape" mc:Ignorable="w14 w15 w16se wp14">
+<w:hdr xmlns:ve="http://schemas.openxmlformats.org/markup-compatibility/2006" xmlns:o="urn:schemas-microsoft-com:office:office" xmlns:r="http://schemas.openxmlformats.org/officeDocument/2006/relationships" xmlns:m="http://schemas.openxmlformats.org/officeDocument/2006/math" xmlns:v="urn:schemas-microsoft-com:vml" xmlns:wp="http://schemas.openxmlformats.org/drawingml/2006/wordprocessingDrawing" xmlns:w10="urn:schemas-microsoft-com:office:word" xmlns:w="http://schemas.openxmlformats.org/wordprocessingml/2006/main" xmlns:wne="http://schemas.microsoft.com/office/word/2006/wordml">
   <w:p>
     <w:pPr>
       <w:pStyle w:val="Kopfzeile"/>
@@ -8874,7 +9599,7 @@
 </file>
 
 <file path=word/header2.xml><?xml version="1.0" encoding="utf-8"?>
-<w:hdr xmlns:wpc="http://schemas.microsoft.com/office/word/2010/wordprocessingCanvas" xmlns:cx="http://schemas.microsoft.com/office/drawing/2014/chartex" xmlns:cx1="http://schemas.microsoft.com/office/drawing/2015/9/8/chartex" xmlns:cx2="http://schemas.microsoft.com/office/drawing/2015/10/21/chartex" xmlns:cx3="http://schemas.microsoft.com/office/drawing/2016/5/9/chartex" xmlns:cx4="http://schemas.microsoft.com/office/drawing/2016/5/10/chartex" xmlns:cx5="http://schemas.microsoft.com/office/drawing/2016/5/11/chartex" xmlns:mc="http://schemas.openxmlformats.org/markup-compatibility/2006" xmlns:o="urn:schemas-microsoft-com:office:office" xmlns:r="http://schemas.openxmlformats.org/officeDocument/2006/relationships" xmlns:m="http://schemas.openxmlformats.org/officeDocument/2006/math" xmlns:v="urn:schemas-microsoft-com:vml" xmlns:wp14="http://schemas.microsoft.com/office/word/2010/wordprocessingDrawing" xmlns:wp="http://schemas.openxmlformats.org/drawingml/2006/wordprocessingDrawing" xmlns:w10="urn:schemas-microsoft-com:office:word" xmlns:w="http://schemas.openxmlformats.org/wordprocessingml/2006/main" xmlns:w14="http://schemas.microsoft.com/office/word/2010/wordml" xmlns:w15="http://schemas.microsoft.com/office/word/2012/wordml" xmlns:w16se="http://schemas.microsoft.com/office/word/2015/wordml/symex" xmlns:wpg="http://schemas.microsoft.com/office/word/2010/wordprocessingGroup" xmlns:wpi="http://schemas.microsoft.com/office/word/2010/wordprocessingInk" xmlns:wne="http://schemas.microsoft.com/office/word/2006/wordml" xmlns:wps="http://schemas.microsoft.com/office/word/2010/wordprocessingShape" mc:Ignorable="w14 w15 w16se wp14">
+<w:hdr xmlns:ve="http://schemas.openxmlformats.org/markup-compatibility/2006" xmlns:o="urn:schemas-microsoft-com:office:office" xmlns:r="http://schemas.openxmlformats.org/officeDocument/2006/relationships" xmlns:m="http://schemas.openxmlformats.org/officeDocument/2006/math" xmlns:v="urn:schemas-microsoft-com:vml" xmlns:wp="http://schemas.openxmlformats.org/drawingml/2006/wordprocessingDrawing" xmlns:w10="urn:schemas-microsoft-com:office:word" xmlns:w="http://schemas.openxmlformats.org/wordprocessingml/2006/main" xmlns:wne="http://schemas.microsoft.com/office/word/2006/wordml">
   <w:p>
     <w:pPr>
       <w:pStyle w:val="Kopfzeile"/>
@@ -8898,7 +9623,7 @@
 </file>
 
 <file path=word/header3.xml><?xml version="1.0" encoding="utf-8"?>
-<w:hdr xmlns:wpc="http://schemas.microsoft.com/office/word/2010/wordprocessingCanvas" xmlns:cx="http://schemas.microsoft.com/office/drawing/2014/chartex" xmlns:cx1="http://schemas.microsoft.com/office/drawing/2015/9/8/chartex" xmlns:cx2="http://schemas.microsoft.com/office/drawing/2015/10/21/chartex" xmlns:cx3="http://schemas.microsoft.com/office/drawing/2016/5/9/chartex" xmlns:cx4="http://schemas.microsoft.com/office/drawing/2016/5/10/chartex" xmlns:cx5="http://schemas.microsoft.com/office/drawing/2016/5/11/chartex" xmlns:mc="http://schemas.openxmlformats.org/markup-compatibility/2006" xmlns:o="urn:schemas-microsoft-com:office:office" xmlns:r="http://schemas.openxmlformats.org/officeDocument/2006/relationships" xmlns:m="http://schemas.openxmlformats.org/officeDocument/2006/math" xmlns:v="urn:schemas-microsoft-com:vml" xmlns:wp14="http://schemas.microsoft.com/office/word/2010/wordprocessingDrawing" xmlns:wp="http://schemas.openxmlformats.org/drawingml/2006/wordprocessingDrawing" xmlns:w10="urn:schemas-microsoft-com:office:word" xmlns:w="http://schemas.openxmlformats.org/wordprocessingml/2006/main" xmlns:w14="http://schemas.microsoft.com/office/word/2010/wordml" xmlns:w15="http://schemas.microsoft.com/office/word/2012/wordml" xmlns:w16se="http://schemas.microsoft.com/office/word/2015/wordml/symex" xmlns:wpg="http://schemas.microsoft.com/office/word/2010/wordprocessingGroup" xmlns:wpi="http://schemas.microsoft.com/office/word/2010/wordprocessingInk" xmlns:wne="http://schemas.microsoft.com/office/word/2006/wordml" xmlns:wps="http://schemas.microsoft.com/office/word/2010/wordprocessingShape" mc:Ignorable="w14 w15 w16se wp14">
+<w:hdr xmlns:ve="http://schemas.openxmlformats.org/markup-compatibility/2006" xmlns:o="urn:schemas-microsoft-com:office:office" xmlns:r="http://schemas.openxmlformats.org/officeDocument/2006/relationships" xmlns:m="http://schemas.openxmlformats.org/officeDocument/2006/math" xmlns:v="urn:schemas-microsoft-com:vml" xmlns:wp="http://schemas.openxmlformats.org/drawingml/2006/wordprocessingDrawing" xmlns:w10="urn:schemas-microsoft-com:office:word" xmlns:w="http://schemas.openxmlformats.org/wordprocessingml/2006/main" xmlns:wne="http://schemas.microsoft.com/office/word/2006/wordml">
   <w:p>
     <w:pPr>
       <w:pStyle w:val="Kopfzeile"/>
@@ -8921,8 +9646,8 @@
 </file>
 
 <file path=word/numbering.xml><?xml version="1.0" encoding="utf-8"?>
-<w:numbering xmlns:wpc="http://schemas.microsoft.com/office/word/2010/wordprocessingCanvas" xmlns:cx="http://schemas.microsoft.com/office/drawing/2014/chartex" xmlns:cx1="http://schemas.microsoft.com/office/drawing/2015/9/8/chartex" xmlns:cx2="http://schemas.microsoft.com/office/drawing/2015/10/21/chartex" xmlns:cx3="http://schemas.microsoft.com/office/drawing/2016/5/9/chartex" xmlns:cx4="http://schemas.microsoft.com/office/drawing/2016/5/10/chartex" xmlns:cx5="http://schemas.microsoft.com/office/drawing/2016/5/11/chartex" xmlns:mc="http://schemas.openxmlformats.org/markup-compatibility/2006" xmlns:o="urn:schemas-microsoft-com:office:office" xmlns:r="http://schemas.openxmlformats.org/officeDocument/2006/relationships" xmlns:m="http://schemas.openxmlformats.org/officeDocument/2006/math" xmlns:v="urn:schemas-microsoft-com:vml" xmlns:wp14="http://schemas.microsoft.com/office/word/2010/wordprocessingDrawing" xmlns:wp="http://schemas.openxmlformats.org/drawingml/2006/wordprocessingDrawing" xmlns:w10="urn:schemas-microsoft-com:office:word" xmlns:w="http://schemas.openxmlformats.org/wordprocessingml/2006/main" xmlns:w14="http://schemas.microsoft.com/office/word/2010/wordml" xmlns:w15="http://schemas.microsoft.com/office/word/2012/wordml" xmlns:w16se="http://schemas.microsoft.com/office/word/2015/wordml/symex" xmlns:wpg="http://schemas.microsoft.com/office/word/2010/wordprocessingGroup" xmlns:wpi="http://schemas.microsoft.com/office/word/2010/wordprocessingInk" xmlns:wne="http://schemas.microsoft.com/office/word/2006/wordml" xmlns:wps="http://schemas.microsoft.com/office/word/2010/wordprocessingShape" mc:Ignorable="w14 w15 w16se wp14">
-  <w:abstractNum w:abstractNumId="0" w15:restartNumberingAfterBreak="0">
+<w:numbering xmlns:ve="http://schemas.openxmlformats.org/markup-compatibility/2006" xmlns:o="urn:schemas-microsoft-com:office:office" xmlns:r="http://schemas.openxmlformats.org/officeDocument/2006/relationships" xmlns:m="http://schemas.openxmlformats.org/officeDocument/2006/math" xmlns:v="urn:schemas-microsoft-com:vml" xmlns:wp="http://schemas.openxmlformats.org/drawingml/2006/wordprocessingDrawing" xmlns:w10="urn:schemas-microsoft-com:office:word" xmlns:w="http://schemas.openxmlformats.org/wordprocessingml/2006/main" xmlns:wne="http://schemas.microsoft.com/office/word/2006/wordml">
+  <w:abstractNum w:abstractNumId="0">
     <w:nsid w:val="07C008A7"/>
     <w:multiLevelType w:val="hybridMultilevel"/>
     <w:tmpl w:val="5C2ECBDA"/>
@@ -9035,7 +9760,7 @@
       </w:rPr>
     </w:lvl>
   </w:abstractNum>
-  <w:abstractNum w:abstractNumId="1" w15:restartNumberingAfterBreak="0">
+  <w:abstractNum w:abstractNumId="1">
     <w:nsid w:val="0803095C"/>
     <w:multiLevelType w:val="multilevel"/>
     <w:tmpl w:val="862E31D2"/>
@@ -9143,7 +9868,7 @@
       </w:rPr>
     </w:lvl>
   </w:abstractNum>
-  <w:abstractNum w:abstractNumId="2" w15:restartNumberingAfterBreak="0">
+  <w:abstractNum w:abstractNumId="2">
     <w:nsid w:val="258B023F"/>
     <w:multiLevelType w:val="multilevel"/>
     <w:tmpl w:val="CED2E014"/>
@@ -9248,7 +9973,7 @@
       </w:rPr>
     </w:lvl>
   </w:abstractNum>
-  <w:abstractNum w:abstractNumId="3" w15:restartNumberingAfterBreak="0">
+  <w:abstractNum w:abstractNumId="3">
     <w:nsid w:val="27187B01"/>
     <w:multiLevelType w:val="hybridMultilevel"/>
     <w:tmpl w:val="43CC63AA"/>
@@ -9361,7 +10086,7 @@
       </w:rPr>
     </w:lvl>
   </w:abstractNum>
-  <w:abstractNum w:abstractNumId="4" w15:restartNumberingAfterBreak="0">
+  <w:abstractNum w:abstractNumId="4">
     <w:nsid w:val="2890606A"/>
     <w:multiLevelType w:val="hybridMultilevel"/>
     <w:tmpl w:val="76D8E110"/>
@@ -9474,7 +10199,7 @@
       </w:rPr>
     </w:lvl>
   </w:abstractNum>
-  <w:abstractNum w:abstractNumId="5" w15:restartNumberingAfterBreak="0">
+  <w:abstractNum w:abstractNumId="5">
     <w:nsid w:val="2F5745FF"/>
     <w:multiLevelType w:val="hybridMultilevel"/>
     <w:tmpl w:val="0320299A"/>
@@ -9587,7 +10312,7 @@
       </w:rPr>
     </w:lvl>
   </w:abstractNum>
-  <w:abstractNum w:abstractNumId="6" w15:restartNumberingAfterBreak="0">
+  <w:abstractNum w:abstractNumId="6">
     <w:nsid w:val="38943615"/>
     <w:multiLevelType w:val="multilevel"/>
     <w:tmpl w:val="EACAD580"/>
@@ -9694,7 +10419,7 @@
       </w:rPr>
     </w:lvl>
   </w:abstractNum>
-  <w:abstractNum w:abstractNumId="7" w15:restartNumberingAfterBreak="0">
+  <w:abstractNum w:abstractNumId="7">
     <w:nsid w:val="3B6C5E3B"/>
     <w:multiLevelType w:val="hybridMultilevel"/>
     <w:tmpl w:val="B4768794"/>
@@ -9807,7 +10532,7 @@
       </w:rPr>
     </w:lvl>
   </w:abstractNum>
-  <w:abstractNum w:abstractNumId="8" w15:restartNumberingAfterBreak="0">
+  <w:abstractNum w:abstractNumId="8">
     <w:nsid w:val="3C1C4441"/>
     <w:multiLevelType w:val="hybridMultilevel"/>
     <w:tmpl w:val="66786AE4"/>
@@ -9920,7 +10645,7 @@
       </w:rPr>
     </w:lvl>
   </w:abstractNum>
-  <w:abstractNum w:abstractNumId="9" w15:restartNumberingAfterBreak="0">
+  <w:abstractNum w:abstractNumId="9">
     <w:nsid w:val="3D801971"/>
     <w:multiLevelType w:val="multilevel"/>
     <w:tmpl w:val="7A9E8B60"/>
@@ -10025,7 +10750,7 @@
       </w:rPr>
     </w:lvl>
   </w:abstractNum>
-  <w:abstractNum w:abstractNumId="10" w15:restartNumberingAfterBreak="0">
+  <w:abstractNum w:abstractNumId="10">
     <w:nsid w:val="40862685"/>
     <w:multiLevelType w:val="multilevel"/>
     <w:tmpl w:val="3F6A51DC"/>
@@ -10120,7 +10845,7 @@
       </w:pPr>
     </w:lvl>
   </w:abstractNum>
-  <w:abstractNum w:abstractNumId="11" w15:restartNumberingAfterBreak="0">
+  <w:abstractNum w:abstractNumId="11">
     <w:nsid w:val="451E3FB0"/>
     <w:multiLevelType w:val="multilevel"/>
     <w:tmpl w:val="55F4EE02"/>
@@ -10226,7 +10951,7 @@
       </w:rPr>
     </w:lvl>
   </w:abstractNum>
-  <w:abstractNum w:abstractNumId="12" w15:restartNumberingAfterBreak="0">
+  <w:abstractNum w:abstractNumId="12">
     <w:nsid w:val="49E11131"/>
     <w:multiLevelType w:val="multilevel"/>
     <w:tmpl w:val="55F4EE02"/>
@@ -10332,7 +11057,7 @@
       </w:rPr>
     </w:lvl>
   </w:abstractNum>
-  <w:abstractNum w:abstractNumId="13" w15:restartNumberingAfterBreak="0">
+  <w:abstractNum w:abstractNumId="13">
     <w:nsid w:val="4AA97DFD"/>
     <w:multiLevelType w:val="hybridMultilevel"/>
     <w:tmpl w:val="B7B4F056"/>
@@ -10445,7 +11170,7 @@
       </w:rPr>
     </w:lvl>
   </w:abstractNum>
-  <w:abstractNum w:abstractNumId="14" w15:restartNumberingAfterBreak="0">
+  <w:abstractNum w:abstractNumId="14">
     <w:nsid w:val="508B1A6A"/>
     <w:multiLevelType w:val="hybridMultilevel"/>
     <w:tmpl w:val="16868010"/>
@@ -10558,7 +11283,7 @@
       </w:rPr>
     </w:lvl>
   </w:abstractNum>
-  <w:abstractNum w:abstractNumId="15" w15:restartNumberingAfterBreak="0">
+  <w:abstractNum w:abstractNumId="15">
     <w:nsid w:val="550F69EB"/>
     <w:multiLevelType w:val="multilevel"/>
     <w:tmpl w:val="55F4EE02"/>
@@ -10664,7 +11389,7 @@
       </w:rPr>
     </w:lvl>
   </w:abstractNum>
-  <w:abstractNum w:abstractNumId="16" w15:restartNumberingAfterBreak="0">
+  <w:abstractNum w:abstractNumId="16">
     <w:nsid w:val="5D3E5816"/>
     <w:multiLevelType w:val="hybridMultilevel"/>
     <w:tmpl w:val="350EAF96"/>
@@ -10777,7 +11502,7 @@
       </w:rPr>
     </w:lvl>
   </w:abstractNum>
-  <w:abstractNum w:abstractNumId="17" w15:restartNumberingAfterBreak="0">
+  <w:abstractNum w:abstractNumId="17">
     <w:nsid w:val="608F0648"/>
     <w:multiLevelType w:val="hybridMultilevel"/>
     <w:tmpl w:val="4C76B65C"/>
@@ -10890,7 +11615,7 @@
       </w:rPr>
     </w:lvl>
   </w:abstractNum>
-  <w:abstractNum w:abstractNumId="18" w15:restartNumberingAfterBreak="0">
+  <w:abstractNum w:abstractNumId="18">
     <w:nsid w:val="76DD55C2"/>
     <w:multiLevelType w:val="multilevel"/>
     <w:tmpl w:val="55F4EE02"/>
@@ -10996,7 +11721,7 @@
       </w:rPr>
     </w:lvl>
   </w:abstractNum>
-  <w:abstractNum w:abstractNumId="19" w15:restartNumberingAfterBreak="0">
+  <w:abstractNum w:abstractNumId="19">
     <w:nsid w:val="7F49570A"/>
     <w:multiLevelType w:val="multilevel"/>
     <w:tmpl w:val="A7EEC070"/>
@@ -11165,7 +11890,7 @@
 </file>
 
 <file path=word/styles.xml><?xml version="1.0" encoding="utf-8"?>
-<w:styles xmlns:mc="http://schemas.openxmlformats.org/markup-compatibility/2006" xmlns:r="http://schemas.openxmlformats.org/officeDocument/2006/relationships" xmlns:w="http://schemas.openxmlformats.org/wordprocessingml/2006/main" xmlns:w14="http://schemas.microsoft.com/office/word/2010/wordml" xmlns:w15="http://schemas.microsoft.com/office/word/2012/wordml" xmlns:w16se="http://schemas.microsoft.com/office/word/2015/wordml/symex" mc:Ignorable="w14 w15 w16se">
+<w:styles xmlns:r="http://schemas.openxmlformats.org/officeDocument/2006/relationships" xmlns:w="http://schemas.openxmlformats.org/wordprocessingml/2006/main">
   <w:docDefaults>
     <w:rPrDefault>
       <w:rPr>
@@ -11181,381 +11906,144 @@
       </w:pPr>
     </w:pPrDefault>
   </w:docDefaults>
-  <w:latentStyles w:defLockedState="0" w:defUIPriority="99" w:defSemiHidden="0" w:defUnhideWhenUsed="0" w:defQFormat="0" w:count="374">
-    <w:lsdException w:name="Normal" w:uiPriority="0" w:qFormat="1"/>
-    <w:lsdException w:name="heading 1" w:uiPriority="9" w:qFormat="1"/>
-    <w:lsdException w:name="heading 2" w:semiHidden="1" w:uiPriority="9" w:unhideWhenUsed="1" w:qFormat="1"/>
-    <w:lsdException w:name="heading 3" w:semiHidden="1" w:uiPriority="9" w:unhideWhenUsed="1" w:qFormat="1"/>
-    <w:lsdException w:name="heading 4" w:semiHidden="1" w:uiPriority="9" w:unhideWhenUsed="1" w:qFormat="1"/>
-    <w:lsdException w:name="heading 5" w:semiHidden="1" w:uiPriority="9" w:unhideWhenUsed="1" w:qFormat="1"/>
-    <w:lsdException w:name="heading 6" w:semiHidden="1" w:uiPriority="9" w:unhideWhenUsed="1" w:qFormat="1"/>
-    <w:lsdException w:name="heading 7" w:semiHidden="1" w:uiPriority="9" w:unhideWhenUsed="1" w:qFormat="1"/>
-    <w:lsdException w:name="heading 8" w:semiHidden="1" w:uiPriority="9" w:unhideWhenUsed="1" w:qFormat="1"/>
-    <w:lsdException w:name="heading 9" w:semiHidden="1" w:uiPriority="9" w:unhideWhenUsed="1" w:qFormat="1"/>
-    <w:lsdException w:name="index 1" w:semiHidden="1" w:unhideWhenUsed="1"/>
-    <w:lsdException w:name="index 2" w:semiHidden="1" w:unhideWhenUsed="1"/>
-    <w:lsdException w:name="index 3" w:semiHidden="1" w:unhideWhenUsed="1"/>
-    <w:lsdException w:name="index 4" w:semiHidden="1" w:unhideWhenUsed="1"/>
-    <w:lsdException w:name="index 5" w:semiHidden="1" w:unhideWhenUsed="1"/>
-    <w:lsdException w:name="index 6" w:semiHidden="1" w:unhideWhenUsed="1"/>
-    <w:lsdException w:name="index 7" w:semiHidden="1" w:unhideWhenUsed="1"/>
-    <w:lsdException w:name="index 8" w:semiHidden="1" w:unhideWhenUsed="1"/>
-    <w:lsdException w:name="index 9" w:semiHidden="1" w:unhideWhenUsed="1"/>
-    <w:lsdException w:name="toc 1" w:semiHidden="1" w:uiPriority="39" w:unhideWhenUsed="1"/>
-    <w:lsdException w:name="toc 2" w:semiHidden="1" w:uiPriority="39" w:unhideWhenUsed="1"/>
-    <w:lsdException w:name="toc 3" w:semiHidden="1" w:uiPriority="39" w:unhideWhenUsed="1"/>
-    <w:lsdException w:name="toc 4" w:semiHidden="1" w:uiPriority="39" w:unhideWhenUsed="1"/>
-    <w:lsdException w:name="toc 5" w:semiHidden="1" w:uiPriority="39" w:unhideWhenUsed="1"/>
-    <w:lsdException w:name="toc 6" w:semiHidden="1" w:uiPriority="39" w:unhideWhenUsed="1"/>
-    <w:lsdException w:name="toc 7" w:semiHidden="1" w:uiPriority="39" w:unhideWhenUsed="1"/>
-    <w:lsdException w:name="toc 8" w:semiHidden="1" w:uiPriority="39" w:unhideWhenUsed="1"/>
-    <w:lsdException w:name="toc 9" w:semiHidden="1" w:uiPriority="39" w:unhideWhenUsed="1"/>
-    <w:lsdException w:name="Normal Indent" w:semiHidden="1" w:unhideWhenUsed="1"/>
-    <w:lsdException w:name="footnote text" w:semiHidden="1" w:unhideWhenUsed="1"/>
-    <w:lsdException w:name="annotation text" w:semiHidden="1" w:unhideWhenUsed="1"/>
-    <w:lsdException w:name="header" w:semiHidden="1" w:unhideWhenUsed="1"/>
-    <w:lsdException w:name="footer" w:semiHidden="1" w:unhideWhenUsed="1"/>
-    <w:lsdException w:name="index heading" w:semiHidden="1" w:unhideWhenUsed="1"/>
-    <w:lsdException w:name="caption" w:semiHidden="1" w:uiPriority="35" w:unhideWhenUsed="1" w:qFormat="1"/>
-    <w:lsdException w:name="table of figures" w:semiHidden="1" w:unhideWhenUsed="1"/>
-    <w:lsdException w:name="envelope address" w:semiHidden="1" w:unhideWhenUsed="1"/>
-    <w:lsdException w:name="envelope return" w:semiHidden="1" w:unhideWhenUsed="1"/>
-    <w:lsdException w:name="footnote reference" w:semiHidden="1" w:unhideWhenUsed="1"/>
-    <w:lsdException w:name="annotation reference" w:semiHidden="1" w:unhideWhenUsed="1"/>
-    <w:lsdException w:name="line number" w:semiHidden="1" w:unhideWhenUsed="1"/>
-    <w:lsdException w:name="page number" w:semiHidden="1" w:unhideWhenUsed="1"/>
-    <w:lsdException w:name="endnote reference" w:semiHidden="1" w:unhideWhenUsed="1"/>
-    <w:lsdException w:name="endnote text" w:semiHidden="1" w:unhideWhenUsed="1"/>
-    <w:lsdException w:name="table of authorities" w:semiHidden="1" w:unhideWhenUsed="1"/>
-    <w:lsdException w:name="macro" w:semiHidden="1" w:unhideWhenUsed="1"/>
-    <w:lsdException w:name="toa heading" w:semiHidden="1" w:unhideWhenUsed="1"/>
-    <w:lsdException w:name="List" w:semiHidden="1" w:unhideWhenUsed="1"/>
-    <w:lsdException w:name="List Bullet" w:semiHidden="1" w:unhideWhenUsed="1"/>
-    <w:lsdException w:name="List Number" w:semiHidden="1" w:unhideWhenUsed="1"/>
-    <w:lsdException w:name="List 2" w:semiHidden="1" w:unhideWhenUsed="1"/>
-    <w:lsdException w:name="List 3" w:semiHidden="1" w:unhideWhenUsed="1"/>
-    <w:lsdException w:name="List 4" w:semiHidden="1" w:unhideWhenUsed="1"/>
-    <w:lsdException w:name="List 5" w:semiHidden="1" w:unhideWhenUsed="1"/>
-    <w:lsdException w:name="List Bullet 2" w:semiHidden="1" w:unhideWhenUsed="1"/>
-    <w:lsdException w:name="List Bullet 3" w:semiHidden="1" w:unhideWhenUsed="1"/>
-    <w:lsdException w:name="List Bullet 4" w:semiHidden="1" w:unhideWhenUsed="1"/>
-    <w:lsdException w:name="List Bullet 5" w:semiHidden="1" w:unhideWhenUsed="1"/>
-    <w:lsdException w:name="List Number 2" w:semiHidden="1" w:unhideWhenUsed="1"/>
-    <w:lsdException w:name="List Number 3" w:semiHidden="1" w:unhideWhenUsed="1"/>
-    <w:lsdException w:name="List Number 4" w:semiHidden="1" w:unhideWhenUsed="1"/>
-    <w:lsdException w:name="List Number 5" w:semiHidden="1" w:unhideWhenUsed="1"/>
-    <w:lsdException w:name="Title" w:uiPriority="10" w:qFormat="1"/>
-    <w:lsdException w:name="Closing" w:semiHidden="1" w:unhideWhenUsed="1"/>
-    <w:lsdException w:name="Signature" w:semiHidden="1" w:unhideWhenUsed="1"/>
-    <w:lsdException w:name="Default Paragraph Font" w:semiHidden="1" w:uiPriority="1" w:unhideWhenUsed="1"/>
-    <w:lsdException w:name="Body Text" w:semiHidden="1" w:unhideWhenUsed="1"/>
-    <w:lsdException w:name="Body Text Indent" w:semiHidden="1" w:unhideWhenUsed="1"/>
-    <w:lsdException w:name="List Continue" w:semiHidden="1" w:unhideWhenUsed="1"/>
-    <w:lsdException w:name="List Continue 2" w:semiHidden="1" w:unhideWhenUsed="1"/>
-    <w:lsdException w:name="List Continue 3" w:semiHidden="1" w:unhideWhenUsed="1"/>
-    <w:lsdException w:name="List Continue 4" w:semiHidden="1" w:unhideWhenUsed="1"/>
-    <w:lsdException w:name="List Continue 5" w:semiHidden="1" w:unhideWhenUsed="1"/>
-    <w:lsdException w:name="Message Header" w:semiHidden="1" w:unhideWhenUsed="1"/>
-    <w:lsdException w:name="Subtitle" w:uiPriority="11" w:qFormat="1"/>
-    <w:lsdException w:name="Salutation" w:semiHidden="1" w:unhideWhenUsed="1"/>
-    <w:lsdException w:name="Date" w:semiHidden="1" w:unhideWhenUsed="1"/>
-    <w:lsdException w:name="Body Text First Indent" w:semiHidden="1" w:unhideWhenUsed="1"/>
-    <w:lsdException w:name="Body Text First Indent 2" w:semiHidden="1" w:unhideWhenUsed="1"/>
-    <w:lsdException w:name="Note Heading" w:semiHidden="1" w:unhideWhenUsed="1"/>
-    <w:lsdException w:name="Body Text 2" w:semiHidden="1" w:unhideWhenUsed="1"/>
-    <w:lsdException w:name="Body Text 3" w:semiHidden="1" w:unhideWhenUsed="1"/>
-    <w:lsdException w:name="Body Text Indent 2" w:semiHidden="1" w:unhideWhenUsed="1"/>
-    <w:lsdException w:name="Body Text Indent 3" w:semiHidden="1" w:unhideWhenUsed="1"/>
-    <w:lsdException w:name="Block Text" w:semiHidden="1" w:unhideWhenUsed="1"/>
-    <w:lsdException w:name="Hyperlink" w:semiHidden="1" w:unhideWhenUsed="1"/>
-    <w:lsdException w:name="FollowedHyperlink" w:semiHidden="1" w:unhideWhenUsed="1"/>
-    <w:lsdException w:name="Strong" w:uiPriority="22" w:qFormat="1"/>
-    <w:lsdException w:name="Emphasis" w:uiPriority="20" w:qFormat="1"/>
-    <w:lsdException w:name="Document Map" w:semiHidden="1" w:unhideWhenUsed="1"/>
-    <w:lsdException w:name="Plain Text" w:semiHidden="1" w:unhideWhenUsed="1"/>
-    <w:lsdException w:name="E-mail Signature" w:semiHidden="1" w:unhideWhenUsed="1"/>
-    <w:lsdException w:name="HTML Top of Form" w:semiHidden="1" w:unhideWhenUsed="1"/>
-    <w:lsdException w:name="HTML Bottom of Form" w:semiHidden="1" w:unhideWhenUsed="1"/>
-    <w:lsdException w:name="Normal (Web)" w:semiHidden="1" w:unhideWhenUsed="1"/>
-    <w:lsdException w:name="HTML Acronym" w:semiHidden="1" w:unhideWhenUsed="1"/>
-    <w:lsdException w:name="HTML Address" w:semiHidden="1" w:unhideWhenUsed="1"/>
-    <w:lsdException w:name="HTML Cite" w:semiHidden="1" w:unhideWhenUsed="1"/>
-    <w:lsdException w:name="HTML Code" w:semiHidden="1" w:unhideWhenUsed="1"/>
-    <w:lsdException w:name="HTML Definition" w:semiHidden="1" w:unhideWhenUsed="1"/>
-    <w:lsdException w:name="HTML Keyboard" w:semiHidden="1" w:unhideWhenUsed="1"/>
-    <w:lsdException w:name="HTML Preformatted" w:semiHidden="1" w:unhideWhenUsed="1"/>
-    <w:lsdException w:name="HTML Sample" w:semiHidden="1" w:unhideWhenUsed="1"/>
-    <w:lsdException w:name="HTML Typewriter" w:semiHidden="1" w:unhideWhenUsed="1"/>
-    <w:lsdException w:name="HTML Variable" w:semiHidden="1" w:unhideWhenUsed="1"/>
-    <w:lsdException w:name="Normal Table" w:semiHidden="1" w:unhideWhenUsed="1"/>
-    <w:lsdException w:name="annotation subject" w:semiHidden="1" w:unhideWhenUsed="1"/>
-    <w:lsdException w:name="No List" w:semiHidden="1" w:unhideWhenUsed="1"/>
-    <w:lsdException w:name="Outline List 1" w:semiHidden="1" w:unhideWhenUsed="1"/>
-    <w:lsdException w:name="Outline List 2" w:semiHidden="1" w:unhideWhenUsed="1"/>
-    <w:lsdException w:name="Outline List 3" w:semiHidden="1" w:unhideWhenUsed="1"/>
-    <w:lsdException w:name="Table Simple 1" w:semiHidden="1" w:unhideWhenUsed="1"/>
-    <w:lsdException w:name="Table Simple 2" w:semiHidden="1" w:unhideWhenUsed="1"/>
-    <w:lsdException w:name="Table Simple 3" w:semiHidden="1" w:unhideWhenUsed="1"/>
-    <w:lsdException w:name="Table Classic 1" w:semiHidden="1" w:unhideWhenUsed="1"/>
-    <w:lsdException w:name="Table Classic 2" w:semiHidden="1" w:unhideWhenUsed="1"/>
-    <w:lsdException w:name="Table Classic 3" w:semiHidden="1" w:unhideWhenUsed="1"/>
-    <w:lsdException w:name="Table Classic 4" w:semiHidden="1" w:unhideWhenUsed="1"/>
-    <w:lsdException w:name="Table Colorful 1" w:semiHidden="1" w:unhideWhenUsed="1"/>
-    <w:lsdException w:name="Table Colorful 2" w:semiHidden="1" w:unhideWhenUsed="1"/>
-    <w:lsdException w:name="Table Colorful 3" w:semiHidden="1" w:unhideWhenUsed="1"/>
-    <w:lsdException w:name="Table Columns 1" w:semiHidden="1" w:unhideWhenUsed="1"/>
-    <w:lsdException w:name="Table Columns 2" w:semiHidden="1" w:unhideWhenUsed="1"/>
-    <w:lsdException w:name="Table Columns 3" w:semiHidden="1" w:unhideWhenUsed="1"/>
-    <w:lsdException w:name="Table Columns 4" w:semiHidden="1" w:unhideWhenUsed="1"/>
-    <w:lsdException w:name="Table Columns 5" w:semiHidden="1" w:unhideWhenUsed="1"/>
-    <w:lsdException w:name="Table Grid 1" w:semiHidden="1" w:unhideWhenUsed="1"/>
-    <w:lsdException w:name="Table Grid 2" w:semiHidden="1" w:unhideWhenUsed="1"/>
-    <w:lsdException w:name="Table Grid 3" w:semiHidden="1" w:unhideWhenUsed="1"/>
-    <w:lsdException w:name="Table Grid 4" w:semiHidden="1" w:unhideWhenUsed="1"/>
-    <w:lsdException w:name="Table Grid 5" w:semiHidden="1" w:unhideWhenUsed="1"/>
-    <w:lsdException w:name="Table Grid 6" w:semiHidden="1" w:unhideWhenUsed="1"/>
-    <w:lsdException w:name="Table Grid 7" w:semiHidden="1" w:unhideWhenUsed="1"/>
-    <w:lsdException w:name="Table Grid 8" w:semiHidden="1" w:unhideWhenUsed="1"/>
-    <w:lsdException w:name="Table List 1" w:semiHidden="1" w:unhideWhenUsed="1"/>
-    <w:lsdException w:name="Table List 2" w:semiHidden="1" w:unhideWhenUsed="1"/>
-    <w:lsdException w:name="Table List 3" w:semiHidden="1" w:unhideWhenUsed="1"/>
-    <w:lsdException w:name="Table List 4" w:semiHidden="1" w:unhideWhenUsed="1"/>
-    <w:lsdException w:name="Table List 5" w:semiHidden="1" w:unhideWhenUsed="1"/>
-    <w:lsdException w:name="Table List 6" w:semiHidden="1" w:unhideWhenUsed="1"/>
-    <w:lsdException w:name="Table List 7" w:semiHidden="1" w:unhideWhenUsed="1"/>
-    <w:lsdException w:name="Table List 8" w:semiHidden="1" w:unhideWhenUsed="1"/>
-    <w:lsdException w:name="Table 3D effects 1" w:semiHidden="1" w:unhideWhenUsed="1"/>
-    <w:lsdException w:name="Table 3D effects 2" w:semiHidden="1" w:unhideWhenUsed="1"/>
-    <w:lsdException w:name="Table 3D effects 3" w:semiHidden="1" w:unhideWhenUsed="1"/>
-    <w:lsdException w:name="Table Contemporary" w:semiHidden="1" w:unhideWhenUsed="1"/>
-    <w:lsdException w:name="Table Elegant" w:semiHidden="1" w:unhideWhenUsed="1"/>
-    <w:lsdException w:name="Table Professional" w:semiHidden="1" w:unhideWhenUsed="1"/>
-    <w:lsdException w:name="Table Subtle 1" w:semiHidden="1" w:unhideWhenUsed="1"/>
-    <w:lsdException w:name="Table Subtle 2" w:semiHidden="1" w:unhideWhenUsed="1"/>
-    <w:lsdException w:name="Table Web 1" w:semiHidden="1" w:unhideWhenUsed="1"/>
-    <w:lsdException w:name="Table Web 2" w:semiHidden="1" w:unhideWhenUsed="1"/>
-    <w:lsdException w:name="Table Web 3" w:semiHidden="1" w:unhideWhenUsed="1"/>
-    <w:lsdException w:name="Balloon Text" w:semiHidden="1" w:unhideWhenUsed="1"/>
-    <w:lsdException w:name="Table Grid" w:uiPriority="59"/>
-    <w:lsdException w:name="Table Theme" w:semiHidden="1" w:unhideWhenUsed="1"/>
-    <w:lsdException w:name="Placeholder Text" w:semiHidden="1"/>
-    <w:lsdException w:name="No Spacing" w:uiPriority="1" w:qFormat="1"/>
-    <w:lsdException w:name="Light Shading" w:uiPriority="60"/>
-    <w:lsdException w:name="Light List" w:uiPriority="61"/>
-    <w:lsdException w:name="Light Grid" w:uiPriority="62"/>
-    <w:lsdException w:name="Medium Shading 1" w:uiPriority="63"/>
-    <w:lsdException w:name="Medium Shading 2" w:uiPriority="64"/>
-    <w:lsdException w:name="Medium List 1" w:uiPriority="65"/>
-    <w:lsdException w:name="Medium List 2" w:uiPriority="66"/>
-    <w:lsdException w:name="Medium Grid 1" w:uiPriority="67"/>
-    <w:lsdException w:name="Medium Grid 2" w:uiPriority="68"/>
-    <w:lsdException w:name="Medium Grid 3" w:uiPriority="69"/>
-    <w:lsdException w:name="Dark List" w:uiPriority="70"/>
-    <w:lsdException w:name="Colorful Shading" w:uiPriority="71"/>
-    <w:lsdException w:name="Colorful List" w:uiPriority="72"/>
-    <w:lsdException w:name="Colorful Grid" w:uiPriority="73"/>
-    <w:lsdException w:name="Light Shading Accent 1" w:uiPriority="60"/>
-    <w:lsdException w:name="Light List Accent 1" w:uiPriority="61"/>
-    <w:lsdException w:name="Light Grid Accent 1" w:uiPriority="62"/>
-    <w:lsdException w:name="Medium Shading 1 Accent 1" w:uiPriority="63"/>
-    <w:lsdException w:name="Medium Shading 2 Accent 1" w:uiPriority="64"/>
-    <w:lsdException w:name="Medium List 1 Accent 1" w:uiPriority="65"/>
-    <w:lsdException w:name="Revision" w:semiHidden="1"/>
-    <w:lsdException w:name="List Paragraph" w:uiPriority="34" w:qFormat="1"/>
-    <w:lsdException w:name="Quote" w:uiPriority="29" w:qFormat="1"/>
-    <w:lsdException w:name="Intense Quote" w:uiPriority="30" w:qFormat="1"/>
-    <w:lsdException w:name="Medium List 2 Accent 1" w:uiPriority="66"/>
-    <w:lsdException w:name="Medium Grid 1 Accent 1" w:uiPriority="67"/>
-    <w:lsdException w:name="Medium Grid 2 Accent 1" w:uiPriority="68"/>
-    <w:lsdException w:name="Medium Grid 3 Accent 1" w:uiPriority="69"/>
-    <w:lsdException w:name="Dark List Accent 1" w:uiPriority="70"/>
-    <w:lsdException w:name="Colorful Shading Accent 1" w:uiPriority="71"/>
-    <w:lsdException w:name="Colorful List Accent 1" w:uiPriority="72"/>
-    <w:lsdException w:name="Colorful Grid Accent 1" w:uiPriority="73"/>
-    <w:lsdException w:name="Light Shading Accent 2" w:uiPriority="60"/>
-    <w:lsdException w:name="Light List Accent 2" w:uiPriority="61"/>
-    <w:lsdException w:name="Light Grid Accent 2" w:uiPriority="62"/>
-    <w:lsdException w:name="Medium Shading 1 Accent 2" w:uiPriority="63"/>
-    <w:lsdException w:name="Medium Shading 2 Accent 2" w:uiPriority="64"/>
-    <w:lsdException w:name="Medium List 1 Accent 2" w:uiPriority="65"/>
-    <w:lsdException w:name="Medium List 2 Accent 2" w:uiPriority="66"/>
-    <w:lsdException w:name="Medium Grid 1 Accent 2" w:uiPriority="67"/>
-    <w:lsdException w:name="Medium Grid 2 Accent 2" w:uiPriority="68"/>
-    <w:lsdException w:name="Medium Grid 3 Accent 2" w:uiPriority="69"/>
-    <w:lsdException w:name="Dark List Accent 2" w:uiPriority="70"/>
-    <w:lsdException w:name="Colorful Shading Accent 2" w:uiPriority="71"/>
-    <w:lsdException w:name="Colorful List Accent 2" w:uiPriority="72"/>
-    <w:lsdException w:name="Colorful Grid Accent 2" w:uiPriority="73"/>
-    <w:lsdException w:name="Light Shading Accent 3" w:uiPriority="60"/>
-    <w:lsdException w:name="Light List Accent 3" w:uiPriority="61"/>
-    <w:lsdException w:name="Light Grid Accent 3" w:uiPriority="62"/>
-    <w:lsdException w:name="Medium Shading 1 Accent 3" w:uiPriority="63"/>
-    <w:lsdException w:name="Medium Shading 2 Accent 3" w:uiPriority="64"/>
-    <w:lsdException w:name="Medium List 1 Accent 3" w:uiPriority="65"/>
-    <w:lsdException w:name="Medium List 2 Accent 3" w:uiPriority="66"/>
-    <w:lsdException w:name="Medium Grid 1 Accent 3" w:uiPriority="67"/>
-    <w:lsdException w:name="Medium Grid 2 Accent 3" w:uiPriority="68"/>
-    <w:lsdException w:name="Medium Grid 3 Accent 3" w:uiPriority="69"/>
-    <w:lsdException w:name="Dark List Accent 3" w:uiPriority="70"/>
-    <w:lsdException w:name="Colorful Shading Accent 3" w:uiPriority="71"/>
-    <w:lsdException w:name="Colorful List Accent 3" w:uiPriority="72"/>
-    <w:lsdException w:name="Colorful Grid Accent 3" w:uiPriority="73"/>
-    <w:lsdException w:name="Light Shading Accent 4" w:uiPriority="60"/>
-    <w:lsdException w:name="Light List Accent 4" w:uiPriority="61"/>
-    <w:lsdException w:name="Light Grid Accent 4" w:uiPriority="62"/>
-    <w:lsdException w:name="Medium Shading 1 Accent 4" w:uiPriority="63"/>
-    <w:lsdException w:name="Medium Shading 2 Accent 4" w:uiPriority="64"/>
-    <w:lsdException w:name="Medium List 1 Accent 4" w:uiPriority="65"/>
-    <w:lsdException w:name="Medium List 2 Accent 4" w:uiPriority="66"/>
-    <w:lsdException w:name="Medium Grid 1 Accent 4" w:uiPriority="67"/>
-    <w:lsdException w:name="Medium Grid 2 Accent 4" w:uiPriority="68"/>
-    <w:lsdException w:name="Medium Grid 3 Accent 4" w:uiPriority="69"/>
-    <w:lsdException w:name="Dark List Accent 4" w:uiPriority="70"/>
-    <w:lsdException w:name="Colorful Shading Accent 4" w:uiPriority="71"/>
-    <w:lsdException w:name="Colorful List Accent 4" w:uiPriority="72"/>
-    <w:lsdException w:name="Colorful Grid Accent 4" w:uiPriority="73"/>
-    <w:lsdException w:name="Light Shading Accent 5" w:uiPriority="60"/>
-    <w:lsdException w:name="Light List Accent 5" w:uiPriority="61"/>
-    <w:lsdException w:name="Light Grid Accent 5" w:uiPriority="62"/>
-    <w:lsdException w:name="Medium Shading 1 Accent 5" w:uiPriority="63"/>
-    <w:lsdException w:name="Medium Shading 2 Accent 5" w:uiPriority="64"/>
-    <w:lsdException w:name="Medium List 1 Accent 5" w:uiPriority="65"/>
-    <w:lsdException w:name="Medium List 2 Accent 5" w:uiPriority="66"/>
-    <w:lsdException w:name="Medium Grid 1 Accent 5" w:uiPriority="67"/>
-    <w:lsdException w:name="Medium Grid 2 Accent 5" w:uiPriority="68"/>
-    <w:lsdException w:name="Medium Grid 3 Accent 5" w:uiPriority="69"/>
-    <w:lsdException w:name="Dark List Accent 5" w:uiPriority="70"/>
-    <w:lsdException w:name="Colorful Shading Accent 5" w:uiPriority="71"/>
-    <w:lsdException w:name="Colorful List Accent 5" w:uiPriority="72"/>
-    <w:lsdException w:name="Colorful Grid Accent 5" w:uiPriority="73"/>
-    <w:lsdException w:name="Light Shading Accent 6" w:uiPriority="60"/>
-    <w:lsdException w:name="Light List Accent 6" w:uiPriority="61"/>
-    <w:lsdException w:name="Light Grid Accent 6" w:uiPriority="62"/>
-    <w:lsdException w:name="Medium Shading 1 Accent 6" w:uiPriority="63"/>
-    <w:lsdException w:name="Medium Shading 2 Accent 6" w:uiPriority="64"/>
-    <w:lsdException w:name="Medium List 1 Accent 6" w:uiPriority="65"/>
-    <w:lsdException w:name="Medium List 2 Accent 6" w:uiPriority="66"/>
-    <w:lsdException w:name="Medium Grid 1 Accent 6" w:uiPriority="67"/>
-    <w:lsdException w:name="Medium Grid 2 Accent 6" w:uiPriority="68"/>
-    <w:lsdException w:name="Medium Grid 3 Accent 6" w:uiPriority="69"/>
-    <w:lsdException w:name="Dark List Accent 6" w:uiPriority="70"/>
-    <w:lsdException w:name="Colorful Shading Accent 6" w:uiPriority="71"/>
-    <w:lsdException w:name="Colorful List Accent 6" w:uiPriority="72"/>
-    <w:lsdException w:name="Colorful Grid Accent 6" w:uiPriority="73"/>
-    <w:lsdException w:name="Subtle Emphasis" w:uiPriority="19" w:qFormat="1"/>
-    <w:lsdException w:name="Intense Emphasis" w:uiPriority="21" w:qFormat="1"/>
-    <w:lsdException w:name="Subtle Reference" w:uiPriority="31" w:qFormat="1"/>
-    <w:lsdException w:name="Intense Reference" w:uiPriority="32" w:qFormat="1"/>
-    <w:lsdException w:name="Book Title" w:uiPriority="33" w:qFormat="1"/>
-    <w:lsdException w:name="Bibliography" w:semiHidden="1" w:uiPriority="37" w:unhideWhenUsed="1"/>
-    <w:lsdException w:name="TOC Heading" w:semiHidden="1" w:uiPriority="39" w:unhideWhenUsed="1" w:qFormat="1"/>
-    <w:lsdException w:name="Plain Table 1" w:uiPriority="41"/>
-    <w:lsdException w:name="Plain Table 2" w:uiPriority="42"/>
-    <w:lsdException w:name="Plain Table 3" w:uiPriority="43"/>
-    <w:lsdException w:name="Plain Table 4" w:uiPriority="44"/>
-    <w:lsdException w:name="Plain Table 5" w:uiPriority="45"/>
-    <w:lsdException w:name="Grid Table Light" w:uiPriority="40"/>
-    <w:lsdException w:name="Grid Table 1 Light" w:uiPriority="46"/>
-    <w:lsdException w:name="Grid Table 2" w:uiPriority="47"/>
-    <w:lsdException w:name="Grid Table 3" w:uiPriority="48"/>
-    <w:lsdException w:name="Grid Table 4" w:uiPriority="49"/>
-    <w:lsdException w:name="Grid Table 5 Dark" w:uiPriority="50"/>
-    <w:lsdException w:name="Grid Table 6 Colorful" w:uiPriority="51"/>
-    <w:lsdException w:name="Grid Table 7 Colorful" w:uiPriority="52"/>
-    <w:lsdException w:name="Grid Table 1 Light Accent 1" w:uiPriority="46"/>
-    <w:lsdException w:name="Grid Table 2 Accent 1" w:uiPriority="47"/>
-    <w:lsdException w:name="Grid Table 3 Accent 1" w:uiPriority="48"/>
-    <w:lsdException w:name="Grid Table 4 Accent 1" w:uiPriority="49"/>
-    <w:lsdException w:name="Grid Table 5 Dark Accent 1" w:uiPriority="50"/>
-    <w:lsdException w:name="Grid Table 6 Colorful Accent 1" w:uiPriority="51"/>
-    <w:lsdException w:name="Grid Table 7 Colorful Accent 1" w:uiPriority="52"/>
-    <w:lsdException w:name="Grid Table 1 Light Accent 2" w:uiPriority="46"/>
-    <w:lsdException w:name="Grid Table 2 Accent 2" w:uiPriority="47"/>
-    <w:lsdException w:name="Grid Table 3 Accent 2" w:uiPriority="48"/>
-    <w:lsdException w:name="Grid Table 4 Accent 2" w:uiPriority="49"/>
-    <w:lsdException w:name="Grid Table 5 Dark Accent 2" w:uiPriority="50"/>
-    <w:lsdException w:name="Grid Table 6 Colorful Accent 2" w:uiPriority="51"/>
-    <w:lsdException w:name="Grid Table 7 Colorful Accent 2" w:uiPriority="52"/>
-    <w:lsdException w:name="Grid Table 1 Light Accent 3" w:uiPriority="46"/>
-    <w:lsdException w:name="Grid Table 2 Accent 3" w:uiPriority="47"/>
-    <w:lsdException w:name="Grid Table 3 Accent 3" w:uiPriority="48"/>
-    <w:lsdException w:name="Grid Table 4 Accent 3" w:uiPriority="49"/>
-    <w:lsdException w:name="Grid Table 5 Dark Accent 3" w:uiPriority="50"/>
-    <w:lsdException w:name="Grid Table 6 Colorful Accent 3" w:uiPriority="51"/>
-    <w:lsdException w:name="Grid Table 7 Colorful Accent 3" w:uiPriority="52"/>
-    <w:lsdException w:name="Grid Table 1 Light Accent 4" w:uiPriority="46"/>
-    <w:lsdException w:name="Grid Table 2 Accent 4" w:uiPriority="47"/>
-    <w:lsdException w:name="Grid Table 3 Accent 4" w:uiPriority="48"/>
-    <w:lsdException w:name="Grid Table 4 Accent 4" w:uiPriority="49"/>
-    <w:lsdException w:name="Grid Table 5 Dark Accent 4" w:uiPriority="50"/>
-    <w:lsdException w:name="Grid Table 6 Colorful Accent 4" w:uiPriority="51"/>
-    <w:lsdException w:name="Grid Table 7 Colorful Accent 4" w:uiPriority="52"/>
-    <w:lsdException w:name="Grid Table 1 Light Accent 5" w:uiPriority="46"/>
-    <w:lsdException w:name="Grid Table 2 Accent 5" w:uiPriority="47"/>
-    <w:lsdException w:name="Grid Table 3 Accent 5" w:uiPriority="48"/>
-    <w:lsdException w:name="Grid Table 4 Accent 5" w:uiPriority="49"/>
-    <w:lsdException w:name="Grid Table 5 Dark Accent 5" w:uiPriority="50"/>
-    <w:lsdException w:name="Grid Table 6 Colorful Accent 5" w:uiPriority="51"/>
-    <w:lsdException w:name="Grid Table 7 Colorful Accent 5" w:uiPriority="52"/>
-    <w:lsdException w:name="Grid Table 1 Light Accent 6" w:uiPriority="46"/>
-    <w:lsdException w:name="Grid Table 2 Accent 6" w:uiPriority="47"/>
-    <w:lsdException w:name="Grid Table 3 Accent 6" w:uiPriority="48"/>
-    <w:lsdException w:name="Grid Table 4 Accent 6" w:uiPriority="49"/>
-    <w:lsdException w:name="Grid Table 5 Dark Accent 6" w:uiPriority="50"/>
-    <w:lsdException w:name="Grid Table 6 Colorful Accent 6" w:uiPriority="51"/>
-    <w:lsdException w:name="Grid Table 7 Colorful Accent 6" w:uiPriority="52"/>
-    <w:lsdException w:name="List Table 1 Light" w:uiPriority="46"/>
-    <w:lsdException w:name="List Table 2" w:uiPriority="47"/>
-    <w:lsdException w:name="List Table 3" w:uiPriority="48"/>
-    <w:lsdException w:name="List Table 4" w:uiPriority="49"/>
-    <w:lsdException w:name="List Table 5 Dark" w:uiPriority="50"/>
-    <w:lsdException w:name="List Table 6 Colorful" w:uiPriority="51"/>
-    <w:lsdException w:name="List Table 7 Colorful" w:uiPriority="52"/>
-    <w:lsdException w:name="List Table 1 Light Accent 1" w:uiPriority="46"/>
-    <w:lsdException w:name="List Table 2 Accent 1" w:uiPriority="47"/>
-    <w:lsdException w:name="List Table 3 Accent 1" w:uiPriority="48"/>
-    <w:lsdException w:name="List Table 4 Accent 1" w:uiPriority="49"/>
-    <w:lsdException w:name="List Table 5 Dark Accent 1" w:uiPriority="50"/>
-    <w:lsdException w:name="List Table 6 Colorful Accent 1" w:uiPriority="51"/>
-    <w:lsdException w:name="List Table 7 Colorful Accent 1" w:uiPriority="52"/>
-    <w:lsdException w:name="List Table 1 Light Accent 2" w:uiPriority="46"/>
-    <w:lsdException w:name="List Table 2 Accent 2" w:uiPriority="47"/>
-    <w:lsdException w:name="List Table 3 Accent 2" w:uiPriority="48"/>
-    <w:lsdException w:name="List Table 4 Accent 2" w:uiPriority="49"/>
-    <w:lsdException w:name="List Table 5 Dark Accent 2" w:uiPriority="50"/>
-    <w:lsdException w:name="List Table 6 Colorful Accent 2" w:uiPriority="51"/>
-    <w:lsdException w:name="List Table 7 Colorful Accent 2" w:uiPriority="52"/>
-    <w:lsdException w:name="List Table 1 Light Accent 3" w:uiPriority="46"/>
-    <w:lsdException w:name="List Table 2 Accent 3" w:uiPriority="47"/>
-    <w:lsdException w:name="List Table 3 Accent 3" w:uiPriority="48"/>
-    <w:lsdException w:name="List Table 4 Accent 3" w:uiPriority="49"/>
-    <w:lsdException w:name="List Table 5 Dark Accent 3" w:uiPriority="50"/>
-    <w:lsdException w:name="List Table 6 Colorful Accent 3" w:uiPriority="51"/>
-    <w:lsdException w:name="List Table 7 Colorful Accent 3" w:uiPriority="52"/>
-    <w:lsdException w:name="List Table 1 Light Accent 4" w:uiPriority="46"/>
-    <w:lsdException w:name="List Table 2 Accent 4" w:uiPriority="47"/>
-    <w:lsdException w:name="List Table 3 Accent 4" w:uiPriority="48"/>
-    <w:lsdException w:name="List Table 4 Accent 4" w:uiPriority="49"/>
-    <w:lsdException w:name="List Table 5 Dark Accent 4" w:uiPriority="50"/>
-    <w:lsdException w:name="List Table 6 Colorful Accent 4" w:uiPriority="51"/>
-    <w:lsdException w:name="List Table 7 Colorful Accent 4" w:uiPriority="52"/>
-    <w:lsdException w:name="List Table 1 Light Accent 5" w:uiPriority="46"/>
-    <w:lsdException w:name="List Table 2 Accent 5" w:uiPriority="47"/>
-    <w:lsdException w:name="List Table 3 Accent 5" w:uiPriority="48"/>
-    <w:lsdException w:name="List Table 4 Accent 5" w:uiPriority="49"/>
-    <w:lsdException w:name="List Table 5 Dark Accent 5" w:uiPriority="50"/>
-    <w:lsdException w:name="List Table 6 Colorful Accent 5" w:uiPriority="51"/>
-    <w:lsdException w:name="List Table 7 Colorful Accent 5" w:uiPriority="52"/>
-    <w:lsdException w:name="List Table 1 Light Accent 6" w:uiPriority="46"/>
-    <w:lsdException w:name="List Table 2 Accent 6" w:uiPriority="47"/>
-    <w:lsdException w:name="List Table 3 Accent 6" w:uiPriority="48"/>
-    <w:lsdException w:name="List Table 4 Accent 6" w:uiPriority="49"/>
-    <w:lsdException w:name="List Table 5 Dark Accent 6" w:uiPriority="50"/>
-    <w:lsdException w:name="List Table 6 Colorful Accent 6" w:uiPriority="51"/>
-    <w:lsdException w:name="List Table 7 Colorful Accent 6" w:uiPriority="52"/>
-    <w:lsdException w:name="Mention" w:semiHidden="1" w:unhideWhenUsed="1"/>
-    <w:lsdException w:name="Smart Hyperlink" w:semiHidden="1" w:unhideWhenUsed="1"/>
-    <w:lsdException w:name="Hashtag" w:semiHidden="1" w:unhideWhenUsed="1"/>
+  <w:latentStyles w:defLockedState="0" w:defUIPriority="99" w:defSemiHidden="1" w:defUnhideWhenUsed="1" w:defQFormat="0" w:count="267">
+    <w:lsdException w:name="Normal" w:semiHidden="0" w:uiPriority="0" w:unhideWhenUsed="0" w:qFormat="1"/>
+    <w:lsdException w:name="heading 1" w:semiHidden="0" w:uiPriority="9" w:unhideWhenUsed="0" w:qFormat="1"/>
+    <w:lsdException w:name="heading 2" w:uiPriority="9" w:qFormat="1"/>
+    <w:lsdException w:name="heading 3" w:uiPriority="9" w:qFormat="1"/>
+    <w:lsdException w:name="heading 4" w:uiPriority="9" w:qFormat="1"/>
+    <w:lsdException w:name="heading 5" w:uiPriority="9" w:qFormat="1"/>
+    <w:lsdException w:name="heading 6" w:uiPriority="9" w:qFormat="1"/>
+    <w:lsdException w:name="heading 7" w:uiPriority="9" w:qFormat="1"/>
+    <w:lsdException w:name="heading 8" w:uiPriority="9" w:qFormat="1"/>
+    <w:lsdException w:name="heading 9" w:uiPriority="9" w:qFormat="1"/>
+    <w:lsdException w:name="toc 1" w:uiPriority="39"/>
+    <w:lsdException w:name="toc 2" w:uiPriority="39"/>
+    <w:lsdException w:name="toc 3" w:uiPriority="39"/>
+    <w:lsdException w:name="toc 4" w:uiPriority="39"/>
+    <w:lsdException w:name="toc 5" w:uiPriority="39"/>
+    <w:lsdException w:name="toc 6" w:uiPriority="39"/>
+    <w:lsdException w:name="toc 7" w:uiPriority="39"/>
+    <w:lsdException w:name="toc 8" w:uiPriority="39"/>
+    <w:lsdException w:name="toc 9" w:uiPriority="39"/>
+    <w:lsdException w:name="caption" w:uiPriority="35" w:qFormat="1"/>
+    <w:lsdException w:name="Title" w:semiHidden="0" w:uiPriority="10" w:unhideWhenUsed="0" w:qFormat="1"/>
+    <w:lsdException w:name="Default Paragraph Font" w:uiPriority="1"/>
+    <w:lsdException w:name="Subtitle" w:semiHidden="0" w:uiPriority="11" w:unhideWhenUsed="0" w:qFormat="1"/>
+    <w:lsdException w:name="Strong" w:semiHidden="0" w:uiPriority="22" w:unhideWhenUsed="0" w:qFormat="1"/>
+    <w:lsdException w:name="Emphasis" w:semiHidden="0" w:uiPriority="20" w:unhideWhenUsed="0" w:qFormat="1"/>
+    <w:lsdException w:name="Table Grid" w:semiHidden="0" w:uiPriority="59" w:unhideWhenUsed="0"/>
+    <w:lsdException w:name="Placeholder Text" w:unhideWhenUsed="0"/>
+    <w:lsdException w:name="No Spacing" w:semiHidden="0" w:uiPriority="1" w:unhideWhenUsed="0" w:qFormat="1"/>
+    <w:lsdException w:name="Light Shading" w:semiHidden="0" w:uiPriority="60" w:unhideWhenUsed="0"/>
+    <w:lsdException w:name="Light List" w:semiHidden="0" w:uiPriority="61" w:unhideWhenUsed="0"/>
+    <w:lsdException w:name="Light Grid" w:semiHidden="0" w:uiPriority="62" w:unhideWhenUsed="0"/>
+    <w:lsdException w:name="Medium Shading 1" w:semiHidden="0" w:uiPriority="63" w:unhideWhenUsed="0"/>
+    <w:lsdException w:name="Medium Shading 2" w:semiHidden="0" w:uiPriority="64" w:unhideWhenUsed="0"/>
+    <w:lsdException w:name="Medium List 1" w:semiHidden="0" w:uiPriority="65" w:unhideWhenUsed="0"/>
+    <w:lsdException w:name="Medium List 2" w:semiHidden="0" w:uiPriority="66" w:unhideWhenUsed="0"/>
+    <w:lsdException w:name="Medium Grid 1" w:semiHidden="0" w:uiPriority="67" w:unhideWhenUsed="0"/>
+    <w:lsdException w:name="Medium Grid 2" w:semiHidden="0" w:uiPriority="68" w:unhideWhenUsed="0"/>
+    <w:lsdException w:name="Medium Grid 3" w:semiHidden="0" w:uiPriority="69" w:unhideWhenUsed="0"/>
+    <w:lsdException w:name="Dark List" w:semiHidden="0" w:uiPriority="70" w:unhideWhenUsed="0"/>
+    <w:lsdException w:name="Colorful Shading" w:semiHidden="0" w:uiPriority="71" w:unhideWhenUsed="0"/>
+    <w:lsdException w:name="Colorful List" w:semiHidden="0" w:uiPriority="72" w:unhideWhenUsed="0"/>
+    <w:lsdException w:name="Colorful Grid" w:semiHidden="0" w:uiPriority="73" w:unhideWhenUsed="0"/>
+    <w:lsdException w:name="Light Shading Accent 1" w:semiHidden="0" w:uiPriority="60" w:unhideWhenUsed="0"/>
+    <w:lsdException w:name="Light List Accent 1" w:semiHidden="0" w:uiPriority="61" w:unhideWhenUsed="0"/>
+    <w:lsdException w:name="Light Grid Accent 1" w:semiHidden="0" w:uiPriority="62" w:unhideWhenUsed="0"/>
+    <w:lsdException w:name="Medium Shading 1 Accent 1" w:semiHidden="0" w:uiPriority="63" w:unhideWhenUsed="0"/>
+    <w:lsdException w:name="Medium Shading 2 Accent 1" w:semiHidden="0" w:uiPriority="64" w:unhideWhenUsed="0"/>
+    <w:lsdException w:name="Medium List 1 Accent 1" w:semiHidden="0" w:uiPriority="65" w:unhideWhenUsed="0"/>
+    <w:lsdException w:name="Revision" w:unhideWhenUsed="0"/>
+    <w:lsdException w:name="List Paragraph" w:semiHidden="0" w:uiPriority="34" w:unhideWhenUsed="0" w:qFormat="1"/>
+    <w:lsdException w:name="Quote" w:semiHidden="0" w:uiPriority="29" w:unhideWhenUsed="0" w:qFormat="1"/>
+    <w:lsdException w:name="Intense Quote" w:semiHidden="0" w:uiPriority="30" w:unhideWhenUsed="0" w:qFormat="1"/>
+    <w:lsdException w:name="Medium List 2 Accent 1" w:semiHidden="0" w:uiPriority="66" w:unhideWhenUsed="0"/>
+    <w:lsdException w:name="Medium Grid 1 Accent 1" w:semiHidden="0" w:uiPriority="67" w:unhideWhenUsed="0"/>
+    <w:lsdException w:name="Medium Grid 2 Accent 1" w:semiHidden="0" w:uiPriority="68" w:unhideWhenUsed="0"/>
+    <w:lsdException w:name="Medium Grid 3 Accent 1" w:semiHidden="0" w:uiPriority="69" w:unhideWhenUsed="0"/>
+    <w:lsdException w:name="Dark List Accent 1" w:semiHidden="0" w:uiPriority="70" w:unhideWhenUsed="0"/>
+    <w:lsdException w:name="Colorful Shading Accent 1" w:semiHidden="0" w:uiPriority="71" w:unhideWhenUsed="0"/>
+    <w:lsdException w:name="Colorful List Accent 1" w:semiHidden="0" w:uiPriority="72" w:unhideWhenUsed="0"/>
+    <w:lsdException w:name="Colorful Grid Accent 1" w:semiHidden="0" w:uiPriority="73" w:unhideWhenUsed="0"/>
+    <w:lsdException w:name="Light Shading Accent 2" w:semiHidden="0" w:uiPriority="60" w:unhideWhenUsed="0"/>
+    <w:lsdException w:name="Light List Accent 2" w:semiHidden="0" w:uiPriority="61" w:unhideWhenUsed="0"/>
+    <w:lsdException w:name="Light Grid Accent 2" w:semiHidden="0" w:uiPriority="62" w:unhideWhenUsed="0"/>
+    <w:lsdException w:name="Medium Shading 1 Accent 2" w:semiHidden="0" w:uiPriority="63" w:unhideWhenUsed="0"/>
+    <w:lsdException w:name="Medium Shading 2 Accent 2" w:semiHidden="0" w:uiPriority="64" w:unhideWhenUsed="0"/>
+    <w:lsdException w:name="Medium List 1 Accent 2" w:semiHidden="0" w:uiPriority="65" w:unhideWhenUsed="0"/>
+    <w:lsdException w:name="Medium List 2 Accent 2" w:semiHidden="0" w:uiPriority="66" w:unhideWhenUsed="0"/>
+    <w:lsdException w:name="Medium Grid 1 Accent 2" w:semiHidden="0" w:uiPriority="67" w:unhideWhenUsed="0"/>
+    <w:lsdException w:name="Medium Grid 2 Accent 2" w:semiHidden="0" w:uiPriority="68" w:unhideWhenUsed="0"/>
+    <w:lsdException w:name="Medium Grid 3 Accent 2" w:semiHidden="0" w:uiPriority="69" w:unhideWhenUsed="0"/>
+    <w:lsdException w:name="Dark List Accent 2" w:semiHidden="0" w:uiPriority="70" w:unhideWhenUsed="0"/>
+    <w:lsdException w:name="Colorful Shading Accent 2" w:semiHidden="0" w:uiPriority="71" w:unhideWhenUsed="0"/>
+    <w:lsdException w:name="Colorful List Accent 2" w:semiHidden="0" w:uiPriority="72" w:unhideWhenUsed="0"/>
+    <w:lsdException w:name="Colorful Grid Accent 2" w:semiHidden="0" w:uiPriority="73" w:unhideWhenUsed="0"/>
+    <w:lsdException w:name="Light Shading Accent 3" w:semiHidden="0" w:uiPriority="60" w:unhideWhenUsed="0"/>
+    <w:lsdException w:name="Light List Accent 3" w:semiHidden="0" w:uiPriority="61" w:unhideWhenUsed="0"/>
+    <w:lsdException w:name="Light Grid Accent 3" w:semiHidden="0" w:uiPriority="62" w:unhideWhenUsed="0"/>
+    <w:lsdException w:name="Medium Shading 1 Accent 3" w:semiHidden="0" w:uiPriority="63" w:unhideWhenUsed="0"/>
+    <w:lsdException w:name="Medium Shading 2 Accent 3" w:semiHidden="0" w:uiPriority="64" w:unhideWhenUsed="0"/>
+    <w:lsdException w:name="Medium List 1 Accent 3" w:semiHidden="0" w:uiPriority="65" w:unhideWhenUsed="0"/>
+    <w:lsdException w:name="Medium List 2 Accent 3" w:semiHidden="0" w:uiPriority="66" w:unhideWhenUsed="0"/>
+    <w:lsdException w:name="Medium Grid 1 Accent 3" w:semiHidden="0" w:uiPriority="67" w:unhideWhenUsed="0"/>
+    <w:lsdException w:name="Medium Grid 2 Accent 3" w:semiHidden="0" w:uiPriority="68" w:unhideWhenUsed="0"/>
+    <w:lsdException w:name="Medium Grid 3 Accent 3" w:semiHidden="0" w:uiPriority="69" w:unhideWhenUsed="0"/>
+    <w:lsdException w:name="Dark List Accent 3" w:semiHidden="0" w:uiPriority="70" w:unhideWhenUsed="0"/>
+    <w:lsdException w:name="Colorful Shading Accent 3" w:semiHidden="0" w:uiPriority="71" w:unhideWhenUsed="0"/>
+    <w:lsdException w:name="Colorful List Accent 3" w:semiHidden="0" w:uiPriority="72" w:unhideWhenUsed="0"/>
+    <w:lsdException w:name="Colorful Grid Accent 3" w:semiHidden="0" w:uiPriority="73" w:unhideWhenUsed="0"/>
+    <w:lsdException w:name="Light Shading Accent 4" w:semiHidden="0" w:uiPriority="60" w:unhideWhenUsed="0"/>
+    <w:lsdException w:name="Light List Accent 4" w:semiHidden="0" w:uiPriority="61" w:unhideWhenUsed="0"/>
+    <w:lsdException w:name="Light Grid Accent 4" w:semiHidden="0" w:uiPriority="62" w:unhideWhenUsed="0"/>
+    <w:lsdException w:name="Medium Shading 1 Accent 4" w:semiHidden="0" w:uiPriority="63" w:unhideWhenUsed="0"/>
+    <w:lsdException w:name="Medium Shading 2 Accent 4" w:semiHidden="0" w:uiPriority="64" w:unhideWhenUsed="0"/>
+    <w:lsdException w:name="Medium List 1 Accent 4" w:semiHidden="0" w:uiPriority="65" w:unhideWhenUsed="0"/>
+    <w:lsdException w:name="Medium List 2 Accent 4" w:semiHidden="0" w:uiPriority="66" w:unhideWhenUsed="0"/>
+    <w:lsdException w:name="Medium Grid 1 Accent 4" w:semiHidden="0" w:uiPriority="67" w:unhideWhenUsed="0"/>
+    <w:lsdException w:name="Medium Grid 2 Accent 4" w:semiHidden="0" w:uiPriority="68" w:unhideWhenUsed="0"/>
+    <w:lsdException w:name="Medium Grid 3 Accent 4" w:semiHidden="0" w:uiPriority="69" w:unhideWhenUsed="0"/>
+    <w:lsdException w:name="Dark List Accent 4" w:semiHidden="0" w:uiPriority="70" w:unhideWhenUsed="0"/>
+    <w:lsdException w:name="Colorful Shading Accent 4" w:semiHidden="0" w:uiPriority="71" w:unhideWhenUsed="0"/>
+    <w:lsdException w:name="Colorful List Accent 4" w:semiHidden="0" w:uiPriority="72" w:unhideWhenUsed="0"/>
+    <w:lsdException w:name="Colorful Grid Accent 4" w:semiHidden="0" w:uiPriority="73" w:unhideWhenUsed="0"/>
+    <w:lsdException w:name="Light Shading Accent 5" w:semiHidden="0" w:uiPriority="60" w:unhideWhenUsed="0"/>
+    <w:lsdException w:name="Light List Accent 5" w:semiHidden="0" w:uiPriority="61" w:unhideWhenUsed="0"/>
+    <w:lsdException w:name="Light Grid Accent 5" w:semiHidden="0" w:uiPriority="62" w:unhideWhenUsed="0"/>
+    <w:lsdException w:name="Medium Shading 1 Accent 5" w:semiHidden="0" w:uiPriority="63" w:unhideWhenUsed="0"/>
+    <w:lsdException w:name="Medium Shading 2 Accent 5" w:semiHidden="0" w:uiPriority="64" w:unhideWhenUsed="0"/>
+    <w:lsdException w:name="Medium List 1 Accent 5" w:semiHidden="0" w:uiPriority="65" w:unhideWhenUsed="0"/>
+    <w:lsdException w:name="Medium List 2 Accent 5" w:semiHidden="0" w:uiPriority="66" w:unhideWhenUsed="0"/>
+    <w:lsdException w:name="Medium Grid 1 Accent 5" w:semiHidden="0" w:uiPriority="67" w:unhideWhenUsed="0"/>
+    <w:lsdException w:name="Medium Grid 2 Accent 5" w:semiHidden="0" w:uiPriority="68" w:unhideWhenUsed="0"/>
+    <w:lsdException w:name="Medium Grid 3 Accent 5" w:semiHidden="0" w:uiPriority="69" w:unhideWhenUsed="0"/>
+    <w:lsdException w:name="Dark List Accent 5" w:semiHidden="0" w:uiPriority="70" w:unhideWhenUsed="0"/>
+    <w:lsdException w:name="Colorful Shading Accent 5" w:semiHidden="0" w:uiPriority="71" w:unhideWhenUsed="0"/>
+    <w:lsdException w:name="Colorful List Accent 5" w:semiHidden="0" w:uiPriority="72" w:unhideWhenUsed="0"/>
+    <w:lsdException w:name="Colorful Grid Accent 5" w:semiHidden="0" w:uiPriority="73" w:unhideWhenUsed="0"/>
+    <w:lsdException w:name="Light Shading Accent 6" w:semiHidden="0" w:uiPriority="60" w:unhideWhenUsed="0"/>
+    <w:lsdException w:name="Light List Accent 6" w:semiHidden="0" w:uiPriority="61" w:unhideWhenUsed="0"/>
+    <w:lsdException w:name="Light Grid Accent 6" w:semiHidden="0" w:uiPriority="62" w:unhideWhenUsed="0"/>
+    <w:lsdException w:name="Medium Shading 1 Accent 6" w:semiHidden="0" w:uiPriority="63" w:unhideWhenUsed="0"/>
+    <w:lsdException w:name="Medium Shading 2 Accent 6" w:semiHidden="0" w:uiPriority="64" w:unhideWhenUsed="0"/>
+    <w:lsdException w:name="Medium List 1 Accent 6" w:semiHidden="0" w:uiPriority="65" w:unhideWhenUsed="0"/>
+    <w:lsdException w:name="Medium List 2 Accent 6" w:semiHidden="0" w:uiPriority="66" w:unhideWhenUsed="0"/>
+    <w:lsdException w:name="Medium Grid 1 Accent 6" w:semiHidden="0" w:uiPriority="67" w:unhideWhenUsed="0"/>
+    <w:lsdException w:name="Medium Grid 2 Accent 6" w:semiHidden="0" w:uiPriority="68" w:unhideWhenUsed="0"/>
+    <w:lsdException w:name="Medium Grid 3 Accent 6" w:semiHidden="0" w:uiPriority="69" w:unhideWhenUsed="0"/>
+    <w:lsdException w:name="Dark List Accent 6" w:semiHidden="0" w:uiPriority="70" w:unhideWhenUsed="0"/>
+    <w:lsdException w:name="Colorful Shading Accent 6" w:semiHidden="0" w:uiPriority="71" w:unhideWhenUsed="0"/>
+    <w:lsdException w:name="Colorful List Accent 6" w:semiHidden="0" w:uiPriority="72" w:unhideWhenUsed="0"/>
+    <w:lsdException w:name="Colorful Grid Accent 6" w:semiHidden="0" w:uiPriority="73" w:unhideWhenUsed="0"/>
+    <w:lsdException w:name="Subtle Emphasis" w:semiHidden="0" w:uiPriority="19" w:unhideWhenUsed="0" w:qFormat="1"/>
+    <w:lsdException w:name="Intense Emphasis" w:semiHidden="0" w:uiPriority="21" w:unhideWhenUsed="0" w:qFormat="1"/>
+    <w:lsdException w:name="Subtle Reference" w:semiHidden="0" w:uiPriority="31" w:unhideWhenUsed="0" w:qFormat="1"/>
+    <w:lsdException w:name="Intense Reference" w:semiHidden="0" w:uiPriority="32" w:unhideWhenUsed="0" w:qFormat="1"/>
+    <w:lsdException w:name="Book Title" w:semiHidden="0" w:uiPriority="33" w:unhideWhenUsed="0" w:qFormat="1"/>
+    <w:lsdException w:name="Bibliography" w:uiPriority="37"/>
+    <w:lsdException w:name="TOC Heading" w:uiPriority="39" w:qFormat="1"/>
   </w:latentStyles>
   <w:style w:type="paragraph" w:default="1" w:styleId="Standard">
     <w:name w:val="Normal"/>
@@ -11816,6 +12304,7 @@
     <w:uiPriority w:val="99"/>
     <w:semiHidden/>
     <w:unhideWhenUsed/>
+    <w:qFormat/>
     <w:tblPr>
       <w:tblInd w:w="0" w:type="dxa"/>
       <w:tblCellMar>
@@ -12286,7 +12775,7 @@
       <w:spacing w:val="5"/>
     </w:rPr>
   </w:style>
-  <w:style w:type="character" w:styleId="BesuchterLink">
+  <w:style w:type="character" w:styleId="BesuchterHyperlink">
     <w:name w:val="FollowedHyperlink"/>
     <w:basedOn w:val="Absatz-Standardschriftart"/>
     <w:uiPriority w:val="99"/>
@@ -12378,7 +12867,7 @@
       <w:szCs w:val="20"/>
     </w:rPr>
   </w:style>
-  <w:style w:type="table" w:styleId="Tabellenraster">
+  <w:style w:type="table" w:styleId="Tabellengitternetz">
     <w:name w:val="Table Grid"/>
     <w:basedOn w:val="NormaleTabelle"/>
     <w:uiPriority w:val="59"/>
@@ -12387,6 +12876,7 @@
       <w:spacing w:after="0" w:line="240" w:lineRule="auto"/>
     </w:pPr>
     <w:tblPr>
+      <w:tblInd w:w="0" w:type="dxa"/>
       <w:tblBorders>
         <w:top w:val="single" w:sz="4" w:space="0" w:color="auto"/>
         <w:left w:val="single" w:sz="4" w:space="0" w:color="auto"/>
@@ -12395,6 +12885,12 @@
         <w:insideH w:val="single" w:sz="4" w:space="0" w:color="auto"/>
         <w:insideV w:val="single" w:sz="4" w:space="0" w:color="auto"/>
       </w:tblBorders>
+      <w:tblCellMar>
+        <w:top w:w="0" w:type="dxa"/>
+        <w:left w:w="108" w:type="dxa"/>
+        <w:bottom w:w="0" w:type="dxa"/>
+        <w:right w:w="108" w:type="dxa"/>
+      </w:tblCellMar>
     </w:tblPr>
   </w:style>
   <w:style w:type="paragraph" w:customStyle="1" w:styleId="Tabelle">
@@ -12837,7 +13333,7 @@
 </file>
 
 <file path=customXml/itemProps2.xml><?xml version="1.0" encoding="utf-8"?>
-<ds:datastoreItem xmlns:ds="http://schemas.openxmlformats.org/officeDocument/2006/customXml" ds:itemID="{4DFD493D-1634-46A3-9F97-24999744B171}">
+<ds:datastoreItem xmlns:ds="http://schemas.openxmlformats.org/officeDocument/2006/customXml" ds:itemID="{B92E83E4-1851-452D-9234-8E201D966372}">
   <ds:schemaRefs>
     <ds:schemaRef ds:uri="http://schemas.openxmlformats.org/officeDocument/2006/bibliography"/>
   </ds:schemaRefs>

--- a/Doku/20170624 SemK.docx
+++ b/Doku/20170624 SemK.docx
@@ -1,13 +1,20 @@
 
 <file path=word/document.xml><?xml version="1.0" encoding="utf-8"?>
-<w:document xmlns:ve="http://schemas.openxmlformats.org/markup-compatibility/2006" xmlns:o="urn:schemas-microsoft-com:office:office" xmlns:r="http://schemas.openxmlformats.org/officeDocument/2006/relationships" xmlns:m="http://schemas.openxmlformats.org/officeDocument/2006/math" xmlns:v="urn:schemas-microsoft-com:vml" xmlns:wp="http://schemas.openxmlformats.org/drawingml/2006/wordprocessingDrawing" xmlns:w10="urn:schemas-microsoft-com:office:word" xmlns:w="http://schemas.openxmlformats.org/wordprocessingml/2006/main" xmlns:wne="http://schemas.microsoft.com/office/word/2006/wordml">
+<w:document xmlns:wpc="http://schemas.microsoft.com/office/word/2010/wordprocessingCanvas" xmlns:cx="http://schemas.microsoft.com/office/drawing/2014/chartex" xmlns:cx1="http://schemas.microsoft.com/office/drawing/2015/9/8/chartex" xmlns:cx2="http://schemas.microsoft.com/office/drawing/2015/10/21/chartex" xmlns:cx3="http://schemas.microsoft.com/office/drawing/2016/5/9/chartex" xmlns:cx4="http://schemas.microsoft.com/office/drawing/2016/5/10/chartex" xmlns:cx5="http://schemas.microsoft.com/office/drawing/2016/5/11/chartex" xmlns:cx6="http://schemas.microsoft.com/office/drawing/2016/5/12/chartex" xmlns:cx7="http://schemas.microsoft.com/office/drawing/2016/5/13/chartex" xmlns:cx8="http://schemas.microsoft.com/office/drawing/2016/5/14/chartex" xmlns:mc="http://schemas.openxmlformats.org/markup-compatibility/2006" xmlns:aink="http://schemas.microsoft.com/office/drawing/2016/ink" xmlns:am3d="http://schemas.microsoft.com/office/drawing/2017/model3d" xmlns:o="urn:schemas-microsoft-com:office:office" xmlns:r="http://schemas.openxmlformats.org/officeDocument/2006/relationships" xmlns:m="http://schemas.openxmlformats.org/officeDocument/2006/math" xmlns:v="urn:schemas-microsoft-com:vml" xmlns:wp14="http://schemas.microsoft.com/office/word/2010/wordprocessingDrawing" xmlns:wp="http://schemas.openxmlformats.org/drawingml/2006/wordprocessingDrawing" xmlns:w10="urn:schemas-microsoft-com:office:word" xmlns:w="http://schemas.openxmlformats.org/wordprocessingml/2006/main" xmlns:w14="http://schemas.microsoft.com/office/word/2010/wordml" xmlns:w15="http://schemas.microsoft.com/office/word/2012/wordml" xmlns:w16se="http://schemas.microsoft.com/office/word/2015/wordml/symex" xmlns:wpg="http://schemas.microsoft.com/office/word/2010/wordprocessingGroup" xmlns:wpi="http://schemas.microsoft.com/office/word/2010/wordprocessingInk" xmlns:wne="http://schemas.microsoft.com/office/word/2006/wordml" xmlns:wps="http://schemas.microsoft.com/office/word/2010/wordprocessingShape" mc:Ignorable="w14 w15 w16se wp14">
   <w:body>
     <w:p>
       <w:pPr>
         <w:pStyle w:val="Titel"/>
         <w:spacing w:line="360" w:lineRule="auto"/>
       </w:pPr>
-      <w:bookmarkStart w:id="0" w:name="_GoBack"/>
+      <w:bookmarkStart w:id="0" w:name="_Hlk486247823"/>
+      <w:bookmarkEnd w:id="0"/>
+    </w:p>
+    <w:p>
+      <w:pPr>
+        <w:pStyle w:val="Titel"/>
+        <w:spacing w:line="360" w:lineRule="auto"/>
+      </w:pPr>
       <w:proofErr w:type="spellStart"/>
       <w:r>
         <w:t>Seminator</w:t>
@@ -48,7 +55,7 @@
             <v:stroke joinstyle="miter"/>
             <v:path gradientshapeok="t" o:connecttype="rect"/>
           </v:shapetype>
-          <v:shape id="Textfeld 1" o:spid="_x0000_s1026" type="#_x0000_t202" style="position:absolute;left:0;text-align:left;margin-left:0;margin-top:0;width:414.45pt;height:214.65pt;z-index:251648000;visibility:visible;mso-position-horizontal:left;mso-position-horizontal-relative:margin;mso-position-vertical:bottom;mso-position-vertical-relative:margin;mso-height-relative:margin;v-text-anchor:bottom" o:gfxdata="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" fillcolor="white [3201]" stroked="f" strokeweight=".5pt">
+          <v:shape id="Textfeld 1" o:spid="_x0000_s1026" type="#_x0000_t202" style="position:absolute;left:0;text-align:left;margin-left:0;margin-top:0;width:414.45pt;height:214.65pt;z-index:251672064;visibility:visible;mso-position-horizontal:left;mso-position-horizontal-relative:margin;mso-position-vertical:bottom;mso-position-vertical-relative:margin;mso-height-relative:margin;v-text-anchor:bottom" o:gfxdata="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" fillcolor="white [3201]" stroked="f" strokeweight=".5pt">
             <v:textbox inset="0,0,0,0">
               <w:txbxContent>
                 <w:p>
@@ -57,6 +64,8 @@
                       <w:sz w:val="24"/>
                     </w:rPr>
                   </w:pPr>
+                  <w:bookmarkStart w:id="1" w:name="_Hlk486247815"/>
+                  <w:bookmarkEnd w:id="1"/>
                   <w:r>
                     <w:rPr>
                       <w:b/>
@@ -405,7 +414,7 @@
                     <a:blip r:embed="rId9" cstate="print">
                       <a:extLst>
                         <a:ext uri="{28A0092B-C50C-407E-A947-70E740481C1C}">
-                          <a14:useLocalDpi xmlns:a14="http://schemas.microsoft.com/office/drawing/2010/main" xmlns:wps="http://schemas.microsoft.com/office/word/2010/wordprocessingShape" xmlns:wpi="http://schemas.microsoft.com/office/word/2010/wordprocessingInk" xmlns:wpg="http://schemas.microsoft.com/office/word/2010/wordprocessingGroup" xmlns:w16se="http://schemas.microsoft.com/office/word/2015/wordml/symex" xmlns:w15="http://schemas.microsoft.com/office/word/2012/wordml" xmlns:w14="http://schemas.microsoft.com/office/word/2010/wordml" xmlns:w="http://schemas.openxmlformats.org/wordprocessingml/2006/main" xmlns:w10="urn:schemas-microsoft-com:office:word" xmlns:wp14="http://schemas.microsoft.com/office/word/2010/wordprocessingDrawing" xmlns:v="urn:schemas-microsoft-com:vml" xmlns:o="urn:schemas-microsoft-com:office:office" xmlns:mc="http://schemas.openxmlformats.org/markup-compatibility/2006" xmlns:cx5="http://schemas.microsoft.com/office/drawing/2016/5/11/chartex" xmlns:cx4="http://schemas.microsoft.com/office/drawing/2016/5/10/chartex" xmlns:cx3="http://schemas.microsoft.com/office/drawing/2016/5/9/chartex" xmlns:cx2="http://schemas.microsoft.com/office/drawing/2015/10/21/chartex" xmlns:cx1="http://schemas.microsoft.com/office/drawing/2015/9/8/chartex" xmlns:cx="http://schemas.microsoft.com/office/drawing/2014/chartex" xmlns:wpc="http://schemas.microsoft.com/office/word/2010/wordprocessingCanvas" xmlns="" val="0"/>
+                          <a14:useLocalDpi xmlns:a14="http://schemas.microsoft.com/office/drawing/2010/main" val="0"/>
                         </a:ext>
                       </a:extLst>
                     </a:blip>
@@ -3161,22 +3170,22 @@
       <w:pPr>
         <w:pStyle w:val="berschrift1"/>
       </w:pPr>
-      <w:bookmarkStart w:id="1" w:name="_Toc486103307"/>
+      <w:bookmarkStart w:id="2" w:name="_Toc486103307"/>
       <w:r>
         <w:lastRenderedPageBreak/>
         <w:t>Einleitung</w:t>
       </w:r>
-      <w:bookmarkEnd w:id="1"/>
+      <w:bookmarkEnd w:id="2"/>
     </w:p>
     <w:p>
       <w:pPr>
         <w:pStyle w:val="berschrift2"/>
       </w:pPr>
-      <w:bookmarkStart w:id="2" w:name="_Toc486103308"/>
+      <w:bookmarkStart w:id="3" w:name="_Toc486103308"/>
       <w:r>
         <w:t>Warum ein Digitalsimulator?</w:t>
       </w:r>
-      <w:bookmarkEnd w:id="2"/>
+      <w:bookmarkEnd w:id="3"/>
     </w:p>
     <w:p>
       <w:r>
@@ -3210,50 +3219,34 @@
       <w:pPr>
         <w:pStyle w:val="berschrift2"/>
       </w:pPr>
-      <w:bookmarkStart w:id="3" w:name="_Toc486103309"/>
+      <w:bookmarkStart w:id="4" w:name="_Toc486103309"/>
       <w:r>
         <w:t>Zielformulierung</w:t>
       </w:r>
-      <w:bookmarkEnd w:id="3"/>
-    </w:p>
-    <w:p>
-      <w:pPr>
-        <w:rPr>
-          <w:color w:val="000000"/>
-        </w:rPr>
-      </w:pPr>
-      <w:r>
-        <w:rPr>
-          <w:color w:val="000000"/>
-        </w:rPr>
-        <w:t xml:space="preserve">Ziel unseres Seminarkurses ist es einen Digitalsimulator zu entwerfen, der möglichst einfach und </w:t>
-      </w:r>
-      <w:proofErr w:type="spellStart"/>
-      <w:r>
-        <w:rPr>
-          <w:color w:val="000000"/>
-        </w:rPr>
-        <w:t>einsteigerfreundlich</w:t>
-      </w:r>
-      <w:proofErr w:type="spellEnd"/>
-      <w:r>
-        <w:rPr>
-          <w:color w:val="000000"/>
-        </w:rPr>
-        <w:t xml:space="preserve"> zu bedienen ist, um neuen Schülern einen einfachen Einstieg zu ermöglichen. Dieser Simulator soll erstmals nur die notwendigsten Bausteine decken und portable sein, damit die Schüler auch zuhause damit arbeiten können.  Er soll so programmiert werden, dass zukünftige Seminarkursgruppen diesen schnell und ohne große Probleme verstehen und erweitern können.</w:t>
+      <w:bookmarkEnd w:id="4"/>
+    </w:p>
+    <w:p>
+      <w:pPr>
+        <w:rPr>
+          <w:color w:val="000000"/>
+        </w:rPr>
+      </w:pPr>
+      <w:r>
+        <w:rPr>
+          <w:color w:val="000000"/>
+        </w:rPr>
+        <w:t>Ziel unseres Seminarkurses ist es einen Digitalsimulator zu entwerfen, der möglichst einfach und einsteigerfreundlich zu bedienen ist, um neuen Schülern einen einfachen Einstieg zu ermöglichen. Dieser Simulator soll erstmals nur die notwendigsten Bausteine decken und portable sein, damit die Schüler auch zuhause damit arbeiten können.  Er soll so programmiert werden, dass zukünftige Seminarkursgruppen diesen schnell und ohne große Probleme verstehen und erweitern können.</w:t>
       </w:r>
     </w:p>
     <w:p>
       <w:pPr>
         <w:pStyle w:val="berschrift1"/>
       </w:pPr>
-      <w:bookmarkStart w:id="4" w:name="_Toc486103310"/>
-      <w:proofErr w:type="spellStart"/>
+      <w:bookmarkStart w:id="5" w:name="_Toc486103310"/>
       <w:r>
         <w:t>Timeline</w:t>
       </w:r>
-      <w:bookmarkEnd w:id="4"/>
-      <w:proofErr w:type="spellEnd"/>
+      <w:bookmarkEnd w:id="5"/>
     </w:p>
     <w:p>
       <w:pPr>
@@ -3272,11 +3265,11 @@
       <w:pPr>
         <w:pStyle w:val="berschrift2"/>
       </w:pPr>
-      <w:bookmarkStart w:id="5" w:name="_Toc486103311"/>
+      <w:bookmarkStart w:id="6" w:name="_Toc486103311"/>
       <w:r>
         <w:t>Wo anfangen? Die Entstehung des Designs!</w:t>
       </w:r>
-      <w:bookmarkEnd w:id="5"/>
+      <w:bookmarkEnd w:id="6"/>
     </w:p>
     <w:p>
       <w:pPr>
@@ -3334,7 +3327,7 @@
           <w:lang w:eastAsia="de-DE"/>
         </w:rPr>
         <w:drawing>
-          <wp:anchor distT="0" distB="0" distL="114300" distR="114300" simplePos="0" relativeHeight="251659264" behindDoc="0" locked="0" layoutInCell="1" allowOverlap="1">
+          <wp:anchor distT="0" distB="0" distL="114300" distR="114300" simplePos="0" relativeHeight="251636224" behindDoc="0" locked="0" layoutInCell="1" allowOverlap="1">
             <wp:simplePos x="0" y="0"/>
             <wp:positionH relativeFrom="margin">
               <wp:align>right</wp:align>
@@ -3421,7 +3414,7 @@
       <w:pPr>
         <w:pStyle w:val="berschrift2"/>
       </w:pPr>
-      <w:bookmarkStart w:id="6" w:name="_Toc486103312"/>
+      <w:bookmarkStart w:id="7" w:name="_Toc486103312"/>
       <w:r>
         <w:t xml:space="preserve">Java - </w:t>
       </w:r>
@@ -3453,7 +3446,7 @@
       <w:r>
         <w:t>go</w:t>
       </w:r>
-      <w:bookmarkEnd w:id="6"/>
+      <w:bookmarkEnd w:id="7"/>
       <w:proofErr w:type="spellEnd"/>
     </w:p>
     <w:p>
@@ -3483,7 +3476,7 @@
           <w:lang w:eastAsia="de-DE"/>
         </w:rPr>
         <w:drawing>
-          <wp:anchor distT="0" distB="0" distL="114300" distR="114300" simplePos="0" relativeHeight="251661312" behindDoc="0" locked="0" layoutInCell="1" allowOverlap="1">
+          <wp:anchor distT="0" distB="0" distL="114300" distR="114300" simplePos="0" relativeHeight="251637248" behindDoc="0" locked="0" layoutInCell="1" allowOverlap="1">
             <wp:simplePos x="0" y="0"/>
             <wp:positionH relativeFrom="margin">
               <wp:posOffset>4969440</wp:posOffset>
@@ -3543,7 +3536,7 @@
       <w:pPr>
         <w:pStyle w:val="berschrift2"/>
       </w:pPr>
-      <w:bookmarkStart w:id="7" w:name="_Toc486103313"/>
+      <w:bookmarkStart w:id="8" w:name="_Toc486103313"/>
       <w:r>
         <w:t xml:space="preserve">Zeichnen mit </w:t>
       </w:r>
@@ -3551,7 +3544,7 @@
       <w:r>
         <w:t>JavaFX</w:t>
       </w:r>
-      <w:bookmarkEnd w:id="7"/>
+      <w:bookmarkEnd w:id="8"/>
       <w:proofErr w:type="spellEnd"/>
     </w:p>
     <w:p>
@@ -3609,7 +3602,7 @@
           <w:lang w:eastAsia="de-DE"/>
         </w:rPr>
         <w:drawing>
-          <wp:anchor distT="0" distB="0" distL="114300" distR="114300" simplePos="0" relativeHeight="251663360" behindDoc="0" locked="0" layoutInCell="1" allowOverlap="1">
+          <wp:anchor distT="0" distB="0" distL="114300" distR="114300" simplePos="0" relativeHeight="251638272" behindDoc="0" locked="0" layoutInCell="1" allowOverlap="1">
             <wp:simplePos x="0" y="0"/>
             <wp:positionH relativeFrom="margin">
               <wp:posOffset>4305240</wp:posOffset>
@@ -3708,11 +3701,11 @@
       <w:pPr>
         <w:pStyle w:val="berschrift2"/>
       </w:pPr>
-      <w:bookmarkStart w:id="8" w:name="_Toc486103314"/>
+      <w:bookmarkStart w:id="9" w:name="_Toc486103314"/>
       <w:r>
         <w:t>Objekt orientierte Programmierung(3.Schichtarchitektur)</w:t>
       </w:r>
-      <w:bookmarkEnd w:id="8"/>
+      <w:bookmarkEnd w:id="9"/>
     </w:p>
     <w:p>
       <w:r>
@@ -3767,11 +3760,11 @@
       <w:pPr>
         <w:pStyle w:val="berschrift2"/>
       </w:pPr>
-      <w:bookmarkStart w:id="9" w:name="_Toc486103315"/>
+      <w:bookmarkStart w:id="10" w:name="_Toc486103315"/>
       <w:r>
         <w:t>Konzept der Elemente</w:t>
       </w:r>
-      <w:bookmarkEnd w:id="9"/>
+      <w:bookmarkEnd w:id="10"/>
     </w:p>
     <w:p>
       <w:r>
@@ -3806,15 +3799,7 @@
       </w:r>
       <w:proofErr w:type="spellEnd"/>
       <w:r>
-        <w:t xml:space="preserve">“ eingeleitet). Charakteristisch treten hier die in der objektorientierten Programmierung verwendeten </w:t>
-      </w:r>
-      <w:proofErr w:type="spellStart"/>
-      <w:r>
-        <w:t>Sichtbarkeiten</w:t>
-      </w:r>
-      <w:proofErr w:type="spellEnd"/>
-      <w:r>
-        <w:t xml:space="preserve"> auf, welche entscheiden ob ein Objekt nachdem es vererbt wurde auch bearbeitet werden kann.</w:t>
+        <w:t>“ eingeleitet). Charakteristisch treten hier die in der objektorientierten Programmierung verwendeten Sichtbarkeiten auf, welche entscheiden ob ein Objekt nachdem es vererbt wurde auch bearbeitet werden kann.</w:t>
       </w:r>
     </w:p>
     <w:p>
@@ -3928,15 +3913,7 @@
     </w:p>
     <w:p>
       <w:r>
-        <w:t xml:space="preserve">In unserem Seminarkurs, wurde sich dessen bei der Entwicklung der Digitalen Bausteine bedient, welche sich abgesehen von ihren digitalen </w:t>
-      </w:r>
-      <w:proofErr w:type="spellStart"/>
-      <w:r>
-        <w:t>Logiken</w:t>
-      </w:r>
-      <w:proofErr w:type="spellEnd"/>
-      <w:r>
-        <w:t>, programmiertechnisch kaum voneinander unterscheiden. Somit wurden von uns gewisse Grundeigenschaften(Grundattribute) festgelegt über  die jedes Element (digitaler Baustein) später verfügen soll. Deswegen findet man in jeder Element_Elementname.java Datei denn Befehl „</w:t>
+        <w:t>In unserem Seminarkurs, wurde sich dessen bei der Entwicklung der Digitalen Bausteine bedient, welche sich abgesehen von ihren digitalen Logiken, programmiertechnisch kaum voneinander unterscheiden. Somit wurden von uns gewisse Grundeigenschaften(Grundattribute) festgelegt über  die jedes Element (digitaler Baustein) später verfügen soll. Deswegen findet man in jeder Element_Elementname.java Datei denn Befehl „</w:t>
       </w:r>
       <w:proofErr w:type="spellStart"/>
       <w:r>
@@ -4084,7 +4061,23 @@
           <w:rFonts w:eastAsia="Arial" w:cs="Arial"/>
           <w:color w:val="000000"/>
         </w:rPr>
-        <w:t>Die Anzahl ihre In-/Outputs (</w:t>
+        <w:t xml:space="preserve">Die Anzahl </w:t>
+      </w:r>
+      <w:proofErr w:type="spellStart"/>
+      <w:r>
+        <w:rPr>
+          <w:rFonts w:eastAsia="Arial" w:cs="Arial"/>
+          <w:color w:val="000000"/>
+        </w:rPr>
+        <w:t>ihre In</w:t>
+      </w:r>
+      <w:proofErr w:type="spellEnd"/>
+      <w:r>
+        <w:rPr>
+          <w:rFonts w:eastAsia="Arial" w:cs="Arial"/>
+          <w:color w:val="000000"/>
+        </w:rPr>
+        <w:t>-/Outputs (</w:t>
       </w:r>
       <w:proofErr w:type="spellStart"/>
       <w:r>
@@ -4477,7 +4470,7 @@
         </w:rPr>
         <w:lastRenderedPageBreak/>
         <w:drawing>
-          <wp:anchor distT="0" distB="0" distL="114300" distR="114300" simplePos="0" relativeHeight="251665408" behindDoc="0" locked="0" layoutInCell="1" allowOverlap="1">
+          <wp:anchor distT="0" distB="0" distL="114300" distR="114300" simplePos="0" relativeHeight="251639296" behindDoc="0" locked="0" layoutInCell="1" allowOverlap="1">
             <wp:simplePos x="0" y="0"/>
             <wp:positionH relativeFrom="margin">
               <wp:align>left</wp:align>
@@ -4527,11 +4520,11 @@
           </wp:anchor>
         </w:drawing>
       </w:r>
-      <w:bookmarkStart w:id="10" w:name="_Toc486103316"/>
+      <w:bookmarkStart w:id="11" w:name="_Toc486103316"/>
       <w:r>
         <w:t>Blitzschnelle Simulation dank Multithreading</w:t>
       </w:r>
-      <w:bookmarkEnd w:id="10"/>
+      <w:bookmarkEnd w:id="11"/>
     </w:p>
     <w:p>
       <w:r>
@@ -4577,7 +4570,7 @@
         </w:rPr>
         <w:lastRenderedPageBreak/>
         <w:drawing>
-          <wp:anchor distT="0" distB="0" distL="114300" distR="114300" simplePos="0" relativeHeight="251667456" behindDoc="0" locked="0" layoutInCell="1" allowOverlap="1">
+          <wp:anchor distT="0" distB="0" distL="114300" distR="114300" simplePos="0" relativeHeight="251640320" behindDoc="0" locked="0" layoutInCell="1" allowOverlap="1">
             <wp:simplePos x="0" y="0"/>
             <wp:positionH relativeFrom="margin">
               <wp:posOffset>4445</wp:posOffset>
@@ -4641,15 +4634,7 @@
       </w:r>
       <w:proofErr w:type="spellEnd"/>
       <w:r>
-        <w:t xml:space="preserve">“ erwähnt, benutzt JFX von Natur aus Multithreading, dies hat den Vorteil, dass wenn man in unserem Programm ein Element platziert, dieses in einem anderen Thread gezeichnet wird, während der Rest des Programms noch voll funktionsfähig ist und somit auf weitere Interaktionen reagieren kann. </w:t>
-      </w:r>
-      <w:proofErr w:type="gramStart"/>
-      <w:r>
-        <w:t>Das selbe</w:t>
-      </w:r>
-      <w:proofErr w:type="gramEnd"/>
-      <w:r>
-        <w:t xml:space="preserve"> Prinzip haben wir bei unserem Pathfinder verwendet, wenn man eine Verbindung legen möchte wird der Weg in einem unabhängigen parallelen Thread errechnet, damit die Oberfläche aktiv bleibt.</w:t>
+        <w:t>“ erwähnt, benutzt JFX von Natur aus Multithreading, dies hat den Vorteil, dass wenn man in unserem Programm ein Element platziert, dieses in einem anderen Thread gezeichnet wird, während der Rest des Programms noch voll funktionsfähig ist und somit auf weitere Interaktionen reagieren kann. Das selbe Prinzip haben wir bei unserem Pathfinder verwendet, wenn man eine Verbindung legen möchte wird der Weg in einem unabhängigen parallelen Thread errechnet, damit die Oberfläche aktiv bleibt.</w:t>
       </w:r>
     </w:p>
     <w:p>
@@ -4694,7 +4679,7 @@
       <w:pPr>
         <w:pStyle w:val="berschrift2"/>
       </w:pPr>
-      <w:bookmarkStart w:id="11" w:name="_Toc486103317"/>
+      <w:bookmarkStart w:id="12" w:name="_Toc486103317"/>
       <w:r>
         <w:t xml:space="preserve">A* </w:t>
       </w:r>
@@ -4706,7 +4691,7 @@
       <w:r>
         <w:t>, schön &amp; effizient</w:t>
       </w:r>
-      <w:bookmarkEnd w:id="11"/>
+      <w:bookmarkEnd w:id="12"/>
     </w:p>
     <w:p>
       <w:r>
@@ -4720,11 +4705,11 @@
       <w:r>
         <w:t xml:space="preserve"> (das </w:t>
       </w:r>
-      <w:proofErr w:type="gramStart"/>
+      <w:proofErr w:type="spellStart"/>
       <w:r>
         <w:t>aufspüren</w:t>
       </w:r>
-      <w:proofErr w:type="gramEnd"/>
+      <w:proofErr w:type="spellEnd"/>
       <w:r>
         <w:t xml:space="preserve"> des kürzesten </w:t>
       </w:r>
@@ -4734,15 +4719,7 @@
       </w:r>
       <w:proofErr w:type="spellEnd"/>
       <w:r>
-        <w:t xml:space="preserve">) ist eine Methode, welche bei den Verbindungen zwischen Elementen ihre Anwendung findet. Bei allen erhältlichen Digitalsimulationen ist ein Pathfinder implementiert. Denn der Endnutzer will ja nicht für jede Verbindung die er zwischen zwei Bausteinen erstellen will, </w:t>
-      </w:r>
-      <w:proofErr w:type="spellStart"/>
-      <w:r>
-        <w:t>händisch</w:t>
-      </w:r>
-      <w:proofErr w:type="spellEnd"/>
-      <w:r>
-        <w:t xml:space="preserve"> den Pfad, welchem die Verbindungslinie folgen soll, bestimmen.</w:t>
+        <w:t>) ist eine Methode, welche bei den Verbindungen zwischen Elementen ihre Anwendung findet. Bei allen erhältlichen Digitalsimulationen ist ein Pathfinder implementiert. Denn der Endnutzer will ja nicht für jede Verbindung die er zwischen zwei Bausteinen erstellen will, händisch den Pfad, welchem die Verbindungslinie folgen soll, bestimmen.</w:t>
       </w:r>
     </w:p>
     <w:p>
@@ -4757,14 +4734,14 @@
           <w:color w:val="000000"/>
         </w:rPr>
       </w:pPr>
-      <w:bookmarkStart w:id="12" w:name="_Toc486103318"/>
+      <w:bookmarkStart w:id="13" w:name="_Toc486103318"/>
       <w:r>
         <w:rPr>
           <w:color w:val="000000"/>
         </w:rPr>
         <w:t>Funktionsweise</w:t>
       </w:r>
-      <w:bookmarkEnd w:id="12"/>
+      <w:bookmarkEnd w:id="13"/>
     </w:p>
     <w:p>
       <w:r>
@@ -4831,7 +4808,7 @@
         </w:rPr>
         <w:lastRenderedPageBreak/>
         <w:drawing>
-          <wp:anchor distT="0" distB="0" distL="114300" distR="114300" simplePos="0" relativeHeight="251672576" behindDoc="0" locked="0" layoutInCell="1" allowOverlap="1">
+          <wp:anchor distT="0" distB="0" distL="114300" distR="114300" simplePos="0" relativeHeight="251644416" behindDoc="0" locked="0" layoutInCell="1" allowOverlap="1">
             <wp:simplePos x="0" y="0"/>
             <wp:positionH relativeFrom="margin">
               <wp:posOffset>1762919</wp:posOffset>
@@ -4888,7 +4865,7 @@
           <w:lang w:eastAsia="de-DE"/>
         </w:rPr>
         <w:drawing>
-          <wp:anchor distT="0" distB="0" distL="114300" distR="114300" simplePos="0" relativeHeight="251671552" behindDoc="0" locked="0" layoutInCell="1" allowOverlap="1">
+          <wp:anchor distT="0" distB="0" distL="114300" distR="114300" simplePos="0" relativeHeight="251643392" behindDoc="0" locked="0" layoutInCell="1" allowOverlap="1">
             <wp:simplePos x="0" y="0"/>
             <wp:positionH relativeFrom="margin">
               <wp:posOffset>102960</wp:posOffset>
@@ -4945,7 +4922,7 @@
           <w:lang w:eastAsia="de-DE"/>
         </w:rPr>
         <w:drawing>
-          <wp:anchor distT="0" distB="0" distL="114300" distR="114300" simplePos="0" relativeHeight="251670528" behindDoc="0" locked="0" layoutInCell="1" allowOverlap="1">
+          <wp:anchor distT="0" distB="0" distL="114300" distR="114300" simplePos="0" relativeHeight="251642368" behindDoc="0" locked="0" layoutInCell="1" allowOverlap="1">
             <wp:simplePos x="0" y="0"/>
             <wp:positionH relativeFrom="margin">
               <wp:posOffset>4226040</wp:posOffset>
@@ -5137,7 +5114,7 @@
           <w:lang w:eastAsia="de-DE"/>
         </w:rPr>
         <w:drawing>
-          <wp:anchor distT="0" distB="0" distL="114300" distR="114300" simplePos="0" relativeHeight="251669504" behindDoc="0" locked="0" layoutInCell="1" allowOverlap="1">
+          <wp:anchor distT="0" distB="0" distL="114300" distR="114300" simplePos="0" relativeHeight="251641344" behindDoc="0" locked="0" layoutInCell="1" allowOverlap="1">
             <wp:simplePos x="0" y="0"/>
             <wp:positionH relativeFrom="margin">
               <wp:posOffset>0</wp:posOffset>
@@ -5550,7 +5527,7 @@
           <w:lang w:eastAsia="de-DE"/>
         </w:rPr>
         <w:drawing>
-          <wp:anchor distT="0" distB="0" distL="114300" distR="114300" simplePos="0" relativeHeight="251677696" behindDoc="0" locked="0" layoutInCell="1" allowOverlap="1">
+          <wp:anchor distT="0" distB="0" distL="114300" distR="114300" simplePos="0" relativeHeight="251648512" behindDoc="0" locked="0" layoutInCell="1" allowOverlap="1">
             <wp:simplePos x="0" y="0"/>
             <wp:positionH relativeFrom="margin">
               <wp:posOffset>0</wp:posOffset>
@@ -5607,7 +5584,7 @@
           <w:lang w:eastAsia="de-DE"/>
         </w:rPr>
         <w:drawing>
-          <wp:anchor distT="0" distB="0" distL="114300" distR="114300" simplePos="0" relativeHeight="251676672" behindDoc="0" locked="0" layoutInCell="1" allowOverlap="1">
+          <wp:anchor distT="0" distB="0" distL="114300" distR="114300" simplePos="0" relativeHeight="251647488" behindDoc="0" locked="0" layoutInCell="1" allowOverlap="1">
             <wp:simplePos x="0" y="0"/>
             <wp:positionH relativeFrom="margin">
               <wp:posOffset>3296880</wp:posOffset>
@@ -5666,7 +5643,7 @@
         </w:rPr>
         <w:lastRenderedPageBreak/>
         <w:drawing>
-          <wp:anchor distT="0" distB="0" distL="114300" distR="114300" simplePos="0" relativeHeight="251674624" behindDoc="0" locked="0" layoutInCell="1" allowOverlap="1">
+          <wp:anchor distT="0" distB="0" distL="114300" distR="114300" simplePos="0" relativeHeight="251645440" behindDoc="0" locked="0" layoutInCell="1" allowOverlap="1">
             <wp:simplePos x="0" y="0"/>
             <wp:positionH relativeFrom="margin">
               <wp:align>right</wp:align>
@@ -5722,7 +5699,7 @@
           <w:lang w:eastAsia="de-DE"/>
         </w:rPr>
         <w:drawing>
-          <wp:anchor distT="0" distB="0" distL="114300" distR="114300" simplePos="0" relativeHeight="251675648" behindDoc="0" locked="0" layoutInCell="1" allowOverlap="1">
+          <wp:anchor distT="0" distB="0" distL="114300" distR="114300" simplePos="0" relativeHeight="251646464" behindDoc="0" locked="0" layoutInCell="1" allowOverlap="1">
             <wp:simplePos x="0" y="0"/>
             <wp:positionH relativeFrom="margin">
               <wp:align>left</wp:align>
@@ -5802,7 +5779,7 @@
       <w:pPr>
         <w:pStyle w:val="berschrift2"/>
       </w:pPr>
-      <w:bookmarkStart w:id="13" w:name="_Toc486103319"/>
+      <w:bookmarkStart w:id="14" w:name="_Toc486103319"/>
       <w:r>
         <w:t>JSON der XML-</w:t>
       </w:r>
@@ -5814,17 +5791,17 @@
       <w:r>
         <w:t>, simples Speichen/Laden</w:t>
       </w:r>
-      <w:bookmarkEnd w:id="13"/>
+      <w:bookmarkEnd w:id="14"/>
     </w:p>
     <w:p>
       <w:pPr>
         <w:pStyle w:val="berschrift3"/>
       </w:pPr>
-      <w:bookmarkStart w:id="14" w:name="_Toc486103320"/>
+      <w:bookmarkStart w:id="15" w:name="_Toc486103320"/>
       <w:r>
         <w:t>Problemstellung</w:t>
       </w:r>
-      <w:bookmarkEnd w:id="14"/>
+      <w:bookmarkEnd w:id="15"/>
     </w:p>
     <w:p>
       <w:r>
@@ -5835,11 +5812,11 @@
       <w:pPr>
         <w:pStyle w:val="berschrift3"/>
       </w:pPr>
-      <w:bookmarkStart w:id="15" w:name="_Toc486103321"/>
+      <w:bookmarkStart w:id="16" w:name="_Toc486103321"/>
       <w:r>
         <w:t>Lösung</w:t>
       </w:r>
-      <w:bookmarkEnd w:id="15"/>
+      <w:bookmarkEnd w:id="16"/>
     </w:p>
     <w:p>
       <w:r>
@@ -5854,7 +5831,7 @@
       <w:pPr>
         <w:pStyle w:val="berschrift3"/>
       </w:pPr>
-      <w:bookmarkStart w:id="16" w:name="_Toc486103322"/>
+      <w:bookmarkStart w:id="17" w:name="_Toc486103322"/>
       <w:r>
         <w:t>JSON als XML-</w:t>
       </w:r>
@@ -5862,7 +5839,7 @@
       <w:r>
         <w:t>Loader</w:t>
       </w:r>
-      <w:bookmarkEnd w:id="16"/>
+      <w:bookmarkEnd w:id="17"/>
       <w:proofErr w:type="spellEnd"/>
     </w:p>
     <w:p>
@@ -5895,7 +5872,7 @@
           <w:lang w:eastAsia="de-DE"/>
         </w:rPr>
         <w:drawing>
-          <wp:anchor distT="0" distB="0" distL="114300" distR="114300" simplePos="0" relativeHeight="251680768" behindDoc="0" locked="0" layoutInCell="1" allowOverlap="1">
+          <wp:anchor distT="0" distB="0" distL="114300" distR="114300" simplePos="0" relativeHeight="251650560" behindDoc="0" locked="0" layoutInCell="1" allowOverlap="1">
             <wp:simplePos x="0" y="0"/>
             <wp:positionH relativeFrom="margin">
               <wp:posOffset>476280</wp:posOffset>
@@ -5953,7 +5930,7 @@
           <w:lang w:eastAsia="de-DE"/>
         </w:rPr>
         <w:drawing>
-          <wp:anchor distT="0" distB="0" distL="114300" distR="114300" simplePos="0" relativeHeight="251679744" behindDoc="0" locked="0" layoutInCell="1" allowOverlap="1">
+          <wp:anchor distT="0" distB="0" distL="114300" distR="114300" simplePos="0" relativeHeight="251649536" behindDoc="0" locked="0" layoutInCell="1" allowOverlap="1">
             <wp:simplePos x="0" y="0"/>
             <wp:positionH relativeFrom="margin">
               <wp:posOffset>3903840</wp:posOffset>
@@ -6074,11 +6051,11 @@
       <w:pPr>
         <w:pStyle w:val="berschrift3"/>
       </w:pPr>
-      <w:bookmarkStart w:id="17" w:name="_Toc486103323"/>
+      <w:bookmarkStart w:id="18" w:name="_Toc486103323"/>
       <w:r>
         <w:t>Benutzung von JSON</w:t>
       </w:r>
-      <w:bookmarkEnd w:id="17"/>
+      <w:bookmarkEnd w:id="18"/>
     </w:p>
     <w:p>
       <w:r>
@@ -6087,7 +6064,7 @@
           <w:lang w:eastAsia="de-DE"/>
         </w:rPr>
         <w:drawing>
-          <wp:anchor distT="0" distB="0" distL="114300" distR="114300" simplePos="0" relativeHeight="251682816" behindDoc="0" locked="0" layoutInCell="1" allowOverlap="1">
+          <wp:anchor distT="0" distB="0" distL="114300" distR="114300" simplePos="0" relativeHeight="251651584" behindDoc="0" locked="0" layoutInCell="1" allowOverlap="1">
             <wp:simplePos x="0" y="0"/>
             <wp:positionH relativeFrom="margin">
               <wp:align>right</wp:align>
@@ -6154,54 +6131,398 @@
     <w:p>
       <w:r>
         <w:lastRenderedPageBreak/>
-        <w:t>Da wir in unserem Projekten allerdings mehrere (unterschiedliche) Objekte speichern müssen, allerdings nur eine einzige gespeicherte Datei wünschen, legten wir eine Klasse (hier trifft „Schablone“ sehr gut zu) an, in welche wir sämtliche primitive Datentypen unserer Objekte speichern. Diese Klasse lässt sich dann mit JSON als eine einzelne Datei abspeichern und laden. Die Dateiendung haben wir natürlich nicht bei „.</w:t>
+        <w:t xml:space="preserve">Da wir in </w:t>
+      </w:r>
+      <w:proofErr w:type="gramStart"/>
+      <w:r>
+        <w:t>unserem Projekten</w:t>
+      </w:r>
+      <w:proofErr w:type="gramEnd"/>
+      <w:r>
+        <w:t xml:space="preserve"> allerdings mehrere (unterschiedliche) Objekte speichern müssen, allerdings nur eine einzige gespeicherte Datei wünschen, legten wir eine Klasse (hier trifft „Schablone“ sehr gut zu) an, in welche wir sämtliche primitive Datentypen unserer Objekte speichern. Diese Klasse lässt sich dann mit JSON als eine einzelne Datei abspeichern und laden. Die Dateiendung haben wir natürlich nicht bei „.xml gelassen“ sondern auf „.</w:t>
       </w:r>
       <w:proofErr w:type="spellStart"/>
       <w:r>
-        <w:t>xml</w:t>
+        <w:t>dgs</w:t>
       </w:r>
       <w:proofErr w:type="spellEnd"/>
       <w:r>
-        <w:t xml:space="preserve"> gelassen“ sondern auf „.</w:t>
+        <w:t>“ geändert, damit man die gespeicherten Dateien eindeutig erkennt und zuordnen kann.</w:t>
+      </w:r>
+    </w:p>
+    <w:p>
+      <w:pPr>
+        <w:pStyle w:val="berschrift2"/>
+      </w:pPr>
+      <w:bookmarkStart w:id="19" w:name="_Toc486103324"/>
+      <w:r>
+        <w:t>Properties</w:t>
+      </w:r>
+    </w:p>
+    <w:p>
+      <w:r>
+        <w:rPr>
+          <w:noProof/>
+        </w:rPr>
+        <w:drawing>
+          <wp:anchor distT="0" distB="0" distL="114300" distR="114300" simplePos="0" relativeHeight="251659264" behindDoc="1" locked="0" layoutInCell="1" allowOverlap="1">
+            <wp:simplePos x="0" y="0"/>
+            <wp:positionH relativeFrom="column">
+              <wp:posOffset>3176270</wp:posOffset>
+            </wp:positionH>
+            <wp:positionV relativeFrom="paragraph">
+              <wp:posOffset>10160</wp:posOffset>
+            </wp:positionV>
+            <wp:extent cx="2905125" cy="3430905"/>
+            <wp:effectExtent l="0" t="0" r="0" b="0"/>
+            <wp:wrapTight wrapText="bothSides">
+              <wp:wrapPolygon edited="0">
+                <wp:start x="0" y="0"/>
+                <wp:lineTo x="0" y="21468"/>
+                <wp:lineTo x="21529" y="21468"/>
+                <wp:lineTo x="21529" y="0"/>
+                <wp:lineTo x="0" y="0"/>
+              </wp:wrapPolygon>
+            </wp:wrapTight>
+            <wp:docPr id="1" name="Grafik 1" descr="C:\Users\Anthony\AppData\Local\Microsoft\Windows\INetCache\Content.Word\Prop 1.png"/>
+            <wp:cNvGraphicFramePr>
+              <a:graphicFrameLocks xmlns:a="http://schemas.openxmlformats.org/drawingml/2006/main" noChangeAspect="1"/>
+            </wp:cNvGraphicFramePr>
+            <a:graphic xmlns:a="http://schemas.openxmlformats.org/drawingml/2006/main">
+              <a:graphicData uri="http://schemas.openxmlformats.org/drawingml/2006/picture">
+                <pic:pic xmlns:pic="http://schemas.openxmlformats.org/drawingml/2006/picture">
+                  <pic:nvPicPr>
+                    <pic:cNvPr id="0" name="Picture 1" descr="C:\Users\Anthony\AppData\Local\Microsoft\Windows\INetCache\Content.Word\Prop 1.png"/>
+                    <pic:cNvPicPr>
+                      <a:picLocks noChangeAspect="1" noChangeArrowheads="1"/>
+                    </pic:cNvPicPr>
+                  </pic:nvPicPr>
+                  <pic:blipFill>
+                    <a:blip r:embed="rId29">
+                      <a:extLst>
+                        <a:ext uri="{28A0092B-C50C-407E-A947-70E740481C1C}">
+                          <a14:useLocalDpi xmlns:a14="http://schemas.microsoft.com/office/drawing/2010/main" val="0"/>
+                        </a:ext>
+                      </a:extLst>
+                    </a:blip>
+                    <a:srcRect/>
+                    <a:stretch>
+                      <a:fillRect/>
+                    </a:stretch>
+                  </pic:blipFill>
+                  <pic:spPr bwMode="auto">
+                    <a:xfrm>
+                      <a:off x="0" y="0"/>
+                      <a:ext cx="2905125" cy="3430905"/>
+                    </a:xfrm>
+                    <a:prstGeom prst="rect">
+                      <a:avLst/>
+                    </a:prstGeom>
+                    <a:noFill/>
+                    <a:ln>
+                      <a:noFill/>
+                    </a:ln>
+                  </pic:spPr>
+                </pic:pic>
+              </a:graphicData>
+            </a:graphic>
+            <wp14:sizeRelH relativeFrom="page">
+              <wp14:pctWidth>0</wp14:pctWidth>
+            </wp14:sizeRelH>
+            <wp14:sizeRelV relativeFrom="page">
+              <wp14:pctHeight>0</wp14:pctHeight>
+            </wp14:sizeRelV>
+          </wp:anchor>
+        </w:drawing>
+      </w:r>
+      <w:r>
+        <w:t xml:space="preserve">Der </w:t>
       </w:r>
       <w:proofErr w:type="spellStart"/>
       <w:r>
-        <w:t>dgs</w:t>
+        <w:t>Seminator</w:t>
       </w:r>
       <w:proofErr w:type="spellEnd"/>
       <w:r>
-        <w:t>“ geändert, damit man die gespeicherten Dateien eindeutig erkennt und zuordnen kann.</w:t>
-      </w:r>
-    </w:p>
+        <w:t xml:space="preserve"> verfügt natürlich ebenfalls über ein Einstellungsfenster, im englischen auch </w:t>
+      </w:r>
+      <w:proofErr w:type="spellStart"/>
+      <w:r>
+        <w:t>Properies</w:t>
+      </w:r>
+      <w:proofErr w:type="spellEnd"/>
+      <w:r>
+        <w:t xml:space="preserve">. Dort kann man wie üblich in Programmen, ein paar Sachen anpassen wie Beispielsweise die Fenstergröße. </w:t>
+      </w:r>
+    </w:p>
+    <w:p>
+      <w:r>
+        <w:t xml:space="preserve">Die Einstellungen sind oben links zu finden unter Bearbeiten und dann Einstellungen. Auch über die Tastenkombination Strg + P (= Properties) aufrufbar. </w:t>
+      </w:r>
+      <w:r>
+        <w:t xml:space="preserve">Es öffnet sich ein weiteres Fenster mit Einstellungsmöglichkeiten in den Bereichen Fenster, Arbeitsfläche und System (siehe Abbildung 1). </w:t>
+      </w:r>
+    </w:p>
+    <w:p>
+      <w:r>
+        <w:rPr>
+          <w:noProof/>
+        </w:rPr>
+        <w:pict>
+          <v:shape id="_x0000_s1033" type="#_x0000_t202" style="position:absolute;left:0;text-align:left;margin-left:253.85pt;margin-top:29.95pt;width:199.35pt;height:17.25pt;z-index:251678208;mso-position-horizontal-relative:text;mso-position-vertical-relative:text" wrapcoords="-81 0 -81 21046 21600 21046 21600 0 -81 0" stroked="f">
+            <v:textbox inset="0,0,0,0">
+              <w:txbxContent>
+                <w:p>
+                  <w:pPr>
+                    <w:pStyle w:val="Beschriftung"/>
+                    <w:rPr>
+                      <w:noProof/>
+                    </w:rPr>
+                  </w:pPr>
+                  <w:r>
+                    <w:t xml:space="preserve">Abbildung </w:t>
+                  </w:r>
+                  <w:fldSimple w:instr=" SEQ Abbildung \* ARABIC ">
+                    <w:r>
+                      <w:rPr>
+                        <w:noProof/>
+                      </w:rPr>
+                      <w:t>1</w:t>
+                    </w:r>
+                  </w:fldSimple>
+                </w:p>
+              </w:txbxContent>
+            </v:textbox>
+            <w10:wrap type="tight"/>
+          </v:shape>
+        </w:pict>
+      </w:r>
+      <w:r>
+        <w:t>Somit ist es im Fenster Menüpunkt möglich die Minimale Breite und Minimale Höhe einzustellen, die Standardhaft</w:t>
+      </w:r>
+      <w:r>
+        <w:t xml:space="preserve"> auf 800x</w:t>
+      </w:r>
+      <w:r>
+        <w:t xml:space="preserve">600 gestellt sind. Auch kann man ein Häkchen setzen, wenn man möchte, dass dies beim Schließen nochmals gefragt werden soll. </w:t>
+      </w:r>
+    </w:p>
+    <w:p>
+      <w:r>
+        <w:t xml:space="preserve">Bei der Arbeitsoberfläche ist ebenfalls </w:t>
+      </w:r>
+      <w:r>
+        <w:t>die Gesamthöhe und -b</w:t>
+      </w:r>
+      <w:r>
+        <w:t xml:space="preserve">reite in Pixel </w:t>
+      </w:r>
+      <w:r>
+        <w:t xml:space="preserve">einstellbar. Dabei beträgt der Standardwert 4000x4000. Als kleine Einstellung am Rande, kann man auch das Hintergrundgitter umfärben in die Farben blau, grün, rot und schwarz. Standarthaft ist hier die Farbe </w:t>
+      </w:r>
+      <w:proofErr w:type="spellStart"/>
+      <w:r>
+        <w:t>grau</w:t>
+      </w:r>
+      <w:proofErr w:type="spellEnd"/>
+      <w:r>
+        <w:t xml:space="preserve"> gewählt. </w:t>
+      </w:r>
+    </w:p>
+    <w:p>
+      <w:r>
+        <w:t xml:space="preserve">Als letztes ist es auch möglich den Takt des Systems zu ändern, welcher anfangs auf 30Hz steht. Dabei liegt die minimale Einstellungsmöglichkeit bei </w:t>
+      </w:r>
+      <w:r>
+        <w:t xml:space="preserve">1Hz und die maximale bei 50Hz, was nochmals als Notiz nebendran steht. </w:t>
+      </w:r>
+    </w:p>
+    <w:p>
+      <w:r>
+        <w:lastRenderedPageBreak/>
+        <w:t xml:space="preserve">Eine kleine und letzte Einstellungsmöglichkeit ist noch bei den Bausteinen zu finden. Und zwar kann man dort mit einem rechtsklick auf das Einstellungsfenster navigieren und die Anzahl der Inputs wechseln. Diese Option ist bei allen Bausteinen da, jedoch wird eine Änderung nur bei den Bausteinen angenommen wo die Anzahl auch Sinn macht. Deshalb würde beispielsweise eine Änderung der Inputs bei einer 7- Segmentanzeige nichts bringen. </w:t>
+      </w:r>
+    </w:p>
+    <w:p>
+      <w:r>
+        <w:rPr>
+          <w:noProof/>
+        </w:rPr>
+        <w:pict>
+          <v:shapetype id="_x0000_t13" coordsize="21600,21600" o:spt="13" adj="16200,5400" path="m@0,l@0@1,0@1,0@2@0@2@0,21600,21600,10800xe">
+            <v:stroke joinstyle="miter"/>
+            <v:formulas>
+              <v:f eqn="val #0"/>
+              <v:f eqn="val #1"/>
+              <v:f eqn="sum height 0 #1"/>
+              <v:f eqn="sum 10800 0 #1"/>
+              <v:f eqn="sum width 0 #0"/>
+              <v:f eqn="prod @4 @3 10800"/>
+              <v:f eqn="sum width 0 @5"/>
+            </v:formulas>
+            <v:path o:connecttype="custom" o:connectlocs="@0,0;0,10800;@0,21600;21600,10800" o:connectangles="270,180,90,0" textboxrect="0,@1,@6,@2"/>
+            <v:handles>
+              <v:h position="#0,#1" xrange="0,21600" yrange="0,10800"/>
+            </v:handles>
+          </v:shapetype>
+          <v:shape id="_x0000_s1034" type="#_x0000_t13" style="position:absolute;left:0;text-align:left;margin-left:185.6pt;margin-top:33.5pt;width:78pt;height:30.75pt;z-index:251679232"/>
+        </w:pict>
+      </w:r>
+      <w:r>
+        <w:rPr>
+          <w:noProof/>
+        </w:rPr>
+        <w:drawing>
+          <wp:anchor distT="0" distB="0" distL="114300" distR="114300" simplePos="0" relativeHeight="251661312" behindDoc="0" locked="0" layoutInCell="1" allowOverlap="1">
+            <wp:simplePos x="0" y="0"/>
+            <wp:positionH relativeFrom="column">
+              <wp:posOffset>3376187</wp:posOffset>
+            </wp:positionH>
+            <wp:positionV relativeFrom="paragraph">
+              <wp:posOffset>53975</wp:posOffset>
+            </wp:positionV>
+            <wp:extent cx="2381358" cy="1019175"/>
+            <wp:effectExtent l="0" t="0" r="0" b="0"/>
+            <wp:wrapNone/>
+            <wp:docPr id="37" name="Grafik 37" descr="C:\Users\Anthony\AppData\Local\Microsoft\Windows\INetCache\Content.Word\pprop3.png"/>
+            <wp:cNvGraphicFramePr>
+              <a:graphicFrameLocks xmlns:a="http://schemas.openxmlformats.org/drawingml/2006/main" noChangeAspect="1"/>
+            </wp:cNvGraphicFramePr>
+            <a:graphic xmlns:a="http://schemas.openxmlformats.org/drawingml/2006/main">
+              <a:graphicData uri="http://schemas.openxmlformats.org/drawingml/2006/picture">
+                <pic:pic xmlns:pic="http://schemas.openxmlformats.org/drawingml/2006/picture">
+                  <pic:nvPicPr>
+                    <pic:cNvPr id="0" name="Picture 3" descr="C:\Users\Anthony\AppData\Local\Microsoft\Windows\INetCache\Content.Word\pprop3.png"/>
+                    <pic:cNvPicPr>
+                      <a:picLocks noChangeAspect="1" noChangeArrowheads="1"/>
+                    </pic:cNvPicPr>
+                  </pic:nvPicPr>
+                  <pic:blipFill>
+                    <a:blip r:embed="rId30">
+                      <a:extLst>
+                        <a:ext uri="{28A0092B-C50C-407E-A947-70E740481C1C}">
+                          <a14:useLocalDpi xmlns:a14="http://schemas.microsoft.com/office/drawing/2010/main" val="0"/>
+                        </a:ext>
+                      </a:extLst>
+                    </a:blip>
+                    <a:srcRect/>
+                    <a:stretch>
+                      <a:fillRect/>
+                    </a:stretch>
+                  </pic:blipFill>
+                  <pic:spPr bwMode="auto">
+                    <a:xfrm>
+                      <a:off x="0" y="0"/>
+                      <a:ext cx="2388949" cy="1022424"/>
+                    </a:xfrm>
+                    <a:prstGeom prst="rect">
+                      <a:avLst/>
+                    </a:prstGeom>
+                    <a:noFill/>
+                    <a:ln>
+                      <a:noFill/>
+                    </a:ln>
+                  </pic:spPr>
+                </pic:pic>
+              </a:graphicData>
+            </a:graphic>
+            <wp14:sizeRelH relativeFrom="page">
+              <wp14:pctWidth>0</wp14:pctWidth>
+            </wp14:sizeRelH>
+            <wp14:sizeRelV relativeFrom="page">
+              <wp14:pctHeight>0</wp14:pctHeight>
+            </wp14:sizeRelV>
+          </wp:anchor>
+        </w:drawing>
+      </w:r>
+      <w:r>
+        <w:t xml:space="preserve"> </w:t>
+      </w:r>
+      <w:r>
+        <w:rPr>
+          <w:noProof/>
+        </w:rPr>
+        <w:drawing>
+          <wp:inline distT="0" distB="0" distL="0" distR="0">
+            <wp:extent cx="2209800" cy="1134062"/>
+            <wp:effectExtent l="0" t="0" r="0" b="0"/>
+            <wp:docPr id="35" name="Grafik 35" descr="C:\Users\Anthony\AppData\Local\Microsoft\Windows\INetCache\Content.Word\prop2.png"/>
+            <wp:cNvGraphicFramePr>
+              <a:graphicFrameLocks xmlns:a="http://schemas.openxmlformats.org/drawingml/2006/main" noChangeAspect="1"/>
+            </wp:cNvGraphicFramePr>
+            <a:graphic xmlns:a="http://schemas.openxmlformats.org/drawingml/2006/main">
+              <a:graphicData uri="http://schemas.openxmlformats.org/drawingml/2006/picture">
+                <pic:pic xmlns:pic="http://schemas.openxmlformats.org/drawingml/2006/picture">
+                  <pic:nvPicPr>
+                    <pic:cNvPr id="0" name="Picture 2" descr="C:\Users\Anthony\AppData\Local\Microsoft\Windows\INetCache\Content.Word\prop2.png"/>
+                    <pic:cNvPicPr>
+                      <a:picLocks noChangeAspect="1" noChangeArrowheads="1"/>
+                    </pic:cNvPicPr>
+                  </pic:nvPicPr>
+                  <pic:blipFill>
+                    <a:blip r:embed="rId31">
+                      <a:extLst>
+                        <a:ext uri="{28A0092B-C50C-407E-A947-70E740481C1C}">
+                          <a14:useLocalDpi xmlns:a14="http://schemas.microsoft.com/office/drawing/2010/main" val="0"/>
+                        </a:ext>
+                      </a:extLst>
+                    </a:blip>
+                    <a:srcRect/>
+                    <a:stretch>
+                      <a:fillRect/>
+                    </a:stretch>
+                  </pic:blipFill>
+                  <pic:spPr bwMode="auto">
+                    <a:xfrm>
+                      <a:off x="0" y="0"/>
+                      <a:ext cx="2236178" cy="1147599"/>
+                    </a:xfrm>
+                    <a:prstGeom prst="rect">
+                      <a:avLst/>
+                    </a:prstGeom>
+                    <a:noFill/>
+                    <a:ln>
+                      <a:noFill/>
+                    </a:ln>
+                  </pic:spPr>
+                </pic:pic>
+              </a:graphicData>
+            </a:graphic>
+          </wp:inline>
+        </w:drawing>
+      </w:r>
+    </w:p>
+    <w:p/>
     <w:p>
       <w:pPr>
         <w:pStyle w:val="berschrift1"/>
       </w:pPr>
-      <w:bookmarkStart w:id="18" w:name="_Toc486103324"/>
       <w:r>
         <w:t>Bedienung</w:t>
       </w:r>
-      <w:bookmarkEnd w:id="18"/>
+      <w:bookmarkStart w:id="20" w:name="_GoBack"/>
+      <w:bookmarkEnd w:id="19"/>
+      <w:bookmarkEnd w:id="20"/>
     </w:p>
     <w:p>
       <w:pPr>
         <w:pStyle w:val="berschrift2"/>
       </w:pPr>
-      <w:bookmarkStart w:id="19" w:name="_Toc486103325"/>
+      <w:bookmarkStart w:id="21" w:name="_Toc486103325"/>
       <w:r>
         <w:t>Wo ist was?</w:t>
       </w:r>
-      <w:bookmarkEnd w:id="19"/>
+      <w:bookmarkEnd w:id="21"/>
     </w:p>
     <w:p>
       <w:pPr>
         <w:pStyle w:val="berschrift3"/>
       </w:pPr>
-      <w:bookmarkStart w:id="20" w:name="_Toc486103326"/>
+      <w:bookmarkStart w:id="22" w:name="_Toc486103326"/>
       <w:r>
         <w:t>Altes Design</w:t>
       </w:r>
-      <w:bookmarkEnd w:id="20"/>
+      <w:bookmarkEnd w:id="22"/>
     </w:p>
     <w:p>
       <w:r>
@@ -6221,7 +6542,7 @@
           <w:lang w:eastAsia="de-DE"/>
         </w:rPr>
         <w:drawing>
-          <wp:anchor distT="0" distB="0" distL="114300" distR="114300" simplePos="0" relativeHeight="251691008" behindDoc="0" locked="0" layoutInCell="1" allowOverlap="1">
+          <wp:anchor distT="0" distB="0" distL="114300" distR="114300" simplePos="0" relativeHeight="251660800" behindDoc="0" locked="0" layoutInCell="1" allowOverlap="1">
             <wp:simplePos x="0" y="0"/>
             <wp:positionH relativeFrom="margin">
               <wp:posOffset>-57240</wp:posOffset>
@@ -6242,7 +6563,7 @@
                     <pic:cNvPicPr/>
                   </pic:nvPicPr>
                   <pic:blipFill>
-                    <a:blip r:embed="rId29" cstate="print">
+                    <a:blip r:embed="rId32" cstate="print">
                       <a:lum/>
                       <a:alphaModFix/>
                     </a:blip>
@@ -6315,7 +6636,7 @@
           <w:lang w:eastAsia="de-DE"/>
         </w:rPr>
         <w:drawing>
-          <wp:anchor distT="0" distB="0" distL="114300" distR="114300" simplePos="0" relativeHeight="251689984" behindDoc="0" locked="0" layoutInCell="1" allowOverlap="1">
+          <wp:anchor distT="0" distB="0" distL="114300" distR="114300" simplePos="0" relativeHeight="251659776" behindDoc="0" locked="0" layoutInCell="1" allowOverlap="1">
             <wp:simplePos x="0" y="0"/>
             <wp:positionH relativeFrom="margin">
               <wp:posOffset>-247680</wp:posOffset>
@@ -6336,7 +6657,7 @@
                     <pic:cNvPicPr/>
                   </pic:nvPicPr>
                   <pic:blipFill>
-                    <a:blip r:embed="rId30" cstate="print">
+                    <a:blip r:embed="rId33" cstate="print">
                       <a:lum/>
                       <a:alphaModFix/>
                     </a:blip>
@@ -6384,7 +6705,7 @@
           <w:lang w:eastAsia="de-DE"/>
         </w:rPr>
         <w:drawing>
-          <wp:anchor distT="0" distB="0" distL="114300" distR="114300" simplePos="0" relativeHeight="251688960" behindDoc="0" locked="0" layoutInCell="1" allowOverlap="1">
+          <wp:anchor distT="0" distB="0" distL="114300" distR="114300" simplePos="0" relativeHeight="251657728" behindDoc="0" locked="0" layoutInCell="1" allowOverlap="1">
             <wp:simplePos x="0" y="0"/>
             <wp:positionH relativeFrom="margin">
               <wp:posOffset>3438360</wp:posOffset>
@@ -6405,7 +6726,7 @@
                     <pic:cNvPicPr/>
                   </pic:nvPicPr>
                   <pic:blipFill>
-                    <a:blip r:embed="rId31" cstate="print">
+                    <a:blip r:embed="rId34" cstate="print">
                       <a:lum/>
                       <a:alphaModFix/>
                     </a:blip>
@@ -6444,18 +6765,16 @@
     </w:p>
     <w:p>
       <w:r>
-        <w:t xml:space="preserve">Zu </w:t>
+        <w:lastRenderedPageBreak/>
+        <w:t xml:space="preserve">Zu einem Digitalsimulation gehört auch ein   </w:t>
       </w:r>
       <w:proofErr w:type="gramStart"/>
       <w:r>
-        <w:t>einem</w:t>
-      </w:r>
+        <w:t xml:space="preserve">   „</w:t>
+      </w:r>
+      <w:proofErr w:type="spellStart"/>
       <w:proofErr w:type="gramEnd"/>
       <w:r>
-        <w:t xml:space="preserve"> Digitalsimulation gehört auch ein      „</w:t>
-      </w:r>
-      <w:proofErr w:type="spellStart"/>
-      <w:r>
         <w:t>Errorlog</w:t>
       </w:r>
       <w:proofErr w:type="spellEnd"/>
@@ -6483,7 +6802,7 @@
           <w:lang w:eastAsia="de-DE"/>
         </w:rPr>
         <w:drawing>
-          <wp:anchor distT="0" distB="0" distL="114300" distR="114300" simplePos="0" relativeHeight="251687936" behindDoc="0" locked="0" layoutInCell="1" allowOverlap="1">
+          <wp:anchor distT="0" distB="0" distL="114300" distR="114300" simplePos="0" relativeHeight="251656704" behindDoc="0" locked="0" layoutInCell="1" allowOverlap="1">
             <wp:simplePos x="0" y="0"/>
             <wp:positionH relativeFrom="margin">
               <wp:posOffset>-57240</wp:posOffset>
@@ -6504,7 +6823,7 @@
                     <pic:cNvPicPr/>
                   </pic:nvPicPr>
                   <pic:blipFill>
-                    <a:blip r:embed="rId32" cstate="print">
+                    <a:blip r:embed="rId35" cstate="print">
                       <a:lum/>
                       <a:alphaModFix/>
                     </a:blip>
@@ -6536,15 +6855,7 @@
     </w:p>
     <w:p>
       <w:r>
-        <w:t xml:space="preserve">In der Obersten Leiste </w:t>
-      </w:r>
-      <w:proofErr w:type="gramStart"/>
-      <w:r>
-        <w:t>befindet</w:t>
-      </w:r>
-      <w:proofErr w:type="gramEnd"/>
-      <w:r>
-        <w:t xml:space="preserve"> sich vier unverzichtbare </w:t>
+        <w:t xml:space="preserve">In der Obersten Leiste befindet sich vier unverzichtbare </w:t>
       </w:r>
       <w:proofErr w:type="spellStart"/>
       <w:r>
@@ -6562,7 +6873,7 @@
           <w:lang w:eastAsia="de-DE"/>
         </w:rPr>
         <w:drawing>
-          <wp:anchor distT="0" distB="0" distL="114300" distR="114300" simplePos="0" relativeHeight="251686912" behindDoc="0" locked="0" layoutInCell="1" allowOverlap="1">
+          <wp:anchor distT="0" distB="0" distL="114300" distR="114300" simplePos="0" relativeHeight="251655680" behindDoc="0" locked="0" layoutInCell="1" allowOverlap="1">
             <wp:simplePos x="0" y="0"/>
             <wp:positionH relativeFrom="margin">
               <wp:posOffset>4991040</wp:posOffset>
@@ -6583,7 +6894,7 @@
                     <pic:cNvPicPr/>
                   </pic:nvPicPr>
                   <pic:blipFill>
-                    <a:blip r:embed="rId33" cstate="print">
+                    <a:blip r:embed="rId36" cstate="print">
                       <a:lum/>
                       <a:alphaModFix/>
                     </a:blip>
@@ -6635,7 +6946,7 @@
           <w:lang w:eastAsia="de-DE"/>
         </w:rPr>
         <w:drawing>
-          <wp:anchor distT="0" distB="0" distL="114300" distR="114300" simplePos="0" relativeHeight="251685888" behindDoc="0" locked="0" layoutInCell="1" allowOverlap="1">
+          <wp:anchor distT="0" distB="0" distL="114300" distR="114300" simplePos="0" relativeHeight="251654656" behindDoc="0" locked="0" layoutInCell="1" allowOverlap="1">
             <wp:simplePos x="0" y="0"/>
             <wp:positionH relativeFrom="margin">
               <wp:posOffset>-190440</wp:posOffset>
@@ -6656,7 +6967,7 @@
                     <pic:cNvPicPr/>
                   </pic:nvPicPr>
                   <pic:blipFill>
-                    <a:blip r:embed="rId34" cstate="print">
+                    <a:blip r:embed="rId37" cstate="print">
                       <a:lum/>
                       <a:alphaModFix/>
                     </a:blip>
@@ -6696,7 +7007,7 @@
           <w:lang w:eastAsia="de-DE"/>
         </w:rPr>
         <w:drawing>
-          <wp:anchor distT="0" distB="0" distL="114300" distR="114300" simplePos="0" relativeHeight="251684864" behindDoc="0" locked="0" layoutInCell="1" allowOverlap="1">
+          <wp:anchor distT="0" distB="0" distL="114300" distR="114300" simplePos="0" relativeHeight="251653632" behindDoc="0" locked="0" layoutInCell="1" allowOverlap="1">
             <wp:simplePos x="0" y="0"/>
             <wp:positionH relativeFrom="margin">
               <wp:posOffset>3724200</wp:posOffset>
@@ -6717,7 +7028,7 @@
                     <pic:cNvPicPr/>
                   </pic:nvPicPr>
                   <pic:blipFill>
-                    <a:blip r:embed="rId35" cstate="print">
+                    <a:blip r:embed="rId38" cstate="print">
                       <a:lum/>
                       <a:alphaModFix/>
                     </a:blip>
@@ -6755,15 +7066,11 @@
     </w:p>
     <w:p>
       <w:r>
-        <w:t xml:space="preserve">In diesem Fenster ist es möglich eine Reihe von Einstellungen für den Digitalsimulator festzulegen. So kann man die Breite und Höhe </w:t>
-      </w:r>
-      <w:proofErr w:type="gramStart"/>
-      <w:r>
-        <w:t>des Gesamten Fenstern</w:t>
-      </w:r>
-      <w:proofErr w:type="gramEnd"/>
-      <w:r>
-        <w:t xml:space="preserve"> in der verkleinerten Form dauerhaft festlegen. Untendrunter kann man die Breite und Höhe der gesamten Arbeitsfläche festlegen und deren Hintergrundfarbe. Ganz unten stellt man den Takt ein mit der die Simulation laufen soll. Um die Einstellungen zu Speichern ist auch ein Button vorhanden und zum zurücksetzen auf die Standardeinstellungen auch.</w:t>
+        <w:t xml:space="preserve">In diesem Fenster ist es möglich eine Reihe von Einstellungen für den Digitalsimulator festzulegen. So kann man die Breite und Höhe des Gesamten Fenstern in der verkleinerten Form dauerhaft festlegen. Untendrunter kann man die Breite und Höhe der gesamten Arbeitsfläche festlegen und deren Hintergrundfarbe. Ganz unten stellt man den Takt ein mit der die Simulation laufen soll. Um die Einstellungen zu Speichern ist auch ein </w:t>
+      </w:r>
+      <w:r>
+        <w:lastRenderedPageBreak/>
+        <w:t>Button vorhanden und zum zurücksetzen auf die Standardeinstellungen auch.</w:t>
       </w:r>
     </w:p>
     <w:p/>
@@ -6775,7 +7082,7 @@
           <w:lang w:eastAsia="de-DE"/>
         </w:rPr>
         <w:drawing>
-          <wp:anchor distT="0" distB="0" distL="114300" distR="114300" simplePos="0" relativeHeight="251692032" behindDoc="0" locked="0" layoutInCell="1" allowOverlap="1">
+          <wp:anchor distT="0" distB="0" distL="114300" distR="114300" simplePos="0" relativeHeight="251662848" behindDoc="0" locked="0" layoutInCell="1" allowOverlap="1">
             <wp:simplePos x="0" y="0"/>
             <wp:positionH relativeFrom="margin">
               <wp:posOffset>-114480</wp:posOffset>
@@ -6796,7 +7103,7 @@
                     <pic:cNvPicPr/>
                   </pic:nvPicPr>
                   <pic:blipFill>
-                    <a:blip r:embed="rId36" cstate="print">
+                    <a:blip r:embed="rId39" cstate="print">
                       <a:lum/>
                       <a:alphaModFix/>
                     </a:blip>
@@ -6850,7 +7157,7 @@
           <w:lang w:eastAsia="de-DE"/>
         </w:rPr>
         <w:drawing>
-          <wp:anchor distT="0" distB="0" distL="114300" distR="114300" simplePos="0" relativeHeight="251693056" behindDoc="0" locked="0" layoutInCell="1" allowOverlap="1">
+          <wp:anchor distT="0" distB="0" distL="114300" distR="114300" simplePos="0" relativeHeight="251663872" behindDoc="0" locked="0" layoutInCell="1" allowOverlap="1">
             <wp:simplePos x="0" y="0"/>
             <wp:positionH relativeFrom="margin">
               <wp:posOffset>5181480</wp:posOffset>
@@ -6871,7 +7178,7 @@
                     <pic:cNvPicPr/>
                   </pic:nvPicPr>
                   <pic:blipFill>
-                    <a:blip r:embed="rId37" cstate="print">
+                    <a:blip r:embed="rId40" cstate="print">
                       <a:lum/>
                       <a:alphaModFix/>
                     </a:blip>
@@ -6905,11 +7212,11 @@
       <w:pPr>
         <w:pStyle w:val="berschrift3"/>
       </w:pPr>
-      <w:bookmarkStart w:id="21" w:name="_Toc486103327"/>
+      <w:bookmarkStart w:id="23" w:name="_Toc486103327"/>
       <w:r>
         <w:t>Veränderungen zur Alpha 0.2</w:t>
       </w:r>
-      <w:bookmarkEnd w:id="21"/>
+      <w:bookmarkEnd w:id="23"/>
     </w:p>
     <w:p>
       <w:pPr>
@@ -6945,7 +7252,7 @@
           <w:lang w:eastAsia="de-DE"/>
         </w:rPr>
         <w:drawing>
-          <wp:anchor distT="0" distB="0" distL="114300" distR="114300" simplePos="0" relativeHeight="251698176" behindDoc="0" locked="0" layoutInCell="1" allowOverlap="1">
+          <wp:anchor distT="0" distB="0" distL="114300" distR="114300" simplePos="0" relativeHeight="251667968" behindDoc="0" locked="0" layoutInCell="1" allowOverlap="1">
             <wp:simplePos x="0" y="0"/>
             <wp:positionH relativeFrom="margin">
               <wp:align>right</wp:align>
@@ -6966,7 +7273,7 @@
                     <pic:cNvPicPr/>
                   </pic:nvPicPr>
                   <pic:blipFill>
-                    <a:blip r:embed="rId38" cstate="print">
+                    <a:blip r:embed="rId41" cstate="print">
                       <a:lum/>
                       <a:alphaModFix/>
                     </a:blip>
@@ -7011,7 +7318,23 @@
           <w:rFonts w:eastAsia="Arial" w:cs="Arial"/>
           <w:color w:val="000000"/>
         </w:rPr>
-        <w:t xml:space="preserve"> Seite sonder wurde nach unten verschoben. Außerdem kann man jetzt nur noch zwischen Elementaren Grundbausteinen und weiteren Bausteine wechseln. Der Error-log öffnet sich  mit einem Click auf „</w:t>
+        <w:t xml:space="preserve"> Seite </w:t>
+      </w:r>
+      <w:proofErr w:type="spellStart"/>
+      <w:r>
+        <w:rPr>
+          <w:rFonts w:eastAsia="Arial" w:cs="Arial"/>
+          <w:color w:val="000000"/>
+        </w:rPr>
+        <w:t>sonder</w:t>
+      </w:r>
+      <w:proofErr w:type="spellEnd"/>
+      <w:r>
+        <w:rPr>
+          <w:rFonts w:eastAsia="Arial" w:cs="Arial"/>
+          <w:color w:val="000000"/>
+        </w:rPr>
+        <w:t xml:space="preserve"> wurde nach unten verschoben. Außerdem kann man jetzt nur noch zwischen Elementaren Grundbausteinen und weiteren Bausteine wechseln. Der Error-log öffnet sich  mit einem Click auf „</w:t>
       </w:r>
       <w:proofErr w:type="spellStart"/>
       <w:r>
@@ -7056,8 +7379,9 @@
           <w:color w:val="000000"/>
           <w:lang w:eastAsia="de-DE"/>
         </w:rPr>
+        <w:lastRenderedPageBreak/>
         <w:drawing>
-          <wp:anchor distT="0" distB="0" distL="114300" distR="114300" simplePos="0" relativeHeight="251707392" behindDoc="0" locked="0" layoutInCell="1" allowOverlap="1">
+          <wp:anchor distT="0" distB="0" distL="114300" distR="114300" simplePos="0" relativeHeight="251671040" behindDoc="0" locked="0" layoutInCell="1" allowOverlap="1">
             <wp:simplePos x="0" y="0"/>
             <wp:positionH relativeFrom="margin">
               <wp:align>left</wp:align>
@@ -7078,12 +7402,12 @@
                     <pic:cNvPicPr/>
                   </pic:nvPicPr>
                   <pic:blipFill>
-                    <a:blip r:embed="rId39" cstate="print">
+                    <a:blip r:embed="rId42" cstate="print">
                       <a:lum/>
                       <a:alphaModFix/>
                       <a:extLst>
                         <a:ext uri="{28A0092B-C50C-407E-A947-70E740481C1C}">
-                          <a14:useLocalDpi xmlns:a14="http://schemas.microsoft.com/office/drawing/2010/main" xmlns:wps="http://schemas.microsoft.com/office/word/2010/wordprocessingShape" xmlns:wpi="http://schemas.microsoft.com/office/word/2010/wordprocessingInk" xmlns:wpg="http://schemas.microsoft.com/office/word/2010/wordprocessingGroup" xmlns:w16se="http://schemas.microsoft.com/office/word/2015/wordml/symex" xmlns:w15="http://schemas.microsoft.com/office/word/2012/wordml" xmlns:w14="http://schemas.microsoft.com/office/word/2010/wordml" xmlns:w="http://schemas.openxmlformats.org/wordprocessingml/2006/main" xmlns:w10="urn:schemas-microsoft-com:office:word" xmlns:wp14="http://schemas.microsoft.com/office/word/2010/wordprocessingDrawing" xmlns:v="urn:schemas-microsoft-com:vml" xmlns:o="urn:schemas-microsoft-com:office:office" xmlns:mc="http://schemas.openxmlformats.org/markup-compatibility/2006" xmlns:cx5="http://schemas.microsoft.com/office/drawing/2016/5/11/chartex" xmlns:cx4="http://schemas.microsoft.com/office/drawing/2016/5/10/chartex" xmlns:cx3="http://schemas.microsoft.com/office/drawing/2016/5/9/chartex" xmlns:cx2="http://schemas.microsoft.com/office/drawing/2015/10/21/chartex" xmlns:cx1="http://schemas.microsoft.com/office/drawing/2015/9/8/chartex" xmlns:cx="http://schemas.microsoft.com/office/drawing/2014/chartex" xmlns:wpc="http://schemas.microsoft.com/office/word/2010/wordprocessingCanvas" xmlns="" val="0"/>
+                          <a14:useLocalDpi xmlns:a14="http://schemas.microsoft.com/office/drawing/2010/main" val="0"/>
                         </a:ext>
                       </a:extLst>
                     </a:blip>
@@ -7125,14 +7449,14 @@
           <w:rFonts w:eastAsia="Arial"/>
         </w:rPr>
       </w:pPr>
-      <w:bookmarkStart w:id="22" w:name="_Toc486103328"/>
+      <w:bookmarkStart w:id="24" w:name="_Toc486103328"/>
       <w:r>
         <w:rPr>
           <w:rFonts w:eastAsia="Arial"/>
         </w:rPr>
         <w:t>Die Elemente</w:t>
       </w:r>
-      <w:bookmarkEnd w:id="22"/>
+      <w:bookmarkEnd w:id="24"/>
     </w:p>
     <w:p>
       <w:r>
@@ -7141,7 +7465,7 @@
           <w:lang w:eastAsia="de-DE"/>
         </w:rPr>
         <w:drawing>
-          <wp:anchor distT="0" distB="0" distL="114300" distR="114300" simplePos="0" relativeHeight="251697152" behindDoc="0" locked="0" layoutInCell="1" allowOverlap="1">
+          <wp:anchor distT="0" distB="0" distL="114300" distR="114300" simplePos="0" relativeHeight="251666944" behindDoc="0" locked="0" layoutInCell="1" allowOverlap="1">
             <wp:simplePos x="0" y="0"/>
             <wp:positionH relativeFrom="margin">
               <wp:align>right</wp:align>
@@ -7162,7 +7486,7 @@
                     <pic:cNvPicPr/>
                   </pic:nvPicPr>
                   <pic:blipFill>
-                    <a:blip r:embed="rId40" cstate="print">
+                    <a:blip r:embed="rId43" cstate="print">
                       <a:lum/>
                       <a:alphaModFix/>
                     </a:blip>
@@ -7219,62 +7543,30 @@
       </w:r>
       <w:proofErr w:type="spellEnd"/>
       <w:r>
-        <w:t xml:space="preserve">, eine </w:t>
+        <w:t xml:space="preserve">, eine Clock, welche einen einstellbaren Takt ausgibt, ein </w:t>
       </w:r>
       <w:proofErr w:type="spellStart"/>
       <w:r>
-        <w:t>Clock</w:t>
+        <w:t>Volladierer</w:t>
       </w:r>
       <w:proofErr w:type="spellEnd"/>
       <w:r>
-        <w:t xml:space="preserve">, welche einen einstellbaren Takt ausgibt, ein </w:t>
-      </w:r>
-      <w:proofErr w:type="spellStart"/>
-      <w:r>
-        <w:t>Volladierer</w:t>
-      </w:r>
-      <w:proofErr w:type="spellEnd"/>
-      <w:r>
         <w:t>, verschiedene Speicherbausteine und ein verschiebbares Textfeld erzeugbar.</w:t>
       </w:r>
     </w:p>
     <w:p>
       <w:r>
-        <w:t xml:space="preserve">Per Mausklick kann einfach zwischen den Reitern hin und her gewechselt werden. Ebenso können Elemente mit einem Linksklick ausgewählt werden. Sie müssen nicht per Drag &amp; Drop einzeln auf die Arbeitsfläche gezogen werden, sondern können beliebig oft per </w:t>
+        <w:t xml:space="preserve">Per Mausklick kann einfach zwischen den Reitern hin und her gewechselt werden. Ebenso können Elemente mit einem Linksklick ausgewählt werden. Sie müssen nicht per Drag &amp; Drop einzeln auf die Arbeitsfläche gezogen werden, sondern können beliebig oft per erneutem Linksklick an der Stelle des Mauszeigers platziert werden. Um die Auswahl aufzuheben muss das Element einfach erneut angeklickt oder ein anderes ausgewählt werden. Alternativ kann auch die Escape-Taste die Auswahl </w:t>
       </w:r>
       <w:proofErr w:type="gramStart"/>
       <w:r>
-        <w:t>erneutem</w:t>
+        <w:t>aufheben .</w:t>
       </w:r>
       <w:proofErr w:type="gramEnd"/>
-      <w:r>
-        <w:t xml:space="preserve"> Linksklick an der Stelle des Mauszeigers platziert werden. Um die Auswahl aufzuheben muss das Element einfach erneut angeklickt oder ein anderes ausgewählt werden. Alternativ kann auch die </w:t>
-      </w:r>
-      <w:proofErr w:type="spellStart"/>
-      <w:r>
-        <w:t>Escape</w:t>
-      </w:r>
-      <w:proofErr w:type="spellEnd"/>
-      <w:r>
-        <w:t xml:space="preserve">-Taste die Auswahl </w:t>
-      </w:r>
-      <w:proofErr w:type="gramStart"/>
-      <w:r>
-        <w:t>aufheben .</w:t>
-      </w:r>
-      <w:proofErr w:type="gramEnd"/>
-    </w:p>
-    <w:p>
-      <w:r>
-        <w:t xml:space="preserve">Elementare Grundbausteine können mit verschieden vielen Eingängen erzeugt werden. Die Anzahl der Eingänge kann mit einem </w:t>
-      </w:r>
-      <w:proofErr w:type="spellStart"/>
-      <w:r>
-        <w:t>Slider</w:t>
-      </w:r>
-      <w:proofErr w:type="spellEnd"/>
-      <w:r>
-        <w:t xml:space="preserve"> unterhalb der Elemente festgelegt jedoch auch später noch geändert werden.</w:t>
+    </w:p>
+    <w:p>
+      <w:r>
+        <w:t>Elementare Grundbausteine können mit verschieden vielen Eingängen erzeugt werden. Die Anzahl der Eingänge kann mit einem Slider unterhalb der Elemente festgelegt jedoch auch später noch geändert werden.</w:t>
       </w:r>
     </w:p>
     <w:p>
@@ -7284,6 +7576,7 @@
     </w:p>
     <w:p>
       <w:r>
+        <w:lastRenderedPageBreak/>
         <w:t>Sind Objekte einmal auf der Oberfläche erzeugt, können sie mit einem Linksklick verschoben werden. Wird hier bei gedrückter Maus Entfernen gedrückt, wird der Baustein gelöscht, mitsamt all seinen Verbindungen. Alternativ kann mit einem Rechtsklick auf ein Element der Baustein entweder verändert, über den Menüpunkt „Eigenschaften“, oder entfernt werden.</w:t>
       </w:r>
       <w:r>
@@ -7292,7 +7585,7 @@
           <w:lang w:eastAsia="de-DE"/>
         </w:rPr>
         <w:drawing>
-          <wp:anchor distT="0" distB="0" distL="114300" distR="114300" simplePos="0" relativeHeight="251695104" behindDoc="0" locked="0" layoutInCell="1" allowOverlap="1">
+          <wp:anchor distT="0" distB="0" distL="114300" distR="114300" simplePos="0" relativeHeight="251664896" behindDoc="0" locked="0" layoutInCell="1" allowOverlap="1">
             <wp:simplePos x="0" y="0"/>
             <wp:positionH relativeFrom="column">
               <wp:posOffset>240120</wp:posOffset>
@@ -7313,7 +7606,7 @@
                     <pic:cNvPicPr/>
                   </pic:nvPicPr>
                   <pic:blipFill>
-                    <a:blip r:embed="rId41" cstate="print">
+                    <a:blip r:embed="rId44" cstate="print">
                       <a:lum/>
                       <a:alphaModFix/>
                     </a:blip>
@@ -7351,7 +7644,7 @@
           <w:lang w:eastAsia="de-DE"/>
         </w:rPr>
         <w:drawing>
-          <wp:anchor distT="0" distB="0" distL="114300" distR="114300" simplePos="0" relativeHeight="251696128" behindDoc="0" locked="0" layoutInCell="1" allowOverlap="1">
+          <wp:anchor distT="0" distB="0" distL="114300" distR="114300" simplePos="0" relativeHeight="251665920" behindDoc="0" locked="0" layoutInCell="1" allowOverlap="1">
             <wp:simplePos x="0" y="0"/>
             <wp:positionH relativeFrom="column">
               <wp:posOffset>4321080</wp:posOffset>
@@ -7372,7 +7665,7 @@
                     <pic:cNvPicPr/>
                   </pic:nvPicPr>
                   <pic:blipFill>
-                    <a:blip r:embed="rId42" cstate="print">
+                    <a:blip r:embed="rId45" cstate="print">
                       <a:lum/>
                       <a:alphaModFix/>
                     </a:blip>
@@ -7412,21 +7705,21 @@
       <w:pPr>
         <w:pStyle w:val="berschrift1"/>
       </w:pPr>
-      <w:bookmarkStart w:id="23" w:name="_Toc486103329"/>
+      <w:bookmarkStart w:id="25" w:name="_Toc486103329"/>
       <w:r>
         <w:t>Weiterentwicklung</w:t>
       </w:r>
-      <w:bookmarkEnd w:id="23"/>
+      <w:bookmarkEnd w:id="25"/>
     </w:p>
     <w:p>
       <w:pPr>
         <w:pStyle w:val="berschrift2"/>
       </w:pPr>
-      <w:bookmarkStart w:id="24" w:name="_Toc486103330"/>
+      <w:bookmarkStart w:id="26" w:name="_Toc486103330"/>
       <w:r>
         <w:t>Ein Element designen und erstellen</w:t>
       </w:r>
-      <w:bookmarkEnd w:id="24"/>
+      <w:bookmarkEnd w:id="26"/>
     </w:p>
     <w:p>
       <w:pPr>
@@ -7492,23 +7785,7 @@
           <w:rFonts w:eastAsia="Arial" w:cs="Arial"/>
           <w:color w:val="000000"/>
         </w:rPr>
-        <w:t xml:space="preserve">So stehen im </w:t>
-      </w:r>
-      <w:proofErr w:type="spellStart"/>
-      <w:r>
-        <w:rPr>
-          <w:rFonts w:eastAsia="Arial" w:cs="Arial"/>
-          <w:color w:val="000000"/>
-        </w:rPr>
-        <w:t>Konstruktor</w:t>
-      </w:r>
-      <w:proofErr w:type="spellEnd"/>
-      <w:r>
-        <w:rPr>
-          <w:rFonts w:eastAsia="Arial" w:cs="Arial"/>
-          <w:color w:val="000000"/>
-        </w:rPr>
-        <w:t xml:space="preserve"> des zu erstellenden Elements die Attribute: </w:t>
+        <w:t xml:space="preserve">So stehen im Konstruktor des zu erstellenden Elements die Attribute: </w:t>
       </w:r>
       <w:proofErr w:type="spellStart"/>
       <w:r>
@@ -7570,13 +7847,48 @@
       </w:pPr>
       <w:r>
         <w:rPr>
+          <w:noProof/>
+        </w:rPr>
+        <w:pict>
+          <v:shape id="_x0000_s1031" type="#_x0000_t202" style="position:absolute;left:0;text-align:left;margin-left:-2.7pt;margin-top:43.6pt;width:499.9pt;height:.05pt;z-index:251676160;mso-position-horizontal-relative:text;mso-position-vertical-relative:text" stroked="f">
+            <v:textbox style="mso-fit-shape-to-text:t" inset="0,0,0,0">
+              <w:txbxContent>
+                <w:p>
+                  <w:pPr>
+                    <w:pStyle w:val="Beschriftung"/>
+                    <w:rPr>
+                      <w:rFonts w:eastAsia="Arial" w:cs="Arial"/>
+                      <w:noProof/>
+                      <w:color w:val="000000"/>
+                    </w:rPr>
+                  </w:pPr>
+                  <w:r>
+                    <w:t xml:space="preserve">Abbildung </w:t>
+                  </w:r>
+                  <w:fldSimple w:instr=" SEQ Abbildung \* ARABIC ">
+                    <w:r>
+                      <w:rPr>
+                        <w:noProof/>
+                      </w:rPr>
+                      <w:t>2</w:t>
+                    </w:r>
+                  </w:fldSimple>
+                </w:p>
+              </w:txbxContent>
+            </v:textbox>
+            <w10:wrap type="square"/>
+          </v:shape>
+        </w:pict>
+      </w:r>
+      <w:r>
+        <w:rPr>
           <w:rFonts w:eastAsia="Arial" w:cs="Arial"/>
           <w:noProof/>
           <w:color w:val="000000"/>
           <w:lang w:eastAsia="de-DE"/>
         </w:rPr>
         <w:drawing>
-          <wp:anchor distT="0" distB="0" distL="114300" distR="114300" simplePos="0" relativeHeight="251701248" behindDoc="0" locked="0" layoutInCell="1" allowOverlap="1">
+          <wp:anchor distT="0" distB="0" distL="114300" distR="114300" simplePos="0" relativeHeight="251668992" behindDoc="0" locked="0" layoutInCell="1" allowOverlap="1">
             <wp:simplePos x="0" y="0"/>
             <wp:positionH relativeFrom="column">
               <wp:posOffset>-34920</wp:posOffset>
@@ -7597,7 +7909,7 @@
                     <pic:cNvPicPr/>
                   </pic:nvPicPr>
                   <pic:blipFill>
-                    <a:blip r:embed="rId43" cstate="print">
+                    <a:blip r:embed="rId46" cstate="print">
                       <a:lum/>
                       <a:alphaModFix/>
                     </a:blip>
@@ -7636,7 +7948,37 @@
           <w:rFonts w:eastAsia="Arial" w:cs="Arial"/>
           <w:color w:val="000000"/>
         </w:rPr>
-        <w:t>Daraufhin folgt eine Array für die Anzahl der Ausgänge. Von Element zu Element kann optional dann darunter die Anzahl eingetragen werden.</w:t>
+        <w:t xml:space="preserve">Daraufhin folgt </w:t>
+      </w:r>
+      <w:proofErr w:type="gramStart"/>
+      <w:r>
+        <w:rPr>
+          <w:rFonts w:eastAsia="Arial" w:cs="Arial"/>
+          <w:color w:val="000000"/>
+        </w:rPr>
+        <w:t>eine Array</w:t>
+      </w:r>
+      <w:proofErr w:type="gramEnd"/>
+      <w:r>
+        <w:rPr>
+          <w:rFonts w:eastAsia="Arial" w:cs="Arial"/>
+          <w:color w:val="000000"/>
+        </w:rPr>
+        <w:t xml:space="preserve"> für die Anzahl der Ausgänge. Von Element zu Element kann </w:t>
+      </w:r>
+      <w:r>
+        <w:rPr>
+          <w:rFonts w:eastAsia="Arial" w:cs="Arial"/>
+          <w:color w:val="000000"/>
+        </w:rPr>
+        <w:t>optional dann darunter die Anzahl eingetragen werden.</w:t>
+      </w:r>
+      <w:r>
+        <w:rPr>
+          <w:noProof/>
+          <w:lang w:eastAsia="de-DE"/>
+        </w:rPr>
+        <w:t xml:space="preserve"> </w:t>
       </w:r>
     </w:p>
     <w:p>
@@ -7651,42 +7993,25 @@
       <w:r>
         <w:rPr>
           <w:rFonts w:eastAsia="Arial" w:cs="Arial"/>
-          <w:color w:val="000000"/>
-        </w:rPr>
-        <w:t>Damit der Mauszeiger beim klicken im Mittelpunkt ist, werden die folgenden Operationen beigefügt (siehe Abb. 2). Dabei wird von den Koordinaten X und Y die Elementhöhe und weite geteil</w:t>
-      </w:r>
-      <w:r>
-        <w:rPr>
-          <w:rFonts w:eastAsia="Arial" w:cs="Arial"/>
-          <w:color w:val="000000"/>
-        </w:rPr>
-        <w:t>t durch 2 abgezogen.</w:t>
-      </w:r>
-      <w:r>
-        <w:rPr>
-          <w:rFonts w:eastAsia="Arial" w:cs="Arial"/>
           <w:noProof/>
           <w:color w:val="000000"/>
           <w:lang w:eastAsia="de-DE"/>
         </w:rPr>
         <w:pict>
-          <v:shape id="Rahmen1" o:spid="_x0000_s1027" type="#_x0000_t202" style="position:absolute;left:0;text-align:left;margin-left:.1pt;margin-top:-7.45pt;width:156.75pt;height:27.75pt;z-index:251702272;visibility:visible;mso-wrap-style:none;mso-position-horizontal-relative:text;mso-position-vertical-relative:text" o:gfxdata="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" filled="f" stroked="f">
+          <v:shape id="Rahmen1" o:spid="_x0000_s1027" type="#_x0000_t202" style="position:absolute;left:0;text-align:left;margin-left:3.1pt;margin-top:6.05pt;width:453.5pt;height:53.4pt;z-index:251673088;visibility:visible;mso-wrap-style:none;mso-position-horizontal-relative:text;mso-position-vertical-relative:text" o:gfxdata="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" filled="f" stroked="f">
             <v:textbox style="mso-fit-shape-to-text:t" inset="0,0,0,0">
               <w:txbxContent>
                 <w:p>
                   <w:pPr>
-                    <w:pStyle w:val="Illustration"/>
-                    <w:rPr>
-                      <w:rFonts w:hint="eastAsia"/>
-                    </w:rPr>
+                    <w:pStyle w:val="Beschriftung"/>
                   </w:pPr>
                   <w:r>
                     <w:rPr>
                       <w:noProof/>
-                      <w:lang w:eastAsia="de-DE" w:bidi="ar-SA"/>
+                      <w:lang w:eastAsia="de-DE"/>
                     </w:rPr>
                     <w:drawing>
-                      <wp:inline distT="0" distB="0" distL="0" distR="0">
+                      <wp:inline distT="0" distB="0" distL="0" distR="0" wp14:anchorId="340E916A" wp14:editId="2DED6D8B">
                         <wp:extent cx="1990800" cy="352440"/>
                         <wp:effectExtent l="0" t="0" r="9450" b="9510"/>
                         <wp:docPr id="34" name="Bild2"/>
@@ -7699,7 +8024,7 @@
                                 <pic:cNvPicPr/>
                               </pic:nvPicPr>
                               <pic:blipFill>
-                                <a:blip r:embed="rId44">
+                                <a:blip r:embed="rId47">
                                   <a:lum/>
                                   <a:alphaModFix/>
                                 </a:blip>
@@ -7727,9 +8052,21 @@
                       </wp:inline>
                     </w:drawing>
                   </w:r>
+                </w:p>
+                <w:p>
+                  <w:pPr>
+                    <w:pStyle w:val="Beschriftung"/>
+                    <w:rPr>
+                      <w:rFonts w:eastAsia="Arial" w:cs="Arial"/>
+                      <w:noProof/>
+                      <w:color w:val="000000"/>
+                    </w:rPr>
+                  </w:pPr>
                   <w:r>
-                    <w:br/>
-                    <w:t>Abbildung 2</w:t>
+                    <w:t xml:space="preserve">Abbildung </w:t>
+                  </w:r>
+                  <w:r>
+                    <w:t>2</w:t>
                   </w:r>
                 </w:p>
               </w:txbxContent>
@@ -7738,6 +8075,28 @@
           </v:shape>
         </w:pict>
       </w:r>
+      <w:r>
+        <w:rPr>
+          <w:rFonts w:eastAsia="Arial" w:cs="Arial"/>
+          <w:color w:val="000000"/>
+        </w:rPr>
+        <w:t xml:space="preserve">Damit der Mauszeiger beim klicken im Mittelpunkt ist, werden die folgenden Operationen beigefügt (siehe Abb. </w:t>
+      </w:r>
+      <w:r>
+        <w:rPr>
+          <w:rFonts w:eastAsia="Arial" w:cs="Arial"/>
+          <w:color w:val="000000"/>
+        </w:rPr>
+        <w:lastRenderedPageBreak/>
+        <w:t>2). Dabei wird von den Koordinaten X und Y die Elementhöhe und weite geteil</w:t>
+      </w:r>
+      <w:r>
+        <w:rPr>
+          <w:rFonts w:eastAsia="Arial" w:cs="Arial"/>
+          <w:color w:val="000000"/>
+        </w:rPr>
+        <w:t>t durch 2 abgezogen.</w:t>
+      </w:r>
     </w:p>
     <w:p>
       <w:pPr>
@@ -7751,28 +8110,7 @@
         <w:rPr>
           <w:color w:val="000000"/>
         </w:rPr>
-        <w:t xml:space="preserve">Wenn folgendes alles gemacht wurde, kommt man auch schon zum designen/ zeichnen des Elements, so wie es später auch nach dem setzten auf der Oberfläche zu sehen sein wird. Dabei nutzt man die von Java vorgefertigten Operationen. In diesem Fall ist es immer ein </w:t>
-      </w:r>
-      <w:r>
-        <w:rPr>
-          <w:color w:val="000000"/>
-        </w:rPr>
-        <w:lastRenderedPageBreak/>
-        <w:t xml:space="preserve">Rechteck, </w:t>
-      </w:r>
-      <w:proofErr w:type="gramStart"/>
-      <w:r>
-        <w:rPr>
-          <w:color w:val="000000"/>
-        </w:rPr>
-        <w:t>dass</w:t>
-      </w:r>
-      <w:proofErr w:type="gramEnd"/>
-      <w:r>
-        <w:rPr>
-          <w:color w:val="000000"/>
-        </w:rPr>
-        <w:t xml:space="preserve"> die Form eines Elements bildet. Somit wird die Operation wie in Abbildung 3 verwendet.</w:t>
+        <w:t>Wenn folgendes alles gemacht wurde, kommt man auch schon zum designen/ zeichnen des Elements, so wie es später auch nach dem setzten auf der Oberfläche zu sehen sein wird. Dabei nutzt man die von Java vorgefertigten Operationen. In diesem Fall ist es immer ein Rechteck, dass die Form eines Elements bildet. Somit wird die Operation wie in Abbildung 3 verwendet.</w:t>
       </w:r>
     </w:p>
     <w:p>
@@ -7786,71 +8124,108 @@
       <w:r>
         <w:rPr>
           <w:noProof/>
-          <w:color w:val="000000"/>
           <w:lang w:eastAsia="de-DE"/>
         </w:rPr>
+        <w:drawing>
+          <wp:anchor distT="0" distB="0" distL="114300" distR="114300" simplePos="0" relativeHeight="251653120" behindDoc="0" locked="0" layoutInCell="1" allowOverlap="1">
+            <wp:simplePos x="0" y="0"/>
+            <wp:positionH relativeFrom="column">
+              <wp:posOffset>4445</wp:posOffset>
+            </wp:positionH>
+            <wp:positionV relativeFrom="paragraph">
+              <wp:posOffset>103505</wp:posOffset>
+            </wp:positionV>
+            <wp:extent cx="5759450" cy="237490"/>
+            <wp:effectExtent l="0" t="0" r="0" b="0"/>
+            <wp:wrapNone/>
+            <wp:docPr id="36" name="Bild3"/>
+            <wp:cNvGraphicFramePr/>
+            <a:graphic xmlns:a="http://schemas.openxmlformats.org/drawingml/2006/main">
+              <a:graphicData uri="http://schemas.openxmlformats.org/drawingml/2006/picture">
+                <pic:pic xmlns:pic="http://schemas.openxmlformats.org/drawingml/2006/picture">
+                  <pic:nvPicPr>
+                    <pic:cNvPr id="0" name=""/>
+                    <pic:cNvPicPr/>
+                  </pic:nvPicPr>
+                  <pic:blipFill>
+                    <a:blip r:embed="rId48">
+                      <a:lum/>
+                      <a:alphaModFix/>
+                      <a:extLst>
+                        <a:ext uri="{28A0092B-C50C-407E-A947-70E740481C1C}">
+                          <a14:useLocalDpi xmlns:a14="http://schemas.microsoft.com/office/drawing/2010/main" val="0"/>
+                        </a:ext>
+                      </a:extLst>
+                    </a:blip>
+                    <a:srcRect/>
+                    <a:stretch>
+                      <a:fillRect/>
+                    </a:stretch>
+                  </pic:blipFill>
+                  <pic:spPr>
+                    <a:xfrm>
+                      <a:off x="0" y="0"/>
+                      <a:ext cx="5759450" cy="237490"/>
+                    </a:xfrm>
+                    <a:prstGeom prst="rect">
+                      <a:avLst/>
+                    </a:prstGeom>
+                    <a:ln>
+                      <a:noFill/>
+                      <a:prstDash/>
+                    </a:ln>
+                  </pic:spPr>
+                </pic:pic>
+              </a:graphicData>
+            </a:graphic>
+            <wp14:sizeRelH relativeFrom="page">
+              <wp14:pctWidth>0</wp14:pctWidth>
+            </wp14:sizeRelH>
+            <wp14:sizeRelV relativeFrom="page">
+              <wp14:pctHeight>0</wp14:pctHeight>
+            </wp14:sizeRelV>
+          </wp:anchor>
+        </w:drawing>
+      </w:r>
+    </w:p>
+    <w:p>
+      <w:pPr>
+        <w:shd w:val="clear" w:color="auto" w:fill="FFFFFF"/>
+        <w:spacing w:after="140" w:line="288" w:lineRule="auto"/>
+        <w:rPr>
+          <w:color w:val="000000"/>
+        </w:rPr>
+      </w:pPr>
+      <w:r>
+        <w:rPr>
+          <w:noProof/>
+          <w:color w:val="000000"/>
+          <w:lang w:eastAsia="de-DE"/>
+        </w:rPr>
         <w:pict>
-          <v:shape id="Rahmen2" o:spid="_x0000_s1028" type="#_x0000_t202" style="position:absolute;left:0;text-align:left;margin-left:-8.55pt;margin-top:.35pt;width:505.55pt;height:24.2pt;z-index:251703296;visibility:visible;mso-wrap-style:none" o:gfxdata="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" filled="f" stroked="f">
-            <v:textbox style="mso-fit-shape-to-text:t" inset="0,0,0,0">
+          <v:shape id="Rahmen2" o:spid="_x0000_s1028" type="#_x0000_t202" style="position:absolute;left:0;text-align:left;margin-left:.45pt;margin-top:2.15pt;width:47.55pt;height:18.3pt;z-index:251674112;visibility:visible;mso-wrap-style:none" o:gfxdata="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" filled="f" stroked="f">
+            <v:textbox style="mso-next-textbox:#Rahmen2" inset="0,0,0,0">
               <w:txbxContent>
                 <w:p>
                   <w:pPr>
-                    <w:pStyle w:val="Illustration"/>
+                    <w:pStyle w:val="Beschriftung"/>
                     <w:rPr>
-                      <w:rFonts w:hint="eastAsia"/>
+                      <w:rFonts w:eastAsia="Arial" w:cs="Arial"/>
+                      <w:noProof/>
+                      <w:color w:val="000000"/>
                     </w:rPr>
                   </w:pPr>
                   <w:r>
-                    <w:rPr>
-                      <w:noProof/>
-                      <w:lang w:eastAsia="de-DE" w:bidi="ar-SA"/>
-                    </w:rPr>
-                    <w:drawing>
-                      <wp:inline distT="0" distB="0" distL="0" distR="0">
-                        <wp:extent cx="6332400" cy="262080"/>
-                        <wp:effectExtent l="0" t="0" r="0" b="4620"/>
-                        <wp:docPr id="36" name="Bild3"/>
-                        <wp:cNvGraphicFramePr/>
-                        <a:graphic xmlns:a="http://schemas.openxmlformats.org/drawingml/2006/main">
-                          <a:graphicData uri="http://schemas.openxmlformats.org/drawingml/2006/picture">
-                            <pic:pic xmlns:pic="http://schemas.openxmlformats.org/drawingml/2006/picture">
-                              <pic:nvPicPr>
-                                <pic:cNvPr id="0" name=""/>
-                                <pic:cNvPicPr/>
-                              </pic:nvPicPr>
-                              <pic:blipFill>
-                                <a:blip r:embed="rId45">
-                                  <a:lum/>
-                                  <a:alphaModFix/>
-                                </a:blip>
-                                <a:srcRect/>
-                                <a:stretch>
-                                  <a:fillRect/>
-                                </a:stretch>
-                              </pic:blipFill>
-                              <pic:spPr>
-                                <a:xfrm>
-                                  <a:off x="0" y="0"/>
-                                  <a:ext cx="6332400" cy="262080"/>
-                                </a:xfrm>
-                                <a:prstGeom prst="rect">
-                                  <a:avLst/>
-                                </a:prstGeom>
-                                <a:ln>
-                                  <a:noFill/>
-                                  <a:prstDash/>
-                                </a:ln>
-                              </pic:spPr>
-                            </pic:pic>
-                          </a:graphicData>
-                        </a:graphic>
-                      </wp:inline>
-                    </w:drawing>
+                    <w:t xml:space="preserve">Abbildung </w:t>
                   </w:r>
                   <w:r>
-                    <w:br/>
-                    <w:t>Abbildung 3</w:t>
+                    <w:t>3</w:t>
                   </w:r>
+                </w:p>
+                <w:p>
+                  <w:pPr>
+                    <w:pStyle w:val="Illustration"/>
+                  </w:pPr>
                 </w:p>
               </w:txbxContent>
             </v:textbox>
@@ -7871,7 +8246,21 @@
         <w:rPr>
           <w:color w:val="000000"/>
         </w:rPr>
-        <w:t xml:space="preserve">Hierbei wird ein „Recktange“, im deutschen auch Rechteck, erstellt, welches die Koordinaten X und Y, die Höhe und Breite, die </w:t>
+        <w:t>Hierbei wird ein „</w:t>
+      </w:r>
+      <w:proofErr w:type="spellStart"/>
+      <w:r>
+        <w:rPr>
+          <w:color w:val="000000"/>
+        </w:rPr>
+        <w:t>Recktange</w:t>
+      </w:r>
+      <w:proofErr w:type="spellEnd"/>
+      <w:r>
+        <w:rPr>
+          <w:color w:val="000000"/>
+        </w:rPr>
+        <w:t xml:space="preserve">“, im deutschen auch Rechteck, erstellt, welches die Koordinaten X und Y, die Höhe und Breite, die </w:t>
       </w:r>
       <w:proofErr w:type="spellStart"/>
       <w:r>
@@ -7957,11 +8346,7 @@
     </w:p>
     <w:p>
       <w:pPr>
-        <w:rPr>
-          <w:color w:val="0000FF"/>
-          <w:sz w:val="30"/>
-          <w:szCs w:val="30"/>
-        </w:rPr>
+        <w:keepNext/>
       </w:pPr>
       <w:r>
         <w:rPr>
@@ -7982,7 +8367,7 @@
                     <pic:cNvPicPr/>
                   </pic:nvPicPr>
                   <pic:blipFill>
-                    <a:blip r:embed="rId46" cstate="print">
+                    <a:blip r:embed="rId49" cstate="print">
                       <a:lum/>
                       <a:alphaModFix/>
                     </a:blip>
@@ -8013,6 +8398,19 @@
     </w:p>
     <w:p>
       <w:pPr>
+        <w:pStyle w:val="Beschriftung"/>
+        <w:rPr>
+          <w:color w:val="0000FF"/>
+          <w:sz w:val="30"/>
+          <w:szCs w:val="30"/>
+        </w:rPr>
+      </w:pPr>
+      <w:r>
+        <w:t>Abbildung 4</w:t>
+      </w:r>
+    </w:p>
+    <w:p>
+      <w:pPr>
         <w:rPr>
           <w:color w:val="000000"/>
         </w:rPr>
@@ -8049,21 +8447,20 @@
           <w:color w:val="0000FF"/>
           <w:lang w:eastAsia="de-DE"/>
         </w:rPr>
+        <w:lastRenderedPageBreak/>
         <w:pict>
-          <v:shape id="Rahmen4" o:spid="_x0000_s1029" type="#_x0000_t202" style="position:absolute;left:0;text-align:left;margin-left:-.85pt;margin-top:5.35pt;width:498.6pt;height:16.6pt;z-index:251705344;visibility:visible;mso-wrap-style:none" o:gfxdata="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" filled="f" stroked="f">
+          <v:shape id="Rahmen4" o:spid="_x0000_s1029" type="#_x0000_t202" style="position:absolute;left:0;text-align:left;margin-left:-4.6pt;margin-top:20.95pt;width:453.5pt;height:71.65pt;z-index:251675136;visibility:visible;mso-wrap-style:none" o:gfxdata="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" filled="f" stroked="f">
             <v:textbox style="mso-fit-shape-to-text:t" inset="0,0,0,0">
               <w:txbxContent>
                 <w:p>
                   <w:pPr>
-                    <w:pStyle w:val="Illustration"/>
-                    <w:rPr>
-                      <w:rFonts w:hint="eastAsia"/>
-                    </w:rPr>
+                    <w:pStyle w:val="Beschriftung"/>
+                    <w:keepNext/>
                   </w:pPr>
                   <w:r>
                     <w:rPr>
                       <w:noProof/>
-                      <w:lang w:eastAsia="de-DE" w:bidi="ar-SA"/>
+                      <w:lang w:eastAsia="de-DE"/>
                     </w:rPr>
                     <w:drawing>
                       <wp:inline distT="0" distB="0" distL="0" distR="0">
@@ -8079,7 +8476,7 @@
                                 <pic:cNvPicPr/>
                               </pic:nvPicPr>
                               <pic:blipFill>
-                                <a:blip r:embed="rId47">
+                                <a:blip r:embed="rId50">
                                   <a:lum/>
                                   <a:alphaModFix/>
                                 </a:blip>
@@ -8107,9 +8504,57 @@
                       </wp:inline>
                     </w:drawing>
                   </w:r>
+                </w:p>
+                <w:p>
+                  <w:pPr>
+                    <w:pStyle w:val="Beschriftung"/>
+                  </w:pPr>
                   <w:r>
-                    <w:br/>
                     <w:t>Abbildung 5</w:t>
+                  </w:r>
+                </w:p>
+                <w:p>
+                  <w:pPr>
+                    <w:pStyle w:val="Beschriftung"/>
+                    <w:rPr>
+                      <w:rFonts w:eastAsia="Arial" w:cs="Arial"/>
+                      <w:noProof/>
+                      <w:color w:val="000000"/>
+                    </w:rPr>
+                  </w:pPr>
+                </w:p>
+                <w:p>
+                  <w:pPr>
+                    <w:pStyle w:val="Illustration"/>
+                  </w:pPr>
+                </w:p>
+              </w:txbxContent>
+            </v:textbox>
+            <w10:wrap type="square"/>
+          </v:shape>
+        </w:pict>
+      </w:r>
+    </w:p>
+    <w:p>
+      <w:pPr>
+        <w:rPr>
+          <w:color w:val="000000"/>
+        </w:rPr>
+      </w:pPr>
+      <w:r>
+        <w:rPr>
+          <w:noProof/>
+        </w:rPr>
+        <w:pict>
+          <v:shape id="_x0000_s1032" type="#_x0000_t202" style="position:absolute;left:0;text-align:left;margin-left:263.5pt;margin-top:200.3pt;width:224.2pt;height:.05pt;z-index:251677184;mso-position-horizontal-relative:text;mso-position-vertical-relative:text" stroked="f">
+            <v:textbox style="mso-fit-shape-to-text:t" inset="0,0,0,0">
+              <w:txbxContent>
+                <w:p>
+                  <w:pPr>
+                    <w:pStyle w:val="Beschriftung"/>
+                  </w:pPr>
+                  <w:r>
+                    <w:t>Abbildung 6</w:t>
                   </w:r>
                 </w:p>
               </w:txbxContent>
@@ -8118,22 +8563,14 @@
           </v:shape>
         </w:pict>
       </w:r>
-    </w:p>
-    <w:p>
-      <w:pPr>
-        <w:rPr>
-          <w:color w:val="000000"/>
-        </w:rPr>
-      </w:pPr>
       <w:r>
         <w:rPr>
           <w:noProof/>
           <w:color w:val="000000"/>
           <w:lang w:eastAsia="de-DE"/>
         </w:rPr>
-        <w:lastRenderedPageBreak/>
         <w:drawing>
-          <wp:anchor distT="0" distB="0" distL="114300" distR="114300" simplePos="0" relativeHeight="251706368" behindDoc="0" locked="0" layoutInCell="1" allowOverlap="1">
+          <wp:anchor distT="0" distB="0" distL="114300" distR="114300" simplePos="0" relativeHeight="251670016" behindDoc="0" locked="0" layoutInCell="1" allowOverlap="1">
             <wp:simplePos x="0" y="0"/>
             <wp:positionH relativeFrom="column">
               <wp:posOffset>3346919</wp:posOffset>
@@ -8154,7 +8591,7 @@
                     <pic:cNvPicPr/>
                   </pic:nvPicPr>
                   <pic:blipFill>
-                    <a:blip r:embed="rId48" cstate="print">
+                    <a:blip r:embed="rId51" cstate="print">
                       <a:lum/>
                       <a:alphaModFix/>
                     </a:blip>
@@ -8196,48 +8633,34 @@
         <w:rPr>
           <w:color w:val="000000"/>
         </w:rPr>
-        <w:t xml:space="preserve">überschrieben werden und mit dem Inhalt für den Baustein seiner Wahl </w:t>
+        <w:t xml:space="preserve">überschrieben werden und mit dem Inhalt für den Baustein seiner Wahl befüllt werden. Am Beispiel von der 7 Segment Anzeige (siehe </w:t>
       </w:r>
       <w:proofErr w:type="spellStart"/>
       <w:r>
         <w:rPr>
           <w:color w:val="000000"/>
         </w:rPr>
-        <w:t>befüllt</w:t>
+        <w:t>Abbilung</w:t>
       </w:r>
       <w:proofErr w:type="spellEnd"/>
       <w:r>
         <w:rPr>
           <w:color w:val="000000"/>
         </w:rPr>
-        <w:t xml:space="preserve"> werden. Am Beispiel von der 7 Segment Anzeige (siehe </w:t>
+        <w:t xml:space="preserve"> 6), werden mehrere </w:t>
       </w:r>
       <w:proofErr w:type="spellStart"/>
       <w:r>
         <w:rPr>
           <w:color w:val="000000"/>
         </w:rPr>
-        <w:t>Abbilung</w:t>
+        <w:t>If</w:t>
       </w:r>
       <w:proofErr w:type="spellEnd"/>
       <w:r>
         <w:rPr>
           <w:color w:val="000000"/>
         </w:rPr>
-        <w:t xml:space="preserve"> 6), werden mehrere </w:t>
-      </w:r>
-      <w:proofErr w:type="spellStart"/>
-      <w:r>
-        <w:rPr>
-          <w:color w:val="000000"/>
-        </w:rPr>
-        <w:t>If</w:t>
-      </w:r>
-      <w:proofErr w:type="spellEnd"/>
-      <w:r>
-        <w:rPr>
-          <w:color w:val="000000"/>
-        </w:rPr>
         <w:t>-Abfragen getätigt um die Richtigen Linien zu kennzeichnen.</w:t>
       </w:r>
     </w:p>
@@ -8245,23 +8668,15 @@
       <w:pPr>
         <w:pStyle w:val="berschrift2"/>
       </w:pPr>
-      <w:bookmarkStart w:id="25" w:name="_Toc486103331"/>
+      <w:bookmarkStart w:id="27" w:name="_Toc486103331"/>
       <w:r>
         <w:t>Kurzer Überblick im Quellcode</w:t>
       </w:r>
-      <w:bookmarkEnd w:id="25"/>
-    </w:p>
-    <w:p>
-      <w:r>
-        <w:t xml:space="preserve">Da in einem großen und komplexen Programm sehr viele Funktionen und Klassen benötigt werden folgt hier ein kurzer Überblick über den Quellcode und eine Erläuterung wo man was findet. Zunächst ist anzumerken, dass, um den Quellcode übersichtlich zu halten, die Klassen in verschiedene </w:t>
-      </w:r>
-      <w:proofErr w:type="spellStart"/>
-      <w:r>
-        <w:t>Packages</w:t>
-      </w:r>
-      <w:proofErr w:type="spellEnd"/>
-      <w:r>
-        <w:t xml:space="preserve"> unterteilt wurden, sodass man sich ganz einfach im Code zurechtfindet. Diese sind:</w:t>
+      <w:bookmarkEnd w:id="27"/>
+    </w:p>
+    <w:p>
+      <w:r>
+        <w:t>Da in einem großen und komplexen Programm sehr viele Funktionen und Klassen benötigt werden folgt hier ein kurzer Überblick über den Quellcode und eine Erläuterung wo man was findet. Zunächst ist anzumerken, dass, um den Quellcode übersichtlich zu halten, die Klassen in verschiedene Packages unterteilt wurden, sodass man sich ganz einfach im Code zurechtfindet. Diese sind:</w:t>
       </w:r>
     </w:p>
     <w:p>
@@ -8365,15 +8780,7 @@
       </w:r>
       <w:proofErr w:type="spellEnd"/>
       <w:r>
-        <w:t xml:space="preserve">: in diesem </w:t>
-      </w:r>
-      <w:proofErr w:type="spellStart"/>
-      <w:r>
-        <w:t>Package</w:t>
-      </w:r>
-      <w:proofErr w:type="spellEnd"/>
-      <w:r>
-        <w:t xml:space="preserve"> befindet sich der Quellcode für jedes einzelne Element.</w:t>
+        <w:t>: in diesem Package befindet sich der Quellcode für jedes einzelne Element.</w:t>
       </w:r>
     </w:p>
     <w:p>
@@ -8421,6 +8828,7 @@
       </w:pPr>
       <w:proofErr w:type="spellStart"/>
       <w:r>
+        <w:lastRenderedPageBreak/>
         <w:t>gestures</w:t>
       </w:r>
       <w:proofErr w:type="spellEnd"/>
@@ -8494,15 +8902,7 @@
       </w:r>
       <w:proofErr w:type="spellEnd"/>
       <w:r>
-        <w:t xml:space="preserve">: in diesem </w:t>
-      </w:r>
-      <w:proofErr w:type="spellStart"/>
-      <w:r>
-        <w:t>Package</w:t>
-      </w:r>
-      <w:proofErr w:type="spellEnd"/>
-      <w:r>
-        <w:t xml:space="preserve"> befinden sich </w:t>
+        <w:t xml:space="preserve">: in diesem Package befinden sich </w:t>
       </w:r>
       <w:proofErr w:type="spellStart"/>
       <w:r>
@@ -8532,7 +8932,6 @@
       </w:pPr>
       <w:proofErr w:type="spellStart"/>
       <w:r>
-        <w:lastRenderedPageBreak/>
         <w:t>pathFinder</w:t>
       </w:r>
       <w:proofErr w:type="spellEnd"/>
@@ -8572,11 +8971,7 @@
       </w:r>
       <w:proofErr w:type="spellEnd"/>
       <w:r>
-        <w:t xml:space="preserve">: </w:t>
-      </w:r>
-      <w:proofErr w:type="gramStart"/>
-      <w:r>
-        <w:t xml:space="preserve">hier wird das Einstellungsfenster und die Funktionen für die </w:t>
+        <w:t xml:space="preserve">: hier wird das Einstellungsfenster und die Funktionen für die </w:t>
       </w:r>
       <w:r>
         <w:tab/>
@@ -8590,7 +8985,6 @@
       <w:r>
         <w:tab/>
       </w:r>
-      <w:proofErr w:type="gramEnd"/>
       <w:r>
         <w:tab/>
       </w:r>
@@ -8677,21 +9071,21 @@
       <w:pPr>
         <w:pStyle w:val="berschrift1"/>
       </w:pPr>
-      <w:bookmarkStart w:id="26" w:name="_Toc486103332"/>
+      <w:bookmarkStart w:id="28" w:name="_Toc486103332"/>
       <w:r>
         <w:t>Abschluss</w:t>
       </w:r>
-      <w:bookmarkEnd w:id="26"/>
+      <w:bookmarkEnd w:id="28"/>
     </w:p>
     <w:p>
       <w:pPr>
         <w:pStyle w:val="berschrift2"/>
       </w:pPr>
-      <w:bookmarkStart w:id="27" w:name="_Toc486103333"/>
+      <w:bookmarkStart w:id="29" w:name="_Toc486103333"/>
       <w:r>
         <w:t>Offene Probleme</w:t>
       </w:r>
-      <w:bookmarkEnd w:id="27"/>
+      <w:bookmarkEnd w:id="29"/>
     </w:p>
     <w:p>
       <w:r>
@@ -8716,6 +9110,7 @@
     </w:p>
     <w:p>
       <w:r>
+        <w:lastRenderedPageBreak/>
         <w:t>Eine mögliche Lösung wäre, nicht Verbindungen direkt mit Verbindungen zu verbinden, sondern „Knotenpunkte“ mit (unsichtbaren) Ein-Ausgängen einzubauen, diese könnten dann wie Elemente geladen werden.</w:t>
       </w:r>
     </w:p>
@@ -8736,12 +9131,11 @@
       <w:pPr>
         <w:pStyle w:val="berschrift2"/>
       </w:pPr>
-      <w:bookmarkStart w:id="28" w:name="_Toc486103334"/>
-      <w:r>
-        <w:lastRenderedPageBreak/>
+      <w:bookmarkStart w:id="30" w:name="_Toc486103334"/>
+      <w:r>
         <w:t>Fazit</w:t>
       </w:r>
-      <w:bookmarkEnd w:id="28"/>
+      <w:bookmarkEnd w:id="30"/>
     </w:p>
     <w:p>
       <w:r>
@@ -8793,8 +9187,9 @@
           <w:docPartUnique/>
         </w:docPartObj>
       </w:sdtPr>
+      <w:sdtEndPr/>
       <w:sdtContent>
-        <w:bookmarkStart w:id="29" w:name="_Toc486103335" w:displacedByCustomXml="prev"/>
+        <w:bookmarkStart w:id="31" w:name="_Toc486103335" w:displacedByCustomXml="prev"/>
         <w:p>
           <w:pPr>
             <w:pStyle w:val="berschrift1"/>
@@ -8802,30 +9197,30 @@
           <w:r>
             <w:t>Quellenverzeichnis</w:t>
           </w:r>
-          <w:bookmarkEnd w:id="29"/>
+          <w:bookmarkEnd w:id="31"/>
         </w:p>
         <w:p>
           <w:pPr>
             <w:pStyle w:val="berschrift2"/>
           </w:pPr>
-          <w:bookmarkStart w:id="30" w:name="_Toc486103336"/>
+          <w:bookmarkStart w:id="32" w:name="_Toc486103336"/>
           <w:r>
             <w:t>Textquellen (Bücher / Zeitschriften)</w:t>
           </w:r>
-          <w:bookmarkEnd w:id="30"/>
+          <w:bookmarkEnd w:id="32"/>
         </w:p>
         <w:p>
           <w:pPr>
             <w:pStyle w:val="berschrift2"/>
           </w:pPr>
-          <w:bookmarkStart w:id="31" w:name="_Toc486103337"/>
+          <w:bookmarkStart w:id="33" w:name="_Toc486103337"/>
           <w:r>
             <w:t>Internet</w:t>
           </w:r>
           <w:r>
             <w:t xml:space="preserve"> (Bilder / Internetseiten)</w:t>
           </w:r>
-          <w:bookmarkEnd w:id="31"/>
+          <w:bookmarkEnd w:id="33"/>
         </w:p>
         <w:p>
           <w:pPr>
@@ -8989,7 +9384,7 @@
             </w:rPr>
             <w:tab/>
           </w:r>
-          <w:hyperlink r:id="rId49" w:history="1">
+          <w:hyperlink r:id="rId52" w:history="1">
             <w:r>
               <w:rPr>
                 <w:rStyle w:val="Hyperlink"/>
@@ -9200,7 +9595,7 @@
             </w:rPr>
             <w:fldChar w:fldCharType="separate"/>
           </w:r>
-          <w:hyperlink r:id="rId50" w:history="1">
+          <w:hyperlink r:id="rId53" w:history="1">
             <w:r>
               <w:rPr>
                 <w:rStyle w:val="Hyperlink"/>
@@ -9226,6 +9621,7 @@
             <w:id w:val="111145805"/>
             <w:bibliography/>
           </w:sdtPr>
+          <w:sdtEndPr/>
           <w:sdtContent>
             <w:p>
               <w:pPr>
@@ -9268,11 +9664,11 @@
       <w:pPr>
         <w:pStyle w:val="berschrift1"/>
       </w:pPr>
-      <w:bookmarkStart w:id="32" w:name="_Toc486103338"/>
+      <w:bookmarkStart w:id="34" w:name="_Toc486103338"/>
       <w:r>
         <w:t>Eidesstattliche Erklärung</w:t>
       </w:r>
-      <w:bookmarkEnd w:id="32"/>
+      <w:bookmarkEnd w:id="34"/>
     </w:p>
     <w:p>
       <w:pPr>
@@ -9351,12 +9747,11 @@
         </w:rPr>
         <w:t>3. Juli 2017</w:t>
       </w:r>
-      <w:bookmarkEnd w:id="0"/>
     </w:p>
     <w:sectPr>
-      <w:headerReference w:type="default" r:id="rId51"/>
-      <w:footerReference w:type="default" r:id="rId52"/>
-      <w:footerReference w:type="first" r:id="rId53"/>
+      <w:headerReference w:type="default" r:id="rId54"/>
+      <w:footerReference w:type="default" r:id="rId55"/>
+      <w:footerReference w:type="first" r:id="rId56"/>
       <w:pgSz w:w="11906" w:h="16838" w:code="9"/>
       <w:pgMar w:top="1418" w:right="1418" w:bottom="1418" w:left="1418" w:header="709" w:footer="709" w:gutter="0"/>
       <w:pgNumType w:start="1"/>
@@ -9368,7 +9763,7 @@
 </file>
 
 <file path=word/endnotes.xml><?xml version="1.0" encoding="utf-8"?>
-<w:endnotes xmlns:ve="http://schemas.openxmlformats.org/markup-compatibility/2006" xmlns:o="urn:schemas-microsoft-com:office:office" xmlns:r="http://schemas.openxmlformats.org/officeDocument/2006/relationships" xmlns:m="http://schemas.openxmlformats.org/officeDocument/2006/math" xmlns:v="urn:schemas-microsoft-com:vml" xmlns:wp="http://schemas.openxmlformats.org/drawingml/2006/wordprocessingDrawing" xmlns:w10="urn:schemas-microsoft-com:office:word" xmlns:w="http://schemas.openxmlformats.org/wordprocessingml/2006/main" xmlns:wne="http://schemas.microsoft.com/office/word/2006/wordml">
+<w:endnotes xmlns:wpc="http://schemas.microsoft.com/office/word/2010/wordprocessingCanvas" xmlns:cx="http://schemas.microsoft.com/office/drawing/2014/chartex" xmlns:cx1="http://schemas.microsoft.com/office/drawing/2015/9/8/chartex" xmlns:cx2="http://schemas.microsoft.com/office/drawing/2015/10/21/chartex" xmlns:cx3="http://schemas.microsoft.com/office/drawing/2016/5/9/chartex" xmlns:cx4="http://schemas.microsoft.com/office/drawing/2016/5/10/chartex" xmlns:cx5="http://schemas.microsoft.com/office/drawing/2016/5/11/chartex" xmlns:cx6="http://schemas.microsoft.com/office/drawing/2016/5/12/chartex" xmlns:cx7="http://schemas.microsoft.com/office/drawing/2016/5/13/chartex" xmlns:cx8="http://schemas.microsoft.com/office/drawing/2016/5/14/chartex" xmlns:mc="http://schemas.openxmlformats.org/markup-compatibility/2006" xmlns:aink="http://schemas.microsoft.com/office/drawing/2016/ink" xmlns:am3d="http://schemas.microsoft.com/office/drawing/2017/model3d" xmlns:o="urn:schemas-microsoft-com:office:office" xmlns:r="http://schemas.openxmlformats.org/officeDocument/2006/relationships" xmlns:m="http://schemas.openxmlformats.org/officeDocument/2006/math" xmlns:v="urn:schemas-microsoft-com:vml" xmlns:wp14="http://schemas.microsoft.com/office/word/2010/wordprocessingDrawing" xmlns:wp="http://schemas.openxmlformats.org/drawingml/2006/wordprocessingDrawing" xmlns:w10="urn:schemas-microsoft-com:office:word" xmlns:w="http://schemas.openxmlformats.org/wordprocessingml/2006/main" xmlns:w14="http://schemas.microsoft.com/office/word/2010/wordml" xmlns:w15="http://schemas.microsoft.com/office/word/2012/wordml" xmlns:w16se="http://schemas.microsoft.com/office/word/2015/wordml/symex" xmlns:wpg="http://schemas.microsoft.com/office/word/2010/wordprocessingGroup" xmlns:wpi="http://schemas.microsoft.com/office/word/2010/wordprocessingInk" xmlns:wne="http://schemas.microsoft.com/office/word/2006/wordml" xmlns:wps="http://schemas.microsoft.com/office/word/2010/wordprocessingShape" mc:Ignorable="w14 w15 w16se wp14">
   <w:endnote w:type="separator" w:id="-1">
     <w:p>
       <w:pPr>
@@ -9400,7 +9795,7 @@
 </file>
 
 <file path=word/footer1.xml><?xml version="1.0" encoding="utf-8"?>
-<w:ftr xmlns:ve="http://schemas.openxmlformats.org/markup-compatibility/2006" xmlns:o="urn:schemas-microsoft-com:office:office" xmlns:r="http://schemas.openxmlformats.org/officeDocument/2006/relationships" xmlns:m="http://schemas.openxmlformats.org/officeDocument/2006/math" xmlns:v="urn:schemas-microsoft-com:vml" xmlns:wp="http://schemas.openxmlformats.org/drawingml/2006/wordprocessingDrawing" xmlns:w10="urn:schemas-microsoft-com:office:word" xmlns:w="http://schemas.openxmlformats.org/wordprocessingml/2006/main" xmlns:wne="http://schemas.microsoft.com/office/word/2006/wordml">
+<w:ftr xmlns:wpc="http://schemas.microsoft.com/office/word/2010/wordprocessingCanvas" xmlns:cx="http://schemas.microsoft.com/office/drawing/2014/chartex" xmlns:cx1="http://schemas.microsoft.com/office/drawing/2015/9/8/chartex" xmlns:cx2="http://schemas.microsoft.com/office/drawing/2015/10/21/chartex" xmlns:cx3="http://schemas.microsoft.com/office/drawing/2016/5/9/chartex" xmlns:cx4="http://schemas.microsoft.com/office/drawing/2016/5/10/chartex" xmlns:cx5="http://schemas.microsoft.com/office/drawing/2016/5/11/chartex" xmlns:cx6="http://schemas.microsoft.com/office/drawing/2016/5/12/chartex" xmlns:cx7="http://schemas.microsoft.com/office/drawing/2016/5/13/chartex" xmlns:cx8="http://schemas.microsoft.com/office/drawing/2016/5/14/chartex" xmlns:mc="http://schemas.openxmlformats.org/markup-compatibility/2006" xmlns:aink="http://schemas.microsoft.com/office/drawing/2016/ink" xmlns:am3d="http://schemas.microsoft.com/office/drawing/2017/model3d" xmlns:o="urn:schemas-microsoft-com:office:office" xmlns:r="http://schemas.openxmlformats.org/officeDocument/2006/relationships" xmlns:m="http://schemas.openxmlformats.org/officeDocument/2006/math" xmlns:v="urn:schemas-microsoft-com:vml" xmlns:wp14="http://schemas.microsoft.com/office/word/2010/wordprocessingDrawing" xmlns:wp="http://schemas.openxmlformats.org/drawingml/2006/wordprocessingDrawing" xmlns:w10="urn:schemas-microsoft-com:office:word" xmlns:w="http://schemas.openxmlformats.org/wordprocessingml/2006/main" xmlns:w14="http://schemas.microsoft.com/office/word/2010/wordml" xmlns:w15="http://schemas.microsoft.com/office/word/2012/wordml" xmlns:w16se="http://schemas.microsoft.com/office/word/2015/wordml/symex" xmlns:wpg="http://schemas.microsoft.com/office/word/2010/wordprocessingGroup" xmlns:wpi="http://schemas.microsoft.com/office/word/2010/wordprocessingInk" xmlns:wne="http://schemas.microsoft.com/office/word/2006/wordml" xmlns:wps="http://schemas.microsoft.com/office/word/2010/wordprocessingShape" mc:Ignorable="w14 w15 w16se wp14">
   <w:p>
     <w:pPr>
       <w:pStyle w:val="Fuzeile"/>
@@ -9414,7 +9809,7 @@
 </file>
 
 <file path=word/footer2.xml><?xml version="1.0" encoding="utf-8"?>
-<w:ftr xmlns:ve="http://schemas.openxmlformats.org/markup-compatibility/2006" xmlns:o="urn:schemas-microsoft-com:office:office" xmlns:r="http://schemas.openxmlformats.org/officeDocument/2006/relationships" xmlns:m="http://schemas.openxmlformats.org/officeDocument/2006/math" xmlns:v="urn:schemas-microsoft-com:vml" xmlns:wp="http://schemas.openxmlformats.org/drawingml/2006/wordprocessingDrawing" xmlns:w10="urn:schemas-microsoft-com:office:word" xmlns:w="http://schemas.openxmlformats.org/wordprocessingml/2006/main" xmlns:wne="http://schemas.microsoft.com/office/word/2006/wordml">
+<w:ftr xmlns:wpc="http://schemas.microsoft.com/office/word/2010/wordprocessingCanvas" xmlns:cx="http://schemas.microsoft.com/office/drawing/2014/chartex" xmlns:cx1="http://schemas.microsoft.com/office/drawing/2015/9/8/chartex" xmlns:cx2="http://schemas.microsoft.com/office/drawing/2015/10/21/chartex" xmlns:cx3="http://schemas.microsoft.com/office/drawing/2016/5/9/chartex" xmlns:cx4="http://schemas.microsoft.com/office/drawing/2016/5/10/chartex" xmlns:cx5="http://schemas.microsoft.com/office/drawing/2016/5/11/chartex" xmlns:cx6="http://schemas.microsoft.com/office/drawing/2016/5/12/chartex" xmlns:cx7="http://schemas.microsoft.com/office/drawing/2016/5/13/chartex" xmlns:cx8="http://schemas.microsoft.com/office/drawing/2016/5/14/chartex" xmlns:mc="http://schemas.openxmlformats.org/markup-compatibility/2006" xmlns:aink="http://schemas.microsoft.com/office/drawing/2016/ink" xmlns:am3d="http://schemas.microsoft.com/office/drawing/2017/model3d" xmlns:o="urn:schemas-microsoft-com:office:office" xmlns:r="http://schemas.openxmlformats.org/officeDocument/2006/relationships" xmlns:m="http://schemas.openxmlformats.org/officeDocument/2006/math" xmlns:v="urn:schemas-microsoft-com:vml" xmlns:wp14="http://schemas.microsoft.com/office/word/2010/wordprocessingDrawing" xmlns:wp="http://schemas.openxmlformats.org/drawingml/2006/wordprocessingDrawing" xmlns:w10="urn:schemas-microsoft-com:office:word" xmlns:w="http://schemas.openxmlformats.org/wordprocessingml/2006/main" xmlns:w14="http://schemas.microsoft.com/office/word/2010/wordml" xmlns:w15="http://schemas.microsoft.com/office/word/2012/wordml" xmlns:w16se="http://schemas.microsoft.com/office/word/2015/wordml/symex" xmlns:wpg="http://schemas.microsoft.com/office/word/2010/wordprocessingGroup" xmlns:wpi="http://schemas.microsoft.com/office/word/2010/wordprocessingInk" xmlns:wne="http://schemas.microsoft.com/office/word/2006/wordml" xmlns:wps="http://schemas.microsoft.com/office/word/2010/wordprocessingShape" mc:Ignorable="w14 w15 w16se wp14">
   <w:p>
     <w:pPr>
       <w:pStyle w:val="Fuzeile"/>
@@ -9442,7 +9837,7 @@
       <w:rPr>
         <w:noProof/>
       </w:rPr>
-      <w:t>20</w:t>
+      <w:t>16</w:t>
     </w:r>
     <w:r>
       <w:rPr>
@@ -9462,14 +9857,27 @@
     <w:r>
       <w:t xml:space="preserve"> von </w:t>
     </w:r>
-    <w:fldSimple w:instr=" SECTIONPAGES   \* MERGEFORMAT ">
-      <w:r>
-        <w:rPr>
-          <w:noProof/>
-        </w:rPr>
-        <w:t>23</w:t>
-      </w:r>
-    </w:fldSimple>
+    <w:r>
+      <w:fldChar w:fldCharType="begin"/>
+    </w:r>
+    <w:r>
+      <w:instrText xml:space="preserve"> SECTIONPAGES   \* MERGEFORMAT </w:instrText>
+    </w:r>
+    <w:r>
+      <w:fldChar w:fldCharType="separate"/>
+    </w:r>
+    <w:r>
+      <w:rPr>
+        <w:noProof/>
+      </w:rPr>
+      <w:t>24</w:t>
+    </w:r>
+    <w:r>
+      <w:rPr>
+        <w:noProof/>
+      </w:rPr>
+      <w:fldChar w:fldCharType="end"/>
+    </w:r>
   </w:p>
   <w:p>
     <w:pPr>
@@ -9483,7 +9891,7 @@
 </file>
 
 <file path=word/footer3.xml><?xml version="1.0" encoding="utf-8"?>
-<w:ftr xmlns:ve="http://schemas.openxmlformats.org/markup-compatibility/2006" xmlns:o="urn:schemas-microsoft-com:office:office" xmlns:r="http://schemas.openxmlformats.org/officeDocument/2006/relationships" xmlns:m="http://schemas.openxmlformats.org/officeDocument/2006/math" xmlns:v="urn:schemas-microsoft-com:vml" xmlns:wp="http://schemas.openxmlformats.org/drawingml/2006/wordprocessingDrawing" xmlns:w10="urn:schemas-microsoft-com:office:word" xmlns:w="http://schemas.openxmlformats.org/wordprocessingml/2006/main" xmlns:wne="http://schemas.microsoft.com/office/word/2006/wordml">
+<w:ftr xmlns:wpc="http://schemas.microsoft.com/office/word/2010/wordprocessingCanvas" xmlns:cx="http://schemas.microsoft.com/office/drawing/2014/chartex" xmlns:cx1="http://schemas.microsoft.com/office/drawing/2015/9/8/chartex" xmlns:cx2="http://schemas.microsoft.com/office/drawing/2015/10/21/chartex" xmlns:cx3="http://schemas.microsoft.com/office/drawing/2016/5/9/chartex" xmlns:cx4="http://schemas.microsoft.com/office/drawing/2016/5/10/chartex" xmlns:cx5="http://schemas.microsoft.com/office/drawing/2016/5/11/chartex" xmlns:cx6="http://schemas.microsoft.com/office/drawing/2016/5/12/chartex" xmlns:cx7="http://schemas.microsoft.com/office/drawing/2016/5/13/chartex" xmlns:cx8="http://schemas.microsoft.com/office/drawing/2016/5/14/chartex" xmlns:mc="http://schemas.openxmlformats.org/markup-compatibility/2006" xmlns:aink="http://schemas.microsoft.com/office/drawing/2016/ink" xmlns:am3d="http://schemas.microsoft.com/office/drawing/2017/model3d" xmlns:o="urn:schemas-microsoft-com:office:office" xmlns:r="http://schemas.openxmlformats.org/officeDocument/2006/relationships" xmlns:m="http://schemas.openxmlformats.org/officeDocument/2006/math" xmlns:v="urn:schemas-microsoft-com:vml" xmlns:wp14="http://schemas.microsoft.com/office/word/2010/wordprocessingDrawing" xmlns:wp="http://schemas.openxmlformats.org/drawingml/2006/wordprocessingDrawing" xmlns:w10="urn:schemas-microsoft-com:office:word" xmlns:w="http://schemas.openxmlformats.org/wordprocessingml/2006/main" xmlns:w14="http://schemas.microsoft.com/office/word/2010/wordml" xmlns:w15="http://schemas.microsoft.com/office/word/2012/wordml" xmlns:w16se="http://schemas.microsoft.com/office/word/2015/wordml/symex" xmlns:wpg="http://schemas.microsoft.com/office/word/2010/wordprocessingGroup" xmlns:wpi="http://schemas.microsoft.com/office/word/2010/wordprocessingInk" xmlns:wne="http://schemas.microsoft.com/office/word/2006/wordml" xmlns:wps="http://schemas.microsoft.com/office/word/2010/wordprocessingShape" mc:Ignorable="w14 w15 w16se wp14">
   <w:p>
     <w:pPr>
       <w:pStyle w:val="Fuzeile"/>
@@ -9531,20 +9939,33 @@
     <w:r>
       <w:t>￼</w:t>
     </w:r>
-    <w:fldSimple w:instr=" SECTIONPAGES   \* MERGEFORMAT ">
-      <w:r>
-        <w:rPr>
-          <w:noProof/>
-        </w:rPr>
-        <w:t>￼</w:t>
-      </w:r>
-    </w:fldSimple>
+    <w:r>
+      <w:fldChar w:fldCharType="begin"/>
+    </w:r>
+    <w:r>
+      <w:instrText xml:space="preserve"> SECTIONPAGES   \* MERGEFORMAT </w:instrText>
+    </w:r>
+    <w:r>
+      <w:fldChar w:fldCharType="separate"/>
+    </w:r>
+    <w:r>
+      <w:rPr>
+        <w:noProof/>
+      </w:rPr>
+      <w:t>￼</w:t>
+    </w:r>
+    <w:r>
+      <w:rPr>
+        <w:noProof/>
+      </w:rPr>
+      <w:fldChar w:fldCharType="end"/>
+    </w:r>
   </w:p>
 </w:ftr>
 </file>
 
 <file path=word/footnotes.xml><?xml version="1.0" encoding="utf-8"?>
-<w:footnotes xmlns:ve="http://schemas.openxmlformats.org/markup-compatibility/2006" xmlns:o="urn:schemas-microsoft-com:office:office" xmlns:r="http://schemas.openxmlformats.org/officeDocument/2006/relationships" xmlns:m="http://schemas.openxmlformats.org/officeDocument/2006/math" xmlns:v="urn:schemas-microsoft-com:vml" xmlns:wp="http://schemas.openxmlformats.org/drawingml/2006/wordprocessingDrawing" xmlns:w10="urn:schemas-microsoft-com:office:word" xmlns:w="http://schemas.openxmlformats.org/wordprocessingml/2006/main" xmlns:wne="http://schemas.microsoft.com/office/word/2006/wordml">
+<w:footnotes xmlns:wpc="http://schemas.microsoft.com/office/word/2010/wordprocessingCanvas" xmlns:cx="http://schemas.microsoft.com/office/drawing/2014/chartex" xmlns:cx1="http://schemas.microsoft.com/office/drawing/2015/9/8/chartex" xmlns:cx2="http://schemas.microsoft.com/office/drawing/2015/10/21/chartex" xmlns:cx3="http://schemas.microsoft.com/office/drawing/2016/5/9/chartex" xmlns:cx4="http://schemas.microsoft.com/office/drawing/2016/5/10/chartex" xmlns:cx5="http://schemas.microsoft.com/office/drawing/2016/5/11/chartex" xmlns:cx6="http://schemas.microsoft.com/office/drawing/2016/5/12/chartex" xmlns:cx7="http://schemas.microsoft.com/office/drawing/2016/5/13/chartex" xmlns:cx8="http://schemas.microsoft.com/office/drawing/2016/5/14/chartex" xmlns:mc="http://schemas.openxmlformats.org/markup-compatibility/2006" xmlns:aink="http://schemas.microsoft.com/office/drawing/2016/ink" xmlns:am3d="http://schemas.microsoft.com/office/drawing/2017/model3d" xmlns:o="urn:schemas-microsoft-com:office:office" xmlns:r="http://schemas.openxmlformats.org/officeDocument/2006/relationships" xmlns:m="http://schemas.openxmlformats.org/officeDocument/2006/math" xmlns:v="urn:schemas-microsoft-com:vml" xmlns:wp14="http://schemas.microsoft.com/office/word/2010/wordprocessingDrawing" xmlns:wp="http://schemas.openxmlformats.org/drawingml/2006/wordprocessingDrawing" xmlns:w10="urn:schemas-microsoft-com:office:word" xmlns:w="http://schemas.openxmlformats.org/wordprocessingml/2006/main" xmlns:w14="http://schemas.microsoft.com/office/word/2010/wordml" xmlns:w15="http://schemas.microsoft.com/office/word/2012/wordml" xmlns:w16se="http://schemas.microsoft.com/office/word/2015/wordml/symex" xmlns:wpg="http://schemas.microsoft.com/office/word/2010/wordprocessingGroup" xmlns:wpi="http://schemas.microsoft.com/office/word/2010/wordprocessingInk" xmlns:wne="http://schemas.microsoft.com/office/word/2006/wordml" xmlns:wps="http://schemas.microsoft.com/office/word/2010/wordprocessingShape" mc:Ignorable="w14 w15 w16se wp14">
   <w:footnote w:type="separator" w:id="-1">
     <w:p>
       <w:pPr>
@@ -9576,7 +9997,7 @@
 </file>
 
 <file path=word/header1.xml><?xml version="1.0" encoding="utf-8"?>
-<w:hdr xmlns:ve="http://schemas.openxmlformats.org/markup-compatibility/2006" xmlns:o="urn:schemas-microsoft-com:office:office" xmlns:r="http://schemas.openxmlformats.org/officeDocument/2006/relationships" xmlns:m="http://schemas.openxmlformats.org/officeDocument/2006/math" xmlns:v="urn:schemas-microsoft-com:vml" xmlns:wp="http://schemas.openxmlformats.org/drawingml/2006/wordprocessingDrawing" xmlns:w10="urn:schemas-microsoft-com:office:word" xmlns:w="http://schemas.openxmlformats.org/wordprocessingml/2006/main" xmlns:wne="http://schemas.microsoft.com/office/word/2006/wordml">
+<w:hdr xmlns:wpc="http://schemas.microsoft.com/office/word/2010/wordprocessingCanvas" xmlns:cx="http://schemas.microsoft.com/office/drawing/2014/chartex" xmlns:cx1="http://schemas.microsoft.com/office/drawing/2015/9/8/chartex" xmlns:cx2="http://schemas.microsoft.com/office/drawing/2015/10/21/chartex" xmlns:cx3="http://schemas.microsoft.com/office/drawing/2016/5/9/chartex" xmlns:cx4="http://schemas.microsoft.com/office/drawing/2016/5/10/chartex" xmlns:cx5="http://schemas.microsoft.com/office/drawing/2016/5/11/chartex" xmlns:cx6="http://schemas.microsoft.com/office/drawing/2016/5/12/chartex" xmlns:cx7="http://schemas.microsoft.com/office/drawing/2016/5/13/chartex" xmlns:cx8="http://schemas.microsoft.com/office/drawing/2016/5/14/chartex" xmlns:mc="http://schemas.openxmlformats.org/markup-compatibility/2006" xmlns:aink="http://schemas.microsoft.com/office/drawing/2016/ink" xmlns:am3d="http://schemas.microsoft.com/office/drawing/2017/model3d" xmlns:o="urn:schemas-microsoft-com:office:office" xmlns:r="http://schemas.openxmlformats.org/officeDocument/2006/relationships" xmlns:m="http://schemas.openxmlformats.org/officeDocument/2006/math" xmlns:v="urn:schemas-microsoft-com:vml" xmlns:wp14="http://schemas.microsoft.com/office/word/2010/wordprocessingDrawing" xmlns:wp="http://schemas.openxmlformats.org/drawingml/2006/wordprocessingDrawing" xmlns:w10="urn:schemas-microsoft-com:office:word" xmlns:w="http://schemas.openxmlformats.org/wordprocessingml/2006/main" xmlns:w14="http://schemas.microsoft.com/office/word/2010/wordml" xmlns:w15="http://schemas.microsoft.com/office/word/2012/wordml" xmlns:w16se="http://schemas.microsoft.com/office/word/2015/wordml/symex" xmlns:wpg="http://schemas.microsoft.com/office/word/2010/wordprocessingGroup" xmlns:wpi="http://schemas.microsoft.com/office/word/2010/wordprocessingInk" xmlns:wne="http://schemas.microsoft.com/office/word/2006/wordml" xmlns:wps="http://schemas.microsoft.com/office/word/2010/wordprocessingShape" mc:Ignorable="w14 w15 w16se wp14">
   <w:p>
     <w:pPr>
       <w:pStyle w:val="Kopfzeile"/>
@@ -9599,7 +10020,7 @@
 </file>
 
 <file path=word/header2.xml><?xml version="1.0" encoding="utf-8"?>
-<w:hdr xmlns:ve="http://schemas.openxmlformats.org/markup-compatibility/2006" xmlns:o="urn:schemas-microsoft-com:office:office" xmlns:r="http://schemas.openxmlformats.org/officeDocument/2006/relationships" xmlns:m="http://schemas.openxmlformats.org/officeDocument/2006/math" xmlns:v="urn:schemas-microsoft-com:vml" xmlns:wp="http://schemas.openxmlformats.org/drawingml/2006/wordprocessingDrawing" xmlns:w10="urn:schemas-microsoft-com:office:word" xmlns:w="http://schemas.openxmlformats.org/wordprocessingml/2006/main" xmlns:wne="http://schemas.microsoft.com/office/word/2006/wordml">
+<w:hdr xmlns:wpc="http://schemas.microsoft.com/office/word/2010/wordprocessingCanvas" xmlns:cx="http://schemas.microsoft.com/office/drawing/2014/chartex" xmlns:cx1="http://schemas.microsoft.com/office/drawing/2015/9/8/chartex" xmlns:cx2="http://schemas.microsoft.com/office/drawing/2015/10/21/chartex" xmlns:cx3="http://schemas.microsoft.com/office/drawing/2016/5/9/chartex" xmlns:cx4="http://schemas.microsoft.com/office/drawing/2016/5/10/chartex" xmlns:cx5="http://schemas.microsoft.com/office/drawing/2016/5/11/chartex" xmlns:cx6="http://schemas.microsoft.com/office/drawing/2016/5/12/chartex" xmlns:cx7="http://schemas.microsoft.com/office/drawing/2016/5/13/chartex" xmlns:cx8="http://schemas.microsoft.com/office/drawing/2016/5/14/chartex" xmlns:mc="http://schemas.openxmlformats.org/markup-compatibility/2006" xmlns:aink="http://schemas.microsoft.com/office/drawing/2016/ink" xmlns:am3d="http://schemas.microsoft.com/office/drawing/2017/model3d" xmlns:o="urn:schemas-microsoft-com:office:office" xmlns:r="http://schemas.openxmlformats.org/officeDocument/2006/relationships" xmlns:m="http://schemas.openxmlformats.org/officeDocument/2006/math" xmlns:v="urn:schemas-microsoft-com:vml" xmlns:wp14="http://schemas.microsoft.com/office/word/2010/wordprocessingDrawing" xmlns:wp="http://schemas.openxmlformats.org/drawingml/2006/wordprocessingDrawing" xmlns:w10="urn:schemas-microsoft-com:office:word" xmlns:w="http://schemas.openxmlformats.org/wordprocessingml/2006/main" xmlns:w14="http://schemas.microsoft.com/office/word/2010/wordml" xmlns:w15="http://schemas.microsoft.com/office/word/2012/wordml" xmlns:w16se="http://schemas.microsoft.com/office/word/2015/wordml/symex" xmlns:wpg="http://schemas.microsoft.com/office/word/2010/wordprocessingGroup" xmlns:wpi="http://schemas.microsoft.com/office/word/2010/wordprocessingInk" xmlns:wne="http://schemas.microsoft.com/office/word/2006/wordml" xmlns:wps="http://schemas.microsoft.com/office/word/2010/wordprocessingShape" mc:Ignorable="w14 w15 w16se wp14">
   <w:p>
     <w:pPr>
       <w:pStyle w:val="Kopfzeile"/>
@@ -9623,7 +10044,7 @@
 </file>
 
 <file path=word/header3.xml><?xml version="1.0" encoding="utf-8"?>
-<w:hdr xmlns:ve="http://schemas.openxmlformats.org/markup-compatibility/2006" xmlns:o="urn:schemas-microsoft-com:office:office" xmlns:r="http://schemas.openxmlformats.org/officeDocument/2006/relationships" xmlns:m="http://schemas.openxmlformats.org/officeDocument/2006/math" xmlns:v="urn:schemas-microsoft-com:vml" xmlns:wp="http://schemas.openxmlformats.org/drawingml/2006/wordprocessingDrawing" xmlns:w10="urn:schemas-microsoft-com:office:word" xmlns:w="http://schemas.openxmlformats.org/wordprocessingml/2006/main" xmlns:wne="http://schemas.microsoft.com/office/word/2006/wordml">
+<w:hdr xmlns:wpc="http://schemas.microsoft.com/office/word/2010/wordprocessingCanvas" xmlns:cx="http://schemas.microsoft.com/office/drawing/2014/chartex" xmlns:cx1="http://schemas.microsoft.com/office/drawing/2015/9/8/chartex" xmlns:cx2="http://schemas.microsoft.com/office/drawing/2015/10/21/chartex" xmlns:cx3="http://schemas.microsoft.com/office/drawing/2016/5/9/chartex" xmlns:cx4="http://schemas.microsoft.com/office/drawing/2016/5/10/chartex" xmlns:cx5="http://schemas.microsoft.com/office/drawing/2016/5/11/chartex" xmlns:cx6="http://schemas.microsoft.com/office/drawing/2016/5/12/chartex" xmlns:cx7="http://schemas.microsoft.com/office/drawing/2016/5/13/chartex" xmlns:cx8="http://schemas.microsoft.com/office/drawing/2016/5/14/chartex" xmlns:mc="http://schemas.openxmlformats.org/markup-compatibility/2006" xmlns:aink="http://schemas.microsoft.com/office/drawing/2016/ink" xmlns:am3d="http://schemas.microsoft.com/office/drawing/2017/model3d" xmlns:o="urn:schemas-microsoft-com:office:office" xmlns:r="http://schemas.openxmlformats.org/officeDocument/2006/relationships" xmlns:m="http://schemas.openxmlformats.org/officeDocument/2006/math" xmlns:v="urn:schemas-microsoft-com:vml" xmlns:wp14="http://schemas.microsoft.com/office/word/2010/wordprocessingDrawing" xmlns:wp="http://schemas.openxmlformats.org/drawingml/2006/wordprocessingDrawing" xmlns:w10="urn:schemas-microsoft-com:office:word" xmlns:w="http://schemas.openxmlformats.org/wordprocessingml/2006/main" xmlns:w14="http://schemas.microsoft.com/office/word/2010/wordml" xmlns:w15="http://schemas.microsoft.com/office/word/2012/wordml" xmlns:w16se="http://schemas.microsoft.com/office/word/2015/wordml/symex" xmlns:wpg="http://schemas.microsoft.com/office/word/2010/wordprocessingGroup" xmlns:wpi="http://schemas.microsoft.com/office/word/2010/wordprocessingInk" xmlns:wne="http://schemas.microsoft.com/office/word/2006/wordml" xmlns:wps="http://schemas.microsoft.com/office/word/2010/wordprocessingShape" mc:Ignorable="w14 w15 w16se wp14">
   <w:p>
     <w:pPr>
       <w:pStyle w:val="Kopfzeile"/>
@@ -9646,8 +10067,8 @@
 </file>
 
 <file path=word/numbering.xml><?xml version="1.0" encoding="utf-8"?>
-<w:numbering xmlns:ve="http://schemas.openxmlformats.org/markup-compatibility/2006" xmlns:o="urn:schemas-microsoft-com:office:office" xmlns:r="http://schemas.openxmlformats.org/officeDocument/2006/relationships" xmlns:m="http://schemas.openxmlformats.org/officeDocument/2006/math" xmlns:v="urn:schemas-microsoft-com:vml" xmlns:wp="http://schemas.openxmlformats.org/drawingml/2006/wordprocessingDrawing" xmlns:w10="urn:schemas-microsoft-com:office:word" xmlns:w="http://schemas.openxmlformats.org/wordprocessingml/2006/main" xmlns:wne="http://schemas.microsoft.com/office/word/2006/wordml">
-  <w:abstractNum w:abstractNumId="0">
+<w:numbering xmlns:wpc="http://schemas.microsoft.com/office/word/2010/wordprocessingCanvas" xmlns:cx="http://schemas.microsoft.com/office/drawing/2014/chartex" xmlns:cx1="http://schemas.microsoft.com/office/drawing/2015/9/8/chartex" xmlns:cx2="http://schemas.microsoft.com/office/drawing/2015/10/21/chartex" xmlns:cx3="http://schemas.microsoft.com/office/drawing/2016/5/9/chartex" xmlns:cx4="http://schemas.microsoft.com/office/drawing/2016/5/10/chartex" xmlns:cx5="http://schemas.microsoft.com/office/drawing/2016/5/11/chartex" xmlns:cx6="http://schemas.microsoft.com/office/drawing/2016/5/12/chartex" xmlns:cx7="http://schemas.microsoft.com/office/drawing/2016/5/13/chartex" xmlns:cx8="http://schemas.microsoft.com/office/drawing/2016/5/14/chartex" xmlns:mc="http://schemas.openxmlformats.org/markup-compatibility/2006" xmlns:aink="http://schemas.microsoft.com/office/drawing/2016/ink" xmlns:am3d="http://schemas.microsoft.com/office/drawing/2017/model3d" xmlns:o="urn:schemas-microsoft-com:office:office" xmlns:r="http://schemas.openxmlformats.org/officeDocument/2006/relationships" xmlns:m="http://schemas.openxmlformats.org/officeDocument/2006/math" xmlns:v="urn:schemas-microsoft-com:vml" xmlns:wp14="http://schemas.microsoft.com/office/word/2010/wordprocessingDrawing" xmlns:wp="http://schemas.openxmlformats.org/drawingml/2006/wordprocessingDrawing" xmlns:w10="urn:schemas-microsoft-com:office:word" xmlns:w="http://schemas.openxmlformats.org/wordprocessingml/2006/main" xmlns:w14="http://schemas.microsoft.com/office/word/2010/wordml" xmlns:w15="http://schemas.microsoft.com/office/word/2012/wordml" xmlns:w16se="http://schemas.microsoft.com/office/word/2015/wordml/symex" xmlns:wpg="http://schemas.microsoft.com/office/word/2010/wordprocessingGroup" xmlns:wpi="http://schemas.microsoft.com/office/word/2010/wordprocessingInk" xmlns:wne="http://schemas.microsoft.com/office/word/2006/wordml" xmlns:wps="http://schemas.microsoft.com/office/word/2010/wordprocessingShape" mc:Ignorable="w14 w15 w16se wp14">
+  <w:abstractNum w:abstractNumId="0" w15:restartNumberingAfterBreak="0">
     <w:nsid w:val="07C008A7"/>
     <w:multiLevelType w:val="hybridMultilevel"/>
     <w:tmpl w:val="5C2ECBDA"/>
@@ -9760,7 +10181,7 @@
       </w:rPr>
     </w:lvl>
   </w:abstractNum>
-  <w:abstractNum w:abstractNumId="1">
+  <w:abstractNum w:abstractNumId="1" w15:restartNumberingAfterBreak="0">
     <w:nsid w:val="0803095C"/>
     <w:multiLevelType w:val="multilevel"/>
     <w:tmpl w:val="862E31D2"/>
@@ -9868,7 +10289,7 @@
       </w:rPr>
     </w:lvl>
   </w:abstractNum>
-  <w:abstractNum w:abstractNumId="2">
+  <w:abstractNum w:abstractNumId="2" w15:restartNumberingAfterBreak="0">
     <w:nsid w:val="258B023F"/>
     <w:multiLevelType w:val="multilevel"/>
     <w:tmpl w:val="CED2E014"/>
@@ -9973,7 +10394,7 @@
       </w:rPr>
     </w:lvl>
   </w:abstractNum>
-  <w:abstractNum w:abstractNumId="3">
+  <w:abstractNum w:abstractNumId="3" w15:restartNumberingAfterBreak="0">
     <w:nsid w:val="27187B01"/>
     <w:multiLevelType w:val="hybridMultilevel"/>
     <w:tmpl w:val="43CC63AA"/>
@@ -10086,7 +10507,7 @@
       </w:rPr>
     </w:lvl>
   </w:abstractNum>
-  <w:abstractNum w:abstractNumId="4">
+  <w:abstractNum w:abstractNumId="4" w15:restartNumberingAfterBreak="0">
     <w:nsid w:val="2890606A"/>
     <w:multiLevelType w:val="hybridMultilevel"/>
     <w:tmpl w:val="76D8E110"/>
@@ -10199,7 +10620,7 @@
       </w:rPr>
     </w:lvl>
   </w:abstractNum>
-  <w:abstractNum w:abstractNumId="5">
+  <w:abstractNum w:abstractNumId="5" w15:restartNumberingAfterBreak="0">
     <w:nsid w:val="2F5745FF"/>
     <w:multiLevelType w:val="hybridMultilevel"/>
     <w:tmpl w:val="0320299A"/>
@@ -10312,7 +10733,7 @@
       </w:rPr>
     </w:lvl>
   </w:abstractNum>
-  <w:abstractNum w:abstractNumId="6">
+  <w:abstractNum w:abstractNumId="6" w15:restartNumberingAfterBreak="0">
     <w:nsid w:val="38943615"/>
     <w:multiLevelType w:val="multilevel"/>
     <w:tmpl w:val="EACAD580"/>
@@ -10419,7 +10840,7 @@
       </w:rPr>
     </w:lvl>
   </w:abstractNum>
-  <w:abstractNum w:abstractNumId="7">
+  <w:abstractNum w:abstractNumId="7" w15:restartNumberingAfterBreak="0">
     <w:nsid w:val="3B6C5E3B"/>
     <w:multiLevelType w:val="hybridMultilevel"/>
     <w:tmpl w:val="B4768794"/>
@@ -10532,7 +10953,7 @@
       </w:rPr>
     </w:lvl>
   </w:abstractNum>
-  <w:abstractNum w:abstractNumId="8">
+  <w:abstractNum w:abstractNumId="8" w15:restartNumberingAfterBreak="0">
     <w:nsid w:val="3C1C4441"/>
     <w:multiLevelType w:val="hybridMultilevel"/>
     <w:tmpl w:val="66786AE4"/>
@@ -10645,7 +11066,7 @@
       </w:rPr>
     </w:lvl>
   </w:abstractNum>
-  <w:abstractNum w:abstractNumId="9">
+  <w:abstractNum w:abstractNumId="9" w15:restartNumberingAfterBreak="0">
     <w:nsid w:val="3D801971"/>
     <w:multiLevelType w:val="multilevel"/>
     <w:tmpl w:val="7A9E8B60"/>
@@ -10750,7 +11171,7 @@
       </w:rPr>
     </w:lvl>
   </w:abstractNum>
-  <w:abstractNum w:abstractNumId="10">
+  <w:abstractNum w:abstractNumId="10" w15:restartNumberingAfterBreak="0">
     <w:nsid w:val="40862685"/>
     <w:multiLevelType w:val="multilevel"/>
     <w:tmpl w:val="3F6A51DC"/>
@@ -10845,7 +11266,7 @@
       </w:pPr>
     </w:lvl>
   </w:abstractNum>
-  <w:abstractNum w:abstractNumId="11">
+  <w:abstractNum w:abstractNumId="11" w15:restartNumberingAfterBreak="0">
     <w:nsid w:val="451E3FB0"/>
     <w:multiLevelType w:val="multilevel"/>
     <w:tmpl w:val="55F4EE02"/>
@@ -10951,7 +11372,7 @@
       </w:rPr>
     </w:lvl>
   </w:abstractNum>
-  <w:abstractNum w:abstractNumId="12">
+  <w:abstractNum w:abstractNumId="12" w15:restartNumberingAfterBreak="0">
     <w:nsid w:val="49E11131"/>
     <w:multiLevelType w:val="multilevel"/>
     <w:tmpl w:val="55F4EE02"/>
@@ -11057,7 +11478,7 @@
       </w:rPr>
     </w:lvl>
   </w:abstractNum>
-  <w:abstractNum w:abstractNumId="13">
+  <w:abstractNum w:abstractNumId="13" w15:restartNumberingAfterBreak="0">
     <w:nsid w:val="4AA97DFD"/>
     <w:multiLevelType w:val="hybridMultilevel"/>
     <w:tmpl w:val="B7B4F056"/>
@@ -11170,7 +11591,7 @@
       </w:rPr>
     </w:lvl>
   </w:abstractNum>
-  <w:abstractNum w:abstractNumId="14">
+  <w:abstractNum w:abstractNumId="14" w15:restartNumberingAfterBreak="0">
     <w:nsid w:val="508B1A6A"/>
     <w:multiLevelType w:val="hybridMultilevel"/>
     <w:tmpl w:val="16868010"/>
@@ -11283,7 +11704,7 @@
       </w:rPr>
     </w:lvl>
   </w:abstractNum>
-  <w:abstractNum w:abstractNumId="15">
+  <w:abstractNum w:abstractNumId="15" w15:restartNumberingAfterBreak="0">
     <w:nsid w:val="550F69EB"/>
     <w:multiLevelType w:val="multilevel"/>
     <w:tmpl w:val="55F4EE02"/>
@@ -11389,7 +11810,7 @@
       </w:rPr>
     </w:lvl>
   </w:abstractNum>
-  <w:abstractNum w:abstractNumId="16">
+  <w:abstractNum w:abstractNumId="16" w15:restartNumberingAfterBreak="0">
     <w:nsid w:val="5D3E5816"/>
     <w:multiLevelType w:val="hybridMultilevel"/>
     <w:tmpl w:val="350EAF96"/>
@@ -11502,7 +11923,7 @@
       </w:rPr>
     </w:lvl>
   </w:abstractNum>
-  <w:abstractNum w:abstractNumId="17">
+  <w:abstractNum w:abstractNumId="17" w15:restartNumberingAfterBreak="0">
     <w:nsid w:val="608F0648"/>
     <w:multiLevelType w:val="hybridMultilevel"/>
     <w:tmpl w:val="4C76B65C"/>
@@ -11615,7 +12036,7 @@
       </w:rPr>
     </w:lvl>
   </w:abstractNum>
-  <w:abstractNum w:abstractNumId="18">
+  <w:abstractNum w:abstractNumId="18" w15:restartNumberingAfterBreak="0">
     <w:nsid w:val="76DD55C2"/>
     <w:multiLevelType w:val="multilevel"/>
     <w:tmpl w:val="55F4EE02"/>
@@ -11721,7 +12142,7 @@
       </w:rPr>
     </w:lvl>
   </w:abstractNum>
-  <w:abstractNum w:abstractNumId="19">
+  <w:abstractNum w:abstractNumId="19" w15:restartNumberingAfterBreak="0">
     <w:nsid w:val="7F49570A"/>
     <w:multiLevelType w:val="multilevel"/>
     <w:tmpl w:val="A7EEC070"/>
@@ -11890,7 +12311,7 @@
 </file>
 
 <file path=word/styles.xml><?xml version="1.0" encoding="utf-8"?>
-<w:styles xmlns:r="http://schemas.openxmlformats.org/officeDocument/2006/relationships" xmlns:w="http://schemas.openxmlformats.org/wordprocessingml/2006/main">
+<w:styles xmlns:mc="http://schemas.openxmlformats.org/markup-compatibility/2006" xmlns:r="http://schemas.openxmlformats.org/officeDocument/2006/relationships" xmlns:w="http://schemas.openxmlformats.org/wordprocessingml/2006/main" xmlns:w14="http://schemas.microsoft.com/office/word/2010/wordml" xmlns:w15="http://schemas.microsoft.com/office/word/2012/wordml" xmlns:w16se="http://schemas.microsoft.com/office/word/2015/wordml/symex" mc:Ignorable="w14 w15 w16se">
   <w:docDefaults>
     <w:rPrDefault>
       <w:rPr>
@@ -11906,144 +12327,382 @@
       </w:pPr>
     </w:pPrDefault>
   </w:docDefaults>
-  <w:latentStyles w:defLockedState="0" w:defUIPriority="99" w:defSemiHidden="1" w:defUnhideWhenUsed="1" w:defQFormat="0" w:count="267">
-    <w:lsdException w:name="Normal" w:semiHidden="0" w:uiPriority="0" w:unhideWhenUsed="0" w:qFormat="1"/>
-    <w:lsdException w:name="heading 1" w:semiHidden="0" w:uiPriority="9" w:unhideWhenUsed="0" w:qFormat="1"/>
-    <w:lsdException w:name="heading 2" w:uiPriority="9" w:qFormat="1"/>
-    <w:lsdException w:name="heading 3" w:uiPriority="9" w:qFormat="1"/>
-    <w:lsdException w:name="heading 4" w:uiPriority="9" w:qFormat="1"/>
-    <w:lsdException w:name="heading 5" w:uiPriority="9" w:qFormat="1"/>
-    <w:lsdException w:name="heading 6" w:uiPriority="9" w:qFormat="1"/>
-    <w:lsdException w:name="heading 7" w:uiPriority="9" w:qFormat="1"/>
-    <w:lsdException w:name="heading 8" w:uiPriority="9" w:qFormat="1"/>
-    <w:lsdException w:name="heading 9" w:uiPriority="9" w:qFormat="1"/>
-    <w:lsdException w:name="toc 1" w:uiPriority="39"/>
-    <w:lsdException w:name="toc 2" w:uiPriority="39"/>
-    <w:lsdException w:name="toc 3" w:uiPriority="39"/>
-    <w:lsdException w:name="toc 4" w:uiPriority="39"/>
-    <w:lsdException w:name="toc 5" w:uiPriority="39"/>
-    <w:lsdException w:name="toc 6" w:uiPriority="39"/>
-    <w:lsdException w:name="toc 7" w:uiPriority="39"/>
-    <w:lsdException w:name="toc 8" w:uiPriority="39"/>
-    <w:lsdException w:name="toc 9" w:uiPriority="39"/>
-    <w:lsdException w:name="caption" w:uiPriority="35" w:qFormat="1"/>
-    <w:lsdException w:name="Title" w:semiHidden="0" w:uiPriority="10" w:unhideWhenUsed="0" w:qFormat="1"/>
-    <w:lsdException w:name="Default Paragraph Font" w:uiPriority="1"/>
-    <w:lsdException w:name="Subtitle" w:semiHidden="0" w:uiPriority="11" w:unhideWhenUsed="0" w:qFormat="1"/>
-    <w:lsdException w:name="Strong" w:semiHidden="0" w:uiPriority="22" w:unhideWhenUsed="0" w:qFormat="1"/>
-    <w:lsdException w:name="Emphasis" w:semiHidden="0" w:uiPriority="20" w:unhideWhenUsed="0" w:qFormat="1"/>
-    <w:lsdException w:name="Table Grid" w:semiHidden="0" w:uiPriority="59" w:unhideWhenUsed="0"/>
-    <w:lsdException w:name="Placeholder Text" w:unhideWhenUsed="0"/>
-    <w:lsdException w:name="No Spacing" w:semiHidden="0" w:uiPriority="1" w:unhideWhenUsed="0" w:qFormat="1"/>
-    <w:lsdException w:name="Light Shading" w:semiHidden="0" w:uiPriority="60" w:unhideWhenUsed="0"/>
-    <w:lsdException w:name="Light List" w:semiHidden="0" w:uiPriority="61" w:unhideWhenUsed="0"/>
-    <w:lsdException w:name="Light Grid" w:semiHidden="0" w:uiPriority="62" w:unhideWhenUsed="0"/>
-    <w:lsdException w:name="Medium Shading 1" w:semiHidden="0" w:uiPriority="63" w:unhideWhenUsed="0"/>
-    <w:lsdException w:name="Medium Shading 2" w:semiHidden="0" w:uiPriority="64" w:unhideWhenUsed="0"/>
-    <w:lsdException w:name="Medium List 1" w:semiHidden="0" w:uiPriority="65" w:unhideWhenUsed="0"/>
-    <w:lsdException w:name="Medium List 2" w:semiHidden="0" w:uiPriority="66" w:unhideWhenUsed="0"/>
-    <w:lsdException w:name="Medium Grid 1" w:semiHidden="0" w:uiPriority="67" w:unhideWhenUsed="0"/>
-    <w:lsdException w:name="Medium Grid 2" w:semiHidden="0" w:uiPriority="68" w:unhideWhenUsed="0"/>
-    <w:lsdException w:name="Medium Grid 3" w:semiHidden="0" w:uiPriority="69" w:unhideWhenUsed="0"/>
-    <w:lsdException w:name="Dark List" w:semiHidden="0" w:uiPriority="70" w:unhideWhenUsed="0"/>
-    <w:lsdException w:name="Colorful Shading" w:semiHidden="0" w:uiPriority="71" w:unhideWhenUsed="0"/>
-    <w:lsdException w:name="Colorful List" w:semiHidden="0" w:uiPriority="72" w:unhideWhenUsed="0"/>
-    <w:lsdException w:name="Colorful Grid" w:semiHidden="0" w:uiPriority="73" w:unhideWhenUsed="0"/>
-    <w:lsdException w:name="Light Shading Accent 1" w:semiHidden="0" w:uiPriority="60" w:unhideWhenUsed="0"/>
-    <w:lsdException w:name="Light List Accent 1" w:semiHidden="0" w:uiPriority="61" w:unhideWhenUsed="0"/>
-    <w:lsdException w:name="Light Grid Accent 1" w:semiHidden="0" w:uiPriority="62" w:unhideWhenUsed="0"/>
-    <w:lsdException w:name="Medium Shading 1 Accent 1" w:semiHidden="0" w:uiPriority="63" w:unhideWhenUsed="0"/>
-    <w:lsdException w:name="Medium Shading 2 Accent 1" w:semiHidden="0" w:uiPriority="64" w:unhideWhenUsed="0"/>
-    <w:lsdException w:name="Medium List 1 Accent 1" w:semiHidden="0" w:uiPriority="65" w:unhideWhenUsed="0"/>
-    <w:lsdException w:name="Revision" w:unhideWhenUsed="0"/>
-    <w:lsdException w:name="List Paragraph" w:semiHidden="0" w:uiPriority="34" w:unhideWhenUsed="0" w:qFormat="1"/>
-    <w:lsdException w:name="Quote" w:semiHidden="0" w:uiPriority="29" w:unhideWhenUsed="0" w:qFormat="1"/>
-    <w:lsdException w:name="Intense Quote" w:semiHidden="0" w:uiPriority="30" w:unhideWhenUsed="0" w:qFormat="1"/>
-    <w:lsdException w:name="Medium List 2 Accent 1" w:semiHidden="0" w:uiPriority="66" w:unhideWhenUsed="0"/>
-    <w:lsdException w:name="Medium Grid 1 Accent 1" w:semiHidden="0" w:uiPriority="67" w:unhideWhenUsed="0"/>
-    <w:lsdException w:name="Medium Grid 2 Accent 1" w:semiHidden="0" w:uiPriority="68" w:unhideWhenUsed="0"/>
-    <w:lsdException w:name="Medium Grid 3 Accent 1" w:semiHidden="0" w:uiPriority="69" w:unhideWhenUsed="0"/>
-    <w:lsdException w:name="Dark List Accent 1" w:semiHidden="0" w:uiPriority="70" w:unhideWhenUsed="0"/>
-    <w:lsdException w:name="Colorful Shading Accent 1" w:semiHidden="0" w:uiPriority="71" w:unhideWhenUsed="0"/>
-    <w:lsdException w:name="Colorful List Accent 1" w:semiHidden="0" w:uiPriority="72" w:unhideWhenUsed="0"/>
-    <w:lsdException w:name="Colorful Grid Accent 1" w:semiHidden="0" w:uiPriority="73" w:unhideWhenUsed="0"/>
-    <w:lsdException w:name="Light Shading Accent 2" w:semiHidden="0" w:uiPriority="60" w:unhideWhenUsed="0"/>
-    <w:lsdException w:name="Light List Accent 2" w:semiHidden="0" w:uiPriority="61" w:unhideWhenUsed="0"/>
-    <w:lsdException w:name="Light Grid Accent 2" w:semiHidden="0" w:uiPriority="62" w:unhideWhenUsed="0"/>
-    <w:lsdException w:name="Medium Shading 1 Accent 2" w:semiHidden="0" w:uiPriority="63" w:unhideWhenUsed="0"/>
-    <w:lsdException w:name="Medium Shading 2 Accent 2" w:semiHidden="0" w:uiPriority="64" w:unhideWhenUsed="0"/>
-    <w:lsdException w:name="Medium List 1 Accent 2" w:semiHidden="0" w:uiPriority="65" w:unhideWhenUsed="0"/>
-    <w:lsdException w:name="Medium List 2 Accent 2" w:semiHidden="0" w:uiPriority="66" w:unhideWhenUsed="0"/>
-    <w:lsdException w:name="Medium Grid 1 Accent 2" w:semiHidden="0" w:uiPriority="67" w:unhideWhenUsed="0"/>
-    <w:lsdException w:name="Medium Grid 2 Accent 2" w:semiHidden="0" w:uiPriority="68" w:unhideWhenUsed="0"/>
-    <w:lsdException w:name="Medium Grid 3 Accent 2" w:semiHidden="0" w:uiPriority="69" w:unhideWhenUsed="0"/>
-    <w:lsdException w:name="Dark List Accent 2" w:semiHidden="0" w:uiPriority="70" w:unhideWhenUsed="0"/>
-    <w:lsdException w:name="Colorful Shading Accent 2" w:semiHidden="0" w:uiPriority="71" w:unhideWhenUsed="0"/>
-    <w:lsdException w:name="Colorful List Accent 2" w:semiHidden="0" w:uiPriority="72" w:unhideWhenUsed="0"/>
-    <w:lsdException w:name="Colorful Grid Accent 2" w:semiHidden="0" w:uiPriority="73" w:unhideWhenUsed="0"/>
-    <w:lsdException w:name="Light Shading Accent 3" w:semiHidden="0" w:uiPriority="60" w:unhideWhenUsed="0"/>
-    <w:lsdException w:name="Light List Accent 3" w:semiHidden="0" w:uiPriority="61" w:unhideWhenUsed="0"/>
-    <w:lsdException w:name="Light Grid Accent 3" w:semiHidden="0" w:uiPriority="62" w:unhideWhenUsed="0"/>
-    <w:lsdException w:name="Medium Shading 1 Accent 3" w:semiHidden="0" w:uiPriority="63" w:unhideWhenUsed="0"/>
-    <w:lsdException w:name="Medium Shading 2 Accent 3" w:semiHidden="0" w:uiPriority="64" w:unhideWhenUsed="0"/>
-    <w:lsdException w:name="Medium List 1 Accent 3" w:semiHidden="0" w:uiPriority="65" w:unhideWhenUsed="0"/>
-    <w:lsdException w:name="Medium List 2 Accent 3" w:semiHidden="0" w:uiPriority="66" w:unhideWhenUsed="0"/>
-    <w:lsdException w:name="Medium Grid 1 Accent 3" w:semiHidden="0" w:uiPriority="67" w:unhideWhenUsed="0"/>
-    <w:lsdException w:name="Medium Grid 2 Accent 3" w:semiHidden="0" w:uiPriority="68" w:unhideWhenUsed="0"/>
-    <w:lsdException w:name="Medium Grid 3 Accent 3" w:semiHidden="0" w:uiPriority="69" w:unhideWhenUsed="0"/>
-    <w:lsdException w:name="Dark List Accent 3" w:semiHidden="0" w:uiPriority="70" w:unhideWhenUsed="0"/>
-    <w:lsdException w:name="Colorful Shading Accent 3" w:semiHidden="0" w:uiPriority="71" w:unhideWhenUsed="0"/>
-    <w:lsdException w:name="Colorful List Accent 3" w:semiHidden="0" w:uiPriority="72" w:unhideWhenUsed="0"/>
-    <w:lsdException w:name="Colorful Grid Accent 3" w:semiHidden="0" w:uiPriority="73" w:unhideWhenUsed="0"/>
-    <w:lsdException w:name="Light Shading Accent 4" w:semiHidden="0" w:uiPriority="60" w:unhideWhenUsed="0"/>
-    <w:lsdException w:name="Light List Accent 4" w:semiHidden="0" w:uiPriority="61" w:unhideWhenUsed="0"/>
-    <w:lsdException w:name="Light Grid Accent 4" w:semiHidden="0" w:uiPriority="62" w:unhideWhenUsed="0"/>
-    <w:lsdException w:name="Medium Shading 1 Accent 4" w:semiHidden="0" w:uiPriority="63" w:unhideWhenUsed="0"/>
-    <w:lsdException w:name="Medium Shading 2 Accent 4" w:semiHidden="0" w:uiPriority="64" w:unhideWhenUsed="0"/>
-    <w:lsdException w:name="Medium List 1 Accent 4" w:semiHidden="0" w:uiPriority="65" w:unhideWhenUsed="0"/>
-    <w:lsdException w:name="Medium List 2 Accent 4" w:semiHidden="0" w:uiPriority="66" w:unhideWhenUsed="0"/>
-    <w:lsdException w:name="Medium Grid 1 Accent 4" w:semiHidden="0" w:uiPriority="67" w:unhideWhenUsed="0"/>
-    <w:lsdException w:name="Medium Grid 2 Accent 4" w:semiHidden="0" w:uiPriority="68" w:unhideWhenUsed="0"/>
-    <w:lsdException w:name="Medium Grid 3 Accent 4" w:semiHidden="0" w:uiPriority="69" w:unhideWhenUsed="0"/>
-    <w:lsdException w:name="Dark List Accent 4" w:semiHidden="0" w:uiPriority="70" w:unhideWhenUsed="0"/>
-    <w:lsdException w:name="Colorful Shading Accent 4" w:semiHidden="0" w:uiPriority="71" w:unhideWhenUsed="0"/>
-    <w:lsdException w:name="Colorful List Accent 4" w:semiHidden="0" w:uiPriority="72" w:unhideWhenUsed="0"/>
-    <w:lsdException w:name="Colorful Grid Accent 4" w:semiHidden="0" w:uiPriority="73" w:unhideWhenUsed="0"/>
-    <w:lsdException w:name="Light Shading Accent 5" w:semiHidden="0" w:uiPriority="60" w:unhideWhenUsed="0"/>
-    <w:lsdException w:name="Light List Accent 5" w:semiHidden="0" w:uiPriority="61" w:unhideWhenUsed="0"/>
-    <w:lsdException w:name="Light Grid Accent 5" w:semiHidden="0" w:uiPriority="62" w:unhideWhenUsed="0"/>
-    <w:lsdException w:name="Medium Shading 1 Accent 5" w:semiHidden="0" w:uiPriority="63" w:unhideWhenUsed="0"/>
-    <w:lsdException w:name="Medium Shading 2 Accent 5" w:semiHidden="0" w:uiPriority="64" w:unhideWhenUsed="0"/>
-    <w:lsdException w:name="Medium List 1 Accent 5" w:semiHidden="0" w:uiPriority="65" w:unhideWhenUsed="0"/>
-    <w:lsdException w:name="Medium List 2 Accent 5" w:semiHidden="0" w:uiPriority="66" w:unhideWhenUsed="0"/>
-    <w:lsdException w:name="Medium Grid 1 Accent 5" w:semiHidden="0" w:uiPriority="67" w:unhideWhenUsed="0"/>
-    <w:lsdException w:name="Medium Grid 2 Accent 5" w:semiHidden="0" w:uiPriority="68" w:unhideWhenUsed="0"/>
-    <w:lsdException w:name="Medium Grid 3 Accent 5" w:semiHidden="0" w:uiPriority="69" w:unhideWhenUsed="0"/>
-    <w:lsdException w:name="Dark List Accent 5" w:semiHidden="0" w:uiPriority="70" w:unhideWhenUsed="0"/>
-    <w:lsdException w:name="Colorful Shading Accent 5" w:semiHidden="0" w:uiPriority="71" w:unhideWhenUsed="0"/>
-    <w:lsdException w:name="Colorful List Accent 5" w:semiHidden="0" w:uiPriority="72" w:unhideWhenUsed="0"/>
-    <w:lsdException w:name="Colorful Grid Accent 5" w:semiHidden="0" w:uiPriority="73" w:unhideWhenUsed="0"/>
-    <w:lsdException w:name="Light Shading Accent 6" w:semiHidden="0" w:uiPriority="60" w:unhideWhenUsed="0"/>
-    <w:lsdException w:name="Light List Accent 6" w:semiHidden="0" w:uiPriority="61" w:unhideWhenUsed="0"/>
-    <w:lsdException w:name="Light Grid Accent 6" w:semiHidden="0" w:uiPriority="62" w:unhideWhenUsed="0"/>
-    <w:lsdException w:name="Medium Shading 1 Accent 6" w:semiHidden="0" w:uiPriority="63" w:unhideWhenUsed="0"/>
-    <w:lsdException w:name="Medium Shading 2 Accent 6" w:semiHidden="0" w:uiPriority="64" w:unhideWhenUsed="0"/>
-    <w:lsdException w:name="Medium List 1 Accent 6" w:semiHidden="0" w:uiPriority="65" w:unhideWhenUsed="0"/>
-    <w:lsdException w:name="Medium List 2 Accent 6" w:semiHidden="0" w:uiPriority="66" w:unhideWhenUsed="0"/>
-    <w:lsdException w:name="Medium Grid 1 Accent 6" w:semiHidden="0" w:uiPriority="67" w:unhideWhenUsed="0"/>
-    <w:lsdException w:name="Medium Grid 2 Accent 6" w:semiHidden="0" w:uiPriority="68" w:unhideWhenUsed="0"/>
-    <w:lsdException w:name="Medium Grid 3 Accent 6" w:semiHidden="0" w:uiPriority="69" w:unhideWhenUsed="0"/>
-    <w:lsdException w:name="Dark List Accent 6" w:semiHidden="0" w:uiPriority="70" w:unhideWhenUsed="0"/>
-    <w:lsdException w:name="Colorful Shading Accent 6" w:semiHidden="0" w:uiPriority="71" w:unhideWhenUsed="0"/>
-    <w:lsdException w:name="Colorful List Accent 6" w:semiHidden="0" w:uiPriority="72" w:unhideWhenUsed="0"/>
-    <w:lsdException w:name="Colorful Grid Accent 6" w:semiHidden="0" w:uiPriority="73" w:unhideWhenUsed="0"/>
-    <w:lsdException w:name="Subtle Emphasis" w:semiHidden="0" w:uiPriority="19" w:unhideWhenUsed="0" w:qFormat="1"/>
-    <w:lsdException w:name="Intense Emphasis" w:semiHidden="0" w:uiPriority="21" w:unhideWhenUsed="0" w:qFormat="1"/>
-    <w:lsdException w:name="Subtle Reference" w:semiHidden="0" w:uiPriority="31" w:unhideWhenUsed="0" w:qFormat="1"/>
-    <w:lsdException w:name="Intense Reference" w:semiHidden="0" w:uiPriority="32" w:unhideWhenUsed="0" w:qFormat="1"/>
-    <w:lsdException w:name="Book Title" w:semiHidden="0" w:uiPriority="33" w:unhideWhenUsed="0" w:qFormat="1"/>
-    <w:lsdException w:name="Bibliography" w:uiPriority="37"/>
-    <w:lsdException w:name="TOC Heading" w:uiPriority="39" w:qFormat="1"/>
+  <w:latentStyles w:defLockedState="0" w:defUIPriority="99" w:defSemiHidden="0" w:defUnhideWhenUsed="0" w:defQFormat="0" w:count="375">
+    <w:lsdException w:name="Normal" w:uiPriority="0" w:qFormat="1"/>
+    <w:lsdException w:name="heading 1" w:uiPriority="9" w:qFormat="1"/>
+    <w:lsdException w:name="heading 2" w:semiHidden="1" w:uiPriority="9" w:unhideWhenUsed="1" w:qFormat="1"/>
+    <w:lsdException w:name="heading 3" w:semiHidden="1" w:uiPriority="9" w:unhideWhenUsed="1" w:qFormat="1"/>
+    <w:lsdException w:name="heading 4" w:semiHidden="1" w:uiPriority="9" w:unhideWhenUsed="1" w:qFormat="1"/>
+    <w:lsdException w:name="heading 5" w:semiHidden="1" w:uiPriority="9" w:unhideWhenUsed="1" w:qFormat="1"/>
+    <w:lsdException w:name="heading 6" w:semiHidden="1" w:uiPriority="9" w:unhideWhenUsed="1" w:qFormat="1"/>
+    <w:lsdException w:name="heading 7" w:semiHidden="1" w:uiPriority="9" w:unhideWhenUsed="1" w:qFormat="1"/>
+    <w:lsdException w:name="heading 8" w:semiHidden="1" w:uiPriority="9" w:unhideWhenUsed="1" w:qFormat="1"/>
+    <w:lsdException w:name="heading 9" w:semiHidden="1" w:uiPriority="9" w:unhideWhenUsed="1" w:qFormat="1"/>
+    <w:lsdException w:name="index 1" w:semiHidden="1" w:unhideWhenUsed="1"/>
+    <w:lsdException w:name="index 2" w:semiHidden="1" w:unhideWhenUsed="1"/>
+    <w:lsdException w:name="index 3" w:semiHidden="1" w:unhideWhenUsed="1"/>
+    <w:lsdException w:name="index 4" w:semiHidden="1" w:unhideWhenUsed="1"/>
+    <w:lsdException w:name="index 5" w:semiHidden="1" w:unhideWhenUsed="1"/>
+    <w:lsdException w:name="index 6" w:semiHidden="1" w:unhideWhenUsed="1"/>
+    <w:lsdException w:name="index 7" w:semiHidden="1" w:unhideWhenUsed="1"/>
+    <w:lsdException w:name="index 8" w:semiHidden="1" w:unhideWhenUsed="1"/>
+    <w:lsdException w:name="index 9" w:semiHidden="1" w:unhideWhenUsed="1"/>
+    <w:lsdException w:name="toc 1" w:semiHidden="1" w:uiPriority="39" w:unhideWhenUsed="1"/>
+    <w:lsdException w:name="toc 2" w:semiHidden="1" w:uiPriority="39" w:unhideWhenUsed="1"/>
+    <w:lsdException w:name="toc 3" w:semiHidden="1" w:uiPriority="39" w:unhideWhenUsed="1"/>
+    <w:lsdException w:name="toc 4" w:semiHidden="1" w:uiPriority="39" w:unhideWhenUsed="1"/>
+    <w:lsdException w:name="toc 5" w:semiHidden="1" w:uiPriority="39" w:unhideWhenUsed="1"/>
+    <w:lsdException w:name="toc 6" w:semiHidden="1" w:uiPriority="39" w:unhideWhenUsed="1"/>
+    <w:lsdException w:name="toc 7" w:semiHidden="1" w:uiPriority="39" w:unhideWhenUsed="1"/>
+    <w:lsdException w:name="toc 8" w:semiHidden="1" w:uiPriority="39" w:unhideWhenUsed="1"/>
+    <w:lsdException w:name="toc 9" w:semiHidden="1" w:uiPriority="39" w:unhideWhenUsed="1"/>
+    <w:lsdException w:name="Normal Indent" w:semiHidden="1" w:unhideWhenUsed="1"/>
+    <w:lsdException w:name="footnote text" w:semiHidden="1" w:unhideWhenUsed="1"/>
+    <w:lsdException w:name="annotation text" w:semiHidden="1" w:unhideWhenUsed="1"/>
+    <w:lsdException w:name="header" w:semiHidden="1" w:unhideWhenUsed="1"/>
+    <w:lsdException w:name="footer" w:semiHidden="1" w:unhideWhenUsed="1"/>
+    <w:lsdException w:name="index heading" w:semiHidden="1" w:unhideWhenUsed="1"/>
+    <w:lsdException w:name="caption" w:semiHidden="1" w:uiPriority="35" w:unhideWhenUsed="1" w:qFormat="1"/>
+    <w:lsdException w:name="table of figures" w:semiHidden="1" w:unhideWhenUsed="1"/>
+    <w:lsdException w:name="envelope address" w:semiHidden="1" w:unhideWhenUsed="1"/>
+    <w:lsdException w:name="envelope return" w:semiHidden="1" w:unhideWhenUsed="1"/>
+    <w:lsdException w:name="footnote reference" w:semiHidden="1" w:unhideWhenUsed="1"/>
+    <w:lsdException w:name="annotation reference" w:semiHidden="1" w:unhideWhenUsed="1"/>
+    <w:lsdException w:name="line number" w:semiHidden="1" w:unhideWhenUsed="1"/>
+    <w:lsdException w:name="page number" w:semiHidden="1" w:unhideWhenUsed="1"/>
+    <w:lsdException w:name="endnote reference" w:semiHidden="1" w:unhideWhenUsed="1"/>
+    <w:lsdException w:name="endnote text" w:semiHidden="1" w:unhideWhenUsed="1"/>
+    <w:lsdException w:name="table of authorities" w:semiHidden="1" w:unhideWhenUsed="1"/>
+    <w:lsdException w:name="macro" w:semiHidden="1" w:unhideWhenUsed="1"/>
+    <w:lsdException w:name="toa heading" w:semiHidden="1" w:unhideWhenUsed="1"/>
+    <w:lsdException w:name="List" w:semiHidden="1" w:unhideWhenUsed="1"/>
+    <w:lsdException w:name="List Bullet" w:semiHidden="1" w:unhideWhenUsed="1"/>
+    <w:lsdException w:name="List Number" w:semiHidden="1" w:unhideWhenUsed="1"/>
+    <w:lsdException w:name="List 2" w:semiHidden="1" w:unhideWhenUsed="1"/>
+    <w:lsdException w:name="List 3" w:semiHidden="1" w:unhideWhenUsed="1"/>
+    <w:lsdException w:name="List 4" w:semiHidden="1" w:unhideWhenUsed="1"/>
+    <w:lsdException w:name="List 5" w:semiHidden="1" w:unhideWhenUsed="1"/>
+    <w:lsdException w:name="List Bullet 2" w:semiHidden="1" w:unhideWhenUsed="1"/>
+    <w:lsdException w:name="List Bullet 3" w:semiHidden="1" w:unhideWhenUsed="1"/>
+    <w:lsdException w:name="List Bullet 4" w:semiHidden="1" w:unhideWhenUsed="1"/>
+    <w:lsdException w:name="List Bullet 5" w:semiHidden="1" w:unhideWhenUsed="1"/>
+    <w:lsdException w:name="List Number 2" w:semiHidden="1" w:unhideWhenUsed="1"/>
+    <w:lsdException w:name="List Number 3" w:semiHidden="1" w:unhideWhenUsed="1"/>
+    <w:lsdException w:name="List Number 4" w:semiHidden="1" w:unhideWhenUsed="1"/>
+    <w:lsdException w:name="List Number 5" w:semiHidden="1" w:unhideWhenUsed="1"/>
+    <w:lsdException w:name="Title" w:uiPriority="10" w:qFormat="1"/>
+    <w:lsdException w:name="Closing" w:semiHidden="1" w:unhideWhenUsed="1"/>
+    <w:lsdException w:name="Signature" w:semiHidden="1" w:unhideWhenUsed="1"/>
+    <w:lsdException w:name="Default Paragraph Font" w:semiHidden="1" w:uiPriority="1" w:unhideWhenUsed="1"/>
+    <w:lsdException w:name="Body Text" w:semiHidden="1" w:unhideWhenUsed="1"/>
+    <w:lsdException w:name="Body Text Indent" w:semiHidden="1" w:unhideWhenUsed="1"/>
+    <w:lsdException w:name="List Continue" w:semiHidden="1" w:unhideWhenUsed="1"/>
+    <w:lsdException w:name="List Continue 2" w:semiHidden="1" w:unhideWhenUsed="1"/>
+    <w:lsdException w:name="List Continue 3" w:semiHidden="1" w:unhideWhenUsed="1"/>
+    <w:lsdException w:name="List Continue 4" w:semiHidden="1" w:unhideWhenUsed="1"/>
+    <w:lsdException w:name="List Continue 5" w:semiHidden="1" w:unhideWhenUsed="1"/>
+    <w:lsdException w:name="Message Header" w:semiHidden="1" w:unhideWhenUsed="1"/>
+    <w:lsdException w:name="Subtitle" w:uiPriority="11" w:qFormat="1"/>
+    <w:lsdException w:name="Salutation" w:semiHidden="1" w:unhideWhenUsed="1"/>
+    <w:lsdException w:name="Date" w:semiHidden="1" w:unhideWhenUsed="1"/>
+    <w:lsdException w:name="Body Text First Indent" w:semiHidden="1" w:unhideWhenUsed="1"/>
+    <w:lsdException w:name="Body Text First Indent 2" w:semiHidden="1" w:unhideWhenUsed="1"/>
+    <w:lsdException w:name="Note Heading" w:semiHidden="1" w:unhideWhenUsed="1"/>
+    <w:lsdException w:name="Body Text 2" w:semiHidden="1" w:unhideWhenUsed="1"/>
+    <w:lsdException w:name="Body Text 3" w:semiHidden="1" w:unhideWhenUsed="1"/>
+    <w:lsdException w:name="Body Text Indent 2" w:semiHidden="1" w:unhideWhenUsed="1"/>
+    <w:lsdException w:name="Body Text Indent 3" w:semiHidden="1" w:unhideWhenUsed="1"/>
+    <w:lsdException w:name="Block Text" w:semiHidden="1" w:unhideWhenUsed="1"/>
+    <w:lsdException w:name="Hyperlink" w:semiHidden="1" w:unhideWhenUsed="1"/>
+    <w:lsdException w:name="FollowedHyperlink" w:semiHidden="1" w:unhideWhenUsed="1"/>
+    <w:lsdException w:name="Strong" w:uiPriority="22" w:qFormat="1"/>
+    <w:lsdException w:name="Emphasis" w:uiPriority="20" w:qFormat="1"/>
+    <w:lsdException w:name="Document Map" w:semiHidden="1" w:unhideWhenUsed="1"/>
+    <w:lsdException w:name="Plain Text" w:semiHidden="1" w:unhideWhenUsed="1"/>
+    <w:lsdException w:name="E-mail Signature" w:semiHidden="1" w:unhideWhenUsed="1"/>
+    <w:lsdException w:name="HTML Top of Form" w:semiHidden="1" w:unhideWhenUsed="1"/>
+    <w:lsdException w:name="HTML Bottom of Form" w:semiHidden="1" w:unhideWhenUsed="1"/>
+    <w:lsdException w:name="Normal (Web)" w:semiHidden="1" w:unhideWhenUsed="1"/>
+    <w:lsdException w:name="HTML Acronym" w:semiHidden="1" w:unhideWhenUsed="1"/>
+    <w:lsdException w:name="HTML Address" w:semiHidden="1" w:unhideWhenUsed="1"/>
+    <w:lsdException w:name="HTML Cite" w:semiHidden="1" w:unhideWhenUsed="1"/>
+    <w:lsdException w:name="HTML Code" w:semiHidden="1" w:unhideWhenUsed="1"/>
+    <w:lsdException w:name="HTML Definition" w:semiHidden="1" w:unhideWhenUsed="1"/>
+    <w:lsdException w:name="HTML Keyboard" w:semiHidden="1" w:unhideWhenUsed="1"/>
+    <w:lsdException w:name="HTML Preformatted" w:semiHidden="1" w:unhideWhenUsed="1"/>
+    <w:lsdException w:name="HTML Sample" w:semiHidden="1" w:unhideWhenUsed="1"/>
+    <w:lsdException w:name="HTML Typewriter" w:semiHidden="1" w:unhideWhenUsed="1"/>
+    <w:lsdException w:name="HTML Variable" w:semiHidden="1" w:unhideWhenUsed="1"/>
+    <w:lsdException w:name="Normal Table" w:semiHidden="1" w:unhideWhenUsed="1"/>
+    <w:lsdException w:name="annotation subject" w:semiHidden="1" w:unhideWhenUsed="1"/>
+    <w:lsdException w:name="No List" w:semiHidden="1" w:unhideWhenUsed="1"/>
+    <w:lsdException w:name="Outline List 1" w:semiHidden="1" w:unhideWhenUsed="1"/>
+    <w:lsdException w:name="Outline List 2" w:semiHidden="1" w:unhideWhenUsed="1"/>
+    <w:lsdException w:name="Outline List 3" w:semiHidden="1" w:unhideWhenUsed="1"/>
+    <w:lsdException w:name="Table Simple 1" w:semiHidden="1" w:unhideWhenUsed="1"/>
+    <w:lsdException w:name="Table Simple 2" w:semiHidden="1" w:unhideWhenUsed="1"/>
+    <w:lsdException w:name="Table Simple 3" w:semiHidden="1" w:unhideWhenUsed="1"/>
+    <w:lsdException w:name="Table Classic 1" w:semiHidden="1" w:unhideWhenUsed="1"/>
+    <w:lsdException w:name="Table Classic 2" w:semiHidden="1" w:unhideWhenUsed="1"/>
+    <w:lsdException w:name="Table Classic 3" w:semiHidden="1" w:unhideWhenUsed="1"/>
+    <w:lsdException w:name="Table Classic 4" w:semiHidden="1" w:unhideWhenUsed="1"/>
+    <w:lsdException w:name="Table Colorful 1" w:semiHidden="1" w:unhideWhenUsed="1"/>
+    <w:lsdException w:name="Table Colorful 2" w:semiHidden="1" w:unhideWhenUsed="1"/>
+    <w:lsdException w:name="Table Colorful 3" w:semiHidden="1" w:unhideWhenUsed="1"/>
+    <w:lsdException w:name="Table Columns 1" w:semiHidden="1" w:unhideWhenUsed="1"/>
+    <w:lsdException w:name="Table Columns 2" w:semiHidden="1" w:unhideWhenUsed="1"/>
+    <w:lsdException w:name="Table Columns 3" w:semiHidden="1" w:unhideWhenUsed="1"/>
+    <w:lsdException w:name="Table Columns 4" w:semiHidden="1" w:unhideWhenUsed="1"/>
+    <w:lsdException w:name="Table Columns 5" w:semiHidden="1" w:unhideWhenUsed="1"/>
+    <w:lsdException w:name="Table Grid 1" w:semiHidden="1" w:unhideWhenUsed="1"/>
+    <w:lsdException w:name="Table Grid 2" w:semiHidden="1" w:unhideWhenUsed="1"/>
+    <w:lsdException w:name="Table Grid 3" w:semiHidden="1" w:unhideWhenUsed="1"/>
+    <w:lsdException w:name="Table Grid 4" w:semiHidden="1" w:unhideWhenUsed="1"/>
+    <w:lsdException w:name="Table Grid 5" w:semiHidden="1" w:unhideWhenUsed="1"/>
+    <w:lsdException w:name="Table Grid 6" w:semiHidden="1" w:unhideWhenUsed="1"/>
+    <w:lsdException w:name="Table Grid 7" w:semiHidden="1" w:unhideWhenUsed="1"/>
+    <w:lsdException w:name="Table Grid 8" w:semiHidden="1" w:unhideWhenUsed="1"/>
+    <w:lsdException w:name="Table List 1" w:semiHidden="1" w:unhideWhenUsed="1"/>
+    <w:lsdException w:name="Table List 2" w:semiHidden="1" w:unhideWhenUsed="1"/>
+    <w:lsdException w:name="Table List 3" w:semiHidden="1" w:unhideWhenUsed="1"/>
+    <w:lsdException w:name="Table List 4" w:semiHidden="1" w:unhideWhenUsed="1"/>
+    <w:lsdException w:name="Table List 5" w:semiHidden="1" w:unhideWhenUsed="1"/>
+    <w:lsdException w:name="Table List 6" w:semiHidden="1" w:unhideWhenUsed="1"/>
+    <w:lsdException w:name="Table List 7" w:semiHidden="1" w:unhideWhenUsed="1"/>
+    <w:lsdException w:name="Table List 8" w:semiHidden="1" w:unhideWhenUsed="1"/>
+    <w:lsdException w:name="Table 3D effects 1" w:semiHidden="1" w:unhideWhenUsed="1"/>
+    <w:lsdException w:name="Table 3D effects 2" w:semiHidden="1" w:unhideWhenUsed="1"/>
+    <w:lsdException w:name="Table 3D effects 3" w:semiHidden="1" w:unhideWhenUsed="1"/>
+    <w:lsdException w:name="Table Contemporary" w:semiHidden="1" w:unhideWhenUsed="1"/>
+    <w:lsdException w:name="Table Elegant" w:semiHidden="1" w:unhideWhenUsed="1"/>
+    <w:lsdException w:name="Table Professional" w:semiHidden="1" w:unhideWhenUsed="1"/>
+    <w:lsdException w:name="Table Subtle 1" w:semiHidden="1" w:unhideWhenUsed="1"/>
+    <w:lsdException w:name="Table Subtle 2" w:semiHidden="1" w:unhideWhenUsed="1"/>
+    <w:lsdException w:name="Table Web 1" w:semiHidden="1" w:unhideWhenUsed="1"/>
+    <w:lsdException w:name="Table Web 2" w:semiHidden="1" w:unhideWhenUsed="1"/>
+    <w:lsdException w:name="Table Web 3" w:semiHidden="1" w:unhideWhenUsed="1"/>
+    <w:lsdException w:name="Balloon Text" w:semiHidden="1" w:unhideWhenUsed="1"/>
+    <w:lsdException w:name="Table Grid" w:semiHidden="1" w:uiPriority="59" w:unhideWhenUsed="1"/>
+    <w:lsdException w:name="Table Theme" w:semiHidden="1" w:unhideWhenUsed="1"/>
+    <w:lsdException w:name="Placeholder Text" w:semiHidden="1"/>
+    <w:lsdException w:name="No Spacing" w:uiPriority="1" w:qFormat="1"/>
+    <w:lsdException w:name="Light Shading" w:uiPriority="60"/>
+    <w:lsdException w:name="Light List" w:uiPriority="61"/>
+    <w:lsdException w:name="Light Grid" w:uiPriority="62"/>
+    <w:lsdException w:name="Medium Shading 1" w:uiPriority="63"/>
+    <w:lsdException w:name="Medium Shading 2" w:uiPriority="64"/>
+    <w:lsdException w:name="Medium List 1" w:uiPriority="65"/>
+    <w:lsdException w:name="Medium List 2" w:uiPriority="66"/>
+    <w:lsdException w:name="Medium Grid 1" w:uiPriority="67"/>
+    <w:lsdException w:name="Medium Grid 2" w:uiPriority="68"/>
+    <w:lsdException w:name="Medium Grid 3" w:uiPriority="69"/>
+    <w:lsdException w:name="Dark List" w:uiPriority="70"/>
+    <w:lsdException w:name="Colorful Shading" w:uiPriority="71"/>
+    <w:lsdException w:name="Colorful List" w:uiPriority="72"/>
+    <w:lsdException w:name="Colorful Grid" w:uiPriority="73"/>
+    <w:lsdException w:name="Light Shading Accent 1" w:uiPriority="60"/>
+    <w:lsdException w:name="Light List Accent 1" w:uiPriority="61"/>
+    <w:lsdException w:name="Light Grid Accent 1" w:uiPriority="62"/>
+    <w:lsdException w:name="Medium Shading 1 Accent 1" w:uiPriority="63"/>
+    <w:lsdException w:name="Medium Shading 2 Accent 1" w:uiPriority="64"/>
+    <w:lsdException w:name="Medium List 1 Accent 1" w:uiPriority="65"/>
+    <w:lsdException w:name="Revision" w:semiHidden="1"/>
+    <w:lsdException w:name="List Paragraph" w:uiPriority="34" w:qFormat="1"/>
+    <w:lsdException w:name="Quote" w:uiPriority="29" w:qFormat="1"/>
+    <w:lsdException w:name="Intense Quote" w:uiPriority="30" w:qFormat="1"/>
+    <w:lsdException w:name="Medium List 2 Accent 1" w:uiPriority="66"/>
+    <w:lsdException w:name="Medium Grid 1 Accent 1" w:uiPriority="67"/>
+    <w:lsdException w:name="Medium Grid 2 Accent 1" w:uiPriority="68"/>
+    <w:lsdException w:name="Medium Grid 3 Accent 1" w:uiPriority="69"/>
+    <w:lsdException w:name="Dark List Accent 1" w:uiPriority="70"/>
+    <w:lsdException w:name="Colorful Shading Accent 1" w:uiPriority="71"/>
+    <w:lsdException w:name="Colorful List Accent 1" w:uiPriority="72"/>
+    <w:lsdException w:name="Colorful Grid Accent 1" w:uiPriority="73"/>
+    <w:lsdException w:name="Light Shading Accent 2" w:uiPriority="60"/>
+    <w:lsdException w:name="Light List Accent 2" w:uiPriority="61"/>
+    <w:lsdException w:name="Light Grid Accent 2" w:uiPriority="62"/>
+    <w:lsdException w:name="Medium Shading 1 Accent 2" w:uiPriority="63"/>
+    <w:lsdException w:name="Medium Shading 2 Accent 2" w:uiPriority="64"/>
+    <w:lsdException w:name="Medium List 1 Accent 2" w:uiPriority="65"/>
+    <w:lsdException w:name="Medium List 2 Accent 2" w:uiPriority="66"/>
+    <w:lsdException w:name="Medium Grid 1 Accent 2" w:uiPriority="67"/>
+    <w:lsdException w:name="Medium Grid 2 Accent 2" w:uiPriority="68"/>
+    <w:lsdException w:name="Medium Grid 3 Accent 2" w:uiPriority="69"/>
+    <w:lsdException w:name="Dark List Accent 2" w:uiPriority="70"/>
+    <w:lsdException w:name="Colorful Shading Accent 2" w:uiPriority="71"/>
+    <w:lsdException w:name="Colorful List Accent 2" w:uiPriority="72"/>
+    <w:lsdException w:name="Colorful Grid Accent 2" w:uiPriority="73"/>
+    <w:lsdException w:name="Light Shading Accent 3" w:uiPriority="60"/>
+    <w:lsdException w:name="Light List Accent 3" w:uiPriority="61"/>
+    <w:lsdException w:name="Light Grid Accent 3" w:uiPriority="62"/>
+    <w:lsdException w:name="Medium Shading 1 Accent 3" w:uiPriority="63"/>
+    <w:lsdException w:name="Medium Shading 2 Accent 3" w:uiPriority="64"/>
+    <w:lsdException w:name="Medium List 1 Accent 3" w:uiPriority="65"/>
+    <w:lsdException w:name="Medium List 2 Accent 3" w:uiPriority="66"/>
+    <w:lsdException w:name="Medium Grid 1 Accent 3" w:uiPriority="67"/>
+    <w:lsdException w:name="Medium Grid 2 Accent 3" w:uiPriority="68"/>
+    <w:lsdException w:name="Medium Grid 3 Accent 3" w:uiPriority="69"/>
+    <w:lsdException w:name="Dark List Accent 3" w:uiPriority="70"/>
+    <w:lsdException w:name="Colorful Shading Accent 3" w:uiPriority="71"/>
+    <w:lsdException w:name="Colorful List Accent 3" w:uiPriority="72"/>
+    <w:lsdException w:name="Colorful Grid Accent 3" w:uiPriority="73"/>
+    <w:lsdException w:name="Light Shading Accent 4" w:uiPriority="60"/>
+    <w:lsdException w:name="Light List Accent 4" w:uiPriority="61"/>
+    <w:lsdException w:name="Light Grid Accent 4" w:uiPriority="62"/>
+    <w:lsdException w:name="Medium Shading 1 Accent 4" w:uiPriority="63"/>
+    <w:lsdException w:name="Medium Shading 2 Accent 4" w:uiPriority="64"/>
+    <w:lsdException w:name="Medium List 1 Accent 4" w:uiPriority="65"/>
+    <w:lsdException w:name="Medium List 2 Accent 4" w:uiPriority="66"/>
+    <w:lsdException w:name="Medium Grid 1 Accent 4" w:uiPriority="67"/>
+    <w:lsdException w:name="Medium Grid 2 Accent 4" w:uiPriority="68"/>
+    <w:lsdException w:name="Medium Grid 3 Accent 4" w:uiPriority="69"/>
+    <w:lsdException w:name="Dark List Accent 4" w:uiPriority="70"/>
+    <w:lsdException w:name="Colorful Shading Accent 4" w:uiPriority="71"/>
+    <w:lsdException w:name="Colorful List Accent 4" w:uiPriority="72"/>
+    <w:lsdException w:name="Colorful Grid Accent 4" w:uiPriority="73"/>
+    <w:lsdException w:name="Light Shading Accent 5" w:uiPriority="60"/>
+    <w:lsdException w:name="Light List Accent 5" w:uiPriority="61"/>
+    <w:lsdException w:name="Light Grid Accent 5" w:uiPriority="62"/>
+    <w:lsdException w:name="Medium Shading 1 Accent 5" w:uiPriority="63"/>
+    <w:lsdException w:name="Medium Shading 2 Accent 5" w:uiPriority="64"/>
+    <w:lsdException w:name="Medium List 1 Accent 5" w:uiPriority="65"/>
+    <w:lsdException w:name="Medium List 2 Accent 5" w:uiPriority="66"/>
+    <w:lsdException w:name="Medium Grid 1 Accent 5" w:uiPriority="67"/>
+    <w:lsdException w:name="Medium Grid 2 Accent 5" w:uiPriority="68"/>
+    <w:lsdException w:name="Medium Grid 3 Accent 5" w:uiPriority="69"/>
+    <w:lsdException w:name="Dark List Accent 5" w:uiPriority="70"/>
+    <w:lsdException w:name="Colorful Shading Accent 5" w:uiPriority="71"/>
+    <w:lsdException w:name="Colorful List Accent 5" w:uiPriority="72"/>
+    <w:lsdException w:name="Colorful Grid Accent 5" w:uiPriority="73"/>
+    <w:lsdException w:name="Light Shading Accent 6" w:uiPriority="60"/>
+    <w:lsdException w:name="Light List Accent 6" w:uiPriority="61"/>
+    <w:lsdException w:name="Light Grid Accent 6" w:uiPriority="62"/>
+    <w:lsdException w:name="Medium Shading 1 Accent 6" w:uiPriority="63"/>
+    <w:lsdException w:name="Medium Shading 2 Accent 6" w:uiPriority="64"/>
+    <w:lsdException w:name="Medium List 1 Accent 6" w:uiPriority="65"/>
+    <w:lsdException w:name="Medium List 2 Accent 6" w:uiPriority="66"/>
+    <w:lsdException w:name="Medium Grid 1 Accent 6" w:uiPriority="67"/>
+    <w:lsdException w:name="Medium Grid 2 Accent 6" w:uiPriority="68"/>
+    <w:lsdException w:name="Medium Grid 3 Accent 6" w:uiPriority="69"/>
+    <w:lsdException w:name="Dark List Accent 6" w:uiPriority="70"/>
+    <w:lsdException w:name="Colorful Shading Accent 6" w:uiPriority="71"/>
+    <w:lsdException w:name="Colorful List Accent 6" w:uiPriority="72"/>
+    <w:lsdException w:name="Colorful Grid Accent 6" w:uiPriority="73"/>
+    <w:lsdException w:name="Subtle Emphasis" w:uiPriority="19" w:qFormat="1"/>
+    <w:lsdException w:name="Intense Emphasis" w:uiPriority="21" w:qFormat="1"/>
+    <w:lsdException w:name="Subtle Reference" w:uiPriority="31" w:qFormat="1"/>
+    <w:lsdException w:name="Intense Reference" w:uiPriority="32" w:qFormat="1"/>
+    <w:lsdException w:name="Book Title" w:uiPriority="33" w:qFormat="1"/>
+    <w:lsdException w:name="Bibliography" w:semiHidden="1" w:uiPriority="37" w:unhideWhenUsed="1"/>
+    <w:lsdException w:name="TOC Heading" w:semiHidden="1" w:uiPriority="39" w:unhideWhenUsed="1" w:qFormat="1"/>
+    <w:lsdException w:name="Plain Table 1" w:uiPriority="41"/>
+    <w:lsdException w:name="Plain Table 2" w:uiPriority="42"/>
+    <w:lsdException w:name="Plain Table 3" w:uiPriority="43"/>
+    <w:lsdException w:name="Plain Table 4" w:uiPriority="44"/>
+    <w:lsdException w:name="Plain Table 5" w:uiPriority="45"/>
+    <w:lsdException w:name="Grid Table Light" w:uiPriority="40"/>
+    <w:lsdException w:name="Grid Table 1 Light" w:uiPriority="46"/>
+    <w:lsdException w:name="Grid Table 2" w:uiPriority="47"/>
+    <w:lsdException w:name="Grid Table 3" w:uiPriority="48"/>
+    <w:lsdException w:name="Grid Table 4" w:uiPriority="49"/>
+    <w:lsdException w:name="Grid Table 5 Dark" w:uiPriority="50"/>
+    <w:lsdException w:name="Grid Table 6 Colorful" w:uiPriority="51"/>
+    <w:lsdException w:name="Grid Table 7 Colorful" w:uiPriority="52"/>
+    <w:lsdException w:name="Grid Table 1 Light Accent 1" w:uiPriority="46"/>
+    <w:lsdException w:name="Grid Table 2 Accent 1" w:uiPriority="47"/>
+    <w:lsdException w:name="Grid Table 3 Accent 1" w:uiPriority="48"/>
+    <w:lsdException w:name="Grid Table 4 Accent 1" w:uiPriority="49"/>
+    <w:lsdException w:name="Grid Table 5 Dark Accent 1" w:uiPriority="50"/>
+    <w:lsdException w:name="Grid Table 6 Colorful Accent 1" w:uiPriority="51"/>
+    <w:lsdException w:name="Grid Table 7 Colorful Accent 1" w:uiPriority="52"/>
+    <w:lsdException w:name="Grid Table 1 Light Accent 2" w:uiPriority="46"/>
+    <w:lsdException w:name="Grid Table 2 Accent 2" w:uiPriority="47"/>
+    <w:lsdException w:name="Grid Table 3 Accent 2" w:uiPriority="48"/>
+    <w:lsdException w:name="Grid Table 4 Accent 2" w:uiPriority="49"/>
+    <w:lsdException w:name="Grid Table 5 Dark Accent 2" w:uiPriority="50"/>
+    <w:lsdException w:name="Grid Table 6 Colorful Accent 2" w:uiPriority="51"/>
+    <w:lsdException w:name="Grid Table 7 Colorful Accent 2" w:uiPriority="52"/>
+    <w:lsdException w:name="Grid Table 1 Light Accent 3" w:uiPriority="46"/>
+    <w:lsdException w:name="Grid Table 2 Accent 3" w:uiPriority="47"/>
+    <w:lsdException w:name="Grid Table 3 Accent 3" w:uiPriority="48"/>
+    <w:lsdException w:name="Grid Table 4 Accent 3" w:uiPriority="49"/>
+    <w:lsdException w:name="Grid Table 5 Dark Accent 3" w:uiPriority="50"/>
+    <w:lsdException w:name="Grid Table 6 Colorful Accent 3" w:uiPriority="51"/>
+    <w:lsdException w:name="Grid Table 7 Colorful Accent 3" w:uiPriority="52"/>
+    <w:lsdException w:name="Grid Table 1 Light Accent 4" w:uiPriority="46"/>
+    <w:lsdException w:name="Grid Table 2 Accent 4" w:uiPriority="47"/>
+    <w:lsdException w:name="Grid Table 3 Accent 4" w:uiPriority="48"/>
+    <w:lsdException w:name="Grid Table 4 Accent 4" w:uiPriority="49"/>
+    <w:lsdException w:name="Grid Table 5 Dark Accent 4" w:uiPriority="50"/>
+    <w:lsdException w:name="Grid Table 6 Colorful Accent 4" w:uiPriority="51"/>
+    <w:lsdException w:name="Grid Table 7 Colorful Accent 4" w:uiPriority="52"/>
+    <w:lsdException w:name="Grid Table 1 Light Accent 5" w:uiPriority="46"/>
+    <w:lsdException w:name="Grid Table 2 Accent 5" w:uiPriority="47"/>
+    <w:lsdException w:name="Grid Table 3 Accent 5" w:uiPriority="48"/>
+    <w:lsdException w:name="Grid Table 4 Accent 5" w:uiPriority="49"/>
+    <w:lsdException w:name="Grid Table 5 Dark Accent 5" w:uiPriority="50"/>
+    <w:lsdException w:name="Grid Table 6 Colorful Accent 5" w:uiPriority="51"/>
+    <w:lsdException w:name="Grid Table 7 Colorful Accent 5" w:uiPriority="52"/>
+    <w:lsdException w:name="Grid Table 1 Light Accent 6" w:uiPriority="46"/>
+    <w:lsdException w:name="Grid Table 2 Accent 6" w:uiPriority="47"/>
+    <w:lsdException w:name="Grid Table 3 Accent 6" w:uiPriority="48"/>
+    <w:lsdException w:name="Grid Table 4 Accent 6" w:uiPriority="49"/>
+    <w:lsdException w:name="Grid Table 5 Dark Accent 6" w:uiPriority="50"/>
+    <w:lsdException w:name="Grid Table 6 Colorful Accent 6" w:uiPriority="51"/>
+    <w:lsdException w:name="Grid Table 7 Colorful Accent 6" w:uiPriority="52"/>
+    <w:lsdException w:name="List Table 1 Light" w:uiPriority="46"/>
+    <w:lsdException w:name="List Table 2" w:uiPriority="47"/>
+    <w:lsdException w:name="List Table 3" w:uiPriority="48"/>
+    <w:lsdException w:name="List Table 4" w:uiPriority="49"/>
+    <w:lsdException w:name="List Table 5 Dark" w:uiPriority="50"/>
+    <w:lsdException w:name="List Table 6 Colorful" w:uiPriority="51"/>
+    <w:lsdException w:name="List Table 7 Colorful" w:uiPriority="52"/>
+    <w:lsdException w:name="List Table 1 Light Accent 1" w:uiPriority="46"/>
+    <w:lsdException w:name="List Table 2 Accent 1" w:uiPriority="47"/>
+    <w:lsdException w:name="List Table 3 Accent 1" w:uiPriority="48"/>
+    <w:lsdException w:name="List Table 4 Accent 1" w:uiPriority="49"/>
+    <w:lsdException w:name="List Table 5 Dark Accent 1" w:uiPriority="50"/>
+    <w:lsdException w:name="List Table 6 Colorful Accent 1" w:uiPriority="51"/>
+    <w:lsdException w:name="List Table 7 Colorful Accent 1" w:uiPriority="52"/>
+    <w:lsdException w:name="List Table 1 Light Accent 2" w:uiPriority="46"/>
+    <w:lsdException w:name="List Table 2 Accent 2" w:uiPriority="47"/>
+    <w:lsdException w:name="List Table 3 Accent 2" w:uiPriority="48"/>
+    <w:lsdException w:name="List Table 4 Accent 2" w:uiPriority="49"/>
+    <w:lsdException w:name="List Table 5 Dark Accent 2" w:uiPriority="50"/>
+    <w:lsdException w:name="List Table 6 Colorful Accent 2" w:uiPriority="51"/>
+    <w:lsdException w:name="List Table 7 Colorful Accent 2" w:uiPriority="52"/>
+    <w:lsdException w:name="List Table 1 Light Accent 3" w:uiPriority="46"/>
+    <w:lsdException w:name="List Table 2 Accent 3" w:uiPriority="47"/>
+    <w:lsdException w:name="List Table 3 Accent 3" w:uiPriority="48"/>
+    <w:lsdException w:name="List Table 4 Accent 3" w:uiPriority="49"/>
+    <w:lsdException w:name="List Table 5 Dark Accent 3" w:uiPriority="50"/>
+    <w:lsdException w:name="List Table 6 Colorful Accent 3" w:uiPriority="51"/>
+    <w:lsdException w:name="List Table 7 Colorful Accent 3" w:uiPriority="52"/>
+    <w:lsdException w:name="List Table 1 Light Accent 4" w:uiPriority="46"/>
+    <w:lsdException w:name="List Table 2 Accent 4" w:uiPriority="47"/>
+    <w:lsdException w:name="List Table 3 Accent 4" w:uiPriority="48"/>
+    <w:lsdException w:name="List Table 4 Accent 4" w:uiPriority="49"/>
+    <w:lsdException w:name="List Table 5 Dark Accent 4" w:uiPriority="50"/>
+    <w:lsdException w:name="List Table 6 Colorful Accent 4" w:uiPriority="51"/>
+    <w:lsdException w:name="List Table 7 Colorful Accent 4" w:uiPriority="52"/>
+    <w:lsdException w:name="List Table 1 Light Accent 5" w:uiPriority="46"/>
+    <w:lsdException w:name="List Table 2 Accent 5" w:uiPriority="47"/>
+    <w:lsdException w:name="List Table 3 Accent 5" w:uiPriority="48"/>
+    <w:lsdException w:name="List Table 4 Accent 5" w:uiPriority="49"/>
+    <w:lsdException w:name="List Table 5 Dark Accent 5" w:uiPriority="50"/>
+    <w:lsdException w:name="List Table 6 Colorful Accent 5" w:uiPriority="51"/>
+    <w:lsdException w:name="List Table 7 Colorful Accent 5" w:uiPriority="52"/>
+    <w:lsdException w:name="List Table 1 Light Accent 6" w:uiPriority="46"/>
+    <w:lsdException w:name="List Table 2 Accent 6" w:uiPriority="47"/>
+    <w:lsdException w:name="List Table 3 Accent 6" w:uiPriority="48"/>
+    <w:lsdException w:name="List Table 4 Accent 6" w:uiPriority="49"/>
+    <w:lsdException w:name="List Table 5 Dark Accent 6" w:uiPriority="50"/>
+    <w:lsdException w:name="List Table 6 Colorful Accent 6" w:uiPriority="51"/>
+    <w:lsdException w:name="List Table 7 Colorful Accent 6" w:uiPriority="52"/>
+    <w:lsdException w:name="Mention" w:semiHidden="1" w:unhideWhenUsed="1"/>
+    <w:lsdException w:name="Smart Hyperlink" w:semiHidden="1" w:unhideWhenUsed="1"/>
+    <w:lsdException w:name="Hashtag" w:semiHidden="1" w:unhideWhenUsed="1"/>
+    <w:lsdException w:name="Unresolved Mention" w:semiHidden="1" w:unhideWhenUsed="1"/>
   </w:latentStyles>
   <w:style w:type="paragraph" w:default="1" w:styleId="Standard">
     <w:name w:val="Normal"/>
@@ -12304,7 +12963,6 @@
     <w:uiPriority w:val="99"/>
     <w:semiHidden/>
     <w:unhideWhenUsed/>
-    <w:qFormat/>
     <w:tblPr>
       <w:tblInd w:w="0" w:type="dxa"/>
       <w:tblCellMar>
@@ -12775,7 +13433,7 @@
       <w:spacing w:val="5"/>
     </w:rPr>
   </w:style>
-  <w:style w:type="character" w:styleId="BesuchterHyperlink">
+  <w:style w:type="character" w:styleId="BesuchterLink">
     <w:name w:val="FollowedHyperlink"/>
     <w:basedOn w:val="Absatz-Standardschriftart"/>
     <w:uiPriority w:val="99"/>
@@ -12867,7 +13525,7 @@
       <w:szCs w:val="20"/>
     </w:rPr>
   </w:style>
-  <w:style w:type="table" w:styleId="Tabellengitternetz">
+  <w:style w:type="table" w:styleId="Tabellenraster">
     <w:name w:val="Table Grid"/>
     <w:basedOn w:val="NormaleTabelle"/>
     <w:uiPriority w:val="59"/>
@@ -12876,7 +13534,6 @@
       <w:spacing w:after="0" w:line="240" w:lineRule="auto"/>
     </w:pPr>
     <w:tblPr>
-      <w:tblInd w:w="0" w:type="dxa"/>
       <w:tblBorders>
         <w:top w:val="single" w:sz="4" w:space="0" w:color="auto"/>
         <w:left w:val="single" w:sz="4" w:space="0" w:color="auto"/>
@@ -12885,12 +13542,6 @@
         <w:insideH w:val="single" w:sz="4" w:space="0" w:color="auto"/>
         <w:insideV w:val="single" w:sz="4" w:space="0" w:color="auto"/>
       </w:tblBorders>
-      <w:tblCellMar>
-        <w:top w:w="0" w:type="dxa"/>
-        <w:left w:w="108" w:type="dxa"/>
-        <w:bottom w:w="0" w:type="dxa"/>
-        <w:right w:w="108" w:type="dxa"/>
-      </w:tblCellMar>
     </w:tblPr>
   </w:style>
   <w:style w:type="paragraph" w:customStyle="1" w:styleId="Tabelle">
@@ -13333,7 +13984,7 @@
 </file>
 
 <file path=customXml/itemProps2.xml><?xml version="1.0" encoding="utf-8"?>
-<ds:datastoreItem xmlns:ds="http://schemas.openxmlformats.org/officeDocument/2006/customXml" ds:itemID="{B92E83E4-1851-452D-9234-8E201D966372}">
+<ds:datastoreItem xmlns:ds="http://schemas.openxmlformats.org/officeDocument/2006/customXml" ds:itemID="{72580448-0C79-4A96-8AF6-D93A482FFB00}">
   <ds:schemaRefs>
     <ds:schemaRef ds:uri="http://schemas.openxmlformats.org/officeDocument/2006/bibliography"/>
   </ds:schemaRefs>

--- a/Doku/20170624 SemK.docx
+++ b/Doku/20170624 SemK.docx
@@ -15,11 +15,9 @@
         <w:pStyle w:val="Titel"/>
         <w:spacing w:line="360" w:lineRule="auto"/>
       </w:pPr>
-      <w:proofErr w:type="spellStart"/>
       <w:r>
         <w:t>Seminator</w:t>
       </w:r>
-      <w:proofErr w:type="spellEnd"/>
     </w:p>
     <w:p>
       <w:pPr>
@@ -77,16 +75,8 @@
                     <w:rPr>
                       <w:sz w:val="24"/>
                     </w:rPr>
-                    <w:t xml:space="preserve">Tim </w:t>
+                    <w:t>Tim Farahani</w:t>
                   </w:r>
-                  <w:proofErr w:type="spellStart"/>
-                  <w:r>
-                    <w:rPr>
-                      <w:sz w:val="24"/>
-                    </w:rPr>
-                    <w:t>Farahani</w:t>
-                  </w:r>
-                  <w:proofErr w:type="spellEnd"/>
                   <w:r>
                     <w:rPr>
                       <w:sz w:val="24"/>
@@ -121,16 +111,8 @@
                     <w:rPr>
                       <w:sz w:val="24"/>
                     </w:rPr>
-                    <w:t xml:space="preserve">Dominik </w:t>
+                    <w:t>Dominik Grabetz</w:t>
                   </w:r>
-                  <w:proofErr w:type="spellStart"/>
-                  <w:r>
-                    <w:rPr>
-                      <w:sz w:val="24"/>
-                    </w:rPr>
-                    <w:t>Grabetz</w:t>
-                  </w:r>
-                  <w:proofErr w:type="spellEnd"/>
                   <w:r>
                     <w:rPr>
                       <w:sz w:val="24"/>
@@ -478,6 +460,8 @@
           <w:r>
             <w:t>Inhaltsverzeichnis</w:t>
           </w:r>
+          <w:bookmarkStart w:id="2" w:name="_GoBack"/>
+          <w:bookmarkEnd w:id="2"/>
         </w:p>
         <w:p>
           <w:pPr>
@@ -501,7 +485,7 @@
           <w:r>
             <w:fldChar w:fldCharType="separate"/>
           </w:r>
-          <w:hyperlink w:anchor="_Toc486103307" w:history="1">
+          <w:hyperlink w:anchor="_Toc486249074" w:history="1">
             <w:r>
               <w:rPr>
                 <w:rStyle w:val="Hyperlink"/>
@@ -537,7 +521,7 @@
               <w:rPr>
                 <w:webHidden/>
               </w:rPr>
-              <w:instrText xml:space="preserve"> PAGEREF _Toc486103307 \h </w:instrText>
+              <w:instrText xml:space="preserve"> PAGEREF _Toc486249074 \h </w:instrText>
             </w:r>
             <w:r>
               <w:rPr>
@@ -577,7 +561,7 @@
               <w:lang w:eastAsia="de-DE"/>
             </w:rPr>
           </w:pPr>
-          <w:hyperlink w:anchor="_Toc486103308" w:history="1">
+          <w:hyperlink w:anchor="_Toc486249075" w:history="1">
             <w:r>
               <w:rPr>
                 <w:rStyle w:val="Hyperlink"/>
@@ -619,7 +603,7 @@
                 <w:noProof/>
                 <w:webHidden/>
               </w:rPr>
-              <w:instrText xml:space="preserve"> PAGEREF _Toc486103308 \h </w:instrText>
+              <w:instrText xml:space="preserve"> PAGEREF _Toc486249075 \h </w:instrText>
             </w:r>
             <w:r>
               <w:rPr>
@@ -663,7 +647,7 @@
               <w:lang w:eastAsia="de-DE"/>
             </w:rPr>
           </w:pPr>
-          <w:hyperlink w:anchor="_Toc486103309" w:history="1">
+          <w:hyperlink w:anchor="_Toc486249076" w:history="1">
             <w:r>
               <w:rPr>
                 <w:rStyle w:val="Hyperlink"/>
@@ -705,7 +689,7 @@
                 <w:noProof/>
                 <w:webHidden/>
               </w:rPr>
-              <w:instrText xml:space="preserve"> PAGEREF _Toc486103309 \h </w:instrText>
+              <w:instrText xml:space="preserve"> PAGEREF _Toc486249076 \h </w:instrText>
             </w:r>
             <w:r>
               <w:rPr>
@@ -744,7 +728,7 @@
               <w:lang w:eastAsia="de-DE"/>
             </w:rPr>
           </w:pPr>
-          <w:hyperlink w:anchor="_Toc486103310" w:history="1">
+          <w:hyperlink w:anchor="_Toc486249077" w:history="1">
             <w:r>
               <w:rPr>
                 <w:rStyle w:val="Hyperlink"/>
@@ -780,7 +764,7 @@
               <w:rPr>
                 <w:webHidden/>
               </w:rPr>
-              <w:instrText xml:space="preserve"> PAGEREF _Toc486103310 \h </w:instrText>
+              <w:instrText xml:space="preserve"> PAGEREF _Toc486249077 \h </w:instrText>
             </w:r>
             <w:r>
               <w:rPr>
@@ -820,7 +804,7 @@
               <w:lang w:eastAsia="de-DE"/>
             </w:rPr>
           </w:pPr>
-          <w:hyperlink w:anchor="_Toc486103311" w:history="1">
+          <w:hyperlink w:anchor="_Toc486249078" w:history="1">
             <w:r>
               <w:rPr>
                 <w:rStyle w:val="Hyperlink"/>
@@ -862,7 +846,7 @@
                 <w:noProof/>
                 <w:webHidden/>
               </w:rPr>
-              <w:instrText xml:space="preserve"> PAGEREF _Toc486103311 \h </w:instrText>
+              <w:instrText xml:space="preserve"> PAGEREF _Toc486249078 \h </w:instrText>
             </w:r>
             <w:r>
               <w:rPr>
@@ -906,7 +890,7 @@
               <w:lang w:eastAsia="de-DE"/>
             </w:rPr>
           </w:pPr>
-          <w:hyperlink w:anchor="_Toc486103312" w:history="1">
+          <w:hyperlink w:anchor="_Toc486249079" w:history="1">
             <w:r>
               <w:rPr>
                 <w:rStyle w:val="Hyperlink"/>
@@ -948,7 +932,7 @@
                 <w:noProof/>
                 <w:webHidden/>
               </w:rPr>
-              <w:instrText xml:space="preserve"> PAGEREF _Toc486103312 \h </w:instrText>
+              <w:instrText xml:space="preserve"> PAGEREF _Toc486249079 \h </w:instrText>
             </w:r>
             <w:r>
               <w:rPr>
@@ -992,7 +976,7 @@
               <w:lang w:eastAsia="de-DE"/>
             </w:rPr>
           </w:pPr>
-          <w:hyperlink w:anchor="_Toc486103313" w:history="1">
+          <w:hyperlink w:anchor="_Toc486249080" w:history="1">
             <w:r>
               <w:rPr>
                 <w:rStyle w:val="Hyperlink"/>
@@ -1034,7 +1018,7 @@
                 <w:noProof/>
                 <w:webHidden/>
               </w:rPr>
-              <w:instrText xml:space="preserve"> PAGEREF _Toc486103313 \h </w:instrText>
+              <w:instrText xml:space="preserve"> PAGEREF _Toc486249080 \h </w:instrText>
             </w:r>
             <w:r>
               <w:rPr>
@@ -1078,7 +1062,7 @@
               <w:lang w:eastAsia="de-DE"/>
             </w:rPr>
           </w:pPr>
-          <w:hyperlink w:anchor="_Toc486103314" w:history="1">
+          <w:hyperlink w:anchor="_Toc486249081" w:history="1">
             <w:r>
               <w:rPr>
                 <w:rStyle w:val="Hyperlink"/>
@@ -1120,7 +1104,7 @@
                 <w:noProof/>
                 <w:webHidden/>
               </w:rPr>
-              <w:instrText xml:space="preserve"> PAGEREF _Toc486103314 \h </w:instrText>
+              <w:instrText xml:space="preserve"> PAGEREF _Toc486249081 \h </w:instrText>
             </w:r>
             <w:r>
               <w:rPr>
@@ -1164,7 +1148,7 @@
               <w:lang w:eastAsia="de-DE"/>
             </w:rPr>
           </w:pPr>
-          <w:hyperlink w:anchor="_Toc486103315" w:history="1">
+          <w:hyperlink w:anchor="_Toc486249082" w:history="1">
             <w:r>
               <w:rPr>
                 <w:rStyle w:val="Hyperlink"/>
@@ -1206,7 +1190,7 @@
                 <w:noProof/>
                 <w:webHidden/>
               </w:rPr>
-              <w:instrText xml:space="preserve"> PAGEREF _Toc486103315 \h </w:instrText>
+              <w:instrText xml:space="preserve"> PAGEREF _Toc486249082 \h </w:instrText>
             </w:r>
             <w:r>
               <w:rPr>
@@ -1250,7 +1234,7 @@
               <w:lang w:eastAsia="de-DE"/>
             </w:rPr>
           </w:pPr>
-          <w:hyperlink w:anchor="_Toc486103316" w:history="1">
+          <w:hyperlink w:anchor="_Toc486249083" w:history="1">
             <w:r>
               <w:rPr>
                 <w:rStyle w:val="Hyperlink"/>
@@ -1292,7 +1276,7 @@
                 <w:noProof/>
                 <w:webHidden/>
               </w:rPr>
-              <w:instrText xml:space="preserve"> PAGEREF _Toc486103316 \h </w:instrText>
+              <w:instrText xml:space="preserve"> PAGEREF _Toc486249083 \h </w:instrText>
             </w:r>
             <w:r>
               <w:rPr>
@@ -1336,7 +1320,7 @@
               <w:lang w:eastAsia="de-DE"/>
             </w:rPr>
           </w:pPr>
-          <w:hyperlink w:anchor="_Toc486103317" w:history="1">
+          <w:hyperlink w:anchor="_Toc486249084" w:history="1">
             <w:r>
               <w:rPr>
                 <w:rStyle w:val="Hyperlink"/>
@@ -1378,7 +1362,7 @@
                 <w:noProof/>
                 <w:webHidden/>
               </w:rPr>
-              <w:instrText xml:space="preserve"> PAGEREF _Toc486103317 \h </w:instrText>
+              <w:instrText xml:space="preserve"> PAGEREF _Toc486249084 \h </w:instrText>
             </w:r>
             <w:r>
               <w:rPr>
@@ -1422,7 +1406,7 @@
               <w:lang w:eastAsia="de-DE"/>
             </w:rPr>
           </w:pPr>
-          <w:hyperlink w:anchor="_Toc486103318" w:history="1">
+          <w:hyperlink w:anchor="_Toc486249085" w:history="1">
             <w:r>
               <w:rPr>
                 <w:rStyle w:val="Hyperlink"/>
@@ -1464,7 +1448,7 @@
                 <w:noProof/>
                 <w:webHidden/>
               </w:rPr>
-              <w:instrText xml:space="preserve"> PAGEREF _Toc486103318 \h </w:instrText>
+              <w:instrText xml:space="preserve"> PAGEREF _Toc486249085 \h </w:instrText>
             </w:r>
             <w:r>
               <w:rPr>
@@ -1508,7 +1492,7 @@
               <w:lang w:eastAsia="de-DE"/>
             </w:rPr>
           </w:pPr>
-          <w:hyperlink w:anchor="_Toc486103319" w:history="1">
+          <w:hyperlink w:anchor="_Toc486249086" w:history="1">
             <w:r>
               <w:rPr>
                 <w:rStyle w:val="Hyperlink"/>
@@ -1550,7 +1534,7 @@
                 <w:noProof/>
                 <w:webHidden/>
               </w:rPr>
-              <w:instrText xml:space="preserve"> PAGEREF _Toc486103319 \h </w:instrText>
+              <w:instrText xml:space="preserve"> PAGEREF _Toc486249086 \h </w:instrText>
             </w:r>
             <w:r>
               <w:rPr>
@@ -1594,7 +1578,7 @@
               <w:lang w:eastAsia="de-DE"/>
             </w:rPr>
           </w:pPr>
-          <w:hyperlink w:anchor="_Toc486103320" w:history="1">
+          <w:hyperlink w:anchor="_Toc486249087" w:history="1">
             <w:r>
               <w:rPr>
                 <w:rStyle w:val="Hyperlink"/>
@@ -1636,7 +1620,7 @@
                 <w:noProof/>
                 <w:webHidden/>
               </w:rPr>
-              <w:instrText xml:space="preserve"> PAGEREF _Toc486103320 \h </w:instrText>
+              <w:instrText xml:space="preserve"> PAGEREF _Toc486249087 \h </w:instrText>
             </w:r>
             <w:r>
               <w:rPr>
@@ -1680,7 +1664,7 @@
               <w:lang w:eastAsia="de-DE"/>
             </w:rPr>
           </w:pPr>
-          <w:hyperlink w:anchor="_Toc486103321" w:history="1">
+          <w:hyperlink w:anchor="_Toc486249088" w:history="1">
             <w:r>
               <w:rPr>
                 <w:rStyle w:val="Hyperlink"/>
@@ -1722,7 +1706,7 @@
                 <w:noProof/>
                 <w:webHidden/>
               </w:rPr>
-              <w:instrText xml:space="preserve"> PAGEREF _Toc486103321 \h </w:instrText>
+              <w:instrText xml:space="preserve"> PAGEREF _Toc486249088 \h </w:instrText>
             </w:r>
             <w:r>
               <w:rPr>
@@ -1766,7 +1750,7 @@
               <w:lang w:eastAsia="de-DE"/>
             </w:rPr>
           </w:pPr>
-          <w:hyperlink w:anchor="_Toc486103322" w:history="1">
+          <w:hyperlink w:anchor="_Toc486249089" w:history="1">
             <w:r>
               <w:rPr>
                 <w:rStyle w:val="Hyperlink"/>
@@ -1808,7 +1792,7 @@
                 <w:noProof/>
                 <w:webHidden/>
               </w:rPr>
-              <w:instrText xml:space="preserve"> PAGEREF _Toc486103322 \h </w:instrText>
+              <w:instrText xml:space="preserve"> PAGEREF _Toc486249089 \h </w:instrText>
             </w:r>
             <w:r>
               <w:rPr>
@@ -1852,7 +1836,7 @@
               <w:lang w:eastAsia="de-DE"/>
             </w:rPr>
           </w:pPr>
-          <w:hyperlink w:anchor="_Toc486103323" w:history="1">
+          <w:hyperlink w:anchor="_Toc486249090" w:history="1">
             <w:r>
               <w:rPr>
                 <w:rStyle w:val="Hyperlink"/>
@@ -1894,7 +1878,7 @@
                 <w:noProof/>
                 <w:webHidden/>
               </w:rPr>
-              <w:instrText xml:space="preserve"> PAGEREF _Toc486103323 \h </w:instrText>
+              <w:instrText xml:space="preserve"> PAGEREF _Toc486249090 \h </w:instrText>
             </w:r>
             <w:r>
               <w:rPr>
@@ -1919,77 +1903,6 @@
             <w:r>
               <w:rPr>
                 <w:noProof/>
-                <w:webHidden/>
-              </w:rPr>
-              <w:fldChar w:fldCharType="end"/>
-            </w:r>
-          </w:hyperlink>
-        </w:p>
-        <w:p>
-          <w:pPr>
-            <w:pStyle w:val="Verzeichnis1"/>
-            <w:rPr>
-              <w:rFonts w:asciiTheme="minorHAnsi" w:eastAsiaTheme="minorEastAsia" w:hAnsiTheme="minorHAnsi"/>
-              <w:lang w:eastAsia="de-DE"/>
-            </w:rPr>
-          </w:pPr>
-          <w:hyperlink w:anchor="_Toc486103324" w:history="1">
-            <w:r>
-              <w:rPr>
-                <w:rStyle w:val="Hyperlink"/>
-              </w:rPr>
-              <w:t>3</w:t>
-            </w:r>
-            <w:r>
-              <w:rPr>
-                <w:rFonts w:asciiTheme="minorHAnsi" w:eastAsiaTheme="minorEastAsia" w:hAnsiTheme="minorHAnsi"/>
-                <w:lang w:eastAsia="de-DE"/>
-              </w:rPr>
-              <w:tab/>
-            </w:r>
-            <w:r>
-              <w:rPr>
-                <w:rStyle w:val="Hyperlink"/>
-              </w:rPr>
-              <w:t>Bedienung</w:t>
-            </w:r>
-            <w:r>
-              <w:rPr>
-                <w:webHidden/>
-              </w:rPr>
-              <w:tab/>
-            </w:r>
-            <w:r>
-              <w:rPr>
-                <w:webHidden/>
-              </w:rPr>
-              <w:fldChar w:fldCharType="begin"/>
-            </w:r>
-            <w:r>
-              <w:rPr>
-                <w:webHidden/>
-              </w:rPr>
-              <w:instrText xml:space="preserve"> PAGEREF _Toc486103324 \h </w:instrText>
-            </w:r>
-            <w:r>
-              <w:rPr>
-                <w:webHidden/>
-              </w:rPr>
-            </w:r>
-            <w:r>
-              <w:rPr>
-                <w:webHidden/>
-              </w:rPr>
-              <w:fldChar w:fldCharType="separate"/>
-            </w:r>
-            <w:r>
-              <w:rPr>
-                <w:webHidden/>
-              </w:rPr>
-              <w:t>14</w:t>
-            </w:r>
-            <w:r>
-              <w:rPr>
                 <w:webHidden/>
               </w:rPr>
               <w:fldChar w:fldCharType="end"/>
@@ -2009,12 +1922,169 @@
               <w:lang w:eastAsia="de-DE"/>
             </w:rPr>
           </w:pPr>
-          <w:hyperlink w:anchor="_Toc486103325" w:history="1">
+          <w:hyperlink w:anchor="_Toc486249091" w:history="1">
             <w:r>
               <w:rPr>
                 <w:rStyle w:val="Hyperlink"/>
                 <w:noProof/>
               </w:rPr>
+              <w:t>2.9</w:t>
+            </w:r>
+            <w:r>
+              <w:rPr>
+                <w:rFonts w:asciiTheme="minorHAnsi" w:eastAsiaTheme="minorEastAsia" w:hAnsiTheme="minorHAnsi"/>
+                <w:noProof/>
+                <w:lang w:eastAsia="de-DE"/>
+              </w:rPr>
+              <w:tab/>
+            </w:r>
+            <w:r>
+              <w:rPr>
+                <w:rStyle w:val="Hyperlink"/>
+                <w:noProof/>
+              </w:rPr>
+              <w:t>Properties</w:t>
+            </w:r>
+            <w:r>
+              <w:rPr>
+                <w:noProof/>
+                <w:webHidden/>
+              </w:rPr>
+              <w:tab/>
+            </w:r>
+            <w:r>
+              <w:rPr>
+                <w:noProof/>
+                <w:webHidden/>
+              </w:rPr>
+              <w:fldChar w:fldCharType="begin"/>
+            </w:r>
+            <w:r>
+              <w:rPr>
+                <w:noProof/>
+                <w:webHidden/>
+              </w:rPr>
+              <w:instrText xml:space="preserve"> PAGEREF _Toc486249091 \h </w:instrText>
+            </w:r>
+            <w:r>
+              <w:rPr>
+                <w:noProof/>
+                <w:webHidden/>
+              </w:rPr>
+            </w:r>
+            <w:r>
+              <w:rPr>
+                <w:noProof/>
+                <w:webHidden/>
+              </w:rPr>
+              <w:fldChar w:fldCharType="separate"/>
+            </w:r>
+            <w:r>
+              <w:rPr>
+                <w:noProof/>
+                <w:webHidden/>
+              </w:rPr>
+              <w:t>14</w:t>
+            </w:r>
+            <w:r>
+              <w:rPr>
+                <w:noProof/>
+                <w:webHidden/>
+              </w:rPr>
+              <w:fldChar w:fldCharType="end"/>
+            </w:r>
+          </w:hyperlink>
+        </w:p>
+        <w:p>
+          <w:pPr>
+            <w:pStyle w:val="Verzeichnis1"/>
+            <w:rPr>
+              <w:rFonts w:asciiTheme="minorHAnsi" w:eastAsiaTheme="minorEastAsia" w:hAnsiTheme="minorHAnsi"/>
+              <w:lang w:eastAsia="de-DE"/>
+            </w:rPr>
+          </w:pPr>
+          <w:hyperlink w:anchor="_Toc486249092" w:history="1">
+            <w:r>
+              <w:rPr>
+                <w:rStyle w:val="Hyperlink"/>
+              </w:rPr>
+              <w:t>3</w:t>
+            </w:r>
+            <w:r>
+              <w:rPr>
+                <w:rFonts w:asciiTheme="minorHAnsi" w:eastAsiaTheme="minorEastAsia" w:hAnsiTheme="minorHAnsi"/>
+                <w:lang w:eastAsia="de-DE"/>
+              </w:rPr>
+              <w:tab/>
+            </w:r>
+            <w:r>
+              <w:rPr>
+                <w:rStyle w:val="Hyperlink"/>
+              </w:rPr>
+              <w:t>Bedienung</w:t>
+            </w:r>
+            <w:r>
+              <w:rPr>
+                <w:webHidden/>
+              </w:rPr>
+              <w:tab/>
+            </w:r>
+            <w:r>
+              <w:rPr>
+                <w:webHidden/>
+              </w:rPr>
+              <w:fldChar w:fldCharType="begin"/>
+            </w:r>
+            <w:r>
+              <w:rPr>
+                <w:webHidden/>
+              </w:rPr>
+              <w:instrText xml:space="preserve"> PAGEREF _Toc486249092 \h </w:instrText>
+            </w:r>
+            <w:r>
+              <w:rPr>
+                <w:webHidden/>
+              </w:rPr>
+            </w:r>
+            <w:r>
+              <w:rPr>
+                <w:webHidden/>
+              </w:rPr>
+              <w:fldChar w:fldCharType="separate"/>
+            </w:r>
+            <w:r>
+              <w:rPr>
+                <w:webHidden/>
+              </w:rPr>
+              <w:t>15</w:t>
+            </w:r>
+            <w:r>
+              <w:rPr>
+                <w:webHidden/>
+              </w:rPr>
+              <w:fldChar w:fldCharType="end"/>
+            </w:r>
+          </w:hyperlink>
+        </w:p>
+        <w:p>
+          <w:pPr>
+            <w:pStyle w:val="Verzeichnis2"/>
+            <w:tabs>
+              <w:tab w:val="left" w:pos="880"/>
+              <w:tab w:val="right" w:leader="dot" w:pos="9060"/>
+            </w:tabs>
+            <w:rPr>
+              <w:rFonts w:asciiTheme="minorHAnsi" w:eastAsiaTheme="minorEastAsia" w:hAnsiTheme="minorHAnsi"/>
+              <w:noProof/>
+              <w:lang w:eastAsia="de-DE"/>
+            </w:rPr>
+          </w:pPr>
+          <w:hyperlink w:anchor="_Toc486249093" w:history="1">
+            <w:r>
+              <w:rPr>
+                <w:rStyle w:val="Hyperlink"/>
+                <w:noProof/>
+              </w:rPr>
               <w:t>3.1</w:t>
             </w:r>
             <w:r>
@@ -2051,7 +2121,7 @@
                 <w:noProof/>
                 <w:webHidden/>
               </w:rPr>
-              <w:instrText xml:space="preserve"> PAGEREF _Toc486103325 \h </w:instrText>
+              <w:instrText xml:space="preserve"> PAGEREF _Toc486249093 \h </w:instrText>
             </w:r>
             <w:r>
               <w:rPr>
@@ -2071,7 +2141,7 @@
                 <w:noProof/>
                 <w:webHidden/>
               </w:rPr>
-              <w:t>14</w:t>
+              <w:t>15</w:t>
             </w:r>
             <w:r>
               <w:rPr>
@@ -2095,7 +2165,7 @@
               <w:lang w:eastAsia="de-DE"/>
             </w:rPr>
           </w:pPr>
-          <w:hyperlink w:anchor="_Toc486103326" w:history="1">
+          <w:hyperlink w:anchor="_Toc486249094" w:history="1">
             <w:r>
               <w:rPr>
                 <w:rStyle w:val="Hyperlink"/>
@@ -2137,7 +2207,7 @@
                 <w:noProof/>
                 <w:webHidden/>
               </w:rPr>
-              <w:instrText xml:space="preserve"> PAGEREF _Toc486103326 \h </w:instrText>
+              <w:instrText xml:space="preserve"> PAGEREF _Toc486249094 \h </w:instrText>
             </w:r>
             <w:r>
               <w:rPr>
@@ -2157,7 +2227,7 @@
                 <w:noProof/>
                 <w:webHidden/>
               </w:rPr>
-              <w:t>14</w:t>
+              <w:t>15</w:t>
             </w:r>
             <w:r>
               <w:rPr>
@@ -2181,7 +2251,7 @@
               <w:lang w:eastAsia="de-DE"/>
             </w:rPr>
           </w:pPr>
-          <w:hyperlink w:anchor="_Toc486103327" w:history="1">
+          <w:hyperlink w:anchor="_Toc486249095" w:history="1">
             <w:r>
               <w:rPr>
                 <w:rStyle w:val="Hyperlink"/>
@@ -2223,7 +2293,7 @@
                 <w:noProof/>
                 <w:webHidden/>
               </w:rPr>
-              <w:instrText xml:space="preserve"> PAGEREF _Toc486103327 \h </w:instrText>
+              <w:instrText xml:space="preserve"> PAGEREF _Toc486249095 \h </w:instrText>
             </w:r>
             <w:r>
               <w:rPr>
@@ -2243,7 +2313,7 @@
                 <w:noProof/>
                 <w:webHidden/>
               </w:rPr>
-              <w:t>16</w:t>
+              <w:t>17</w:t>
             </w:r>
             <w:r>
               <w:rPr>
@@ -2267,7 +2337,7 @@
               <w:lang w:eastAsia="de-DE"/>
             </w:rPr>
           </w:pPr>
-          <w:hyperlink w:anchor="_Toc486103328" w:history="1">
+          <w:hyperlink w:anchor="_Toc486249096" w:history="1">
             <w:r>
               <w:rPr>
                 <w:rStyle w:val="Hyperlink"/>
@@ -2311,7 +2381,7 @@
                 <w:noProof/>
                 <w:webHidden/>
               </w:rPr>
-              <w:instrText xml:space="preserve"> PAGEREF _Toc486103328 \h </w:instrText>
+              <w:instrText xml:space="preserve"> PAGEREF _Toc486249096 \h </w:instrText>
             </w:r>
             <w:r>
               <w:rPr>
@@ -2331,7 +2401,7 @@
                 <w:noProof/>
                 <w:webHidden/>
               </w:rPr>
-              <w:t>17</w:t>
+              <w:t>18</w:t>
             </w:r>
             <w:r>
               <w:rPr>
@@ -2350,7 +2420,7 @@
               <w:lang w:eastAsia="de-DE"/>
             </w:rPr>
           </w:pPr>
-          <w:hyperlink w:anchor="_Toc486103329" w:history="1">
+          <w:hyperlink w:anchor="_Toc486249097" w:history="1">
             <w:r>
               <w:rPr>
                 <w:rStyle w:val="Hyperlink"/>
@@ -2386,7 +2456,7 @@
               <w:rPr>
                 <w:webHidden/>
               </w:rPr>
-              <w:instrText xml:space="preserve"> PAGEREF _Toc486103329 \h </w:instrText>
+              <w:instrText xml:space="preserve"> PAGEREF _Toc486249097 \h </w:instrText>
             </w:r>
             <w:r>
               <w:rPr>
@@ -2403,7 +2473,7 @@
               <w:rPr>
                 <w:webHidden/>
               </w:rPr>
-              <w:t>18</w:t>
+              <w:t>19</w:t>
             </w:r>
             <w:r>
               <w:rPr>
@@ -2426,7 +2496,7 @@
               <w:lang w:eastAsia="de-DE"/>
             </w:rPr>
           </w:pPr>
-          <w:hyperlink w:anchor="_Toc486103330" w:history="1">
+          <w:hyperlink w:anchor="_Toc486249098" w:history="1">
             <w:r>
               <w:rPr>
                 <w:rStyle w:val="Hyperlink"/>
@@ -2468,7 +2538,7 @@
                 <w:noProof/>
                 <w:webHidden/>
               </w:rPr>
-              <w:instrText xml:space="preserve"> PAGEREF _Toc486103330 \h </w:instrText>
+              <w:instrText xml:space="preserve"> PAGEREF _Toc486249098 \h </w:instrText>
             </w:r>
             <w:r>
               <w:rPr>
@@ -2488,7 +2558,7 @@
                 <w:noProof/>
                 <w:webHidden/>
               </w:rPr>
-              <w:t>18</w:t>
+              <w:t>19</w:t>
             </w:r>
             <w:r>
               <w:rPr>
@@ -2512,7 +2582,7 @@
               <w:lang w:eastAsia="de-DE"/>
             </w:rPr>
           </w:pPr>
-          <w:hyperlink w:anchor="_Toc486103331" w:history="1">
+          <w:hyperlink w:anchor="_Toc486249099" w:history="1">
             <w:r>
               <w:rPr>
                 <w:rStyle w:val="Hyperlink"/>
@@ -2554,7 +2624,7 @@
                 <w:noProof/>
                 <w:webHidden/>
               </w:rPr>
-              <w:instrText xml:space="preserve"> PAGEREF _Toc486103331 \h </w:instrText>
+              <w:instrText xml:space="preserve"> PAGEREF _Toc486249099 \h </w:instrText>
             </w:r>
             <w:r>
               <w:rPr>
@@ -2574,7 +2644,7 @@
                 <w:noProof/>
                 <w:webHidden/>
               </w:rPr>
-              <w:t>20</w:t>
+              <w:t>21</w:t>
             </w:r>
             <w:r>
               <w:rPr>
@@ -2593,7 +2663,7 @@
               <w:lang w:eastAsia="de-DE"/>
             </w:rPr>
           </w:pPr>
-          <w:hyperlink w:anchor="_Toc486103332" w:history="1">
+          <w:hyperlink w:anchor="_Toc486249100" w:history="1">
             <w:r>
               <w:rPr>
                 <w:rStyle w:val="Hyperlink"/>
@@ -2629,7 +2699,7 @@
               <w:rPr>
                 <w:webHidden/>
               </w:rPr>
-              <w:instrText xml:space="preserve"> PAGEREF _Toc486103332 \h </w:instrText>
+              <w:instrText xml:space="preserve"> PAGEREF _Toc486249100 \h </w:instrText>
             </w:r>
             <w:r>
               <w:rPr>
@@ -2646,7 +2716,7 @@
               <w:rPr>
                 <w:webHidden/>
               </w:rPr>
-              <w:t>21</w:t>
+              <w:t>22</w:t>
             </w:r>
             <w:r>
               <w:rPr>
@@ -2669,7 +2739,7 @@
               <w:lang w:eastAsia="de-DE"/>
             </w:rPr>
           </w:pPr>
-          <w:hyperlink w:anchor="_Toc486103333" w:history="1">
+          <w:hyperlink w:anchor="_Toc486249101" w:history="1">
             <w:r>
               <w:rPr>
                 <w:rStyle w:val="Hyperlink"/>
@@ -2711,7 +2781,7 @@
                 <w:noProof/>
                 <w:webHidden/>
               </w:rPr>
-              <w:instrText xml:space="preserve"> PAGEREF _Toc486103333 \h </w:instrText>
+              <w:instrText xml:space="preserve"> PAGEREF _Toc486249101 \h </w:instrText>
             </w:r>
             <w:r>
               <w:rPr>
@@ -2731,7 +2801,7 @@
                 <w:noProof/>
                 <w:webHidden/>
               </w:rPr>
-              <w:t>21</w:t>
+              <w:t>22</w:t>
             </w:r>
             <w:r>
               <w:rPr>
@@ -2755,7 +2825,7 @@
               <w:lang w:eastAsia="de-DE"/>
             </w:rPr>
           </w:pPr>
-          <w:hyperlink w:anchor="_Toc486103334" w:history="1">
+          <w:hyperlink w:anchor="_Toc486249102" w:history="1">
             <w:r>
               <w:rPr>
                 <w:rStyle w:val="Hyperlink"/>
@@ -2797,7 +2867,7 @@
                 <w:noProof/>
                 <w:webHidden/>
               </w:rPr>
-              <w:instrText xml:space="preserve"> PAGEREF _Toc486103334 \h </w:instrText>
+              <w:instrText xml:space="preserve"> PAGEREF _Toc486249102 \h </w:instrText>
             </w:r>
             <w:r>
               <w:rPr>
@@ -2817,7 +2887,7 @@
                 <w:noProof/>
                 <w:webHidden/>
               </w:rPr>
-              <w:t>22</w:t>
+              <w:t>23</w:t>
             </w:r>
             <w:r>
               <w:rPr>
@@ -2836,7 +2906,7 @@
               <w:lang w:eastAsia="de-DE"/>
             </w:rPr>
           </w:pPr>
-          <w:hyperlink w:anchor="_Toc486103335" w:history="1">
+          <w:hyperlink w:anchor="_Toc486249103" w:history="1">
             <w:r>
               <w:rPr>
                 <w:rStyle w:val="Hyperlink"/>
@@ -2872,7 +2942,7 @@
               <w:rPr>
                 <w:webHidden/>
               </w:rPr>
-              <w:instrText xml:space="preserve"> PAGEREF _Toc486103335 \h </w:instrText>
+              <w:instrText xml:space="preserve"> PAGEREF _Toc486249103 \h </w:instrText>
             </w:r>
             <w:r>
               <w:rPr>
@@ -2889,7 +2959,7 @@
               <w:rPr>
                 <w:webHidden/>
               </w:rPr>
-              <w:t>23</w:t>
+              <w:t>24</w:t>
             </w:r>
             <w:r>
               <w:rPr>
@@ -2912,7 +2982,7 @@
               <w:lang w:eastAsia="de-DE"/>
             </w:rPr>
           </w:pPr>
-          <w:hyperlink w:anchor="_Toc486103336" w:history="1">
+          <w:hyperlink w:anchor="_Toc486249104" w:history="1">
             <w:r>
               <w:rPr>
                 <w:rStyle w:val="Hyperlink"/>
@@ -2954,7 +3024,7 @@
                 <w:noProof/>
                 <w:webHidden/>
               </w:rPr>
-              <w:instrText xml:space="preserve"> PAGEREF _Toc486103336 \h </w:instrText>
+              <w:instrText xml:space="preserve"> PAGEREF _Toc486249104 \h </w:instrText>
             </w:r>
             <w:r>
               <w:rPr>
@@ -2974,7 +3044,7 @@
                 <w:noProof/>
                 <w:webHidden/>
               </w:rPr>
-              <w:t>23</w:t>
+              <w:t>24</w:t>
             </w:r>
             <w:r>
               <w:rPr>
@@ -2998,7 +3068,7 @@
               <w:lang w:eastAsia="de-DE"/>
             </w:rPr>
           </w:pPr>
-          <w:hyperlink w:anchor="_Toc486103337" w:history="1">
+          <w:hyperlink w:anchor="_Toc486249105" w:history="1">
             <w:r>
               <w:rPr>
                 <w:rStyle w:val="Hyperlink"/>
@@ -3040,7 +3110,7 @@
                 <w:noProof/>
                 <w:webHidden/>
               </w:rPr>
-              <w:instrText xml:space="preserve"> PAGEREF _Toc486103337 \h </w:instrText>
+              <w:instrText xml:space="preserve"> PAGEREF _Toc486249105 \h </w:instrText>
             </w:r>
             <w:r>
               <w:rPr>
@@ -3060,7 +3130,7 @@
                 <w:noProof/>
                 <w:webHidden/>
               </w:rPr>
-              <w:t>23</w:t>
+              <w:t>24</w:t>
             </w:r>
             <w:r>
               <w:rPr>
@@ -3079,7 +3149,7 @@
               <w:lang w:eastAsia="de-DE"/>
             </w:rPr>
           </w:pPr>
-          <w:hyperlink w:anchor="_Toc486103338" w:history="1">
+          <w:hyperlink w:anchor="_Toc486249106" w:history="1">
             <w:r>
               <w:rPr>
                 <w:rStyle w:val="Hyperlink"/>
@@ -3115,7 +3185,7 @@
               <w:rPr>
                 <w:webHidden/>
               </w:rPr>
-              <w:instrText xml:space="preserve"> PAGEREF _Toc486103338 \h </w:instrText>
+              <w:instrText xml:space="preserve"> PAGEREF _Toc486249106 \h </w:instrText>
             </w:r>
             <w:r>
               <w:rPr>
@@ -3132,7 +3202,7 @@
               <w:rPr>
                 <w:webHidden/>
               </w:rPr>
-              <w:t>23</w:t>
+              <w:t>24</w:t>
             </w:r>
             <w:r>
               <w:rPr>
@@ -3170,22 +3240,22 @@
       <w:pPr>
         <w:pStyle w:val="berschrift1"/>
       </w:pPr>
-      <w:bookmarkStart w:id="2" w:name="_Toc486103307"/>
+      <w:bookmarkStart w:id="3" w:name="_Toc486249074"/>
       <w:r>
         <w:lastRenderedPageBreak/>
         <w:t>Einleitung</w:t>
       </w:r>
-      <w:bookmarkEnd w:id="2"/>
+      <w:bookmarkEnd w:id="3"/>
     </w:p>
     <w:p>
       <w:pPr>
         <w:pStyle w:val="berschrift2"/>
       </w:pPr>
-      <w:bookmarkStart w:id="3" w:name="_Toc486103308"/>
+      <w:bookmarkStart w:id="4" w:name="_Toc486249075"/>
       <w:r>
         <w:t>Warum ein Digitalsimulator?</w:t>
       </w:r>
-      <w:bookmarkEnd w:id="3"/>
+      <w:bookmarkEnd w:id="4"/>
     </w:p>
     <w:p>
       <w:r>
@@ -3194,15 +3264,7 @@
     </w:p>
     <w:p>
       <w:r>
-        <w:t xml:space="preserve">Standardmäßig wird das kostenpflichtige Programm ISIS (Intelligent </w:t>
-      </w:r>
-      <w:proofErr w:type="spellStart"/>
-      <w:r>
-        <w:t>Schematic</w:t>
-      </w:r>
-      <w:proofErr w:type="spellEnd"/>
-      <w:r>
-        <w:t xml:space="preserve"> Input System) von Proteus zur Simulation verwendet. Dieses Programm beinhaltet mit über 10.000 Komponenten definitiv mehr, als die im Normalfall benötigten Operationen. Schüler der Digitaltechnik nutzen zu Beginn nur Elementare Grundbausteine und lernen später, je nach Profilfach, ein paar Fortgeschrittene kennen. ISIS ist eindeutig für riesige und sehr komplexe Projekte konzipiert worden und nicht für Schüler, welche mit dieser quasi „unendlichen“ Auswahl nur verwirrt werden.</w:t>
+        <w:t>Standardmäßig wird das kostenpflichtige Programm ISIS (Intelligent Schematic Input System) von Proteus zur Simulation verwendet. Dieses Programm beinhaltet mit über 10.000 Komponenten definitiv mehr, als die im Normalfall benötigten Operationen. Schüler der Digitaltechnik nutzen zu Beginn nur Elementare Grundbausteine und lernen später, je nach Profilfach, ein paar Fortgeschrittene kennen. ISIS ist eindeutig für riesige und sehr komplexe Projekte konzipiert worden und nicht für Schüler, welche mit dieser quasi „unendlichen“ Auswahl nur verwirrt werden.</w:t>
       </w:r>
     </w:p>
     <w:p>
@@ -3219,11 +3281,11 @@
       <w:pPr>
         <w:pStyle w:val="berschrift2"/>
       </w:pPr>
-      <w:bookmarkStart w:id="4" w:name="_Toc486103309"/>
+      <w:bookmarkStart w:id="5" w:name="_Toc486249076"/>
       <w:r>
         <w:t>Zielformulierung</w:t>
       </w:r>
-      <w:bookmarkEnd w:id="4"/>
+      <w:bookmarkEnd w:id="5"/>
     </w:p>
     <w:p>
       <w:pPr>
@@ -3242,11 +3304,11 @@
       <w:pPr>
         <w:pStyle w:val="berschrift1"/>
       </w:pPr>
-      <w:bookmarkStart w:id="5" w:name="_Toc486103310"/>
+      <w:bookmarkStart w:id="6" w:name="_Toc486249077"/>
       <w:r>
         <w:t>Timeline</w:t>
       </w:r>
-      <w:bookmarkEnd w:id="5"/>
+      <w:bookmarkEnd w:id="6"/>
     </w:p>
     <w:p>
       <w:pPr>
@@ -3265,11 +3327,11 @@
       <w:pPr>
         <w:pStyle w:val="berschrift2"/>
       </w:pPr>
-      <w:bookmarkStart w:id="6" w:name="_Toc486103311"/>
+      <w:bookmarkStart w:id="7" w:name="_Toc486249078"/>
       <w:r>
         <w:t>Wo anfangen? Die Entstehung des Designs!</w:t>
       </w:r>
-      <w:bookmarkEnd w:id="6"/>
+      <w:bookmarkEnd w:id="7"/>
     </w:p>
     <w:p>
       <w:pPr>
@@ -3414,40 +3476,11 @@
       <w:pPr>
         <w:pStyle w:val="berschrift2"/>
       </w:pPr>
-      <w:bookmarkStart w:id="7" w:name="_Toc486103312"/>
-      <w:r>
-        <w:t xml:space="preserve">Java - </w:t>
-      </w:r>
-      <w:proofErr w:type="spellStart"/>
-      <w:r>
-        <w:t>the</w:t>
-      </w:r>
-      <w:proofErr w:type="spellEnd"/>
-      <w:r>
-        <w:t xml:space="preserve"> </w:t>
-      </w:r>
-      <w:proofErr w:type="spellStart"/>
-      <w:r>
-        <w:t>way</w:t>
-      </w:r>
-      <w:proofErr w:type="spellEnd"/>
-      <w:r>
-        <w:t xml:space="preserve"> </w:t>
-      </w:r>
-      <w:proofErr w:type="spellStart"/>
-      <w:r>
-        <w:t>to</w:t>
-      </w:r>
-      <w:proofErr w:type="spellEnd"/>
-      <w:r>
-        <w:t xml:space="preserve"> </w:t>
-      </w:r>
-      <w:proofErr w:type="spellStart"/>
-      <w:r>
-        <w:t>go</w:t>
-      </w:r>
-      <w:bookmarkEnd w:id="7"/>
-      <w:proofErr w:type="spellEnd"/>
+      <w:bookmarkStart w:id="8" w:name="_Toc486249079"/>
+      <w:r>
+        <w:t>Java - the way to go</w:t>
+      </w:r>
+      <w:bookmarkEnd w:id="8"/>
     </w:p>
     <w:p>
       <w:r>
@@ -3460,15 +3493,7 @@
       </w:r>
       <w:r>
         <w:lastRenderedPageBreak/>
-        <w:t xml:space="preserve">Sprache, diese sind einfach erweiterbar, gut für große Projekte und passen super zum Thema. Letztendlich fiel unsere Auswahl auf die weltweite geschätzte Sprache Java von Oracle, denn diese ist Plattformunabhängig, objektorientiert und wird zudem an der Schule gelernt, was bedeutet, dass die Programmiersprache niemandem unbekannt ist. Des </w:t>
-      </w:r>
-      <w:proofErr w:type="gramStart"/>
-      <w:r>
-        <w:t>weiteren</w:t>
-      </w:r>
-      <w:proofErr w:type="gramEnd"/>
-      <w:r>
-        <w:t xml:space="preserve"> ist Java heutzutage eine sehr leistungsstarke Sprache im Gegensatz zu anderen Sprachen mit einer eigenen virtuellen Maschine, und ein Digitalsimulator soll selbstverständlich alles an Leistung rausholen.</w:t>
+        <w:t>Sprache, diese sind einfach erweiterbar, gut für große Projekte und passen super zum Thema. Letztendlich fiel unsere Auswahl auf die weltweite geschätzte Sprache Java von Oracle, denn diese ist Plattformunabhängig, objektorientiert und wird zudem an der Schule gelernt, was bedeutet, dass die Programmiersprache niemandem unbekannt ist. Des weiteren ist Java heutzutage eine sehr leistungsstarke Sprache im Gegensatz zu anderen Sprachen mit einer eigenen virtuellen Maschine, und ein Digitalsimulator soll selbstverständlich alles an Leistung rausholen.</w:t>
       </w:r>
       <w:r>
         <w:rPr>
@@ -3536,65 +3561,20 @@
       <w:pPr>
         <w:pStyle w:val="berschrift2"/>
       </w:pPr>
-      <w:bookmarkStart w:id="8" w:name="_Toc486103313"/>
-      <w:r>
-        <w:t xml:space="preserve">Zeichnen mit </w:t>
-      </w:r>
-      <w:proofErr w:type="spellStart"/>
-      <w:r>
-        <w:t>JavaFX</w:t>
-      </w:r>
-      <w:bookmarkEnd w:id="8"/>
-      <w:proofErr w:type="spellEnd"/>
-    </w:p>
-    <w:p>
-      <w:r>
-        <w:t xml:space="preserve">Um eine Oberfläche zu realisieren braucht unser Programm ein Framework, eine Art grafisches Grundgerüst für Anwendungen. In Java gibt es davon mehr als genug, was die Auswahl nicht einfacher machte. Für uns kamen jedoch nur die heutigen GUI-Standards in Frage, was unsere Auswahl auf, das 2009 erschienene, </w:t>
-      </w:r>
-      <w:proofErr w:type="spellStart"/>
-      <w:r>
-        <w:t>JavaFX</w:t>
-      </w:r>
-      <w:proofErr w:type="spellEnd"/>
-      <w:r>
-        <w:t xml:space="preserve"> und, das auf AWT aufbauende, Swing beschränkte. Wir informierten uns bis zum nächsten Treffen über beide Frameworks und entschieden uns wenige Tage später einstimmig für </w:t>
-      </w:r>
-      <w:proofErr w:type="spellStart"/>
-      <w:r>
-        <w:t>JavaFX</w:t>
-      </w:r>
-      <w:proofErr w:type="spellEnd"/>
-      <w:r>
-        <w:t>.</w:t>
-      </w:r>
-    </w:p>
-    <w:p>
-      <w:r>
-        <w:t xml:space="preserve">Im Vergleich zeigte sich, dass die JFX Bibliotheken viele Teile Swings vereinfachen und neue Möglichkeiten bieten. Zudem überzeugte es mit einem moderneren und </w:t>
-      </w:r>
-      <w:proofErr w:type="spellStart"/>
-      <w:r>
-        <w:t>abgerundeteren</w:t>
-      </w:r>
-      <w:proofErr w:type="spellEnd"/>
-      <w:r>
-        <w:t xml:space="preserve"> Erscheinen als Swing. Des </w:t>
-      </w:r>
-      <w:proofErr w:type="gramStart"/>
-      <w:r>
-        <w:t>weiteren</w:t>
-      </w:r>
-      <w:proofErr w:type="gramEnd"/>
-      <w:r>
-        <w:t xml:space="preserve"> besitzt </w:t>
-      </w:r>
-      <w:proofErr w:type="spellStart"/>
-      <w:r>
-        <w:t>JavaFX</w:t>
-      </w:r>
-      <w:proofErr w:type="spellEnd"/>
-      <w:r>
-        <w:t xml:space="preserve"> moderne Features an denen es Swing fehlt, wie z.B. die Möglichkeit die Designs von FX-Elementen per CSS (Cascading Style Sheets) festzulegen oder das von JFX von Beginn an mitgebrachte Multithreading.</w:t>
+      <w:bookmarkStart w:id="9" w:name="_Toc486249080"/>
+      <w:r>
+        <w:t>Zeichnen mit JavaFX</w:t>
+      </w:r>
+      <w:bookmarkEnd w:id="9"/>
+    </w:p>
+    <w:p>
+      <w:r>
+        <w:t>Um eine Oberfläche zu realisieren braucht unser Programm ein Framework, eine Art grafisches Grundgerüst für Anwendungen. In Java gibt es davon mehr als genug, was die Auswahl nicht einfacher machte. Für uns kamen jedoch nur die heutigen GUI-Standards in Frage, was unsere Auswahl auf, das 2009 erschienene, JavaFX und, das auf AWT aufbauende, Swing beschränkte. Wir informierten uns bis zum nächsten Treffen über beide Frameworks und entschieden uns wenige Tage später einstimmig für JavaFX.</w:t>
+      </w:r>
+    </w:p>
+    <w:p>
+      <w:r>
+        <w:t>Im Vergleich zeigte sich, dass die JFX Bibliotheken viele Teile Swings vereinfachen und neue Möglichkeiten bieten. Zudem überzeugte es mit einem moderneren und abgerundeteren Erscheinen als Swing. Des weiteren besitzt JavaFX moderne Features an denen es Swing fehlt, wie z.B. die Möglichkeit die Designs von FX-Elementen per CSS (Cascading Style Sheets) festzulegen oder das von JFX von Beginn an mitgebrachte Multithreading.</w:t>
       </w:r>
       <w:r>
         <w:rPr>
@@ -3655,57 +3635,25 @@
     </w:p>
     <w:p>
       <w:r>
-        <w:t xml:space="preserve">Um das Erstellen von grafischen Oberflächen mit JFX zu vereinfachen, wurden wir auf den von Oracle veröffentlichten </w:t>
-      </w:r>
-      <w:proofErr w:type="spellStart"/>
-      <w:r>
-        <w:t>JavaFX</w:t>
-      </w:r>
-      <w:proofErr w:type="spellEnd"/>
-      <w:r>
-        <w:t xml:space="preserve"> Scene </w:t>
-      </w:r>
-      <w:proofErr w:type="spellStart"/>
-      <w:r>
-        <w:t>Builder</w:t>
-      </w:r>
-      <w:proofErr w:type="spellEnd"/>
-      <w:r>
-        <w:t xml:space="preserve"> aufmerksam. Ein solcher GUI-</w:t>
-      </w:r>
-      <w:proofErr w:type="spellStart"/>
-      <w:r>
-        <w:t>Builder</w:t>
-      </w:r>
-      <w:proofErr w:type="spellEnd"/>
-      <w:r>
-        <w:t xml:space="preserve"> ermöglicht es durch Drag &amp; Drop Steuerelemente, Behälter, Layouts, Formen und vieles mehr einfach zu platzieren. Diese so erzeugte GUI wird in einer FXML-Datei gespeichert, deren Inhalt auch per Hand verändert werden kann.</w:t>
+        <w:t>Um das Erstellen von grafischen Oberflächen mit JFX zu vereinfachen, wurden wir auf den von Oracle veröffentlichten JavaFX Scene Builder aufmerksam. Ein solcher GUI-Builder ermöglicht es durch Drag &amp; Drop Steuerelemente, Behälter, Layouts, Formen und vieles mehr einfach zu platzieren. Diese so erzeugte GUI wird in einer FXML-Datei gespeichert, deren Inhalt auch per Hand verändert werden kann.</w:t>
       </w:r>
     </w:p>
     <w:p/>
     <w:p>
       <w:r>
         <w:lastRenderedPageBreak/>
-        <w:t xml:space="preserve">Eine grafische Oberfläche in </w:t>
-      </w:r>
-      <w:proofErr w:type="spellStart"/>
-      <w:r>
-        <w:t>JavaFX</w:t>
-      </w:r>
-      <w:proofErr w:type="spellEnd"/>
-      <w:r>
-        <w:t xml:space="preserve"> ist hierarchisch in 3 Ebenen unterteilt.  Die Oberste Ebene ist die Stage, der Rahmen einer Anwendung der den eigentlichen Inhalt enthält. In einer Stage befindet sich eine Scene. Sie enthält die eigentlichen Steuerelemente, den sogenannten Nodes.</w:t>
+        <w:t>Eine grafische Oberfläche in JavaFX ist hierarchisch in 3 Ebenen unterteilt.  Die Oberste Ebene ist die Stage, der Rahmen einer Anwendung der den eigentlichen Inhalt enthält. In einer Stage befindet sich eine Scene. Sie enthält die eigentlichen Steuerelemente, den sogenannten Nodes.</w:t>
       </w:r>
     </w:p>
     <w:p>
       <w:pPr>
         <w:pStyle w:val="berschrift2"/>
       </w:pPr>
-      <w:bookmarkStart w:id="9" w:name="_Toc486103314"/>
+      <w:bookmarkStart w:id="10" w:name="_Toc486249081"/>
       <w:r>
         <w:t>Objekt orientierte Programmierung(3.Schichtarchitektur)</w:t>
       </w:r>
-      <w:bookmarkEnd w:id="9"/>
+      <w:bookmarkEnd w:id="10"/>
     </w:p>
     <w:p>
       <w:r>
@@ -3732,39 +3680,23 @@
         <w:t>Ganzen (</w:t>
       </w:r>
       <w:r>
-        <w:t xml:space="preserve">Vergleichbar mit einem Zahnrad in einem Getriebe). Bei der Kommunikation wird darauf geachtet, dass die Beziehung stets Unidirektional </w:t>
-      </w:r>
-      <w:proofErr w:type="gramStart"/>
-      <w:r>
-        <w:t>sind</w:t>
-      </w:r>
-      <w:proofErr w:type="gramEnd"/>
-      <w:r>
-        <w:t>, wobei bei der Beziehung zwischen Oberflächen- und Steuerungsschicht durchaus auch bidirektionale Beziehungen möglich sind.</w:t>
-      </w:r>
-    </w:p>
-    <w:p>
-      <w:r>
-        <w:t xml:space="preserve">Da dieses Programmierprinzip von Herr Würz gewünscht war, haben wir dieses auch verwendet. Der </w:t>
-      </w:r>
-      <w:proofErr w:type="spellStart"/>
-      <w:r>
-        <w:t>Seminator</w:t>
-      </w:r>
-      <w:proofErr w:type="spellEnd"/>
-      <w:r>
-        <w:t xml:space="preserve"> verfügt genau diese drei Schichten. Er besitzt eine Oberfläche auf der der User seine digitalen Schaltungen entwerfen kann. Dabei werden dauerhaft seine Aktionen auf der Oberfläche von einer Steuerung verarbeitet welche entsprechend auf die Interaktionen reagiert und aus der Daten-Schicht die nötigen Informationen organisiert um sie wieder an die Oberfläche weiterzugeben.</w:t>
+        <w:t>Vergleichbar mit einem Zahnrad in einem Getriebe). Bei der Kommunikation wird darauf geachtet, dass die Beziehung stets Unidirektional sind, wobei bei der Beziehung zwischen Oberflächen- und Steuerungsschicht durchaus auch bidirektionale Beziehungen möglich sind.</w:t>
+      </w:r>
+    </w:p>
+    <w:p>
+      <w:r>
+        <w:t>Da dieses Programmierprinzip von Herr Würz gewünscht war, haben wir dieses auch verwendet. Der Seminator verfügt genau diese drei Schichten. Er besitzt eine Oberfläche auf der der User seine digitalen Schaltungen entwerfen kann. Dabei werden dauerhaft seine Aktionen auf der Oberfläche von einer Steuerung verarbeitet welche entsprechend auf die Interaktionen reagiert und aus der Daten-Schicht die nötigen Informationen organisiert um sie wieder an die Oberfläche weiterzugeben.</w:t>
       </w:r>
     </w:p>
     <w:p>
       <w:pPr>
         <w:pStyle w:val="berschrift2"/>
       </w:pPr>
-      <w:bookmarkStart w:id="10" w:name="_Toc486103315"/>
+      <w:bookmarkStart w:id="11" w:name="_Toc486249082"/>
       <w:r>
         <w:t>Konzept der Elemente</w:t>
       </w:r>
-      <w:bookmarkEnd w:id="10"/>
+      <w:bookmarkEnd w:id="11"/>
     </w:p>
     <w:p>
       <w:r>
@@ -3783,23 +3715,7 @@
       </w:r>
       <w:r>
         <w:lastRenderedPageBreak/>
-        <w:t>entnommen wurden, die Attribute wieder. Dies spart nicht nur Programmcode, sondern ermöglicht es auch einfach neue Klassen zu erschaffen die über jene gleichen Attribute verfügen, sich jedoch im weiteren Code von ihnen unterscheiden, in dem man sie wieder von der Superklasse erben lässt( Vererbung wird in der von uns verwendeten Sprache Java mit dem Befehl „</w:t>
-      </w:r>
-      <w:proofErr w:type="spellStart"/>
-      <w:r>
-        <w:t>extends</w:t>
-      </w:r>
-      <w:proofErr w:type="spellEnd"/>
-      <w:r>
-        <w:t xml:space="preserve"> </w:t>
-      </w:r>
-      <w:proofErr w:type="spellStart"/>
-      <w:r>
-        <w:t>NamederSuperklasse</w:t>
-      </w:r>
-      <w:proofErr w:type="spellEnd"/>
-      <w:r>
-        <w:t>“ eingeleitet). Charakteristisch treten hier die in der objektorientierten Programmierung verwendeten Sichtbarkeiten auf, welche entscheiden ob ein Objekt nachdem es vererbt wurde auch bearbeitet werden kann.</w:t>
+        <w:t>entnommen wurden, die Attribute wieder. Dies spart nicht nur Programmcode, sondern ermöglicht es auch einfach neue Klassen zu erschaffen die über jene gleichen Attribute verfügen, sich jedoch im weiteren Code von ihnen unterscheiden, in dem man sie wieder von der Superklasse erben lässt( Vererbung wird in der von uns verwendeten Sprache Java mit dem Befehl „extends NamederSuperklasse“ eingeleitet). Charakteristisch treten hier die in der objektorientierten Programmierung verwendeten Sichtbarkeiten auf, welche entscheiden ob ein Objekt nachdem es vererbt wurde auch bearbeitet werden kann.</w:t>
       </w:r>
     </w:p>
     <w:p>
@@ -3821,21 +3737,12 @@
           <w:color w:val="000000"/>
         </w:rPr>
       </w:pPr>
-      <w:proofErr w:type="spellStart"/>
       <w:r>
         <w:rPr>
           <w:rFonts w:eastAsia="Arial" w:cs="Arial"/>
           <w:color w:val="000000"/>
         </w:rPr>
-        <w:t>public</w:t>
-      </w:r>
-      <w:proofErr w:type="spellEnd"/>
-      <w:r>
-        <w:rPr>
-          <w:rFonts w:eastAsia="Arial" w:cs="Arial"/>
-          <w:color w:val="000000"/>
-        </w:rPr>
-        <w:t xml:space="preserve"> (+) // ist Bearbeitbar</w:t>
+        <w:t>public (+) // ist Bearbeitbar</w:t>
       </w:r>
     </w:p>
     <w:p>
@@ -3884,21 +3791,12 @@
           <w:color w:val="000000"/>
         </w:rPr>
       </w:pPr>
-      <w:proofErr w:type="spellStart"/>
       <w:r>
         <w:rPr>
           <w:rFonts w:eastAsia="Arial" w:cs="Arial"/>
           <w:color w:val="000000"/>
         </w:rPr>
-        <w:t>protected</w:t>
-      </w:r>
-      <w:proofErr w:type="spellEnd"/>
-      <w:r>
-        <w:rPr>
-          <w:rFonts w:eastAsia="Arial" w:cs="Arial"/>
-          <w:color w:val="000000"/>
-        </w:rPr>
-        <w:t xml:space="preserve"> // ist Bearbeitbar</w:t>
+        <w:t>protected // ist Bearbeitbar</w:t>
       </w:r>
     </w:p>
     <w:p>
@@ -3913,15 +3811,7 @@
     </w:p>
     <w:p>
       <w:r>
-        <w:t>In unserem Seminarkurs, wurde sich dessen bei der Entwicklung der Digitalen Bausteine bedient, welche sich abgesehen von ihren digitalen Logiken, programmiertechnisch kaum voneinander unterscheiden. Somit wurden von uns gewisse Grundeigenschaften(Grundattribute) festgelegt über  die jedes Element (digitaler Baustein) später verfügen soll. Deswegen findet man in jeder Element_Elementname.java Datei denn Befehl „</w:t>
-      </w:r>
-      <w:proofErr w:type="spellStart"/>
-      <w:r>
-        <w:t>extends</w:t>
-      </w:r>
-      <w:proofErr w:type="spellEnd"/>
-      <w:r>
-        <w:t xml:space="preserve"> Element“ bei der Initialisierung der Klasse, welcher befiehlt von der Klasse Element die vorher festgelegten Grundattribute zu erben.</w:t>
+        <w:t>In unserem Seminarkurs, wurde sich dessen bei der Entwicklung der Digitalen Bausteine bedient, welche sich abgesehen von ihren digitalen Logiken, programmiertechnisch kaum voneinander unterscheiden. Somit wurden von uns gewisse Grundeigenschaften(Grundattribute) festgelegt über  die jedes Element (digitaler Baustein) später verfügen soll. Deswegen findet man in jeder Element_Elementname.java Datei denn Befehl „extends Element“ bei der Initialisierung der Klasse, welcher befiehlt von der Klasse Element die vorher festgelegten Grundattribute zu erben.</w:t>
       </w:r>
     </w:p>
     <w:p>
@@ -3958,41 +3848,125 @@
         </w:rPr>
         <w:t>Was für eine Element ist es (</w:t>
       </w:r>
-      <w:proofErr w:type="spellStart"/>
       <w:r>
         <w:rPr>
           <w:rFonts w:eastAsia="Arial" w:cs="Arial"/>
           <w:i/>
           <w:color w:val="000000"/>
         </w:rPr>
-        <w:t>public</w:t>
-      </w:r>
-      <w:proofErr w:type="spellEnd"/>
+        <w:t>public static final String TYPE = "ELEMENT"</w:t>
+      </w:r>
+    </w:p>
+    <w:p>
+      <w:pPr>
+        <w:shd w:val="clear" w:color="auto" w:fill="FFFFFF"/>
+        <w:spacing w:after="140" w:line="288" w:lineRule="auto"/>
+        <w:rPr>
+          <w:rFonts w:eastAsia="Arial" w:cs="Arial"/>
+          <w:color w:val="000000"/>
+        </w:rPr>
+      </w:pPr>
+      <w:r>
+        <w:rPr>
+          <w:rFonts w:eastAsia="Arial" w:cs="Arial"/>
+          <w:color w:val="000000"/>
+        </w:rPr>
+        <w:t>Ihre zugehörige Bauteilgruppe (</w:t>
+      </w:r>
       <w:r>
         <w:rPr>
           <w:rFonts w:eastAsia="Arial" w:cs="Arial"/>
           <w:i/>
           <w:color w:val="000000"/>
         </w:rPr>
-        <w:t xml:space="preserve"> </w:t>
-      </w:r>
-      <w:proofErr w:type="spellStart"/>
+        <w:t>protected Group grp</w:t>
+      </w:r>
+      <w:r>
+        <w:rPr>
+          <w:rFonts w:eastAsia="Arial" w:cs="Arial"/>
+          <w:color w:val="000000"/>
+        </w:rPr>
+        <w:t>)</w:t>
+      </w:r>
+    </w:p>
+    <w:p>
+      <w:pPr>
+        <w:shd w:val="clear" w:color="auto" w:fill="FFFFFF"/>
+        <w:spacing w:after="140" w:line="288" w:lineRule="auto"/>
+        <w:rPr>
+          <w:rFonts w:eastAsia="Arial" w:cs="Arial"/>
+          <w:color w:val="000000"/>
+        </w:rPr>
+      </w:pPr>
+      <w:r>
+        <w:rPr>
+          <w:rFonts w:eastAsia="Arial" w:cs="Arial"/>
+          <w:color w:val="000000"/>
+        </w:rPr>
+        <w:t>Die Anzahl ihre In-/Outputs (</w:t>
+      </w:r>
       <w:r>
         <w:rPr>
           <w:rFonts w:eastAsia="Arial" w:cs="Arial"/>
           <w:i/>
           <w:color w:val="000000"/>
         </w:rPr>
-        <w:t>static</w:t>
-      </w:r>
-      <w:proofErr w:type="spellEnd"/>
+        <w:t>protected int numOutputs, protected int numInputs</w:t>
+      </w:r>
+      <w:r>
+        <w:rPr>
+          <w:rFonts w:eastAsia="Arial" w:cs="Arial"/>
+          <w:color w:val="000000"/>
+        </w:rPr>
+        <w:t>)</w:t>
+      </w:r>
+    </w:p>
+    <w:p>
+      <w:pPr>
+        <w:shd w:val="clear" w:color="auto" w:fill="FFFFFF"/>
+        <w:spacing w:after="140" w:line="288" w:lineRule="auto"/>
+        <w:rPr>
+          <w:rFonts w:eastAsia="Arial" w:cs="Arial"/>
+          <w:color w:val="000000"/>
+        </w:rPr>
+      </w:pPr>
+      <w:r>
+        <w:rPr>
+          <w:rFonts w:eastAsia="Arial" w:cs="Arial"/>
+          <w:color w:val="000000"/>
+        </w:rPr>
+        <w:t>Ihre Größe auf dem Bildschirm (</w:t>
+      </w:r>
       <w:r>
         <w:rPr>
           <w:rFonts w:eastAsia="Arial" w:cs="Arial"/>
           <w:i/>
           <w:color w:val="000000"/>
         </w:rPr>
-        <w:t xml:space="preserve"> final String TYPE = "ELEMENT"</w:t>
+        <w:t>protected static double elemen</w:t>
+      </w:r>
+      <w:r>
+        <w:rPr>
+          <w:rFonts w:eastAsia="Arial" w:cs="Arial"/>
+          <w:i/>
+          <w:color w:val="000000"/>
+        </w:rPr>
+        <w:t xml:space="preserve">tWidth = x, protected static </w:t>
+      </w:r>
+      <w:r>
+        <w:rPr>
+          <w:rFonts w:eastAsia="Arial" w:cs="Arial"/>
+          <w:i/>
+          <w:color w:val="000000"/>
+        </w:rPr>
+        <w:t>double elementHeight = x</w:t>
+      </w:r>
+      <w:r>
+        <w:rPr>
+          <w:rFonts w:eastAsia="Arial" w:cs="Arial"/>
+          <w:color w:val="000000"/>
+        </w:rPr>
+        <w:t>)</w:t>
       </w:r>
     </w:p>
     <w:p>
@@ -4009,39 +3983,19 @@
           <w:rFonts w:eastAsia="Arial" w:cs="Arial"/>
           <w:color w:val="000000"/>
         </w:rPr>
-        <w:t>Ihre zugehörige Bauteilgruppe (</w:t>
-      </w:r>
-      <w:proofErr w:type="spellStart"/>
+        <w:t>Jeweils ein Array um die Zustände der In-/Outputs zu speichern (</w:t>
+      </w:r>
       <w:r>
         <w:rPr>
           <w:rFonts w:eastAsia="Arial" w:cs="Arial"/>
           <w:i/>
           <w:color w:val="000000"/>
         </w:rPr>
-        <w:t>protected</w:t>
-      </w:r>
-      <w:proofErr w:type="spellEnd"/>
+        <w:t>protected int[] inputs, protected int[] outputs</w:t>
+      </w:r>
       <w:r>
         <w:rPr>
           <w:rFonts w:eastAsia="Arial" w:cs="Arial"/>
-          <w:i/>
-          <w:color w:val="000000"/>
-        </w:rPr>
-        <w:t xml:space="preserve"> Group </w:t>
-      </w:r>
-      <w:proofErr w:type="spellStart"/>
-      <w:r>
-        <w:rPr>
-          <w:rFonts w:eastAsia="Arial" w:cs="Arial"/>
-          <w:i/>
-          <w:color w:val="000000"/>
-        </w:rPr>
-        <w:t>grp</w:t>
-      </w:r>
-      <w:proofErr w:type="spellEnd"/>
-      <w:r>
-        <w:rPr>
-          <w:rFonts w:eastAsia="Arial" w:cs="Arial"/>
           <w:color w:val="000000"/>
         </w:rPr>
         <w:t>)</w:t>
@@ -4049,420 +4003,9 @@
     </w:p>
     <w:p>
       <w:pPr>
-        <w:shd w:val="clear" w:color="auto" w:fill="FFFFFF"/>
-        <w:spacing w:after="140" w:line="288" w:lineRule="auto"/>
-        <w:rPr>
-          <w:rFonts w:eastAsia="Arial" w:cs="Arial"/>
-          <w:color w:val="000000"/>
-        </w:rPr>
-      </w:pPr>
-      <w:r>
-        <w:rPr>
-          <w:rFonts w:eastAsia="Arial" w:cs="Arial"/>
-          <w:color w:val="000000"/>
-        </w:rPr>
-        <w:t xml:space="preserve">Die Anzahl </w:t>
-      </w:r>
-      <w:proofErr w:type="spellStart"/>
-      <w:r>
-        <w:rPr>
-          <w:rFonts w:eastAsia="Arial" w:cs="Arial"/>
-          <w:color w:val="000000"/>
-        </w:rPr>
-        <w:t>ihre In</w:t>
-      </w:r>
-      <w:proofErr w:type="spellEnd"/>
-      <w:r>
-        <w:rPr>
-          <w:rFonts w:eastAsia="Arial" w:cs="Arial"/>
-          <w:color w:val="000000"/>
-        </w:rPr>
-        <w:t>-/Outputs (</w:t>
-      </w:r>
-      <w:proofErr w:type="spellStart"/>
-      <w:r>
-        <w:rPr>
-          <w:rFonts w:eastAsia="Arial" w:cs="Arial"/>
-          <w:i/>
-          <w:color w:val="000000"/>
-        </w:rPr>
-        <w:t>protected</w:t>
-      </w:r>
-      <w:proofErr w:type="spellEnd"/>
-      <w:r>
-        <w:rPr>
-          <w:rFonts w:eastAsia="Arial" w:cs="Arial"/>
-          <w:i/>
-          <w:color w:val="000000"/>
-        </w:rPr>
-        <w:t xml:space="preserve"> </w:t>
-      </w:r>
-      <w:proofErr w:type="spellStart"/>
-      <w:r>
-        <w:rPr>
-          <w:rFonts w:eastAsia="Arial" w:cs="Arial"/>
-          <w:i/>
-          <w:color w:val="000000"/>
-        </w:rPr>
-        <w:t>int</w:t>
-      </w:r>
-      <w:proofErr w:type="spellEnd"/>
-      <w:r>
-        <w:rPr>
-          <w:rFonts w:eastAsia="Arial" w:cs="Arial"/>
-          <w:i/>
-          <w:color w:val="000000"/>
-        </w:rPr>
-        <w:t xml:space="preserve"> </w:t>
-      </w:r>
-      <w:proofErr w:type="spellStart"/>
-      <w:r>
-        <w:rPr>
-          <w:rFonts w:eastAsia="Arial" w:cs="Arial"/>
-          <w:i/>
-          <w:color w:val="000000"/>
-        </w:rPr>
-        <w:t>numOutputs</w:t>
-      </w:r>
-      <w:proofErr w:type="spellEnd"/>
-      <w:r>
-        <w:rPr>
-          <w:rFonts w:eastAsia="Arial" w:cs="Arial"/>
-          <w:i/>
-          <w:color w:val="000000"/>
-        </w:rPr>
-        <w:t xml:space="preserve">, </w:t>
-      </w:r>
-      <w:proofErr w:type="spellStart"/>
-      <w:r>
-        <w:rPr>
-          <w:rFonts w:eastAsia="Arial" w:cs="Arial"/>
-          <w:i/>
-          <w:color w:val="000000"/>
-        </w:rPr>
-        <w:t>protected</w:t>
-      </w:r>
-      <w:proofErr w:type="spellEnd"/>
-      <w:r>
-        <w:rPr>
-          <w:rFonts w:eastAsia="Arial" w:cs="Arial"/>
-          <w:i/>
-          <w:color w:val="000000"/>
-        </w:rPr>
-        <w:t xml:space="preserve"> </w:t>
-      </w:r>
-      <w:proofErr w:type="spellStart"/>
-      <w:r>
-        <w:rPr>
-          <w:rFonts w:eastAsia="Arial" w:cs="Arial"/>
-          <w:i/>
-          <w:color w:val="000000"/>
-        </w:rPr>
-        <w:t>int</w:t>
-      </w:r>
-      <w:proofErr w:type="spellEnd"/>
-      <w:r>
-        <w:rPr>
-          <w:rFonts w:eastAsia="Arial" w:cs="Arial"/>
-          <w:i/>
-          <w:color w:val="000000"/>
-        </w:rPr>
-        <w:t xml:space="preserve"> </w:t>
-      </w:r>
-      <w:proofErr w:type="spellStart"/>
-      <w:r>
-        <w:rPr>
-          <w:rFonts w:eastAsia="Arial" w:cs="Arial"/>
-          <w:i/>
-          <w:color w:val="000000"/>
-        </w:rPr>
-        <w:t>numInputs</w:t>
-      </w:r>
-      <w:proofErr w:type="spellEnd"/>
-      <w:r>
-        <w:rPr>
-          <w:rFonts w:eastAsia="Arial" w:cs="Arial"/>
-          <w:color w:val="000000"/>
-        </w:rPr>
-        <w:t>)</w:t>
-      </w:r>
-    </w:p>
-    <w:p>
-      <w:pPr>
-        <w:shd w:val="clear" w:color="auto" w:fill="FFFFFF"/>
-        <w:spacing w:after="140" w:line="288" w:lineRule="auto"/>
-        <w:rPr>
-          <w:rFonts w:eastAsia="Arial" w:cs="Arial"/>
-          <w:color w:val="000000"/>
-        </w:rPr>
-      </w:pPr>
-      <w:r>
-        <w:rPr>
-          <w:rFonts w:eastAsia="Arial" w:cs="Arial"/>
-          <w:color w:val="000000"/>
-        </w:rPr>
-        <w:t>Ihre Größe auf dem Bildschirm (</w:t>
-      </w:r>
-      <w:proofErr w:type="spellStart"/>
-      <w:r>
-        <w:rPr>
-          <w:rFonts w:eastAsia="Arial" w:cs="Arial"/>
-          <w:i/>
-          <w:color w:val="000000"/>
-        </w:rPr>
-        <w:t>protected</w:t>
-      </w:r>
-      <w:proofErr w:type="spellEnd"/>
-      <w:r>
-        <w:rPr>
-          <w:rFonts w:eastAsia="Arial" w:cs="Arial"/>
-          <w:i/>
-          <w:color w:val="000000"/>
-        </w:rPr>
-        <w:t xml:space="preserve"> </w:t>
-      </w:r>
-      <w:proofErr w:type="spellStart"/>
-      <w:r>
-        <w:rPr>
-          <w:rFonts w:eastAsia="Arial" w:cs="Arial"/>
-          <w:i/>
-          <w:color w:val="000000"/>
-        </w:rPr>
-        <w:t>static</w:t>
-      </w:r>
-      <w:proofErr w:type="spellEnd"/>
-      <w:r>
-        <w:rPr>
-          <w:rFonts w:eastAsia="Arial" w:cs="Arial"/>
-          <w:i/>
-          <w:color w:val="000000"/>
-        </w:rPr>
-        <w:t xml:space="preserve"> double </w:t>
-      </w:r>
-      <w:proofErr w:type="spellStart"/>
-      <w:r>
-        <w:rPr>
-          <w:rFonts w:eastAsia="Arial" w:cs="Arial"/>
-          <w:i/>
-          <w:color w:val="000000"/>
-        </w:rPr>
-        <w:t>elemen</w:t>
-      </w:r>
-      <w:r>
-        <w:rPr>
-          <w:rFonts w:eastAsia="Arial" w:cs="Arial"/>
-          <w:i/>
-          <w:color w:val="000000"/>
-        </w:rPr>
-        <w:t>tWidth</w:t>
-      </w:r>
-      <w:proofErr w:type="spellEnd"/>
-      <w:r>
-        <w:rPr>
-          <w:rFonts w:eastAsia="Arial" w:cs="Arial"/>
-          <w:i/>
-          <w:color w:val="000000"/>
-        </w:rPr>
-        <w:t xml:space="preserve"> = x, </w:t>
-      </w:r>
-      <w:proofErr w:type="spellStart"/>
-      <w:r>
-        <w:rPr>
-          <w:rFonts w:eastAsia="Arial" w:cs="Arial"/>
-          <w:i/>
-          <w:color w:val="000000"/>
-        </w:rPr>
-        <w:t>protected</w:t>
-      </w:r>
-      <w:proofErr w:type="spellEnd"/>
-      <w:r>
-        <w:rPr>
-          <w:rFonts w:eastAsia="Arial" w:cs="Arial"/>
-          <w:i/>
-          <w:color w:val="000000"/>
-        </w:rPr>
-        <w:t xml:space="preserve"> </w:t>
-      </w:r>
-      <w:proofErr w:type="spellStart"/>
-      <w:r>
-        <w:rPr>
-          <w:rFonts w:eastAsia="Arial" w:cs="Arial"/>
-          <w:i/>
-          <w:color w:val="000000"/>
-        </w:rPr>
-        <w:t>static</w:t>
-      </w:r>
-      <w:proofErr w:type="spellEnd"/>
-      <w:r>
-        <w:rPr>
-          <w:rFonts w:eastAsia="Arial" w:cs="Arial"/>
-          <w:i/>
-          <w:color w:val="000000"/>
-        </w:rPr>
-        <w:t xml:space="preserve"> </w:t>
-      </w:r>
-      <w:r>
-        <w:rPr>
-          <w:rFonts w:eastAsia="Arial" w:cs="Arial"/>
-          <w:i/>
-          <w:color w:val="000000"/>
-        </w:rPr>
-        <w:t xml:space="preserve">double </w:t>
-      </w:r>
-      <w:proofErr w:type="spellStart"/>
-      <w:r>
-        <w:rPr>
-          <w:rFonts w:eastAsia="Arial" w:cs="Arial"/>
-          <w:i/>
-          <w:color w:val="000000"/>
-        </w:rPr>
-        <w:t>elementHeight</w:t>
-      </w:r>
-      <w:proofErr w:type="spellEnd"/>
-      <w:r>
-        <w:rPr>
-          <w:rFonts w:eastAsia="Arial" w:cs="Arial"/>
-          <w:i/>
-          <w:color w:val="000000"/>
-        </w:rPr>
-        <w:t xml:space="preserve"> = x</w:t>
-      </w:r>
-      <w:r>
-        <w:rPr>
-          <w:rFonts w:eastAsia="Arial" w:cs="Arial"/>
-          <w:color w:val="000000"/>
-        </w:rPr>
-        <w:t>)</w:t>
-      </w:r>
-    </w:p>
-    <w:p>
-      <w:pPr>
-        <w:shd w:val="clear" w:color="auto" w:fill="FFFFFF"/>
-        <w:spacing w:after="140" w:line="288" w:lineRule="auto"/>
-        <w:rPr>
-          <w:rFonts w:eastAsia="Arial" w:cs="Arial"/>
-          <w:color w:val="000000"/>
-        </w:rPr>
-      </w:pPr>
-      <w:r>
-        <w:rPr>
-          <w:rFonts w:eastAsia="Arial" w:cs="Arial"/>
-          <w:color w:val="000000"/>
-        </w:rPr>
-        <w:t>Jeweils ein Array um die Zustände der In-/Outputs zu speichern (</w:t>
-      </w:r>
-      <w:proofErr w:type="spellStart"/>
-      <w:r>
-        <w:rPr>
-          <w:rFonts w:eastAsia="Arial" w:cs="Arial"/>
-          <w:i/>
-          <w:color w:val="000000"/>
-        </w:rPr>
-        <w:t>protected</w:t>
-      </w:r>
-      <w:proofErr w:type="spellEnd"/>
-      <w:r>
-        <w:rPr>
-          <w:rFonts w:eastAsia="Arial" w:cs="Arial"/>
-          <w:i/>
-          <w:color w:val="000000"/>
-        </w:rPr>
-        <w:t xml:space="preserve"> </w:t>
-      </w:r>
-      <w:proofErr w:type="spellStart"/>
-      <w:r>
-        <w:rPr>
-          <w:rFonts w:eastAsia="Arial" w:cs="Arial"/>
-          <w:i/>
-          <w:color w:val="000000"/>
-        </w:rPr>
-        <w:t>int</w:t>
-      </w:r>
-      <w:proofErr w:type="spellEnd"/>
-      <w:r>
-        <w:rPr>
-          <w:rFonts w:eastAsia="Arial" w:cs="Arial"/>
-          <w:i/>
-          <w:color w:val="000000"/>
-        </w:rPr>
-        <w:t xml:space="preserve">[] </w:t>
-      </w:r>
-      <w:proofErr w:type="spellStart"/>
-      <w:r>
-        <w:rPr>
-          <w:rFonts w:eastAsia="Arial" w:cs="Arial"/>
-          <w:i/>
-          <w:color w:val="000000"/>
-        </w:rPr>
-        <w:t>inputs</w:t>
-      </w:r>
-      <w:proofErr w:type="spellEnd"/>
-      <w:r>
-        <w:rPr>
-          <w:rFonts w:eastAsia="Arial" w:cs="Arial"/>
-          <w:i/>
-          <w:color w:val="000000"/>
-        </w:rPr>
-        <w:t xml:space="preserve">, </w:t>
-      </w:r>
-      <w:proofErr w:type="spellStart"/>
-      <w:r>
-        <w:rPr>
-          <w:rFonts w:eastAsia="Arial" w:cs="Arial"/>
-          <w:i/>
-          <w:color w:val="000000"/>
-        </w:rPr>
-        <w:t>protected</w:t>
-      </w:r>
-      <w:proofErr w:type="spellEnd"/>
-      <w:r>
-        <w:rPr>
-          <w:rFonts w:eastAsia="Arial" w:cs="Arial"/>
-          <w:i/>
-          <w:color w:val="000000"/>
-        </w:rPr>
-        <w:t xml:space="preserve"> </w:t>
-      </w:r>
-      <w:proofErr w:type="spellStart"/>
-      <w:r>
-        <w:rPr>
-          <w:rFonts w:eastAsia="Arial" w:cs="Arial"/>
-          <w:i/>
-          <w:color w:val="000000"/>
-        </w:rPr>
-        <w:t>int</w:t>
-      </w:r>
-      <w:proofErr w:type="spellEnd"/>
-      <w:r>
-        <w:rPr>
-          <w:rFonts w:eastAsia="Arial" w:cs="Arial"/>
-          <w:i/>
-          <w:color w:val="000000"/>
-        </w:rPr>
-        <w:t xml:space="preserve">[] </w:t>
-      </w:r>
-      <w:proofErr w:type="spellStart"/>
-      <w:r>
-        <w:rPr>
-          <w:rFonts w:eastAsia="Arial" w:cs="Arial"/>
-          <w:i/>
-          <w:color w:val="000000"/>
-        </w:rPr>
-        <w:t>outputs</w:t>
-      </w:r>
-      <w:proofErr w:type="spellEnd"/>
-      <w:r>
-        <w:rPr>
-          <w:rFonts w:eastAsia="Arial" w:cs="Arial"/>
-          <w:color w:val="000000"/>
-        </w:rPr>
-        <w:t>)</w:t>
-      </w:r>
-    </w:p>
-    <w:p>
-      <w:pPr>
         <w:pStyle w:val="berschrift2"/>
       </w:pPr>
+      <w:bookmarkStart w:id="12" w:name="_Toc486249083"/>
       <w:r>
         <w:rPr>
           <w:noProof/>
@@ -4520,11 +4063,10 @@
           </wp:anchor>
         </w:drawing>
       </w:r>
-      <w:bookmarkStart w:id="11" w:name="_Toc486103316"/>
       <w:r>
         <w:t>Blitzschnelle Simulation dank Multithreading</w:t>
       </w:r>
-      <w:bookmarkEnd w:id="11"/>
+      <w:bookmarkEnd w:id="12"/>
     </w:p>
     <w:p>
       <w:r>
@@ -4626,100 +4168,36 @@
     </w:p>
     <w:p>
       <w:r>
-        <w:t xml:space="preserve">Wie in „2.3 Zeichnen mit </w:t>
-      </w:r>
-      <w:proofErr w:type="spellStart"/>
-      <w:r>
-        <w:t>JavaFX</w:t>
-      </w:r>
-      <w:proofErr w:type="spellEnd"/>
-      <w:r>
-        <w:t>“ erwähnt, benutzt JFX von Natur aus Multithreading, dies hat den Vorteil, dass wenn man in unserem Programm ein Element platziert, dieses in einem anderen Thread gezeichnet wird, während der Rest des Programms noch voll funktionsfähig ist und somit auf weitere Interaktionen reagieren kann. Das selbe Prinzip haben wir bei unserem Pathfinder verwendet, wenn man eine Verbindung legen möchte wird der Weg in einem unabhängigen parallelen Thread errechnet, damit die Oberfläche aktiv bleibt.</w:t>
-      </w:r>
-    </w:p>
-    <w:p>
-      <w:r>
-        <w:t xml:space="preserve">Bei der Simulation wurde Multithreading erst richtig essentiell, denn die Rechenleistung, die benötigt wird, um alle Elemente zu simulieren, zu zeichnen und zu aktualisieren ist enorm groß. Das Knifflige dabei ist, dass die GUI dabei ansprechbar bleiben muss, um z.B. bei einem </w:t>
-      </w:r>
-      <w:proofErr w:type="spellStart"/>
-      <w:r>
-        <w:t>Thumbswitch</w:t>
-      </w:r>
-      <w:proofErr w:type="spellEnd"/>
-      <w:r>
-        <w:t xml:space="preserve"> die auszugebende Zahl zu ändern, oder gar die Simulation zu stoppen. Würden wir unsere Simulation bei so einem Fall kurz unterbrechen, wäre das Resultat eine Verzögerung in der Zeit, weshalb der Takt sehr wahrscheinlich nicht mehr eingehalten werden kann. Um dieses Problem zu beheben, haben wir einen Thread aufgesetzt, welcher nach einem Takt, z.B. alle 20 Millisekunden, die Elemente und Verbindungen updatet, während die GUI natürlich unabhängig in ihrem eigenem Thread läuft. Dadurch wurde nicht </w:t>
+        <w:t>Wie in „2.3 Zeichnen mit JavaFX“ erwähnt, benutzt JFX von Natur aus Multithreading, dies hat den Vorteil, dass wenn man in unserem Programm ein Element platziert, dieses in einem anderen Thread gezeichnet wird, während der Rest des Programms noch voll funktionsfähig ist und somit auf weitere Interaktionen reagieren kann. Das selbe Prinzip haben wir bei unserem Pathfinder verwendet, wenn man eine Verbindung legen möchte wird der Weg in einem unabhängigen parallelen Thread errechnet, damit die Oberfläche aktiv bleibt.</w:t>
+      </w:r>
+    </w:p>
+    <w:p>
+      <w:r>
+        <w:t xml:space="preserve">Bei der Simulation wurde Multithreading erst richtig essentiell, denn die Rechenleistung, die benötigt wird, um alle Elemente zu simulieren, zu zeichnen und zu aktualisieren ist enorm groß. Das Knifflige dabei ist, dass die GUI dabei ansprechbar bleiben muss, um z.B. bei einem Thumbswitch die auszugebende Zahl zu ändern, oder gar die Simulation zu stoppen. Würden wir unsere Simulation bei so einem Fall kurz unterbrechen, wäre das Resultat eine Verzögerung in der Zeit, weshalb der Takt sehr wahrscheinlich nicht mehr eingehalten werden kann. Um dieses Problem zu beheben, haben wir einen Thread aufgesetzt, welcher nach einem Takt, z.B. alle 20 Millisekunden, die Elemente und Verbindungen updatet, während die GUI natürlich unabhängig in ihrem eigenem Thread läuft. Dadurch wurde nicht </w:t>
       </w:r>
       <w:r>
         <w:lastRenderedPageBreak/>
-        <w:t xml:space="preserve">nur unser Problem behoben, sondern wir haben auch einen starken </w:t>
-      </w:r>
-      <w:proofErr w:type="spellStart"/>
-      <w:r>
-        <w:t>Geschwindigkeits</w:t>
-      </w:r>
-      <w:proofErr w:type="spellEnd"/>
-      <w:r>
-        <w:t xml:space="preserve"> Schub dazugewonnen.</w:t>
-      </w:r>
-    </w:p>
-    <w:p>
-      <w:r>
-        <w:t xml:space="preserve">Des </w:t>
-      </w:r>
-      <w:proofErr w:type="gramStart"/>
-      <w:r>
-        <w:t>weiteren</w:t>
-      </w:r>
-      <w:proofErr w:type="gramEnd"/>
-      <w:r>
-        <w:t>, lässt sich Multithreading natürlich auch auf jede beliebige unabhängige Aufgabe anwenden, wie z.B. das Übernehmen von Einstellungen oder das Speichern und Laden einer Datei. Die Zerlegung des Hauptprogramms in viele kleine Threads steigert also die allgemeine Performance.</w:t>
+        <w:t>nur unser Problem behoben, sondern wir haben auch einen starken Geschwindigkeits Schub dazugewonnen.</w:t>
+      </w:r>
+    </w:p>
+    <w:p>
+      <w:r>
+        <w:t>Des weiteren, lässt sich Multithreading natürlich auch auf jede beliebige unabhängige Aufgabe anwenden, wie z.B. das Übernehmen von Einstellungen oder das Speichern und Laden einer Datei. Die Zerlegung des Hauptprogramms in viele kleine Threads steigert also die allgemeine Performance.</w:t>
       </w:r>
     </w:p>
     <w:p>
       <w:pPr>
         <w:pStyle w:val="berschrift2"/>
       </w:pPr>
-      <w:bookmarkStart w:id="12" w:name="_Toc486103317"/>
-      <w:r>
-        <w:t xml:space="preserve">A* </w:t>
-      </w:r>
-      <w:proofErr w:type="spellStart"/>
-      <w:r>
-        <w:t>Pathfinding</w:t>
-      </w:r>
-      <w:proofErr w:type="spellEnd"/>
-      <w:r>
-        <w:t>, schön &amp; effizient</w:t>
-      </w:r>
-      <w:bookmarkEnd w:id="12"/>
-    </w:p>
-    <w:p>
-      <w:r>
-        <w:t xml:space="preserve">Das </w:t>
-      </w:r>
-      <w:proofErr w:type="spellStart"/>
-      <w:r>
-        <w:t>Pathfinding</w:t>
-      </w:r>
-      <w:proofErr w:type="spellEnd"/>
-      <w:r>
-        <w:t xml:space="preserve"> (das </w:t>
-      </w:r>
-      <w:proofErr w:type="spellStart"/>
-      <w:r>
-        <w:t>aufspüren</w:t>
-      </w:r>
-      <w:proofErr w:type="spellEnd"/>
-      <w:r>
-        <w:t xml:space="preserve"> des kürzesten </w:t>
-      </w:r>
-      <w:proofErr w:type="spellStart"/>
-      <w:r>
-        <w:t>weges</w:t>
-      </w:r>
-      <w:proofErr w:type="spellEnd"/>
-      <w:r>
-        <w:t>) ist eine Methode, welche bei den Verbindungen zwischen Elementen ihre Anwendung findet. Bei allen erhältlichen Digitalsimulationen ist ein Pathfinder implementiert. Denn der Endnutzer will ja nicht für jede Verbindung die er zwischen zwei Bausteinen erstellen will, händisch den Pfad, welchem die Verbindungslinie folgen soll, bestimmen.</w:t>
+      <w:bookmarkStart w:id="13" w:name="_Toc486249084"/>
+      <w:r>
+        <w:t>A* Pathfinding, schön &amp; effizient</w:t>
+      </w:r>
+      <w:bookmarkEnd w:id="13"/>
+    </w:p>
+    <w:p>
+      <w:r>
+        <w:t>Das Pathfinding (das aufspüren des kürzesten weges) ist eine Methode, welche bei den Verbindungen zwischen Elementen ihre Anwendung findet. Bei allen erhältlichen Digitalsimulationen ist ein Pathfinder implementiert. Denn der Endnutzer will ja nicht für jede Verbindung die er zwischen zwei Bausteinen erstellen will, händisch den Pfad, welchem die Verbindungslinie folgen soll, bestimmen.</w:t>
       </w:r>
     </w:p>
     <w:p>
@@ -4734,14 +4212,14 @@
           <w:color w:val="000000"/>
         </w:rPr>
       </w:pPr>
-      <w:bookmarkStart w:id="13" w:name="_Toc486103318"/>
+      <w:bookmarkStart w:id="14" w:name="_Toc486249085"/>
       <w:r>
         <w:rPr>
           <w:color w:val="000000"/>
         </w:rPr>
         <w:t>Funktionsweise</w:t>
       </w:r>
-      <w:bookmarkEnd w:id="13"/>
+      <w:bookmarkEnd w:id="14"/>
     </w:p>
     <w:p>
       <w:r>
@@ -4757,7 +4235,6 @@
           <w:szCs w:val="26"/>
         </w:rPr>
       </w:pPr>
-      <w:proofErr w:type="spellStart"/>
       <w:r>
         <w:rPr>
           <w:color w:val="000000"/>
@@ -4766,27 +4243,10 @@
         </w:rPr>
         <w:t>TileCode</w:t>
       </w:r>
-      <w:proofErr w:type="spellEnd"/>
-    </w:p>
-    <w:p>
-      <w:r>
-        <w:t>Die Aufgabe der Klasse „</w:t>
-      </w:r>
-      <w:proofErr w:type="spellStart"/>
-      <w:r>
-        <w:t>TileCode</w:t>
-      </w:r>
-      <w:proofErr w:type="spellEnd"/>
-      <w:r>
-        <w:t xml:space="preserve">“ ist es, alle Hindernisse zu abstrahieren. Letztendlich speichert die </w:t>
-      </w:r>
-      <w:proofErr w:type="spellStart"/>
-      <w:r>
-        <w:t>TileCode</w:t>
-      </w:r>
-      <w:proofErr w:type="spellEnd"/>
-      <w:r>
-        <w:t xml:space="preserve"> Klasse alle Elemente und alle Verbindungen in einem 2-Dimensionalen Array.</w:t>
+    </w:p>
+    <w:p>
+      <w:r>
+        <w:t>Die Aufgabe der Klasse „TileCode“ ist es, alle Hindernisse zu abstrahieren. Letztendlich speichert die TileCode Klasse alle Elemente und alle Verbindungen in einem 2-Dimensionalen Array.</w:t>
       </w:r>
     </w:p>
     <w:p>
@@ -5200,56 +4660,21 @@
           <w:sz w:val="26"/>
           <w:szCs w:val="26"/>
         </w:rPr>
-        <w:t xml:space="preserve">A* </w:t>
-      </w:r>
-      <w:proofErr w:type="spellStart"/>
-      <w:r>
-        <w:rPr>
-          <w:color w:val="000000"/>
-          <w:sz w:val="26"/>
-          <w:szCs w:val="26"/>
-        </w:rPr>
-        <w:t>PathFinder</w:t>
-      </w:r>
-      <w:proofErr w:type="spellEnd"/>
-    </w:p>
-    <w:p>
-      <w:r>
-        <w:t xml:space="preserve">Der A* </w:t>
-      </w:r>
-      <w:proofErr w:type="spellStart"/>
-      <w:r>
-        <w:t>PathFinder</w:t>
-      </w:r>
-      <w:proofErr w:type="spellEnd"/>
-      <w:r>
-        <w:t xml:space="preserve"> findet immer den günstigsten (kürzesten) Weg. So werden dem </w:t>
-      </w:r>
-      <w:proofErr w:type="spellStart"/>
-      <w:r>
-        <w:t>PathFinder</w:t>
-      </w:r>
-      <w:proofErr w:type="spellEnd"/>
-      <w:r>
-        <w:t xml:space="preserve"> eine Start-, eine Endkoordinate und der wie in 2.7.1.1 gezeigt, generierte </w:t>
-      </w:r>
-      <w:proofErr w:type="spellStart"/>
+        <w:t>A* PathFinder</w:t>
+      </w:r>
+    </w:p>
+    <w:p>
+      <w:r>
+        <w:t xml:space="preserve">Der A* PathFinder findet immer den günstigsten (kürzesten) Weg. So werden dem PathFinder eine Start-, eine Endkoordinate und der wie in 2.7.1.1 gezeigt, generierte </w:t>
+      </w:r>
       <w:r>
         <w:lastRenderedPageBreak/>
-        <w:t>TileCode</w:t>
-      </w:r>
-      <w:proofErr w:type="spellEnd"/>
-      <w:r>
-        <w:t xml:space="preserve"> übergeben. Aus diesen Informationen ermittelt der A* Algorithmus dann selbstständig den Weg:</w:t>
-      </w:r>
-    </w:p>
-    <w:p>
-      <w:r>
-        <w:t>Beginnend bei der Startkoordinate werden alle umliegenden (vier) Felder „aufgedeckt“. Beim Aufdecken werden die Kosten für dieses Feld berechnet: Kosten = (</w:t>
-      </w:r>
-      <w:proofErr w:type="spellStart"/>
-      <w:r>
-        <w:t>G</w:t>
+        <w:t>TileCode übergeben. Aus diesen Informationen ermittelt der A* Algorithmus dann selbstständig den Weg:</w:t>
+      </w:r>
+    </w:p>
+    <w:p>
+      <w:r>
+        <w:t>Beginnend bei der Startkoordinate werden alle umliegenden (vier) Felder „aufgedeckt“. Beim Aufdecken werden die Kosten für dieses Feld berechnet: Kosten = (G</w:t>
       </w:r>
       <w:r>
         <w:rPr>
@@ -5257,13 +4682,8 @@
         </w:rPr>
         <w:t>cost</w:t>
       </w:r>
-      <w:proofErr w:type="spellEnd"/>
-      <w:r>
-        <w:t xml:space="preserve"> + </w:t>
-      </w:r>
-      <w:proofErr w:type="spellStart"/>
-      <w:r>
-        <w:t>H</w:t>
+      <w:r>
+        <w:t xml:space="preserve"> + H</w:t>
       </w:r>
       <w:r>
         <w:rPr>
@@ -5271,13 +4691,8 @@
         </w:rPr>
         <w:t>cost</w:t>
       </w:r>
-      <w:proofErr w:type="spellEnd"/>
-      <w:r>
-        <w:t xml:space="preserve"> + </w:t>
-      </w:r>
-      <w:proofErr w:type="spellStart"/>
-      <w:r>
-        <w:t>A</w:t>
+      <w:r>
+        <w:t xml:space="preserve"> + A</w:t>
       </w:r>
       <w:r>
         <w:rPr>
@@ -5285,7 +4700,6 @@
         </w:rPr>
         <w:t>cost</w:t>
       </w:r>
-      <w:proofErr w:type="spellEnd"/>
       <w:r>
         <w:t>)</w:t>
       </w:r>
@@ -5304,7 +4718,6 @@
         <w:jc w:val="left"/>
         <w:textAlignment w:val="baseline"/>
       </w:pPr>
-      <w:proofErr w:type="spellStart"/>
       <w:r>
         <w:t>G</w:t>
       </w:r>
@@ -5314,20 +4727,11 @@
         </w:rPr>
         <w:t>cost</w:t>
       </w:r>
-      <w:proofErr w:type="spellEnd"/>
       <w:r>
         <w:t>: Der Abstand (Manhatta</w:t>
       </w:r>
       <w:r>
-        <w:t>n-</w:t>
-      </w:r>
-      <w:proofErr w:type="spellStart"/>
-      <w:r>
-        <w:t>Distance</w:t>
-      </w:r>
-      <w:proofErr w:type="spellEnd"/>
-      <w:r>
-        <w:t>) zu der Anfangskoordinate</w:t>
+        <w:t>n-Distance) zu der Anfangskoordinate</w:t>
       </w:r>
     </w:p>
     <w:p>
@@ -5344,7 +4748,6 @@
         <w:jc w:val="left"/>
         <w:textAlignment w:val="baseline"/>
       </w:pPr>
-      <w:proofErr w:type="spellStart"/>
       <w:r>
         <w:t>H</w:t>
       </w:r>
@@ -5354,20 +4757,11 @@
         </w:rPr>
         <w:t>cost</w:t>
       </w:r>
-      <w:proofErr w:type="spellEnd"/>
       <w:r>
         <w:t>: Der Abstand (Manhatta</w:t>
       </w:r>
       <w:r>
-        <w:t>n-</w:t>
-      </w:r>
-      <w:proofErr w:type="spellStart"/>
-      <w:r>
-        <w:t>Distance</w:t>
-      </w:r>
-      <w:proofErr w:type="spellEnd"/>
-      <w:r>
-        <w:t>) zu der Endkoordinate</w:t>
+        <w:t>n-Distance) zu der Endkoordinate</w:t>
       </w:r>
     </w:p>
     <w:p>
@@ -5384,7 +4778,6 @@
         <w:jc w:val="left"/>
         <w:textAlignment w:val="baseline"/>
       </w:pPr>
-      <w:proofErr w:type="spellStart"/>
       <w:r>
         <w:t>A</w:t>
       </w:r>
@@ -5394,30 +4787,13 @@
         </w:rPr>
         <w:t>cost</w:t>
       </w:r>
-      <w:proofErr w:type="spellEnd"/>
-      <w:r>
-        <w:t xml:space="preserve">: Zusätzliche Kosten (werden aus dem </w:t>
-      </w:r>
-      <w:proofErr w:type="spellStart"/>
-      <w:r>
-        <w:t>TileCode</w:t>
-      </w:r>
-      <w:proofErr w:type="spellEnd"/>
-      <w:r>
-        <w:t>-Array berechnet)</w:t>
-      </w:r>
-    </w:p>
-    <w:p>
-      <w:r>
-        <w:t>Diese vier „aufgedeckten“ Felder werden in einer Liste (</w:t>
-      </w:r>
-      <w:proofErr w:type="spellStart"/>
-      <w:r>
-        <w:t>openList</w:t>
-      </w:r>
-      <w:proofErr w:type="spellEnd"/>
-      <w:r>
-        <w:t>) gespeichert. Diese Liste wird dann sortiert nach der Höhe der oben berechneten Kosten (Felder mit geringen Kosten stehen dann am Listenanfang und Felder mit hohen Kosten am Listenende). Dann wird das Feld mit den geringsten Kosten genommen und die umliegenden Felder werden „aufgedeckt“ und dieser Prozess wird solange wiederholt bis:</w:t>
+      <w:r>
+        <w:t>: Zusätzliche Kosten (werden aus dem TileCode-Array berechnet)</w:t>
+      </w:r>
+    </w:p>
+    <w:p>
+      <w:r>
+        <w:t>Diese vier „aufgedeckten“ Felder werden in einer Liste (openList) gespeichert. Diese Liste wird dann sortiert nach der Höhe der oben berechneten Kosten (Felder mit geringen Kosten stehen dann am Listenanfang und Felder mit hohen Kosten am Listenende). Dann wird das Feld mit den geringsten Kosten genommen und die umliegenden Felder werden „aufgedeckt“ und dieser Prozess wird solange wiederholt bis:</w:t>
       </w:r>
     </w:p>
     <w:p>
@@ -5435,29 +4811,13 @@
         <w:textAlignment w:val="baseline"/>
       </w:pPr>
       <w:r>
-        <w:t xml:space="preserve">Die </w:t>
-      </w:r>
-      <w:proofErr w:type="spellStart"/>
-      <w:r>
-        <w:t>openList</w:t>
-      </w:r>
-      <w:proofErr w:type="spellEnd"/>
-      <w:r>
-        <w:t xml:space="preserve"> leer ist </w:t>
+        <w:t xml:space="preserve">Die openList leer ist </w:t>
       </w:r>
       <w:r>
         <w:sym w:font="Wingdings" w:char="F0E8"/>
       </w:r>
       <w:r>
-        <w:t xml:space="preserve"> Es gibt keinen Pfad zum </w:t>
-      </w:r>
-      <w:proofErr w:type="spellStart"/>
-      <w:r>
-        <w:t>Zielfeld</w:t>
-      </w:r>
-      <w:proofErr w:type="spellEnd"/>
-      <w:r>
-        <w:t>, oder</w:t>
+        <w:t xml:space="preserve"> Es gibt keinen Pfad zum Zielfeld, oder</w:t>
       </w:r>
     </w:p>
     <w:p>
@@ -5475,26 +4835,10 @@
         <w:textAlignment w:val="baseline"/>
       </w:pPr>
       <w:r>
-        <w:t>Ein „</w:t>
-      </w:r>
-      <w:proofErr w:type="spellStart"/>
-      <w:r>
-        <w:t>aufzudeckend</w:t>
-      </w:r>
-      <w:r>
-        <w:t>endes</w:t>
-      </w:r>
-      <w:proofErr w:type="spellEnd"/>
-      <w:r>
-        <w:t xml:space="preserve">“ Feld das </w:t>
-      </w:r>
-      <w:proofErr w:type="spellStart"/>
-      <w:r>
-        <w:t>Zielfeld</w:t>
-      </w:r>
-      <w:proofErr w:type="spellEnd"/>
-      <w:r>
-        <w:t xml:space="preserve"> ist </w:t>
+        <w:t>Ein „aufzudeckend</w:t>
+      </w:r>
+      <w:r>
+        <w:t xml:space="preserve">endes“ Feld das Zielfeld ist </w:t>
       </w:r>
       <w:r>
         <w:sym w:font="Wingdings" w:char="F0E8"/>
@@ -5750,58 +5094,34 @@
         </w:drawing>
       </w:r>
       <w:r>
-        <w:t xml:space="preserve">Das </w:t>
-      </w:r>
-      <w:proofErr w:type="spellStart"/>
-      <w:r>
-        <w:t>TileCode</w:t>
-      </w:r>
-      <w:proofErr w:type="spellEnd"/>
-      <w:r>
-        <w:t xml:space="preserve">-Array sieht dann wie auf dem linken Bild aus. Das grüne Feld ist der Startpunkt und das goldene der Endpunkt. Nachdem die Kosten für alle Felder berechnet wurden sieht das wie folgt aus: </w:t>
+        <w:t xml:space="preserve">Das TileCode-Array sieht dann wie auf dem linken Bild aus. Das grüne Feld ist der Startpunkt und das goldene der Endpunkt. Nachdem die Kosten für alle Felder berechnet wurden sieht das wie folgt aus: </w:t>
       </w:r>
     </w:p>
     <w:p/>
     <w:p>
       <w:r>
-        <w:t xml:space="preserve">In der linken Abbildung stehen die berechneten Kosten. Die dunklen Felder haben hohe Kosten und die hellen Felder haben niedrige Kosten. Die grünen Felder stellen dem optimalen Pfad dar. Das rechte Bild zeigt, wie die Verbindung dann letztendlich von dem </w:t>
-      </w:r>
-      <w:proofErr w:type="spellStart"/>
-      <w:r>
-        <w:t>Seminator</w:t>
-      </w:r>
-      <w:proofErr w:type="spellEnd"/>
-      <w:r>
-        <w:t xml:space="preserve"> gezeichnet wird.</w:t>
+        <w:t>In der linken Abbildung stehen die berechneten Kosten. Die dunklen Felder haben hohe Kosten und die hellen Felder haben niedrige Kosten. Die grünen Felder stellen dem optimalen Pfad dar. Das rechte Bild zeigt, wie die Verbindung dann letztendlich von dem Seminator gezeichnet wird.</w:t>
       </w:r>
     </w:p>
     <w:p>
       <w:pPr>
         <w:pStyle w:val="berschrift2"/>
       </w:pPr>
-      <w:bookmarkStart w:id="14" w:name="_Toc486103319"/>
-      <w:r>
-        <w:t>JSON der XML-</w:t>
-      </w:r>
-      <w:proofErr w:type="spellStart"/>
-      <w:r>
-        <w:t>Loader</w:t>
-      </w:r>
-      <w:proofErr w:type="spellEnd"/>
-      <w:r>
-        <w:t>, simples Speichen/Laden</w:t>
-      </w:r>
-      <w:bookmarkEnd w:id="14"/>
+      <w:bookmarkStart w:id="15" w:name="_Toc486249086"/>
+      <w:r>
+        <w:t>JSON der XML-Loader, simples Speichen/Laden</w:t>
+      </w:r>
+      <w:bookmarkEnd w:id="15"/>
     </w:p>
     <w:p>
       <w:pPr>
         <w:pStyle w:val="berschrift3"/>
       </w:pPr>
-      <w:bookmarkStart w:id="15" w:name="_Toc486103320"/>
+      <w:bookmarkStart w:id="16" w:name="_Toc486249087"/>
       <w:r>
         <w:t>Problemstellung</w:t>
       </w:r>
-      <w:bookmarkEnd w:id="15"/>
+      <w:bookmarkEnd w:id="16"/>
     </w:p>
     <w:p>
       <w:r>
@@ -5812,11 +5132,11 @@
       <w:pPr>
         <w:pStyle w:val="berschrift3"/>
       </w:pPr>
-      <w:bookmarkStart w:id="16" w:name="_Toc486103321"/>
+      <w:bookmarkStart w:id="17" w:name="_Toc486249088"/>
       <w:r>
         <w:t>Lösung</w:t>
       </w:r>
-      <w:bookmarkEnd w:id="16"/>
+      <w:bookmarkEnd w:id="17"/>
     </w:p>
     <w:p>
       <w:r>
@@ -5831,28 +5151,15 @@
       <w:pPr>
         <w:pStyle w:val="berschrift3"/>
       </w:pPr>
-      <w:bookmarkStart w:id="17" w:name="_Toc486103322"/>
-      <w:r>
-        <w:t>JSON als XML-</w:t>
-      </w:r>
-      <w:proofErr w:type="spellStart"/>
-      <w:r>
-        <w:t>Loader</w:t>
-      </w:r>
-      <w:bookmarkEnd w:id="17"/>
-      <w:proofErr w:type="spellEnd"/>
-    </w:p>
-    <w:p>
-      <w:r>
-        <w:t>Um das obige Prinzip einfach umzusetzen haben wir beschlossen JSON als XML-</w:t>
-      </w:r>
-      <w:proofErr w:type="spellStart"/>
-      <w:r>
-        <w:t>Loader</w:t>
-      </w:r>
-      <w:proofErr w:type="spellEnd"/>
-      <w:r>
-        <w:t xml:space="preserve"> zu benutzen. XML ist eine Sprache zum Beschreiben von Zuständen und Objekten und ähnelt daher etwas der Auszeichnungssprache HTML, allerdings schreibt XML keine Datentypen vor, was es ermöglicht den Inhalt von jeglichen, durch Text und Zahlen darstellbaren, Datentypen zu Speichern.</w:t>
+      <w:bookmarkStart w:id="18" w:name="_Toc486249089"/>
+      <w:r>
+        <w:t>JSON als XML-Loader</w:t>
+      </w:r>
+      <w:bookmarkEnd w:id="18"/>
+    </w:p>
+    <w:p>
+      <w:r>
+        <w:t>Um das obige Prinzip einfach umzusetzen haben wir beschlossen JSON als XML-Loader zu benutzen. XML ist eine Sprache zum Beschreiben von Zuständen und Objekten und ähnelt daher etwas der Auszeichnungssprache HTML, allerdings schreibt XML keine Datentypen vor, was es ermöglicht den Inhalt von jeglichen, durch Text und Zahlen darstellbaren, Datentypen zu Speichern.</w:t>
       </w:r>
     </w:p>
     <w:p>
@@ -6013,15 +5320,7 @@
     </w:p>
     <w:p>
       <w:r>
-        <w:t>Das obige Bild (links) zeigt, wie die Position unserer Elemente gespeichert wird. „</w:t>
-      </w:r>
-      <w:proofErr w:type="spellStart"/>
-      <w:r>
-        <w:t>ePosX</w:t>
-      </w:r>
-      <w:proofErr w:type="spellEnd"/>
-      <w:r>
-        <w:t>“ steht beispielsweise für „Element Position auf X-Achse“ und hinter dieser Variable verbirgt sich eine gewöhnliche Fließkommazahl. Wir können diese also in ein XML Dokument schreiben, mit dem jeweiligen Namen kennzeichnen, und beim Laden muss man lediglich wieder den Namen der Variable suchen und den Inhalt Laden. Dieses Prinzip ist auf alle primitiven Datentypen anwendbar und auch selbst auf ein paar komplexe wie z.B. Arrays, denn XML erlaubt auch die Benutzung einer Hierarchie (Bild rechts), was es ermöglicht mehrere Daten zusammenzufassen.</w:t>
+        <w:t>Das obige Bild (links) zeigt, wie die Position unserer Elemente gespeichert wird. „ePosX“ steht beispielsweise für „Element Position auf X-Achse“ und hinter dieser Variable verbirgt sich eine gewöhnliche Fließkommazahl. Wir können diese also in ein XML Dokument schreiben, mit dem jeweiligen Namen kennzeichnen, und beim Laden muss man lediglich wieder den Namen der Variable suchen und den Inhalt Laden. Dieses Prinzip ist auf alle primitiven Datentypen anwendbar und auch selbst auf ein paar komplexe wie z.B. Arrays, denn XML erlaubt auch die Benutzung einer Hierarchie (Bild rechts), was es ermöglicht mehrere Daten zusammenzufassen.</w:t>
       </w:r>
     </w:p>
     <w:p>
@@ -6036,26 +5335,18 @@
     </w:p>
     <w:p>
       <w:r>
-        <w:t xml:space="preserve">JSON nimmt uns die Arbeit ab alle Variablen „per Hand“ abzuspeichern und später durch iterieren wieder zu laden, was uns nicht nur eine </w:t>
-      </w:r>
-      <w:proofErr w:type="spellStart"/>
-      <w:r>
-        <w:t>menge</w:t>
-      </w:r>
-      <w:proofErr w:type="spellEnd"/>
-      <w:r>
-        <w:t xml:space="preserve"> Arbeit erspart, es erhöht auch die Performance und beugt Fehler vor, da JSON eine von Experten (Oracle) betreute Software ist.</w:t>
+        <w:t>JSON nimmt uns die Arbeit ab alle Variablen „per Hand“ abzuspeichern und später durch iterieren wieder zu laden, was uns nicht nur eine menge Arbeit erspart, es erhöht auch die Performance und beugt Fehler vor, da JSON eine von Experten (Oracle) betreute Software ist.</w:t>
       </w:r>
     </w:p>
     <w:p>
       <w:pPr>
         <w:pStyle w:val="berschrift3"/>
       </w:pPr>
-      <w:bookmarkStart w:id="18" w:name="_Toc486103323"/>
+      <w:bookmarkStart w:id="19" w:name="_Toc486249090"/>
       <w:r>
         <w:t>Benutzung von JSON</w:t>
       </w:r>
-      <w:bookmarkEnd w:id="18"/>
+      <w:bookmarkEnd w:id="19"/>
     </w:p>
     <w:p>
       <w:r>
@@ -6131,33 +5422,18 @@
     <w:p>
       <w:r>
         <w:lastRenderedPageBreak/>
-        <w:t xml:space="preserve">Da wir in </w:t>
-      </w:r>
-      <w:proofErr w:type="gramStart"/>
-      <w:r>
-        <w:t>unserem Projekten</w:t>
-      </w:r>
-      <w:proofErr w:type="gramEnd"/>
-      <w:r>
-        <w:t xml:space="preserve"> allerdings mehrere (unterschiedliche) Objekte speichern müssen, allerdings nur eine einzige gespeicherte Datei wünschen, legten wir eine Klasse (hier trifft „Schablone“ sehr gut zu) an, in welche wir sämtliche primitive Datentypen unserer Objekte speichern. Diese Klasse lässt sich dann mit JSON als eine einzelne Datei abspeichern und laden. Die Dateiendung haben wir natürlich nicht bei „.xml gelassen“ sondern auf „.</w:t>
-      </w:r>
-      <w:proofErr w:type="spellStart"/>
-      <w:r>
-        <w:t>dgs</w:t>
-      </w:r>
-      <w:proofErr w:type="spellEnd"/>
-      <w:r>
-        <w:t>“ geändert, damit man die gespeicherten Dateien eindeutig erkennt und zuordnen kann.</w:t>
+        <w:t>Da wir in unserem Projekten allerdings mehrere (unterschiedliche) Objekte speichern müssen, allerdings nur eine einzige gespeicherte Datei wünschen, legten wir eine Klasse (hier trifft „Schablone“ sehr gut zu) an, in welche wir sämtliche primitive Datentypen unserer Objekte speichern. Diese Klasse lässt sich dann mit JSON als eine einzelne Datei abspeichern und laden. Die Dateiendung haben wir natürlich nicht bei „.xml gelassen“ sondern auf „.dgs“ geändert, damit man die gespeicherten Dateien eindeutig erkennt und zuordnen kann.</w:t>
       </w:r>
     </w:p>
     <w:p>
       <w:pPr>
         <w:pStyle w:val="berschrift2"/>
       </w:pPr>
-      <w:bookmarkStart w:id="19" w:name="_Toc486103324"/>
+      <w:bookmarkStart w:id="20" w:name="_Toc486249091"/>
       <w:r>
         <w:t>Properties</w:t>
       </w:r>
+      <w:bookmarkEnd w:id="20"/>
     </w:p>
     <w:p>
       <w:r>
@@ -6236,23 +5512,7 @@
         </w:drawing>
       </w:r>
       <w:r>
-        <w:t xml:space="preserve">Der </w:t>
-      </w:r>
-      <w:proofErr w:type="spellStart"/>
-      <w:r>
-        <w:t>Seminator</w:t>
-      </w:r>
-      <w:proofErr w:type="spellEnd"/>
-      <w:r>
-        <w:t xml:space="preserve"> verfügt natürlich ebenfalls über ein Einstellungsfenster, im englischen auch </w:t>
-      </w:r>
-      <w:proofErr w:type="spellStart"/>
-      <w:r>
-        <w:t>Properies</w:t>
-      </w:r>
-      <w:proofErr w:type="spellEnd"/>
-      <w:r>
-        <w:t xml:space="preserve">. Dort kann man wie üblich in Programmen, ein paar Sachen anpassen wie Beispielsweise die Fenstergröße. </w:t>
+        <w:t xml:space="preserve">Der Seminator verfügt natürlich ebenfalls über ein Einstellungsfenster, im englischen auch Properies. Dort kann man wie üblich in Programmen, ein paar Sachen anpassen wie Beispielsweise die Fenstergröße. </w:t>
       </w:r>
     </w:p>
     <w:p>
@@ -6282,14 +5542,27 @@
                   <w:r>
                     <w:t xml:space="preserve">Abbildung </w:t>
                   </w:r>
-                  <w:fldSimple w:instr=" SEQ Abbildung \* ARABIC ">
-                    <w:r>
-                      <w:rPr>
-                        <w:noProof/>
-                      </w:rPr>
-                      <w:t>1</w:t>
-                    </w:r>
-                  </w:fldSimple>
+                  <w:r>
+                    <w:fldChar w:fldCharType="begin"/>
+                  </w:r>
+                  <w:r>
+                    <w:instrText xml:space="preserve"> SEQ Abbildung \* ARABIC </w:instrText>
+                  </w:r>
+                  <w:r>
+                    <w:fldChar w:fldCharType="separate"/>
+                  </w:r>
+                  <w:r>
+                    <w:rPr>
+                      <w:noProof/>
+                    </w:rPr>
+                    <w:t>1</w:t>
+                  </w:r>
+                  <w:r>
+                    <w:rPr>
+                      <w:noProof/>
+                    </w:rPr>
+                    <w:fldChar w:fldCharType="end"/>
+                  </w:r>
                 </w:p>
               </w:txbxContent>
             </v:textbox>
@@ -6318,15 +5591,7 @@
         <w:t xml:space="preserve">reite in Pixel </w:t>
       </w:r>
       <w:r>
-        <w:t xml:space="preserve">einstellbar. Dabei beträgt der Standardwert 4000x4000. Als kleine Einstellung am Rande, kann man auch das Hintergrundgitter umfärben in die Farben blau, grün, rot und schwarz. Standarthaft ist hier die Farbe </w:t>
-      </w:r>
-      <w:proofErr w:type="spellStart"/>
-      <w:r>
-        <w:t>grau</w:t>
-      </w:r>
-      <w:proofErr w:type="spellEnd"/>
-      <w:r>
-        <w:t xml:space="preserve"> gewählt. </w:t>
+        <w:t xml:space="preserve">einstellbar. Dabei beträgt der Standardwert 4000x4000. Als kleine Einstellung am Rande, kann man auch das Hintergrundgitter umfärben in die Farben blau, grün, rot und schwarz. Standarthaft ist hier die Farbe grau gewählt. </w:t>
       </w:r>
     </w:p>
     <w:p>
@@ -6497,44 +5762,35 @@
       <w:pPr>
         <w:pStyle w:val="berschrift1"/>
       </w:pPr>
+      <w:bookmarkStart w:id="21" w:name="_Toc486249092"/>
       <w:r>
         <w:t>Bedienung</w:t>
       </w:r>
-      <w:bookmarkStart w:id="20" w:name="_GoBack"/>
-      <w:bookmarkEnd w:id="19"/>
-      <w:bookmarkEnd w:id="20"/>
+      <w:bookmarkEnd w:id="21"/>
     </w:p>
     <w:p>
       <w:pPr>
         <w:pStyle w:val="berschrift2"/>
       </w:pPr>
-      <w:bookmarkStart w:id="21" w:name="_Toc486103325"/>
+      <w:bookmarkStart w:id="22" w:name="_Toc486249093"/>
       <w:r>
         <w:t>Wo ist was?</w:t>
       </w:r>
-      <w:bookmarkEnd w:id="21"/>
+      <w:bookmarkEnd w:id="22"/>
     </w:p>
     <w:p>
       <w:pPr>
         <w:pStyle w:val="berschrift3"/>
       </w:pPr>
-      <w:bookmarkStart w:id="22" w:name="_Toc486103326"/>
+      <w:bookmarkStart w:id="23" w:name="_Toc486249094"/>
       <w:r>
         <w:t>Altes Design</w:t>
       </w:r>
-      <w:bookmarkEnd w:id="22"/>
-    </w:p>
-    <w:p>
-      <w:r>
-        <w:t xml:space="preserve">Um den </w:t>
-      </w:r>
-      <w:proofErr w:type="spellStart"/>
-      <w:r>
-        <w:t>Seminator</w:t>
-      </w:r>
-      <w:proofErr w:type="spellEnd"/>
-      <w:r>
-        <w:t xml:space="preserve"> bedienen zu können wäre es ganz nützlich wenn man sich kurz ansieht wo was zu finden ist.</w:t>
+      <w:bookmarkEnd w:id="23"/>
+    </w:p>
+    <w:p>
+      <w:r>
+        <w:t>Um den Seminator bedienen zu können wäre es ganz nützlich wenn man sich kurz ansieht wo was zu finden ist.</w:t>
       </w:r>
       <w:r>
         <w:rPr>
@@ -6602,31 +5858,7 @@
     </w:p>
     <w:p>
       <w:r>
-        <w:t xml:space="preserve">Das Herzstück des </w:t>
-      </w:r>
-      <w:proofErr w:type="spellStart"/>
-      <w:r>
-        <w:t>Seminators</w:t>
-      </w:r>
-      <w:proofErr w:type="spellEnd"/>
-      <w:r>
-        <w:t xml:space="preserve"> ist natürlich seine Simulationsoberfläche welche man, durch scrollen mit dem </w:t>
-      </w:r>
-      <w:proofErr w:type="spellStart"/>
-      <w:r>
-        <w:t>Mausrad</w:t>
-      </w:r>
-      <w:proofErr w:type="spellEnd"/>
-      <w:r>
-        <w:t xml:space="preserve"> raus zoomen oder auch </w:t>
-      </w:r>
-      <w:proofErr w:type="spellStart"/>
-      <w:r>
-        <w:t>ranzoomen</w:t>
-      </w:r>
-      <w:proofErr w:type="spellEnd"/>
-      <w:r>
-        <w:t xml:space="preserve"> kann.</w:t>
+        <w:t>Das Herzstück des Seminators ist natürlich seine Simulationsoberfläche welche man, durch scrollen mit dem Mausrad raus zoomen oder auch ranzoomen kann.</w:t>
       </w:r>
     </w:p>
     <w:p>
@@ -6766,20 +5998,7 @@
     <w:p>
       <w:r>
         <w:lastRenderedPageBreak/>
-        <w:t xml:space="preserve">Zu einem Digitalsimulation gehört auch ein   </w:t>
-      </w:r>
-      <w:proofErr w:type="gramStart"/>
-      <w:r>
-        <w:t xml:space="preserve">   „</w:t>
-      </w:r>
-      <w:proofErr w:type="spellStart"/>
-      <w:proofErr w:type="gramEnd"/>
-      <w:r>
-        <w:t>Errorlog</w:t>
-      </w:r>
-      <w:proofErr w:type="spellEnd"/>
-      <w:r>
-        <w:t>“ in dem aufgetreten Fehler während der Simulation aber auch sonstige Mitteilungen wie zum Beispiel die Nachricht dass ein neues Projekt erstellt wurde.</w:t>
+        <w:t>Zu einem Digitalsimulation gehört auch ein      „Errorlog“ in dem aufgetreten Fehler während der Simulation aber auch sonstige Mitteilungen wie zum Beispiel die Nachricht dass ein neues Projekt erstellt wurde.</w:t>
       </w:r>
     </w:p>
     <w:p>
@@ -6855,15 +6074,7 @@
     </w:p>
     <w:p>
       <w:r>
-        <w:t xml:space="preserve">In der Obersten Leiste befindet sich vier unverzichtbare </w:t>
-      </w:r>
-      <w:proofErr w:type="spellStart"/>
-      <w:r>
-        <w:t>tools</w:t>
-      </w:r>
-      <w:proofErr w:type="spellEnd"/>
-      <w:r>
-        <w:t xml:space="preserve"> für einen Digitalsimulator.</w:t>
+        <w:t>In der Obersten Leiste befindet sich vier unverzichtbare tools für einen Digitalsimulator.</w:t>
       </w:r>
     </w:p>
     <w:p>
@@ -6927,15 +6138,7 @@
     <w:p/>
     <w:p>
       <w:r>
-        <w:t xml:space="preserve">Mit dem Button „Datei“ ist es möglich ein neues Projekt zu erstellen als auch ein bereits bestehendes Projekt zu öffnen. Um bestehende Projekte zu besitzen ist es natürlich auch möglich sie zu </w:t>
-      </w:r>
-      <w:proofErr w:type="gramStart"/>
-      <w:r>
-        <w:t>Speichern .</w:t>
-      </w:r>
-      <w:proofErr w:type="gramEnd"/>
-      <w:r>
-        <w:t xml:space="preserve">  Um diese Vorgänge zu beschleunigen sind Abkürzungen neben den jeweiligen Funktionen angegeben.</w:t>
+        <w:t>Mit dem Button „Datei“ ist es möglich ein neues Projekt zu erstellen als auch ein bereits bestehendes Projekt zu öffnen. Um bestehende Projekte zu besitzen ist es natürlich auch möglich sie zu Speichern .  Um diese Vorgänge zu beschleunigen sind Abkürzungen neben den jeweiligen Funktionen angegeben.</w:t>
       </w:r>
     </w:p>
     <w:p/>
@@ -7141,15 +6344,7 @@
     <w:p/>
     <w:p>
       <w:r>
-        <w:t xml:space="preserve">Unter der Funktion Hilfe verbirgt sich zum einen unter „ Über den </w:t>
-      </w:r>
-      <w:proofErr w:type="spellStart"/>
-      <w:r>
-        <w:t>Seminator</w:t>
-      </w:r>
-      <w:proofErr w:type="spellEnd"/>
-      <w:r>
-        <w:t>“ die Namen der Entwickler als auch der Rahmen dieses Projekts. Beim Auswählen der Funktion Hilfe öffnet sich ein Fenster in dem alles nochmal erklärt ist damit jeder Nutzer einfach und unkompliziert nachlesen kann wenn  er was nicht wissen sollte.</w:t>
+        <w:t>Unter der Funktion Hilfe verbirgt sich zum einen unter „ Über den Seminator“ die Namen der Entwickler als auch der Rahmen dieses Projekts. Beim Auswählen der Funktion Hilfe öffnet sich ein Fenster in dem alles nochmal erklärt ist damit jeder Nutzer einfach und unkompliziert nachlesen kann wenn  er was nicht wissen sollte.</w:t>
       </w:r>
       <w:r>
         <w:rPr>
@@ -7212,11 +6407,11 @@
       <w:pPr>
         <w:pStyle w:val="berschrift3"/>
       </w:pPr>
-      <w:bookmarkStart w:id="23" w:name="_Toc486103327"/>
+      <w:bookmarkStart w:id="24" w:name="_Toc486249095"/>
       <w:r>
         <w:t>Veränderungen zur Alpha 0.2</w:t>
       </w:r>
-      <w:bookmarkEnd w:id="23"/>
+      <w:bookmarkEnd w:id="24"/>
     </w:p>
     <w:p>
       <w:pPr>
@@ -7302,55 +6497,7 @@
           <w:rFonts w:eastAsia="Arial" w:cs="Arial"/>
           <w:color w:val="000000"/>
         </w:rPr>
-        <w:t xml:space="preserve">Die Auswahl der Bausteine ist nun nicht länger an der </w:t>
-      </w:r>
-      <w:proofErr w:type="spellStart"/>
-      <w:r>
-        <w:rPr>
-          <w:rFonts w:eastAsia="Arial" w:cs="Arial"/>
-          <w:color w:val="000000"/>
-        </w:rPr>
-        <w:t>Linken</w:t>
-      </w:r>
-      <w:proofErr w:type="spellEnd"/>
-      <w:r>
-        <w:rPr>
-          <w:rFonts w:eastAsia="Arial" w:cs="Arial"/>
-          <w:color w:val="000000"/>
-        </w:rPr>
-        <w:t xml:space="preserve"> Seite </w:t>
-      </w:r>
-      <w:proofErr w:type="spellStart"/>
-      <w:r>
-        <w:rPr>
-          <w:rFonts w:eastAsia="Arial" w:cs="Arial"/>
-          <w:color w:val="000000"/>
-        </w:rPr>
-        <w:t>sonder</w:t>
-      </w:r>
-      <w:proofErr w:type="spellEnd"/>
-      <w:r>
-        <w:rPr>
-          <w:rFonts w:eastAsia="Arial" w:cs="Arial"/>
-          <w:color w:val="000000"/>
-        </w:rPr>
-        <w:t xml:space="preserve"> wurde nach unten verschoben. Außerdem kann man jetzt nur noch zwischen Elementaren Grundbausteinen und weiteren Bausteine wechseln. Der Error-log öffnet sich  mit einem Click auf „</w:t>
-      </w:r>
-      <w:proofErr w:type="spellStart"/>
-      <w:r>
-        <w:rPr>
-          <w:rFonts w:eastAsia="Arial" w:cs="Arial"/>
-          <w:color w:val="000000"/>
-        </w:rPr>
-        <w:t>Console</w:t>
-      </w:r>
-      <w:proofErr w:type="spellEnd"/>
-      <w:r>
-        <w:rPr>
-          <w:rFonts w:eastAsia="Arial" w:cs="Arial"/>
-          <w:color w:val="000000"/>
-        </w:rPr>
-        <w:t>“.</w:t>
+        <w:t>Die Auswahl der Bausteine ist nun nicht länger an der Linken Seite sonder wurde nach unten verschoben. Außerdem kann man jetzt nur noch zwischen Elementaren Grundbausteinen und weiteren Bausteine wechseln. Der Error-log öffnet sich  mit einem Click auf „Console“.</w:t>
       </w:r>
     </w:p>
     <w:p>
@@ -7449,14 +6596,14 @@
           <w:rFonts w:eastAsia="Arial"/>
         </w:rPr>
       </w:pPr>
-      <w:bookmarkStart w:id="24" w:name="_Toc486103328"/>
+      <w:bookmarkStart w:id="25" w:name="_Toc486249096"/>
       <w:r>
         <w:rPr>
           <w:rFonts w:eastAsia="Arial"/>
         </w:rPr>
         <w:t>Die Elemente</w:t>
       </w:r>
-      <w:bookmarkEnd w:id="24"/>
+      <w:bookmarkEnd w:id="25"/>
     </w:p>
     <w:p>
       <w:r>
@@ -7511,58 +6658,13 @@
         </w:drawing>
       </w:r>
       <w:r>
-        <w:t xml:space="preserve">Ohne Bausteine, den sogenannten Elementen, macht ein Digitalsimulator allgemein wenig Sinn. Im </w:t>
-      </w:r>
-      <w:proofErr w:type="spellStart"/>
-      <w:r>
-        <w:t>Seminator</w:t>
-      </w:r>
-      <w:proofErr w:type="spellEnd"/>
-      <w:r>
-        <w:t xml:space="preserve"> können eine Reihe an Bausteinen auf der Arbeitsfläche platziert und verbunden werden. Diese sind am unteren Bildschirmrand, neben den Play- und Pause-Buttons, zu finden. Die Elemente sind in zwei Kategorien aufgeteilt. Während unter dem Reiter „Elementare Grundbausteine“ die  „</w:t>
-      </w:r>
-      <w:proofErr w:type="spellStart"/>
-      <w:r>
-        <w:t>logic</w:t>
-      </w:r>
-      <w:proofErr w:type="spellEnd"/>
-      <w:r>
-        <w:t xml:space="preserve"> </w:t>
-      </w:r>
-      <w:proofErr w:type="spellStart"/>
-      <w:r>
-        <w:t>gates</w:t>
-      </w:r>
-      <w:proofErr w:type="spellEnd"/>
-      <w:r>
-        <w:t xml:space="preserve">“ AND, OR, NOT, NOR, XOR, NOR, NAND und  XNOR zu finden sind, kann über die Auswahl von „weitere Bausteine“ eine ganze Reihe sonstiger nützlicher Bausteine erzeugt werden. Neben einem steuerbaren Signal und einer LED sind auch  verschiedene 7-Segmentanzeigen, ein </w:t>
-      </w:r>
-      <w:proofErr w:type="spellStart"/>
-      <w:r>
-        <w:t>Thumbswitch</w:t>
-      </w:r>
-      <w:proofErr w:type="spellEnd"/>
-      <w:r>
-        <w:t xml:space="preserve">, eine Clock, welche einen einstellbaren Takt ausgibt, ein </w:t>
-      </w:r>
-      <w:proofErr w:type="spellStart"/>
-      <w:r>
-        <w:t>Volladierer</w:t>
-      </w:r>
-      <w:proofErr w:type="spellEnd"/>
-      <w:r>
-        <w:t>, verschiedene Speicherbausteine und ein verschiebbares Textfeld erzeugbar.</w:t>
-      </w:r>
-    </w:p>
-    <w:p>
-      <w:r>
-        <w:t xml:space="preserve">Per Mausklick kann einfach zwischen den Reitern hin und her gewechselt werden. Ebenso können Elemente mit einem Linksklick ausgewählt werden. Sie müssen nicht per Drag &amp; Drop einzeln auf die Arbeitsfläche gezogen werden, sondern können beliebig oft per erneutem Linksklick an der Stelle des Mauszeigers platziert werden. Um die Auswahl aufzuheben muss das Element einfach erneut angeklickt oder ein anderes ausgewählt werden. Alternativ kann auch die Escape-Taste die Auswahl </w:t>
-      </w:r>
-      <w:proofErr w:type="gramStart"/>
-      <w:r>
-        <w:t>aufheben .</w:t>
-      </w:r>
-      <w:proofErr w:type="gramEnd"/>
+        <w:t>Ohne Bausteine, den sogenannten Elementen, macht ein Digitalsimulator allgemein wenig Sinn. Im Seminator können eine Reihe an Bausteinen auf der Arbeitsfläche platziert und verbunden werden. Diese sind am unteren Bildschirmrand, neben den Play- und Pause-Buttons, zu finden. Die Elemente sind in zwei Kategorien aufgeteilt. Während unter dem Reiter „Elementare Grundbausteine“ die  „logic gates“ AND, OR, NOT, NOR, XOR, NOR, NAND und  XNOR zu finden sind, kann über die Auswahl von „weitere Bausteine“ eine ganze Reihe sonstiger nützlicher Bausteine erzeugt werden. Neben einem steuerbaren Signal und einer LED sind auch  verschiedene 7-Segmentanzeigen, ein Thumbswitch, eine Clock, welche einen einstellbaren Takt ausgibt, ein Volladierer, verschiedene Speicherbausteine und ein verschiebbares Textfeld erzeugbar.</w:t>
+      </w:r>
+    </w:p>
+    <w:p>
+      <w:r>
+        <w:t>Per Mausklick kann einfach zwischen den Reitern hin und her gewechselt werden. Ebenso können Elemente mit einem Linksklick ausgewählt werden. Sie müssen nicht per Drag &amp; Drop einzeln auf die Arbeitsfläche gezogen werden, sondern können beliebig oft per erneutem Linksklick an der Stelle des Mauszeigers platziert werden. Um die Auswahl aufzuheben muss das Element einfach erneut angeklickt oder ein anderes ausgewählt werden. Alternativ kann auch die Escape-Taste die Auswahl aufheben .</w:t>
+      </w:r>
     </w:p>
     <w:p>
       <w:r>
@@ -7690,36 +6792,28 @@
         </w:drawing>
       </w:r>
       <w:r>
-        <w:t xml:space="preserve">Bausteine können miteinander verbunden werden und so ganze Schaltungen ergeben. Dies geschieht mittels zwei Linksklinken. Durch Auswahl eines Ausgangs wird eine  transparente Linie erzeugt, die dem Mauszeiger folgt. Wird nun ein Eingang angeklickt erzeugt der </w:t>
-      </w:r>
-      <w:proofErr w:type="spellStart"/>
-      <w:r>
-        <w:t>Seminator</w:t>
-      </w:r>
-      <w:proofErr w:type="spellEnd"/>
-      <w:r>
-        <w:t xml:space="preserve"> eine Verbindung. Sie können mit Rechtsklick auch entfernt werden und zudem zurückgesetzt werden, denn es ist möglich Fixpunkte auf einer Verbindung zu erzeugen, die Verschoben werden können, und so die Verbindung verschieben, und an die weitere Verbindungen gelegt werden können.</w:t>
+        <w:t>Bausteine können miteinander verbunden werden und so ganze Schaltungen ergeben. Dies geschieht mittels zwei Linksklinken. Durch Auswahl eines Ausgangs wird eine  transparente Linie erzeugt, die dem Mauszeiger folgt. Wird nun ein Eingang angeklickt erzeugt der Seminator eine Verbindung. Sie können mit Rechtsklick auch entfernt werden und zudem zurückgesetzt werden, denn es ist möglich Fixpunkte auf einer Verbindung zu erzeugen, die Verschoben werden können, und so die Verbindung verschieben, und an die weitere Verbindungen gelegt werden können.</w:t>
       </w:r>
     </w:p>
     <w:p>
       <w:pPr>
         <w:pStyle w:val="berschrift1"/>
       </w:pPr>
-      <w:bookmarkStart w:id="25" w:name="_Toc486103329"/>
+      <w:bookmarkStart w:id="26" w:name="_Toc486249097"/>
       <w:r>
         <w:t>Weiterentwicklung</w:t>
       </w:r>
-      <w:bookmarkEnd w:id="25"/>
+      <w:bookmarkEnd w:id="26"/>
     </w:p>
     <w:p>
       <w:pPr>
         <w:pStyle w:val="berschrift2"/>
       </w:pPr>
-      <w:bookmarkStart w:id="26" w:name="_Toc486103330"/>
+      <w:bookmarkStart w:id="27" w:name="_Toc486249098"/>
       <w:r>
         <w:t>Ein Element designen und erstellen</w:t>
       </w:r>
-      <w:bookmarkEnd w:id="26"/>
+      <w:bookmarkEnd w:id="27"/>
     </w:p>
     <w:p>
       <w:pPr>
@@ -7785,55 +6879,7 @@
           <w:rFonts w:eastAsia="Arial" w:cs="Arial"/>
           <w:color w:val="000000"/>
         </w:rPr>
-        <w:t xml:space="preserve">So stehen im Konstruktor des zu erstellenden Elements die Attribute: </w:t>
-      </w:r>
-      <w:proofErr w:type="spellStart"/>
-      <w:r>
-        <w:rPr>
-          <w:rFonts w:eastAsia="Arial" w:cs="Arial"/>
-          <w:color w:val="000000"/>
-        </w:rPr>
-        <w:t>pX</w:t>
-      </w:r>
-      <w:proofErr w:type="spellEnd"/>
-      <w:r>
-        <w:rPr>
-          <w:rFonts w:eastAsia="Arial" w:cs="Arial"/>
-          <w:color w:val="000000"/>
-        </w:rPr>
-        <w:t xml:space="preserve"> und </w:t>
-      </w:r>
-      <w:proofErr w:type="spellStart"/>
-      <w:r>
-        <w:rPr>
-          <w:rFonts w:eastAsia="Arial" w:cs="Arial"/>
-          <w:color w:val="000000"/>
-        </w:rPr>
-        <w:t>pY</w:t>
-      </w:r>
-      <w:proofErr w:type="spellEnd"/>
-      <w:r>
-        <w:rPr>
-          <w:rFonts w:eastAsia="Arial" w:cs="Arial"/>
-          <w:color w:val="000000"/>
-        </w:rPr>
-        <w:t xml:space="preserve">  für die Position und </w:t>
-      </w:r>
-      <w:proofErr w:type="spellStart"/>
-      <w:r>
-        <w:rPr>
-          <w:rFonts w:eastAsia="Arial" w:cs="Arial"/>
-          <w:color w:val="000000"/>
-        </w:rPr>
-        <w:t>pInputs</w:t>
-      </w:r>
-      <w:proofErr w:type="spellEnd"/>
-      <w:r>
-        <w:rPr>
-          <w:rFonts w:eastAsia="Arial" w:cs="Arial"/>
-          <w:color w:val="000000"/>
-        </w:rPr>
-        <w:t xml:space="preserve"> für die Anzahl der Eingänge. Diese Attribute sind essenziell für die Erstellung eines Element Objekts.</w:t>
+        <w:t>So stehen im Konstruktor des zu erstellenden Elements die Attribute: pX und pY  für die Position und pInputs für die Anzahl der Eingänge. Diese Attribute sind essenziell für die Erstellung eines Element Objekts.</w:t>
       </w:r>
     </w:p>
     <w:p>
@@ -7865,14 +6911,27 @@
                   <w:r>
                     <w:t xml:space="preserve">Abbildung </w:t>
                   </w:r>
-                  <w:fldSimple w:instr=" SEQ Abbildung \* ARABIC ">
-                    <w:r>
-                      <w:rPr>
-                        <w:noProof/>
-                      </w:rPr>
-                      <w:t>2</w:t>
-                    </w:r>
-                  </w:fldSimple>
+                  <w:r>
+                    <w:fldChar w:fldCharType="begin"/>
+                  </w:r>
+                  <w:r>
+                    <w:instrText xml:space="preserve"> SEQ Abbildung \* ARABIC </w:instrText>
+                  </w:r>
+                  <w:r>
+                    <w:fldChar w:fldCharType="separate"/>
+                  </w:r>
+                  <w:r>
+                    <w:rPr>
+                      <w:noProof/>
+                    </w:rPr>
+                    <w:t>2</w:t>
+                  </w:r>
+                  <w:r>
+                    <w:rPr>
+                      <w:noProof/>
+                    </w:rPr>
+                    <w:fldChar w:fldCharType="end"/>
+                  </w:r>
                 </w:p>
               </w:txbxContent>
             </v:textbox>
@@ -7948,23 +7007,7 @@
           <w:rFonts w:eastAsia="Arial" w:cs="Arial"/>
           <w:color w:val="000000"/>
         </w:rPr>
-        <w:t xml:space="preserve">Daraufhin folgt </w:t>
-      </w:r>
-      <w:proofErr w:type="gramStart"/>
-      <w:r>
-        <w:rPr>
-          <w:rFonts w:eastAsia="Arial" w:cs="Arial"/>
-          <w:color w:val="000000"/>
-        </w:rPr>
-        <w:t>eine Array</w:t>
-      </w:r>
-      <w:proofErr w:type="gramEnd"/>
-      <w:r>
-        <w:rPr>
-          <w:rFonts w:eastAsia="Arial" w:cs="Arial"/>
-          <w:color w:val="000000"/>
-        </w:rPr>
-        <w:t xml:space="preserve"> für die Anzahl der Ausgänge. Von Element zu Element kann </w:t>
+        <w:t xml:space="preserve">Daraufhin folgt eine Array für die Anzahl der Ausgänge. Von Element zu Element kann </w:t>
       </w:r>
       <w:r>
         <w:rPr>
@@ -8063,10 +7106,7 @@
                     </w:rPr>
                   </w:pPr>
                   <w:r>
-                    <w:t xml:space="preserve">Abbildung </w:t>
-                  </w:r>
-                  <w:r>
-                    <w:t>2</w:t>
+                    <w:t>Abbildung 2</w:t>
                   </w:r>
                 </w:p>
               </w:txbxContent>
@@ -8216,10 +7256,7 @@
                     </w:rPr>
                   </w:pPr>
                   <w:r>
-                    <w:t xml:space="preserve">Abbildung </w:t>
-                  </w:r>
-                  <w:r>
-                    <w:t>3</w:t>
+                    <w:t>Abbildung 3</w:t>
                   </w:r>
                 </w:p>
                 <w:p>
@@ -8246,35 +7283,7 @@
         <w:rPr>
           <w:color w:val="000000"/>
         </w:rPr>
-        <w:t>Hierbei wird ein „</w:t>
-      </w:r>
-      <w:proofErr w:type="spellStart"/>
-      <w:r>
-        <w:rPr>
-          <w:color w:val="000000"/>
-        </w:rPr>
-        <w:t>Recktange</w:t>
-      </w:r>
-      <w:proofErr w:type="spellEnd"/>
-      <w:r>
-        <w:rPr>
-          <w:color w:val="000000"/>
-        </w:rPr>
-        <w:t xml:space="preserve">“, im deutschen auch Rechteck, erstellt, welches die Koordinaten X und Y, die Höhe und Breite, die </w:t>
-      </w:r>
-      <w:proofErr w:type="spellStart"/>
-      <w:r>
-        <w:rPr>
-          <w:color w:val="000000"/>
-        </w:rPr>
-        <w:t>stärke</w:t>
-      </w:r>
-      <w:proofErr w:type="spellEnd"/>
-      <w:r>
-        <w:rPr>
-          <w:color w:val="000000"/>
-        </w:rPr>
-        <w:t xml:space="preserve"> der Rundung und die Farbe als Attribute enthält.</w:t>
+        <w:t>Hierbei wird ein „Recktange“, im deutschen auch Rechteck, erstellt, welches die Koordinaten X und Y, die Höhe und Breite, die stärke der Rundung und die Farbe als Attribute enthält.</w:t>
       </w:r>
     </w:p>
     <w:p>
@@ -8289,21 +7298,7 @@
         <w:rPr>
           <w:color w:val="000000"/>
         </w:rPr>
-        <w:t xml:space="preserve">Damit wäre der äußere Rahmen des Elements geschaffen, jedoch wäre es jetzt nur ein leeres Rechteck mit </w:t>
-      </w:r>
-      <w:proofErr w:type="spellStart"/>
-      <w:r>
-        <w:rPr>
-          <w:color w:val="000000"/>
-        </w:rPr>
-        <w:t>Einängen</w:t>
-      </w:r>
-      <w:proofErr w:type="spellEnd"/>
-      <w:r>
-        <w:rPr>
-          <w:color w:val="000000"/>
-        </w:rPr>
-        <w:t>. Da nach der Formelsammlung jedes Element ein Symbol im inneren des Rechtecks enthält, um diese zu unterschieden, fügen wir mit einer weiteren Zeichenfunktion eine Bezeichnung hinzu.</w:t>
+        <w:t>Damit wäre der äußere Rahmen des Elements geschaffen, jedoch wäre es jetzt nur ein leeres Rechteck mit Einängen. Da nach der Formelsammlung jedes Element ein Symbol im inneren des Rechtecks enthält, um diese zu unterschieden, fügen wir mit einer weiteren Zeichenfunktion eine Bezeichnung hinzu.</w:t>
       </w:r>
     </w:p>
     <w:p>
@@ -8318,21 +7313,7 @@
         <w:rPr>
           <w:color w:val="000000"/>
         </w:rPr>
-        <w:t xml:space="preserve">Eine Bezeichnung oder auch </w:t>
-      </w:r>
-      <w:proofErr w:type="spellStart"/>
-      <w:r>
-        <w:rPr>
-          <w:color w:val="000000"/>
-        </w:rPr>
-        <w:t>label</w:t>
-      </w:r>
-      <w:proofErr w:type="spellEnd"/>
-      <w:r>
-        <w:rPr>
-          <w:color w:val="000000"/>
-        </w:rPr>
-        <w:t xml:space="preserve"> im englischen, wird ganz einfach mit der Operation auf Abbildung 4 dargestellt. Dabei gibt man dieser Bezeichnung einen Namen und gibt an wo sich dieser Text befinden soll, wie der Text lautet, welche Farbe er haben soll, … und die Größe der Schrift.</w:t>
+        <w:t>Eine Bezeichnung oder auch label im englischen, wird ganz einfach mit der Operation auf Abbildung 4 dargestellt. Dabei gibt man dieser Bezeichnung einen Namen und gibt an wo sich dieser Text befinden soll, wie der Text lautet, welche Farbe er haben soll, … und die Größe der Schrift.</w:t>
       </w:r>
     </w:p>
     <w:p>
@@ -8633,46 +7614,18 @@
         <w:rPr>
           <w:color w:val="000000"/>
         </w:rPr>
-        <w:t xml:space="preserve">überschrieben werden und mit dem Inhalt für den Baustein seiner Wahl befüllt werden. Am Beispiel von der 7 Segment Anzeige (siehe </w:t>
-      </w:r>
-      <w:proofErr w:type="spellStart"/>
-      <w:r>
-        <w:rPr>
-          <w:color w:val="000000"/>
-        </w:rPr>
-        <w:t>Abbilung</w:t>
-      </w:r>
-      <w:proofErr w:type="spellEnd"/>
-      <w:r>
-        <w:rPr>
-          <w:color w:val="000000"/>
-        </w:rPr>
-        <w:t xml:space="preserve"> 6), werden mehrere </w:t>
-      </w:r>
-      <w:proofErr w:type="spellStart"/>
-      <w:r>
-        <w:rPr>
-          <w:color w:val="000000"/>
-        </w:rPr>
-        <w:t>If</w:t>
-      </w:r>
-      <w:proofErr w:type="spellEnd"/>
-      <w:r>
-        <w:rPr>
-          <w:color w:val="000000"/>
-        </w:rPr>
-        <w:t>-Abfragen getätigt um die Richtigen Linien zu kennzeichnen.</w:t>
+        <w:t>überschrieben werden und mit dem Inhalt für den Baustein seiner Wahl befüllt werden. Am Beispiel von der 7 Segment Anzeige (siehe Abbilung 6), werden mehrere If-Abfragen getätigt um die Richtigen Linien zu kennzeichnen.</w:t>
       </w:r>
     </w:p>
     <w:p>
       <w:pPr>
         <w:pStyle w:val="berschrift2"/>
       </w:pPr>
-      <w:bookmarkStart w:id="27" w:name="_Toc486103331"/>
+      <w:bookmarkStart w:id="28" w:name="_Toc486249099"/>
       <w:r>
         <w:t>Kurzer Überblick im Quellcode</w:t>
       </w:r>
-      <w:bookmarkEnd w:id="27"/>
+      <w:bookmarkEnd w:id="28"/>
     </w:p>
     <w:p>
       <w:r>
@@ -8687,13 +7640,8 @@
           <w:numId w:val="25"/>
         </w:numPr>
       </w:pPr>
-      <w:proofErr w:type="spellStart"/>
-      <w:r>
-        <w:t>connection</w:t>
-      </w:r>
-      <w:proofErr w:type="spellEnd"/>
-      <w:r>
-        <w:t xml:space="preserve">: sorgt für die logische Verbindung zwischen den Elementen, die </w:t>
+      <w:r>
+        <w:t xml:space="preserve">connection: sorgt für die logische Verbindung zwischen den Elementen, die </w:t>
       </w:r>
       <w:r>
         <w:tab/>
@@ -8716,13 +7664,8 @@
           <w:numId w:val="25"/>
         </w:numPr>
       </w:pPr>
-      <w:proofErr w:type="spellStart"/>
-      <w:r>
-        <w:t>digitsim</w:t>
-      </w:r>
-      <w:proofErr w:type="spellEnd"/>
-      <w:r>
-        <w:t xml:space="preserve">: enthält den Controller, der alles miteinander verbindet, zudem den Quellcode </w:t>
+      <w:r>
+        <w:t xml:space="preserve">digitsim: enthält den Controller, der alles miteinander verbindet, zudem den Quellcode </w:t>
       </w:r>
       <w:r>
         <w:tab/>
@@ -8742,13 +7685,8 @@
           <w:numId w:val="25"/>
         </w:numPr>
       </w:pPr>
-      <w:proofErr w:type="spellStart"/>
-      <w:r>
-        <w:t>digitsim.data</w:t>
-      </w:r>
-      <w:proofErr w:type="spellEnd"/>
-      <w:r>
-        <w:t xml:space="preserve">: hier werden die im Programmlauf gezeigten Bilder der Elemente </w:t>
+      <w:r>
+        <w:t xml:space="preserve">digitsim.data: hier werden die im Programmlauf gezeigten Bilder der Elemente </w:t>
       </w:r>
       <w:r>
         <w:tab/>
@@ -8774,13 +7712,8 @@
           <w:numId w:val="25"/>
         </w:numPr>
       </w:pPr>
-      <w:proofErr w:type="spellStart"/>
-      <w:r>
-        <w:t>element</w:t>
-      </w:r>
-      <w:proofErr w:type="spellEnd"/>
-      <w:r>
-        <w:t>: in diesem Package befindet sich der Quellcode für jedes einzelne Element.</w:t>
+      <w:r>
+        <w:t>element: in diesem Package befindet sich der Quellcode für jedes einzelne Element.</w:t>
       </w:r>
     </w:p>
     <w:p>
@@ -8791,13 +7724,8 @@
           <w:numId w:val="25"/>
         </w:numPr>
       </w:pPr>
-      <w:proofErr w:type="spellStart"/>
-      <w:r>
-        <w:t>general</w:t>
-      </w:r>
-      <w:proofErr w:type="spellEnd"/>
-      <w:r>
-        <w:t xml:space="preserve">: beinhaltet die Voreinstellungen im Einstellungsfenster und ermöglicht das </w:t>
+      <w:r>
+        <w:t xml:space="preserve">general: beinhaltet die Voreinstellungen im Einstellungsfenster und ermöglicht das </w:t>
       </w:r>
       <w:r>
         <w:tab/>
@@ -8826,22 +7754,9 @@
           <w:numId w:val="25"/>
         </w:numPr>
       </w:pPr>
-      <w:proofErr w:type="spellStart"/>
       <w:r>
         <w:lastRenderedPageBreak/>
-        <w:t>gestures</w:t>
-      </w:r>
-      <w:proofErr w:type="spellEnd"/>
-      <w:r>
-        <w:t xml:space="preserve">: erlaubt die </w:t>
-      </w:r>
-      <w:proofErr w:type="spellStart"/>
-      <w:r>
-        <w:t>Interagierung</w:t>
-      </w:r>
-      <w:proofErr w:type="spellEnd"/>
-      <w:r>
-        <w:t xml:space="preserve"> der Maus, zoom und erstellt das karierte Muster auf </w:t>
+        <w:t xml:space="preserve">gestures: erlaubt die Interagierung der Maus, zoom und erstellt das karierte Muster auf </w:t>
       </w:r>
       <w:r>
         <w:tab/>
@@ -8861,21 +7776,8 @@
           <w:numId w:val="25"/>
         </w:numPr>
       </w:pPr>
-      <w:proofErr w:type="spellStart"/>
-      <w:r>
-        <w:t>help</w:t>
-      </w:r>
-      <w:proofErr w:type="spellEnd"/>
-      <w:r>
-        <w:t xml:space="preserve">: enthält die Hilfefunktion des Digitalsimulators und ruft die zugehörige </w:t>
-      </w:r>
-      <w:proofErr w:type="spellStart"/>
-      <w:r>
-        <w:t>html</w:t>
-      </w:r>
-      <w:proofErr w:type="spellEnd"/>
-      <w:r>
-        <w:t xml:space="preserve"> Datei </w:t>
+      <w:r>
+        <w:t xml:space="preserve">help: enthält die Hilfefunktion des Digitalsimulators und ruft die zugehörige html Datei </w:t>
       </w:r>
       <w:r>
         <w:tab/>
@@ -8896,21 +7798,8 @@
           <w:numId w:val="25"/>
         </w:numPr>
       </w:pPr>
-      <w:proofErr w:type="spellStart"/>
-      <w:r>
-        <w:t>help.Bilder</w:t>
-      </w:r>
-      <w:proofErr w:type="spellEnd"/>
-      <w:r>
-        <w:t xml:space="preserve">: in diesem Package befinden sich </w:t>
-      </w:r>
-      <w:proofErr w:type="spellStart"/>
-      <w:r>
-        <w:t>dieBilder</w:t>
-      </w:r>
-      <w:proofErr w:type="spellEnd"/>
-      <w:r>
-        <w:t xml:space="preserve">, die in der Hilfefunktion genutzt </w:t>
+      <w:r>
+        <w:t xml:space="preserve">help.Bilder: in diesem Package befinden sich dieBilder, die in der Hilfefunktion genutzt </w:t>
       </w:r>
       <w:r>
         <w:tab/>
@@ -8930,13 +7819,8 @@
           <w:numId w:val="25"/>
         </w:numPr>
       </w:pPr>
-      <w:proofErr w:type="spellStart"/>
-      <w:r>
-        <w:t>pathFinder</w:t>
-      </w:r>
-      <w:proofErr w:type="spellEnd"/>
-      <w:r>
-        <w:t xml:space="preserve">: die enthaltenen Klassen erlauben die Berechnung des besten Weges für </w:t>
+      <w:r>
+        <w:t xml:space="preserve">pathFinder: die enthaltenen Klassen erlauben die Berechnung des besten Weges für </w:t>
       </w:r>
       <w:r>
         <w:tab/>
@@ -8965,13 +7849,8 @@
           <w:numId w:val="25"/>
         </w:numPr>
       </w:pPr>
-      <w:proofErr w:type="spellStart"/>
-      <w:r>
-        <w:t>properties</w:t>
-      </w:r>
-      <w:proofErr w:type="spellEnd"/>
-      <w:r>
-        <w:t xml:space="preserve">: hier wird das Einstellungsfenster und die Funktionen für die </w:t>
+      <w:r>
+        <w:t xml:space="preserve">properties: hier wird das Einstellungsfenster und die Funktionen für die </w:t>
       </w:r>
       <w:r>
         <w:tab/>
@@ -9000,13 +7879,8 @@
           <w:numId w:val="25"/>
         </w:numPr>
       </w:pPr>
-      <w:proofErr w:type="spellStart"/>
-      <w:r>
-        <w:t>splashScreen</w:t>
-      </w:r>
-      <w:proofErr w:type="spellEnd"/>
-      <w:r>
-        <w:t>: dies enthält den Ladebildschirm und sorgt für dessen Aufruf.</w:t>
+      <w:r>
+        <w:t>splashScreen: dies enthält den Ladebildschirm und sorgt für dessen Aufruf.</w:t>
       </w:r>
     </w:p>
     <w:p>
@@ -9017,13 +7891,8 @@
           <w:numId w:val="25"/>
         </w:numPr>
       </w:pPr>
-      <w:proofErr w:type="spellStart"/>
-      <w:r>
-        <w:t>stylesheets</w:t>
-      </w:r>
-      <w:proofErr w:type="spellEnd"/>
-      <w:r>
-        <w:t xml:space="preserve">: beinhaltet die Markierung und Hervorhebung des gerade ausgewählten im </w:t>
+      <w:r>
+        <w:t xml:space="preserve">stylesheets: beinhaltet die Markierung und Hervorhebung des gerade ausgewählten im </w:t>
       </w:r>
       <w:r>
         <w:tab/>
@@ -9046,13 +7915,8 @@
           <w:numId w:val="25"/>
         </w:numPr>
       </w:pPr>
-      <w:proofErr w:type="spellStart"/>
-      <w:r>
-        <w:t>toolbox</w:t>
-      </w:r>
-      <w:proofErr w:type="spellEnd"/>
-      <w:r>
-        <w:t xml:space="preserve">: gestattet Funktionen wie das Zeichne der Bauteile, den Error Handler sowie </w:t>
+      <w:r>
+        <w:t xml:space="preserve">toolbox: gestattet Funktionen wie das Zeichne der Bauteile, den Error Handler sowie </w:t>
       </w:r>
       <w:r>
         <w:tab/>
@@ -9071,21 +7935,21 @@
       <w:pPr>
         <w:pStyle w:val="berschrift1"/>
       </w:pPr>
-      <w:bookmarkStart w:id="28" w:name="_Toc486103332"/>
+      <w:bookmarkStart w:id="29" w:name="_Toc486249100"/>
       <w:r>
         <w:t>Abschluss</w:t>
       </w:r>
-      <w:bookmarkEnd w:id="28"/>
+      <w:bookmarkEnd w:id="29"/>
     </w:p>
     <w:p>
       <w:pPr>
         <w:pStyle w:val="berschrift2"/>
       </w:pPr>
-      <w:bookmarkStart w:id="29" w:name="_Toc486103333"/>
+      <w:bookmarkStart w:id="30" w:name="_Toc486249101"/>
       <w:r>
         <w:t>Offene Probleme</w:t>
       </w:r>
-      <w:bookmarkEnd w:id="29"/>
+      <w:bookmarkEnd w:id="30"/>
     </w:p>
     <w:p>
       <w:r>
@@ -9131,11 +7995,11 @@
       <w:pPr>
         <w:pStyle w:val="berschrift2"/>
       </w:pPr>
-      <w:bookmarkStart w:id="30" w:name="_Toc486103334"/>
+      <w:bookmarkStart w:id="31" w:name="_Toc486249102"/>
       <w:r>
         <w:t>Fazit</w:t>
       </w:r>
-      <w:bookmarkEnd w:id="30"/>
+      <w:bookmarkEnd w:id="31"/>
     </w:p>
     <w:p>
       <w:r>
@@ -9173,6 +8037,7 @@
       </w:r>
     </w:p>
     <w:p/>
+    <w:bookmarkStart w:id="32" w:name="_Toc486249103" w:displacedByCustomXml="next"/>
     <w:sdt>
       <w:sdtPr>
         <w:rPr>
@@ -9189,7 +8054,6 @@
       </w:sdtPr>
       <w:sdtEndPr/>
       <w:sdtContent>
-        <w:bookmarkStart w:id="31" w:name="_Toc486103335" w:displacedByCustomXml="prev"/>
         <w:p>
           <w:pPr>
             <w:pStyle w:val="berschrift1"/>
@@ -9197,30 +8061,30 @@
           <w:r>
             <w:t>Quellenverzeichnis</w:t>
           </w:r>
-          <w:bookmarkEnd w:id="31"/>
-        </w:p>
-        <w:p>
-          <w:pPr>
-            <w:pStyle w:val="berschrift2"/>
-          </w:pPr>
-          <w:bookmarkStart w:id="32" w:name="_Toc486103336"/>
-          <w:r>
-            <w:t>Textquellen (Bücher / Zeitschriften)</w:t>
-          </w:r>
           <w:bookmarkEnd w:id="32"/>
         </w:p>
         <w:p>
           <w:pPr>
             <w:pStyle w:val="berschrift2"/>
           </w:pPr>
-          <w:bookmarkStart w:id="33" w:name="_Toc486103337"/>
+          <w:bookmarkStart w:id="33" w:name="_Toc486249104"/>
+          <w:r>
+            <w:t>Textquellen (Bücher / Zeitschriften)</w:t>
+          </w:r>
+          <w:bookmarkEnd w:id="33"/>
+        </w:p>
+        <w:p>
+          <w:pPr>
+            <w:pStyle w:val="berschrift2"/>
+          </w:pPr>
+          <w:bookmarkStart w:id="34" w:name="_Toc486249105"/>
           <w:r>
             <w:t>Internet</w:t>
           </w:r>
           <w:r>
             <w:t xml:space="preserve"> (Bilder / Internetseiten)</w:t>
           </w:r>
-          <w:bookmarkEnd w:id="33"/>
+          <w:bookmarkEnd w:id="34"/>
         </w:p>
         <w:p>
           <w:pPr>
@@ -9664,11 +8528,11 @@
       <w:pPr>
         <w:pStyle w:val="berschrift1"/>
       </w:pPr>
-      <w:bookmarkStart w:id="34" w:name="_Toc486103338"/>
+      <w:bookmarkStart w:id="35" w:name="_Toc486249106"/>
       <w:r>
         <w:t>Eidesstattliche Erklärung</w:t>
       </w:r>
-      <w:bookmarkEnd w:id="34"/>
+      <w:bookmarkEnd w:id="35"/>
     </w:p>
     <w:p>
       <w:pPr>
@@ -9837,7 +8701,7 @@
       <w:rPr>
         <w:noProof/>
       </w:rPr>
-      <w:t>16</w:t>
+      <w:t>1</w:t>
     </w:r>
     <w:r>
       <w:rPr>
@@ -9857,27 +8721,14 @@
     <w:r>
       <w:t xml:space="preserve"> von </w:t>
     </w:r>
-    <w:r>
-      <w:fldChar w:fldCharType="begin"/>
-    </w:r>
-    <w:r>
-      <w:instrText xml:space="preserve"> SECTIONPAGES   \* MERGEFORMAT </w:instrText>
-    </w:r>
-    <w:r>
-      <w:fldChar w:fldCharType="separate"/>
-    </w:r>
-    <w:r>
-      <w:rPr>
-        <w:noProof/>
-      </w:rPr>
-      <w:t>24</w:t>
-    </w:r>
-    <w:r>
-      <w:rPr>
-        <w:noProof/>
-      </w:rPr>
-      <w:fldChar w:fldCharType="end"/>
-    </w:r>
+    <w:fldSimple w:instr=" SECTIONPAGES   \* MERGEFORMAT ">
+      <w:r>
+        <w:rPr>
+          <w:noProof/>
+        </w:rPr>
+        <w:t>24</w:t>
+      </w:r>
+    </w:fldSimple>
   </w:p>
   <w:p>
     <w:pPr>
@@ -9939,27 +8790,14 @@
     <w:r>
       <w:t>￼</w:t>
     </w:r>
-    <w:r>
-      <w:fldChar w:fldCharType="begin"/>
-    </w:r>
-    <w:r>
-      <w:instrText xml:space="preserve"> SECTIONPAGES   \* MERGEFORMAT </w:instrText>
-    </w:r>
-    <w:r>
-      <w:fldChar w:fldCharType="separate"/>
-    </w:r>
-    <w:r>
-      <w:rPr>
-        <w:noProof/>
-      </w:rPr>
-      <w:t>￼</w:t>
-    </w:r>
-    <w:r>
-      <w:rPr>
-        <w:noProof/>
-      </w:rPr>
-      <w:fldChar w:fldCharType="end"/>
-    </w:r>
+    <w:fldSimple w:instr=" SECTIONPAGES   \* MERGEFORMAT ">
+      <w:r>
+        <w:rPr>
+          <w:noProof/>
+        </w:rPr>
+        <w:t>￼</w:t>
+      </w:r>
+    </w:fldSimple>
   </w:p>
 </w:ftr>
 </file>
@@ -12482,7 +11320,7 @@
     <w:lsdException w:name="Table Web 2" w:semiHidden="1" w:unhideWhenUsed="1"/>
     <w:lsdException w:name="Table Web 3" w:semiHidden="1" w:unhideWhenUsed="1"/>
     <w:lsdException w:name="Balloon Text" w:semiHidden="1" w:unhideWhenUsed="1"/>
-    <w:lsdException w:name="Table Grid" w:semiHidden="1" w:uiPriority="59" w:unhideWhenUsed="1"/>
+    <w:lsdException w:name="Table Grid" w:uiPriority="59"/>
     <w:lsdException w:name="Table Theme" w:semiHidden="1" w:unhideWhenUsed="1"/>
     <w:lsdException w:name="Placeholder Text" w:semiHidden="1"/>
     <w:lsdException w:name="No Spacing" w:uiPriority="1" w:qFormat="1"/>
@@ -13984,7 +12822,7 @@
 </file>
 
 <file path=customXml/itemProps2.xml><?xml version="1.0" encoding="utf-8"?>
-<ds:datastoreItem xmlns:ds="http://schemas.openxmlformats.org/officeDocument/2006/customXml" ds:itemID="{72580448-0C79-4A96-8AF6-D93A482FFB00}">
+<ds:datastoreItem xmlns:ds="http://schemas.openxmlformats.org/officeDocument/2006/customXml" ds:itemID="{1F9E0369-722B-4FA8-8C23-291DCF6CD291}">
   <ds:schemaRefs>
     <ds:schemaRef ds:uri="http://schemas.openxmlformats.org/officeDocument/2006/bibliography"/>
   </ds:schemaRefs>

--- a/Doku/20170624 SemK.docx
+++ b/Doku/20170624 SemK.docx
@@ -1,6 +1,6 @@
 
 <file path=word/document.xml><?xml version="1.0" encoding="utf-8"?>
-<w:document xmlns:wpc="http://schemas.microsoft.com/office/word/2010/wordprocessingCanvas" xmlns:cx="http://schemas.microsoft.com/office/drawing/2014/chartex" xmlns:cx1="http://schemas.microsoft.com/office/drawing/2015/9/8/chartex" xmlns:cx2="http://schemas.microsoft.com/office/drawing/2015/10/21/chartex" xmlns:cx3="http://schemas.microsoft.com/office/drawing/2016/5/9/chartex" xmlns:cx4="http://schemas.microsoft.com/office/drawing/2016/5/10/chartex" xmlns:cx5="http://schemas.microsoft.com/office/drawing/2016/5/11/chartex" xmlns:cx6="http://schemas.microsoft.com/office/drawing/2016/5/12/chartex" xmlns:cx7="http://schemas.microsoft.com/office/drawing/2016/5/13/chartex" xmlns:cx8="http://schemas.microsoft.com/office/drawing/2016/5/14/chartex" xmlns:mc="http://schemas.openxmlformats.org/markup-compatibility/2006" xmlns:aink="http://schemas.microsoft.com/office/drawing/2016/ink" xmlns:am3d="http://schemas.microsoft.com/office/drawing/2017/model3d" xmlns:o="urn:schemas-microsoft-com:office:office" xmlns:r="http://schemas.openxmlformats.org/officeDocument/2006/relationships" xmlns:m="http://schemas.openxmlformats.org/officeDocument/2006/math" xmlns:v="urn:schemas-microsoft-com:vml" xmlns:wp14="http://schemas.microsoft.com/office/word/2010/wordprocessingDrawing" xmlns:wp="http://schemas.openxmlformats.org/drawingml/2006/wordprocessingDrawing" xmlns:w10="urn:schemas-microsoft-com:office:word" xmlns:w="http://schemas.openxmlformats.org/wordprocessingml/2006/main" xmlns:w14="http://schemas.microsoft.com/office/word/2010/wordml" xmlns:w15="http://schemas.microsoft.com/office/word/2012/wordml" xmlns:w16se="http://schemas.microsoft.com/office/word/2015/wordml/symex" xmlns:wpg="http://schemas.microsoft.com/office/word/2010/wordprocessingGroup" xmlns:wpi="http://schemas.microsoft.com/office/word/2010/wordprocessingInk" xmlns:wne="http://schemas.microsoft.com/office/word/2006/wordml" xmlns:wps="http://schemas.microsoft.com/office/word/2010/wordprocessingShape" mc:Ignorable="w14 w15 w16se wp14">
+<w:document xmlns:wpc="http://schemas.microsoft.com/office/word/2010/wordprocessingCanvas" xmlns:cx="http://schemas.microsoft.com/office/drawing/2014/chartex" xmlns:cx1="http://schemas.microsoft.com/office/drawing/2015/9/8/chartex" xmlns:cx2="http://schemas.microsoft.com/office/drawing/2015/10/21/chartex" xmlns:cx3="http://schemas.microsoft.com/office/drawing/2016/5/9/chartex" xmlns:cx4="http://schemas.microsoft.com/office/drawing/2016/5/10/chartex" xmlns:cx5="http://schemas.microsoft.com/office/drawing/2016/5/11/chartex" xmlns:cx6="http://schemas.microsoft.com/office/drawing/2016/5/12/chartex" xmlns:cx7="http://schemas.microsoft.com/office/drawing/2016/5/13/chartex" xmlns:cx8="http://schemas.microsoft.com/office/drawing/2016/5/14/chartex" xmlns:mc="http://schemas.openxmlformats.org/markup-compatibility/2006" xmlns:aink="http://schemas.microsoft.com/office/drawing/2016/ink" xmlns:am3d="http://schemas.microsoft.com/office/drawing/2017/model3d" xmlns:o="urn:schemas-microsoft-com:office:office" xmlns:r="http://schemas.openxmlformats.org/officeDocument/2006/relationships" xmlns:m="http://schemas.openxmlformats.org/officeDocument/2006/math" xmlns:v="urn:schemas-microsoft-com:vml" xmlns:wp14="http://schemas.microsoft.com/office/word/2010/wordprocessingDrawing" xmlns:wp="http://schemas.openxmlformats.org/drawingml/2006/wordprocessingDrawing" xmlns:w10="urn:schemas-microsoft-com:office:word" xmlns:w="http://schemas.openxmlformats.org/wordprocessingml/2006/main" xmlns:w14="http://schemas.microsoft.com/office/word/2010/wordml" xmlns:w15="http://schemas.microsoft.com/office/word/2012/wordml" xmlns:w16cid="http://schemas.microsoft.com/office/word/2016/wordml/cid" xmlns:w16se="http://schemas.microsoft.com/office/word/2015/wordml/symex" xmlns:wpg="http://schemas.microsoft.com/office/word/2010/wordprocessingGroup" xmlns:wpi="http://schemas.microsoft.com/office/word/2010/wordprocessingInk" xmlns:wne="http://schemas.microsoft.com/office/word/2006/wordml" xmlns:wps="http://schemas.microsoft.com/office/word/2010/wordprocessingShape" mc:Ignorable="w14 w15 w16se w16cid wp14">
   <w:body>
     <w:p>
       <w:pPr>
@@ -460,8 +460,6 @@
           <w:r>
             <w:t>Inhaltsverzeichnis</w:t>
           </w:r>
-          <w:bookmarkStart w:id="2" w:name="_GoBack"/>
-          <w:bookmarkEnd w:id="2"/>
         </w:p>
         <w:p>
           <w:pPr>
@@ -3240,98 +3238,158 @@
       <w:pPr>
         <w:pStyle w:val="berschrift1"/>
       </w:pPr>
-      <w:bookmarkStart w:id="3" w:name="_Toc486249074"/>
+      <w:bookmarkStart w:id="2" w:name="_Toc486249074"/>
       <w:r>
         <w:lastRenderedPageBreak/>
         <w:t>Einleitung</w:t>
       </w:r>
+      <w:bookmarkEnd w:id="2"/>
+    </w:p>
+    <w:p>
+      <w:pPr>
+        <w:pStyle w:val="berschrift2"/>
+      </w:pPr>
+      <w:bookmarkStart w:id="3" w:name="_Toc486249075"/>
+      <w:r>
+        <w:t>Warum ein Digitalsimulator?</w:t>
+      </w:r>
       <w:bookmarkEnd w:id="3"/>
     </w:p>
     <w:p>
+      <w:r>
+        <w:t>Schüler mit dem Profilfach Informatik werden bereits in den ersten Stunden mit logischen Bausteinen konfrontiert und auch einige andere Profilrichtungen arbeiten mit dieser Digitaltechnik, um logische und technische Schaltungen zu verwirklichen.</w:t>
+      </w:r>
+    </w:p>
+    <w:p>
+      <w:r>
+        <w:t>Standardmäßig wird das kostenpflichtige Programm ISIS (Intelligent Schematic Input System) von Proteus zur Simulation verwendet. Dieses Programm beinhaltet mit über 10.000 Komponenten definitiv mehr, als die im Normalfall benötigten Operationen. Schüler der Digitaltechnik nutzen zu Beginn nur Elementare Grundbausteine und lernen später, je nach Profilfach, ein paar Fortgeschrittene kennen. ISIS ist eindeutig für riesige und sehr komplexe Projekte konzipiert worden und nicht für Schüler, welche mit dieser quasi „unendlichen“ Auswahl nur verwirrt werden.</w:t>
+      </w:r>
+    </w:p>
+    <w:p>
+      <w:r>
+        <w:t>Um dieses Problem zu beheben</w:t>
+      </w:r>
+      <w:r>
+        <w:t>,</w:t>
+      </w:r>
+      <w:r>
+        <w:t xml:space="preserve"> wurden Alternativen gesucht. Natürlich fand man andere Digitalsimulatoren, wie z.B. simulator.io, allerdings sind diese meist umständlich, fehlerhaft oder funktionieren gar nicht erst, weshalb man die Suche am Ende ernüchtert aufgab.</w:t>
+      </w:r>
+    </w:p>
+    <w:p>
+      <w:r>
+        <w:t xml:space="preserve">Nach der gescheiterten Suche, beschlossen die Lehrkräfte einen eigenen Digitalsimulator, speziell auf ihre Bedürfnisse zugeschnitten, zu entwerfen. </w:t>
+      </w:r>
+      <w:r>
+        <w:t>So</w:t>
+      </w:r>
+      <w:r>
+        <w:t xml:space="preserve"> entstand dieser Seminarkurs, mit Schülern</w:t>
+      </w:r>
+      <w:r>
+        <w:t>,</w:t>
+      </w:r>
+      <w:r>
+        <w:t xml:space="preserve"> die hier ihre Chance sehen, ihre Liebe zur Digitaltechnik </w:t>
+      </w:r>
+      <w:r>
+        <w:t>zu beweisen</w:t>
+      </w:r>
+      <w:r>
+        <w:t>.</w:t>
+      </w:r>
+    </w:p>
+    <w:p>
       <w:pPr>
         <w:pStyle w:val="berschrift2"/>
       </w:pPr>
-      <w:bookmarkStart w:id="4" w:name="_Toc486249075"/>
-      <w:r>
-        <w:t>Warum ein Digitalsimulator?</w:t>
+      <w:bookmarkStart w:id="4" w:name="_Toc486249076"/>
+      <w:r>
+        <w:t>Zielformulierung</w:t>
       </w:r>
       <w:bookmarkEnd w:id="4"/>
     </w:p>
     <w:p>
-      <w:r>
-        <w:t>Schüler mit dem Profilfach Informatik werden bereits in den ersten Stunden mit logischen Bausteinen konfrontiert und auch einige andere Profilrichtungen arbeiten mit dieser Digitaltechnik, um logische und technische Schaltungen zu verwirklichen.</w:t>
-      </w:r>
-    </w:p>
-    <w:p>
-      <w:r>
-        <w:t>Standardmäßig wird das kostenpflichtige Programm ISIS (Intelligent Schematic Input System) von Proteus zur Simulation verwendet. Dieses Programm beinhaltet mit über 10.000 Komponenten definitiv mehr, als die im Normalfall benötigten Operationen. Schüler der Digitaltechnik nutzen zu Beginn nur Elementare Grundbausteine und lernen später, je nach Profilfach, ein paar Fortgeschrittene kennen. ISIS ist eindeutig für riesige und sehr komplexe Projekte konzipiert worden und nicht für Schüler, welche mit dieser quasi „unendlichen“ Auswahl nur verwirrt werden.</w:t>
-      </w:r>
-    </w:p>
-    <w:p>
-      <w:r>
-        <w:t>Um dieses Problem zu beheben wurden Alternativen gesucht. Natürlich fand man andere Digitalsimulatoren, wie z.B. simulator.io, allerdings sind diese meist umständlich, fehlerhaft oder funktionieren gar nicht erst, weshalb man die Suche am Ende ernüchtert aufgab.</w:t>
-      </w:r>
-    </w:p>
-    <w:p>
-      <w:r>
-        <w:t>Nach der gescheiterten Suche, beschlossen die Lehrkräfte einen eigenen Digitalsimulator, speziell auf ihre Bedürfnisse zugeschnitten, zu entwerfen. Somit entstand dieser Seminarkurs, mit Schülern die hier ihre Chance sehen, ihre Liebe zur Digitaltechnik beweisen zu können.</w:t>
+      <w:pPr>
+        <w:rPr>
+          <w:color w:val="000000"/>
+        </w:rPr>
+      </w:pPr>
+      <w:r>
+        <w:rPr>
+          <w:color w:val="000000"/>
+        </w:rPr>
+        <w:t>Ziel unseres Seminarkurses ist es</w:t>
+      </w:r>
+      <w:r>
+        <w:rPr>
+          <w:color w:val="000000"/>
+        </w:rPr>
+        <w:t>,</w:t>
+      </w:r>
+      <w:r>
+        <w:rPr>
+          <w:color w:val="000000"/>
+        </w:rPr>
+        <w:t xml:space="preserve"> einen Digitalsimulator zu entwerfen, der möglichst einfach und einsteigerfreundlich zu bedienen ist, um neuen Schülern einen einfachen Einstieg zu ermöglichen. Dieser Simulator</w:t>
+      </w:r>
+      <w:r>
+        <w:rPr>
+          <w:color w:val="000000"/>
+        </w:rPr>
+        <w:t xml:space="preserve"> soll sich nur auf die wichtigsten Bausteine fokussieren und in einer portablen Version vorhanden sein</w:t>
+      </w:r>
+      <w:r>
+        <w:rPr>
+          <w:color w:val="000000"/>
+        </w:rPr>
+        <w:t xml:space="preserve">, damit die Schüler auch </w:t>
+      </w:r>
+      <w:r>
+        <w:rPr>
+          <w:color w:val="000000"/>
+        </w:rPr>
+        <w:t xml:space="preserve">zuhause damit arbeiten können. </w:t>
+      </w:r>
+      <w:r>
+        <w:rPr>
+          <w:color w:val="000000"/>
+        </w:rPr>
+        <w:t>Er soll so programmiert werden, dass zukünftige Seminarkursgruppen diesen schnell und ohne große Probleme verstehen und erweitern können.</w:t>
+      </w:r>
+    </w:p>
+    <w:p>
+      <w:pPr>
+        <w:pStyle w:val="berschrift1"/>
+      </w:pPr>
+      <w:bookmarkStart w:id="5" w:name="_Toc486249077"/>
+      <w:r>
+        <w:t>Timeline</w:t>
+      </w:r>
+      <w:bookmarkEnd w:id="5"/>
+    </w:p>
+    <w:p>
+      <w:pPr>
+        <w:rPr>
+          <w:color w:val="000000"/>
+        </w:rPr>
+      </w:pPr>
+      <w:r>
+        <w:rPr>
+          <w:color w:val="000000"/>
+        </w:rPr>
+        <w:t>In diesem Kapitel dokumentieren und erklären wir unsere Arbeit nach der Zeit, sprich das Kapitel beschreibt unsere Arbeit und Beweggründe von Anfang bis Ende.</w:t>
       </w:r>
     </w:p>
     <w:p>
       <w:pPr>
         <w:pStyle w:val="berschrift2"/>
       </w:pPr>
-      <w:bookmarkStart w:id="5" w:name="_Toc486249076"/>
-      <w:r>
-        <w:t>Zielformulierung</w:t>
-      </w:r>
-      <w:bookmarkEnd w:id="5"/>
-    </w:p>
-    <w:p>
-      <w:pPr>
-        <w:rPr>
-          <w:color w:val="000000"/>
-        </w:rPr>
-      </w:pPr>
-      <w:r>
-        <w:rPr>
-          <w:color w:val="000000"/>
-        </w:rPr>
-        <w:t>Ziel unseres Seminarkurses ist es einen Digitalsimulator zu entwerfen, der möglichst einfach und einsteigerfreundlich zu bedienen ist, um neuen Schülern einen einfachen Einstieg zu ermöglichen. Dieser Simulator soll erstmals nur die notwendigsten Bausteine decken und portable sein, damit die Schüler auch zuhause damit arbeiten können.  Er soll so programmiert werden, dass zukünftige Seminarkursgruppen diesen schnell und ohne große Probleme verstehen und erweitern können.</w:t>
-      </w:r>
-    </w:p>
-    <w:p>
-      <w:pPr>
-        <w:pStyle w:val="berschrift1"/>
-      </w:pPr>
-      <w:bookmarkStart w:id="6" w:name="_Toc486249077"/>
-      <w:r>
-        <w:t>Timeline</w:t>
+      <w:bookmarkStart w:id="6" w:name="_Toc486249078"/>
+      <w:r>
+        <w:t>Wo anfangen? Die Entstehung des Designs!</w:t>
       </w:r>
       <w:bookmarkEnd w:id="6"/>
-    </w:p>
-    <w:p>
-      <w:pPr>
-        <w:rPr>
-          <w:color w:val="000000"/>
-        </w:rPr>
-      </w:pPr>
-      <w:r>
-        <w:rPr>
-          <w:color w:val="000000"/>
-        </w:rPr>
-        <w:t>In diesem Kapitel dokumentieren und erklären wir unsere Arbeit nach der Zeit, sprich das Kapitel beschreibt unsere Arbeit und Beweggründe von Anfang bis Ende.</w:t>
-      </w:r>
-    </w:p>
-    <w:p>
-      <w:pPr>
-        <w:pStyle w:val="berschrift2"/>
-      </w:pPr>
-      <w:bookmarkStart w:id="7" w:name="_Toc486249078"/>
-      <w:r>
-        <w:t>Wo anfangen? Die Entstehung des Designs!</w:t>
-      </w:r>
-      <w:bookmarkEnd w:id="7"/>
     </w:p>
     <w:p>
       <w:pPr>
@@ -3443,53 +3501,179 @@
         <w:rPr>
           <w:color w:val="000000"/>
         </w:rPr>
-        <w:t>Beim nächsten Treffen, erhielten wir einige Skizzen. Wir einigten uns schnell auf ein Design, dass dem von ISIS gar nicht so fern ist, Elemente auf der linken Seite, Fehlermeldungen und Startknopf unten etc. Es ist allerdings deutlich reduzierter und ermöglicht daher eine bessere Übersicht, sowie Einstieg. (Rechts: Skizze des ersten Designs)</w:t>
-      </w:r>
-    </w:p>
-    <w:p>
-      <w:pPr>
-        <w:rPr>
-          <w:color w:val="000000"/>
-        </w:rPr>
-      </w:pPr>
-      <w:r>
-        <w:rPr>
-          <w:color w:val="000000"/>
-        </w:rPr>
-        <w:t>Natürlich war dieses erste Konzept noch weit davon entfernt perfekt zu sein, weshalb wir noch ein paar Änderungen vornahmen. Allerdings wollten wir auch kein festes Design festlegen, es sollte eher eine Orientierung sein, denn es soll sich während der Entwicklung stetig Anpassung und verbessert können. Für das Hilfe &amp; Einstellungsmenü legten wir noch kein Design fest, wie auch, wenn wir noch nicht wissen welche Optionen es geben wird.</w:t>
-      </w:r>
-    </w:p>
-    <w:p>
-      <w:pPr>
-        <w:rPr>
-          <w:color w:val="000000"/>
-        </w:rPr>
-      </w:pPr>
-      <w:r>
-        <w:rPr>
-          <w:color w:val="000000"/>
-        </w:rPr>
-        <w:t>Wir haben uns also für ein Design entschieden das dem von ISIS in der Position der Operationen ähnelt, allerdings reduzierter ist, damit sich Schüler schneller zurechtfinden. Jetzt wo wir das Design haben, stellt sich die nächste Frage: Wie bringen wir das Design funktionstüchtig auf den Bildschirm?</w:t>
+        <w:t xml:space="preserve">Beim nächsten Treffen, erhielten wir einige Skizzen. Wir einigten uns schnell auf ein Design, dass dem von ISIS gar nicht so fern ist, Elemente auf der linken Seite, Fehlermeldungen und Startknopf unten etc. Es ist allerdings deutlich </w:t>
+      </w:r>
+      <w:r>
+        <w:rPr>
+          <w:color w:val="000000"/>
+        </w:rPr>
+        <w:t>reduziert worden</w:t>
+      </w:r>
+      <w:r>
+        <w:rPr>
+          <w:color w:val="000000"/>
+        </w:rPr>
+        <w:t xml:space="preserve"> und ermöglicht daher eine bessere Übersicht, sowie Einstieg. (Rechts: Skizze des ersten Designs)</w:t>
+      </w:r>
+    </w:p>
+    <w:p>
+      <w:pPr>
+        <w:rPr>
+          <w:color w:val="000000"/>
+        </w:rPr>
+      </w:pPr>
+      <w:r>
+        <w:rPr>
+          <w:color w:val="000000"/>
+        </w:rPr>
+        <w:t>Natürlich war dieses erste Konzept noch weit davon entfernt</w:t>
+      </w:r>
+      <w:r>
+        <w:rPr>
+          <w:color w:val="000000"/>
+        </w:rPr>
+        <w:t>,</w:t>
+      </w:r>
+      <w:r>
+        <w:rPr>
+          <w:color w:val="000000"/>
+        </w:rPr>
+        <w:t xml:space="preserve"> perfekt zu sein, weshalb wir noch ein paar Änderungen vornahmen. Allerdings wollten wir auc</w:t>
+      </w:r>
+      <w:r>
+        <w:rPr>
+          <w:color w:val="000000"/>
+        </w:rPr>
+        <w:t>h kein festes Design festlegen</w:t>
+      </w:r>
+      <w:r>
+        <w:rPr>
+          <w:color w:val="000000"/>
+        </w:rPr>
+        <w:t>, denn es soll sich während der Entwicklung stetig Anpassung und verbessert können. Für das Hilfe</w:t>
+      </w:r>
+      <w:r>
+        <w:rPr>
+          <w:color w:val="000000"/>
+        </w:rPr>
+        <w:t>-</w:t>
+      </w:r>
+      <w:r>
+        <w:rPr>
+          <w:color w:val="000000"/>
+        </w:rPr>
+        <w:t xml:space="preserve"> &amp; Einstellungsmenü legten wir noch kein Design fest, wie auch, wenn wir noch nicht wissen</w:t>
+      </w:r>
+      <w:r>
+        <w:rPr>
+          <w:color w:val="000000"/>
+        </w:rPr>
+        <w:t>,</w:t>
+      </w:r>
+      <w:r>
+        <w:rPr>
+          <w:color w:val="000000"/>
+        </w:rPr>
+        <w:t xml:space="preserve"> welche Optionen es geben wird.</w:t>
+      </w:r>
+    </w:p>
+    <w:p>
+      <w:pPr>
+        <w:rPr>
+          <w:color w:val="000000"/>
+        </w:rPr>
+      </w:pPr>
+      <w:r>
+        <w:rPr>
+          <w:color w:val="000000"/>
+        </w:rPr>
+        <w:t>Wir haben uns also für ein Design entschieden</w:t>
+      </w:r>
+      <w:r>
+        <w:rPr>
+          <w:color w:val="000000"/>
+        </w:rPr>
+        <w:t>,</w:t>
+      </w:r>
+      <w:r>
+        <w:rPr>
+          <w:color w:val="000000"/>
+        </w:rPr>
+        <w:t xml:space="preserve"> das</w:t>
+      </w:r>
+      <w:r>
+        <w:rPr>
+          <w:color w:val="000000"/>
+        </w:rPr>
+        <w:t>s</w:t>
+      </w:r>
+      <w:r>
+        <w:rPr>
+          <w:color w:val="000000"/>
+        </w:rPr>
+        <w:t xml:space="preserve"> dem</w:t>
+      </w:r>
+      <w:r>
+        <w:rPr>
+          <w:color w:val="000000"/>
+        </w:rPr>
+        <w:t>,</w:t>
+      </w:r>
+      <w:r>
+        <w:rPr>
+          <w:color w:val="000000"/>
+        </w:rPr>
+        <w:t xml:space="preserve"> von ISIS in der Position der Operationen ähnelt, allerdings reduziert ist, damit sich Schüler schneller zurechtfinden. </w:t>
+      </w:r>
+      <w:r>
+        <w:rPr>
+          <w:color w:val="000000"/>
+        </w:rPr>
+        <w:t>Nach Erarbeitung des Designs</w:t>
+      </w:r>
+      <w:r>
+        <w:rPr>
+          <w:color w:val="000000"/>
+        </w:rPr>
+        <w:t>, stellt sich die nächste Frage: Wie bringen wir das Design funktionstüchtig auf den Bildschirm?</w:t>
       </w:r>
     </w:p>
     <w:p>
       <w:pPr>
         <w:pStyle w:val="berschrift2"/>
       </w:pPr>
-      <w:bookmarkStart w:id="8" w:name="_Toc486249079"/>
+      <w:bookmarkStart w:id="7" w:name="_Toc486249079"/>
       <w:r>
         <w:t>Java - the way to go</w:t>
       </w:r>
-      <w:bookmarkEnd w:id="8"/>
-    </w:p>
-    <w:p>
-      <w:r>
-        <w:t>Bevor wir unser Design in die Tat umsetzen, müssen wir uns selbstverständlich erst einmal für eine Programmiersprache entscheiden, denn ohne läuft gar nichts.</w:t>
-      </w:r>
-    </w:p>
-    <w:p>
-      <w:r>
-        <w:t xml:space="preserve">Das besondere an unserem Seminarkurs war, das wir bereits sehr talentierte Leute im Umgang mit Programmiersprachen hatten, welche uns daher beraten konnten. Es gab einige Vorschläge aus den zahlreichen Programmiersprachen, wie Python, C#, C++ etc. allerdings schieden einige bei der gewollten Plattformunabhängigkeit bereits aus und andere bei der verlangten Objektorientierung, denn wir verlangten von Anfang an eine objektorientierte </w:t>
+      <w:bookmarkEnd w:id="7"/>
+    </w:p>
+    <w:p>
+      <w:r>
+        <w:t xml:space="preserve">Bevor wir unser Design in die Tat </w:t>
+      </w:r>
+      <w:r>
+        <w:t>umsetzen</w:t>
+      </w:r>
+      <w:r>
+        <w:t>, müssen wir uns selbstverständlich erst einmal für eine Programmiersprache entscheiden, denn ohne läuft gar nichts.</w:t>
+      </w:r>
+    </w:p>
+    <w:p>
+      <w:r>
+        <w:t>Das besondere an unserem Seminarkurs war, das</w:t>
+      </w:r>
+      <w:r>
+        <w:t>s</w:t>
+      </w:r>
+      <w:r>
+        <w:t xml:space="preserve"> wir bereits sehr talentierte Leute im Umgang mit Programmiersprachen hatten, welche uns daher beraten konnten. Es gab einige Vorschläge aus den zahlreichen Programmiersprachen, wie Python, C#, C++ etc</w:t>
+      </w:r>
+      <w:r>
+        <w:t>.,</w:t>
+      </w:r>
+      <w:r>
+        <w:t xml:space="preserve"> allerdings schieden einige bei der gewollten Plattformunabhängigkeit bereits aus und andere bei der verlangten Objektorientierung, denn wir verlangten von Anfang an eine objektorientierte </w:t>
       </w:r>
       <w:r>
         <w:lastRenderedPageBreak/>
@@ -3561,11 +3745,11 @@
       <w:pPr>
         <w:pStyle w:val="berschrift2"/>
       </w:pPr>
-      <w:bookmarkStart w:id="9" w:name="_Toc486249080"/>
+      <w:bookmarkStart w:id="8" w:name="_Toc486249080"/>
       <w:r>
         <w:t>Zeichnen mit JavaFX</w:t>
       </w:r>
-      <w:bookmarkEnd w:id="9"/>
+      <w:bookmarkEnd w:id="8"/>
     </w:p>
     <w:p>
       <w:r>
@@ -3574,7 +3758,13 @@
     </w:p>
     <w:p>
       <w:r>
-        <w:t>Im Vergleich zeigte sich, dass die JFX Bibliotheken viele Teile Swings vereinfachen und neue Möglichkeiten bieten. Zudem überzeugte es mit einem moderneren und abgerundeteren Erscheinen als Swing. Des weiteren besitzt JavaFX moderne Features an denen es Swing fehlt, wie z.B. die Möglichkeit die Designs von FX-Elementen per CSS (Cascading Style Sheets) festzulegen oder das von JFX von Beginn an mitgebrachte Multithreading.</w:t>
+        <w:t>Im Vergleich zeigte sich, dass die JFX Bibliotheken viele Teile Swings vereinfachen und neue Möglichkeiten bieten. Zudem überzeugte es mit einem moderneren und abgerunde</w:t>
+      </w:r>
+      <w:r>
+        <w:t>teren Erscheinen als Swing. Desw</w:t>
+      </w:r>
+      <w:r>
+        <w:t>eiteren besitzt JavaFX moderne Features an denen es Swing fehlt, wie z.B. die Möglichkeit die Designs von FX-Elementen per CSS (Cascading Style Sheets) festzulegen oder das von JFX von Beginn an mitgebrachte Multithreading.</w:t>
       </w:r>
       <w:r>
         <w:rPr>
@@ -3635,7 +3825,13 @@
     </w:p>
     <w:p>
       <w:r>
-        <w:t>Um das Erstellen von grafischen Oberflächen mit JFX zu vereinfachen, wurden wir auf den von Oracle veröffentlichten JavaFX Scene Builder aufmerksam. Ein solcher GUI-Builder ermöglicht es durch Drag &amp; Drop Steuerelemente, Behälter, Layouts, Formen und vieles mehr einfach zu platzieren. Diese so erzeugte GUI wird in einer FXML-Datei gespeichert, deren Inhalt auch per Hand verändert werden kann.</w:t>
+        <w:t>Um das Erstellen von grafischen Oberflächen mit JFX zu vereinfachen, wurden wir auf den von Oracle veröffentlichten JavaFX Scene Builder aufmerksam. Ein solcher GUI-Builder ermöglicht es</w:t>
+      </w:r>
+      <w:r>
+        <w:t>,</w:t>
+      </w:r>
+      <w:r>
+        <w:t xml:space="preserve"> durch Drag &amp; Drop Steuerelemente, Behälter, Layouts, Formen und vieles mehr einfach zu platzieren. Diese so erzeugte GUI wird in einer FXML-Datei gespeichert, deren Inhalt auch per Hand verändert werden kann.</w:t>
       </w:r>
     </w:p>
     <w:p/>
@@ -3649,73 +3845,169 @@
       <w:pPr>
         <w:pStyle w:val="berschrift2"/>
       </w:pPr>
-      <w:bookmarkStart w:id="10" w:name="_Toc486249081"/>
-      <w:r>
-        <w:t>Objekt orientierte Programmierung(3.Schichtarchitektur)</w:t>
+      <w:bookmarkStart w:id="9" w:name="_Toc486249081"/>
+      <w:r>
+        <w:t>Objekt orientierte Programmierung</w:t>
+      </w:r>
+      <w:r>
+        <w:t xml:space="preserve"> (3-</w:t>
+      </w:r>
+      <w:r>
+        <w:t>Schichtarchitektur)</w:t>
+      </w:r>
+      <w:bookmarkEnd w:id="9"/>
+    </w:p>
+    <w:p>
+      <w:r>
+        <w:t>Begriffserklärung: Objekt orientierte Programmierung ist eine Metho</w:t>
+      </w:r>
+      <w:r>
+        <w:t>de der Informatik, welche die</w:t>
+      </w:r>
+      <w:r>
+        <w:t xml:space="preserve"> Architektur eines Programms so gestaltet, d</w:t>
+      </w:r>
+      <w:r>
+        <w:t xml:space="preserve">ass seine Objekte dem realen </w:t>
+      </w:r>
+      <w:r>
+        <w:t>Anwendungsbereich entsprechen.</w:t>
+      </w:r>
+    </w:p>
+    <w:p>
+      <w:r>
+        <w:t xml:space="preserve"> Bei Objektorientierter Programmierung</w:t>
+      </w:r>
+      <w:r>
+        <w:t>,</w:t>
+      </w:r>
+      <w:r>
+        <w:t xml:space="preserve"> wird bewusst auf die funktionale Programmierweise verzichtet, welche sämtliche Methoden, Funktionen, Variablen, etc. in einem einzigen „File“ abspeichert. Es wird danach geschaut Programme in der sogenannten 3-Schicht-Archtitektur zu gestalten. Diese setzt sich aus mehreren Dateien</w:t>
+      </w:r>
+      <w:r>
+        <w:t xml:space="preserve"> </w:t>
+      </w:r>
+      <w:r>
+        <w:t>(Files) zusammen</w:t>
+      </w:r>
+      <w:r>
+        <w:t>,</w:t>
+      </w:r>
+      <w:r>
+        <w:t xml:space="preserve"> welche auf die erste Schicht</w:t>
+      </w:r>
+      <w:r>
+        <w:t>,</w:t>
+      </w:r>
+      <w:r>
+        <w:t xml:space="preserve"> „die Oberfläche“, die zweite Schicht</w:t>
+      </w:r>
+      <w:r>
+        <w:t>,</w:t>
+      </w:r>
+      <w:r>
+        <w:t xml:space="preserve"> „Die Steuerung“</w:t>
+      </w:r>
+      <w:r>
+        <w:t>,</w:t>
+      </w:r>
+      <w:r>
+        <w:t xml:space="preserve"> oder die dritte Schicht</w:t>
+      </w:r>
+      <w:r>
+        <w:t>,</w:t>
+      </w:r>
+      <w:r>
+        <w:t xml:space="preserve"> „Daten“</w:t>
+      </w:r>
+      <w:r>
+        <w:t>,</w:t>
+      </w:r>
+      <w:r>
+        <w:t xml:space="preserve"> aufgeteilt werden können. Die Files übernehmen hierbei immer eine ganz spezielle Aufgabe als Teil eines großen </w:t>
+      </w:r>
+      <w:r>
+        <w:t>Ganzen (</w:t>
+      </w:r>
+      <w:r>
+        <w:t>Vergleichbar mit einem Zahnrad in einem Getriebe). Bei der Kommunikation wird darauf geachtet, dass die Beziehung stets Unidirektional sind, wobei bei der Beziehung zwischen Oberflächen- und Steuerungsschicht</w:t>
+      </w:r>
+      <w:r>
+        <w:t>,</w:t>
+      </w:r>
+      <w:r>
+        <w:t xml:space="preserve"> durchaus auch bidirektionale Beziehungen möglich sind.</w:t>
+      </w:r>
+    </w:p>
+    <w:p>
+      <w:r>
+        <w:t>Da dieses Programmierprinzip von Herr Würz gewünscht war, haben wir dieses auch verwendet. Der Seminator verfügt genau diese drei Schichten. Er besitzt eine Oberfläche auf der der User seine digitalen Schaltungen entwerfen kann. Dabei werden dauerhaft seine Aktionen auf der Oberfläche von einer Steuerung verarbeitet welche entsprechend auf die Interaktionen reagiert und aus der Daten-Schicht die nötigen Informationen organisiert</w:t>
+      </w:r>
+      <w:r>
+        <w:t>,</w:t>
+      </w:r>
+      <w:r>
+        <w:t xml:space="preserve"> um sie wieder an die Oberfläche weiterzugeben.</w:t>
+      </w:r>
+    </w:p>
+    <w:p>
+      <w:pPr>
+        <w:pStyle w:val="berschrift2"/>
+      </w:pPr>
+      <w:bookmarkStart w:id="10" w:name="_Toc486249082"/>
+      <w:r>
+        <w:t>Konzept der Elemente</w:t>
       </w:r>
       <w:bookmarkEnd w:id="10"/>
     </w:p>
     <w:p>
       <w:r>
-        <w:t>Begriffserklärung: Objekt orientierte Programmierung ist eine Metho</w:t>
-      </w:r>
-      <w:r>
-        <w:t>de der Informatik, welche die</w:t>
-      </w:r>
-      <w:r>
-        <w:t xml:space="preserve"> Architektur eines Programms so gestaltet, d</w:t>
-      </w:r>
-      <w:r>
-        <w:t xml:space="preserve">ass seine Objekte dem realen </w:t>
-      </w:r>
-      <w:r>
-        <w:t>Anwendungsbereich entsprechen.</w:t>
-      </w:r>
-    </w:p>
-    <w:p>
-      <w:r>
-        <w:t xml:space="preserve"> Bei Objektorientierter Programmierung wird bewusst auf die funktionale Programmierweise verzichtet, welche sämtliche Methoden, Funktionen, Variablen, etc. in einem einzigen „File“ abspeichert. Es wird danach geschaut Programme in der sogenannten 3-Schicht-Archtitektur zu gestalten. Diese setzt sich aus mehreren Dateien(Files) zusammen welche auf die erste Schicht „die Oberfläche“, die zweite Schicht „Die Steuerung“ oder die dritte Schicht „Daten“ aufgeteilt werden können. Die Files übernehmen hierbei immer eine ganz spezielle Aufgabe als Teil eines großen </w:t>
-      </w:r>
-      <w:r>
-        <w:t>Ganzen (</w:t>
-      </w:r>
-      <w:r>
-        <w:t>Vergleichbar mit einem Zahnrad in einem Getriebe). Bei der Kommunikation wird darauf geachtet, dass die Beziehung stets Unidirektional sind, wobei bei der Beziehung zwischen Oberflächen- und Steuerungsschicht durchaus auch bidirektionale Beziehungen möglich sind.</w:t>
-      </w:r>
-    </w:p>
-    <w:p>
-      <w:r>
-        <w:t>Da dieses Programmierprinzip von Herr Würz gewünscht war, haben wir dieses auch verwendet. Der Seminator verfügt genau diese drei Schichten. Er besitzt eine Oberfläche auf der der User seine digitalen Schaltungen entwerfen kann. Dabei werden dauerhaft seine Aktionen auf der Oberfläche von einer Steuerung verarbeitet welche entsprechend auf die Interaktionen reagiert und aus der Daten-Schicht die nötigen Informationen organisiert um sie wieder an die Oberfläche weiterzugeben.</w:t>
-      </w:r>
-    </w:p>
-    <w:p>
-      <w:pPr>
-        <w:pStyle w:val="berschrift2"/>
-      </w:pPr>
-      <w:bookmarkStart w:id="11" w:name="_Toc486249082"/>
-      <w:r>
-        <w:t>Konzept der Elemente</w:t>
-      </w:r>
-      <w:bookmarkEnd w:id="11"/>
-    </w:p>
-    <w:p>
-      <w:r>
         <w:t xml:space="preserve">Von Anfang an war die Aufgabenstellung von Herr Würz gegeben, dass das zu entwickelnde Programm einfach zu erweitern sein sollte für zukünftige Seminarkurse. Um diesen Teil </w:t>
       </w:r>
       <w:r>
         <w:t>des Seminarkurses</w:t>
       </w:r>
       <w:r>
-        <w:t xml:space="preserve"> zu erfüllen bedienten wir uns des Prinzips der Vererbung aus der objektorientierten Programmierung.</w:t>
-      </w:r>
-    </w:p>
-    <w:p>
-      <w:r>
-        <w:t xml:space="preserve">Vererbung bedeutet laut dem Duden „die Weitergabe von Erbanlagen von einer Generation an die folgende“. In der Informatik wurde dieses Prinzip ebenfalls angewandt, in dem man Klassen, welche sich in einem oder mehreren Attributwerten gleichen, diese Attributwerte entnimmt und in einer sogenannten Superklasse zusammenfasst. Von dieser Superklasse erben von nun an alle vorherigen Klassen (Subklassen), welchen die gleichen Attribute </w:t>
+        <w:t xml:space="preserve"> zu erfüllen</w:t>
+      </w:r>
+      <w:r>
+        <w:t>,</w:t>
+      </w:r>
+      <w:r>
+        <w:t xml:space="preserve"> bedienten wir uns des Prinzips der Vererbung aus der objektorientierten Programmierung.</w:t>
+      </w:r>
+    </w:p>
+    <w:p>
+      <w:r>
+        <w:t>Vererbung bedeutet</w:t>
+      </w:r>
+      <w:r>
+        <w:t>,</w:t>
+      </w:r>
+      <w:r>
+        <w:t xml:space="preserve"> laut dem Duden</w:t>
+      </w:r>
+      <w:r>
+        <w:t>,</w:t>
+      </w:r>
+      <w:r>
+        <w:t xml:space="preserve"> „die Weitergabe von Erbanlagen von einer Generation an die folgende“. In der Informatik wurde dieses Prinzip ebenfalls angewandt, in dem man Klassen, welche sich in einem oder mehreren Attributwerten gleichen, diese Attributwerte entnimmt und in einer sogenannten Superklasse zusammenfasst. Von dieser Superklasse erben von nun an alle vorherigen Klassen (Subklassen), welchen die gleichen Attribute </w:t>
       </w:r>
       <w:r>
         <w:lastRenderedPageBreak/>
-        <w:t>entnommen wurden, die Attribute wieder. Dies spart nicht nur Programmcode, sondern ermöglicht es auch einfach neue Klassen zu erschaffen die über jene gleichen Attribute verfügen, sich jedoch im weiteren Code von ihnen unterscheiden, in dem man sie wieder von der Superklasse erben lässt( Vererbung wird in der von uns verwendeten Sprache Java mit dem Befehl „extends NamederSuperklasse“ eingeleitet). Charakteristisch treten hier die in der objektorientierten Programmierung verwendeten Sichtbarkeiten auf, welche entscheiden ob ein Objekt nachdem es vererbt wurde auch bearbeitet werden kann.</w:t>
+        <w:t>entnommen wurden, die Attribute wieder. Dies spart nicht nur Programmcode, sondern ermöglicht es auch einfach neue Klassen zu erschaffen</w:t>
+      </w:r>
+      <w:r>
+        <w:t>,</w:t>
+      </w:r>
+      <w:r>
+        <w:t xml:space="preserve"> die über jene gleichen Attribute verfügen, sich jedoch im weiteren Code von ihnen unterscheiden, in dem man sie wieder von der Superklasse erben lässt</w:t>
+      </w:r>
+      <w:r>
+        <w:t xml:space="preserve"> (</w:t>
+      </w:r>
+      <w:r>
+        <w:t>Vererbung wird in der von uns verwendeten Sprache Java mit dem Befehl „extends NamederSuperklasse“ eingeleitet). Charakteristisch treten hier die in der objektorientierten Programmierung verwendeten Sichtbarkeiten auf, welche entscheiden ob ein Objekt nachdem es vererbt wurde auch bearbeitet werden kann.</w:t>
       </w:r>
     </w:p>
     <w:p>
@@ -3811,7 +4103,19 @@
     </w:p>
     <w:p>
       <w:r>
-        <w:t>In unserem Seminarkurs, wurde sich dessen bei der Entwicklung der Digitalen Bausteine bedient, welche sich abgesehen von ihren digitalen Logiken, programmiertechnisch kaum voneinander unterscheiden. Somit wurden von uns gewisse Grundeigenschaften(Grundattribute) festgelegt über  die jedes Element (digitaler Baustein) später verfügen soll. Deswegen findet man in jeder Element_Elementname.java Datei denn Befehl „extends Element“ bei der Initialisierung der Klasse, welcher befiehlt von der Klasse Element die vorher festgelegten Grundattribute zu erben.</w:t>
+        <w:t>In unserem Seminarkurs, wurde sich dessen bei der Entwicklung der Digitalen Bausteine bedient, welche sich abgesehen von ihren digitalen Logiken, programmiertechnisch kaum voneinander unterscheiden. Somit wurden von uns gewisse Grundeigenschaften</w:t>
+      </w:r>
+      <w:r>
+        <w:t xml:space="preserve"> </w:t>
+      </w:r>
+      <w:r>
+        <w:t>(Grundattribute) festgelegt</w:t>
+      </w:r>
+      <w:r>
+        <w:t>,</w:t>
+      </w:r>
+      <w:r>
+        <w:t xml:space="preserve"> über  die jedes Element (digitaler Baustein) später verfügen soll. Deswegen findet man in jeder Element_Elementname.java Datei denn Befehl „extends Element“ bei der Initialisierung der Klasse, welcher befiehlt von der Klasse Element die vorher festgelegten Grundattribute zu erben.</w:t>
       </w:r>
     </w:p>
     <w:p>
@@ -4005,7 +4309,7 @@
       <w:pPr>
         <w:pStyle w:val="berschrift2"/>
       </w:pPr>
-      <w:bookmarkStart w:id="12" w:name="_Toc486249083"/>
+      <w:bookmarkStart w:id="11" w:name="_Toc486249083"/>
       <w:r>
         <w:rPr>
           <w:noProof/>
@@ -4066,16 +4370,34 @@
       <w:r>
         <w:t>Blitzschnelle Simulation dank Multithreading</w:t>
       </w:r>
-      <w:bookmarkEnd w:id="12"/>
-    </w:p>
-    <w:p>
-      <w:r>
-        <w:t>Um die Geschwindigkeit und Funktionalität unseres Programms (speziell der Simulation) zu erhöhen haben wir uns dazu entschieden, Multithreading einzubauen.</w:t>
-      </w:r>
-    </w:p>
-    <w:p>
-      <w:r>
-        <w:t>Das Konzept von Multithreading in der Informatik ist relativ simpel. Man hat mehrere „Threads“, also Unterprogramme, welche Zeitgleich verschiedene Operationen ausführen können. Diese laufen auf verschiedenen Prozessorkernen, daher ist es für den Computer einfacher eine große Menge an Daten zu verarbeiten, da die Menge auf die Kerne aufgeteilt wird. Man zerlegt also einen großen komplexen und daher langsamen Prozess in kleinere Programme um diese parallel abzuarbeiten, was zu einem deutlich schnelleren Ergebnis führt. Im Gegensatz zum Multitasking, sind die Threads nicht voneinander isoliert, was eine Kommunikation zwischen ihnen ermöglicht.</w:t>
+      <w:bookmarkEnd w:id="11"/>
+    </w:p>
+    <w:p>
+      <w:r>
+        <w:t>Um die Geschwindigkeit und Funktionalität unseres Programms (speziell der Simulation) zu erhöhen</w:t>
+      </w:r>
+      <w:r>
+        <w:t>,</w:t>
+      </w:r>
+      <w:r>
+        <w:t xml:space="preserve"> haben wir uns dazu entschieden, Multithreading einzubauen.</w:t>
+      </w:r>
+    </w:p>
+    <w:p>
+      <w:r>
+        <w:t>Das Konzept von Multithreading in der Informatik ist relativ simpel. Man hat mehrere „Threads“, also Unterprogramme, welche Zeitgleich verschiedene Operationen ausführen können. Diese laufen auf verschiedenen Prozessorkernen, daher ist es für den Computer einfacher eine große Menge an Daten zu verarbeiten, da die Menge auf die Kerne aufgeteilt wird. Man zerlegt also einen großen</w:t>
+      </w:r>
+      <w:r>
+        <w:t>,</w:t>
+      </w:r>
+      <w:r>
+        <w:t xml:space="preserve"> komplexen und daher langsamen Prozess in kleinere Programme</w:t>
+      </w:r>
+      <w:r>
+        <w:t>,</w:t>
+      </w:r>
+      <w:r>
+        <w:t xml:space="preserve"> um diese parallel abzuarbeiten, was zu einem deutlich schnelleren Ergebnis führt. Im Gegensatz zum Multitasking, sind die Threads nicht voneinander isoliert, was eine Kommunikation zwischen ihnen ermöglicht.</w:t>
       </w:r>
     </w:p>
     <w:p>
@@ -4182,44 +4504,65 @@
     </w:p>
     <w:p>
       <w:r>
-        <w:t>Des weiteren, lässt sich Multithreading natürlich auch auf jede beliebige unabhängige Aufgabe anwenden, wie z.B. das Übernehmen von Einstellungen oder das Speichern und Laden einer Datei. Die Zerlegung des Hauptprogramms in viele kleine Threads steigert also die allgemeine Performance.</w:t>
+        <w:t>Des W</w:t>
+      </w:r>
+      <w:r>
+        <w:t>eiteren, lässt sich Multithreading natürlich auch auf jede beliebige unabhängige Aufgabe anwenden, wie z.B. das Übernehmen von Einstellungen oder das Speichern und Laden einer Datei. Die Zerlegung des Hauptprogramms in viele kleine Threads steigert also die allgemeine Performance.</w:t>
       </w:r>
     </w:p>
     <w:p>
       <w:pPr>
         <w:pStyle w:val="berschrift2"/>
       </w:pPr>
-      <w:bookmarkStart w:id="13" w:name="_Toc486249084"/>
+      <w:bookmarkStart w:id="12" w:name="_Toc486249084"/>
       <w:r>
         <w:t>A* Pathfinding, schön &amp; effizient</w:t>
       </w:r>
+      <w:bookmarkEnd w:id="12"/>
+    </w:p>
+    <w:p>
+      <w:r>
+        <w:t xml:space="preserve">Das Pathfinding (das </w:t>
+      </w:r>
+      <w:r>
+        <w:t>A</w:t>
+      </w:r>
+      <w:r>
+        <w:t xml:space="preserve">ufspüren des kürzesten </w:t>
+      </w:r>
+      <w:r>
+        <w:t>W</w:t>
+      </w:r>
+      <w:r>
+        <w:t>eges) ist eine Methode, welche bei den Verbindungen zwischen Elementen ihre Anwendung findet. Bei allen erhältlichen Digitalsimulationen ist ein Pathfinder implementiert</w:t>
+      </w:r>
+      <w:r>
+        <w:t>, denn</w:t>
+      </w:r>
+      <w:r>
+        <w:t xml:space="preserve"> der Endnutzer will ja nicht für jede Verbindung die er zwischen zwei Bausteinen erstellen will, händisch den Pfad, welchem die Verbindungslinie folgen soll, bestimmen.</w:t>
+      </w:r>
+    </w:p>
+    <w:p>
+      <w:r>
+        <w:t>So war auch uns klar: wir brauchen einen Pathfinder. Die Suche nach einem passenden Pathfinder war nicht lange. So stellt sich schnell heraus, dass der A* Pathfinder der effizienteste von allen ist. Und das Beste ist: Er findet immer den kürzesten Weg.</w:t>
+      </w:r>
+    </w:p>
+    <w:p>
+      <w:pPr>
+        <w:pStyle w:val="berschrift3"/>
+        <w:rPr>
+          <w:color w:val="000000"/>
+        </w:rPr>
+      </w:pPr>
+      <w:bookmarkStart w:id="13" w:name="_Toc486249085"/>
+      <w:r>
+        <w:rPr>
+          <w:color w:val="000000"/>
+        </w:rPr>
+        <w:t>Funktionsweise</w:t>
+      </w:r>
       <w:bookmarkEnd w:id="13"/>
-    </w:p>
-    <w:p>
-      <w:r>
-        <w:t>Das Pathfinding (das aufspüren des kürzesten weges) ist eine Methode, welche bei den Verbindungen zwischen Elementen ihre Anwendung findet. Bei allen erhältlichen Digitalsimulationen ist ein Pathfinder implementiert. Denn der Endnutzer will ja nicht für jede Verbindung die er zwischen zwei Bausteinen erstellen will, händisch den Pfad, welchem die Verbindungslinie folgen soll, bestimmen.</w:t>
-      </w:r>
-    </w:p>
-    <w:p>
-      <w:r>
-        <w:t>So war auch uns klar: wir brauchen einen Pathfinder. Die Suche nach einem passenden Pathfinder war nicht lange. So stellt sich schnell heraus, dass der A* Pathfinder der effizienteste von allen ist. Und das Beste ist: Er findet immer den kürzesten Weg.</w:t>
-      </w:r>
-    </w:p>
-    <w:p>
-      <w:pPr>
-        <w:pStyle w:val="berschrift3"/>
-        <w:rPr>
-          <w:color w:val="000000"/>
-        </w:rPr>
-      </w:pPr>
-      <w:bookmarkStart w:id="14" w:name="_Toc486249085"/>
-      <w:r>
-        <w:rPr>
-          <w:color w:val="000000"/>
-        </w:rPr>
-        <w:t>Funktionsweise</w:t>
-      </w:r>
-      <w:bookmarkEnd w:id="14"/>
     </w:p>
     <w:p>
       <w:r>
@@ -5107,36 +5450,36 @@
       <w:pPr>
         <w:pStyle w:val="berschrift2"/>
       </w:pPr>
-      <w:bookmarkStart w:id="15" w:name="_Toc486249086"/>
+      <w:bookmarkStart w:id="14" w:name="_Toc486249086"/>
       <w:r>
         <w:t>JSON der XML-Loader, simples Speichen/Laden</w:t>
       </w:r>
+      <w:bookmarkEnd w:id="14"/>
+    </w:p>
+    <w:p>
+      <w:pPr>
+        <w:pStyle w:val="berschrift3"/>
+      </w:pPr>
+      <w:bookmarkStart w:id="15" w:name="_Toc486249087"/>
+      <w:r>
+        <w:t>Problemstellung</w:t>
+      </w:r>
       <w:bookmarkEnd w:id="15"/>
     </w:p>
     <w:p>
+      <w:r>
+        <w:t>Eine der wohl wichtigsten Funktionen unseres Digitalsimulators stellt das Laden und Speichern von Projekten dar. Um dies umzusetzen benötigt man eine Möglichkeit ein aktives Projekt zu erfassen und so zu formatieren, dass es in eine Datei geschrieben werden kann, ohne dabei Verluste zu erleiden. Das Prinzip von Laden und Speichern ist recht einfach, allerdings bestehen unsere Projekte aus sehr komplexen und gegenseitig abhängigen Objekte, welche man nicht einfach in eine Datei speichern kann, was die Realisierung dieser Funktion stark erschwert.</w:t>
+      </w:r>
+    </w:p>
+    <w:p>
       <w:pPr>
         <w:pStyle w:val="berschrift3"/>
       </w:pPr>
-      <w:bookmarkStart w:id="16" w:name="_Toc486249087"/>
-      <w:r>
-        <w:t>Problemstellung</w:t>
+      <w:bookmarkStart w:id="16" w:name="_Toc486249088"/>
+      <w:r>
+        <w:t>Lösung</w:t>
       </w:r>
       <w:bookmarkEnd w:id="16"/>
-    </w:p>
-    <w:p>
-      <w:r>
-        <w:t>Eine der wohl wichtigsten Funktionen unseres Digitalsimulators stellt das Laden und Speichern von Projekten dar. Um dies umzusetzen benötigt man eine Möglichkeit ein aktives Projekt zu erfassen und so zu formatieren, dass es in eine Datei geschrieben werden kann, ohne dabei Verluste zu erleiden. Das Prinzip von Laden und Speichern ist recht einfach, allerdings bestehen unsere Projekte aus sehr komplexen und gegenseitig abhängigen Objekte, welche man nicht einfach in eine Datei speichern kann, was die Realisierung dieser Funktion stark erschwert.</w:t>
-      </w:r>
-    </w:p>
-    <w:p>
-      <w:pPr>
-        <w:pStyle w:val="berschrift3"/>
-      </w:pPr>
-      <w:bookmarkStart w:id="17" w:name="_Toc486249088"/>
-      <w:r>
-        <w:t>Lösung</w:t>
-      </w:r>
-      <w:bookmarkEnd w:id="17"/>
     </w:p>
     <w:p>
       <w:r>
@@ -5151,15 +5494,27 @@
       <w:pPr>
         <w:pStyle w:val="berschrift3"/>
       </w:pPr>
-      <w:bookmarkStart w:id="18" w:name="_Toc486249089"/>
+      <w:bookmarkStart w:id="17" w:name="_Toc486249089"/>
       <w:r>
         <w:t>JSON als XML-Loader</w:t>
       </w:r>
-      <w:bookmarkEnd w:id="18"/>
-    </w:p>
-    <w:p>
-      <w:r>
-        <w:t>Um das obige Prinzip einfach umzusetzen haben wir beschlossen JSON als XML-Loader zu benutzen. XML ist eine Sprache zum Beschreiben von Zuständen und Objekten und ähnelt daher etwas der Auszeichnungssprache HTML, allerdings schreibt XML keine Datentypen vor, was es ermöglicht den Inhalt von jeglichen, durch Text und Zahlen darstellbaren, Datentypen zu Speichern.</w:t>
+      <w:bookmarkEnd w:id="17"/>
+    </w:p>
+    <w:p>
+      <w:r>
+        <w:t>Um das obige Prinzip einfach umzusetzen</w:t>
+      </w:r>
+      <w:r>
+        <w:t>,</w:t>
+      </w:r>
+      <w:r>
+        <w:t xml:space="preserve"> haben wir beschlossen JSON als XML-Loader zu benutzen. XML ist eine Sprache zum Beschreiben von Zuständen und Objekten und ähnelt daher etwas der Auszeichnungssprache HTML, allerdings schreibt XML keine Datentypen vor, was es ermöglicht</w:t>
+      </w:r>
+      <w:r>
+        <w:t>,</w:t>
+      </w:r>
+      <w:r>
+        <w:t xml:space="preserve"> den Inhalt von jeglichen, durch Text und Zahlen darstellbaren, Datentypen zu Speichern.</w:t>
       </w:r>
     </w:p>
     <w:p>
@@ -5335,18 +5690,30 @@
     </w:p>
     <w:p>
       <w:r>
-        <w:t>JSON nimmt uns die Arbeit ab alle Variablen „per Hand“ abzuspeichern und später durch iterieren wieder zu laden, was uns nicht nur eine menge Arbeit erspart, es erhöht auch die Performance und beugt Fehler vor, da JSON eine von Experten (Oracle) betreute Software ist.</w:t>
+        <w:t>JSON nimmt uns die Arbeit ab</w:t>
+      </w:r>
+      <w:r>
+        <w:t>,</w:t>
+      </w:r>
+      <w:r>
+        <w:t xml:space="preserve"> alle Variablen „per Hand“ abzuspeichern und später durch iterieren wieder zu laden, was uns nicht nur eine </w:t>
+      </w:r>
+      <w:r>
+        <w:t>M</w:t>
+      </w:r>
+      <w:r>
+        <w:t>enge Arbeit erspart, es erhöht auch die Performance und beugt Fehler vor, da JSON eine von Experten (Oracle) betreute Software ist.</w:t>
       </w:r>
     </w:p>
     <w:p>
       <w:pPr>
         <w:pStyle w:val="berschrift3"/>
       </w:pPr>
-      <w:bookmarkStart w:id="19" w:name="_Toc486249090"/>
+      <w:bookmarkStart w:id="18" w:name="_Toc486249090"/>
       <w:r>
         <w:t>Benutzung von JSON</w:t>
       </w:r>
-      <w:bookmarkEnd w:id="19"/>
+      <w:bookmarkEnd w:id="18"/>
     </w:p>
     <w:p>
       <w:r>
@@ -5429,11 +5796,11 @@
       <w:pPr>
         <w:pStyle w:val="berschrift2"/>
       </w:pPr>
-      <w:bookmarkStart w:id="20" w:name="_Toc486249091"/>
+      <w:bookmarkStart w:id="19" w:name="_Toc486249091"/>
       <w:r>
         <w:t>Properties</w:t>
       </w:r>
-      <w:bookmarkEnd w:id="20"/>
+      <w:bookmarkEnd w:id="19"/>
     </w:p>
     <w:p>
       <w:r>
@@ -5512,7 +5879,19 @@
         </w:drawing>
       </w:r>
       <w:r>
-        <w:t xml:space="preserve">Der Seminator verfügt natürlich ebenfalls über ein Einstellungsfenster, im englischen auch Properies. Dort kann man wie üblich in Programmen, ein paar Sachen anpassen wie Beispielsweise die Fenstergröße. </w:t>
+        <w:t xml:space="preserve">Der Seminator verfügt natürlich ebenfalls über ein Einstellungsfenster, im </w:t>
+      </w:r>
+      <w:r>
+        <w:t>E</w:t>
+      </w:r>
+      <w:r>
+        <w:t>nglischen auch Proper</w:t>
+      </w:r>
+      <w:r>
+        <w:t>t</w:t>
+      </w:r>
+      <w:r>
+        <w:t xml:space="preserve">ies. Dort kann man wie üblich in Programmen, ein paar Sachen anpassen wie Beispielsweise die Fenstergröße. </w:t>
       </w:r>
     </w:p>
     <w:p>
@@ -5542,27 +5921,14 @@
                   <w:r>
                     <w:t xml:space="preserve">Abbildung </w:t>
                   </w:r>
-                  <w:r>
-                    <w:fldChar w:fldCharType="begin"/>
-                  </w:r>
-                  <w:r>
-                    <w:instrText xml:space="preserve"> SEQ Abbildung \* ARABIC </w:instrText>
-                  </w:r>
-                  <w:r>
-                    <w:fldChar w:fldCharType="separate"/>
-                  </w:r>
-                  <w:r>
-                    <w:rPr>
-                      <w:noProof/>
-                    </w:rPr>
-                    <w:t>1</w:t>
-                  </w:r>
-                  <w:r>
-                    <w:rPr>
-                      <w:noProof/>
-                    </w:rPr>
-                    <w:fldChar w:fldCharType="end"/>
-                  </w:r>
+                  <w:fldSimple w:instr=" SEQ Abbildung \* ARABIC ">
+                    <w:r>
+                      <w:rPr>
+                        <w:noProof/>
+                      </w:rPr>
+                      <w:t>1</w:t>
+                    </w:r>
+                  </w:fldSimple>
                 </w:p>
               </w:txbxContent>
             </v:textbox>
@@ -5571,7 +5937,13 @@
         </w:pict>
       </w:r>
       <w:r>
-        <w:t>Somit ist es im Fenster Menüpunkt möglich die Minimale Breite und Minimale Höhe einzustellen, die Standardhaft</w:t>
+        <w:t>Somit ist es im Fenster Menüpunkt möglich</w:t>
+      </w:r>
+      <w:r>
+        <w:t>,</w:t>
+      </w:r>
+      <w:r>
+        <w:t xml:space="preserve"> die Minimale Breite und Minimale Höhe einzustellen, die Standardhaft</w:t>
       </w:r>
       <w:r>
         <w:t xml:space="preserve"> auf 800x</w:t>
@@ -5591,12 +5963,24 @@
         <w:t xml:space="preserve">reite in Pixel </w:t>
       </w:r>
       <w:r>
-        <w:t xml:space="preserve">einstellbar. Dabei beträgt der Standardwert 4000x4000. Als kleine Einstellung am Rande, kann man auch das Hintergrundgitter umfärben in die Farben blau, grün, rot und schwarz. Standarthaft ist hier die Farbe grau gewählt. </w:t>
-      </w:r>
-    </w:p>
-    <w:p>
-      <w:r>
-        <w:t xml:space="preserve">Als letztes ist es auch möglich den Takt des Systems zu ändern, welcher anfangs auf 30Hz steht. Dabei liegt die minimale Einstellungsmöglichkeit bei </w:t>
+        <w:t>einstellbar. Dabei beträgt der Standardwert 4000x4000. Als kleine Einstellung am Rande, kann man auch das Hintergrundgitter umfärben</w:t>
+      </w:r>
+      <w:r>
+        <w:t>,</w:t>
+      </w:r>
+      <w:r>
+        <w:t xml:space="preserve"> in die Farben blau, grün, rot und schwarz. Standarthaft ist hier die Farbe grau gewählt. </w:t>
+      </w:r>
+    </w:p>
+    <w:p>
+      <w:r>
+        <w:t>Als letztes ist es auch möglich</w:t>
+      </w:r>
+      <w:r>
+        <w:t>,</w:t>
+      </w:r>
+      <w:r>
+        <w:t xml:space="preserve"> den Takt des Systems zu ändern, welcher anfangs auf 30Hz steht. Dabei liegt die minimale Einstellungsmöglichkeit bei </w:t>
       </w:r>
       <w:r>
         <w:t xml:space="preserve">1Hz und die maximale bei 50Hz, was nochmals als Notiz nebendran steht. </w:t>
@@ -5605,7 +5989,25 @@
     <w:p>
       <w:r>
         <w:lastRenderedPageBreak/>
-        <w:t xml:space="preserve">Eine kleine und letzte Einstellungsmöglichkeit ist noch bei den Bausteinen zu finden. Und zwar kann man dort mit einem rechtsklick auf das Einstellungsfenster navigieren und die Anzahl der Inputs wechseln. Diese Option ist bei allen Bausteinen da, jedoch wird eine Änderung nur bei den Bausteinen angenommen wo die Anzahl auch Sinn macht. Deshalb würde beispielsweise eine Änderung der Inputs bei einer 7- Segmentanzeige nichts bringen. </w:t>
+        <w:t>Eine kleine und letzte Einstellungsmöglichkeit</w:t>
+      </w:r>
+      <w:r>
+        <w:t>,</w:t>
+      </w:r>
+      <w:r>
+        <w:t xml:space="preserve"> ist noch bei den Bausteinen zu finden. Und zwar kann man dort mit einem </w:t>
+      </w:r>
+      <w:r>
+        <w:t>R</w:t>
+      </w:r>
+      <w:r>
+        <w:t>echtsklick auf das Einstellungsfenster navigieren und die Anzahl der Inputs wechseln. Diese Option ist bei allen Bausteinen da, jedoch wird eine Änderung nur bei den Bausteinen angenommen</w:t>
+      </w:r>
+      <w:r>
+        <w:t>, bei welchen</w:t>
+      </w:r>
+      <w:r>
+        <w:t xml:space="preserve"> die Anzahl auch Sinn macht. Deshalb würde beispielsweise eine Änderung der Inputs bei einer 7- Segmentanzeige nichts bringen. </w:t>
       </w:r>
     </w:p>
     <w:p>
@@ -5762,35 +6164,53 @@
       <w:pPr>
         <w:pStyle w:val="berschrift1"/>
       </w:pPr>
-      <w:bookmarkStart w:id="21" w:name="_Toc486249092"/>
+      <w:bookmarkStart w:id="20" w:name="_Toc486249092"/>
       <w:r>
         <w:t>Bedienung</w:t>
       </w:r>
+      <w:bookmarkEnd w:id="20"/>
+    </w:p>
+    <w:p>
+      <w:pPr>
+        <w:pStyle w:val="berschrift2"/>
+      </w:pPr>
+      <w:bookmarkStart w:id="21" w:name="_Toc486249093"/>
+      <w:r>
+        <w:t>Wo ist was?</w:t>
+      </w:r>
       <w:bookmarkEnd w:id="21"/>
     </w:p>
     <w:p>
       <w:pPr>
-        <w:pStyle w:val="berschrift2"/>
-      </w:pPr>
-      <w:bookmarkStart w:id="22" w:name="_Toc486249093"/>
-      <w:r>
-        <w:t>Wo ist was?</w:t>
+        <w:pStyle w:val="berschrift3"/>
+      </w:pPr>
+      <w:bookmarkStart w:id="22" w:name="_Toc486249094"/>
+      <w:r>
+        <w:t>Altes Design</w:t>
       </w:r>
       <w:bookmarkEnd w:id="22"/>
     </w:p>
     <w:p>
-      <w:pPr>
-        <w:pStyle w:val="berschrift3"/>
-      </w:pPr>
-      <w:bookmarkStart w:id="23" w:name="_Toc486249094"/>
-      <w:r>
-        <w:t>Altes Design</w:t>
-      </w:r>
-      <w:bookmarkEnd w:id="23"/>
-    </w:p>
-    <w:p>
-      <w:r>
-        <w:t>Um den Seminator bedienen zu können wäre es ganz nützlich wenn man sich kurz ansieht wo was zu finden ist.</w:t>
+      <w:r>
+        <w:t>Um den Seminator bedienen zu können</w:t>
+      </w:r>
+      <w:r>
+        <w:t>,</w:t>
+      </w:r>
+      <w:r>
+        <w:t xml:space="preserve"> wäre es ganz nützlich</w:t>
+      </w:r>
+      <w:r>
+        <w:t>,</w:t>
+      </w:r>
+      <w:r>
+        <w:t xml:space="preserve"> wenn man sich kurz ansieht</w:t>
+      </w:r>
+      <w:r>
+        <w:t>,</w:t>
+      </w:r>
+      <w:r>
+        <w:t xml:space="preserve"> wo was zu finden ist.</w:t>
       </w:r>
       <w:r>
         <w:rPr>
@@ -5858,7 +6278,19 @@
     </w:p>
     <w:p>
       <w:r>
-        <w:t>Das Herzstück des Seminators ist natürlich seine Simulationsoberfläche welche man, durch scrollen mit dem Mausrad raus zoomen oder auch ranzoomen kann.</w:t>
+        <w:t>Das Herzstück des Seminators ist natürlich seine Simulationsoberfläche</w:t>
+      </w:r>
+      <w:r>
+        <w:t>,</w:t>
+      </w:r>
+      <w:r>
+        <w:t xml:space="preserve"> welche man, durch scrollen mit dem Mausrad</w:t>
+      </w:r>
+      <w:r>
+        <w:t>,</w:t>
+      </w:r>
+      <w:r>
+        <w:t xml:space="preserve"> raus zoomen oder auch ranzoomen kann.</w:t>
       </w:r>
     </w:p>
     <w:p>
@@ -5921,7 +6353,25 @@
     </w:p>
     <w:p>
       <w:r>
-        <w:t>Um die Simulation zu starten gibt es unten links in der Ecke einen grünen „ Play-Button“ und einen roten „Pause-Button“ mit denen man die Simulation starten und wieder anhalten kann.</w:t>
+        <w:t>Um die Simulation zu starten</w:t>
+      </w:r>
+      <w:r>
+        <w:t>,</w:t>
+      </w:r>
+      <w:r>
+        <w:t xml:space="preserve"> gibt es unten l</w:t>
+      </w:r>
+      <w:r>
+        <w:t>inks in der Ecke einen grünen „</w:t>
+      </w:r>
+      <w:r>
+        <w:t>Play-Button“ und einen roten „Pause-Button“</w:t>
+      </w:r>
+      <w:r>
+        <w:t>,</w:t>
+      </w:r>
+      <w:r>
+        <w:t xml:space="preserve"> mit denen man die Simulation starten und wieder anhalten kann.</w:t>
       </w:r>
     </w:p>
     <w:p>
@@ -5998,7 +6448,19 @@
     <w:p>
       <w:r>
         <w:lastRenderedPageBreak/>
-        <w:t>Zu einem Digitalsimulation gehört auch ein      „Errorlog“ in dem aufgetreten Fehler während der Simulation aber auch sonstige Mitteilungen wie zum Beispiel die Nachricht dass ein neues Projekt erstellt wurde.</w:t>
+        <w:t>Zu einem Digitalsimulation gehört auch ein      „Errorlog“</w:t>
+      </w:r>
+      <w:r>
+        <w:t>,</w:t>
+      </w:r>
+      <w:r>
+        <w:t xml:space="preserve"> in dem aufgetreten Fehler während der Simulation aber auch sonstige Mitteilungen</w:t>
+      </w:r>
+      <w:r>
+        <w:t>,</w:t>
+      </w:r>
+      <w:r>
+        <w:t xml:space="preserve"> wie zum Beispiel die Nachricht dass ein neues Projekt erstellt wurde.</w:t>
       </w:r>
     </w:p>
     <w:p>
@@ -6074,7 +6536,13 @@
     </w:p>
     <w:p>
       <w:r>
-        <w:t>In der Obersten Leiste befindet sich vier unverzichtbare tools für einen Digitalsimulator.</w:t>
+        <w:t xml:space="preserve">In der Obersten Leiste befindet sich vier unverzichtbare </w:t>
+      </w:r>
+      <w:r>
+        <w:t>Tools</w:t>
+      </w:r>
+      <w:r>
+        <w:t xml:space="preserve"> für einen Digitalsimulator.</w:t>
       </w:r>
     </w:p>
     <w:p>
@@ -6138,7 +6606,25 @@
     <w:p/>
     <w:p>
       <w:r>
-        <w:t>Mit dem Button „Datei“ ist es möglich ein neues Projekt zu erstellen als auch ein bereits bestehendes Projekt zu öffnen. Um bestehende Projekte zu besitzen ist es natürlich auch möglich sie zu Speichern .  Um diese Vorgänge zu beschleunigen sind Abkürzungen neben den jeweiligen Funktionen angegeben.</w:t>
+        <w:t>Mit dem Button „Datei“ ist es möglich</w:t>
+      </w:r>
+      <w:r>
+        <w:t>,</w:t>
+      </w:r>
+      <w:r>
+        <w:t xml:space="preserve"> ein neues Projekt zu erstellen als auch ein bereits bestehendes Projekt zu öffnen. Um bestehende Projekte zu besitzen</w:t>
+      </w:r>
+      <w:r>
+        <w:t>,</w:t>
+      </w:r>
+      <w:r>
+        <w:t xml:space="preserve"> ist es natürlich auch möglich sie zu Speichern .  Um diese Vorgänge zu beschleunigen</w:t>
+      </w:r>
+      <w:r>
+        <w:t>,</w:t>
+      </w:r>
+      <w:r>
+        <w:t xml:space="preserve"> sind Abkürzungen neben den jeweiligen Funktionen angegeben.</w:t>
       </w:r>
     </w:p>
     <w:p/>
@@ -6202,7 +6688,19 @@
     </w:p>
     <w:p>
       <w:r>
-        <w:t xml:space="preserve">Unter dem Button „Bearbeiten“ verbergen sich zwei wichtige Optionen. Zum einen kann man einen Ausgewählten Bereich alles Löschen um zu vermeiden dass man alles einzeln löschen muss. </w:t>
+        <w:t>Unter dem Button „Bearbeiten“</w:t>
+      </w:r>
+      <w:r>
+        <w:t>,</w:t>
+      </w:r>
+      <w:r>
+        <w:t xml:space="preserve"> verbergen sich zwei wichtige Optionen. Zum einen kann man einen Ausgewählten Bereich alles Löschen</w:t>
+      </w:r>
+      <w:r>
+        <w:t>,</w:t>
+      </w:r>
+      <w:r>
+        <w:t xml:space="preserve"> um zu vermeiden dass man alles einzeln löschen muss. </w:t>
       </w:r>
       <w:r>
         <w:rPr>
@@ -6269,11 +6767,41 @@
     </w:p>
     <w:p>
       <w:r>
-        <w:t xml:space="preserve">In diesem Fenster ist es möglich eine Reihe von Einstellungen für den Digitalsimulator festzulegen. So kann man die Breite und Höhe des Gesamten Fenstern in der verkleinerten Form dauerhaft festlegen. Untendrunter kann man die Breite und Höhe der gesamten Arbeitsfläche festlegen und deren Hintergrundfarbe. Ganz unten stellt man den Takt ein mit der die Simulation laufen soll. Um die Einstellungen zu Speichern ist auch ein </w:t>
+        <w:t>In diesem Fenster ist es möglich</w:t>
+      </w:r>
+      <w:r>
+        <w:t>,</w:t>
+      </w:r>
+      <w:r>
+        <w:t xml:space="preserve"> eine Reihe von Einstellungen für den Digitalsimulator festzulegen. So kann man die Breite und Höhe des Gesamten Fenstern in der verkleinerten Form dauerhaft festlegen. </w:t>
+      </w:r>
+      <w:r>
+        <w:t>Darunter</w:t>
+      </w:r>
+      <w:r>
+        <w:t xml:space="preserve"> kann man die Breite und Höhe der gesamten Arbeitsfläche festlegen</w:t>
+      </w:r>
+      <w:r>
+        <w:t>,</w:t>
+      </w:r>
+      <w:r>
+        <w:t xml:space="preserve"> und deren Hintergrundfarbe. Ganz unten stellt man den Takt ein</w:t>
+      </w:r>
+      <w:r>
+        <w:t>,</w:t>
+      </w:r>
+      <w:r>
+        <w:t xml:space="preserve"> mit der die Simulation laufen soll. Um die Einstellungen zu Speichern ist auch ein Button </w:t>
       </w:r>
       <w:r>
         <w:lastRenderedPageBreak/>
-        <w:t>Button vorhanden und zum zurücksetzen auf die Standardeinstellungen auch.</w:t>
+        <w:t>vorhanden</w:t>
+      </w:r>
+      <w:r>
+        <w:t>,</w:t>
+      </w:r>
+      <w:r>
+        <w:t xml:space="preserve"> und zum zurücksetzen auf die Standardeinstellungen auch.</w:t>
       </w:r>
     </w:p>
     <w:p/>
@@ -6338,13 +6866,43 @@
     </w:p>
     <w:p>
       <w:r>
-        <w:t>Unter dem Button Simulation befindet sich nochmals die Möglichkeit die Simulation zu starten und zu stoppen. Hier sind auch wieder Abkürzungen angegeben um diesen Vorgang zu beschleunigen.</w:t>
+        <w:t>Unter dem Button Simulation</w:t>
+      </w:r>
+      <w:r>
+        <w:t>,</w:t>
+      </w:r>
+      <w:r>
+        <w:t xml:space="preserve"> befindet sich nochmals die Möglichkeit</w:t>
+      </w:r>
+      <w:r>
+        <w:t>,</w:t>
+      </w:r>
+      <w:r>
+        <w:t xml:space="preserve"> die Simulation zu starten und zu stoppen. Hier sind auch wieder Abkürzungen angegeben</w:t>
+      </w:r>
+      <w:r>
+        <w:t>,</w:t>
+      </w:r>
+      <w:r>
+        <w:t xml:space="preserve"> um diesen Vorgang zu beschleunigen.</w:t>
       </w:r>
     </w:p>
     <w:p/>
     <w:p>
       <w:r>
-        <w:t>Unter der Funktion Hilfe verbirgt sich zum einen unter „ Über den Seminator“ die Namen der Entwickler als auch der Rahmen dieses Projekts. Beim Auswählen der Funktion Hilfe öffnet sich ein Fenster in dem alles nochmal erklärt ist damit jeder Nutzer einfach und unkompliziert nachlesen kann wenn  er was nicht wissen sollte.</w:t>
+        <w:t>Unter der Funktion Hilfe</w:t>
+      </w:r>
+      <w:r>
+        <w:t>,</w:t>
+      </w:r>
+      <w:r>
+        <w:t xml:space="preserve"> verbirgt sich zum einen unter „ Über den Seminator“ die Namen der Entwickler</w:t>
+      </w:r>
+      <w:r>
+        <w:t>,</w:t>
+      </w:r>
+      <w:r>
+        <w:t xml:space="preserve"> als auch der Rahmen dieses Projekts. Beim Auswählen der Funktion Hilfe öffnet sich ein Fenster in dem alles nochmal erklärt ist damit jeder Nutzer einfach und unkompliziert nachlesen kann</w:t>
       </w:r>
       <w:r>
         <w:rPr>
@@ -6402,16 +6960,19 @@
           </wp:anchor>
         </w:drawing>
       </w:r>
+      <w:r>
+        <w:t>, falls etwas unklar sein sollte.</w:t>
+      </w:r>
     </w:p>
     <w:p>
       <w:pPr>
         <w:pStyle w:val="berschrift3"/>
       </w:pPr>
-      <w:bookmarkStart w:id="24" w:name="_Toc486249095"/>
+      <w:bookmarkStart w:id="23" w:name="_Toc486249095"/>
       <w:r>
         <w:t>Veränderungen zur Alpha 0.2</w:t>
       </w:r>
-      <w:bookmarkEnd w:id="24"/>
+      <w:bookmarkEnd w:id="23"/>
     </w:p>
     <w:p>
       <w:pPr>
@@ -6427,7 +6988,35 @@
           <w:rFonts w:eastAsia="Arial" w:cs="Arial"/>
           <w:color w:val="000000"/>
         </w:rPr>
-        <w:t>Um das Programm angenehmer für den  Nutzer zu gestalten und auch um ein paar Problemen aus dem Weg zu gehen haben wir uns entscheiden dass Design zu verändern.</w:t>
+        <w:t>Um das Programm angenehmer</w:t>
+      </w:r>
+      <w:r>
+        <w:rPr>
+          <w:rFonts w:eastAsia="Arial" w:cs="Arial"/>
+          <w:color w:val="000000"/>
+        </w:rPr>
+        <w:t>,</w:t>
+      </w:r>
+      <w:r>
+        <w:rPr>
+          <w:rFonts w:eastAsia="Arial" w:cs="Arial"/>
+          <w:color w:val="000000"/>
+        </w:rPr>
+        <w:t xml:space="preserve"> für den  Nutzer zu gestalten und auch um ein paar Problemen aus dem Weg zu gehen</w:t>
+      </w:r>
+      <w:r>
+        <w:rPr>
+          <w:rFonts w:eastAsia="Arial" w:cs="Arial"/>
+          <w:color w:val="000000"/>
+        </w:rPr>
+        <w:t>, haben wir uns entscheiden, da</w:t>
+      </w:r>
+      <w:r>
+        <w:rPr>
+          <w:rFonts w:eastAsia="Arial" w:cs="Arial"/>
+          <w:color w:val="000000"/>
+        </w:rPr>
+        <w:t>s Design zu verändern.</w:t>
       </w:r>
     </w:p>
     <w:p>
@@ -6497,7 +7086,49 @@
           <w:rFonts w:eastAsia="Arial" w:cs="Arial"/>
           <w:color w:val="000000"/>
         </w:rPr>
-        <w:t>Die Auswahl der Bausteine ist nun nicht länger an der Linken Seite sonder wurde nach unten verschoben. Außerdem kann man jetzt nur noch zwischen Elementaren Grundbausteinen und weiteren Bausteine wechseln. Der Error-log öffnet sich  mit einem Click auf „Console“.</w:t>
+        <w:t>Die Auswahl der Bausteine ist nun nicht länger an der Linken</w:t>
+      </w:r>
+      <w:r>
+        <w:rPr>
+          <w:rFonts w:eastAsia="Arial" w:cs="Arial"/>
+          <w:color w:val="000000"/>
+        </w:rPr>
+        <w:t>,</w:t>
+      </w:r>
+      <w:r>
+        <w:rPr>
+          <w:rFonts w:eastAsia="Arial" w:cs="Arial"/>
+          <w:color w:val="000000"/>
+        </w:rPr>
+        <w:t xml:space="preserve"> Seite sonder</w:t>
+      </w:r>
+      <w:r>
+        <w:rPr>
+          <w:rFonts w:eastAsia="Arial" w:cs="Arial"/>
+          <w:color w:val="000000"/>
+        </w:rPr>
+        <w:t>n</w:t>
+      </w:r>
+      <w:r>
+        <w:rPr>
+          <w:rFonts w:eastAsia="Arial" w:cs="Arial"/>
+          <w:color w:val="000000"/>
+        </w:rPr>
+        <w:t xml:space="preserve"> wurde nach unten verschoben. Außerdem kann man jetzt nur noch zwischen Elementaren Grundbausteinen und weiteren Bausteine wechseln. Der Error-log öffnet sich</w:t>
+      </w:r>
+      <w:r>
+        <w:rPr>
+          <w:rFonts w:eastAsia="Arial" w:cs="Arial"/>
+          <w:color w:val="000000"/>
+        </w:rPr>
+        <w:t>,</w:t>
+      </w:r>
+      <w:r>
+        <w:rPr>
+          <w:rFonts w:eastAsia="Arial" w:cs="Arial"/>
+          <w:color w:val="000000"/>
+        </w:rPr>
+        <w:t xml:space="preserve">  mit einem Click auf „Console“.</w:t>
       </w:r>
     </w:p>
     <w:p>
@@ -6596,14 +7227,14 @@
           <w:rFonts w:eastAsia="Arial"/>
         </w:rPr>
       </w:pPr>
-      <w:bookmarkStart w:id="25" w:name="_Toc486249096"/>
+      <w:bookmarkStart w:id="24" w:name="_Toc486249096"/>
       <w:r>
         <w:rPr>
           <w:rFonts w:eastAsia="Arial"/>
         </w:rPr>
         <w:t>Die Elemente</w:t>
       </w:r>
-      <w:bookmarkEnd w:id="25"/>
+      <w:bookmarkEnd w:id="24"/>
     </w:p>
     <w:p>
       <w:r>
@@ -6658,22 +7289,70 @@
         </w:drawing>
       </w:r>
       <w:r>
-        <w:t>Ohne Bausteine, den sogenannten Elementen, macht ein Digitalsimulator allgemein wenig Sinn. Im Seminator können eine Reihe an Bausteinen auf der Arbeitsfläche platziert und verbunden werden. Diese sind am unteren Bildschirmrand, neben den Play- und Pause-Buttons, zu finden. Die Elemente sind in zwei Kategorien aufgeteilt. Während unter dem Reiter „Elementare Grundbausteine“ die  „logic gates“ AND, OR, NOT, NOR, XOR, NOR, NAND und  XNOR zu finden sind, kann über die Auswahl von „weitere Bausteine“ eine ganze Reihe sonstiger nützlicher Bausteine erzeugt werden. Neben einem steuerbaren Signal und einer LED sind auch  verschiedene 7-Segmentanzeigen, ein Thumbswitch, eine Clock, welche einen einstellbaren Takt ausgibt, ein Volladierer, verschiedene Speicherbausteine und ein verschiebbares Textfeld erzeugbar.</w:t>
-      </w:r>
-    </w:p>
-    <w:p>
-      <w:r>
-        <w:t>Per Mausklick kann einfach zwischen den Reitern hin und her gewechselt werden. Ebenso können Elemente mit einem Linksklick ausgewählt werden. Sie müssen nicht per Drag &amp; Drop einzeln auf die Arbeitsfläche gezogen werden, sondern können beliebig oft per erneutem Linksklick an der Stelle des Mauszeigers platziert werden. Um die Auswahl aufzuheben muss das Element einfach erneut angeklickt oder ein anderes ausgewählt werden. Alternativ kann auch die Escape-Taste die Auswahl aufheben .</w:t>
-      </w:r>
-    </w:p>
-    <w:p>
-      <w:r>
-        <w:t>Elementare Grundbausteine können mit verschieden vielen Eingängen erzeugt werden. Die Anzahl der Eingänge kann mit einem Slider unterhalb der Elemente festgelegt jedoch auch später noch geändert werden.</w:t>
-      </w:r>
-    </w:p>
-    <w:p>
-      <w:r>
-        <w:t>Einzelne weitere Elemente, wie z.B. das Textfeld, erzeugen zuerst eine Meldung bevor sie auf der Arbeitsfläche erscheinen. Hier kann der Benutzende eine weitere Einstellung vornehmen, wie z.B. das Festlegen des angezeigten Textes.</w:t>
+        <w:t>Ohne Bausteine, den sogenannten Elementen, macht ein Digitalsimulator allgemein wenig Sinn. Im Seminator können eine Reihe an Bausteinen auf der Arbeitsfläche platziert</w:t>
+      </w:r>
+      <w:r>
+        <w:t>,</w:t>
+      </w:r>
+      <w:r>
+        <w:t xml:space="preserve"> und verbunden werden. Diese sind am unteren Bildschirmrand, neben den Play- und Pause-Buttons, zu finden. Die Elemente sind in zwei Kategorien aufgeteilt. Während unter dem Reiter „Elementare Grundbausteine“ die  „logic gates“ AND, OR, NOT, NOR, XOR, NOR, NAND und  XNOR zu finden sind, kann über die Auswahl von „weitere Bausteine“ eine ganze Reihe sonstiger nützlicher Bausteine erzeugt werden. Neben einem steuerbaren Signal und einer LED</w:t>
+      </w:r>
+      <w:r>
+        <w:t>,</w:t>
+      </w:r>
+      <w:r>
+        <w:t xml:space="preserve"> sind auch  verschiedene 7-Segmentanzeigen, ein Thumbswitch, eine Clock, welche einen einstellbaren Takt ausgibt, ein Volladierer, verschiedene Speicherbausteine und ein verschiebbares Textfeld erzeugbar.</w:t>
+      </w:r>
+    </w:p>
+    <w:p>
+      <w:r>
+        <w:t>Per Mausklick kann einfach zwischen den Reitern hin und her gewechselt werden. Ebenso können Elemente mit einem Linksklick ausgewählt werden. Sie müssen nicht per Drag &amp; Drop einzeln auf die Arbeitsfläche gezogen werden, sondern können beliebig oft per erneutem Linksklick an der Stelle des Mauszeigers platziert werden. Um die Auswahl aufzuheben</w:t>
+      </w:r>
+      <w:r>
+        <w:t>,</w:t>
+      </w:r>
+      <w:r>
+        <w:t xml:space="preserve"> muss das Element einfach erneut angeklickt</w:t>
+      </w:r>
+      <w:r>
+        <w:t>,</w:t>
+      </w:r>
+      <w:r>
+        <w:t xml:space="preserve"> oder ein anderes ausgewählt werden. Alternativ</w:t>
+      </w:r>
+      <w:r>
+        <w:t>,</w:t>
+      </w:r>
+      <w:r>
+        <w:t xml:space="preserve"> kann auch die Escape-Taste die Auswahl aufheben .</w:t>
+      </w:r>
+    </w:p>
+    <w:p>
+      <w:r>
+        <w:t>Elementare Grundbausteine können mit verschieden vielen Eingängen erzeugt werden. Die Anzahl der Eingänge</w:t>
+      </w:r>
+      <w:r>
+        <w:t>,</w:t>
+      </w:r>
+      <w:r>
+        <w:t xml:space="preserve"> kann mit einem Slider unterhalb der Elemente festgelegt</w:t>
+      </w:r>
+      <w:r>
+        <w:t>,</w:t>
+      </w:r>
+      <w:r>
+        <w:t xml:space="preserve"> jedoch auch später noch geändert werden.</w:t>
+      </w:r>
+    </w:p>
+    <w:p>
+      <w:r>
+        <w:t>Einzelne</w:t>
+      </w:r>
+      <w:r>
+        <w:t>,</w:t>
+      </w:r>
+      <w:r>
+        <w:t xml:space="preserve"> weitere Elemente, wie z.B. das Textfeld, erzeugen zuerst eine Meldung bevor sie auf der Arbeitsfläche erscheinen. Hier kann der Benutzende eine weitere Einstellung vornehmen, wie z.B. das Festlegen des angezeigten Textes.</w:t>
       </w:r>
     </w:p>
     <w:p>
@@ -6792,28 +7471,46 @@
         </w:drawing>
       </w:r>
       <w:r>
-        <w:t>Bausteine können miteinander verbunden werden und so ganze Schaltungen ergeben. Dies geschieht mittels zwei Linksklinken. Durch Auswahl eines Ausgangs wird eine  transparente Linie erzeugt, die dem Mauszeiger folgt. Wird nun ein Eingang angeklickt erzeugt der Seminator eine Verbindung. Sie können mit Rechtsklick auch entfernt werden und zudem zurückgesetzt werden, denn es ist möglich Fixpunkte auf einer Verbindung zu erzeugen, die Verschoben werden können, und so die Verbindung verschieben, und an die weitere Verbindungen gelegt werden können.</w:t>
+        <w:t>Bausteine können miteinander verbunden werden und so ganze Schaltungen ergeben. Dies geschieht mittels zwei Linksklinken. Durch Auswahl eines Ausgangs</w:t>
+      </w:r>
+      <w:r>
+        <w:t>,</w:t>
+      </w:r>
+      <w:r>
+        <w:t xml:space="preserve"> wird eine  transparente Linie erzeugt, die dem Mauszeiger folgt. Wird nun ein Eingang angeklickt</w:t>
+      </w:r>
+      <w:r>
+        <w:t>,</w:t>
+      </w:r>
+      <w:r>
+        <w:t xml:space="preserve"> erzeugt der Seminator eine Verbindung. Sie könne</w:t>
+      </w:r>
+      <w:r>
+        <w:t xml:space="preserve">n mit Rechtsklick auch entfernt, </w:t>
+      </w:r>
+      <w:r>
+        <w:t>und zudem zurückgesetzt werden, denn es ist möglich Fixpunkte auf einer Verbindung zu erzeugen, die Verschoben werden können, und so die Verbindung verschieben, und an die weitere Verbindungen gelegt werden können.</w:t>
       </w:r>
     </w:p>
     <w:p>
       <w:pPr>
         <w:pStyle w:val="berschrift1"/>
       </w:pPr>
-      <w:bookmarkStart w:id="26" w:name="_Toc486249097"/>
+      <w:bookmarkStart w:id="25" w:name="_Toc486249097"/>
       <w:r>
         <w:t>Weiterentwicklung</w:t>
       </w:r>
+      <w:bookmarkEnd w:id="25"/>
+    </w:p>
+    <w:p>
+      <w:pPr>
+        <w:pStyle w:val="berschrift2"/>
+      </w:pPr>
+      <w:bookmarkStart w:id="26" w:name="_Toc486249098"/>
+      <w:r>
+        <w:t>Ein Element designen und erstellen</w:t>
+      </w:r>
       <w:bookmarkEnd w:id="26"/>
-    </w:p>
-    <w:p>
-      <w:pPr>
-        <w:pStyle w:val="berschrift2"/>
-      </w:pPr>
-      <w:bookmarkStart w:id="27" w:name="_Toc486249098"/>
-      <w:r>
-        <w:t>Ein Element designen und erstellen</w:t>
-      </w:r>
-      <w:bookmarkEnd w:id="27"/>
     </w:p>
     <w:p>
       <w:pPr>
@@ -6846,7 +7543,21 @@
           <w:rFonts w:eastAsia="Arial" w:cs="Arial"/>
           <w:color w:val="000000"/>
         </w:rPr>
-        <w:t xml:space="preserve"> Beim Erstellen von einem Element ist erstmals wichtig, dass dieses Element ein Referenzattribut besitzt zu der Oberklasse </w:t>
+        <w:t xml:space="preserve"> Beim Erstellen von einem Element</w:t>
+      </w:r>
+      <w:r>
+        <w:rPr>
+          <w:rFonts w:eastAsia="Arial" w:cs="Arial"/>
+          <w:color w:val="000000"/>
+        </w:rPr>
+        <w:t>,</w:t>
+      </w:r>
+      <w:r>
+        <w:rPr>
+          <w:rFonts w:eastAsia="Arial" w:cs="Arial"/>
+          <w:color w:val="000000"/>
+        </w:rPr>
+        <w:t xml:space="preserve"> ist erstmals wichtig, dass dieses Element ein Referenzattribut besitzt zu der Oberklasse </w:t>
       </w:r>
       <w:r>
         <w:rPr>
@@ -6855,7 +7566,7 @@
           <w:bCs/>
           <w:color w:val="000000"/>
         </w:rPr>
-        <w:t xml:space="preserve">Element.java </w:t>
+        <w:t xml:space="preserve">Element.java, </w:t>
       </w:r>
       <w:r>
         <w:rPr>
@@ -6879,7 +7590,35 @@
           <w:rFonts w:eastAsia="Arial" w:cs="Arial"/>
           <w:color w:val="000000"/>
         </w:rPr>
-        <w:t>So stehen im Konstruktor des zu erstellenden Elements die Attribute: pX und pY  für die Position und pInputs für die Anzahl der Eingänge. Diese Attribute sind essenziell für die Erstellung eines Element Objekts.</w:t>
+        <w:t xml:space="preserve">So stehen im Konstruktor des zu erstellenden Elements die Attribute: pX und pY  für die Position und </w:t>
+      </w:r>
+      <w:r>
+        <w:rPr>
+          <w:rFonts w:eastAsia="Arial" w:cs="Arial"/>
+          <w:color w:val="000000"/>
+        </w:rPr>
+        <w:t>p</w:t>
+      </w:r>
+      <w:r>
+        <w:rPr>
+          <w:rFonts w:eastAsia="Arial" w:cs="Arial"/>
+          <w:color w:val="000000"/>
+        </w:rPr>
+        <w:t>Inputs für die Anzahl</w:t>
+      </w:r>
+      <w:r>
+        <w:rPr>
+          <w:rFonts w:eastAsia="Arial" w:cs="Arial"/>
+          <w:color w:val="000000"/>
+        </w:rPr>
+        <w:t>,</w:t>
+      </w:r>
+      <w:r>
+        <w:rPr>
+          <w:rFonts w:eastAsia="Arial" w:cs="Arial"/>
+          <w:color w:val="000000"/>
+        </w:rPr>
+        <w:t xml:space="preserve"> der Eingänge. Diese Attribute sind essenziell für die Erstellung eines Element Objekts.</w:t>
       </w:r>
     </w:p>
     <w:p>
@@ -6911,27 +7650,14 @@
                   <w:r>
                     <w:t xml:space="preserve">Abbildung </w:t>
                   </w:r>
-                  <w:r>
-                    <w:fldChar w:fldCharType="begin"/>
-                  </w:r>
-                  <w:r>
-                    <w:instrText xml:space="preserve"> SEQ Abbildung \* ARABIC </w:instrText>
-                  </w:r>
-                  <w:r>
-                    <w:fldChar w:fldCharType="separate"/>
-                  </w:r>
-                  <w:r>
-                    <w:rPr>
-                      <w:noProof/>
-                    </w:rPr>
-                    <w:t>2</w:t>
-                  </w:r>
-                  <w:r>
-                    <w:rPr>
-                      <w:noProof/>
-                    </w:rPr>
-                    <w:fldChar w:fldCharType="end"/>
-                  </w:r>
+                  <w:fldSimple w:instr=" SEQ Abbildung \* ARABIC ">
+                    <w:r>
+                      <w:rPr>
+                        <w:noProof/>
+                      </w:rPr>
+                      <w:t>2</w:t>
+                    </w:r>
+                  </w:fldSimple>
                 </w:p>
               </w:txbxContent>
             </v:textbox>
@@ -7007,7 +7733,28 @@
           <w:rFonts w:eastAsia="Arial" w:cs="Arial"/>
           <w:color w:val="000000"/>
         </w:rPr>
-        <w:t xml:space="preserve">Daraufhin folgt eine Array für die Anzahl der Ausgänge. Von Element zu Element kann </w:t>
+        <w:t>Daraufhin folgt ein</w:t>
+      </w:r>
+      <w:r>
+        <w:rPr>
+          <w:rFonts w:eastAsia="Arial" w:cs="Arial"/>
+          <w:color w:val="000000"/>
+        </w:rPr>
+        <w:t xml:space="preserve"> Array für die Anzahl der Ausgänge. Von Element zu Element</w:t>
+      </w:r>
+      <w:r>
+        <w:rPr>
+          <w:rFonts w:eastAsia="Arial" w:cs="Arial"/>
+          <w:color w:val="000000"/>
+        </w:rPr>
+        <w:t>,</w:t>
+      </w:r>
+      <w:r>
+        <w:rPr>
+          <w:rFonts w:eastAsia="Arial" w:cs="Arial"/>
+          <w:color w:val="000000"/>
+        </w:rPr>
+        <w:t xml:space="preserve"> kann </w:t>
       </w:r>
       <w:r>
         <w:rPr>
@@ -7120,7 +7867,21 @@
           <w:rFonts w:eastAsia="Arial" w:cs="Arial"/>
           <w:color w:val="000000"/>
         </w:rPr>
-        <w:t xml:space="preserve">Damit der Mauszeiger beim klicken im Mittelpunkt ist, werden die folgenden Operationen beigefügt (siehe Abb. </w:t>
+        <w:t xml:space="preserve">Damit der Mauszeiger beim </w:t>
+      </w:r>
+      <w:r>
+        <w:rPr>
+          <w:rFonts w:eastAsia="Arial" w:cs="Arial"/>
+          <w:color w:val="000000"/>
+        </w:rPr>
+        <w:t>K</w:t>
+      </w:r>
+      <w:r>
+        <w:rPr>
+          <w:rFonts w:eastAsia="Arial" w:cs="Arial"/>
+          <w:color w:val="000000"/>
+        </w:rPr>
+        <w:t xml:space="preserve">licken im Mittelpunkt ist, werden die folgenden Operationen beigefügt (siehe Abb. </w:t>
       </w:r>
       <w:r>
         <w:rPr>
@@ -7150,7 +7911,43 @@
         <w:rPr>
           <w:color w:val="000000"/>
         </w:rPr>
-        <w:t>Wenn folgendes alles gemacht wurde, kommt man auch schon zum designen/ zeichnen des Elements, so wie es später auch nach dem setzten auf der Oberfläche zu sehen sein wird. Dabei nutzt man die von Java vorgefertigten Operationen. In diesem Fall ist es immer ein Rechteck, dass die Form eines Elements bildet. Somit wird die Operation wie in Abbildung 3 verwendet.</w:t>
+        <w:t>Wenn folgendes alles gemacht wurde, kommt man auch schon zum designen/ zeichnen des Elements, so wie es später auch nach dem setzten auf der Oberfläche zu sehen sein wird. Dabei nutzt man die von Java vorgefertigten Operationen. In diesem Fall</w:t>
+      </w:r>
+      <w:r>
+        <w:rPr>
+          <w:color w:val="000000"/>
+        </w:rPr>
+        <w:t>,</w:t>
+      </w:r>
+      <w:r>
+        <w:rPr>
+          <w:color w:val="000000"/>
+        </w:rPr>
+        <w:t xml:space="preserve"> ist es immer ein Rechteck, dass die Form eines Elements bildet. Somit wird die Operation</w:t>
+      </w:r>
+      <w:r>
+        <w:rPr>
+          <w:color w:val="000000"/>
+        </w:rPr>
+        <w:t>,</w:t>
+      </w:r>
+      <w:r>
+        <w:rPr>
+          <w:color w:val="000000"/>
+        </w:rPr>
+        <w:t xml:space="preserve"> wie in Abbildung 3 </w:t>
+      </w:r>
+      <w:r>
+        <w:rPr>
+          <w:color w:val="000000"/>
+        </w:rPr>
+        <w:t xml:space="preserve">, </w:t>
+      </w:r>
+      <w:r>
+        <w:rPr>
+          <w:color w:val="000000"/>
+        </w:rPr>
+        <w:t>verwendet.</w:t>
       </w:r>
     </w:p>
     <w:p>
@@ -7283,7 +8080,31 @@
         <w:rPr>
           <w:color w:val="000000"/>
         </w:rPr>
-        <w:t>Hierbei wird ein „Recktange“, im deutschen auch Rechteck, erstellt, welches die Koordinaten X und Y, die Höhe und Breite, die stärke der Rundung und die Farbe als Attribute enthält.</w:t>
+        <w:t>Hierbei wird ein „Recktang</w:t>
+      </w:r>
+      <w:r>
+        <w:rPr>
+          <w:color w:val="000000"/>
+        </w:rPr>
+        <w:t>l</w:t>
+      </w:r>
+      <w:r>
+        <w:rPr>
+          <w:color w:val="000000"/>
+        </w:rPr>
+        <w:t xml:space="preserve">e“, im deutschen auch Rechteck, erstellt, welches die Koordinaten X und Y, die Höhe und Breite, die </w:t>
+      </w:r>
+      <w:r>
+        <w:rPr>
+          <w:color w:val="000000"/>
+        </w:rPr>
+        <w:t>S</w:t>
+      </w:r>
+      <w:r>
+        <w:rPr>
+          <w:color w:val="000000"/>
+        </w:rPr>
+        <w:t>tärke der Rundung und die Farbe als Attribute enthält.</w:t>
       </w:r>
     </w:p>
     <w:p>
@@ -7313,7 +8134,13 @@
         <w:rPr>
           <w:color w:val="000000"/>
         </w:rPr>
-        <w:t>Eine Bezeichnung oder auch label im englischen, wird ganz einfach mit der Operation auf Abbildung 4 dargestellt. Dabei gibt man dieser Bezeichnung einen Namen und gibt an wo sich dieser Text befinden soll, wie der Text lautet, welche Farbe er haben soll, … und die Größe der Schrift.</w:t>
+        <w:t>Eine Bezeichnung oder auch L</w:t>
+      </w:r>
+      <w:r>
+        <w:rPr>
+          <w:color w:val="000000"/>
+        </w:rPr>
+        <w:t>abel im englischen, wird ganz einfach mit der Operation auf Abbildung 4 dargestellt. Dabei gibt man dieser Bezeichnung einen Namen und gibt an wo sich dieser Text befinden soll, wie der Text lautet, welche Farbe er haben soll, … und die Größe der Schrift.</w:t>
       </w:r>
     </w:p>
     <w:p>
@@ -7400,7 +8227,19 @@
         <w:rPr>
           <w:color w:val="000000"/>
         </w:rPr>
-        <w:t>Soweit wäre das Element auf der Oberfläche schon fast vollständig, jedoch fehlen uns noch die Ausgänge die nicht bei jedem Element notwendig sind, aber bei den meisten benötigt werden.</w:t>
+        <w:t>Soweit wäre das Element auf der Oberfläche schon fast vollständig, jedoch fehlen uns noch die Ausgänge</w:t>
+      </w:r>
+      <w:r>
+        <w:rPr>
+          <w:color w:val="000000"/>
+        </w:rPr>
+        <w:t>,</w:t>
+      </w:r>
+      <w:r>
+        <w:rPr>
+          <w:color w:val="000000"/>
+        </w:rPr>
+        <w:t xml:space="preserve"> die nicht bei jedem Element notwendig sind, aber bei den meisten benötigt werden.</w:t>
       </w:r>
     </w:p>
     <w:p>
@@ -7600,7 +8439,19 @@
         <w:rPr>
           <w:color w:val="000000"/>
         </w:rPr>
-        <w:t xml:space="preserve">Zuletzt fehlt nur noch die Funktion des Elements. Diese ist natürlich von Baustein zu Baustein verschieden, unterscheidet sich aber nur vom Inhalt. Eine Element Klasse, wie schon oben beschrieben, ist eine Unterklasse und erbt von einer Oberklasse, in der alle benötigten Funktionen drin stecken. So muss man bei der Funktion eines Bausteins nur die abstrakte Methode </w:t>
+        <w:t>Zuletzt fehlt nur noch die Funktion des Elements. Diese ist natürlich von Baustein zu Baustein verschieden, unterscheidet sich ab</w:t>
+      </w:r>
+      <w:r>
+        <w:rPr>
+          <w:color w:val="000000"/>
+        </w:rPr>
+        <w:t>er nur vom Inhalt. Eine Element-</w:t>
+      </w:r>
+      <w:r>
+        <w:rPr>
+          <w:color w:val="000000"/>
+        </w:rPr>
+        <w:t xml:space="preserve">Klasse, wie schon oben beschrieben, ist eine Unterklasse und erbt von einer Oberklasse, in der alle benötigten Funktionen drin stecken. So muss man bei der Funktion eines Bausteins nur die abstrakte Methode </w:t>
       </w:r>
       <w:r>
         <w:rPr>
@@ -7621,15 +8472,27 @@
       <w:pPr>
         <w:pStyle w:val="berschrift2"/>
       </w:pPr>
-      <w:bookmarkStart w:id="28" w:name="_Toc486249099"/>
+      <w:bookmarkStart w:id="27" w:name="_Toc486249099"/>
       <w:r>
         <w:t>Kurzer Überblick im Quellcode</w:t>
       </w:r>
-      <w:bookmarkEnd w:id="28"/>
-    </w:p>
-    <w:p>
-      <w:r>
-        <w:t>Da in einem großen und komplexen Programm sehr viele Funktionen und Klassen benötigt werden folgt hier ein kurzer Überblick über den Quellcode und eine Erläuterung wo man was findet. Zunächst ist anzumerken, dass, um den Quellcode übersichtlich zu halten, die Klassen in verschiedene Packages unterteilt wurden, sodass man sich ganz einfach im Code zurechtfindet. Diese sind:</w:t>
+      <w:bookmarkEnd w:id="27"/>
+    </w:p>
+    <w:p>
+      <w:r>
+        <w:t>Da in einem großen und komplexen Programm sehr viele Funktionen und Klassen benötigt werden</w:t>
+      </w:r>
+      <w:r>
+        <w:t>,</w:t>
+      </w:r>
+      <w:r>
+        <w:t xml:space="preserve"> folgt hier ein kurzer Überblick über den Quellcode und eine Erläuterung</w:t>
+      </w:r>
+      <w:r>
+        <w:t>,</w:t>
+      </w:r>
+      <w:r>
+        <w:t xml:space="preserve"> wo man was findet. Zunächst ist anzumerken, dass, um den Quellcode übersichtlich zu halten, die Klassen in verschiedene Packages unterteilt wurden, sodass man sich ganz einfach im Code zurechtfindet. Diese sind:</w:t>
       </w:r>
     </w:p>
     <w:p>
@@ -7935,21 +8798,21 @@
       <w:pPr>
         <w:pStyle w:val="berschrift1"/>
       </w:pPr>
-      <w:bookmarkStart w:id="29" w:name="_Toc486249100"/>
+      <w:bookmarkStart w:id="28" w:name="_Toc486249100"/>
       <w:r>
         <w:t>Abschluss</w:t>
       </w:r>
+      <w:bookmarkEnd w:id="28"/>
+    </w:p>
+    <w:p>
+      <w:pPr>
+        <w:pStyle w:val="berschrift2"/>
+      </w:pPr>
+      <w:bookmarkStart w:id="29" w:name="_Toc486249101"/>
+      <w:r>
+        <w:t>Offene Probleme</w:t>
+      </w:r>
       <w:bookmarkEnd w:id="29"/>
-    </w:p>
-    <w:p>
-      <w:pPr>
-        <w:pStyle w:val="berschrift2"/>
-      </w:pPr>
-      <w:bookmarkStart w:id="30" w:name="_Toc486249101"/>
-      <w:r>
-        <w:t>Offene Probleme</w:t>
-      </w:r>
-      <w:bookmarkEnd w:id="30"/>
     </w:p>
     <w:p>
       <w:r>
@@ -7988,39 +8851,65 @@
         <w:rPr>
           <w:color w:val="000000"/>
         </w:rPr>
-        <w:t>Leider haben wir nicht genügend Zeit diese Lösung umzusetzen, da man nicht nur die Knettonpunkte umschreiben müsste, sondern auch alle Verbindungs-Klassen, sowie den Rest des Programms (Oberfläche, Steuerung, Simulation….) darauf anpassen müsste.</w:t>
+        <w:t>Leider haben wir nicht genügend Zeit</w:t>
+      </w:r>
+      <w:r>
+        <w:rPr>
+          <w:color w:val="000000"/>
+        </w:rPr>
+        <w:t>,</w:t>
+      </w:r>
+      <w:r>
+        <w:rPr>
+          <w:color w:val="000000"/>
+        </w:rPr>
+        <w:t xml:space="preserve"> diese Lösung umzusetzen, da man nicht nur die Knettonpunkte umschreiben müsste, sondern auch alle Verbindungs-Klassen, sowie den Rest des Programms (Oberfläche, Steuerung, Simulation….) darauf anpassen müsste.</w:t>
       </w:r>
     </w:p>
     <w:p>
       <w:pPr>
         <w:pStyle w:val="berschrift2"/>
       </w:pPr>
-      <w:bookmarkStart w:id="31" w:name="_Toc486249102"/>
+      <w:bookmarkStart w:id="30" w:name="_Toc486249102"/>
       <w:r>
         <w:t>Fazit</w:t>
       </w:r>
+      <w:bookmarkEnd w:id="30"/>
+    </w:p>
+    <w:p>
+      <w:r>
+        <w:t>Im Laufe die</w:t>
+      </w:r>
+      <w:r>
+        <w:t>ses Seminarkurses gab es viele unerwartete Probleme</w:t>
+      </w:r>
+      <w:r>
+        <w:t xml:space="preserve">. Für die </w:t>
+      </w:r>
+      <w:r>
+        <w:t>meisten fanden wir eine Lösung und konnten somit fast alle unsere Ziele, welche in der Zielsetzung festgehalten wurden, erreichen. Im Punkt Bausteine sind wir sogar noch darüber hinausgegangen indem wir komplexere Elemente implementiert haben. Was das Speichern und Laden betrifft</w:t>
+      </w:r>
+      <w:r>
+        <w:t>,</w:t>
+      </w:r>
+      <w:r>
+        <w:t xml:space="preserve"> konnten wir unsere Ziele leider nicht ganz erfüllen(siehe  5.1). </w:t>
+      </w:r>
+      <w:r>
+        <w:t>Während unserer Arbeit am Seminarkurs mussten wir uns viel neues Wissen aneignen und haben deshalb auch viel für zukünftige Projekte dazugelernt.</w:t>
+      </w:r>
+    </w:p>
+    <w:p>
+      <w:r>
+        <w:t xml:space="preserve"> Alles in Allem haben wir einen funktionalen Digitalsimulator geschaffen, der für Einsteiger eine gute Alternative zu ISIS ist, und auch für zukünftige Seminarkurse Raum zum </w:t>
+      </w:r>
+      <w:r>
+        <w:t>W</w:t>
+      </w:r>
+      <w:bookmarkStart w:id="31" w:name="_GoBack"/>
       <w:bookmarkEnd w:id="31"/>
-    </w:p>
-    <w:p>
-      <w:r>
-        <w:t>Im Laufe die</w:t>
-      </w:r>
-      <w:r>
-        <w:t>ses Seminarkurses gab es viele unerwartete Probleme</w:t>
-      </w:r>
-      <w:r>
-        <w:t xml:space="preserve">. Für die </w:t>
-      </w:r>
-      <w:r>
-        <w:t xml:space="preserve">meisten fanden wir eine Lösung und konnten somit fast alle unsere Ziele, welche in der Zielsetzung festgehalten wurden, erreichen. Im Punkt Bausteine sind wir sogar noch darüber hinausgegangen indem wir komplexere Elemente implementiert haben. Was das Speichern und Laden betrifft konnten wir unsere Ziele leider nicht ganz erfüllen(siehe  5.1). </w:t>
-      </w:r>
-      <w:r>
-        <w:t>Während unserer Arbeit am Seminarkurs mussten wir uns viel neues Wissen aneignen und haben deshalb auch viel für zukünftige Projekte dazugelernt.</w:t>
-      </w:r>
-    </w:p>
-    <w:p>
-      <w:r>
-        <w:t xml:space="preserve"> Alles in Allem haben wir einen funktionalen Digitalsimulator geschaffen, der für Einsteiger eine gute Alternative zu ISIS ist, und auch für zukünftige Seminarkurse Raum zum weiterentwickeln bietet.</w:t>
+      <w:r>
+        <w:t>eiterentwickeln bietet.</w:t>
       </w:r>
     </w:p>
     <w:p>
@@ -8052,7 +8941,6 @@
           <w:docPartUnique/>
         </w:docPartObj>
       </w:sdtPr>
-      <w:sdtEndPr/>
       <w:sdtContent>
         <w:p>
           <w:pPr>
@@ -8485,7 +9373,6 @@
             <w:id w:val="111145805"/>
             <w:bibliography/>
           </w:sdtPr>
-          <w:sdtEndPr/>
           <w:sdtContent>
             <w:p>
               <w:pPr>
@@ -8627,7 +9514,7 @@
 </file>
 
 <file path=word/endnotes.xml><?xml version="1.0" encoding="utf-8"?>
-<w:endnotes xmlns:wpc="http://schemas.microsoft.com/office/word/2010/wordprocessingCanvas" xmlns:cx="http://schemas.microsoft.com/office/drawing/2014/chartex" xmlns:cx1="http://schemas.microsoft.com/office/drawing/2015/9/8/chartex" xmlns:cx2="http://schemas.microsoft.com/office/drawing/2015/10/21/chartex" xmlns:cx3="http://schemas.microsoft.com/office/drawing/2016/5/9/chartex" xmlns:cx4="http://schemas.microsoft.com/office/drawing/2016/5/10/chartex" xmlns:cx5="http://schemas.microsoft.com/office/drawing/2016/5/11/chartex" xmlns:cx6="http://schemas.microsoft.com/office/drawing/2016/5/12/chartex" xmlns:cx7="http://schemas.microsoft.com/office/drawing/2016/5/13/chartex" xmlns:cx8="http://schemas.microsoft.com/office/drawing/2016/5/14/chartex" xmlns:mc="http://schemas.openxmlformats.org/markup-compatibility/2006" xmlns:aink="http://schemas.microsoft.com/office/drawing/2016/ink" xmlns:am3d="http://schemas.microsoft.com/office/drawing/2017/model3d" xmlns:o="urn:schemas-microsoft-com:office:office" xmlns:r="http://schemas.openxmlformats.org/officeDocument/2006/relationships" xmlns:m="http://schemas.openxmlformats.org/officeDocument/2006/math" xmlns:v="urn:schemas-microsoft-com:vml" xmlns:wp14="http://schemas.microsoft.com/office/word/2010/wordprocessingDrawing" xmlns:wp="http://schemas.openxmlformats.org/drawingml/2006/wordprocessingDrawing" xmlns:w10="urn:schemas-microsoft-com:office:word" xmlns:w="http://schemas.openxmlformats.org/wordprocessingml/2006/main" xmlns:w14="http://schemas.microsoft.com/office/word/2010/wordml" xmlns:w15="http://schemas.microsoft.com/office/word/2012/wordml" xmlns:w16se="http://schemas.microsoft.com/office/word/2015/wordml/symex" xmlns:wpg="http://schemas.microsoft.com/office/word/2010/wordprocessingGroup" xmlns:wpi="http://schemas.microsoft.com/office/word/2010/wordprocessingInk" xmlns:wne="http://schemas.microsoft.com/office/word/2006/wordml" xmlns:wps="http://schemas.microsoft.com/office/word/2010/wordprocessingShape" mc:Ignorable="w14 w15 w16se wp14">
+<w:endnotes xmlns:wpc="http://schemas.microsoft.com/office/word/2010/wordprocessingCanvas" xmlns:cx="http://schemas.microsoft.com/office/drawing/2014/chartex" xmlns:cx1="http://schemas.microsoft.com/office/drawing/2015/9/8/chartex" xmlns:cx2="http://schemas.microsoft.com/office/drawing/2015/10/21/chartex" xmlns:cx3="http://schemas.microsoft.com/office/drawing/2016/5/9/chartex" xmlns:cx4="http://schemas.microsoft.com/office/drawing/2016/5/10/chartex" xmlns:cx5="http://schemas.microsoft.com/office/drawing/2016/5/11/chartex" xmlns:cx6="http://schemas.microsoft.com/office/drawing/2016/5/12/chartex" xmlns:cx7="http://schemas.microsoft.com/office/drawing/2016/5/13/chartex" xmlns:cx8="http://schemas.microsoft.com/office/drawing/2016/5/14/chartex" xmlns:mc="http://schemas.openxmlformats.org/markup-compatibility/2006" xmlns:aink="http://schemas.microsoft.com/office/drawing/2016/ink" xmlns:am3d="http://schemas.microsoft.com/office/drawing/2017/model3d" xmlns:o="urn:schemas-microsoft-com:office:office" xmlns:r="http://schemas.openxmlformats.org/officeDocument/2006/relationships" xmlns:m="http://schemas.openxmlformats.org/officeDocument/2006/math" xmlns:v="urn:schemas-microsoft-com:vml" xmlns:wp14="http://schemas.microsoft.com/office/word/2010/wordprocessingDrawing" xmlns:wp="http://schemas.openxmlformats.org/drawingml/2006/wordprocessingDrawing" xmlns:w10="urn:schemas-microsoft-com:office:word" xmlns:w="http://schemas.openxmlformats.org/wordprocessingml/2006/main" xmlns:w14="http://schemas.microsoft.com/office/word/2010/wordml" xmlns:w15="http://schemas.microsoft.com/office/word/2012/wordml" xmlns:w16cid="http://schemas.microsoft.com/office/word/2016/wordml/cid" xmlns:w16se="http://schemas.microsoft.com/office/word/2015/wordml/symex" xmlns:wpg="http://schemas.microsoft.com/office/word/2010/wordprocessingGroup" xmlns:wpi="http://schemas.microsoft.com/office/word/2010/wordprocessingInk" xmlns:wne="http://schemas.microsoft.com/office/word/2006/wordml" xmlns:wps="http://schemas.microsoft.com/office/word/2010/wordprocessingShape" mc:Ignorable="w14 w15 w16se w16cid wp14">
   <w:endnote w:type="separator" w:id="-1">
     <w:p>
       <w:pPr>
@@ -8659,7 +9546,7 @@
 </file>
 
 <file path=word/footer1.xml><?xml version="1.0" encoding="utf-8"?>
-<w:ftr xmlns:wpc="http://schemas.microsoft.com/office/word/2010/wordprocessingCanvas" xmlns:cx="http://schemas.microsoft.com/office/drawing/2014/chartex" xmlns:cx1="http://schemas.microsoft.com/office/drawing/2015/9/8/chartex" xmlns:cx2="http://schemas.microsoft.com/office/drawing/2015/10/21/chartex" xmlns:cx3="http://schemas.microsoft.com/office/drawing/2016/5/9/chartex" xmlns:cx4="http://schemas.microsoft.com/office/drawing/2016/5/10/chartex" xmlns:cx5="http://schemas.microsoft.com/office/drawing/2016/5/11/chartex" xmlns:cx6="http://schemas.microsoft.com/office/drawing/2016/5/12/chartex" xmlns:cx7="http://schemas.microsoft.com/office/drawing/2016/5/13/chartex" xmlns:cx8="http://schemas.microsoft.com/office/drawing/2016/5/14/chartex" xmlns:mc="http://schemas.openxmlformats.org/markup-compatibility/2006" xmlns:aink="http://schemas.microsoft.com/office/drawing/2016/ink" xmlns:am3d="http://schemas.microsoft.com/office/drawing/2017/model3d" xmlns:o="urn:schemas-microsoft-com:office:office" xmlns:r="http://schemas.openxmlformats.org/officeDocument/2006/relationships" xmlns:m="http://schemas.openxmlformats.org/officeDocument/2006/math" xmlns:v="urn:schemas-microsoft-com:vml" xmlns:wp14="http://schemas.microsoft.com/office/word/2010/wordprocessingDrawing" xmlns:wp="http://schemas.openxmlformats.org/drawingml/2006/wordprocessingDrawing" xmlns:w10="urn:schemas-microsoft-com:office:word" xmlns:w="http://schemas.openxmlformats.org/wordprocessingml/2006/main" xmlns:w14="http://schemas.microsoft.com/office/word/2010/wordml" xmlns:w15="http://schemas.microsoft.com/office/word/2012/wordml" xmlns:w16se="http://schemas.microsoft.com/office/word/2015/wordml/symex" xmlns:wpg="http://schemas.microsoft.com/office/word/2010/wordprocessingGroup" xmlns:wpi="http://schemas.microsoft.com/office/word/2010/wordprocessingInk" xmlns:wne="http://schemas.microsoft.com/office/word/2006/wordml" xmlns:wps="http://schemas.microsoft.com/office/word/2010/wordprocessingShape" mc:Ignorable="w14 w15 w16se wp14">
+<w:ftr xmlns:wpc="http://schemas.microsoft.com/office/word/2010/wordprocessingCanvas" xmlns:cx="http://schemas.microsoft.com/office/drawing/2014/chartex" xmlns:cx1="http://schemas.microsoft.com/office/drawing/2015/9/8/chartex" xmlns:cx2="http://schemas.microsoft.com/office/drawing/2015/10/21/chartex" xmlns:cx3="http://schemas.microsoft.com/office/drawing/2016/5/9/chartex" xmlns:cx4="http://schemas.microsoft.com/office/drawing/2016/5/10/chartex" xmlns:cx5="http://schemas.microsoft.com/office/drawing/2016/5/11/chartex" xmlns:cx6="http://schemas.microsoft.com/office/drawing/2016/5/12/chartex" xmlns:cx7="http://schemas.microsoft.com/office/drawing/2016/5/13/chartex" xmlns:cx8="http://schemas.microsoft.com/office/drawing/2016/5/14/chartex" xmlns:mc="http://schemas.openxmlformats.org/markup-compatibility/2006" xmlns:aink="http://schemas.microsoft.com/office/drawing/2016/ink" xmlns:am3d="http://schemas.microsoft.com/office/drawing/2017/model3d" xmlns:o="urn:schemas-microsoft-com:office:office" xmlns:r="http://schemas.openxmlformats.org/officeDocument/2006/relationships" xmlns:m="http://schemas.openxmlformats.org/officeDocument/2006/math" xmlns:v="urn:schemas-microsoft-com:vml" xmlns:wp14="http://schemas.microsoft.com/office/word/2010/wordprocessingDrawing" xmlns:wp="http://schemas.openxmlformats.org/drawingml/2006/wordprocessingDrawing" xmlns:w10="urn:schemas-microsoft-com:office:word" xmlns:w="http://schemas.openxmlformats.org/wordprocessingml/2006/main" xmlns:w14="http://schemas.microsoft.com/office/word/2010/wordml" xmlns:w15="http://schemas.microsoft.com/office/word/2012/wordml" xmlns:w16cid="http://schemas.microsoft.com/office/word/2016/wordml/cid" xmlns:w16se="http://schemas.microsoft.com/office/word/2015/wordml/symex" xmlns:wpg="http://schemas.microsoft.com/office/word/2010/wordprocessingGroup" xmlns:wpi="http://schemas.microsoft.com/office/word/2010/wordprocessingInk" xmlns:wne="http://schemas.microsoft.com/office/word/2006/wordml" xmlns:wps="http://schemas.microsoft.com/office/word/2010/wordprocessingShape" mc:Ignorable="w14 w15 w16se w16cid wp14">
   <w:p>
     <w:pPr>
       <w:pStyle w:val="Fuzeile"/>
@@ -8673,7 +9560,7 @@
 </file>
 
 <file path=word/footer2.xml><?xml version="1.0" encoding="utf-8"?>
-<w:ftr xmlns:wpc="http://schemas.microsoft.com/office/word/2010/wordprocessingCanvas" xmlns:cx="http://schemas.microsoft.com/office/drawing/2014/chartex" xmlns:cx1="http://schemas.microsoft.com/office/drawing/2015/9/8/chartex" xmlns:cx2="http://schemas.microsoft.com/office/drawing/2015/10/21/chartex" xmlns:cx3="http://schemas.microsoft.com/office/drawing/2016/5/9/chartex" xmlns:cx4="http://schemas.microsoft.com/office/drawing/2016/5/10/chartex" xmlns:cx5="http://schemas.microsoft.com/office/drawing/2016/5/11/chartex" xmlns:cx6="http://schemas.microsoft.com/office/drawing/2016/5/12/chartex" xmlns:cx7="http://schemas.microsoft.com/office/drawing/2016/5/13/chartex" xmlns:cx8="http://schemas.microsoft.com/office/drawing/2016/5/14/chartex" xmlns:mc="http://schemas.openxmlformats.org/markup-compatibility/2006" xmlns:aink="http://schemas.microsoft.com/office/drawing/2016/ink" xmlns:am3d="http://schemas.microsoft.com/office/drawing/2017/model3d" xmlns:o="urn:schemas-microsoft-com:office:office" xmlns:r="http://schemas.openxmlformats.org/officeDocument/2006/relationships" xmlns:m="http://schemas.openxmlformats.org/officeDocument/2006/math" xmlns:v="urn:schemas-microsoft-com:vml" xmlns:wp14="http://schemas.microsoft.com/office/word/2010/wordprocessingDrawing" xmlns:wp="http://schemas.openxmlformats.org/drawingml/2006/wordprocessingDrawing" xmlns:w10="urn:schemas-microsoft-com:office:word" xmlns:w="http://schemas.openxmlformats.org/wordprocessingml/2006/main" xmlns:w14="http://schemas.microsoft.com/office/word/2010/wordml" xmlns:w15="http://schemas.microsoft.com/office/word/2012/wordml" xmlns:w16se="http://schemas.microsoft.com/office/word/2015/wordml/symex" xmlns:wpg="http://schemas.microsoft.com/office/word/2010/wordprocessingGroup" xmlns:wpi="http://schemas.microsoft.com/office/word/2010/wordprocessingInk" xmlns:wne="http://schemas.microsoft.com/office/word/2006/wordml" xmlns:wps="http://schemas.microsoft.com/office/word/2010/wordprocessingShape" mc:Ignorable="w14 w15 w16se wp14">
+<w:ftr xmlns:wpc="http://schemas.microsoft.com/office/word/2010/wordprocessingCanvas" xmlns:cx="http://schemas.microsoft.com/office/drawing/2014/chartex" xmlns:cx1="http://schemas.microsoft.com/office/drawing/2015/9/8/chartex" xmlns:cx2="http://schemas.microsoft.com/office/drawing/2015/10/21/chartex" xmlns:cx3="http://schemas.microsoft.com/office/drawing/2016/5/9/chartex" xmlns:cx4="http://schemas.microsoft.com/office/drawing/2016/5/10/chartex" xmlns:cx5="http://schemas.microsoft.com/office/drawing/2016/5/11/chartex" xmlns:cx6="http://schemas.microsoft.com/office/drawing/2016/5/12/chartex" xmlns:cx7="http://schemas.microsoft.com/office/drawing/2016/5/13/chartex" xmlns:cx8="http://schemas.microsoft.com/office/drawing/2016/5/14/chartex" xmlns:mc="http://schemas.openxmlformats.org/markup-compatibility/2006" xmlns:aink="http://schemas.microsoft.com/office/drawing/2016/ink" xmlns:am3d="http://schemas.microsoft.com/office/drawing/2017/model3d" xmlns:o="urn:schemas-microsoft-com:office:office" xmlns:r="http://schemas.openxmlformats.org/officeDocument/2006/relationships" xmlns:m="http://schemas.openxmlformats.org/officeDocument/2006/math" xmlns:v="urn:schemas-microsoft-com:vml" xmlns:wp14="http://schemas.microsoft.com/office/word/2010/wordprocessingDrawing" xmlns:wp="http://schemas.openxmlformats.org/drawingml/2006/wordprocessingDrawing" xmlns:w10="urn:schemas-microsoft-com:office:word" xmlns:w="http://schemas.openxmlformats.org/wordprocessingml/2006/main" xmlns:w14="http://schemas.microsoft.com/office/word/2010/wordml" xmlns:w15="http://schemas.microsoft.com/office/word/2012/wordml" xmlns:w16cid="http://schemas.microsoft.com/office/word/2016/wordml/cid" xmlns:w16se="http://schemas.microsoft.com/office/word/2015/wordml/symex" xmlns:wpg="http://schemas.microsoft.com/office/word/2010/wordprocessingGroup" xmlns:wpi="http://schemas.microsoft.com/office/word/2010/wordprocessingInk" xmlns:wne="http://schemas.microsoft.com/office/word/2006/wordml" xmlns:wps="http://schemas.microsoft.com/office/word/2010/wordprocessingShape" mc:Ignorable="w14 w15 w16se w16cid wp14">
   <w:p>
     <w:pPr>
       <w:pStyle w:val="Fuzeile"/>
@@ -8701,7 +9588,7 @@
       <w:rPr>
         <w:noProof/>
       </w:rPr>
-      <w:t>1</w:t>
+      <w:t>2</w:t>
     </w:r>
     <w:r>
       <w:rPr>
@@ -8742,7 +9629,7 @@
 </file>
 
 <file path=word/footer3.xml><?xml version="1.0" encoding="utf-8"?>
-<w:ftr xmlns:wpc="http://schemas.microsoft.com/office/word/2010/wordprocessingCanvas" xmlns:cx="http://schemas.microsoft.com/office/drawing/2014/chartex" xmlns:cx1="http://schemas.microsoft.com/office/drawing/2015/9/8/chartex" xmlns:cx2="http://schemas.microsoft.com/office/drawing/2015/10/21/chartex" xmlns:cx3="http://schemas.microsoft.com/office/drawing/2016/5/9/chartex" xmlns:cx4="http://schemas.microsoft.com/office/drawing/2016/5/10/chartex" xmlns:cx5="http://schemas.microsoft.com/office/drawing/2016/5/11/chartex" xmlns:cx6="http://schemas.microsoft.com/office/drawing/2016/5/12/chartex" xmlns:cx7="http://schemas.microsoft.com/office/drawing/2016/5/13/chartex" xmlns:cx8="http://schemas.microsoft.com/office/drawing/2016/5/14/chartex" xmlns:mc="http://schemas.openxmlformats.org/markup-compatibility/2006" xmlns:aink="http://schemas.microsoft.com/office/drawing/2016/ink" xmlns:am3d="http://schemas.microsoft.com/office/drawing/2017/model3d" xmlns:o="urn:schemas-microsoft-com:office:office" xmlns:r="http://schemas.openxmlformats.org/officeDocument/2006/relationships" xmlns:m="http://schemas.openxmlformats.org/officeDocument/2006/math" xmlns:v="urn:schemas-microsoft-com:vml" xmlns:wp14="http://schemas.microsoft.com/office/word/2010/wordprocessingDrawing" xmlns:wp="http://schemas.openxmlformats.org/drawingml/2006/wordprocessingDrawing" xmlns:w10="urn:schemas-microsoft-com:office:word" xmlns:w="http://schemas.openxmlformats.org/wordprocessingml/2006/main" xmlns:w14="http://schemas.microsoft.com/office/word/2010/wordml" xmlns:w15="http://schemas.microsoft.com/office/word/2012/wordml" xmlns:w16se="http://schemas.microsoft.com/office/word/2015/wordml/symex" xmlns:wpg="http://schemas.microsoft.com/office/word/2010/wordprocessingGroup" xmlns:wpi="http://schemas.microsoft.com/office/word/2010/wordprocessingInk" xmlns:wne="http://schemas.microsoft.com/office/word/2006/wordml" xmlns:wps="http://schemas.microsoft.com/office/word/2010/wordprocessingShape" mc:Ignorable="w14 w15 w16se wp14">
+<w:ftr xmlns:wpc="http://schemas.microsoft.com/office/word/2010/wordprocessingCanvas" xmlns:cx="http://schemas.microsoft.com/office/drawing/2014/chartex" xmlns:cx1="http://schemas.microsoft.com/office/drawing/2015/9/8/chartex" xmlns:cx2="http://schemas.microsoft.com/office/drawing/2015/10/21/chartex" xmlns:cx3="http://schemas.microsoft.com/office/drawing/2016/5/9/chartex" xmlns:cx4="http://schemas.microsoft.com/office/drawing/2016/5/10/chartex" xmlns:cx5="http://schemas.microsoft.com/office/drawing/2016/5/11/chartex" xmlns:cx6="http://schemas.microsoft.com/office/drawing/2016/5/12/chartex" xmlns:cx7="http://schemas.microsoft.com/office/drawing/2016/5/13/chartex" xmlns:cx8="http://schemas.microsoft.com/office/drawing/2016/5/14/chartex" xmlns:mc="http://schemas.openxmlformats.org/markup-compatibility/2006" xmlns:aink="http://schemas.microsoft.com/office/drawing/2016/ink" xmlns:am3d="http://schemas.microsoft.com/office/drawing/2017/model3d" xmlns:o="urn:schemas-microsoft-com:office:office" xmlns:r="http://schemas.openxmlformats.org/officeDocument/2006/relationships" xmlns:m="http://schemas.openxmlformats.org/officeDocument/2006/math" xmlns:v="urn:schemas-microsoft-com:vml" xmlns:wp14="http://schemas.microsoft.com/office/word/2010/wordprocessingDrawing" xmlns:wp="http://schemas.openxmlformats.org/drawingml/2006/wordprocessingDrawing" xmlns:w10="urn:schemas-microsoft-com:office:word" xmlns:w="http://schemas.openxmlformats.org/wordprocessingml/2006/main" xmlns:w14="http://schemas.microsoft.com/office/word/2010/wordml" xmlns:w15="http://schemas.microsoft.com/office/word/2012/wordml" xmlns:w16cid="http://schemas.microsoft.com/office/word/2016/wordml/cid" xmlns:w16se="http://schemas.microsoft.com/office/word/2015/wordml/symex" xmlns:wpg="http://schemas.microsoft.com/office/word/2010/wordprocessingGroup" xmlns:wpi="http://schemas.microsoft.com/office/word/2010/wordprocessingInk" xmlns:wne="http://schemas.microsoft.com/office/word/2006/wordml" xmlns:wps="http://schemas.microsoft.com/office/word/2010/wordprocessingShape" mc:Ignorable="w14 w15 w16se w16cid wp14">
   <w:p>
     <w:pPr>
       <w:pStyle w:val="Fuzeile"/>
@@ -8803,7 +9690,7 @@
 </file>
 
 <file path=word/footnotes.xml><?xml version="1.0" encoding="utf-8"?>
-<w:footnotes xmlns:wpc="http://schemas.microsoft.com/office/word/2010/wordprocessingCanvas" xmlns:cx="http://schemas.microsoft.com/office/drawing/2014/chartex" xmlns:cx1="http://schemas.microsoft.com/office/drawing/2015/9/8/chartex" xmlns:cx2="http://schemas.microsoft.com/office/drawing/2015/10/21/chartex" xmlns:cx3="http://schemas.microsoft.com/office/drawing/2016/5/9/chartex" xmlns:cx4="http://schemas.microsoft.com/office/drawing/2016/5/10/chartex" xmlns:cx5="http://schemas.microsoft.com/office/drawing/2016/5/11/chartex" xmlns:cx6="http://schemas.microsoft.com/office/drawing/2016/5/12/chartex" xmlns:cx7="http://schemas.microsoft.com/office/drawing/2016/5/13/chartex" xmlns:cx8="http://schemas.microsoft.com/office/drawing/2016/5/14/chartex" xmlns:mc="http://schemas.openxmlformats.org/markup-compatibility/2006" xmlns:aink="http://schemas.microsoft.com/office/drawing/2016/ink" xmlns:am3d="http://schemas.microsoft.com/office/drawing/2017/model3d" xmlns:o="urn:schemas-microsoft-com:office:office" xmlns:r="http://schemas.openxmlformats.org/officeDocument/2006/relationships" xmlns:m="http://schemas.openxmlformats.org/officeDocument/2006/math" xmlns:v="urn:schemas-microsoft-com:vml" xmlns:wp14="http://schemas.microsoft.com/office/word/2010/wordprocessingDrawing" xmlns:wp="http://schemas.openxmlformats.org/drawingml/2006/wordprocessingDrawing" xmlns:w10="urn:schemas-microsoft-com:office:word" xmlns:w="http://schemas.openxmlformats.org/wordprocessingml/2006/main" xmlns:w14="http://schemas.microsoft.com/office/word/2010/wordml" xmlns:w15="http://schemas.microsoft.com/office/word/2012/wordml" xmlns:w16se="http://schemas.microsoft.com/office/word/2015/wordml/symex" xmlns:wpg="http://schemas.microsoft.com/office/word/2010/wordprocessingGroup" xmlns:wpi="http://schemas.microsoft.com/office/word/2010/wordprocessingInk" xmlns:wne="http://schemas.microsoft.com/office/word/2006/wordml" xmlns:wps="http://schemas.microsoft.com/office/word/2010/wordprocessingShape" mc:Ignorable="w14 w15 w16se wp14">
+<w:footnotes xmlns:wpc="http://schemas.microsoft.com/office/word/2010/wordprocessingCanvas" xmlns:cx="http://schemas.microsoft.com/office/drawing/2014/chartex" xmlns:cx1="http://schemas.microsoft.com/office/drawing/2015/9/8/chartex" xmlns:cx2="http://schemas.microsoft.com/office/drawing/2015/10/21/chartex" xmlns:cx3="http://schemas.microsoft.com/office/drawing/2016/5/9/chartex" xmlns:cx4="http://schemas.microsoft.com/office/drawing/2016/5/10/chartex" xmlns:cx5="http://schemas.microsoft.com/office/drawing/2016/5/11/chartex" xmlns:cx6="http://schemas.microsoft.com/office/drawing/2016/5/12/chartex" xmlns:cx7="http://schemas.microsoft.com/office/drawing/2016/5/13/chartex" xmlns:cx8="http://schemas.microsoft.com/office/drawing/2016/5/14/chartex" xmlns:mc="http://schemas.openxmlformats.org/markup-compatibility/2006" xmlns:aink="http://schemas.microsoft.com/office/drawing/2016/ink" xmlns:am3d="http://schemas.microsoft.com/office/drawing/2017/model3d" xmlns:o="urn:schemas-microsoft-com:office:office" xmlns:r="http://schemas.openxmlformats.org/officeDocument/2006/relationships" xmlns:m="http://schemas.openxmlformats.org/officeDocument/2006/math" xmlns:v="urn:schemas-microsoft-com:vml" xmlns:wp14="http://schemas.microsoft.com/office/word/2010/wordprocessingDrawing" xmlns:wp="http://schemas.openxmlformats.org/drawingml/2006/wordprocessingDrawing" xmlns:w10="urn:schemas-microsoft-com:office:word" xmlns:w="http://schemas.openxmlformats.org/wordprocessingml/2006/main" xmlns:w14="http://schemas.microsoft.com/office/word/2010/wordml" xmlns:w15="http://schemas.microsoft.com/office/word/2012/wordml" xmlns:w16cid="http://schemas.microsoft.com/office/word/2016/wordml/cid" xmlns:w16se="http://schemas.microsoft.com/office/word/2015/wordml/symex" xmlns:wpg="http://schemas.microsoft.com/office/word/2010/wordprocessingGroup" xmlns:wpi="http://schemas.microsoft.com/office/word/2010/wordprocessingInk" xmlns:wne="http://schemas.microsoft.com/office/word/2006/wordml" xmlns:wps="http://schemas.microsoft.com/office/word/2010/wordprocessingShape" mc:Ignorable="w14 w15 w16se w16cid wp14">
   <w:footnote w:type="separator" w:id="-1">
     <w:p>
       <w:pPr>
@@ -8835,7 +9722,7 @@
 </file>
 
 <file path=word/header1.xml><?xml version="1.0" encoding="utf-8"?>
-<w:hdr xmlns:wpc="http://schemas.microsoft.com/office/word/2010/wordprocessingCanvas" xmlns:cx="http://schemas.microsoft.com/office/drawing/2014/chartex" xmlns:cx1="http://schemas.microsoft.com/office/drawing/2015/9/8/chartex" xmlns:cx2="http://schemas.microsoft.com/office/drawing/2015/10/21/chartex" xmlns:cx3="http://schemas.microsoft.com/office/drawing/2016/5/9/chartex" xmlns:cx4="http://schemas.microsoft.com/office/drawing/2016/5/10/chartex" xmlns:cx5="http://schemas.microsoft.com/office/drawing/2016/5/11/chartex" xmlns:cx6="http://schemas.microsoft.com/office/drawing/2016/5/12/chartex" xmlns:cx7="http://schemas.microsoft.com/office/drawing/2016/5/13/chartex" xmlns:cx8="http://schemas.microsoft.com/office/drawing/2016/5/14/chartex" xmlns:mc="http://schemas.openxmlformats.org/markup-compatibility/2006" xmlns:aink="http://schemas.microsoft.com/office/drawing/2016/ink" xmlns:am3d="http://schemas.microsoft.com/office/drawing/2017/model3d" xmlns:o="urn:schemas-microsoft-com:office:office" xmlns:r="http://schemas.openxmlformats.org/officeDocument/2006/relationships" xmlns:m="http://schemas.openxmlformats.org/officeDocument/2006/math" xmlns:v="urn:schemas-microsoft-com:vml" xmlns:wp14="http://schemas.microsoft.com/office/word/2010/wordprocessingDrawing" xmlns:wp="http://schemas.openxmlformats.org/drawingml/2006/wordprocessingDrawing" xmlns:w10="urn:schemas-microsoft-com:office:word" xmlns:w="http://schemas.openxmlformats.org/wordprocessingml/2006/main" xmlns:w14="http://schemas.microsoft.com/office/word/2010/wordml" xmlns:w15="http://schemas.microsoft.com/office/word/2012/wordml" xmlns:w16se="http://schemas.microsoft.com/office/word/2015/wordml/symex" xmlns:wpg="http://schemas.microsoft.com/office/word/2010/wordprocessingGroup" xmlns:wpi="http://schemas.microsoft.com/office/word/2010/wordprocessingInk" xmlns:wne="http://schemas.microsoft.com/office/word/2006/wordml" xmlns:wps="http://schemas.microsoft.com/office/word/2010/wordprocessingShape" mc:Ignorable="w14 w15 w16se wp14">
+<w:hdr xmlns:wpc="http://schemas.microsoft.com/office/word/2010/wordprocessingCanvas" xmlns:cx="http://schemas.microsoft.com/office/drawing/2014/chartex" xmlns:cx1="http://schemas.microsoft.com/office/drawing/2015/9/8/chartex" xmlns:cx2="http://schemas.microsoft.com/office/drawing/2015/10/21/chartex" xmlns:cx3="http://schemas.microsoft.com/office/drawing/2016/5/9/chartex" xmlns:cx4="http://schemas.microsoft.com/office/drawing/2016/5/10/chartex" xmlns:cx5="http://schemas.microsoft.com/office/drawing/2016/5/11/chartex" xmlns:cx6="http://schemas.microsoft.com/office/drawing/2016/5/12/chartex" xmlns:cx7="http://schemas.microsoft.com/office/drawing/2016/5/13/chartex" xmlns:cx8="http://schemas.microsoft.com/office/drawing/2016/5/14/chartex" xmlns:mc="http://schemas.openxmlformats.org/markup-compatibility/2006" xmlns:aink="http://schemas.microsoft.com/office/drawing/2016/ink" xmlns:am3d="http://schemas.microsoft.com/office/drawing/2017/model3d" xmlns:o="urn:schemas-microsoft-com:office:office" xmlns:r="http://schemas.openxmlformats.org/officeDocument/2006/relationships" xmlns:m="http://schemas.openxmlformats.org/officeDocument/2006/math" xmlns:v="urn:schemas-microsoft-com:vml" xmlns:wp14="http://schemas.microsoft.com/office/word/2010/wordprocessingDrawing" xmlns:wp="http://schemas.openxmlformats.org/drawingml/2006/wordprocessingDrawing" xmlns:w10="urn:schemas-microsoft-com:office:word" xmlns:w="http://schemas.openxmlformats.org/wordprocessingml/2006/main" xmlns:w14="http://schemas.microsoft.com/office/word/2010/wordml" xmlns:w15="http://schemas.microsoft.com/office/word/2012/wordml" xmlns:w16cid="http://schemas.microsoft.com/office/word/2016/wordml/cid" xmlns:w16se="http://schemas.microsoft.com/office/word/2015/wordml/symex" xmlns:wpg="http://schemas.microsoft.com/office/word/2010/wordprocessingGroup" xmlns:wpi="http://schemas.microsoft.com/office/word/2010/wordprocessingInk" xmlns:wne="http://schemas.microsoft.com/office/word/2006/wordml" xmlns:wps="http://schemas.microsoft.com/office/word/2010/wordprocessingShape" mc:Ignorable="w14 w15 w16se w16cid wp14">
   <w:p>
     <w:pPr>
       <w:pStyle w:val="Kopfzeile"/>
@@ -8858,7 +9745,7 @@
 </file>
 
 <file path=word/header2.xml><?xml version="1.0" encoding="utf-8"?>
-<w:hdr xmlns:wpc="http://schemas.microsoft.com/office/word/2010/wordprocessingCanvas" xmlns:cx="http://schemas.microsoft.com/office/drawing/2014/chartex" xmlns:cx1="http://schemas.microsoft.com/office/drawing/2015/9/8/chartex" xmlns:cx2="http://schemas.microsoft.com/office/drawing/2015/10/21/chartex" xmlns:cx3="http://schemas.microsoft.com/office/drawing/2016/5/9/chartex" xmlns:cx4="http://schemas.microsoft.com/office/drawing/2016/5/10/chartex" xmlns:cx5="http://schemas.microsoft.com/office/drawing/2016/5/11/chartex" xmlns:cx6="http://schemas.microsoft.com/office/drawing/2016/5/12/chartex" xmlns:cx7="http://schemas.microsoft.com/office/drawing/2016/5/13/chartex" xmlns:cx8="http://schemas.microsoft.com/office/drawing/2016/5/14/chartex" xmlns:mc="http://schemas.openxmlformats.org/markup-compatibility/2006" xmlns:aink="http://schemas.microsoft.com/office/drawing/2016/ink" xmlns:am3d="http://schemas.microsoft.com/office/drawing/2017/model3d" xmlns:o="urn:schemas-microsoft-com:office:office" xmlns:r="http://schemas.openxmlformats.org/officeDocument/2006/relationships" xmlns:m="http://schemas.openxmlformats.org/officeDocument/2006/math" xmlns:v="urn:schemas-microsoft-com:vml" xmlns:wp14="http://schemas.microsoft.com/office/word/2010/wordprocessingDrawing" xmlns:wp="http://schemas.openxmlformats.org/drawingml/2006/wordprocessingDrawing" xmlns:w10="urn:schemas-microsoft-com:office:word" xmlns:w="http://schemas.openxmlformats.org/wordprocessingml/2006/main" xmlns:w14="http://schemas.microsoft.com/office/word/2010/wordml" xmlns:w15="http://schemas.microsoft.com/office/word/2012/wordml" xmlns:w16se="http://schemas.microsoft.com/office/word/2015/wordml/symex" xmlns:wpg="http://schemas.microsoft.com/office/word/2010/wordprocessingGroup" xmlns:wpi="http://schemas.microsoft.com/office/word/2010/wordprocessingInk" xmlns:wne="http://schemas.microsoft.com/office/word/2006/wordml" xmlns:wps="http://schemas.microsoft.com/office/word/2010/wordprocessingShape" mc:Ignorable="w14 w15 w16se wp14">
+<w:hdr xmlns:wpc="http://schemas.microsoft.com/office/word/2010/wordprocessingCanvas" xmlns:cx="http://schemas.microsoft.com/office/drawing/2014/chartex" xmlns:cx1="http://schemas.microsoft.com/office/drawing/2015/9/8/chartex" xmlns:cx2="http://schemas.microsoft.com/office/drawing/2015/10/21/chartex" xmlns:cx3="http://schemas.microsoft.com/office/drawing/2016/5/9/chartex" xmlns:cx4="http://schemas.microsoft.com/office/drawing/2016/5/10/chartex" xmlns:cx5="http://schemas.microsoft.com/office/drawing/2016/5/11/chartex" xmlns:cx6="http://schemas.microsoft.com/office/drawing/2016/5/12/chartex" xmlns:cx7="http://schemas.microsoft.com/office/drawing/2016/5/13/chartex" xmlns:cx8="http://schemas.microsoft.com/office/drawing/2016/5/14/chartex" xmlns:mc="http://schemas.openxmlformats.org/markup-compatibility/2006" xmlns:aink="http://schemas.microsoft.com/office/drawing/2016/ink" xmlns:am3d="http://schemas.microsoft.com/office/drawing/2017/model3d" xmlns:o="urn:schemas-microsoft-com:office:office" xmlns:r="http://schemas.openxmlformats.org/officeDocument/2006/relationships" xmlns:m="http://schemas.openxmlformats.org/officeDocument/2006/math" xmlns:v="urn:schemas-microsoft-com:vml" xmlns:wp14="http://schemas.microsoft.com/office/word/2010/wordprocessingDrawing" xmlns:wp="http://schemas.openxmlformats.org/drawingml/2006/wordprocessingDrawing" xmlns:w10="urn:schemas-microsoft-com:office:word" xmlns:w="http://schemas.openxmlformats.org/wordprocessingml/2006/main" xmlns:w14="http://schemas.microsoft.com/office/word/2010/wordml" xmlns:w15="http://schemas.microsoft.com/office/word/2012/wordml" xmlns:w16cid="http://schemas.microsoft.com/office/word/2016/wordml/cid" xmlns:w16se="http://schemas.microsoft.com/office/word/2015/wordml/symex" xmlns:wpg="http://schemas.microsoft.com/office/word/2010/wordprocessingGroup" xmlns:wpi="http://schemas.microsoft.com/office/word/2010/wordprocessingInk" xmlns:wne="http://schemas.microsoft.com/office/word/2006/wordml" xmlns:wps="http://schemas.microsoft.com/office/word/2010/wordprocessingShape" mc:Ignorable="w14 w15 w16se w16cid wp14">
   <w:p>
     <w:pPr>
       <w:pStyle w:val="Kopfzeile"/>
@@ -8882,7 +9769,7 @@
 </file>
 
 <file path=word/header3.xml><?xml version="1.0" encoding="utf-8"?>
-<w:hdr xmlns:wpc="http://schemas.microsoft.com/office/word/2010/wordprocessingCanvas" xmlns:cx="http://schemas.microsoft.com/office/drawing/2014/chartex" xmlns:cx1="http://schemas.microsoft.com/office/drawing/2015/9/8/chartex" xmlns:cx2="http://schemas.microsoft.com/office/drawing/2015/10/21/chartex" xmlns:cx3="http://schemas.microsoft.com/office/drawing/2016/5/9/chartex" xmlns:cx4="http://schemas.microsoft.com/office/drawing/2016/5/10/chartex" xmlns:cx5="http://schemas.microsoft.com/office/drawing/2016/5/11/chartex" xmlns:cx6="http://schemas.microsoft.com/office/drawing/2016/5/12/chartex" xmlns:cx7="http://schemas.microsoft.com/office/drawing/2016/5/13/chartex" xmlns:cx8="http://schemas.microsoft.com/office/drawing/2016/5/14/chartex" xmlns:mc="http://schemas.openxmlformats.org/markup-compatibility/2006" xmlns:aink="http://schemas.microsoft.com/office/drawing/2016/ink" xmlns:am3d="http://schemas.microsoft.com/office/drawing/2017/model3d" xmlns:o="urn:schemas-microsoft-com:office:office" xmlns:r="http://schemas.openxmlformats.org/officeDocument/2006/relationships" xmlns:m="http://schemas.openxmlformats.org/officeDocument/2006/math" xmlns:v="urn:schemas-microsoft-com:vml" xmlns:wp14="http://schemas.microsoft.com/office/word/2010/wordprocessingDrawing" xmlns:wp="http://schemas.openxmlformats.org/drawingml/2006/wordprocessingDrawing" xmlns:w10="urn:schemas-microsoft-com:office:word" xmlns:w="http://schemas.openxmlformats.org/wordprocessingml/2006/main" xmlns:w14="http://schemas.microsoft.com/office/word/2010/wordml" xmlns:w15="http://schemas.microsoft.com/office/word/2012/wordml" xmlns:w16se="http://schemas.microsoft.com/office/word/2015/wordml/symex" xmlns:wpg="http://schemas.microsoft.com/office/word/2010/wordprocessingGroup" xmlns:wpi="http://schemas.microsoft.com/office/word/2010/wordprocessingInk" xmlns:wne="http://schemas.microsoft.com/office/word/2006/wordml" xmlns:wps="http://schemas.microsoft.com/office/word/2010/wordprocessingShape" mc:Ignorable="w14 w15 w16se wp14">
+<w:hdr xmlns:wpc="http://schemas.microsoft.com/office/word/2010/wordprocessingCanvas" xmlns:cx="http://schemas.microsoft.com/office/drawing/2014/chartex" xmlns:cx1="http://schemas.microsoft.com/office/drawing/2015/9/8/chartex" xmlns:cx2="http://schemas.microsoft.com/office/drawing/2015/10/21/chartex" xmlns:cx3="http://schemas.microsoft.com/office/drawing/2016/5/9/chartex" xmlns:cx4="http://schemas.microsoft.com/office/drawing/2016/5/10/chartex" xmlns:cx5="http://schemas.microsoft.com/office/drawing/2016/5/11/chartex" xmlns:cx6="http://schemas.microsoft.com/office/drawing/2016/5/12/chartex" xmlns:cx7="http://schemas.microsoft.com/office/drawing/2016/5/13/chartex" xmlns:cx8="http://schemas.microsoft.com/office/drawing/2016/5/14/chartex" xmlns:mc="http://schemas.openxmlformats.org/markup-compatibility/2006" xmlns:aink="http://schemas.microsoft.com/office/drawing/2016/ink" xmlns:am3d="http://schemas.microsoft.com/office/drawing/2017/model3d" xmlns:o="urn:schemas-microsoft-com:office:office" xmlns:r="http://schemas.openxmlformats.org/officeDocument/2006/relationships" xmlns:m="http://schemas.openxmlformats.org/officeDocument/2006/math" xmlns:v="urn:schemas-microsoft-com:vml" xmlns:wp14="http://schemas.microsoft.com/office/word/2010/wordprocessingDrawing" xmlns:wp="http://schemas.openxmlformats.org/drawingml/2006/wordprocessingDrawing" xmlns:w10="urn:schemas-microsoft-com:office:word" xmlns:w="http://schemas.openxmlformats.org/wordprocessingml/2006/main" xmlns:w14="http://schemas.microsoft.com/office/word/2010/wordml" xmlns:w15="http://schemas.microsoft.com/office/word/2012/wordml" xmlns:w16cid="http://schemas.microsoft.com/office/word/2016/wordml/cid" xmlns:w16se="http://schemas.microsoft.com/office/word/2015/wordml/symex" xmlns:wpg="http://schemas.microsoft.com/office/word/2010/wordprocessingGroup" xmlns:wpi="http://schemas.microsoft.com/office/word/2010/wordprocessingInk" xmlns:wne="http://schemas.microsoft.com/office/word/2006/wordml" xmlns:wps="http://schemas.microsoft.com/office/word/2010/wordprocessingShape" mc:Ignorable="w14 w15 w16se w16cid wp14">
   <w:p>
     <w:pPr>
       <w:pStyle w:val="Kopfzeile"/>
@@ -8905,7 +9792,7 @@
 </file>
 
 <file path=word/numbering.xml><?xml version="1.0" encoding="utf-8"?>
-<w:numbering xmlns:wpc="http://schemas.microsoft.com/office/word/2010/wordprocessingCanvas" xmlns:cx="http://schemas.microsoft.com/office/drawing/2014/chartex" xmlns:cx1="http://schemas.microsoft.com/office/drawing/2015/9/8/chartex" xmlns:cx2="http://schemas.microsoft.com/office/drawing/2015/10/21/chartex" xmlns:cx3="http://schemas.microsoft.com/office/drawing/2016/5/9/chartex" xmlns:cx4="http://schemas.microsoft.com/office/drawing/2016/5/10/chartex" xmlns:cx5="http://schemas.microsoft.com/office/drawing/2016/5/11/chartex" xmlns:cx6="http://schemas.microsoft.com/office/drawing/2016/5/12/chartex" xmlns:cx7="http://schemas.microsoft.com/office/drawing/2016/5/13/chartex" xmlns:cx8="http://schemas.microsoft.com/office/drawing/2016/5/14/chartex" xmlns:mc="http://schemas.openxmlformats.org/markup-compatibility/2006" xmlns:aink="http://schemas.microsoft.com/office/drawing/2016/ink" xmlns:am3d="http://schemas.microsoft.com/office/drawing/2017/model3d" xmlns:o="urn:schemas-microsoft-com:office:office" xmlns:r="http://schemas.openxmlformats.org/officeDocument/2006/relationships" xmlns:m="http://schemas.openxmlformats.org/officeDocument/2006/math" xmlns:v="urn:schemas-microsoft-com:vml" xmlns:wp14="http://schemas.microsoft.com/office/word/2010/wordprocessingDrawing" xmlns:wp="http://schemas.openxmlformats.org/drawingml/2006/wordprocessingDrawing" xmlns:w10="urn:schemas-microsoft-com:office:word" xmlns:w="http://schemas.openxmlformats.org/wordprocessingml/2006/main" xmlns:w14="http://schemas.microsoft.com/office/word/2010/wordml" xmlns:w15="http://schemas.microsoft.com/office/word/2012/wordml" xmlns:w16se="http://schemas.microsoft.com/office/word/2015/wordml/symex" xmlns:wpg="http://schemas.microsoft.com/office/word/2010/wordprocessingGroup" xmlns:wpi="http://schemas.microsoft.com/office/word/2010/wordprocessingInk" xmlns:wne="http://schemas.microsoft.com/office/word/2006/wordml" xmlns:wps="http://schemas.microsoft.com/office/word/2010/wordprocessingShape" mc:Ignorable="w14 w15 w16se wp14">
+<w:numbering xmlns:wpc="http://schemas.microsoft.com/office/word/2010/wordprocessingCanvas" xmlns:cx="http://schemas.microsoft.com/office/drawing/2014/chartex" xmlns:cx1="http://schemas.microsoft.com/office/drawing/2015/9/8/chartex" xmlns:cx2="http://schemas.microsoft.com/office/drawing/2015/10/21/chartex" xmlns:cx3="http://schemas.microsoft.com/office/drawing/2016/5/9/chartex" xmlns:cx4="http://schemas.microsoft.com/office/drawing/2016/5/10/chartex" xmlns:cx5="http://schemas.microsoft.com/office/drawing/2016/5/11/chartex" xmlns:cx6="http://schemas.microsoft.com/office/drawing/2016/5/12/chartex" xmlns:cx7="http://schemas.microsoft.com/office/drawing/2016/5/13/chartex" xmlns:cx8="http://schemas.microsoft.com/office/drawing/2016/5/14/chartex" xmlns:mc="http://schemas.openxmlformats.org/markup-compatibility/2006" xmlns:aink="http://schemas.microsoft.com/office/drawing/2016/ink" xmlns:am3d="http://schemas.microsoft.com/office/drawing/2017/model3d" xmlns:o="urn:schemas-microsoft-com:office:office" xmlns:r="http://schemas.openxmlformats.org/officeDocument/2006/relationships" xmlns:m="http://schemas.openxmlformats.org/officeDocument/2006/math" xmlns:v="urn:schemas-microsoft-com:vml" xmlns:wp14="http://schemas.microsoft.com/office/word/2010/wordprocessingDrawing" xmlns:wp="http://schemas.openxmlformats.org/drawingml/2006/wordprocessingDrawing" xmlns:w10="urn:schemas-microsoft-com:office:word" xmlns:w="http://schemas.openxmlformats.org/wordprocessingml/2006/main" xmlns:w14="http://schemas.microsoft.com/office/word/2010/wordml" xmlns:w15="http://schemas.microsoft.com/office/word/2012/wordml" xmlns:w16cid="http://schemas.microsoft.com/office/word/2016/wordml/cid" xmlns:w16se="http://schemas.microsoft.com/office/word/2015/wordml/symex" xmlns:wpg="http://schemas.microsoft.com/office/word/2010/wordprocessingGroup" xmlns:wpi="http://schemas.microsoft.com/office/word/2010/wordprocessingInk" xmlns:wne="http://schemas.microsoft.com/office/word/2006/wordml" xmlns:wps="http://schemas.microsoft.com/office/word/2010/wordprocessingShape" mc:Ignorable="w14 w15 w16se w16cid wp14">
   <w:abstractNum w:abstractNumId="0" w15:restartNumberingAfterBreak="0">
     <w:nsid w:val="07C008A7"/>
     <w:multiLevelType w:val="hybridMultilevel"/>
@@ -11149,7 +12036,7 @@
 </file>
 
 <file path=word/styles.xml><?xml version="1.0" encoding="utf-8"?>
-<w:styles xmlns:mc="http://schemas.openxmlformats.org/markup-compatibility/2006" xmlns:r="http://schemas.openxmlformats.org/officeDocument/2006/relationships" xmlns:w="http://schemas.openxmlformats.org/wordprocessingml/2006/main" xmlns:w14="http://schemas.microsoft.com/office/word/2010/wordml" xmlns:w15="http://schemas.microsoft.com/office/word/2012/wordml" xmlns:w16se="http://schemas.microsoft.com/office/word/2015/wordml/symex" mc:Ignorable="w14 w15 w16se">
+<w:styles xmlns:mc="http://schemas.openxmlformats.org/markup-compatibility/2006" xmlns:r="http://schemas.openxmlformats.org/officeDocument/2006/relationships" xmlns:w="http://schemas.openxmlformats.org/wordprocessingml/2006/main" xmlns:w14="http://schemas.microsoft.com/office/word/2010/wordml" xmlns:w15="http://schemas.microsoft.com/office/word/2012/wordml" xmlns:w16cid="http://schemas.microsoft.com/office/word/2016/wordml/cid" xmlns:w16se="http://schemas.microsoft.com/office/word/2015/wordml/symex" mc:Ignorable="w14 w15 w16se w16cid">
   <w:docDefaults>
     <w:rPrDefault>
       <w:rPr>
@@ -12822,7 +13709,7 @@
 </file>
 
 <file path=customXml/itemProps2.xml><?xml version="1.0" encoding="utf-8"?>
-<ds:datastoreItem xmlns:ds="http://schemas.openxmlformats.org/officeDocument/2006/customXml" ds:itemID="{1F9E0369-722B-4FA8-8C23-291DCF6CD291}">
+<ds:datastoreItem xmlns:ds="http://schemas.openxmlformats.org/officeDocument/2006/customXml" ds:itemID="{435D43F5-F252-438C-8136-ACAFDF5D6E9F}">
   <ds:schemaRefs>
     <ds:schemaRef ds:uri="http://schemas.openxmlformats.org/officeDocument/2006/bibliography"/>
   </ds:schemaRefs>

--- a/Doku/20170624 SemK.docx
+++ b/Doku/20170624 SemK.docx
@@ -53,7 +53,7 @@
             <v:stroke joinstyle="miter"/>
             <v:path gradientshapeok="t" o:connecttype="rect"/>
           </v:shapetype>
-          <v:shape id="Textfeld 1" o:spid="_x0000_s1026" type="#_x0000_t202" style="position:absolute;left:0;text-align:left;margin-left:0;margin-top:0;width:414.45pt;height:214.65pt;z-index:251672064;visibility:visible;mso-position-horizontal:left;mso-position-horizontal-relative:margin;mso-position-vertical:bottom;mso-position-vertical-relative:margin;mso-height-relative:margin;v-text-anchor:bottom" o:gfxdata="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" fillcolor="white [3201]" stroked="f" strokeweight=".5pt">
+          <v:shape id="Textfeld 1" o:spid="_x0000_s1026" type="#_x0000_t202" style="position:absolute;left:0;text-align:left;margin-left:0;margin-top:0;width:414.45pt;height:214.65pt;z-index:251656192;visibility:visible;mso-position-horizontal:left;mso-position-horizontal-relative:margin;mso-position-vertical:bottom;mso-position-vertical-relative:margin;mso-height-relative:margin;v-text-anchor:bottom" o:gfxdata="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" fillcolor="white [3201]" stroked="f" strokeweight=".5pt">
             <v:textbox inset="0,0,0,0">
               <w:txbxContent>
                 <w:p>
@@ -424,6 +424,8 @@
           </wp:inline>
         </w:drawing>
       </w:r>
+      <w:bookmarkStart w:id="2" w:name="_GoBack"/>
+      <w:bookmarkEnd w:id="2"/>
     </w:p>
     <w:sdt>
       <w:sdtPr>
@@ -483,7 +485,7 @@
           <w:r>
             <w:fldChar w:fldCharType="separate"/>
           </w:r>
-          <w:hyperlink w:anchor="_Toc486249074" w:history="1">
+          <w:hyperlink w:anchor="_Toc486779624" w:history="1">
             <w:r>
               <w:rPr>
                 <w:rStyle w:val="Hyperlink"/>
@@ -519,7 +521,7 @@
               <w:rPr>
                 <w:webHidden/>
               </w:rPr>
-              <w:instrText xml:space="preserve"> PAGEREF _Toc486249074 \h </w:instrText>
+              <w:instrText xml:space="preserve"> PAGEREF _Toc486779624 \h </w:instrText>
             </w:r>
             <w:r>
               <w:rPr>
@@ -559,7 +561,7 @@
               <w:lang w:eastAsia="de-DE"/>
             </w:rPr>
           </w:pPr>
-          <w:hyperlink w:anchor="_Toc486249075" w:history="1">
+          <w:hyperlink w:anchor="_Toc486779625" w:history="1">
             <w:r>
               <w:rPr>
                 <w:rStyle w:val="Hyperlink"/>
@@ -601,7 +603,7 @@
                 <w:noProof/>
                 <w:webHidden/>
               </w:rPr>
-              <w:instrText xml:space="preserve"> PAGEREF _Toc486249075 \h </w:instrText>
+              <w:instrText xml:space="preserve"> PAGEREF _Toc486779625 \h </w:instrText>
             </w:r>
             <w:r>
               <w:rPr>
@@ -645,7 +647,7 @@
               <w:lang w:eastAsia="de-DE"/>
             </w:rPr>
           </w:pPr>
-          <w:hyperlink w:anchor="_Toc486249076" w:history="1">
+          <w:hyperlink w:anchor="_Toc486779626" w:history="1">
             <w:r>
               <w:rPr>
                 <w:rStyle w:val="Hyperlink"/>
@@ -687,7 +689,7 @@
                 <w:noProof/>
                 <w:webHidden/>
               </w:rPr>
-              <w:instrText xml:space="preserve"> PAGEREF _Toc486249076 \h </w:instrText>
+              <w:instrText xml:space="preserve"> PAGEREF _Toc486779626 \h </w:instrText>
             </w:r>
             <w:r>
               <w:rPr>
@@ -726,7 +728,7 @@
               <w:lang w:eastAsia="de-DE"/>
             </w:rPr>
           </w:pPr>
-          <w:hyperlink w:anchor="_Toc486249077" w:history="1">
+          <w:hyperlink w:anchor="_Toc486779627" w:history="1">
             <w:r>
               <w:rPr>
                 <w:rStyle w:val="Hyperlink"/>
@@ -762,7 +764,7 @@
               <w:rPr>
                 <w:webHidden/>
               </w:rPr>
-              <w:instrText xml:space="preserve"> PAGEREF _Toc486249077 \h </w:instrText>
+              <w:instrText xml:space="preserve"> PAGEREF _Toc486779627 \h </w:instrText>
             </w:r>
             <w:r>
               <w:rPr>
@@ -802,7 +804,7 @@
               <w:lang w:eastAsia="de-DE"/>
             </w:rPr>
           </w:pPr>
-          <w:hyperlink w:anchor="_Toc486249078" w:history="1">
+          <w:hyperlink w:anchor="_Toc486779628" w:history="1">
             <w:r>
               <w:rPr>
                 <w:rStyle w:val="Hyperlink"/>
@@ -844,7 +846,7 @@
                 <w:noProof/>
                 <w:webHidden/>
               </w:rPr>
-              <w:instrText xml:space="preserve"> PAGEREF _Toc486249078 \h </w:instrText>
+              <w:instrText xml:space="preserve"> PAGEREF _Toc486779628 \h </w:instrText>
             </w:r>
             <w:r>
               <w:rPr>
@@ -888,7 +890,7 @@
               <w:lang w:eastAsia="de-DE"/>
             </w:rPr>
           </w:pPr>
-          <w:hyperlink w:anchor="_Toc486249079" w:history="1">
+          <w:hyperlink w:anchor="_Toc486779629" w:history="1">
             <w:r>
               <w:rPr>
                 <w:rStyle w:val="Hyperlink"/>
@@ -930,7 +932,7 @@
                 <w:noProof/>
                 <w:webHidden/>
               </w:rPr>
-              <w:instrText xml:space="preserve"> PAGEREF _Toc486249079 \h </w:instrText>
+              <w:instrText xml:space="preserve"> PAGEREF _Toc486779629 \h </w:instrText>
             </w:r>
             <w:r>
               <w:rPr>
@@ -974,7 +976,7 @@
               <w:lang w:eastAsia="de-DE"/>
             </w:rPr>
           </w:pPr>
-          <w:hyperlink w:anchor="_Toc486249080" w:history="1">
+          <w:hyperlink w:anchor="_Toc486779630" w:history="1">
             <w:r>
               <w:rPr>
                 <w:rStyle w:val="Hyperlink"/>
@@ -1016,7 +1018,7 @@
                 <w:noProof/>
                 <w:webHidden/>
               </w:rPr>
-              <w:instrText xml:space="preserve"> PAGEREF _Toc486249080 \h </w:instrText>
+              <w:instrText xml:space="preserve"> PAGEREF _Toc486779630 \h </w:instrText>
             </w:r>
             <w:r>
               <w:rPr>
@@ -1060,7 +1062,7 @@
               <w:lang w:eastAsia="de-DE"/>
             </w:rPr>
           </w:pPr>
-          <w:hyperlink w:anchor="_Toc486249081" w:history="1">
+          <w:hyperlink w:anchor="_Toc486779631" w:history="1">
             <w:r>
               <w:rPr>
                 <w:rStyle w:val="Hyperlink"/>
@@ -1081,7 +1083,7 @@
                 <w:rStyle w:val="Hyperlink"/>
                 <w:noProof/>
               </w:rPr>
-              <w:t>Objekt orientierte Programmierung(3.Schichtarchitektur)</w:t>
+              <w:t>Objekt orientierte Programmierung (3-Schichtarchitektur)</w:t>
             </w:r>
             <w:r>
               <w:rPr>
@@ -1102,7 +1104,7 @@
                 <w:noProof/>
                 <w:webHidden/>
               </w:rPr>
-              <w:instrText xml:space="preserve"> PAGEREF _Toc486249081 \h </w:instrText>
+              <w:instrText xml:space="preserve"> PAGEREF _Toc486779631 \h </w:instrText>
             </w:r>
             <w:r>
               <w:rPr>
@@ -1146,7 +1148,7 @@
               <w:lang w:eastAsia="de-DE"/>
             </w:rPr>
           </w:pPr>
-          <w:hyperlink w:anchor="_Toc486249082" w:history="1">
+          <w:hyperlink w:anchor="_Toc486779632" w:history="1">
             <w:r>
               <w:rPr>
                 <w:rStyle w:val="Hyperlink"/>
@@ -1188,7 +1190,7 @@
                 <w:noProof/>
                 <w:webHidden/>
               </w:rPr>
-              <w:instrText xml:space="preserve"> PAGEREF _Toc486249082 \h </w:instrText>
+              <w:instrText xml:space="preserve"> PAGEREF _Toc486779632 \h </w:instrText>
             </w:r>
             <w:r>
               <w:rPr>
@@ -1232,7 +1234,7 @@
               <w:lang w:eastAsia="de-DE"/>
             </w:rPr>
           </w:pPr>
-          <w:hyperlink w:anchor="_Toc486249083" w:history="1">
+          <w:hyperlink w:anchor="_Toc486779633" w:history="1">
             <w:r>
               <w:rPr>
                 <w:rStyle w:val="Hyperlink"/>
@@ -1274,7 +1276,7 @@
                 <w:noProof/>
                 <w:webHidden/>
               </w:rPr>
-              <w:instrText xml:space="preserve"> PAGEREF _Toc486249083 \h </w:instrText>
+              <w:instrText xml:space="preserve"> PAGEREF _Toc486779633 \h </w:instrText>
             </w:r>
             <w:r>
               <w:rPr>
@@ -1318,7 +1320,7 @@
               <w:lang w:eastAsia="de-DE"/>
             </w:rPr>
           </w:pPr>
-          <w:hyperlink w:anchor="_Toc486249084" w:history="1">
+          <w:hyperlink w:anchor="_Toc486779634" w:history="1">
             <w:r>
               <w:rPr>
                 <w:rStyle w:val="Hyperlink"/>
@@ -1360,7 +1362,7 @@
                 <w:noProof/>
                 <w:webHidden/>
               </w:rPr>
-              <w:instrText xml:space="preserve"> PAGEREF _Toc486249084 \h </w:instrText>
+              <w:instrText xml:space="preserve"> PAGEREF _Toc486779634 \h </w:instrText>
             </w:r>
             <w:r>
               <w:rPr>
@@ -1404,7 +1406,7 @@
               <w:lang w:eastAsia="de-DE"/>
             </w:rPr>
           </w:pPr>
-          <w:hyperlink w:anchor="_Toc486249085" w:history="1">
+          <w:hyperlink w:anchor="_Toc486779635" w:history="1">
             <w:r>
               <w:rPr>
                 <w:rStyle w:val="Hyperlink"/>
@@ -1446,7 +1448,7 @@
                 <w:noProof/>
                 <w:webHidden/>
               </w:rPr>
-              <w:instrText xml:space="preserve"> PAGEREF _Toc486249085 \h </w:instrText>
+              <w:instrText xml:space="preserve"> PAGEREF _Toc486779635 \h </w:instrText>
             </w:r>
             <w:r>
               <w:rPr>
@@ -1490,7 +1492,7 @@
               <w:lang w:eastAsia="de-DE"/>
             </w:rPr>
           </w:pPr>
-          <w:hyperlink w:anchor="_Toc486249086" w:history="1">
+          <w:hyperlink w:anchor="_Toc486779636" w:history="1">
             <w:r>
               <w:rPr>
                 <w:rStyle w:val="Hyperlink"/>
@@ -1532,7 +1534,7 @@
                 <w:noProof/>
                 <w:webHidden/>
               </w:rPr>
-              <w:instrText xml:space="preserve"> PAGEREF _Toc486249086 \h </w:instrText>
+              <w:instrText xml:space="preserve"> PAGEREF _Toc486779636 \h </w:instrText>
             </w:r>
             <w:r>
               <w:rPr>
@@ -1552,7 +1554,7 @@
                 <w:noProof/>
                 <w:webHidden/>
               </w:rPr>
-              <w:t>12</w:t>
+              <w:t>13</w:t>
             </w:r>
             <w:r>
               <w:rPr>
@@ -1576,7 +1578,7 @@
               <w:lang w:eastAsia="de-DE"/>
             </w:rPr>
           </w:pPr>
-          <w:hyperlink w:anchor="_Toc486249087" w:history="1">
+          <w:hyperlink w:anchor="_Toc486779637" w:history="1">
             <w:r>
               <w:rPr>
                 <w:rStyle w:val="Hyperlink"/>
@@ -1618,7 +1620,7 @@
                 <w:noProof/>
                 <w:webHidden/>
               </w:rPr>
-              <w:instrText xml:space="preserve"> PAGEREF _Toc486249087 \h </w:instrText>
+              <w:instrText xml:space="preserve"> PAGEREF _Toc486779637 \h </w:instrText>
             </w:r>
             <w:r>
               <w:rPr>
@@ -1638,7 +1640,7 @@
                 <w:noProof/>
                 <w:webHidden/>
               </w:rPr>
-              <w:t>12</w:t>
+              <w:t>13</w:t>
             </w:r>
             <w:r>
               <w:rPr>
@@ -1662,7 +1664,7 @@
               <w:lang w:eastAsia="de-DE"/>
             </w:rPr>
           </w:pPr>
-          <w:hyperlink w:anchor="_Toc486249088" w:history="1">
+          <w:hyperlink w:anchor="_Toc486779638" w:history="1">
             <w:r>
               <w:rPr>
                 <w:rStyle w:val="Hyperlink"/>
@@ -1704,7 +1706,7 @@
                 <w:noProof/>
                 <w:webHidden/>
               </w:rPr>
-              <w:instrText xml:space="preserve"> PAGEREF _Toc486249088 \h </w:instrText>
+              <w:instrText xml:space="preserve"> PAGEREF _Toc486779638 \h </w:instrText>
             </w:r>
             <w:r>
               <w:rPr>
@@ -1724,7 +1726,7 @@
                 <w:noProof/>
                 <w:webHidden/>
               </w:rPr>
-              <w:t>12</w:t>
+              <w:t>13</w:t>
             </w:r>
             <w:r>
               <w:rPr>
@@ -1748,7 +1750,7 @@
               <w:lang w:eastAsia="de-DE"/>
             </w:rPr>
           </w:pPr>
-          <w:hyperlink w:anchor="_Toc486249089" w:history="1">
+          <w:hyperlink w:anchor="_Toc486779639" w:history="1">
             <w:r>
               <w:rPr>
                 <w:rStyle w:val="Hyperlink"/>
@@ -1790,7 +1792,7 @@
                 <w:noProof/>
                 <w:webHidden/>
               </w:rPr>
-              <w:instrText xml:space="preserve"> PAGEREF _Toc486249089 \h </w:instrText>
+              <w:instrText xml:space="preserve"> PAGEREF _Toc486779639 \h </w:instrText>
             </w:r>
             <w:r>
               <w:rPr>
@@ -1834,7 +1836,7 @@
               <w:lang w:eastAsia="de-DE"/>
             </w:rPr>
           </w:pPr>
-          <w:hyperlink w:anchor="_Toc486249090" w:history="1">
+          <w:hyperlink w:anchor="_Toc486779640" w:history="1">
             <w:r>
               <w:rPr>
                 <w:rStyle w:val="Hyperlink"/>
@@ -1876,7 +1878,7 @@
                 <w:noProof/>
                 <w:webHidden/>
               </w:rPr>
-              <w:instrText xml:space="preserve"> PAGEREF _Toc486249090 \h </w:instrText>
+              <w:instrText xml:space="preserve"> PAGEREF _Toc486779640 \h </w:instrText>
             </w:r>
             <w:r>
               <w:rPr>
@@ -1896,7 +1898,7 @@
                 <w:noProof/>
                 <w:webHidden/>
               </w:rPr>
-              <w:t>13</w:t>
+              <w:t>14</w:t>
             </w:r>
             <w:r>
               <w:rPr>
@@ -1920,7 +1922,7 @@
               <w:lang w:eastAsia="de-DE"/>
             </w:rPr>
           </w:pPr>
-          <w:hyperlink w:anchor="_Toc486249091" w:history="1">
+          <w:hyperlink w:anchor="_Toc486779641" w:history="1">
             <w:r>
               <w:rPr>
                 <w:rStyle w:val="Hyperlink"/>
@@ -1962,7 +1964,7 @@
                 <w:noProof/>
                 <w:webHidden/>
               </w:rPr>
-              <w:instrText xml:space="preserve"> PAGEREF _Toc486249091 \h </w:instrText>
+              <w:instrText xml:space="preserve"> PAGEREF _Toc486779641 \h </w:instrText>
             </w:r>
             <w:r>
               <w:rPr>
@@ -2001,7 +2003,7 @@
               <w:lang w:eastAsia="de-DE"/>
             </w:rPr>
           </w:pPr>
-          <w:hyperlink w:anchor="_Toc486249092" w:history="1">
+          <w:hyperlink w:anchor="_Toc486779642" w:history="1">
             <w:r>
               <w:rPr>
                 <w:rStyle w:val="Hyperlink"/>
@@ -2037,7 +2039,7 @@
               <w:rPr>
                 <w:webHidden/>
               </w:rPr>
-              <w:instrText xml:space="preserve"> PAGEREF _Toc486249092 \h </w:instrText>
+              <w:instrText xml:space="preserve"> PAGEREF _Toc486779642 \h </w:instrText>
             </w:r>
             <w:r>
               <w:rPr>
@@ -2077,7 +2079,7 @@
               <w:lang w:eastAsia="de-DE"/>
             </w:rPr>
           </w:pPr>
-          <w:hyperlink w:anchor="_Toc486249093" w:history="1">
+          <w:hyperlink w:anchor="_Toc486779643" w:history="1">
             <w:r>
               <w:rPr>
                 <w:rStyle w:val="Hyperlink"/>
@@ -2119,7 +2121,7 @@
                 <w:noProof/>
                 <w:webHidden/>
               </w:rPr>
-              <w:instrText xml:space="preserve"> PAGEREF _Toc486249093 \h </w:instrText>
+              <w:instrText xml:space="preserve"> PAGEREF _Toc486779643 \h </w:instrText>
             </w:r>
             <w:r>
               <w:rPr>
@@ -2163,7 +2165,7 @@
               <w:lang w:eastAsia="de-DE"/>
             </w:rPr>
           </w:pPr>
-          <w:hyperlink w:anchor="_Toc486249094" w:history="1">
+          <w:hyperlink w:anchor="_Toc486779644" w:history="1">
             <w:r>
               <w:rPr>
                 <w:rStyle w:val="Hyperlink"/>
@@ -2205,7 +2207,7 @@
                 <w:noProof/>
                 <w:webHidden/>
               </w:rPr>
-              <w:instrText xml:space="preserve"> PAGEREF _Toc486249094 \h </w:instrText>
+              <w:instrText xml:space="preserve"> PAGEREF _Toc486779644 \h </w:instrText>
             </w:r>
             <w:r>
               <w:rPr>
@@ -2249,7 +2251,7 @@
               <w:lang w:eastAsia="de-DE"/>
             </w:rPr>
           </w:pPr>
-          <w:hyperlink w:anchor="_Toc486249095" w:history="1">
+          <w:hyperlink w:anchor="_Toc486779645" w:history="1">
             <w:r>
               <w:rPr>
                 <w:rStyle w:val="Hyperlink"/>
@@ -2291,7 +2293,7 @@
                 <w:noProof/>
                 <w:webHidden/>
               </w:rPr>
-              <w:instrText xml:space="preserve"> PAGEREF _Toc486249095 \h </w:instrText>
+              <w:instrText xml:space="preserve"> PAGEREF _Toc486779645 \h </w:instrText>
             </w:r>
             <w:r>
               <w:rPr>
@@ -2311,7 +2313,7 @@
                 <w:noProof/>
                 <w:webHidden/>
               </w:rPr>
-              <w:t>17</w:t>
+              <w:t>18</w:t>
             </w:r>
             <w:r>
               <w:rPr>
@@ -2335,7 +2337,7 @@
               <w:lang w:eastAsia="de-DE"/>
             </w:rPr>
           </w:pPr>
-          <w:hyperlink w:anchor="_Toc486249096" w:history="1">
+          <w:hyperlink w:anchor="_Toc486779646" w:history="1">
             <w:r>
               <w:rPr>
                 <w:rStyle w:val="Hyperlink"/>
@@ -2379,7 +2381,7 @@
                 <w:noProof/>
                 <w:webHidden/>
               </w:rPr>
-              <w:instrText xml:space="preserve"> PAGEREF _Toc486249096 \h </w:instrText>
+              <w:instrText xml:space="preserve"> PAGEREF _Toc486779646 \h </w:instrText>
             </w:r>
             <w:r>
               <w:rPr>
@@ -2399,7 +2401,7 @@
                 <w:noProof/>
                 <w:webHidden/>
               </w:rPr>
-              <w:t>18</w:t>
+              <w:t>19</w:t>
             </w:r>
             <w:r>
               <w:rPr>
@@ -2418,7 +2420,7 @@
               <w:lang w:eastAsia="de-DE"/>
             </w:rPr>
           </w:pPr>
-          <w:hyperlink w:anchor="_Toc486249097" w:history="1">
+          <w:hyperlink w:anchor="_Toc486779647" w:history="1">
             <w:r>
               <w:rPr>
                 <w:rStyle w:val="Hyperlink"/>
@@ -2454,7 +2456,7 @@
               <w:rPr>
                 <w:webHidden/>
               </w:rPr>
-              <w:instrText xml:space="preserve"> PAGEREF _Toc486249097 \h </w:instrText>
+              <w:instrText xml:space="preserve"> PAGEREF _Toc486779647 \h </w:instrText>
             </w:r>
             <w:r>
               <w:rPr>
@@ -2471,7 +2473,7 @@
               <w:rPr>
                 <w:webHidden/>
               </w:rPr>
-              <w:t>19</w:t>
+              <w:t>20</w:t>
             </w:r>
             <w:r>
               <w:rPr>
@@ -2494,7 +2496,7 @@
               <w:lang w:eastAsia="de-DE"/>
             </w:rPr>
           </w:pPr>
-          <w:hyperlink w:anchor="_Toc486249098" w:history="1">
+          <w:hyperlink w:anchor="_Toc486779648" w:history="1">
             <w:r>
               <w:rPr>
                 <w:rStyle w:val="Hyperlink"/>
@@ -2536,7 +2538,7 @@
                 <w:noProof/>
                 <w:webHidden/>
               </w:rPr>
-              <w:instrText xml:space="preserve"> PAGEREF _Toc486249098 \h </w:instrText>
+              <w:instrText xml:space="preserve"> PAGEREF _Toc486779648 \h </w:instrText>
             </w:r>
             <w:r>
               <w:rPr>
@@ -2556,7 +2558,7 @@
                 <w:noProof/>
                 <w:webHidden/>
               </w:rPr>
-              <w:t>19</w:t>
+              <w:t>20</w:t>
             </w:r>
             <w:r>
               <w:rPr>
@@ -2580,7 +2582,7 @@
               <w:lang w:eastAsia="de-DE"/>
             </w:rPr>
           </w:pPr>
-          <w:hyperlink w:anchor="_Toc486249099" w:history="1">
+          <w:hyperlink w:anchor="_Toc486779649" w:history="1">
             <w:r>
               <w:rPr>
                 <w:rStyle w:val="Hyperlink"/>
@@ -2622,7 +2624,7 @@
                 <w:noProof/>
                 <w:webHidden/>
               </w:rPr>
-              <w:instrText xml:space="preserve"> PAGEREF _Toc486249099 \h </w:instrText>
+              <w:instrText xml:space="preserve"> PAGEREF _Toc486779649 \h </w:instrText>
             </w:r>
             <w:r>
               <w:rPr>
@@ -2642,7 +2644,7 @@
                 <w:noProof/>
                 <w:webHidden/>
               </w:rPr>
-              <w:t>21</w:t>
+              <w:t>22</w:t>
             </w:r>
             <w:r>
               <w:rPr>
@@ -2661,7 +2663,7 @@
               <w:lang w:eastAsia="de-DE"/>
             </w:rPr>
           </w:pPr>
-          <w:hyperlink w:anchor="_Toc486249100" w:history="1">
+          <w:hyperlink w:anchor="_Toc486779650" w:history="1">
             <w:r>
               <w:rPr>
                 <w:rStyle w:val="Hyperlink"/>
@@ -2679,6 +2681,77 @@
               <w:rPr>
                 <w:rStyle w:val="Hyperlink"/>
               </w:rPr>
+              <w:t>Protokolle</w:t>
+            </w:r>
+            <w:r>
+              <w:rPr>
+                <w:webHidden/>
+              </w:rPr>
+              <w:tab/>
+            </w:r>
+            <w:r>
+              <w:rPr>
+                <w:webHidden/>
+              </w:rPr>
+              <w:fldChar w:fldCharType="begin"/>
+            </w:r>
+            <w:r>
+              <w:rPr>
+                <w:webHidden/>
+              </w:rPr>
+              <w:instrText xml:space="preserve"> PAGEREF _Toc486779650 \h </w:instrText>
+            </w:r>
+            <w:r>
+              <w:rPr>
+                <w:webHidden/>
+              </w:rPr>
+            </w:r>
+            <w:r>
+              <w:rPr>
+                <w:webHidden/>
+              </w:rPr>
+              <w:fldChar w:fldCharType="separate"/>
+            </w:r>
+            <w:r>
+              <w:rPr>
+                <w:webHidden/>
+              </w:rPr>
+              <w:t>23</w:t>
+            </w:r>
+            <w:r>
+              <w:rPr>
+                <w:webHidden/>
+              </w:rPr>
+              <w:fldChar w:fldCharType="end"/>
+            </w:r>
+          </w:hyperlink>
+        </w:p>
+        <w:p>
+          <w:pPr>
+            <w:pStyle w:val="Verzeichnis1"/>
+            <w:rPr>
+              <w:rFonts w:asciiTheme="minorHAnsi" w:eastAsiaTheme="minorEastAsia" w:hAnsiTheme="minorHAnsi"/>
+              <w:lang w:eastAsia="de-DE"/>
+            </w:rPr>
+          </w:pPr>
+          <w:hyperlink w:anchor="_Toc486779651" w:history="1">
+            <w:r>
+              <w:rPr>
+                <w:rStyle w:val="Hyperlink"/>
+              </w:rPr>
+              <w:t>6</w:t>
+            </w:r>
+            <w:r>
+              <w:rPr>
+                <w:rFonts w:asciiTheme="minorHAnsi" w:eastAsiaTheme="minorEastAsia" w:hAnsiTheme="minorHAnsi"/>
+                <w:lang w:eastAsia="de-DE"/>
+              </w:rPr>
+              <w:tab/>
+            </w:r>
+            <w:r>
+              <w:rPr>
+                <w:rStyle w:val="Hyperlink"/>
+              </w:rPr>
               <w:t>Abschluss</w:t>
             </w:r>
             <w:r>
@@ -2697,7 +2770,7 @@
               <w:rPr>
                 <w:webHidden/>
               </w:rPr>
-              <w:instrText xml:space="preserve"> PAGEREF _Toc486249100 \h </w:instrText>
+              <w:instrText xml:space="preserve"> PAGEREF _Toc486779651 \h </w:instrText>
             </w:r>
             <w:r>
               <w:rPr>
@@ -2714,7 +2787,7 @@
               <w:rPr>
                 <w:webHidden/>
               </w:rPr>
-              <w:t>22</w:t>
+              <w:t>30</w:t>
             </w:r>
             <w:r>
               <w:rPr>
@@ -2737,13 +2810,13 @@
               <w:lang w:eastAsia="de-DE"/>
             </w:rPr>
           </w:pPr>
-          <w:hyperlink w:anchor="_Toc486249101" w:history="1">
+          <w:hyperlink w:anchor="_Toc486779652" w:history="1">
             <w:r>
               <w:rPr>
                 <w:rStyle w:val="Hyperlink"/>
                 <w:noProof/>
               </w:rPr>
-              <w:t>5.1</w:t>
+              <w:t>6.1</w:t>
             </w:r>
             <w:r>
               <w:rPr>
@@ -2779,7 +2852,7 @@
                 <w:noProof/>
                 <w:webHidden/>
               </w:rPr>
-              <w:instrText xml:space="preserve"> PAGEREF _Toc486249101 \h </w:instrText>
+              <w:instrText xml:space="preserve"> PAGEREF _Toc486779652 \h </w:instrText>
             </w:r>
             <w:r>
               <w:rPr>
@@ -2799,7 +2872,7 @@
                 <w:noProof/>
                 <w:webHidden/>
               </w:rPr>
-              <w:t>22</w:t>
+              <w:t>30</w:t>
             </w:r>
             <w:r>
               <w:rPr>
@@ -2823,13 +2896,13 @@
               <w:lang w:eastAsia="de-DE"/>
             </w:rPr>
           </w:pPr>
-          <w:hyperlink w:anchor="_Toc486249102" w:history="1">
+          <w:hyperlink w:anchor="_Toc486779653" w:history="1">
             <w:r>
               <w:rPr>
                 <w:rStyle w:val="Hyperlink"/>
                 <w:noProof/>
               </w:rPr>
-              <w:t>5.2</w:t>
+              <w:t>6.2</w:t>
             </w:r>
             <w:r>
               <w:rPr>
@@ -2865,7 +2938,7 @@
                 <w:noProof/>
                 <w:webHidden/>
               </w:rPr>
-              <w:instrText xml:space="preserve"> PAGEREF _Toc486249102 \h </w:instrText>
+              <w:instrText xml:space="preserve"> PAGEREF _Toc486779653 \h </w:instrText>
             </w:r>
             <w:r>
               <w:rPr>
@@ -2885,7 +2958,7 @@
                 <w:noProof/>
                 <w:webHidden/>
               </w:rPr>
-              <w:t>23</w:t>
+              <w:t>31</w:t>
             </w:r>
             <w:r>
               <w:rPr>
@@ -2904,12 +2977,12 @@
               <w:lang w:eastAsia="de-DE"/>
             </w:rPr>
           </w:pPr>
-          <w:hyperlink w:anchor="_Toc486249103" w:history="1">
+          <w:hyperlink w:anchor="_Toc486779654" w:history="1">
             <w:r>
               <w:rPr>
                 <w:rStyle w:val="Hyperlink"/>
               </w:rPr>
-              <w:t>6</w:t>
+              <w:t>7</w:t>
             </w:r>
             <w:r>
               <w:rPr>
@@ -2940,7 +3013,7 @@
               <w:rPr>
                 <w:webHidden/>
               </w:rPr>
-              <w:instrText xml:space="preserve"> PAGEREF _Toc486249103 \h </w:instrText>
+              <w:instrText xml:space="preserve"> PAGEREF _Toc486779654 \h </w:instrText>
             </w:r>
             <w:r>
               <w:rPr>
@@ -2957,7 +3030,7 @@
               <w:rPr>
                 <w:webHidden/>
               </w:rPr>
-              <w:t>24</w:t>
+              <w:t>32</w:t>
             </w:r>
             <w:r>
               <w:rPr>
@@ -2980,13 +3053,13 @@
               <w:lang w:eastAsia="de-DE"/>
             </w:rPr>
           </w:pPr>
-          <w:hyperlink w:anchor="_Toc486249104" w:history="1">
+          <w:hyperlink w:anchor="_Toc486779655" w:history="1">
             <w:r>
               <w:rPr>
                 <w:rStyle w:val="Hyperlink"/>
                 <w:noProof/>
               </w:rPr>
-              <w:t>6.1</w:t>
+              <w:t>7.1</w:t>
             </w:r>
             <w:r>
               <w:rPr>
@@ -3001,7 +3074,7 @@
                 <w:rStyle w:val="Hyperlink"/>
                 <w:noProof/>
               </w:rPr>
-              <w:t>Textquellen (Bücher / Zeitschriften)</w:t>
+              <w:t>Internet (Bilder / Internetseiten)</w:t>
             </w:r>
             <w:r>
               <w:rPr>
@@ -3022,7 +3095,7 @@
                 <w:noProof/>
                 <w:webHidden/>
               </w:rPr>
-              <w:instrText xml:space="preserve"> PAGEREF _Toc486249104 \h </w:instrText>
+              <w:instrText xml:space="preserve"> PAGEREF _Toc486779655 \h </w:instrText>
             </w:r>
             <w:r>
               <w:rPr>
@@ -3042,93 +3115,7 @@
                 <w:noProof/>
                 <w:webHidden/>
               </w:rPr>
-              <w:t>24</w:t>
-            </w:r>
-            <w:r>
-              <w:rPr>
-                <w:noProof/>
-                <w:webHidden/>
-              </w:rPr>
-              <w:fldChar w:fldCharType="end"/>
-            </w:r>
-          </w:hyperlink>
-        </w:p>
-        <w:p>
-          <w:pPr>
-            <w:pStyle w:val="Verzeichnis2"/>
-            <w:tabs>
-              <w:tab w:val="left" w:pos="880"/>
-              <w:tab w:val="right" w:leader="dot" w:pos="9060"/>
-            </w:tabs>
-            <w:rPr>
-              <w:rFonts w:asciiTheme="minorHAnsi" w:eastAsiaTheme="minorEastAsia" w:hAnsiTheme="minorHAnsi"/>
-              <w:noProof/>
-              <w:lang w:eastAsia="de-DE"/>
-            </w:rPr>
-          </w:pPr>
-          <w:hyperlink w:anchor="_Toc486249105" w:history="1">
-            <w:r>
-              <w:rPr>
-                <w:rStyle w:val="Hyperlink"/>
-                <w:noProof/>
-              </w:rPr>
-              <w:t>6.2</w:t>
-            </w:r>
-            <w:r>
-              <w:rPr>
-                <w:rFonts w:asciiTheme="minorHAnsi" w:eastAsiaTheme="minorEastAsia" w:hAnsiTheme="minorHAnsi"/>
-                <w:noProof/>
-                <w:lang w:eastAsia="de-DE"/>
-              </w:rPr>
-              <w:tab/>
-            </w:r>
-            <w:r>
-              <w:rPr>
-                <w:rStyle w:val="Hyperlink"/>
-                <w:noProof/>
-              </w:rPr>
-              <w:t>Internet (Bilder / Internetseiten)</w:t>
-            </w:r>
-            <w:r>
-              <w:rPr>
-                <w:noProof/>
-                <w:webHidden/>
-              </w:rPr>
-              <w:tab/>
-            </w:r>
-            <w:r>
-              <w:rPr>
-                <w:noProof/>
-                <w:webHidden/>
-              </w:rPr>
-              <w:fldChar w:fldCharType="begin"/>
-            </w:r>
-            <w:r>
-              <w:rPr>
-                <w:noProof/>
-                <w:webHidden/>
-              </w:rPr>
-              <w:instrText xml:space="preserve"> PAGEREF _Toc486249105 \h </w:instrText>
-            </w:r>
-            <w:r>
-              <w:rPr>
-                <w:noProof/>
-                <w:webHidden/>
-              </w:rPr>
-            </w:r>
-            <w:r>
-              <w:rPr>
-                <w:noProof/>
-                <w:webHidden/>
-              </w:rPr>
-              <w:fldChar w:fldCharType="separate"/>
-            </w:r>
-            <w:r>
-              <w:rPr>
-                <w:noProof/>
-                <w:webHidden/>
-              </w:rPr>
-              <w:t>24</w:t>
+              <w:t>32</w:t>
             </w:r>
             <w:r>
               <w:rPr>
@@ -3147,12 +3134,12 @@
               <w:lang w:eastAsia="de-DE"/>
             </w:rPr>
           </w:pPr>
-          <w:hyperlink w:anchor="_Toc486249106" w:history="1">
+          <w:hyperlink w:anchor="_Toc486779656" w:history="1">
             <w:r>
               <w:rPr>
                 <w:rStyle w:val="Hyperlink"/>
               </w:rPr>
-              <w:t>7</w:t>
+              <w:t>8</w:t>
             </w:r>
             <w:r>
               <w:rPr>
@@ -3183,7 +3170,7 @@
               <w:rPr>
                 <w:webHidden/>
               </w:rPr>
-              <w:instrText xml:space="preserve"> PAGEREF _Toc486249106 \h </w:instrText>
+              <w:instrText xml:space="preserve"> PAGEREF _Toc486779656 \h </w:instrText>
             </w:r>
             <w:r>
               <w:rPr>
@@ -3200,7 +3187,7 @@
               <w:rPr>
                 <w:webHidden/>
               </w:rPr>
-              <w:t>24</w:t>
+              <w:t>32</w:t>
             </w:r>
             <w:r>
               <w:rPr>
@@ -3238,22 +3225,22 @@
       <w:pPr>
         <w:pStyle w:val="berschrift1"/>
       </w:pPr>
-      <w:bookmarkStart w:id="2" w:name="_Toc486249074"/>
+      <w:bookmarkStart w:id="3" w:name="_Toc486779624"/>
       <w:r>
         <w:lastRenderedPageBreak/>
         <w:t>Einleitung</w:t>
       </w:r>
-      <w:bookmarkEnd w:id="2"/>
+      <w:bookmarkEnd w:id="3"/>
     </w:p>
     <w:p>
       <w:pPr>
         <w:pStyle w:val="berschrift2"/>
       </w:pPr>
-      <w:bookmarkStart w:id="3" w:name="_Toc486249075"/>
+      <w:bookmarkStart w:id="4" w:name="_Toc486779625"/>
       <w:r>
         <w:t>Warum ein Digitalsimulator?</w:t>
       </w:r>
-      <w:bookmarkEnd w:id="3"/>
+      <w:bookmarkEnd w:id="4"/>
     </w:p>
     <w:p>
       <w:r>
@@ -3303,11 +3290,11 @@
       <w:pPr>
         <w:pStyle w:val="berschrift2"/>
       </w:pPr>
-      <w:bookmarkStart w:id="4" w:name="_Toc486249076"/>
+      <w:bookmarkStart w:id="5" w:name="_Toc486779626"/>
       <w:r>
         <w:t>Zielformulierung</w:t>
       </w:r>
-      <w:bookmarkEnd w:id="4"/>
+      <w:bookmarkEnd w:id="5"/>
     </w:p>
     <w:p>
       <w:pPr>
@@ -3362,11 +3349,11 @@
       <w:pPr>
         <w:pStyle w:val="berschrift1"/>
       </w:pPr>
-      <w:bookmarkStart w:id="5" w:name="_Toc486249077"/>
+      <w:bookmarkStart w:id="6" w:name="_Toc486779627"/>
       <w:r>
         <w:t>Timeline</w:t>
       </w:r>
-      <w:bookmarkEnd w:id="5"/>
+      <w:bookmarkEnd w:id="6"/>
     </w:p>
     <w:p>
       <w:pPr>
@@ -3385,11 +3372,11 @@
       <w:pPr>
         <w:pStyle w:val="berschrift2"/>
       </w:pPr>
-      <w:bookmarkStart w:id="6" w:name="_Toc486249078"/>
+      <w:bookmarkStart w:id="7" w:name="_Toc486779628"/>
       <w:r>
         <w:t>Wo anfangen? Die Entstehung des Designs!</w:t>
       </w:r>
-      <w:bookmarkEnd w:id="6"/>
+      <w:bookmarkEnd w:id="7"/>
     </w:p>
     <w:p>
       <w:pPr>
@@ -3443,11 +3430,49 @@
       <w:r>
         <w:rPr>
           <w:noProof/>
+        </w:rPr>
+        <w:pict>
+          <v:shape id="_x0000_s1036" type="#_x0000_t202" style="position:absolute;left:0;text-align:left;margin-left:188pt;margin-top:188.55pt;width:265.2pt;height:.05pt;z-index:251661312;mso-position-horizontal-relative:text;mso-position-vertical-relative:text" stroked="f">
+            <v:textbox style="mso-fit-shape-to-text:t" inset="0,0,0,0">
+              <w:txbxContent>
+                <w:p>
+                  <w:pPr>
+                    <w:pStyle w:val="Beschriftung"/>
+                    <w:rPr>
+                      <w:noProof/>
+                      <w:color w:val="000000"/>
+                    </w:rPr>
+                  </w:pPr>
+                  <w:r>
+                    <w:t xml:space="preserve">Abbildung </w:t>
+                  </w:r>
+                  <w:fldSimple w:instr=" SEQ Abbildung \* ARABIC ">
+                    <w:r>
+                      <w:rPr>
+                        <w:noProof/>
+                      </w:rPr>
+                      <w:t>1</w:t>
+                    </w:r>
+                  </w:fldSimple>
+                  <w:r>
+                    <w:tab/>
+                    <w:t>Programmaufbau Skizze</w:t>
+                  </w:r>
+                </w:p>
+              </w:txbxContent>
+            </v:textbox>
+            <w10:wrap type="square"/>
+          </v:shape>
+        </w:pict>
+      </w:r>
+      <w:r>
+        <w:rPr>
+          <w:noProof/>
           <w:color w:val="000000"/>
           <w:lang w:eastAsia="de-DE"/>
         </w:rPr>
         <w:drawing>
-          <wp:anchor distT="0" distB="0" distL="114300" distR="114300" simplePos="0" relativeHeight="251636224" behindDoc="0" locked="0" layoutInCell="1" allowOverlap="1">
+          <wp:anchor distT="0" distB="0" distL="114300" distR="114300" simplePos="0" relativeHeight="251623424" behindDoc="0" locked="0" layoutInCell="1" allowOverlap="1">
             <wp:simplePos x="0" y="0"/>
             <wp:positionH relativeFrom="margin">
               <wp:align>right</wp:align>
@@ -3642,11 +3667,11 @@
       <w:pPr>
         <w:pStyle w:val="berschrift2"/>
       </w:pPr>
-      <w:bookmarkStart w:id="7" w:name="_Toc486249079"/>
+      <w:bookmarkStart w:id="8" w:name="_Toc486779629"/>
       <w:r>
         <w:t>Java - the way to go</w:t>
       </w:r>
-      <w:bookmarkEnd w:id="7"/>
+      <w:bookmarkEnd w:id="8"/>
     </w:p>
     <w:p>
       <w:r>
@@ -3673,25 +3698,22 @@
         <w:t>.,</w:t>
       </w:r>
       <w:r>
-        <w:t xml:space="preserve"> allerdings schieden einige bei der gewollten Plattformunabhängigkeit bereits aus und andere bei der verlangten Objektorientierung, denn wir verlangten von Anfang an eine objektorientierte </w:t>
-      </w:r>
-      <w:r>
-        <w:lastRenderedPageBreak/>
-        <w:t>Sprache, diese sind einfach erweiterbar, gut für große Projekte und passen super zum Thema. Letztendlich fiel unsere Auswahl auf die weltweite geschätzte Sprache Java von Oracle, denn diese ist Plattformunabhängig, objektorientiert und wird zudem an der Schule gelernt, was bedeutet, dass die Programmiersprache niemandem unbekannt ist. Des weiteren ist Java heutzutage eine sehr leistungsstarke Sprache im Gegensatz zu anderen Sprachen mit einer eigenen virtuellen Maschine, und ein Digitalsimulator soll selbstverständlich alles an Leistung rausholen.</w:t>
+        <w:t xml:space="preserve"> allerdings schieden einige bei der gewollten Plattformunabhängigkeit bereits aus und andere bei der </w:t>
       </w:r>
       <w:r>
         <w:rPr>
           <w:noProof/>
           <w:lang w:eastAsia="de-DE"/>
         </w:rPr>
+        <w:lastRenderedPageBreak/>
         <w:drawing>
-          <wp:anchor distT="0" distB="0" distL="114300" distR="114300" simplePos="0" relativeHeight="251637248" behindDoc="0" locked="0" layoutInCell="1" allowOverlap="1">
+          <wp:anchor distT="0" distB="0" distL="114300" distR="114300" simplePos="0" relativeHeight="251625472" behindDoc="0" locked="0" layoutInCell="1" allowOverlap="1">
             <wp:simplePos x="0" y="0"/>
             <wp:positionH relativeFrom="margin">
-              <wp:posOffset>4969440</wp:posOffset>
+              <wp:posOffset>4592955</wp:posOffset>
             </wp:positionH>
             <wp:positionV relativeFrom="paragraph">
-              <wp:posOffset>39960</wp:posOffset>
+              <wp:posOffset>-8255</wp:posOffset>
             </wp:positionV>
             <wp:extent cx="1160280" cy="1386359"/>
             <wp:effectExtent l="0" t="0" r="1770" b="4291"/>
@@ -3735,6 +3757,49 @@
           </wp:anchor>
         </w:drawing>
       </w:r>
+      <w:r>
+        <w:t xml:space="preserve">verlangten Objektorientierung, denn wir verlangten von Anfang an eine objektorientierte Sprache, diese sind einfach erweiterbar, gut für große Projekte und passen super zum Thema. Letztendlich fiel unsere Auswahl auf die weltweite geschätzte Sprache Java von Oracle, denn diese ist Plattformunabhängig, objektorientiert und wird zudem an der Schule gelernt, was bedeutet, dass die Programmiersprache </w:t>
+      </w:r>
+      <w:r>
+        <w:rPr>
+          <w:noProof/>
+        </w:rPr>
+        <w:pict>
+          <v:shape id="_x0000_s1037" type="#_x0000_t202" style="position:absolute;left:0;text-align:left;margin-left:361.85pt;margin-top:116pt;width:91.35pt;height:28.35pt;z-index:251662336;mso-position-horizontal-relative:text;mso-position-vertical-relative:text" stroked="f">
+            <v:textbox style="mso-next-textbox:#_x0000_s1037;mso-fit-shape-to-text:t" inset="0,0,0,0">
+              <w:txbxContent>
+                <w:p>
+                  <w:pPr>
+                    <w:pStyle w:val="Beschriftung"/>
+                  </w:pPr>
+                  <w:bookmarkStart w:id="9" w:name="_Ref486778525"/>
+                  <w:bookmarkStart w:id="10" w:name="_Ref486778853"/>
+                  <w:r>
+                    <w:t xml:space="preserve">Abbildung </w:t>
+                  </w:r>
+                  <w:fldSimple w:instr=" SEQ Abbildung \* ARABIC ">
+                    <w:r>
+                      <w:rPr>
+                        <w:noProof/>
+                      </w:rPr>
+                      <w:t>2</w:t>
+                    </w:r>
+                  </w:fldSimple>
+                  <w:bookmarkEnd w:id="9"/>
+                  <w:r>
+                    <w:t xml:space="preserve"> Java</w:t>
+                  </w:r>
+                  <w:bookmarkEnd w:id="10"/>
+                </w:p>
+              </w:txbxContent>
+            </v:textbox>
+            <w10:wrap type="square"/>
+          </v:shape>
+        </w:pict>
+      </w:r>
+      <w:r>
+        <w:t>niemandem unbekannt ist. Des weiteren ist Java heutzutage eine sehr leistungsstarke Sprache im Gegensatz zu anderen Sprachen mit einer eigenen virtuellen Maschine, und ein Digitalsimulator soll selbstverständlich alles an Leistung rausholen.</w:t>
+      </w:r>
     </w:p>
     <w:p>
       <w:r>
@@ -3745,11 +3810,11 @@
       <w:pPr>
         <w:pStyle w:val="berschrift2"/>
       </w:pPr>
-      <w:bookmarkStart w:id="8" w:name="_Toc486249080"/>
+      <w:bookmarkStart w:id="11" w:name="_Toc486779630"/>
       <w:r>
         <w:t>Zeichnen mit JavaFX</w:t>
       </w:r>
-      <w:bookmarkEnd w:id="8"/>
+      <w:bookmarkEnd w:id="11"/>
     </w:p>
     <w:p>
       <w:r>
@@ -3757,28 +3822,19 @@
       </w:r>
     </w:p>
     <w:p>
-      <w:r>
-        <w:t>Im Vergleich zeigte sich, dass die JFX Bibliotheken viele Teile Swings vereinfachen und neue Möglichkeiten bieten. Zudem überzeugte es mit einem moderneren und abgerunde</w:t>
-      </w:r>
-      <w:r>
-        <w:t>teren Erscheinen als Swing. Desw</w:t>
-      </w:r>
-      <w:r>
-        <w:t>eiteren besitzt JavaFX moderne Features an denen es Swing fehlt, wie z.B. die Möglichkeit die Designs von FX-Elementen per CSS (Cascading Style Sheets) festzulegen oder das von JFX von Beginn an mitgebrachte Multithreading.</w:t>
-      </w:r>
       <w:r>
         <w:rPr>
           <w:noProof/>
           <w:lang w:eastAsia="de-DE"/>
         </w:rPr>
         <w:drawing>
-          <wp:anchor distT="0" distB="0" distL="114300" distR="114300" simplePos="0" relativeHeight="251638272" behindDoc="0" locked="0" layoutInCell="1" allowOverlap="1">
+          <wp:anchor distT="0" distB="0" distL="114300" distR="114300" simplePos="0" relativeHeight="251627520" behindDoc="0" locked="0" layoutInCell="1" allowOverlap="1">
             <wp:simplePos x="0" y="0"/>
             <wp:positionH relativeFrom="margin">
-              <wp:posOffset>4305240</wp:posOffset>
+              <wp:posOffset>3780790</wp:posOffset>
             </wp:positionH>
             <wp:positionV relativeFrom="paragraph">
-              <wp:posOffset>1123920</wp:posOffset>
+              <wp:posOffset>1161415</wp:posOffset>
             </wp:positionV>
             <wp:extent cx="1974960" cy="1690919"/>
             <wp:effectExtent l="0" t="0" r="6240" b="4531"/>
@@ -3822,8 +3878,54 @@
           </wp:anchor>
         </w:drawing>
       </w:r>
-    </w:p>
-    <w:p>
+      <w:r>
+        <w:t>Im Vergleich zeigte sich, dass die JFX Bibliotheken viele Teile Swings vereinfachen und neue Möglichkeiten bieten. Zudem überzeugte es mit einem moderneren und abgerunde</w:t>
+      </w:r>
+      <w:r>
+        <w:t>teren Erscheinen als Swing. Desw</w:t>
+      </w:r>
+      <w:r>
+        <w:t>eiteren besitzt JavaFX moderne Features an denen es Swing fehlt, wie z.B. die Möglichkeit die Designs von FX-Elementen per CSS (Cascading Style Sheets) festzulegen oder das von JFX von Beginn an mitgebrachte Multithreading.</w:t>
+      </w:r>
+    </w:p>
+    <w:p>
+      <w:r>
+        <w:rPr>
+          <w:noProof/>
+        </w:rPr>
+        <w:pict>
+          <v:shape id="_x0000_s1038" type="#_x0000_t202" style="position:absolute;left:0;text-align:left;margin-left:297.7pt;margin-top:104.45pt;width:155.5pt;height:28.35pt;z-index:251663360;mso-position-horizontal-relative:text;mso-position-vertical-relative:text" stroked="f">
+            <v:textbox style="mso-fit-shape-to-text:t" inset="0,0,0,0">
+              <w:txbxContent>
+                <w:p>
+                  <w:pPr>
+                    <w:pStyle w:val="Beschriftung"/>
+                  </w:pPr>
+                  <w:bookmarkStart w:id="12" w:name="_Ref486778844"/>
+                  <w:bookmarkStart w:id="13" w:name="_Ref486778873"/>
+                  <w:r>
+                    <w:t xml:space="preserve">Abbildung </w:t>
+                  </w:r>
+                  <w:fldSimple w:instr=" SEQ Abbildung \* ARABIC ">
+                    <w:r>
+                      <w:rPr>
+                        <w:noProof/>
+                      </w:rPr>
+                      <w:t>3</w:t>
+                    </w:r>
+                  </w:fldSimple>
+                  <w:bookmarkEnd w:id="12"/>
+                  <w:r>
+                    <w:t xml:space="preserve"> JavaFX Fensterstruktur</w:t>
+                  </w:r>
+                  <w:bookmarkEnd w:id="13"/>
+                </w:p>
+              </w:txbxContent>
+            </v:textbox>
+            <w10:wrap type="square"/>
+          </v:shape>
+        </w:pict>
+      </w:r>
       <w:r>
         <w:t>Um das Erstellen von grafischen Oberflächen mit JFX zu vereinfachen, wurden wir auf den von Oracle veröffentlichten JavaFX Scene Builder aufmerksam. Ein solcher GUI-Builder ermöglicht es</w:t>
       </w:r>
@@ -3834,7 +3936,6 @@
         <w:t xml:space="preserve"> durch Drag &amp; Drop Steuerelemente, Behälter, Layouts, Formen und vieles mehr einfach zu platzieren. Diese so erzeugte GUI wird in einer FXML-Datei gespeichert, deren Inhalt auch per Hand verändert werden kann.</w:t>
       </w:r>
     </w:p>
-    <w:p/>
     <w:p>
       <w:r>
         <w:lastRenderedPageBreak/>
@@ -3845,7 +3946,7 @@
       <w:pPr>
         <w:pStyle w:val="berschrift2"/>
       </w:pPr>
-      <w:bookmarkStart w:id="9" w:name="_Toc486249081"/>
+      <w:bookmarkStart w:id="14" w:name="_Toc486779631"/>
       <w:r>
         <w:t>Objekt orientierte Programmierung</w:t>
       </w:r>
@@ -3855,7 +3956,7 @@
       <w:r>
         <w:t>Schichtarchitektur)</w:t>
       </w:r>
-      <w:bookmarkEnd w:id="9"/>
+      <w:bookmarkEnd w:id="14"/>
     </w:p>
     <w:p>
       <w:r>
@@ -3954,11 +4055,11 @@
       <w:pPr>
         <w:pStyle w:val="berschrift2"/>
       </w:pPr>
-      <w:bookmarkStart w:id="10" w:name="_Toc486249082"/>
+      <w:bookmarkStart w:id="15" w:name="_Toc486779632"/>
       <w:r>
         <w:t>Konzept der Elemente</w:t>
       </w:r>
-      <w:bookmarkEnd w:id="10"/>
+      <w:bookmarkEnd w:id="15"/>
     </w:p>
     <w:p>
       <w:r>
@@ -4092,6 +4193,23 @@
       </w:r>
     </w:p>
     <w:p>
+      <w:r>
+        <w:t>In unserem Seminarkurs, wurde sich dessen bei der Entwicklung der Digitalen Bausteine bedient, welche sich abgesehen von ihren digitalen Logiken, programmiertechnisch kaum voneinander unterscheiden. Somit wurden von uns gewisse Grundeigenschaften</w:t>
+      </w:r>
+      <w:r>
+        <w:t xml:space="preserve"> </w:t>
+      </w:r>
+      <w:r>
+        <w:t>(Grundattribute) festgelegt</w:t>
+      </w:r>
+      <w:r>
+        <w:t>,</w:t>
+      </w:r>
+      <w:r>
+        <w:t xml:space="preserve"> über  die jedes Element (digitaler Baustein) später verfügen soll. Deswegen findet man in jeder Element_Elementname.java Datei denn Befehl „extends Element“ bei der Initialisierung der Klasse, welcher befiehlt von der Klasse Element die vorher festgelegten Grundattribute zu erben.</w:t>
+      </w:r>
+    </w:p>
+    <w:p>
       <w:pPr>
         <w:shd w:val="clear" w:color="auto" w:fill="FFFFFF"/>
         <w:spacing w:after="140" w:line="288" w:lineRule="auto"/>
@@ -4100,22 +4218,12 @@
           <w:color w:val="000000"/>
         </w:rPr>
       </w:pPr>
-    </w:p>
-    <w:p>
-      <w:r>
-        <w:t>In unserem Seminarkurs, wurde sich dessen bei der Entwicklung der Digitalen Bausteine bedient, welche sich abgesehen von ihren digitalen Logiken, programmiertechnisch kaum voneinander unterscheiden. Somit wurden von uns gewisse Grundeigenschaften</w:t>
-      </w:r>
-      <w:r>
-        <w:t xml:space="preserve"> </w:t>
-      </w:r>
-      <w:r>
-        <w:t>(Grundattribute) festgelegt</w:t>
-      </w:r>
-      <w:r>
-        <w:t>,</w:t>
-      </w:r>
-      <w:r>
-        <w:t xml:space="preserve"> über  die jedes Element (digitaler Baustein) später verfügen soll. Deswegen findet man in jeder Element_Elementname.java Datei denn Befehl „extends Element“ bei der Initialisierung der Klasse, welcher befiehlt von der Klasse Element die vorher festgelegten Grundattribute zu erben.</w:t>
+      <w:r>
+        <w:rPr>
+          <w:rFonts w:eastAsia="Arial" w:cs="Arial"/>
+          <w:color w:val="000000"/>
+        </w:rPr>
+        <w:t>Die Grundeigenschaften(siehe Element.java):</w:t>
       </w:r>
     </w:p>
     <w:p>
@@ -4124,6 +4232,7 @@
         <w:spacing w:after="140" w:line="288" w:lineRule="auto"/>
         <w:rPr>
           <w:rFonts w:eastAsia="Arial" w:cs="Arial"/>
+          <w:i/>
           <w:color w:val="000000"/>
         </w:rPr>
       </w:pPr>
@@ -4132,7 +4241,15 @@
           <w:rFonts w:eastAsia="Arial" w:cs="Arial"/>
           <w:color w:val="000000"/>
         </w:rPr>
-        <w:t>Die Grundeigenschaften(siehe Element.java):</w:t>
+        <w:t>Was für eine Element ist es (</w:t>
+      </w:r>
+      <w:r>
+        <w:rPr>
+          <w:rFonts w:eastAsia="Arial" w:cs="Arial"/>
+          <w:i/>
+          <w:color w:val="000000"/>
+        </w:rPr>
+        <w:t>public static final String TYPE = "ELEMENT"</w:t>
       </w:r>
     </w:p>
     <w:p>
@@ -4141,7 +4258,6 @@
         <w:spacing w:after="140" w:line="288" w:lineRule="auto"/>
         <w:rPr>
           <w:rFonts w:eastAsia="Arial" w:cs="Arial"/>
-          <w:i/>
           <w:color w:val="000000"/>
         </w:rPr>
       </w:pPr>
@@ -4150,7 +4266,7 @@
           <w:rFonts w:eastAsia="Arial" w:cs="Arial"/>
           <w:color w:val="000000"/>
         </w:rPr>
-        <w:t>Was für eine Element ist es (</w:t>
+        <w:t>Ihre zugehörige Bauteilgruppe (</w:t>
       </w:r>
       <w:r>
         <w:rPr>
@@ -4158,7 +4274,14 @@
           <w:i/>
           <w:color w:val="000000"/>
         </w:rPr>
-        <w:t>public static final String TYPE = "ELEMENT"</w:t>
+        <w:t>protected Group grp</w:t>
+      </w:r>
+      <w:r>
+        <w:rPr>
+          <w:rFonts w:eastAsia="Arial" w:cs="Arial"/>
+          <w:color w:val="000000"/>
+        </w:rPr>
+        <w:t>)</w:t>
       </w:r>
     </w:p>
     <w:p>
@@ -4175,7 +4298,7 @@
           <w:rFonts w:eastAsia="Arial" w:cs="Arial"/>
           <w:color w:val="000000"/>
         </w:rPr>
-        <w:t>Ihre zugehörige Bauteilgruppe (</w:t>
+        <w:t>Die Anzahl ihre In-/Outputs (</w:t>
       </w:r>
       <w:r>
         <w:rPr>
@@ -4183,7 +4306,7 @@
           <w:i/>
           <w:color w:val="000000"/>
         </w:rPr>
-        <w:t>protected Group grp</w:t>
+        <w:t>protected int numOutputs, protected int numInputs</w:t>
       </w:r>
       <w:r>
         <w:rPr>
@@ -4207,7 +4330,7 @@
           <w:rFonts w:eastAsia="Arial" w:cs="Arial"/>
           <w:color w:val="000000"/>
         </w:rPr>
-        <w:t>Die Anzahl ihre In-/Outputs (</w:t>
+        <w:t>Ihre Größe auf dem Bildschirm (</w:t>
       </w:r>
       <w:r>
         <w:rPr>
@@ -4215,7 +4338,23 @@
           <w:i/>
           <w:color w:val="000000"/>
         </w:rPr>
-        <w:t>protected int numOutputs, protected int numInputs</w:t>
+        <w:t>protected static double elemen</w:t>
+      </w:r>
+      <w:r>
+        <w:rPr>
+          <w:rFonts w:eastAsia="Arial" w:cs="Arial"/>
+          <w:i/>
+          <w:color w:val="000000"/>
+        </w:rPr>
+        <w:t xml:space="preserve">tWidth = x, protected static </w:t>
+      </w:r>
+      <w:r>
+        <w:rPr>
+          <w:rFonts w:eastAsia="Arial" w:cs="Arial"/>
+          <w:i/>
+          <w:color w:val="000000"/>
+        </w:rPr>
+        <w:t>double elementHeight = x</w:t>
       </w:r>
       <w:r>
         <w:rPr>
@@ -4239,7 +4378,7 @@
           <w:rFonts w:eastAsia="Arial" w:cs="Arial"/>
           <w:color w:val="000000"/>
         </w:rPr>
-        <w:t>Ihre Größe auf dem Bildschirm (</w:t>
+        <w:t>Jeweils ein Array um die Zustände der In-/Outputs zu speichern (</w:t>
       </w:r>
       <w:r>
         <w:rPr>
@@ -4247,27 +4386,11 @@
           <w:i/>
           <w:color w:val="000000"/>
         </w:rPr>
-        <w:t>protected static double elemen</w:t>
+        <w:t>protected int[] inputs, protected int[] outputs</w:t>
       </w:r>
       <w:r>
         <w:rPr>
           <w:rFonts w:eastAsia="Arial" w:cs="Arial"/>
-          <w:i/>
-          <w:color w:val="000000"/>
-        </w:rPr>
-        <w:t xml:space="preserve">tWidth = x, protected static </w:t>
-      </w:r>
-      <w:r>
-        <w:rPr>
-          <w:rFonts w:eastAsia="Arial" w:cs="Arial"/>
-          <w:i/>
-          <w:color w:val="000000"/>
-        </w:rPr>
-        <w:t>double elementHeight = x</w:t>
-      </w:r>
-      <w:r>
-        <w:rPr>
-          <w:rFonts w:eastAsia="Arial" w:cs="Arial"/>
           <w:color w:val="000000"/>
         </w:rPr>
         <w:t>)</w:t>
@@ -4275,49 +4398,53 @@
     </w:p>
     <w:p>
       <w:pPr>
-        <w:shd w:val="clear" w:color="auto" w:fill="FFFFFF"/>
-        <w:spacing w:after="140" w:line="288" w:lineRule="auto"/>
-        <w:rPr>
-          <w:rFonts w:eastAsia="Arial" w:cs="Arial"/>
-          <w:color w:val="000000"/>
-        </w:rPr>
-      </w:pPr>
-      <w:r>
-        <w:rPr>
-          <w:rFonts w:eastAsia="Arial" w:cs="Arial"/>
-          <w:color w:val="000000"/>
-        </w:rPr>
-        <w:t>Jeweils ein Array um die Zustände der In-/Outputs zu speichern (</w:t>
-      </w:r>
-      <w:r>
-        <w:rPr>
-          <w:rFonts w:eastAsia="Arial" w:cs="Arial"/>
-          <w:i/>
-          <w:color w:val="000000"/>
-        </w:rPr>
-        <w:t>protected int[] inputs, protected int[] outputs</w:t>
-      </w:r>
-      <w:r>
-        <w:rPr>
-          <w:rFonts w:eastAsia="Arial" w:cs="Arial"/>
-          <w:color w:val="000000"/>
-        </w:rPr>
-        <w:t>)</w:t>
-      </w:r>
-    </w:p>
-    <w:p>
-      <w:pPr>
         <w:pStyle w:val="berschrift2"/>
       </w:pPr>
-      <w:bookmarkStart w:id="11" w:name="_Toc486249083"/>
+      <w:bookmarkStart w:id="16" w:name="_Toc486779633"/>
+      <w:r>
+        <w:rPr>
+          <w:noProof/>
+        </w:rPr>
+        <w:lastRenderedPageBreak/>
+        <w:pict>
+          <v:shape id="_x0000_s1039" type="#_x0000_t202" style="position:absolute;left:0;text-align:left;margin-left:0;margin-top:252.9pt;width:449.25pt;height:.05pt;z-index:251664384;mso-position-horizontal-relative:text;mso-position-vertical-relative:text" stroked="f">
+            <v:textbox style="mso-fit-shape-to-text:t" inset="0,0,0,0">
+              <w:txbxContent>
+                <w:p>
+                  <w:pPr>
+                    <w:pStyle w:val="Beschriftung"/>
+                    <w:rPr>
+                      <w:noProof/>
+                    </w:rPr>
+                  </w:pPr>
+                  <w:r>
+                    <w:t xml:space="preserve">Abbildung </w:t>
+                  </w:r>
+                  <w:fldSimple w:instr=" SEQ Abbildung \* ARABIC ">
+                    <w:r>
+                      <w:rPr>
+                        <w:noProof/>
+                      </w:rPr>
+                      <w:t>4</w:t>
+                    </w:r>
+                  </w:fldSimple>
+                  <w:r>
+                    <w:t xml:space="preserve"> Element Vererbung UML</w:t>
+                  </w:r>
+                </w:p>
+              </w:txbxContent>
+            </v:textbox>
+            <w10:wrap type="topAndBottom"/>
+          </v:shape>
+        </w:pict>
+      </w:r>
       <w:r>
         <w:rPr>
           <w:noProof/>
           <w:lang w:eastAsia="de-DE"/>
         </w:rPr>
-        <w:lastRenderedPageBreak/>
         <w:drawing>
-          <wp:anchor distT="0" distB="0" distL="114300" distR="114300" simplePos="0" relativeHeight="251639296" behindDoc="0" locked="0" layoutInCell="1" allowOverlap="1">
+          <wp:anchor distT="0" distB="0" distL="114300" distR="114300" simplePos="0" relativeHeight="251629568" behindDoc="0" locked="0" layoutInCell="1" allowOverlap="1">
             <wp:simplePos x="0" y="0"/>
             <wp:positionH relativeFrom="margin">
               <wp:align>left</wp:align>
@@ -4370,7 +4497,7 @@
       <w:r>
         <w:t>Blitzschnelle Simulation dank Multithreading</w:t>
       </w:r>
-      <w:bookmarkEnd w:id="11"/>
+      <w:bookmarkEnd w:id="16"/>
     </w:p>
     <w:p>
       <w:r>
@@ -4402,11 +4529,11 @@
     </w:p>
     <w:p>
       <w:r>
-        <w:t xml:space="preserve">Multithreading ist nun schon seit einigen Jahren Standard in Computern, dies macht auch Sinn denn, will man z.B. Musik hören und dabei im Internet surfen, muss der Computer sich entscheiden was er nun macht, entweder er spielt einen Laut ab, oder er lädt eine Webadresse. Da ein physischer Prozessorkern nicht Zeitgleich zwei oder mehr Operationen übernehmen kann, ist der Rechner gezwungen schnell zwischen allen Prozessen hin und her zu schalten, was dank enormer Prozessorleistung so gut funktioniert, dass dem Menschen das andauernde abwechseln gar nicht erst auffällt. Dies nennt man Software-Seitiges Multithreading, Aufgaben werden also scheinbar gleichzeitig ausgeführt, in der Realität werden sie jedoch nur extrem schnell hintereinander in einem Prozessorkern abgearbeitet. Doch die fortschreitende Technik kam irgendwann an dem Punkt an, bei welchem einzelne Prozesse die gesamte Aufmerksamkeit eines Prozessors benötigten. Die </w:t>
+        <w:t xml:space="preserve">Multithreading ist nun schon seit einigen Jahren Standard in Computern, dies macht auch Sinn denn, will man z.B. Musik hören und dabei im Internet surfen, muss der Computer sich entscheiden was er nun macht, entweder er spielt einen Laut ab, oder er lädt eine Webadresse. Da ein physischer Prozessorkern nicht Zeitgleich zwei oder mehr Operationen übernehmen kann, ist der Rechner gezwungen schnell zwischen allen Prozessen hin und her zu schalten, was dank enormer Prozessorleistung so gut funktioniert, dass dem Menschen das andauernde abwechseln gar nicht erst auffällt. Dies nennt man Software-Seitiges Multithreading, Aufgaben werden also scheinbar gleichzeitig ausgeführt, in der Realität werden sie jedoch nur extrem schnell hintereinander in einem Prozessorkern abgearbeitet. Doch die fortschreitende Technik kam irgendwann an dem Punkt an, bei </w:t>
       </w:r>
       <w:r>
         <w:lastRenderedPageBreak/>
-        <w:t>Steigerung der Prozessorgeschwindigkeit kam an ihre Grenzen, weshalb Forscher gezwungen waren, „echtes“ Multithreading zu entwickeln. Von „echtem“ oder Hardware Multithreading spricht man, wenn einem Prozessorkern tatsächlich nur einer Aufgabe zugeteilt ist. Verschiedene Kerne übernehmen also verschiedene Prozesse, die dann auch tatsächlich und nicht nur scheinbar gleichzeitig abgearbeitet werden.</w:t>
+        <w:t>welchem einzelne Prozesse die gesamte Aufmerksamkeit eines Prozessors benötigten. Die Steigerung der Prozessorgeschwindigkeit kam an ihre Grenzen, weshalb Forscher gezwungen waren, „echtes“ Multithreading zu entwickeln. Von „echtem“ oder Hardware Multithreading spricht man, wenn einem Prozessorkern tatsächlich nur einer Aufgabe zugeteilt ist. Verschiedene Kerne übernehmen also verschiedene Prozesse, die dann auch tatsächlich und nicht nur scheinbar gleichzeitig abgearbeitet werden.</w:t>
       </w:r>
     </w:p>
     <w:p>
@@ -4425,6 +4552,49 @@
       </w:r>
     </w:p>
     <w:p>
+      <w:r>
+        <w:rPr>
+          <w:noProof/>
+        </w:rPr>
+        <w:lastRenderedPageBreak/>
+        <w:pict>
+          <v:shape id="_x0000_s1040" type="#_x0000_t202" style="position:absolute;left:0;text-align:left;margin-left:.35pt;margin-top:334.1pt;width:452.2pt;height:.05pt;z-index:251665408;mso-position-horizontal-relative:text;mso-position-vertical-relative:text" stroked="f">
+            <v:textbox style="mso-fit-shape-to-text:t" inset="0,0,0,0">
+              <w:txbxContent>
+                <w:p>
+                  <w:pPr>
+                    <w:pStyle w:val="Beschriftung"/>
+                    <w:rPr>
+                      <w:rFonts w:eastAsia="Arial" w:cs="Arial"/>
+                      <w:noProof/>
+                      <w:color w:val="000000"/>
+                    </w:rPr>
+                  </w:pPr>
+                  <w:bookmarkStart w:id="17" w:name="_Ref486778924"/>
+                  <w:bookmarkStart w:id="18" w:name="_Ref486778920"/>
+                  <w:r>
+                    <w:t xml:space="preserve">Abbildung </w:t>
+                  </w:r>
+                  <w:fldSimple w:instr=" SEQ Abbildung \* ARABIC ">
+                    <w:r>
+                      <w:rPr>
+                        <w:noProof/>
+                      </w:rPr>
+                      <w:t>5</w:t>
+                    </w:r>
+                  </w:fldSimple>
+                  <w:bookmarkEnd w:id="17"/>
+                  <w:r>
+                    <w:t xml:space="preserve"> Multithreading</w:t>
+                  </w:r>
+                  <w:bookmarkEnd w:id="18"/>
+                </w:p>
+              </w:txbxContent>
+            </v:textbox>
+            <w10:wrap type="topAndBottom"/>
+          </v:shape>
+        </w:pict>
+      </w:r>
       <w:r>
         <w:rPr>
           <w:rFonts w:eastAsia="Arial" w:cs="Arial"/>
@@ -4432,9 +4602,8 @@
           <w:color w:val="000000"/>
           <w:lang w:eastAsia="de-DE"/>
         </w:rPr>
-        <w:lastRenderedPageBreak/>
         <w:drawing>
-          <wp:anchor distT="0" distB="0" distL="114300" distR="114300" simplePos="0" relativeHeight="251640320" behindDoc="0" locked="0" layoutInCell="1" allowOverlap="1">
+          <wp:anchor distT="0" distB="0" distL="114300" distR="114300" simplePos="0" relativeHeight="251631616" behindDoc="0" locked="0" layoutInCell="1" allowOverlap="1">
             <wp:simplePos x="0" y="0"/>
             <wp:positionH relativeFrom="margin">
               <wp:posOffset>4445</wp:posOffset>
@@ -4514,11 +4683,11 @@
       <w:pPr>
         <w:pStyle w:val="berschrift2"/>
       </w:pPr>
-      <w:bookmarkStart w:id="12" w:name="_Toc486249084"/>
+      <w:bookmarkStart w:id="19" w:name="_Toc486779634"/>
       <w:r>
         <w:t>A* Pathfinding, schön &amp; effizient</w:t>
       </w:r>
-      <w:bookmarkEnd w:id="12"/>
+      <w:bookmarkEnd w:id="19"/>
     </w:p>
     <w:p>
       <w:r>
@@ -4555,14 +4724,14 @@
           <w:color w:val="000000"/>
         </w:rPr>
       </w:pPr>
-      <w:bookmarkStart w:id="13" w:name="_Toc486249085"/>
+      <w:bookmarkStart w:id="20" w:name="_Toc486779635"/>
       <w:r>
         <w:rPr>
           <w:color w:val="000000"/>
         </w:rPr>
         <w:t>Funktionsweise</w:t>
       </w:r>
-      <w:bookmarkEnd w:id="13"/>
+      <w:bookmarkEnd w:id="20"/>
     </w:p>
     <w:p>
       <w:r>
@@ -4606,12 +4775,49 @@
       <w:r>
         <w:rPr>
           <w:noProof/>
+        </w:rPr>
+        <w:lastRenderedPageBreak/>
+        <w:pict>
+          <v:shape id="_x0000_s1042" type="#_x0000_t202" style="position:absolute;left:0;text-align:left;margin-left:138.8pt;margin-top:146.55pt;width:190.25pt;height:.05pt;z-index:251667456;mso-position-horizontal-relative:text;mso-position-vertical-relative:text" stroked="f">
+            <v:textbox style="mso-fit-shape-to-text:t" inset="0,0,0,0">
+              <w:txbxContent>
+                <w:p>
+                  <w:pPr>
+                    <w:pStyle w:val="Beschriftung"/>
+                    <w:rPr>
+                      <w:noProof/>
+                      <w:color w:val="000000"/>
+                    </w:rPr>
+                  </w:pPr>
+                  <w:r>
+                    <w:t xml:space="preserve">Abbildung </w:t>
+                  </w:r>
+                  <w:fldSimple w:instr=" SEQ Abbildung \* ARABIC ">
+                    <w:r>
+                      <w:rPr>
+                        <w:noProof/>
+                      </w:rPr>
+                      <w:t>6</w:t>
+                    </w:r>
+                  </w:fldSimple>
+                  <w:r>
+                    <w:t xml:space="preserve"> Element abstrakt dargestellt (Farbpunkte)</w:t>
+                  </w:r>
+                </w:p>
+              </w:txbxContent>
+            </v:textbox>
+            <w10:wrap type="square"/>
+          </v:shape>
+        </w:pict>
+      </w:r>
+      <w:r>
+        <w:rPr>
+          <w:noProof/>
           <w:color w:val="000000"/>
           <w:lang w:eastAsia="de-DE"/>
         </w:rPr>
-        <w:lastRenderedPageBreak/>
         <w:drawing>
-          <wp:anchor distT="0" distB="0" distL="114300" distR="114300" simplePos="0" relativeHeight="251644416" behindDoc="0" locked="0" layoutInCell="1" allowOverlap="1">
+          <wp:anchor distT="0" distB="0" distL="114300" distR="114300" simplePos="0" relativeHeight="251639808" behindDoc="0" locked="0" layoutInCell="1" allowOverlap="1">
             <wp:simplePos x="0" y="0"/>
             <wp:positionH relativeFrom="margin">
               <wp:posOffset>1762919</wp:posOffset>
@@ -4664,11 +4870,48 @@
       <w:r>
         <w:rPr>
           <w:noProof/>
+        </w:rPr>
+        <w:pict>
+          <v:shape id="_x0000_s1041" type="#_x0000_t202" style="position:absolute;left:0;text-align:left;margin-left:8.1pt;margin-top:133.9pt;width:121.85pt;height:.05pt;z-index:251666432;mso-position-horizontal-relative:text;mso-position-vertical-relative:text" stroked="f">
+            <v:textbox style="mso-fit-shape-to-text:t" inset="0,0,0,0">
+              <w:txbxContent>
+                <w:p>
+                  <w:pPr>
+                    <w:pStyle w:val="Beschriftung"/>
+                    <w:rPr>
+                      <w:noProof/>
+                      <w:color w:val="000000"/>
+                    </w:rPr>
+                  </w:pPr>
+                  <w:r>
+                    <w:t xml:space="preserve">Abbildung </w:t>
+                  </w:r>
+                  <w:fldSimple w:instr=" SEQ Abbildung \* ARABIC ">
+                    <w:r>
+                      <w:rPr>
+                        <w:noProof/>
+                      </w:rPr>
+                      <w:t>7</w:t>
+                    </w:r>
+                  </w:fldSimple>
+                  <w:r>
+                    <w:t xml:space="preserve"> Element</w:t>
+                  </w:r>
+                </w:p>
+              </w:txbxContent>
+            </v:textbox>
+            <w10:wrap type="square"/>
+          </v:shape>
+        </w:pict>
+      </w:r>
+      <w:r>
+        <w:rPr>
+          <w:noProof/>
           <w:color w:val="000000"/>
           <w:lang w:eastAsia="de-DE"/>
         </w:rPr>
         <w:drawing>
-          <wp:anchor distT="0" distB="0" distL="114300" distR="114300" simplePos="0" relativeHeight="251643392" behindDoc="0" locked="0" layoutInCell="1" allowOverlap="1">
+          <wp:anchor distT="0" distB="0" distL="114300" distR="114300" simplePos="0" relativeHeight="251637760" behindDoc="0" locked="0" layoutInCell="1" allowOverlap="1">
             <wp:simplePos x="0" y="0"/>
             <wp:positionH relativeFrom="margin">
               <wp:posOffset>102960</wp:posOffset>
@@ -4721,11 +4964,47 @@
       <w:r>
         <w:rPr>
           <w:noProof/>
+        </w:rPr>
+        <w:pict>
+          <v:shape id="_x0000_s1043" type="#_x0000_t202" style="position:absolute;left:0;text-align:left;margin-left:332.75pt;margin-top:137.7pt;width:156.85pt;height:.05pt;z-index:251668480;mso-position-horizontal-relative:text;mso-position-vertical-relative:text" stroked="f">
+            <v:textbox style="mso-fit-shape-to-text:t" inset="0,0,0,0">
+              <w:txbxContent>
+                <w:p>
+                  <w:pPr>
+                    <w:pStyle w:val="Beschriftung"/>
+                    <w:rPr>
+                      <w:noProof/>
+                    </w:rPr>
+                  </w:pPr>
+                  <w:r>
+                    <w:t xml:space="preserve">Abbildung </w:t>
+                  </w:r>
+                  <w:fldSimple w:instr=" SEQ Abbildung \* ARABIC ">
+                    <w:r>
+                      <w:rPr>
+                        <w:noProof/>
+                      </w:rPr>
+                      <w:t>8</w:t>
+                    </w:r>
+                  </w:fldSimple>
+                  <w:r>
+                    <w:t>Element abstrakt dargestellt (Array)</w:t>
+                  </w:r>
+                </w:p>
+              </w:txbxContent>
+            </v:textbox>
+            <w10:wrap type="square"/>
+          </v:shape>
+        </w:pict>
+      </w:r>
+      <w:r>
+        <w:rPr>
+          <w:noProof/>
           <w:color w:val="000000"/>
           <w:lang w:eastAsia="de-DE"/>
         </w:rPr>
         <w:drawing>
-          <wp:anchor distT="0" distB="0" distL="114300" distR="114300" simplePos="0" relativeHeight="251642368" behindDoc="0" locked="0" layoutInCell="1" allowOverlap="1">
+          <wp:anchor distT="0" distB="0" distL="114300" distR="114300" simplePos="0" relativeHeight="251635712" behindDoc="0" locked="0" layoutInCell="1" allowOverlap="1">
             <wp:simplePos x="0" y="0"/>
             <wp:positionH relativeFrom="margin">
               <wp:posOffset>4226040</wp:posOffset>
@@ -4869,7 +5148,10 @@
         <w:t>Blaue Punkte:</w:t>
       </w:r>
       <w:r>
-        <w:t xml:space="preserve"> Durch diese Zellen legt ein Pathfinder nur Verbindungen, wenn sonst  </w:t>
+        <w:t xml:space="preserve"> Durch diese Zellen legt ein Pathfinder nur Verbindungen</w:t>
+      </w:r>
+      <w:r>
+        <w:t xml:space="preserve">, wenn sonst  </w:t>
       </w:r>
       <w:r>
         <w:tab/>
@@ -4878,7 +5160,6 @@
         <w:tab/>
       </w:r>
       <w:r>
-        <w:tab/>
         <w:t>einem</w:t>
       </w:r>
       <w:r>
@@ -4900,16 +5181,40 @@
       </w:pPr>
       <w:r>
         <w:rPr>
-          <w:color w:val="000000"/>
-          <w:u w:val="single"/>
-        </w:rPr>
-        <w:t>Rote Punkte:</w:t>
-      </w:r>
-      <w:r>
-        <w:rPr>
-          <w:color w:val="000000"/>
-        </w:rPr>
-        <w:t xml:space="preserve"> Diese Punkte haben die gleiche Funktion wie die blauen Punkte</w:t>
+          <w:noProof/>
+        </w:rPr>
+        <w:pict>
+          <v:shape id="_x0000_s1044" type="#_x0000_t202" style="position:absolute;left:0;text-align:left;margin-left:-15.75pt;margin-top:225.8pt;width:480.6pt;height:28.35pt;z-index:251669504;mso-position-horizontal-relative:text;mso-position-vertical-relative:text" stroked="f">
+            <v:textbox style="mso-next-textbox:#_x0000_s1044;mso-fit-shape-to-text:t" inset="0,0,0,0">
+              <w:txbxContent>
+                <w:p>
+                  <w:pPr>
+                    <w:pStyle w:val="Beschriftung"/>
+                    <w:rPr>
+                      <w:color w:val="000000"/>
+                      <w:u w:val="single"/>
+                    </w:rPr>
+                  </w:pPr>
+                  <w:r>
+                    <w:t xml:space="preserve">Abbildung </w:t>
+                  </w:r>
+                  <w:fldSimple w:instr=" SEQ Abbildung \* ARABIC ">
+                    <w:r>
+                      <w:rPr>
+                        <w:noProof/>
+                      </w:rPr>
+                      <w:t>9</w:t>
+                    </w:r>
+                  </w:fldSimple>
+                  <w:r>
+                    <w:t xml:space="preserve"> Normal &amp; abstrakt</w:t>
+                  </w:r>
+                </w:p>
+              </w:txbxContent>
+            </v:textbox>
+            <w10:wrap type="square"/>
+          </v:shape>
+        </w:pict>
       </w:r>
       <w:r>
         <w:rPr>
@@ -4917,13 +5222,13 @@
           <w:lang w:eastAsia="de-DE"/>
         </w:rPr>
         <w:drawing>
-          <wp:anchor distT="0" distB="0" distL="114300" distR="114300" simplePos="0" relativeHeight="251641344" behindDoc="0" locked="0" layoutInCell="1" allowOverlap="1">
+          <wp:anchor distT="0" distB="0" distL="114300" distR="114300" simplePos="0" relativeHeight="251633664" behindDoc="0" locked="0" layoutInCell="1" allowOverlap="1">
             <wp:simplePos x="0" y="0"/>
             <wp:positionH relativeFrom="margin">
-              <wp:posOffset>0</wp:posOffset>
+              <wp:posOffset>-180975</wp:posOffset>
             </wp:positionH>
             <wp:positionV relativeFrom="paragraph">
-              <wp:posOffset>237960</wp:posOffset>
+              <wp:posOffset>332740</wp:posOffset>
             </wp:positionV>
             <wp:extent cx="6103799" cy="2575080"/>
             <wp:effectExtent l="0" t="0" r="0" b="0"/>
@@ -4967,12 +5272,27 @@
           </wp:anchor>
         </w:drawing>
       </w:r>
-    </w:p>
-    <w:p>
-      <w:pPr>
-        <w:rPr>
-          <w:color w:val="000000"/>
-        </w:rPr>
+      <w:r>
+        <w:rPr>
+          <w:color w:val="000000"/>
+          <w:u w:val="single"/>
+        </w:rPr>
+        <w:t>Rote Punkte:</w:t>
+      </w:r>
+      <w:r>
+        <w:rPr>
+          <w:color w:val="000000"/>
+        </w:rPr>
+        <w:t xml:space="preserve"> Diese Punkte haben die gleiche Funktion wie die blauen Punkte</w:t>
+      </w:r>
+    </w:p>
+    <w:p>
+      <w:pPr>
+        <w:keepNext/>
+        <w:suppressAutoHyphens/>
+        <w:autoSpaceDN w:val="0"/>
+        <w:spacing w:after="0"/>
+        <w:textAlignment w:val="baseline"/>
       </w:pPr>
     </w:p>
     <w:p>
@@ -5003,16 +5323,13 @@
           <w:sz w:val="26"/>
           <w:szCs w:val="26"/>
         </w:rPr>
+        <w:lastRenderedPageBreak/>
         <w:t>A* PathFinder</w:t>
       </w:r>
     </w:p>
     <w:p>
       <w:r>
-        <w:t xml:space="preserve">Der A* PathFinder findet immer den günstigsten (kürzesten) Weg. So werden dem PathFinder eine Start-, eine Endkoordinate und der wie in 2.7.1.1 gezeigt, generierte </w:t>
-      </w:r>
-      <w:r>
-        <w:lastRenderedPageBreak/>
-        <w:t>TileCode übergeben. Aus diesen Informationen ermittelt der A* Algorithmus dann selbstständig den Weg:</w:t>
+        <w:t>Der A* PathFinder findet immer den günstigsten (kürzesten) Weg. So werden dem PathFinder eine Start-, eine Endkoordinate und der wie in 2.7.1.1 gezeigt, generierte TileCode übergeben. Aus diesen Informationen ermittelt der A* Algorithmus dann selbstständig den Weg:</w:t>
       </w:r>
     </w:p>
     <w:p>
@@ -5202,19 +5519,144 @@
       </w:r>
     </w:p>
     <w:p>
-      <w:pPr>
-        <w:rPr>
-          <w:color w:val="000000"/>
-        </w:rPr>
-      </w:pPr>
       <w:r>
         <w:rPr>
           <w:noProof/>
-          <w:color w:val="000000"/>
+        </w:rPr>
+        <w:lastRenderedPageBreak/>
+        <w:pict>
+          <v:shape id="_x0000_s1048" type="#_x0000_t202" style="position:absolute;left:0;text-align:left;margin-left:254pt;margin-top:432.9pt;width:199.5pt;height:28.35pt;z-index:251672576;mso-position-horizontal-relative:text;mso-position-vertical-relative:text" stroked="f">
+            <v:textbox style="mso-next-textbox:#_x0000_s1048;mso-fit-shape-to-text:t" inset="0,0,0,0">
+              <w:txbxContent>
+                <w:p>
+                  <w:pPr>
+                    <w:pStyle w:val="Beschriftung"/>
+                    <w:rPr>
+                      <w:noProof/>
+                    </w:rPr>
+                  </w:pPr>
+                  <w:r>
+                    <w:t xml:space="preserve">Abbildung </w:t>
+                  </w:r>
+                  <w:fldSimple w:instr=" SEQ Abbildung \* ARABIC ">
+                    <w:r>
+                      <w:rPr>
+                        <w:noProof/>
+                      </w:rPr>
+                      <w:t>10</w:t>
+                    </w:r>
+                  </w:fldSimple>
+                  <w:r>
+                    <w:t xml:space="preserve"> Pathfinding normal</w:t>
+                  </w:r>
+                </w:p>
+              </w:txbxContent>
+            </v:textbox>
+            <w10:wrap type="square"/>
+          </v:shape>
+        </w:pict>
+      </w:r>
+      <w:r>
+        <w:rPr>
+          <w:noProof/>
           <w:lang w:eastAsia="de-DE"/>
         </w:rPr>
         <w:drawing>
-          <wp:anchor distT="0" distB="0" distL="114300" distR="114300" simplePos="0" relativeHeight="251648512" behindDoc="0" locked="0" layoutInCell="1" allowOverlap="1">
+          <wp:anchor distT="0" distB="0" distL="114300" distR="114300" simplePos="0" relativeHeight="251641856" behindDoc="0" locked="0" layoutInCell="1" allowOverlap="1">
+            <wp:simplePos x="0" y="0"/>
+            <wp:positionH relativeFrom="margin">
+              <wp:posOffset>3225800</wp:posOffset>
+            </wp:positionH>
+            <wp:positionV relativeFrom="paragraph">
+              <wp:posOffset>4048760</wp:posOffset>
+            </wp:positionV>
+            <wp:extent cx="2533650" cy="1477645"/>
+            <wp:effectExtent l="0" t="0" r="0" b="8255"/>
+            <wp:wrapSquare wrapText="bothSides"/>
+            <wp:docPr id="15" name="image54.png"/>
+            <wp:cNvGraphicFramePr/>
+            <a:graphic xmlns:a="http://schemas.openxmlformats.org/drawingml/2006/main">
+              <a:graphicData uri="http://schemas.openxmlformats.org/drawingml/2006/picture">
+                <pic:pic xmlns:pic="http://schemas.openxmlformats.org/drawingml/2006/picture">
+                  <pic:nvPicPr>
+                    <pic:cNvPr id="0" name=""/>
+                    <pic:cNvPicPr/>
+                  </pic:nvPicPr>
+                  <pic:blipFill>
+                    <a:blip r:embed="rId22" cstate="print">
+                      <a:lum/>
+                      <a:alphaModFix/>
+                    </a:blip>
+                    <a:srcRect/>
+                    <a:stretch>
+                      <a:fillRect/>
+                    </a:stretch>
+                  </pic:blipFill>
+                  <pic:spPr>
+                    <a:xfrm>
+                      <a:off x="0" y="0"/>
+                      <a:ext cx="2533650" cy="1477645"/>
+                    </a:xfrm>
+                    <a:prstGeom prst="rect">
+                      <a:avLst/>
+                    </a:prstGeom>
+                    <a:noFill/>
+                    <a:ln>
+                      <a:noFill/>
+                      <a:prstDash/>
+                    </a:ln>
+                  </pic:spPr>
+                </pic:pic>
+              </a:graphicData>
+            </a:graphic>
+          </wp:anchor>
+        </w:drawing>
+      </w:r>
+      <w:r>
+        <w:rPr>
+          <w:noProof/>
+        </w:rPr>
+        <w:pict>
+          <v:shape id="_x0000_s1045" type="#_x0000_t202" style="position:absolute;left:0;text-align:left;margin-left:0;margin-top:149.4pt;width:259.65pt;height:.05pt;z-index:251670528;mso-position-horizontal-relative:text;mso-position-vertical-relative:text" stroked="f">
+            <v:textbox style="mso-next-textbox:#_x0000_s1045;mso-fit-shape-to-text:t" inset="0,0,0,0">
+              <w:txbxContent>
+                <w:p>
+                  <w:pPr>
+                    <w:pStyle w:val="Beschriftung"/>
+                    <w:rPr>
+                      <w:noProof/>
+                      <w:color w:val="000000"/>
+                    </w:rPr>
+                  </w:pPr>
+                  <w:r>
+                    <w:t xml:space="preserve">Abbildung </w:t>
+                  </w:r>
+                  <w:fldSimple w:instr=" SEQ Abbildung \* ARABIC ">
+                    <w:r>
+                      <w:rPr>
+                        <w:noProof/>
+                      </w:rPr>
+                      <w:t>11</w:t>
+                    </w:r>
+                  </w:fldSimple>
+                  <w:r>
+                    <w:t xml:space="preserve"> Elemente normal</w:t>
+                  </w:r>
+                </w:p>
+              </w:txbxContent>
+            </v:textbox>
+            <w10:wrap type="square"/>
+          </v:shape>
+        </w:pict>
+      </w:r>
+      <w:r>
+        <w:rPr>
+          <w:noProof/>
+          <w:color w:val="000000"/>
+          <w:lang w:eastAsia="de-DE"/>
+        </w:rPr>
+        <w:drawing>
+          <wp:anchor distT="0" distB="0" distL="114300" distR="114300" simplePos="0" relativeHeight="251648000" behindDoc="0" locked="0" layoutInCell="1" allowOverlap="1">
             <wp:simplePos x="0" y="0"/>
             <wp:positionH relativeFrom="margin">
               <wp:posOffset>0</wp:posOffset>
@@ -5235,7 +5677,7 @@
                     <pic:cNvPicPr/>
                   </pic:nvPicPr>
                   <pic:blipFill>
-                    <a:blip r:embed="rId22" cstate="print">
+                    <a:blip r:embed="rId23" cstate="print">
                       <a:lum/>
                       <a:alphaModFix/>
                     </a:blip>
@@ -5267,11 +5709,47 @@
       <w:r>
         <w:rPr>
           <w:noProof/>
+        </w:rPr>
+        <w:pict>
+          <v:shape id="_x0000_s1046" type="#_x0000_t202" style="position:absolute;left:0;text-align:left;margin-left:259.55pt;margin-top:146.35pt;width:215.65pt;height:.05pt;z-index:251671552;mso-position-horizontal-relative:text;mso-position-vertical-relative:text" stroked="f">
+            <v:textbox style="mso-next-textbox:#_x0000_s1046;mso-fit-shape-to-text:t" inset="0,0,0,0">
+              <w:txbxContent>
+                <w:p>
+                  <w:pPr>
+                    <w:pStyle w:val="Beschriftung"/>
+                    <w:rPr>
+                      <w:noProof/>
+                    </w:rPr>
+                  </w:pPr>
+                  <w:r>
+                    <w:t xml:space="preserve">Abbildung </w:t>
+                  </w:r>
+                  <w:fldSimple w:instr=" SEQ Abbildung \* ARABIC ">
+                    <w:r>
+                      <w:rPr>
+                        <w:noProof/>
+                      </w:rPr>
+                      <w:t>12</w:t>
+                    </w:r>
+                  </w:fldSimple>
+                  <w:r>
+                    <w:t xml:space="preserve"> Elemente abstrakt</w:t>
+                  </w:r>
+                </w:p>
+              </w:txbxContent>
+            </v:textbox>
+            <w10:wrap type="square"/>
+          </v:shape>
+        </w:pict>
+      </w:r>
+      <w:r>
+        <w:rPr>
+          <w:noProof/>
           <w:color w:val="000000"/>
           <w:lang w:eastAsia="de-DE"/>
         </w:rPr>
         <w:drawing>
-          <wp:anchor distT="0" distB="0" distL="114300" distR="114300" simplePos="0" relativeHeight="251647488" behindDoc="0" locked="0" layoutInCell="1" allowOverlap="1">
+          <wp:anchor distT="0" distB="0" distL="114300" distR="114300" simplePos="0" relativeHeight="251645952" behindDoc="0" locked="0" layoutInCell="1" allowOverlap="1">
             <wp:simplePos x="0" y="0"/>
             <wp:positionH relativeFrom="margin">
               <wp:posOffset>3296880</wp:posOffset>
@@ -5292,7 +5770,7 @@
                     <pic:cNvPicPr/>
                   </pic:nvPicPr>
                   <pic:blipFill>
-                    <a:blip r:embed="rId23" cstate="print">
+                    <a:blip r:embed="rId24" cstate="print">
                       <a:lum/>
                       <a:alphaModFix/>
                     </a:blip>
@@ -5324,75 +5802,63 @@
     </w:p>
     <w:p>
       <w:r>
+        <w:t>D</w:t>
+      </w:r>
+      <w:r>
+        <w:t xml:space="preserve">as TileCode-Array sieht dann wie auf dem rechten Bild aus. Das grüne Feld ist der Startpunkt und das goldene der Endpunkt. Nachdem die Kosten für alle Felder berechnet wurden sieht das wie folgt aus: </w:t>
+      </w:r>
+    </w:p>
+    <w:p/>
+    <w:p>
+      <w:r>
+        <w:rPr>
+          <w:noProof/>
+        </w:rPr>
+        <w:pict>
+          <v:shape id="_x0000_s1065" type="#_x0000_t202" style="position:absolute;left:0;text-align:left;margin-left:0;margin-top:242.35pt;width:250.85pt;height:.05pt;z-index:251687936;mso-position-horizontal-relative:text;mso-position-vertical-relative:text" stroked="f">
+            <v:textbox style="mso-fit-shape-to-text:t" inset="0,0,0,0">
+              <w:txbxContent>
+                <w:p>
+                  <w:pPr>
+                    <w:pStyle w:val="Beschriftung"/>
+                    <w:rPr>
+                      <w:noProof/>
+                    </w:rPr>
+                  </w:pPr>
+                  <w:r>
+                    <w:t xml:space="preserve">Abbildung </w:t>
+                  </w:r>
+                  <w:fldSimple w:instr=" SEQ Abbildung \* ARABIC ">
+                    <w:r>
+                      <w:rPr>
+                        <w:noProof/>
+                      </w:rPr>
+                      <w:t>13</w:t>
+                    </w:r>
+                  </w:fldSimple>
+                  <w:r>
+                    <w:t xml:space="preserve"> Pathfinding Lichtfeld</w:t>
+                  </w:r>
+                </w:p>
+              </w:txbxContent>
+            </v:textbox>
+            <w10:wrap type="topAndBottom"/>
+          </v:shape>
+        </w:pict>
+      </w:r>
+      <w:r>
         <w:rPr>
           <w:noProof/>
           <w:lang w:eastAsia="de-DE"/>
         </w:rPr>
-        <w:lastRenderedPageBreak/>
         <w:drawing>
-          <wp:anchor distT="0" distB="0" distL="114300" distR="114300" simplePos="0" relativeHeight="251645440" behindDoc="0" locked="0" layoutInCell="1" allowOverlap="1">
+          <wp:anchor distT="0" distB="0" distL="114300" distR="114300" simplePos="0" relativeHeight="251643904" behindDoc="0" locked="0" layoutInCell="1" allowOverlap="1">
             <wp:simplePos x="0" y="0"/>
             <wp:positionH relativeFrom="margin">
-              <wp:align>right</wp:align>
+              <wp:posOffset>0</wp:posOffset>
             </wp:positionH>
             <wp:positionV relativeFrom="paragraph">
-              <wp:posOffset>756920</wp:posOffset>
-            </wp:positionV>
-            <wp:extent cx="2533650" cy="1477645"/>
-            <wp:effectExtent l="0" t="0" r="0" b="8255"/>
-            <wp:wrapSquare wrapText="bothSides"/>
-            <wp:docPr id="15" name="image54.png"/>
-            <wp:cNvGraphicFramePr/>
-            <a:graphic xmlns:a="http://schemas.openxmlformats.org/drawingml/2006/main">
-              <a:graphicData uri="http://schemas.openxmlformats.org/drawingml/2006/picture">
-                <pic:pic xmlns:pic="http://schemas.openxmlformats.org/drawingml/2006/picture">
-                  <pic:nvPicPr>
-                    <pic:cNvPr id="0" name=""/>
-                    <pic:cNvPicPr/>
-                  </pic:nvPicPr>
-                  <pic:blipFill>
-                    <a:blip r:embed="rId24" cstate="print">
-                      <a:lum/>
-                      <a:alphaModFix/>
-                    </a:blip>
-                    <a:srcRect/>
-                    <a:stretch>
-                      <a:fillRect/>
-                    </a:stretch>
-                  </pic:blipFill>
-                  <pic:spPr>
-                    <a:xfrm>
-                      <a:off x="0" y="0"/>
-                      <a:ext cx="2533650" cy="1477645"/>
-                    </a:xfrm>
-                    <a:prstGeom prst="rect">
-                      <a:avLst/>
-                    </a:prstGeom>
-                    <a:noFill/>
-                    <a:ln>
-                      <a:noFill/>
-                      <a:prstDash/>
-                    </a:ln>
-                  </pic:spPr>
-                </pic:pic>
-              </a:graphicData>
-            </a:graphic>
-          </wp:anchor>
-        </w:drawing>
-      </w:r>
-      <w:r>
-        <w:rPr>
-          <w:noProof/>
-          <w:lang w:eastAsia="de-DE"/>
-        </w:rPr>
-        <w:drawing>
-          <wp:anchor distT="0" distB="0" distL="114300" distR="114300" simplePos="0" relativeHeight="251646464" behindDoc="0" locked="0" layoutInCell="1" allowOverlap="1">
-            <wp:simplePos x="0" y="0"/>
-            <wp:positionH relativeFrom="margin">
-              <wp:align>left</wp:align>
-            </wp:positionH>
-            <wp:positionV relativeFrom="paragraph">
-              <wp:posOffset>751840</wp:posOffset>
+              <wp:posOffset>427990</wp:posOffset>
             </wp:positionV>
             <wp:extent cx="3186360" cy="2592720"/>
             <wp:effectExtent l="0" t="0" r="0" b="0"/>
@@ -5436,9 +5902,6 @@
           </wp:anchor>
         </w:drawing>
       </w:r>
-      <w:r>
-        <w:t xml:space="preserve">Das TileCode-Array sieht dann wie auf dem linken Bild aus. Das grüne Feld ist der Startpunkt und das goldene der Endpunkt. Nachdem die Kosten für alle Felder berechnet wurden sieht das wie folgt aus: </w:t>
-      </w:r>
     </w:p>
     <w:p/>
     <w:p>
@@ -5450,21 +5913,22 @@
       <w:pPr>
         <w:pStyle w:val="berschrift2"/>
       </w:pPr>
-      <w:bookmarkStart w:id="14" w:name="_Toc486249086"/>
-      <w:r>
+      <w:bookmarkStart w:id="21" w:name="_Toc486779636"/>
+      <w:r>
+        <w:lastRenderedPageBreak/>
         <w:t>JSON der XML-Loader, simples Speichen/Laden</w:t>
       </w:r>
-      <w:bookmarkEnd w:id="14"/>
+      <w:bookmarkEnd w:id="21"/>
     </w:p>
     <w:p>
       <w:pPr>
         <w:pStyle w:val="berschrift3"/>
       </w:pPr>
-      <w:bookmarkStart w:id="15" w:name="_Toc486249087"/>
+      <w:bookmarkStart w:id="22" w:name="_Toc486779637"/>
       <w:r>
         <w:t>Problemstellung</w:t>
       </w:r>
-      <w:bookmarkEnd w:id="15"/>
+      <w:bookmarkEnd w:id="22"/>
     </w:p>
     <w:p>
       <w:r>
@@ -5475,30 +5939,26 @@
       <w:pPr>
         <w:pStyle w:val="berschrift3"/>
       </w:pPr>
-      <w:bookmarkStart w:id="16" w:name="_Toc486249088"/>
+      <w:bookmarkStart w:id="23" w:name="_Toc486779638"/>
       <w:r>
         <w:t>Lösung</w:t>
       </w:r>
-      <w:bookmarkEnd w:id="16"/>
-    </w:p>
-    <w:p>
-      <w:r>
-        <w:t xml:space="preserve">Da man keine komplexen Objekte speichern kann, sollen diese in primitive Datentypen zerlegt werden (z.B. Ganzzahl, Text), denn diese lassen sich ohne große Probleme und Aufwand speichern. Dieses Prinzip lässt sich sehr gut auf unsere Objekte übertragen. Man kann z.B. einen Baustein in seine „Einzelteile“ zerlegen, welche letztendlich nur aus </w:t>
-      </w:r>
-      <w:r>
-        <w:lastRenderedPageBreak/>
-        <w:t>einfachen Datentypen bestehen, z.B. Position (Fließkommazahl), Anzahl der Eingänge (Ganzzahl) oder eventuell sogar eine gespeicherte Wertetabelle (Ganzzahlen oder Text).</w:t>
+      <w:bookmarkEnd w:id="23"/>
+    </w:p>
+    <w:p>
+      <w:r>
+        <w:t>Da man keine komplexen Objekte speichern kann, sollen diese in primitive Datentypen zerlegt werden (z.B. Ganzzahl, Text), denn diese lassen sich ohne große Probleme und Aufwand speichern. Dieses Prinzip lässt sich sehr gut auf unsere Objekte übertragen. Man kann z.B. einen Baustein in seine „Einzelteile“ zerlegen, welche letztendlich nur aus einfachen Datentypen bestehen, z.B. Position (Fließkommazahl), Anzahl der Eingänge (Ganzzahl) oder eventuell sogar eine gespeicherte Wertetabelle (Ganzzahlen oder Text).</w:t>
       </w:r>
     </w:p>
     <w:p>
       <w:pPr>
         <w:pStyle w:val="berschrift3"/>
       </w:pPr>
-      <w:bookmarkStart w:id="17" w:name="_Toc486249089"/>
+      <w:bookmarkStart w:id="24" w:name="_Toc486779639"/>
       <w:r>
         <w:t>JSON als XML-Loader</w:t>
       </w:r>
-      <w:bookmarkEnd w:id="17"/>
+      <w:bookmarkEnd w:id="24"/>
     </w:p>
     <w:p>
       <w:r>
@@ -5534,13 +5994,13 @@
           <w:lang w:eastAsia="de-DE"/>
         </w:rPr>
         <w:drawing>
-          <wp:anchor distT="0" distB="0" distL="114300" distR="114300" simplePos="0" relativeHeight="251650560" behindDoc="0" locked="0" layoutInCell="1" allowOverlap="1">
+          <wp:anchor distT="0" distB="0" distL="114300" distR="114300" simplePos="0" relativeHeight="251652096" behindDoc="0" locked="0" layoutInCell="1" allowOverlap="1">
             <wp:simplePos x="0" y="0"/>
             <wp:positionH relativeFrom="margin">
-              <wp:posOffset>476280</wp:posOffset>
+              <wp:posOffset>466725</wp:posOffset>
             </wp:positionH>
             <wp:positionV relativeFrom="paragraph">
-              <wp:posOffset>720</wp:posOffset>
+              <wp:posOffset>1905</wp:posOffset>
             </wp:positionV>
             <wp:extent cx="2629080" cy="1076400"/>
             <wp:effectExtent l="0" t="0" r="0" b="9450"/>
@@ -5586,13 +6046,87 @@
       </w:r>
       <w:r>
         <w:rPr>
+          <w:noProof/>
+        </w:rPr>
+        <w:pict>
+          <v:shape id="_x0000_s1049" type="#_x0000_t202" style="position:absolute;left:0;text-align:left;margin-left:37.5pt;margin-top:89.3pt;width:207pt;height:.05pt;z-index:251673600;mso-position-horizontal-relative:text;mso-position-vertical-relative:text" stroked="f">
+            <v:textbox style="mso-fit-shape-to-text:t" inset="0,0,0,0">
+              <w:txbxContent>
+                <w:p>
+                  <w:pPr>
+                    <w:pStyle w:val="Beschriftung"/>
+                    <w:rPr>
+                      <w:rFonts w:eastAsia="Arial" w:cs="Arial"/>
+                      <w:noProof/>
+                      <w:color w:val="000000"/>
+                    </w:rPr>
+                  </w:pPr>
+                  <w:r>
+                    <w:t xml:space="preserve">Abbildung </w:t>
+                  </w:r>
+                  <w:fldSimple w:instr=" SEQ Abbildung \* ARABIC ">
+                    <w:r>
+                      <w:rPr>
+                        <w:noProof/>
+                      </w:rPr>
+                      <w:t>14</w:t>
+                    </w:r>
+                  </w:fldSimple>
+                  <w:r>
+                    <w:t xml:space="preserve"> XML</w:t>
+                  </w:r>
+                </w:p>
+              </w:txbxContent>
+            </v:textbox>
+            <w10:wrap type="square"/>
+          </v:shape>
+        </w:pict>
+      </w:r>
+      <w:r>
+        <w:rPr>
+          <w:noProof/>
+        </w:rPr>
+        <w:pict>
+          <v:shape id="_x0000_s1050" type="#_x0000_t202" style="position:absolute;left:0;text-align:left;margin-left:307.35pt;margin-top:89pt;width:140.3pt;height:.05pt;z-index:251674624;mso-position-horizontal-relative:text;mso-position-vertical-relative:text" stroked="f">
+            <v:textbox style="mso-fit-shape-to-text:t" inset="0,0,0,0">
+              <w:txbxContent>
+                <w:p>
+                  <w:pPr>
+                    <w:pStyle w:val="Beschriftung"/>
+                    <w:rPr>
+                      <w:noProof/>
+                    </w:rPr>
+                  </w:pPr>
+                  <w:r>
+                    <w:t xml:space="preserve">Abbildung </w:t>
+                  </w:r>
+                  <w:fldSimple w:instr=" SEQ Abbildung \* ARABIC ">
+                    <w:r>
+                      <w:rPr>
+                        <w:noProof/>
+                      </w:rPr>
+                      <w:t>15</w:t>
+                    </w:r>
+                  </w:fldSimple>
+                  <w:r>
+                    <w:t xml:space="preserve"> XML</w:t>
+                  </w:r>
+                </w:p>
+              </w:txbxContent>
+            </v:textbox>
+            <w10:wrap type="square"/>
+          </v:shape>
+        </w:pict>
+      </w:r>
+      <w:r>
+        <w:rPr>
           <w:rFonts w:eastAsia="Arial" w:cs="Arial"/>
           <w:noProof/>
           <w:color w:val="000000"/>
           <w:lang w:eastAsia="de-DE"/>
         </w:rPr>
         <w:drawing>
-          <wp:anchor distT="0" distB="0" distL="114300" distR="114300" simplePos="0" relativeHeight="251649536" behindDoc="0" locked="0" layoutInCell="1" allowOverlap="1">
+          <wp:anchor distT="0" distB="0" distL="114300" distR="114300" simplePos="0" relativeHeight="251650048" behindDoc="0" locked="0" layoutInCell="1" allowOverlap="1">
             <wp:simplePos x="0" y="0"/>
             <wp:positionH relativeFrom="margin">
               <wp:posOffset>3903840</wp:posOffset>
@@ -5674,11 +6208,6 @@
       </w:pPr>
     </w:p>
     <w:p>
-      <w:r>
-        <w:t>Das obige Bild (links) zeigt, wie die Position unserer Elemente gespeichert wird. „ePosX“ steht beispielsweise für „Element Position auf X-Achse“ und hinter dieser Variable verbirgt sich eine gewöhnliche Fließkommazahl. Wir können diese also in ein XML Dokument schreiben, mit dem jeweiligen Namen kennzeichnen, und beim Laden muss man lediglich wieder den Namen der Variable suchen und den Inhalt Laden. Dieses Prinzip ist auf alle primitiven Datentypen anwendbar und auch selbst auf ein paar komplexe wie z.B. Arrays, denn XML erlaubt auch die Benutzung einer Hierarchie (Bild rechts), was es ermöglicht mehrere Daten zusammenzufassen.</w:t>
-      </w:r>
-    </w:p>
-    <w:p>
       <w:pPr>
         <w:shd w:val="clear" w:color="auto" w:fill="FFFFFF"/>
         <w:spacing w:after="140" w:line="288" w:lineRule="auto"/>
@@ -5689,6 +6218,35 @@
       </w:pPr>
     </w:p>
     <w:p>
+      <w:pPr>
+        <w:shd w:val="clear" w:color="auto" w:fill="FFFFFF"/>
+        <w:spacing w:after="140" w:line="288" w:lineRule="auto"/>
+        <w:rPr>
+          <w:rFonts w:eastAsia="Arial" w:cs="Arial"/>
+          <w:color w:val="000000"/>
+        </w:rPr>
+      </w:pPr>
+    </w:p>
+    <w:p>
+      <w:r>
+        <w:t xml:space="preserve">Das obige Bild (links) zeigt, wie die Position unserer Elemente gespeichert wird. „ePosX“ steht beispielsweise für „Element Position auf X-Achse“ und hinter dieser Variable verbirgt sich eine gewöhnliche Fließkommazahl. Wir können diese also in ein XML Dokument schreiben, mit dem jeweiligen Namen kennzeichnen, und beim Laden muss man lediglich wieder den Namen der Variable suchen und den Inhalt Laden. Dieses Prinzip ist auf alle primitiven Datentypen anwendbar und auch selbst auf ein paar komplexe wie z.B. Arrays, </w:t>
+      </w:r>
+      <w:r>
+        <w:lastRenderedPageBreak/>
+        <w:t>denn XML erlaubt auch die Benutzung einer Hierarchie (Bild rechts), was es ermöglicht mehrere Daten zusammenzufassen.</w:t>
+      </w:r>
+    </w:p>
+    <w:p>
+      <w:pPr>
+        <w:shd w:val="clear" w:color="auto" w:fill="FFFFFF"/>
+        <w:spacing w:after="140" w:line="288" w:lineRule="auto"/>
+        <w:rPr>
+          <w:rFonts w:eastAsia="Arial" w:cs="Arial"/>
+          <w:color w:val="000000"/>
+        </w:rPr>
+      </w:pPr>
+    </w:p>
+    <w:p>
       <w:r>
         <w:t>JSON nimmt uns die Arbeit ab</w:t>
       </w:r>
@@ -5709,20 +6267,56 @@
       <w:pPr>
         <w:pStyle w:val="berschrift3"/>
       </w:pPr>
-      <w:bookmarkStart w:id="18" w:name="_Toc486249090"/>
+      <w:bookmarkStart w:id="25" w:name="_Toc486779640"/>
       <w:r>
         <w:t>Benutzung von JSON</w:t>
       </w:r>
-      <w:bookmarkEnd w:id="18"/>
-    </w:p>
-    <w:p>
+      <w:bookmarkEnd w:id="25"/>
+    </w:p>
+    <w:p>
+      <w:r>
+        <w:rPr>
+          <w:noProof/>
+        </w:rPr>
+        <w:pict>
+          <v:shape id="_x0000_s1051" type="#_x0000_t202" style="position:absolute;left:0;text-align:left;margin-left:274.25pt;margin-top:61.4pt;width:179.25pt;height:.05pt;z-index:251675648;mso-position-horizontal-relative:text;mso-position-vertical-relative:text" stroked="f">
+            <v:textbox style="mso-fit-shape-to-text:t" inset="0,0,0,0">
+              <w:txbxContent>
+                <w:p>
+                  <w:pPr>
+                    <w:pStyle w:val="Beschriftung"/>
+                    <w:rPr>
+                      <w:noProof/>
+                    </w:rPr>
+                  </w:pPr>
+                  <w:r>
+                    <w:t xml:space="preserve">Abbildung </w:t>
+                  </w:r>
+                  <w:fldSimple w:instr=" SEQ Abbildung \* ARABIC ">
+                    <w:r>
+                      <w:rPr>
+                        <w:noProof/>
+                      </w:rPr>
+                      <w:t>16</w:t>
+                    </w:r>
+                  </w:fldSimple>
+                  <w:r>
+                    <w:t xml:space="preserve"> JSON</w:t>
+                  </w:r>
+                </w:p>
+              </w:txbxContent>
+            </v:textbox>
+            <w10:wrap type="square"/>
+          </v:shape>
+        </w:pict>
+      </w:r>
       <w:r>
         <w:rPr>
           <w:noProof/>
           <w:lang w:eastAsia="de-DE"/>
         </w:rPr>
         <w:drawing>
-          <wp:anchor distT="0" distB="0" distL="114300" distR="114300" simplePos="0" relativeHeight="251651584" behindDoc="0" locked="0" layoutInCell="1" allowOverlap="1">
+          <wp:anchor distT="0" distB="0" distL="114300" distR="114300" simplePos="0" relativeHeight="251654144" behindDoc="0" locked="0" layoutInCell="1" allowOverlap="1">
             <wp:simplePos x="0" y="0"/>
             <wp:positionH relativeFrom="margin">
               <wp:align>right</wp:align>
@@ -5788,33 +6382,17 @@
     </w:p>
     <w:p>
       <w:r>
-        <w:lastRenderedPageBreak/>
-        <w:t>Da wir in unserem Projekten allerdings mehrere (unterschiedliche) Objekte speichern müssen, allerdings nur eine einzige gespeicherte Datei wünschen, legten wir eine Klasse (hier trifft „Schablone“ sehr gut zu) an, in welche wir sämtliche primitive Datentypen unserer Objekte speichern. Diese Klasse lässt sich dann mit JSON als eine einzelne Datei abspeichern und laden. Die Dateiendung haben wir natürlich nicht bei „.xml gelassen“ sondern auf „.dgs“ geändert, damit man die gespeicherten Dateien eindeutig erkennt und zuordnen kann.</w:t>
-      </w:r>
-    </w:p>
-    <w:p>
-      <w:pPr>
-        <w:pStyle w:val="berschrift2"/>
-      </w:pPr>
-      <w:bookmarkStart w:id="19" w:name="_Toc486249091"/>
-      <w:r>
-        <w:t>Properties</w:t>
-      </w:r>
-      <w:bookmarkEnd w:id="19"/>
-    </w:p>
-    <w:p>
-      <w:r>
         <w:rPr>
           <w:noProof/>
         </w:rPr>
         <w:drawing>
-          <wp:anchor distT="0" distB="0" distL="114300" distR="114300" simplePos="0" relativeHeight="251659264" behindDoc="1" locked="0" layoutInCell="1" allowOverlap="1">
+          <wp:anchor distT="0" distB="0" distL="114300" distR="114300" simplePos="0" relativeHeight="251668480" behindDoc="1" locked="0" layoutInCell="1" allowOverlap="1">
             <wp:simplePos x="0" y="0"/>
             <wp:positionH relativeFrom="column">
-              <wp:posOffset>3176270</wp:posOffset>
+              <wp:posOffset>2852420</wp:posOffset>
             </wp:positionH>
             <wp:positionV relativeFrom="paragraph">
-              <wp:posOffset>10160</wp:posOffset>
+              <wp:posOffset>640080</wp:posOffset>
             </wp:positionV>
             <wp:extent cx="2905125" cy="3430905"/>
             <wp:effectExtent l="0" t="0" r="0" b="0"/>
@@ -5879,28 +6457,18 @@
         </w:drawing>
       </w:r>
       <w:r>
-        <w:t xml:space="preserve">Der Seminator verfügt natürlich ebenfalls über ein Einstellungsfenster, im </w:t>
-      </w:r>
-      <w:r>
-        <w:t>E</w:t>
-      </w:r>
-      <w:r>
-        <w:t>nglischen auch Proper</w:t>
-      </w:r>
-      <w:r>
-        <w:t>t</w:t>
-      </w:r>
-      <w:r>
-        <w:t xml:space="preserve">ies. Dort kann man wie üblich in Programmen, ein paar Sachen anpassen wie Beispielsweise die Fenstergröße. </w:t>
-      </w:r>
-    </w:p>
-    <w:p>
-      <w:r>
-        <w:t xml:space="preserve">Die Einstellungen sind oben links zu finden unter Bearbeiten und dann Einstellungen. Auch über die Tastenkombination Strg + P (= Properties) aufrufbar. </w:t>
-      </w:r>
-      <w:r>
-        <w:t xml:space="preserve">Es öffnet sich ein weiteres Fenster mit Einstellungsmöglichkeiten in den Bereichen Fenster, Arbeitsfläche und System (siehe Abbildung 1). </w:t>
-      </w:r>
+        <w:t>Da wir in unserem Projekten allerdings mehrere (unterschiedliche) Objekte speichern müssen, allerdings nur eine einzige gespeicherte Datei wünschen, legten wir eine Klasse (hier trifft „Schablone“ sehr gut zu) an, in welche wir sämtliche primitive Datentypen unserer Objekte speichern. Diese Klasse lässt sich dann mit JSON als eine einzelne Datei abspeichern und laden. Die Dateiendung haben wir natürlich nicht bei „.xml gelassen“ sondern auf „.dgs“ geändert, damit man die gespeicherten Dateien eindeutig erkennt und zuordnen kann.</w:t>
+      </w:r>
+    </w:p>
+    <w:p>
+      <w:pPr>
+        <w:pStyle w:val="berschrift2"/>
+      </w:pPr>
+      <w:bookmarkStart w:id="26" w:name="_Toc486779641"/>
+      <w:r>
+        <w:t>Properties</w:t>
+      </w:r>
+      <w:bookmarkEnd w:id="26"/>
     </w:p>
     <w:p>
       <w:r>
@@ -5908,8 +6476,8 @@
           <w:noProof/>
         </w:rPr>
         <w:pict>
-          <v:shape id="_x0000_s1033" type="#_x0000_t202" style="position:absolute;left:0;text-align:left;margin-left:253.85pt;margin-top:29.95pt;width:199.35pt;height:17.25pt;z-index:251678208;mso-position-horizontal-relative:text;mso-position-vertical-relative:text" wrapcoords="-81 0 -81 21046 21600 21046 21600 0 -81 0" stroked="f">
-            <v:textbox inset="0,0,0,0">
+          <v:shape id="_x0000_s1052" type="#_x0000_t202" style="position:absolute;left:0;text-align:left;margin-left:224.6pt;margin-top:69.1pt;width:228.75pt;height:28.35pt;z-index:251676672;mso-position-horizontal-relative:text;mso-position-vertical-relative:text" wrapcoords="-71 0 -71 21046 21600 21046 21600 0 -71 0" stroked="f">
+            <v:textbox style="mso-fit-shape-to-text:t" inset="0,0,0,0">
               <w:txbxContent>
                 <w:p>
                   <w:pPr>
@@ -5926,9 +6494,12 @@
                       <w:rPr>
                         <w:noProof/>
                       </w:rPr>
-                      <w:t>1</w:t>
+                      <w:t>17</w:t>
                     </w:r>
                   </w:fldSimple>
+                  <w:r>
+                    <w:t xml:space="preserve"> Seminator Einstellungen</w:t>
+                  </w:r>
                 </w:p>
               </w:txbxContent>
             </v:textbox>
@@ -5937,6 +6508,35 @@
         </w:pict>
       </w:r>
       <w:r>
+        <w:t xml:space="preserve">Der Seminator verfügt natürlich ebenfalls über ein Einstellungsfenster, im </w:t>
+      </w:r>
+      <w:r>
+        <w:t>E</w:t>
+      </w:r>
+      <w:r>
+        <w:t>nglischen auch Proper</w:t>
+      </w:r>
+      <w:r>
+        <w:t>t</w:t>
+      </w:r>
+      <w:r>
+        <w:t xml:space="preserve">ies. Dort kann man wie üblich in Programmen, ein paar Sachen anpassen </w:t>
+      </w:r>
+      <w:r>
+        <w:lastRenderedPageBreak/>
+        <w:t xml:space="preserve">wie Beispielsweise die Fenstergröße. </w:t>
+      </w:r>
+    </w:p>
+    <w:p>
+      <w:r>
+        <w:t xml:space="preserve">Die Einstellungen sind oben links zu finden unter Bearbeiten und dann Einstellungen. Auch über die Tastenkombination Strg + P (= Properties) aufrufbar. </w:t>
+      </w:r>
+      <w:r>
+        <w:t xml:space="preserve">Es öffnet sich ein weiteres Fenster mit Einstellungsmöglichkeiten in den Bereichen Fenster, Arbeitsfläche und System (siehe Abbildung 1). </w:t>
+      </w:r>
+    </w:p>
+    <w:p>
+      <w:r>
         <w:t>Somit ist es im Fenster Menüpunkt möglich</w:t>
       </w:r>
       <w:r>
@@ -5988,7 +6588,6 @@
     </w:p>
     <w:p>
       <w:r>
-        <w:lastRenderedPageBreak/>
         <w:t>Eine kleine und letzte Einstellungsmöglichkeit</w:t>
       </w:r>
       <w:r>
@@ -6011,6 +6610,9 @@
       </w:r>
     </w:p>
     <w:p>
+      <w:pPr>
+        <w:keepNext/>
+      </w:pPr>
       <w:r>
         <w:rPr>
           <w:noProof/>
@@ -6032,15 +6634,50 @@
               <v:h position="#0,#1" xrange="0,21600" yrange="0,10800"/>
             </v:handles>
           </v:shapetype>
-          <v:shape id="_x0000_s1034" type="#_x0000_t13" style="position:absolute;left:0;text-align:left;margin-left:185.6pt;margin-top:33.5pt;width:78pt;height:30.75pt;z-index:251679232"/>
+          <v:shape id="_x0000_s1034" type="#_x0000_t13" style="position:absolute;left:0;text-align:left;margin-left:185.6pt;margin-top:33.5pt;width:78pt;height:30.75pt;z-index:251660288"/>
         </w:pict>
       </w:r>
       <w:r>
         <w:rPr>
           <w:noProof/>
         </w:rPr>
+        <w:pict>
+          <v:shape id="_x0000_s1053" type="#_x0000_t202" style="position:absolute;left:0;text-align:left;margin-left:265.8pt;margin-top:89pt;width:187.5pt;height:.05pt;z-index:251677696;mso-position-horizontal-relative:text;mso-position-vertical-relative:text" stroked="f">
+            <v:textbox style="mso-fit-shape-to-text:t" inset="0,0,0,0">
+              <w:txbxContent>
+                <w:p>
+                  <w:pPr>
+                    <w:pStyle w:val="Beschriftung"/>
+                    <w:rPr>
+                      <w:noProof/>
+                    </w:rPr>
+                  </w:pPr>
+                  <w:r>
+                    <w:t xml:space="preserve">Abbildung </w:t>
+                  </w:r>
+                  <w:fldSimple w:instr=" SEQ Abbildung \* ARABIC ">
+                    <w:r>
+                      <w:rPr>
+                        <w:noProof/>
+                      </w:rPr>
+                      <w:t>18</w:t>
+                    </w:r>
+                  </w:fldSimple>
+                  <w:r>
+                    <w:t xml:space="preserve"> Element inputs (4)</w:t>
+                  </w:r>
+                </w:p>
+              </w:txbxContent>
+            </v:textbox>
+          </v:shape>
+        </w:pict>
+      </w:r>
+      <w:r>
+        <w:rPr>
+          <w:noProof/>
+        </w:rPr>
         <w:drawing>
-          <wp:anchor distT="0" distB="0" distL="114300" distR="114300" simplePos="0" relativeHeight="251661312" behindDoc="0" locked="0" layoutInCell="1" allowOverlap="1">
+          <wp:anchor distT="0" distB="0" distL="114300" distR="114300" simplePos="0" relativeHeight="251674624" behindDoc="0" locked="0" layoutInCell="1" allowOverlap="1">
             <wp:simplePos x="0" y="0"/>
             <wp:positionH relativeFrom="column">
               <wp:posOffset>3376187</wp:posOffset>
@@ -6159,39 +6796,58 @@
         </w:drawing>
       </w:r>
     </w:p>
-    <w:p/>
+    <w:p>
+      <w:pPr>
+        <w:pStyle w:val="Beschriftung"/>
+      </w:pPr>
+      <w:r>
+        <w:t xml:space="preserve">Abbildung </w:t>
+      </w:r>
+      <w:fldSimple w:instr=" SEQ Abbildung \* ARABIC ">
+        <w:r>
+          <w:rPr>
+            <w:noProof/>
+          </w:rPr>
+          <w:t>19</w:t>
+        </w:r>
+      </w:fldSimple>
+      <w:r>
+        <w:t xml:space="preserve"> Element inputs (2)</w:t>
+      </w:r>
+    </w:p>
     <w:p>
       <w:pPr>
         <w:pStyle w:val="berschrift1"/>
       </w:pPr>
-      <w:bookmarkStart w:id="20" w:name="_Toc486249092"/>
+      <w:bookmarkStart w:id="27" w:name="_Toc486779642"/>
       <w:r>
         <w:t>Bedienung</w:t>
       </w:r>
-      <w:bookmarkEnd w:id="20"/>
+      <w:bookmarkEnd w:id="27"/>
     </w:p>
     <w:p>
       <w:pPr>
         <w:pStyle w:val="berschrift2"/>
       </w:pPr>
-      <w:bookmarkStart w:id="21" w:name="_Toc486249093"/>
+      <w:bookmarkStart w:id="28" w:name="_Toc486779643"/>
       <w:r>
         <w:t>Wo ist was?</w:t>
       </w:r>
-      <w:bookmarkEnd w:id="21"/>
+      <w:bookmarkEnd w:id="28"/>
     </w:p>
     <w:p>
       <w:pPr>
         <w:pStyle w:val="berschrift3"/>
       </w:pPr>
-      <w:bookmarkStart w:id="22" w:name="_Toc486249094"/>
+      <w:bookmarkStart w:id="29" w:name="_Toc486779644"/>
       <w:r>
         <w:t>Altes Design</w:t>
       </w:r>
-      <w:bookmarkEnd w:id="22"/>
-    </w:p>
-    <w:p>
-      <w:r>
+      <w:bookmarkEnd w:id="29"/>
+    </w:p>
+    <w:p>
+      <w:r>
+        <w:lastRenderedPageBreak/>
         <w:t>Um den Seminator bedienen zu können</w:t>
       </w:r>
       <w:r>
@@ -6211,6 +6867,39 @@
       </w:r>
       <w:r>
         <w:t xml:space="preserve"> wo was zu finden ist.</w:t>
+      </w:r>
+      <w:r>
+        <w:rPr>
+          <w:noProof/>
+        </w:rPr>
+        <w:pict>
+          <v:shape id="_x0000_s1054" type="#_x0000_t202" style="position:absolute;left:0;text-align:left;margin-left:-4.5pt;margin-top:164.8pt;width:209.9pt;height:.05pt;z-index:251678720;mso-position-horizontal-relative:text;mso-position-vertical-relative:text" stroked="f">
+            <v:textbox style="mso-fit-shape-to-text:t" inset="0,0,0,0">
+              <w:txbxContent>
+                <w:p>
+                  <w:pPr>
+                    <w:pStyle w:val="Beschriftung"/>
+                  </w:pPr>
+                  <w:r>
+                    <w:t xml:space="preserve">Abbildung </w:t>
+                  </w:r>
+                  <w:fldSimple w:instr=" SEQ Abbildung \* ARABIC ">
+                    <w:r>
+                      <w:rPr>
+                        <w:noProof/>
+                      </w:rPr>
+                      <w:t>20</w:t>
+                    </w:r>
+                  </w:fldSimple>
+                  <w:r>
+                    <w:t xml:space="preserve"> Benutzeroberfläche (alt)</w:t>
+                  </w:r>
+                </w:p>
+              </w:txbxContent>
+            </v:textbox>
+            <w10:wrap type="square"/>
+          </v:shape>
+        </w:pict>
       </w:r>
       <w:r>
         <w:rPr>
@@ -6218,7 +6907,7 @@
           <w:lang w:eastAsia="de-DE"/>
         </w:rPr>
         <w:drawing>
-          <wp:anchor distT="0" distB="0" distL="114300" distR="114300" simplePos="0" relativeHeight="251660800" behindDoc="0" locked="0" layoutInCell="1" allowOverlap="1">
+          <wp:anchor distT="0" distB="0" distL="114300" distR="114300" simplePos="0" relativeHeight="251672576" behindDoc="0" locked="0" layoutInCell="1" allowOverlap="1">
             <wp:simplePos x="0" y="0"/>
             <wp:positionH relativeFrom="margin">
               <wp:posOffset>-57240</wp:posOffset>
@@ -6297,16 +6986,52 @@
       <w:r>
         <w:rPr>
           <w:noProof/>
+        </w:rPr>
+        <w:pict>
+          <v:shape id="_x0000_s1056" type="#_x0000_t202" style="position:absolute;left:0;text-align:left;margin-left:81.15pt;margin-top:84.7pt;width:157.45pt;height:.05pt;z-index:251679744;mso-position-horizontal-relative:text;mso-position-vertical-relative:text" stroked="f">
+            <v:textbox style="mso-fit-shape-to-text:t" inset="0,0,0,0">
+              <w:txbxContent>
+                <w:p>
+                  <w:pPr>
+                    <w:pStyle w:val="Beschriftung"/>
+                    <w:rPr>
+                      <w:noProof/>
+                    </w:rPr>
+                  </w:pPr>
+                  <w:r>
+                    <w:t xml:space="preserve">Abbildung </w:t>
+                  </w:r>
+                  <w:fldSimple w:instr=" SEQ Abbildung \* ARABIC ">
+                    <w:r>
+                      <w:rPr>
+                        <w:noProof/>
+                      </w:rPr>
+                      <w:t>21</w:t>
+                    </w:r>
+                  </w:fldSimple>
+                  <w:r>
+                    <w:t xml:space="preserve"> Simulation Start Stop</w:t>
+                  </w:r>
+                </w:p>
+              </w:txbxContent>
+            </v:textbox>
+            <w10:wrap type="square"/>
+          </v:shape>
+        </w:pict>
+      </w:r>
+      <w:r>
+        <w:rPr>
+          <w:noProof/>
           <w:lang w:eastAsia="de-DE"/>
         </w:rPr>
         <w:drawing>
-          <wp:anchor distT="0" distB="0" distL="114300" distR="114300" simplePos="0" relativeHeight="251659776" behindDoc="0" locked="0" layoutInCell="1" allowOverlap="1">
+          <wp:anchor distT="0" distB="0" distL="114300" distR="114300" simplePos="0" relativeHeight="251670528" behindDoc="0" locked="0" layoutInCell="1" allowOverlap="1">
             <wp:simplePos x="0" y="0"/>
             <wp:positionH relativeFrom="margin">
-              <wp:posOffset>-247680</wp:posOffset>
+              <wp:posOffset>3754040</wp:posOffset>
             </wp:positionH>
             <wp:positionV relativeFrom="paragraph">
-              <wp:posOffset>181080</wp:posOffset>
+              <wp:posOffset>57150</wp:posOffset>
             </wp:positionV>
             <wp:extent cx="2000160" cy="961919"/>
             <wp:effectExtent l="0" t="0" r="90" b="0"/>
@@ -6383,11 +7108,48 @@
       <w:r>
         <w:rPr>
           <w:noProof/>
+        </w:rPr>
+        <w:pict>
+          <v:shape id="_x0000_s1057" type="#_x0000_t202" style="position:absolute;left:0;text-align:left;margin-left:270.7pt;margin-top:182.1pt;width:240pt;height:.05pt;z-index:251680768;mso-position-horizontal-relative:text;mso-position-vertical-relative:text" stroked="f">
+            <v:textbox style="mso-fit-shape-to-text:t" inset="0,0,0,0">
+              <w:txbxContent>
+                <w:p>
+                  <w:pPr>
+                    <w:pStyle w:val="Beschriftung"/>
+                    <w:rPr>
+                      <w:noProof/>
+                      <w:color w:val="000000"/>
+                    </w:rPr>
+                  </w:pPr>
+                  <w:r>
+                    <w:t xml:space="preserve">Abbildung </w:t>
+                  </w:r>
+                  <w:fldSimple w:instr=" SEQ Abbildung \* ARABIC ">
+                    <w:r>
+                      <w:rPr>
+                        <w:noProof/>
+                      </w:rPr>
+                      <w:t>22</w:t>
+                    </w:r>
+                  </w:fldSimple>
+                  <w:r>
+                    <w:t xml:space="preserve"> Errorlog</w:t>
+                  </w:r>
+                </w:p>
+              </w:txbxContent>
+            </v:textbox>
+            <w10:wrap type="square"/>
+          </v:shape>
+        </w:pict>
+      </w:r>
+      <w:r>
+        <w:rPr>
+          <w:noProof/>
           <w:color w:val="000000"/>
           <w:lang w:eastAsia="de-DE"/>
         </w:rPr>
         <w:drawing>
-          <wp:anchor distT="0" distB="0" distL="114300" distR="114300" simplePos="0" relativeHeight="251657728" behindDoc="0" locked="0" layoutInCell="1" allowOverlap="1">
+          <wp:anchor distT="0" distB="0" distL="114300" distR="114300" simplePos="0" relativeHeight="251666432" behindDoc="0" locked="0" layoutInCell="1" allowOverlap="1">
             <wp:simplePos x="0" y="0"/>
             <wp:positionH relativeFrom="margin">
               <wp:posOffset>3438360</wp:posOffset>
@@ -6447,7 +7209,6 @@
     </w:p>
     <w:p>
       <w:r>
-        <w:lastRenderedPageBreak/>
         <w:t>Zu einem Digitalsimulation gehört auch ein      „Errorlog“</w:t>
       </w:r>
       <w:r>
@@ -6479,11 +7240,48 @@
       <w:r>
         <w:rPr>
           <w:noProof/>
+        </w:rPr>
+        <w:pict>
+          <v:shape id="_x0000_s1058" type="#_x0000_t202" style="position:absolute;left:0;text-align:left;margin-left:-4.5pt;margin-top:115.65pt;width:207.8pt;height:.05pt;z-index:251681792;mso-position-horizontal-relative:text;mso-position-vertical-relative:text" stroked="f">
+            <v:textbox style="mso-fit-shape-to-text:t" inset="0,0,0,0">
+              <w:txbxContent>
+                <w:p>
+                  <w:pPr>
+                    <w:pStyle w:val="Beschriftung"/>
+                    <w:rPr>
+                      <w:noProof/>
+                      <w:color w:val="000000"/>
+                    </w:rPr>
+                  </w:pPr>
+                  <w:r>
+                    <w:t xml:space="preserve">Abbildung </w:t>
+                  </w:r>
+                  <w:fldSimple w:instr=" SEQ Abbildung \* ARABIC ">
+                    <w:r>
+                      <w:rPr>
+                        <w:noProof/>
+                      </w:rPr>
+                      <w:t>23</w:t>
+                    </w:r>
+                  </w:fldSimple>
+                  <w:r>
+                    <w:t xml:space="preserve"> Menü</w:t>
+                  </w:r>
+                </w:p>
+              </w:txbxContent>
+            </v:textbox>
+            <w10:wrap type="square"/>
+          </v:shape>
+        </w:pict>
+      </w:r>
+      <w:r>
+        <w:rPr>
+          <w:noProof/>
           <w:color w:val="000000"/>
           <w:lang w:eastAsia="de-DE"/>
         </w:rPr>
         <w:drawing>
-          <wp:anchor distT="0" distB="0" distL="114300" distR="114300" simplePos="0" relativeHeight="251656704" behindDoc="0" locked="0" layoutInCell="1" allowOverlap="1">
+          <wp:anchor distT="0" distB="0" distL="114300" distR="114300" simplePos="0" relativeHeight="251664384" behindDoc="0" locked="0" layoutInCell="1" allowOverlap="1">
             <wp:simplePos x="0" y="0"/>
             <wp:positionH relativeFrom="margin">
               <wp:posOffset>-57240</wp:posOffset>
@@ -6545,20 +7343,33 @@
         <w:t xml:space="preserve"> für einen Digitalsimulator.</w:t>
       </w:r>
     </w:p>
-    <w:p>
+    <w:p/>
+    <w:p/>
+    <w:p/>
+    <w:p>
+      <w:r>
+        <w:lastRenderedPageBreak/>
+        <w:t>Mit dem Button „Datei“ ist es möglich</w:t>
+      </w:r>
+      <w:r>
+        <w:t>,</w:t>
+      </w:r>
+      <w:r>
+        <w:t xml:space="preserve"> ein neues Projekt zu erstellen als auch ein bereits bestehendes Projekt zu öffnen. Um bestehende </w:t>
+      </w:r>
       <w:r>
         <w:rPr>
           <w:noProof/>
           <w:lang w:eastAsia="de-DE"/>
         </w:rPr>
         <w:drawing>
-          <wp:anchor distT="0" distB="0" distL="114300" distR="114300" simplePos="0" relativeHeight="251655680" behindDoc="0" locked="0" layoutInCell="1" allowOverlap="1">
+          <wp:anchor distT="0" distB="0" distL="114300" distR="114300" simplePos="0" relativeHeight="251662336" behindDoc="0" locked="0" layoutInCell="1" allowOverlap="1">
             <wp:simplePos x="0" y="0"/>
             <wp:positionH relativeFrom="margin">
-              <wp:posOffset>4991040</wp:posOffset>
+              <wp:posOffset>8890</wp:posOffset>
             </wp:positionH>
             <wp:positionV relativeFrom="paragraph">
-              <wp:posOffset>171360</wp:posOffset>
+              <wp:posOffset>-8890</wp:posOffset>
             </wp:positionV>
             <wp:extent cx="1476360" cy="1628639"/>
             <wp:effectExtent l="0" t="0" r="0" b="0"/>
@@ -6602,46 +7413,111 @@
           </wp:anchor>
         </w:drawing>
       </w:r>
+      <w:r>
+        <w:t>Projekte zu besitzen</w:t>
+      </w:r>
+      <w:r>
+        <w:t>,</w:t>
+      </w:r>
+      <w:r>
+        <w:t xml:space="preserve"> ist es natürlich auch möglich sie zu Speichern .  Um diese Vorgänge zu beschleunigen</w:t>
+      </w:r>
+      <w:r>
+        <w:t>,</w:t>
+      </w:r>
+      <w:r>
+        <w:t xml:space="preserve"> sind Abkürzungen neben den jeweiligen Funktionen angegeben.</w:t>
+      </w:r>
+    </w:p>
+    <w:p>
+      <w:r>
+        <w:rPr>
+          <w:noProof/>
+        </w:rPr>
+        <w:pict>
+          <v:shape id="_x0000_s1059" type="#_x0000_t202" style="position:absolute;left:0;text-align:left;margin-left:-125.55pt;margin-top:25.5pt;width:116.2pt;height:28.35pt;z-index:251682816;mso-position-horizontal-relative:text;mso-position-vertical-relative:text" stroked="f">
+            <v:textbox style="mso-fit-shape-to-text:t" inset="0,0,0,0">
+              <w:txbxContent>
+                <w:p>
+                  <w:pPr>
+                    <w:pStyle w:val="Beschriftung"/>
+                    <w:rPr>
+                      <w:noProof/>
+                    </w:rPr>
+                  </w:pPr>
+                  <w:r>
+                    <w:t xml:space="preserve">Abbildung </w:t>
+                  </w:r>
+                  <w:fldSimple w:instr=" SEQ Abbildung \* ARABIC ">
+                    <w:r>
+                      <w:rPr>
+                        <w:noProof/>
+                      </w:rPr>
+                      <w:t>24</w:t>
+                    </w:r>
+                  </w:fldSimple>
+                  <w:r>
+                    <w:t xml:space="preserve"> Datei</w:t>
+                  </w:r>
+                </w:p>
+              </w:txbxContent>
+            </v:textbox>
+            <w10:wrap type="square"/>
+          </v:shape>
+        </w:pict>
+      </w:r>
     </w:p>
     <w:p/>
     <w:p>
       <w:r>
-        <w:t>Mit dem Button „Datei“ ist es möglich</w:t>
-      </w:r>
-      <w:r>
-        <w:t>,</w:t>
-      </w:r>
-      <w:r>
-        <w:t xml:space="preserve"> ein neues Projekt zu erstellen als auch ein bereits bestehendes Projekt zu öffnen. Um bestehende Projekte zu besitzen</w:t>
-      </w:r>
-      <w:r>
-        <w:t>,</w:t>
-      </w:r>
-      <w:r>
-        <w:t xml:space="preserve"> ist es natürlich auch möglich sie zu Speichern .  Um diese Vorgänge zu beschleunigen</w:t>
-      </w:r>
-      <w:r>
-        <w:t>,</w:t>
-      </w:r>
-      <w:r>
-        <w:t xml:space="preserve"> sind Abkürzungen neben den jeweiligen Funktionen angegeben.</w:t>
-      </w:r>
-    </w:p>
-    <w:p/>
-    <w:p>
+        <w:rPr>
+          <w:noProof/>
+        </w:rPr>
+        <w:pict>
+          <v:shape id="_x0000_s1060" type="#_x0000_t202" style="position:absolute;left:0;text-align:left;margin-left:.35pt;margin-top:67.05pt;width:136.45pt;height:28.35pt;z-index:251683840;mso-position-horizontal-relative:text;mso-position-vertical-relative:text" stroked="f">
+            <v:textbox style="mso-fit-shape-to-text:t" inset="0,0,0,0">
+              <w:txbxContent>
+                <w:p>
+                  <w:pPr>
+                    <w:pStyle w:val="Beschriftung"/>
+                    <w:rPr>
+                      <w:noProof/>
+                    </w:rPr>
+                  </w:pPr>
+                  <w:r>
+                    <w:t xml:space="preserve">Abbildung </w:t>
+                  </w:r>
+                  <w:fldSimple w:instr=" SEQ Abbildung \* ARABIC ">
+                    <w:r>
+                      <w:rPr>
+                        <w:noProof/>
+                      </w:rPr>
+                      <w:t>25</w:t>
+                    </w:r>
+                  </w:fldSimple>
+                  <w:r>
+                    <w:t xml:space="preserve"> Bearbeiten</w:t>
+                  </w:r>
+                </w:p>
+              </w:txbxContent>
+            </v:textbox>
+            <w10:wrap type="square"/>
+          </v:shape>
+        </w:pict>
+      </w:r>
       <w:r>
         <w:rPr>
           <w:noProof/>
           <w:lang w:eastAsia="de-DE"/>
         </w:rPr>
         <w:drawing>
-          <wp:anchor distT="0" distB="0" distL="114300" distR="114300" simplePos="0" relativeHeight="251654656" behindDoc="0" locked="0" layoutInCell="1" allowOverlap="1">
+          <wp:anchor distT="0" distB="0" distL="114300" distR="114300" simplePos="0" relativeHeight="251660288" behindDoc="0" locked="0" layoutInCell="1" allowOverlap="1">
             <wp:simplePos x="0" y="0"/>
             <wp:positionH relativeFrom="margin">
-              <wp:posOffset>-190440</wp:posOffset>
+              <wp:posOffset>635</wp:posOffset>
             </wp:positionH>
             <wp:positionV relativeFrom="paragraph">
-              <wp:posOffset>123840</wp:posOffset>
+              <wp:posOffset>13335</wp:posOffset>
             </wp:positionV>
             <wp:extent cx="1733399" cy="781200"/>
             <wp:effectExtent l="0" t="0" r="151" b="0"/>
@@ -6685,8 +7561,6 @@
           </wp:anchor>
         </w:drawing>
       </w:r>
-    </w:p>
-    <w:p>
       <w:r>
         <w:t>Unter dem Button „Bearbeiten“</w:t>
       </w:r>
@@ -6701,6 +7575,50 @@
       </w:r>
       <w:r>
         <w:t xml:space="preserve"> um zu vermeiden dass man alles einzeln löschen muss. </w:t>
+      </w:r>
+    </w:p>
+    <w:p/>
+    <w:p>
+      <w:r>
+        <w:t>Als zweite Funktion öffnet sich ein Einstellungsfenster.</w:t>
+      </w:r>
+    </w:p>
+    <w:p>
+      <w:r>
+        <w:rPr>
+          <w:noProof/>
+        </w:rPr>
+        <w:pict>
+          <v:shape id="_x0000_s1061" type="#_x0000_t202" style="position:absolute;left:0;text-align:left;margin-left:.35pt;margin-top:231.7pt;width:192.75pt;height:.05pt;z-index:251684864;mso-position-horizontal-relative:text;mso-position-vertical-relative:text" stroked="f">
+            <v:textbox style="mso-fit-shape-to-text:t" inset="0,0,0,0">
+              <w:txbxContent>
+                <w:p>
+                  <w:pPr>
+                    <w:pStyle w:val="Beschriftung"/>
+                    <w:rPr>
+                      <w:noProof/>
+                    </w:rPr>
+                  </w:pPr>
+                  <w:r>
+                    <w:t xml:space="preserve">Abbildung </w:t>
+                  </w:r>
+                  <w:fldSimple w:instr=" SEQ Abbildung \* ARABIC ">
+                    <w:r>
+                      <w:rPr>
+                        <w:noProof/>
+                      </w:rPr>
+                      <w:t>26</w:t>
+                    </w:r>
+                  </w:fldSimple>
+                  <w:r>
+                    <w:t xml:space="preserve"> Einstellungen</w:t>
+                  </w:r>
+                </w:p>
+              </w:txbxContent>
+            </v:textbox>
+            <w10:wrap type="square"/>
+          </v:shape>
+        </w:pict>
       </w:r>
       <w:r>
         <w:rPr>
@@ -6708,15 +7626,15 @@
           <w:lang w:eastAsia="de-DE"/>
         </w:rPr>
         <w:drawing>
-          <wp:anchor distT="0" distB="0" distL="114300" distR="114300" simplePos="0" relativeHeight="251653632" behindDoc="0" locked="0" layoutInCell="1" allowOverlap="1">
+          <wp:anchor distT="0" distB="0" distL="114300" distR="114300" simplePos="0" relativeHeight="251658240" behindDoc="0" locked="0" layoutInCell="1" allowOverlap="1">
             <wp:simplePos x="0" y="0"/>
             <wp:positionH relativeFrom="margin">
-              <wp:posOffset>3724200</wp:posOffset>
+              <wp:posOffset>4445</wp:posOffset>
             </wp:positionH>
             <wp:positionV relativeFrom="paragraph">
-              <wp:posOffset>743040</wp:posOffset>
+              <wp:posOffset>-5080</wp:posOffset>
             </wp:positionV>
-            <wp:extent cx="2747520" cy="3244320"/>
+            <wp:extent cx="2447925" cy="2890520"/>
             <wp:effectExtent l="0" t="0" r="0" b="0"/>
             <wp:wrapSquare wrapText="bothSides"/>
             <wp:docPr id="25" name="image18.png"/>
@@ -6741,7 +7659,7 @@
                   <pic:spPr>
                     <a:xfrm>
                       <a:off x="0" y="0"/>
-                      <a:ext cx="2747520" cy="3244320"/>
+                      <a:ext cx="2447925" cy="2890520"/>
                     </a:xfrm>
                     <a:prstGeom prst="rect">
                       <a:avLst/>
@@ -6755,17 +7673,15 @@
                 </pic:pic>
               </a:graphicData>
             </a:graphic>
+            <wp14:sizeRelH relativeFrom="margin">
+              <wp14:pctWidth>0</wp14:pctWidth>
+            </wp14:sizeRelH>
+            <wp14:sizeRelV relativeFrom="margin">
+              <wp14:pctHeight>0</wp14:pctHeight>
+            </wp14:sizeRelV>
           </wp:anchor>
         </w:drawing>
       </w:r>
-    </w:p>
-    <w:p/>
-    <w:p>
-      <w:r>
-        <w:t>Als zweite Funktion öffnet sich ein Einstellungsfenster.</w:t>
-      </w:r>
-    </w:p>
-    <w:p>
       <w:r>
         <w:t>In diesem Fenster ist es möglich</w:t>
       </w:r>
@@ -6791,11 +7707,7 @@
         <w:t>,</w:t>
       </w:r>
       <w:r>
-        <w:t xml:space="preserve"> mit der die Simulation laufen soll. Um die Einstellungen zu Speichern ist auch ein Button </w:t>
-      </w:r>
-      <w:r>
-        <w:lastRenderedPageBreak/>
-        <w:t>vorhanden</w:t>
+        <w:t xml:space="preserve"> mit der die Simulation laufen soll. Um die Einstellungen zu Speichern ist auch ein Button vorhanden</w:t>
       </w:r>
       <w:r>
         <w:t>,</w:t>
@@ -6806,20 +7718,22 @@
     </w:p>
     <w:p/>
     <w:p/>
+    <w:p/>
     <w:p>
       <w:r>
         <w:rPr>
           <w:noProof/>
           <w:lang w:eastAsia="de-DE"/>
         </w:rPr>
+        <w:lastRenderedPageBreak/>
         <w:drawing>
-          <wp:anchor distT="0" distB="0" distL="114300" distR="114300" simplePos="0" relativeHeight="251662848" behindDoc="0" locked="0" layoutInCell="1" allowOverlap="1">
+          <wp:anchor distT="0" distB="0" distL="114300" distR="114300" simplePos="0" relativeHeight="251676672" behindDoc="0" locked="0" layoutInCell="1" allowOverlap="1">
             <wp:simplePos x="0" y="0"/>
             <wp:positionH relativeFrom="margin">
-              <wp:posOffset>-114480</wp:posOffset>
+              <wp:posOffset>0</wp:posOffset>
             </wp:positionH>
             <wp:positionV relativeFrom="paragraph">
-              <wp:posOffset>152280</wp:posOffset>
+              <wp:posOffset>10160</wp:posOffset>
             </wp:positionV>
             <wp:extent cx="1114559" cy="828719"/>
             <wp:effectExtent l="0" t="0" r="9391" b="9481"/>
@@ -6863,8 +7777,6 @@
           </wp:anchor>
         </w:drawing>
       </w:r>
-    </w:p>
-    <w:p>
       <w:r>
         <w:t>Unter dem Button Simulation</w:t>
       </w:r>
@@ -6887,22 +7799,80 @@
         <w:t xml:space="preserve"> um diesen Vorgang zu beschleunigen.</w:t>
       </w:r>
     </w:p>
-    <w:p/>
-    <w:p>
-      <w:r>
-        <w:t>Unter der Funktion Hilfe</w:t>
-      </w:r>
-      <w:r>
-        <w:t>,</w:t>
-      </w:r>
-      <w:r>
-        <w:t xml:space="preserve"> verbirgt sich zum einen unter „ Über den Seminator“ die Namen der Entwickler</w:t>
-      </w:r>
-      <w:r>
-        <w:t>,</w:t>
-      </w:r>
-      <w:r>
-        <w:t xml:space="preserve"> als auch der Rahmen dieses Projekts. Beim Auswählen der Funktion Hilfe öffnet sich ein Fenster in dem alles nochmal erklärt ist damit jeder Nutzer einfach und unkompliziert nachlesen kann</w:t>
+    <w:p>
+      <w:r>
+        <w:rPr>
+          <w:noProof/>
+        </w:rPr>
+        <w:pict>
+          <v:shape id="_x0000_s1062" type="#_x0000_t202" style="position:absolute;left:0;text-align:left;margin-left:.35pt;margin-top:7.6pt;width:125.25pt;height:28.35pt;z-index:251685888;mso-position-horizontal-relative:text;mso-position-vertical-relative:text" stroked="f">
+            <v:textbox style="mso-fit-shape-to-text:t" inset="0,0,0,0">
+              <w:txbxContent>
+                <w:p>
+                  <w:pPr>
+                    <w:pStyle w:val="Beschriftung"/>
+                    <w:rPr>
+                      <w:noProof/>
+                    </w:rPr>
+                  </w:pPr>
+                  <w:r>
+                    <w:t xml:space="preserve">Abbildung </w:t>
+                  </w:r>
+                  <w:fldSimple w:instr=" SEQ Abbildung \* ARABIC ">
+                    <w:r>
+                      <w:rPr>
+                        <w:noProof/>
+                      </w:rPr>
+                      <w:t>27</w:t>
+                    </w:r>
+                  </w:fldSimple>
+                  <w:r>
+                    <w:t xml:space="preserve"> Simulation</w:t>
+                  </w:r>
+                </w:p>
+              </w:txbxContent>
+            </v:textbox>
+            <w10:wrap type="square"/>
+          </v:shape>
+        </w:pict>
+      </w:r>
+    </w:p>
+    <w:p>
+      <w:r>
+        <w:rPr>
+          <w:noProof/>
+        </w:rPr>
+        <w:pict>
+          <v:shape id="_x0000_s1063" type="#_x0000_t202" style="position:absolute;left:0;text-align:left;margin-left:216.95pt;margin-top:70.45pt;width:101.25pt;height:28.35pt;z-index:251686912;mso-position-horizontal-relative:text;mso-position-vertical-relative:text" stroked="f">
+            <v:textbox style="mso-fit-shape-to-text:t" inset="0,0,0,0">
+              <w:txbxContent>
+                <w:p>
+                  <w:pPr>
+                    <w:pStyle w:val="Beschriftung"/>
+                    <w:rPr>
+                      <w:noProof/>
+                    </w:rPr>
+                  </w:pPr>
+                  <w:r>
+                    <w:t xml:space="preserve">Abbildung </w:t>
+                  </w:r>
+                  <w:fldSimple w:instr=" SEQ Abbildung \* ARABIC ">
+                    <w:r>
+                      <w:rPr>
+                        <w:noProof/>
+                      </w:rPr>
+                      <w:t>28</w:t>
+                    </w:r>
+                  </w:fldSimple>
+                  <w:r>
+                    <w:t xml:space="preserve"> Hilfe</w:t>
+                  </w:r>
+                </w:p>
+              </w:txbxContent>
+            </v:textbox>
+            <w10:wrap type="square"/>
+          </v:shape>
+        </w:pict>
       </w:r>
       <w:r>
         <w:rPr>
@@ -6910,13 +7880,13 @@
           <w:lang w:eastAsia="de-DE"/>
         </w:rPr>
         <w:drawing>
-          <wp:anchor distT="0" distB="0" distL="114300" distR="114300" simplePos="0" relativeHeight="251663872" behindDoc="0" locked="0" layoutInCell="1" allowOverlap="1">
+          <wp:anchor distT="0" distB="0" distL="114300" distR="114300" simplePos="0" relativeHeight="251678720" behindDoc="0" locked="0" layoutInCell="1" allowOverlap="1">
             <wp:simplePos x="0" y="0"/>
             <wp:positionH relativeFrom="margin">
-              <wp:posOffset>5181480</wp:posOffset>
+              <wp:posOffset>4466590</wp:posOffset>
             </wp:positionH>
             <wp:positionV relativeFrom="paragraph">
-              <wp:posOffset>0</wp:posOffset>
+              <wp:posOffset>9525</wp:posOffset>
             </wp:positionV>
             <wp:extent cx="1285919" cy="876239"/>
             <wp:effectExtent l="0" t="0" r="9481" b="61"/>
@@ -6961,6 +7931,21 @@
         </w:drawing>
       </w:r>
       <w:r>
+        <w:t>Unter der Funktion Hilfe</w:t>
+      </w:r>
+      <w:r>
+        <w:t>,</w:t>
+      </w:r>
+      <w:r>
+        <w:t xml:space="preserve"> verbirgt sich zum einen unter „ Über den Seminator“ die Namen der Entwickler</w:t>
+      </w:r>
+      <w:r>
+        <w:t>,</w:t>
+      </w:r>
+      <w:r>
+        <w:t xml:space="preserve"> als auch der Rahmen dieses Projekts. Beim Auswählen der Funktion Hilfe öffnet sich ein Fenster in dem alles nochmal erklärt ist damit jeder Nutzer einfach und unkompliziert nachlesen kann</w:t>
+      </w:r>
+      <w:r>
         <w:t>, falls etwas unklar sein sollte.</w:t>
       </w:r>
     </w:p>
@@ -6968,11 +7953,11 @@
       <w:pPr>
         <w:pStyle w:val="berschrift3"/>
       </w:pPr>
-      <w:bookmarkStart w:id="23" w:name="_Toc486249095"/>
+      <w:bookmarkStart w:id="30" w:name="_Toc486779645"/>
       <w:r>
         <w:t>Veränderungen zur Alpha 0.2</w:t>
       </w:r>
-      <w:bookmarkEnd w:id="23"/>
+      <w:bookmarkEnd w:id="30"/>
     </w:p>
     <w:p>
       <w:pPr>
@@ -7030,13 +8015,51 @@
       </w:pPr>
       <w:r>
         <w:rPr>
+          <w:noProof/>
+        </w:rPr>
+        <w:pict>
+          <v:shape id="_x0000_s1066" type="#_x0000_t202" style="position:absolute;left:0;text-align:left;margin-left:150.45pt;margin-top:196.7pt;width:303.05pt;height:.05pt;z-index:251688960;mso-position-horizontal-relative:text;mso-position-vertical-relative:text" stroked="f">
+            <v:textbox style="mso-fit-shape-to-text:t" inset="0,0,0,0">
+              <w:txbxContent>
+                <w:p>
+                  <w:pPr>
+                    <w:pStyle w:val="Beschriftung"/>
+                    <w:rPr>
+                      <w:rFonts w:eastAsia="Arial" w:cs="Arial"/>
+                      <w:noProof/>
+                      <w:color w:val="000000"/>
+                    </w:rPr>
+                  </w:pPr>
+                  <w:r>
+                    <w:t xml:space="preserve">Abbildung </w:t>
+                  </w:r>
+                  <w:fldSimple w:instr=" SEQ Abbildung \* ARABIC ">
+                    <w:r>
+                      <w:rPr>
+                        <w:noProof/>
+                      </w:rPr>
+                      <w:t>29</w:t>
+                    </w:r>
+                  </w:fldSimple>
+                  <w:r>
+                    <w:t xml:space="preserve"> Programmaufbau Alpha 0.2</w:t>
+                  </w:r>
+                </w:p>
+              </w:txbxContent>
+            </v:textbox>
+            <w10:wrap type="square"/>
+          </v:shape>
+        </w:pict>
+      </w:r>
+      <w:r>
+        <w:rPr>
           <w:rFonts w:eastAsia="Arial" w:cs="Arial"/>
           <w:noProof/>
           <w:color w:val="000000"/>
           <w:lang w:eastAsia="de-DE"/>
         </w:rPr>
         <w:drawing>
-          <wp:anchor distT="0" distB="0" distL="114300" distR="114300" simplePos="0" relativeHeight="251667968" behindDoc="0" locked="0" layoutInCell="1" allowOverlap="1">
+          <wp:anchor distT="0" distB="0" distL="114300" distR="114300" simplePos="0" relativeHeight="251686912" behindDoc="0" locked="0" layoutInCell="1" allowOverlap="1">
             <wp:simplePos x="0" y="0"/>
             <wp:positionH relativeFrom="margin">
               <wp:align>right</wp:align>
@@ -7128,7 +8151,7 @@
           <w:rFonts w:eastAsia="Arial" w:cs="Arial"/>
           <w:color w:val="000000"/>
         </w:rPr>
-        <w:t xml:space="preserve">  mit einem Click auf „Console“.</w:t>
+        <w:t xml:space="preserve"> mit einem Click auf „Console“.</w:t>
       </w:r>
     </w:p>
     <w:p>
@@ -7152,14 +8175,52 @@
       </w:pPr>
       <w:r>
         <w:rPr>
+          <w:noProof/>
+        </w:rPr>
+        <w:lastRenderedPageBreak/>
+        <w:pict>
+          <v:shape id="_x0000_s1067" type="#_x0000_t202" style="position:absolute;left:0;text-align:left;margin-left:0;margin-top:96.05pt;width:316.85pt;height:.05pt;z-index:251689984;mso-position-horizontal-relative:text;mso-position-vertical-relative:text" stroked="f">
+            <v:textbox style="mso-fit-shape-to-text:t" inset="0,0,0,0">
+              <w:txbxContent>
+                <w:p>
+                  <w:pPr>
+                    <w:pStyle w:val="Beschriftung"/>
+                    <w:rPr>
+                      <w:rFonts w:eastAsia="Arial" w:cs="Arial"/>
+                      <w:noProof/>
+                      <w:color w:val="000000"/>
+                    </w:rPr>
+                  </w:pPr>
+                  <w:r>
+                    <w:t xml:space="preserve">Abbildung </w:t>
+                  </w:r>
+                  <w:fldSimple w:instr=" SEQ Abbildung \* ARABIC ">
+                    <w:r>
+                      <w:rPr>
+                        <w:noProof/>
+                      </w:rPr>
+                      <w:t>30</w:t>
+                    </w:r>
+                  </w:fldSimple>
+                  <w:r>
+                    <w:t xml:space="preserve"> Elemente Alpha 0.2</w:t>
+                  </w:r>
+                </w:p>
+              </w:txbxContent>
+            </v:textbox>
+            <w10:wrap type="topAndBottom"/>
+          </v:shape>
+        </w:pict>
+      </w:r>
+      <w:r>
+        <w:rPr>
           <w:rFonts w:eastAsia="Arial" w:cs="Arial"/>
           <w:noProof/>
           <w:color w:val="000000"/>
           <w:lang w:eastAsia="de-DE"/>
         </w:rPr>
-        <w:lastRenderedPageBreak/>
         <w:drawing>
-          <wp:anchor distT="0" distB="0" distL="114300" distR="114300" simplePos="0" relativeHeight="251671040" behindDoc="0" locked="0" layoutInCell="1" allowOverlap="1">
+          <wp:anchor distT="0" distB="0" distL="114300" distR="114300" simplePos="0" relativeHeight="251693056" behindDoc="0" locked="0" layoutInCell="1" allowOverlap="1">
             <wp:simplePos x="0" y="0"/>
             <wp:positionH relativeFrom="margin">
               <wp:align>left</wp:align>
@@ -7227,23 +8288,59 @@
           <w:rFonts w:eastAsia="Arial"/>
         </w:rPr>
       </w:pPr>
-      <w:bookmarkStart w:id="24" w:name="_Toc486249096"/>
+      <w:bookmarkStart w:id="31" w:name="_Toc486779646"/>
       <w:r>
         <w:rPr>
           <w:rFonts w:eastAsia="Arial"/>
         </w:rPr>
         <w:t>Die Elemente</w:t>
       </w:r>
-      <w:bookmarkEnd w:id="24"/>
-    </w:p>
-    <w:p>
+      <w:bookmarkEnd w:id="31"/>
+    </w:p>
+    <w:p>
+      <w:r>
+        <w:rPr>
+          <w:noProof/>
+        </w:rPr>
+        <w:pict>
+          <v:shape id="_x0000_s1068" type="#_x0000_t202" style="position:absolute;left:0;text-align:left;margin-left:117.5pt;margin-top:171.2pt;width:335.7pt;height:.05pt;z-index:251691008;mso-position-horizontal-relative:text;mso-position-vertical-relative:text" stroked="f">
+            <v:textbox style="mso-fit-shape-to-text:t" inset="0,0,0,0">
+              <w:txbxContent>
+                <w:p>
+                  <w:pPr>
+                    <w:pStyle w:val="Beschriftung"/>
+                    <w:rPr>
+                      <w:noProof/>
+                    </w:rPr>
+                  </w:pPr>
+                  <w:r>
+                    <w:t xml:space="preserve">Abbildung </w:t>
+                  </w:r>
+                  <w:fldSimple w:instr=" SEQ Abbildung \* ARABIC ">
+                    <w:r>
+                      <w:rPr>
+                        <w:noProof/>
+                      </w:rPr>
+                      <w:t>31</w:t>
+                    </w:r>
+                  </w:fldSimple>
+                  <w:r>
+                    <w:t xml:space="preserve"> Grundbausteine</w:t>
+                  </w:r>
+                </w:p>
+              </w:txbxContent>
+            </v:textbox>
+            <w10:wrap type="square"/>
+          </v:shape>
+        </w:pict>
+      </w:r>
       <w:r>
         <w:rPr>
           <w:noProof/>
           <w:lang w:eastAsia="de-DE"/>
         </w:rPr>
         <w:drawing>
-          <wp:anchor distT="0" distB="0" distL="114300" distR="114300" simplePos="0" relativeHeight="251666944" behindDoc="0" locked="0" layoutInCell="1" allowOverlap="1">
+          <wp:anchor distT="0" distB="0" distL="114300" distR="114300" simplePos="0" relativeHeight="251684864" behindDoc="0" locked="0" layoutInCell="1" allowOverlap="1">
             <wp:simplePos x="0" y="0"/>
             <wp:positionH relativeFrom="margin">
               <wp:align>right</wp:align>
@@ -7346,6 +8443,7 @@
     </w:p>
     <w:p>
       <w:r>
+        <w:lastRenderedPageBreak/>
         <w:t>Einzelne</w:t>
       </w:r>
       <w:r>
@@ -7357,8 +8455,40 @@
     </w:p>
     <w:p>
       <w:r>
-        <w:lastRenderedPageBreak/>
-        <w:t>Sind Objekte einmal auf der Oberfläche erzeugt, können sie mit einem Linksklick verschoben werden. Wird hier bei gedrückter Maus Entfernen gedrückt, wird der Baustein gelöscht, mitsamt all seinen Verbindungen. Alternativ kann mit einem Rechtsklick auf ein Element der Baustein entweder verändert, über den Menüpunkt „Eigenschaften“, oder entfernt werden.</w:t>
+        <w:rPr>
+          <w:noProof/>
+        </w:rPr>
+        <w:pict>
+          <v:shape id="_x0000_s1069" type="#_x0000_t202" style="position:absolute;left:0;text-align:left;margin-left:.15pt;margin-top:86.35pt;width:172.5pt;height:38.7pt;z-index:251692032;mso-position-horizontal-relative:text;mso-position-vertical-relative:text" stroked="f">
+            <v:textbox style="mso-fit-shape-to-text:t" inset="0,0,0,0">
+              <w:txbxContent>
+                <w:p>
+                  <w:pPr>
+                    <w:pStyle w:val="Beschriftung"/>
+                    <w:rPr>
+                      <w:noProof/>
+                    </w:rPr>
+                  </w:pPr>
+                  <w:r>
+                    <w:t xml:space="preserve">Abbildung </w:t>
+                  </w:r>
+                  <w:fldSimple w:instr=" SEQ Abbildung \* ARABIC ">
+                    <w:r>
+                      <w:rPr>
+                        <w:noProof/>
+                      </w:rPr>
+                      <w:t>32</w:t>
+                    </w:r>
+                  </w:fldSimple>
+                  <w:r>
+                    <w:t xml:space="preserve"> Element-Eigenschaften</w:t>
+                  </w:r>
+                </w:p>
+              </w:txbxContent>
+            </v:textbox>
+            <w10:wrap type="square"/>
+          </v:shape>
+        </w:pict>
       </w:r>
       <w:r>
         <w:rPr>
@@ -7366,13 +8496,13 @@
           <w:lang w:eastAsia="de-DE"/>
         </w:rPr>
         <w:drawing>
-          <wp:anchor distT="0" distB="0" distL="114300" distR="114300" simplePos="0" relativeHeight="251664896" behindDoc="0" locked="0" layoutInCell="1" allowOverlap="1">
+          <wp:anchor distT="0" distB="0" distL="114300" distR="114300" simplePos="0" relativeHeight="251680768" behindDoc="0" locked="0" layoutInCell="1" allowOverlap="1">
             <wp:simplePos x="0" y="0"/>
             <wp:positionH relativeFrom="column">
-              <wp:posOffset>240120</wp:posOffset>
+              <wp:posOffset>1905</wp:posOffset>
             </wp:positionH>
             <wp:positionV relativeFrom="paragraph">
-              <wp:posOffset>488160</wp:posOffset>
+              <wp:posOffset>11430</wp:posOffset>
             </wp:positionV>
             <wp:extent cx="1381679" cy="1028159"/>
             <wp:effectExtent l="0" t="0" r="8971" b="541"/>
@@ -7416,22 +8546,61 @@
           </wp:anchor>
         </w:drawing>
       </w:r>
+      <w:r>
+        <w:t>Sind Objekte einmal auf der Oberfläche erzeugt, können sie mit einem Linksklick verschoben werden. Wird hier bei gedrückter Maus Entfernen gedrückt, wird der Baustein gelöscht, mitsamt all seinen Verbindungen. Alternativ kann mit einem Rechtsklick auf ein Element der Baustein entweder verändert, über den Menüpunkt „Eigenschaften“, oder entfernt werden.</w:t>
+      </w:r>
     </w:p>
     <w:p/>
     <w:p>
+      <w:r>
+        <w:rPr>
+          <w:noProof/>
+        </w:rPr>
+        <w:pict>
+          <v:shape id="_x0000_s1070" type="#_x0000_t202" style="position:absolute;left:0;text-align:left;margin-left:283.2pt;margin-top:161.75pt;width:170.15pt;height:.05pt;z-index:251693056;mso-position-horizontal-relative:text;mso-position-vertical-relative:text" stroked="f">
+            <v:textbox style="mso-fit-shape-to-text:t" inset="0,0,0,0">
+              <w:txbxContent>
+                <w:p>
+                  <w:pPr>
+                    <w:pStyle w:val="Beschriftung"/>
+                    <w:rPr>
+                      <w:noProof/>
+                    </w:rPr>
+                  </w:pPr>
+                  <w:r>
+                    <w:t xml:space="preserve">Abbildung </w:t>
+                  </w:r>
+                  <w:fldSimple w:instr=" SEQ Abbildung \* ARABIC ">
+                    <w:r>
+                      <w:rPr>
+                        <w:noProof/>
+                      </w:rPr>
+                      <w:t>33</w:t>
+                    </w:r>
+                  </w:fldSimple>
+                  <w:r>
+                    <w:t xml:space="preserve"> Verbindungen</w:t>
+                  </w:r>
+                </w:p>
+              </w:txbxContent>
+            </v:textbox>
+            <w10:wrap type="square"/>
+          </v:shape>
+        </w:pict>
+      </w:r>
       <w:r>
         <w:rPr>
           <w:noProof/>
           <w:lang w:eastAsia="de-DE"/>
         </w:rPr>
         <w:drawing>
-          <wp:anchor distT="0" distB="0" distL="114300" distR="114300" simplePos="0" relativeHeight="251665920" behindDoc="0" locked="0" layoutInCell="1" allowOverlap="1">
+          <wp:anchor distT="0" distB="0" distL="114300" distR="114300" simplePos="0" relativeHeight="251682816" behindDoc="0" locked="0" layoutInCell="1" allowOverlap="1">
             <wp:simplePos x="0" y="0"/>
             <wp:positionH relativeFrom="column">
-              <wp:posOffset>4321080</wp:posOffset>
+              <wp:posOffset>3596640</wp:posOffset>
             </wp:positionH>
             <wp:positionV relativeFrom="paragraph">
-              <wp:posOffset>607680</wp:posOffset>
+              <wp:posOffset>568960</wp:posOffset>
             </wp:positionV>
             <wp:extent cx="2161080" cy="1428120"/>
             <wp:effectExtent l="0" t="0" r="0" b="630"/>
@@ -7477,7 +8646,13 @@
         <w:t>,</w:t>
       </w:r>
       <w:r>
-        <w:t xml:space="preserve"> wird eine  transparente Linie erzeugt, die dem Mauszeiger folgt. Wird nun ein Eingang angeklickt</w:t>
+        <w:t xml:space="preserve"> wird </w:t>
+      </w:r>
+      <w:r>
+        <w:t>eine transparente</w:t>
+      </w:r>
+      <w:r>
+        <w:t xml:space="preserve"> Linie erzeugt, die dem Mauszeiger folgt. Wird nun ein Eingang angeklickt</w:t>
       </w:r>
       <w:r>
         <w:t>,</w:t>
@@ -7489,28 +8664,40 @@
         <w:t xml:space="preserve">n mit Rechtsklick auch entfernt, </w:t>
       </w:r>
       <w:r>
-        <w:t>und zudem zurückgesetzt werden, denn es ist möglich Fixpunkte auf einer Verbindung zu erzeugen, die Verschoben werden können, und so die Verbindung verschieben, und an die weitere Verbindungen gelegt werden können.</w:t>
+        <w:t>und zudem zurückgesetzt werden, denn es ist möglich Fixpunkte auf einer Verbindung zu erzeugen, die Verschoben werden können, un</w:t>
+      </w:r>
+      <w:r>
+        <w:t>d so die Verbindung verschieben. A</w:t>
+      </w:r>
+      <w:r>
+        <w:t xml:space="preserve">n die </w:t>
+      </w:r>
+      <w:r>
+        <w:t xml:space="preserve">Fixpunkte können </w:t>
+      </w:r>
+      <w:r>
+        <w:t>weitere Verbindungen gelegt werden können.</w:t>
       </w:r>
     </w:p>
     <w:p>
       <w:pPr>
         <w:pStyle w:val="berschrift1"/>
       </w:pPr>
-      <w:bookmarkStart w:id="25" w:name="_Toc486249097"/>
+      <w:bookmarkStart w:id="32" w:name="_Toc486779647"/>
       <w:r>
         <w:t>Weiterentwicklung</w:t>
       </w:r>
-      <w:bookmarkEnd w:id="25"/>
+      <w:bookmarkEnd w:id="32"/>
     </w:p>
     <w:p>
       <w:pPr>
         <w:pStyle w:val="berschrift2"/>
       </w:pPr>
-      <w:bookmarkStart w:id="26" w:name="_Toc486249098"/>
+      <w:bookmarkStart w:id="33" w:name="_Toc486779648"/>
       <w:r>
         <w:t>Ein Element designen und erstellen</w:t>
       </w:r>
-      <w:bookmarkEnd w:id="26"/>
+      <w:bookmarkEnd w:id="33"/>
     </w:p>
     <w:p>
       <w:pPr>
@@ -7634,8 +8821,9 @@
         <w:rPr>
           <w:noProof/>
         </w:rPr>
+        <w:lastRenderedPageBreak/>
         <w:pict>
-          <v:shape id="_x0000_s1031" type="#_x0000_t202" style="position:absolute;left:0;text-align:left;margin-left:-2.7pt;margin-top:43.6pt;width:499.9pt;height:.05pt;z-index:251676160;mso-position-horizontal-relative:text;mso-position-vertical-relative:text" stroked="f">
+          <v:shape id="_x0000_s1031" type="#_x0000_t202" style="position:absolute;left:0;text-align:left;margin-left:-2.7pt;margin-top:43.6pt;width:499.9pt;height:.05pt;z-index:251658240;mso-position-horizontal-relative:text;mso-position-vertical-relative:text" stroked="f">
             <v:textbox style="mso-fit-shape-to-text:t" inset="0,0,0,0">
               <w:txbxContent>
                 <w:p>
@@ -7655,9 +8843,15 @@
                       <w:rPr>
                         <w:noProof/>
                       </w:rPr>
-                      <w:t>2</w:t>
+                      <w:t>34</w:t>
                     </w:r>
                   </w:fldSimple>
+                  <w:r>
+                    <w:rPr>
+                      <w:noProof/>
+                    </w:rPr>
+                    <w:t xml:space="preserve"> Konstruktor Element</w:t>
+                  </w:r>
                 </w:p>
               </w:txbxContent>
             </v:textbox>
@@ -7673,7 +8867,7 @@
           <w:lang w:eastAsia="de-DE"/>
         </w:rPr>
         <w:drawing>
-          <wp:anchor distT="0" distB="0" distL="114300" distR="114300" simplePos="0" relativeHeight="251668992" behindDoc="0" locked="0" layoutInCell="1" allowOverlap="1">
+          <wp:anchor distT="0" distB="0" distL="114300" distR="114300" simplePos="0" relativeHeight="251688960" behindDoc="0" locked="0" layoutInCell="1" allowOverlap="1">
             <wp:simplePos x="0" y="0"/>
             <wp:positionH relativeFrom="column">
               <wp:posOffset>-34920</wp:posOffset>
@@ -7782,14 +8976,52 @@
       </w:pPr>
       <w:r>
         <w:rPr>
+          <w:noProof/>
+        </w:rPr>
+        <w:pict>
+          <v:shape id="_x0000_s1071" type="#_x0000_t202" style="position:absolute;left:0;text-align:left;margin-left:.45pt;margin-top:43.4pt;width:157.5pt;height:28.35pt;z-index:251694080;mso-position-horizontal-relative:text;mso-position-vertical-relative:text" stroked="f">
+            <v:textbox style="mso-fit-shape-to-text:t" inset="0,0,0,0">
+              <w:txbxContent>
+                <w:p>
+                  <w:pPr>
+                    <w:pStyle w:val="Beschriftung"/>
+                    <w:rPr>
+                      <w:rFonts w:eastAsia="Arial" w:cs="Arial"/>
+                      <w:noProof/>
+                      <w:color w:val="000000"/>
+                    </w:rPr>
+                  </w:pPr>
+                  <w:r>
+                    <w:t xml:space="preserve">Abbildung </w:t>
+                  </w:r>
+                  <w:fldSimple w:instr=" SEQ Abbildung \* ARABIC ">
+                    <w:r>
+                      <w:rPr>
+                        <w:noProof/>
+                      </w:rPr>
+                      <w:t>35</w:t>
+                    </w:r>
+                  </w:fldSimple>
+                  <w:r>
+                    <w:t xml:space="preserve"> X und Y Koordinaten</w:t>
+                  </w:r>
+                </w:p>
+              </w:txbxContent>
+            </v:textbox>
+            <w10:wrap type="square"/>
+          </v:shape>
+        </w:pict>
+      </w:r>
+      <w:r>
+        <w:rPr>
           <w:rFonts w:eastAsia="Arial" w:cs="Arial"/>
           <w:noProof/>
           <w:color w:val="000000"/>
           <w:lang w:eastAsia="de-DE"/>
         </w:rPr>
         <w:pict>
-          <v:shape id="Rahmen1" o:spid="_x0000_s1027" type="#_x0000_t202" style="position:absolute;left:0;text-align:left;margin-left:3.1pt;margin-top:6.05pt;width:453.5pt;height:53.4pt;z-index:251673088;visibility:visible;mso-wrap-style:none;mso-position-horizontal-relative:text;mso-position-vertical-relative:text" o:gfxdata="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" filled="f" stroked="f">
-            <v:textbox style="mso-fit-shape-to-text:t" inset="0,0,0,0">
+          <v:shape id="Rahmen1" o:spid="_x0000_s1027" type="#_x0000_t202" style="position:absolute;left:0;text-align:left;margin-left:3.1pt;margin-top:6.05pt;width:157.5pt;height:38.1pt;z-index:251657216;visibility:visible;mso-wrap-style:none;mso-position-horizontal-relative:text;mso-position-vertical-relative:text" o:gfxdata="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" filled="f" stroked="f">
+            <v:textbox inset="0,0,0,0">
               <w:txbxContent>
                 <w:p>
                   <w:pPr>
@@ -7846,15 +9078,13 @@
                 <w:p>
                   <w:pPr>
                     <w:pStyle w:val="Beschriftung"/>
+                    <w:ind w:left="0" w:firstLine="0"/>
                     <w:rPr>
                       <w:rFonts w:eastAsia="Arial" w:cs="Arial"/>
                       <w:noProof/>
                       <w:color w:val="000000"/>
                     </w:rPr>
                   </w:pPr>
-                  <w:r>
-                    <w:t>Abbildung 2</w:t>
-                  </w:r>
                 </w:p>
               </w:txbxContent>
             </v:textbox>
@@ -7881,15 +9111,35 @@
           <w:rFonts w:eastAsia="Arial" w:cs="Arial"/>
           <w:color w:val="000000"/>
         </w:rPr>
-        <w:t xml:space="preserve">licken im Mittelpunkt ist, werden die folgenden Operationen beigefügt (siehe Abb. </w:t>
+        <w:t xml:space="preserve">licken im Mittelpunkt ist, werden die </w:t>
       </w:r>
       <w:r>
         <w:rPr>
           <w:rFonts w:eastAsia="Arial" w:cs="Arial"/>
           <w:color w:val="000000"/>
         </w:rPr>
-        <w:lastRenderedPageBreak/>
-        <w:t>2). Dabei wird von den Koordinaten X und Y die Elementhöhe und weite geteil</w:t>
+        <w:t>nebenstehende</w:t>
+      </w:r>
+      <w:r>
+        <w:rPr>
+          <w:rFonts w:eastAsia="Arial" w:cs="Arial"/>
+          <w:color w:val="000000"/>
+        </w:rPr>
+        <w:t xml:space="preserve"> Operationen beigefügt </w:t>
+      </w:r>
+      <w:r>
+        <w:rPr>
+          <w:rFonts w:eastAsia="Arial" w:cs="Arial"/>
+          <w:color w:val="000000"/>
+        </w:rPr>
+        <w:t>.</w:t>
+      </w:r>
+      <w:r>
+        <w:rPr>
+          <w:rFonts w:eastAsia="Arial" w:cs="Arial"/>
+          <w:color w:val="000000"/>
+        </w:rPr>
+        <w:t>Dabei wird von den Koordinaten X und Y die Elementhöhe und weite geteil</w:t>
       </w:r>
       <w:r>
         <w:rPr>
@@ -7935,13 +9185,13 @@
         <w:rPr>
           <w:color w:val="000000"/>
         </w:rPr>
-        <w:t xml:space="preserve"> wie in Abbildung 3 </w:t>
-      </w:r>
-      <w:r>
-        <w:rPr>
-          <w:color w:val="000000"/>
-        </w:rPr>
-        <w:t xml:space="preserve">, </w:t>
+        <w:t xml:space="preserve"> wie in </w:t>
+      </w:r>
+      <w:r>
+        <w:rPr>
+          <w:color w:val="000000"/>
+        </w:rPr>
+        <w:t xml:space="preserve">folgender Abbildung </w:t>
       </w:r>
       <w:r>
         <w:rPr>
@@ -7961,10 +9211,45 @@
       <w:r>
         <w:rPr>
           <w:noProof/>
+        </w:rPr>
+        <w:pict>
+          <v:shape id="_x0000_s1072" type="#_x0000_t202" style="position:absolute;left:0;text-align:left;margin-left:.35pt;margin-top:31.35pt;width:453.5pt;height:.05pt;z-index:251695104;mso-position-horizontal-relative:text;mso-position-vertical-relative:text" stroked="f">
+            <v:textbox style="mso-fit-shape-to-text:t" inset="0,0,0,0">
+              <w:txbxContent>
+                <w:p>
+                  <w:pPr>
+                    <w:pStyle w:val="Beschriftung"/>
+                    <w:rPr>
+                      <w:noProof/>
+                    </w:rPr>
+                  </w:pPr>
+                  <w:r>
+                    <w:t xml:space="preserve">Abbildung </w:t>
+                  </w:r>
+                  <w:fldSimple w:instr=" SEQ Abbildung \* ARABIC ">
+                    <w:r>
+                      <w:rPr>
+                        <w:noProof/>
+                      </w:rPr>
+                      <w:t>36</w:t>
+                    </w:r>
+                  </w:fldSimple>
+                  <w:r>
+                    <w:t xml:space="preserve"> Rechteck erstellen</w:t>
+                  </w:r>
+                </w:p>
+              </w:txbxContent>
+            </v:textbox>
+          </v:shape>
+        </w:pict>
+      </w:r>
+      <w:r>
+        <w:rPr>
+          <w:noProof/>
           <w:lang w:eastAsia="de-DE"/>
         </w:rPr>
         <w:drawing>
-          <wp:anchor distT="0" distB="0" distL="114300" distR="114300" simplePos="0" relativeHeight="251653120" behindDoc="0" locked="0" layoutInCell="1" allowOverlap="1">
+          <wp:anchor distT="0" distB="0" distL="114300" distR="114300" simplePos="0" relativeHeight="251656192" behindDoc="0" locked="0" layoutInCell="1" allowOverlap="1">
             <wp:simplePos x="0" y="0"/>
             <wp:positionH relativeFrom="column">
               <wp:posOffset>4445</wp:posOffset>
@@ -8033,40 +9318,6 @@
           <w:color w:val="000000"/>
         </w:rPr>
       </w:pPr>
-      <w:r>
-        <w:rPr>
-          <w:noProof/>
-          <w:color w:val="000000"/>
-          <w:lang w:eastAsia="de-DE"/>
-        </w:rPr>
-        <w:pict>
-          <v:shape id="Rahmen2" o:spid="_x0000_s1028" type="#_x0000_t202" style="position:absolute;left:0;text-align:left;margin-left:.45pt;margin-top:2.15pt;width:47.55pt;height:18.3pt;z-index:251674112;visibility:visible;mso-wrap-style:none" o:gfxdata="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" filled="f" stroked="f">
-            <v:textbox style="mso-next-textbox:#Rahmen2" inset="0,0,0,0">
-              <w:txbxContent>
-                <w:p>
-                  <w:pPr>
-                    <w:pStyle w:val="Beschriftung"/>
-                    <w:rPr>
-                      <w:rFonts w:eastAsia="Arial" w:cs="Arial"/>
-                      <w:noProof/>
-                      <w:color w:val="000000"/>
-                    </w:rPr>
-                  </w:pPr>
-                  <w:r>
-                    <w:t>Abbildung 3</w:t>
-                  </w:r>
-                </w:p>
-                <w:p>
-                  <w:pPr>
-                    <w:pStyle w:val="Illustration"/>
-                  </w:pPr>
-                </w:p>
-              </w:txbxContent>
-            </v:textbox>
-            <w10:wrap type="square"/>
-          </v:shape>
-        </w:pict>
-      </w:r>
     </w:p>
     <w:p>
       <w:pPr>
@@ -8140,15 +9391,33 @@
         <w:rPr>
           <w:color w:val="000000"/>
         </w:rPr>
-        <w:t>abel im englischen, wird ganz einfach mit der Operation auf Abbildung 4 dargestellt. Dabei gibt man dieser Bezeichnung einen Namen und gibt an wo sich dieser Text befinden soll, wie der Text lautet, welche Farbe er haben soll, … und die Größe der Schrift.</w:t>
-      </w:r>
-    </w:p>
-    <w:p>
-      <w:pPr>
-        <w:rPr>
-          <w:color w:val="0000FF"/>
-          <w:sz w:val="30"/>
-          <w:szCs w:val="30"/>
+        <w:t xml:space="preserve">abel im englischen, wird ganz einfach mit der Operation auf </w:t>
+      </w:r>
+      <w:r>
+        <w:rPr>
+          <w:color w:val="000000"/>
+        </w:rPr>
+        <w:t>folgender Abbildung</w:t>
+      </w:r>
+      <w:r>
+        <w:rPr>
+          <w:color w:val="000000"/>
+        </w:rPr>
+        <w:t xml:space="preserve"> dargestellt. Dabei gibt man dieser Bezeichnung einen Namen und gibt an wo sich dieser Text befinden soll, wie der Text lautet, welche Farbe er haben soll, …</w:t>
+      </w:r>
+      <w:r>
+        <w:rPr>
+          <w:color w:val="000000"/>
+        </w:rPr>
+        <w:t xml:space="preserve"> und die Größe der Schrift.</w:t>
+      </w:r>
+    </w:p>
+    <w:p>
+      <w:pPr>
+        <w:shd w:val="clear" w:color="auto" w:fill="FFFFFF"/>
+        <w:spacing w:after="140" w:line="288" w:lineRule="auto"/>
+        <w:rPr>
+          <w:color w:val="000000"/>
         </w:rPr>
       </w:pPr>
     </w:p>
@@ -8207,14 +9476,20 @@
     <w:p>
       <w:pPr>
         <w:pStyle w:val="Beschriftung"/>
-        <w:rPr>
-          <w:color w:val="0000FF"/>
-          <w:sz w:val="30"/>
-          <w:szCs w:val="30"/>
-        </w:rPr>
-      </w:pPr>
-      <w:r>
-        <w:t>Abbildung 4</w:t>
+      </w:pPr>
+      <w:r>
+        <w:t xml:space="preserve">Abbildung </w:t>
+      </w:r>
+      <w:fldSimple w:instr=" SEQ Abbildung \* ARABIC ">
+        <w:r>
+          <w:rPr>
+            <w:noProof/>
+          </w:rPr>
+          <w:t>37</w:t>
+        </w:r>
+      </w:fldSimple>
+      <w:r>
+        <w:t xml:space="preserve"> Labels erstellen</w:t>
       </w:r>
     </w:p>
     <w:p>
@@ -8252,121 +9527,102 @@
         <w:rPr>
           <w:color w:val="000000"/>
         </w:rPr>
-        <w:t>Auch diese werden ganz einfach mit einer Operation gezeichnet und stellen somit kein Hexenwerk dar (siehe Abbildung 5).</w:t>
-      </w:r>
-    </w:p>
-    <w:p>
-      <w:pPr>
-        <w:rPr>
-          <w:color w:val="0000FF"/>
-        </w:rPr>
+        <w:t>Auch diese werden ganz einfach mit einer Operation gezeichnet und stellen somit kein Hexenwerk dar</w:t>
+      </w:r>
+      <w:r>
+        <w:rPr>
+          <w:color w:val="000000"/>
+        </w:rPr>
+        <w:t xml:space="preserve"> (siehe folgende Abbildung).</w:t>
+      </w:r>
+    </w:p>
+    <w:p>
+      <w:pPr>
+        <w:keepNext/>
       </w:pPr>
       <w:r>
         <w:rPr>
           <w:noProof/>
-          <w:color w:val="0000FF"/>
           <w:lang w:eastAsia="de-DE"/>
         </w:rPr>
         <w:lastRenderedPageBreak/>
+        <w:drawing>
+          <wp:inline distT="0" distB="0" distL="0" distR="0" wp14:anchorId="5D91F15E" wp14:editId="42E580E2">
+            <wp:extent cx="5756373" cy="191770"/>
+            <wp:effectExtent l="0" t="0" r="0" b="0"/>
+            <wp:docPr id="56" name="Bild5"/>
+            <wp:cNvGraphicFramePr/>
+            <a:graphic xmlns:a="http://schemas.openxmlformats.org/drawingml/2006/main">
+              <a:graphicData uri="http://schemas.openxmlformats.org/drawingml/2006/picture">
+                <pic:pic xmlns:pic="http://schemas.openxmlformats.org/drawingml/2006/picture">
+                  <pic:nvPicPr>
+                    <pic:cNvPr id="0" name=""/>
+                    <pic:cNvPicPr/>
+                  </pic:nvPicPr>
+                  <pic:blipFill>
+                    <a:blip r:embed="rId50">
+                      <a:lum/>
+                      <a:alphaModFix/>
+                    </a:blip>
+                    <a:srcRect/>
+                    <a:stretch>
+                      <a:fillRect/>
+                    </a:stretch>
+                  </pic:blipFill>
+                  <pic:spPr>
+                    <a:xfrm>
+                      <a:off x="0" y="0"/>
+                      <a:ext cx="6111480" cy="203600"/>
+                    </a:xfrm>
+                    <a:prstGeom prst="rect">
+                      <a:avLst/>
+                    </a:prstGeom>
+                    <a:ln>
+                      <a:noFill/>
+                      <a:prstDash/>
+                    </a:ln>
+                  </pic:spPr>
+                </pic:pic>
+              </a:graphicData>
+            </a:graphic>
+          </wp:inline>
+        </w:drawing>
+      </w:r>
+    </w:p>
+    <w:p>
+      <w:pPr>
+        <w:pStyle w:val="Beschriftung"/>
+        <w:rPr>
+          <w:color w:val="000000"/>
+        </w:rPr>
+      </w:pPr>
+      <w:r>
+        <w:t xml:space="preserve">Abbildung </w:t>
+      </w:r>
+      <w:fldSimple w:instr=" SEQ Abbildung \* ARABIC ">
+        <w:r>
+          <w:rPr>
+            <w:noProof/>
+          </w:rPr>
+          <w:t>38</w:t>
+        </w:r>
+      </w:fldSimple>
+      <w:r>
+        <w:t xml:space="preserve"> In- und Ouputs zeichnen</w:t>
+      </w:r>
+    </w:p>
+    <w:p>
+      <w:pPr>
+        <w:rPr>
+          <w:color w:val="000000"/>
+        </w:rPr>
+      </w:pPr>
+      <w:r>
+        <w:rPr>
+          <w:noProof/>
+        </w:rPr>
         <w:pict>
-          <v:shape id="Rahmen4" o:spid="_x0000_s1029" type="#_x0000_t202" style="position:absolute;left:0;text-align:left;margin-left:-4.6pt;margin-top:20.95pt;width:453.5pt;height:71.65pt;z-index:251675136;visibility:visible;mso-wrap-style:none" o:gfxdata="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" filled="f" stroked="f">
-            <v:textbox style="mso-fit-shape-to-text:t" inset="0,0,0,0">
-              <w:txbxContent>
-                <w:p>
-                  <w:pPr>
-                    <w:pStyle w:val="Beschriftung"/>
-                    <w:keepNext/>
-                  </w:pPr>
-                  <w:r>
-                    <w:rPr>
-                      <w:noProof/>
-                      <w:lang w:eastAsia="de-DE"/>
-                    </w:rPr>
-                    <w:drawing>
-                      <wp:inline distT="0" distB="0" distL="0" distR="0">
-                        <wp:extent cx="6332400" cy="210960"/>
-                        <wp:effectExtent l="0" t="0" r="0" b="0"/>
-                        <wp:docPr id="40" name="Bild5"/>
-                        <wp:cNvGraphicFramePr/>
-                        <a:graphic xmlns:a="http://schemas.openxmlformats.org/drawingml/2006/main">
-                          <a:graphicData uri="http://schemas.openxmlformats.org/drawingml/2006/picture">
-                            <pic:pic xmlns:pic="http://schemas.openxmlformats.org/drawingml/2006/picture">
-                              <pic:nvPicPr>
-                                <pic:cNvPr id="0" name=""/>
-                                <pic:cNvPicPr/>
-                              </pic:nvPicPr>
-                              <pic:blipFill>
-                                <a:blip r:embed="rId50">
-                                  <a:lum/>
-                                  <a:alphaModFix/>
-                                </a:blip>
-                                <a:srcRect/>
-                                <a:stretch>
-                                  <a:fillRect/>
-                                </a:stretch>
-                              </pic:blipFill>
-                              <pic:spPr>
-                                <a:xfrm>
-                                  <a:off x="0" y="0"/>
-                                  <a:ext cx="6332400" cy="210960"/>
-                                </a:xfrm>
-                                <a:prstGeom prst="rect">
-                                  <a:avLst/>
-                                </a:prstGeom>
-                                <a:ln>
-                                  <a:noFill/>
-                                  <a:prstDash/>
-                                </a:ln>
-                              </pic:spPr>
-                            </pic:pic>
-                          </a:graphicData>
-                        </a:graphic>
-                      </wp:inline>
-                    </w:drawing>
-                  </w:r>
-                </w:p>
-                <w:p>
-                  <w:pPr>
-                    <w:pStyle w:val="Beschriftung"/>
-                  </w:pPr>
-                  <w:r>
-                    <w:t>Abbildung 5</w:t>
-                  </w:r>
-                </w:p>
-                <w:p>
-                  <w:pPr>
-                    <w:pStyle w:val="Beschriftung"/>
-                    <w:rPr>
-                      <w:rFonts w:eastAsia="Arial" w:cs="Arial"/>
-                      <w:noProof/>
-                      <w:color w:val="000000"/>
-                    </w:rPr>
-                  </w:pPr>
-                </w:p>
-                <w:p>
-                  <w:pPr>
-                    <w:pStyle w:val="Illustration"/>
-                  </w:pPr>
-                </w:p>
-              </w:txbxContent>
-            </v:textbox>
-            <w10:wrap type="square"/>
-          </v:shape>
-        </w:pict>
-      </w:r>
-    </w:p>
-    <w:p>
-      <w:pPr>
-        <w:rPr>
-          <w:color w:val="000000"/>
-        </w:rPr>
-      </w:pPr>
-      <w:r>
-        <w:rPr>
-          <w:noProof/>
-        </w:rPr>
-        <w:pict>
-          <v:shape id="_x0000_s1032" type="#_x0000_t202" style="position:absolute;left:0;text-align:left;margin-left:263.5pt;margin-top:200.3pt;width:224.2pt;height:.05pt;z-index:251677184;mso-position-horizontal-relative:text;mso-position-vertical-relative:text" stroked="f">
+          <v:shape id="_x0000_s1032" type="#_x0000_t202" style="position:absolute;left:0;text-align:left;margin-left:263.5pt;margin-top:200.3pt;width:224.2pt;height:.05pt;z-index:251659264;mso-position-horizontal-relative:text;mso-position-vertical-relative:text" stroked="f">
             <v:textbox style="mso-fit-shape-to-text:t" inset="0,0,0,0">
               <w:txbxContent>
                 <w:p>
@@ -8390,7 +9646,7 @@
           <w:lang w:eastAsia="de-DE"/>
         </w:rPr>
         <w:drawing>
-          <wp:anchor distT="0" distB="0" distL="114300" distR="114300" simplePos="0" relativeHeight="251670016" behindDoc="0" locked="0" layoutInCell="1" allowOverlap="1">
+          <wp:anchor distT="0" distB="0" distL="114300" distR="114300" simplePos="0" relativeHeight="251691008" behindDoc="0" locked="0" layoutInCell="1" allowOverlap="1">
             <wp:simplePos x="0" y="0"/>
             <wp:positionH relativeFrom="column">
               <wp:posOffset>3346919</wp:posOffset>
@@ -8465,18 +9721,30 @@
         <w:rPr>
           <w:color w:val="000000"/>
         </w:rPr>
-        <w:t>überschrieben werden und mit dem Inhalt für den Baustein seiner Wahl befüllt werden. Am Beispiel von der 7 Segment Anzeige (siehe Abbilung 6), werden mehrere If-Abfragen getätigt um die Richtigen Linien zu kennzeichnen.</w:t>
+        <w:t>überschrieben werden und mit dem Inhalt für den Baustein seiner Wahl befüllt werden. Am Beispiel von der 7 S</w:t>
+      </w:r>
+      <w:r>
+        <w:rPr>
+          <w:color w:val="000000"/>
+        </w:rPr>
+        <w:t>egment Anzeige (siehe beistehende Abbildung</w:t>
+      </w:r>
+      <w:r>
+        <w:rPr>
+          <w:color w:val="000000"/>
+        </w:rPr>
+        <w:t>), werden mehrere If-Abfragen getätigt um die Richtigen Linien zu kennzeichnen.</w:t>
       </w:r>
     </w:p>
     <w:p>
       <w:pPr>
         <w:pStyle w:val="berschrift2"/>
       </w:pPr>
-      <w:bookmarkStart w:id="27" w:name="_Toc486249099"/>
+      <w:bookmarkStart w:id="34" w:name="_Toc486779649"/>
       <w:r>
         <w:t>Kurzer Überblick im Quellcode</w:t>
       </w:r>
-      <w:bookmarkEnd w:id="27"/>
+      <w:bookmarkEnd w:id="34"/>
     </w:p>
     <w:p>
       <w:r>
@@ -8618,7 +9886,6 @@
         </w:numPr>
       </w:pPr>
       <w:r>
-        <w:lastRenderedPageBreak/>
         <w:t xml:space="preserve">gestures: erlaubt die Interagierung der Maus, zoom und erstellt das karierte Muster auf </w:t>
       </w:r>
       <w:r>
@@ -8662,7 +9929,8 @@
         </w:numPr>
       </w:pPr>
       <w:r>
-        <w:t xml:space="preserve">help.Bilder: in diesem Package befinden sich dieBilder, die in der Hilfefunktion genutzt </w:t>
+        <w:lastRenderedPageBreak/>
+        <w:t xml:space="preserve">help.Bilder: in diesem Package befinden sich dieBilder, die in der Hilfefunktion </w:t>
       </w:r>
       <w:r>
         <w:tab/>
@@ -8671,7 +9939,10 @@
         <w:tab/>
       </w:r>
       <w:r>
-        <w:t>werden.</w:t>
+        <w:tab/>
+      </w:r>
+      <w:r>
+        <w:t>genutzt werden.</w:t>
       </w:r>
     </w:p>
     <w:p>
@@ -8728,9 +9999,6 @@
         <w:tab/>
       </w:r>
       <w:r>
-        <w:tab/>
-      </w:r>
-      <w:r>
         <w:t>Funktionsfähigkeit der gewählten Einstellungen gespeichert.</w:t>
       </w:r>
     </w:p>
@@ -8755,7 +10023,7 @@
         </w:numPr>
       </w:pPr>
       <w:r>
-        <w:t xml:space="preserve">stylesheets: beinhaltet die Markierung und Hervorhebung des gerade ausgewählten im </w:t>
+        <w:t xml:space="preserve">stylesheets: beinhaltet die Markierung und Hervorhebung des gerade ausgewählten </w:t>
       </w:r>
       <w:r>
         <w:tab/>
@@ -8764,10 +10032,7 @@
         <w:tab/>
       </w:r>
       <w:r>
-        <w:tab/>
-      </w:r>
-      <w:r>
-        <w:t>Elementmenü.</w:t>
+        <w:t>im Elementmenü.</w:t>
       </w:r>
     </w:p>
     <w:p>
@@ -8788,9 +10053,6 @@
         <w:tab/>
       </w:r>
       <w:r>
-        <w:tab/>
-      </w:r>
-      <w:r>
         <w:t>Funktionen, die das Laden und Speichern ermöglichen.</w:t>
       </w:r>
     </w:p>
@@ -8798,21 +10060,2582 @@
       <w:pPr>
         <w:pStyle w:val="berschrift1"/>
       </w:pPr>
-      <w:bookmarkStart w:id="28" w:name="_Toc486249100"/>
+      <w:bookmarkStart w:id="35" w:name="_Toc486779650"/>
+      <w:r>
+        <w:t>Protokolle</w:t>
+      </w:r>
+      <w:bookmarkEnd w:id="35"/>
+    </w:p>
+    <w:p>
+      <w:pPr>
+        <w:rPr>
+          <w:rFonts w:eastAsiaTheme="majorEastAsia" w:cstheme="majorBidi"/>
+          <w:color w:val="365F91" w:themeColor="accent1" w:themeShade="BF"/>
+          <w:sz w:val="32"/>
+          <w:szCs w:val="32"/>
+        </w:rPr>
+      </w:pPr>
+      <w:r>
+        <w:br w:type="page"/>
+      </w:r>
+    </w:p>
+    <w:p>
+      <w:pPr>
+        <w:jc w:val="center"/>
+        <w:rPr>
+          <w:rFonts w:cs="Arial"/>
+          <w:sz w:val="24"/>
+          <w:szCs w:val="24"/>
+        </w:rPr>
+      </w:pPr>
+      <w:r>
+        <w:rPr>
+          <w:rFonts w:cs="Arial"/>
+          <w:sz w:val="40"/>
+          <w:szCs w:val="40"/>
+        </w:rPr>
+        <w:lastRenderedPageBreak/>
+        <w:t>Protokoll</w:t>
+      </w:r>
+      <w:r>
+        <w:rPr>
+          <w:rFonts w:cs="Arial"/>
+          <w:sz w:val="24"/>
+          <w:szCs w:val="24"/>
+        </w:rPr>
+        <w:t xml:space="preserve">                                                                                              30.09.2016</w:t>
+      </w:r>
+    </w:p>
+    <w:p>
+      <w:pPr>
+        <w:rPr>
+          <w:rFonts w:cs="Arial"/>
+          <w:sz w:val="24"/>
+          <w:szCs w:val="24"/>
+        </w:rPr>
+      </w:pPr>
+    </w:p>
+    <w:p>
+      <w:pPr>
+        <w:rPr>
+          <w:rFonts w:cs="Arial"/>
+          <w:sz w:val="32"/>
+          <w:szCs w:val="32"/>
+        </w:rPr>
+      </w:pPr>
+      <w:r>
+        <w:rPr>
+          <w:rFonts w:cs="Arial"/>
+          <w:sz w:val="32"/>
+          <w:szCs w:val="32"/>
+        </w:rPr>
+        <w:t>Programmiersprache</w:t>
+      </w:r>
+    </w:p>
+    <w:p>
+      <w:pPr>
+        <w:rPr>
+          <w:rFonts w:cs="Arial"/>
+          <w:sz w:val="28"/>
+          <w:szCs w:val="28"/>
+        </w:rPr>
+      </w:pPr>
+      <w:r>
+        <w:rPr>
+          <w:rFonts w:cs="Arial"/>
+          <w:sz w:val="28"/>
+          <w:szCs w:val="28"/>
+        </w:rPr>
+        <w:t>Vorschläge:</w:t>
+      </w:r>
+    </w:p>
+    <w:p>
+      <w:pPr>
+        <w:pStyle w:val="Listenabsatz"/>
+        <w:numPr>
+          <w:ilvl w:val="0"/>
+          <w:numId w:val="27"/>
+        </w:numPr>
+        <w:spacing w:after="160" w:line="259" w:lineRule="auto"/>
+        <w:jc w:val="left"/>
+        <w:rPr>
+          <w:rFonts w:cs="Arial"/>
+        </w:rPr>
+      </w:pPr>
+      <w:r>
+        <w:rPr>
+          <w:rFonts w:cs="Arial"/>
+        </w:rPr>
+        <w:t>Java (FX/Swing) für Oberfläche und Programmierung</w:t>
+      </w:r>
+    </w:p>
+    <w:p>
+      <w:pPr>
+        <w:pStyle w:val="Listenabsatz"/>
+        <w:numPr>
+          <w:ilvl w:val="0"/>
+          <w:numId w:val="27"/>
+        </w:numPr>
+        <w:spacing w:after="160" w:line="259" w:lineRule="auto"/>
+        <w:jc w:val="left"/>
+        <w:rPr>
+          <w:rFonts w:cs="Arial"/>
+        </w:rPr>
+      </w:pPr>
+    </w:p>
+    <w:p>
+      <w:pPr>
+        <w:rPr>
+          <w:rFonts w:cs="Arial"/>
+          <w:sz w:val="32"/>
+          <w:szCs w:val="32"/>
+        </w:rPr>
+      </w:pPr>
+      <w:r>
+        <w:rPr>
+          <w:rFonts w:cs="Arial"/>
+          <w:sz w:val="32"/>
+          <w:szCs w:val="32"/>
+        </w:rPr>
+        <w:t>Oberfläche</w:t>
+      </w:r>
+    </w:p>
+    <w:p>
+      <w:pPr>
+        <w:rPr>
+          <w:rFonts w:cs="Arial"/>
+          <w:sz w:val="28"/>
+          <w:szCs w:val="28"/>
+        </w:rPr>
+      </w:pPr>
+      <w:r>
+        <w:rPr>
+          <w:rFonts w:cs="Arial"/>
+          <w:sz w:val="28"/>
+          <w:szCs w:val="28"/>
+        </w:rPr>
+        <w:t>Fragen:</w:t>
+      </w:r>
+    </w:p>
+    <w:p>
+      <w:pPr>
+        <w:pStyle w:val="Listenabsatz"/>
+        <w:numPr>
+          <w:ilvl w:val="0"/>
+          <w:numId w:val="27"/>
+        </w:numPr>
+        <w:spacing w:after="160" w:line="259" w:lineRule="auto"/>
+        <w:jc w:val="left"/>
+        <w:rPr>
+          <w:rFonts w:cs="Arial"/>
+        </w:rPr>
+      </w:pPr>
+      <w:r>
+        <w:rPr>
+          <w:rFonts w:cs="Arial"/>
+        </w:rPr>
+        <w:t>Wer macht die Oberfläche?</w:t>
+      </w:r>
+    </w:p>
+    <w:p>
+      <w:pPr>
+        <w:pStyle w:val="Listenabsatz"/>
+        <w:numPr>
+          <w:ilvl w:val="0"/>
+          <w:numId w:val="27"/>
+        </w:numPr>
+        <w:spacing w:after="160" w:line="259" w:lineRule="auto"/>
+        <w:jc w:val="left"/>
+        <w:rPr>
+          <w:rFonts w:cs="Arial"/>
+        </w:rPr>
+      </w:pPr>
+      <w:r>
+        <w:rPr>
+          <w:rFonts w:cs="Arial"/>
+        </w:rPr>
+        <w:t>Wer programmiert die Oberfläche?</w:t>
+      </w:r>
+    </w:p>
+    <w:p>
+      <w:pPr>
+        <w:pStyle w:val="Listenabsatz"/>
+        <w:numPr>
+          <w:ilvl w:val="0"/>
+          <w:numId w:val="27"/>
+        </w:numPr>
+        <w:spacing w:after="160" w:line="259" w:lineRule="auto"/>
+        <w:jc w:val="left"/>
+        <w:rPr>
+          <w:rFonts w:cs="Arial"/>
+        </w:rPr>
+      </w:pPr>
+      <w:r>
+        <w:rPr>
+          <w:rFonts w:cs="Arial"/>
+        </w:rPr>
+        <w:t>Wie machen wir die Oberfläche(3-Schichtarchitektur)</w:t>
+      </w:r>
+    </w:p>
+    <w:p>
+      <w:pPr>
+        <w:pStyle w:val="Listenabsatz"/>
+        <w:rPr>
+          <w:rFonts w:cs="Arial"/>
+        </w:rPr>
+      </w:pPr>
+    </w:p>
+    <w:p>
+      <w:pPr>
+        <w:rPr>
+          <w:rFonts w:cs="Arial"/>
+          <w:sz w:val="28"/>
+          <w:szCs w:val="28"/>
+        </w:rPr>
+      </w:pPr>
+      <w:r>
+        <w:rPr>
+          <w:rFonts w:cs="Arial"/>
+          <w:sz w:val="28"/>
+          <w:szCs w:val="28"/>
+        </w:rPr>
+        <w:t>Nachteile an simulator.io:</w:t>
+      </w:r>
+    </w:p>
+    <w:p>
+      <w:pPr>
+        <w:pStyle w:val="Listenabsatz"/>
+        <w:numPr>
+          <w:ilvl w:val="0"/>
+          <w:numId w:val="28"/>
+        </w:numPr>
+        <w:spacing w:after="160" w:line="259" w:lineRule="auto"/>
+        <w:jc w:val="left"/>
+        <w:rPr>
+          <w:rFonts w:cs="Arial"/>
+        </w:rPr>
+      </w:pPr>
+      <w:r>
+        <w:rPr>
+          <w:rFonts w:cs="Arial"/>
+        </w:rPr>
+        <w:t>Kabel ziehen nur mit Moduswechsel möglich</w:t>
+      </w:r>
+    </w:p>
+    <w:p>
+      <w:pPr>
+        <w:pStyle w:val="Listenabsatz"/>
+        <w:numPr>
+          <w:ilvl w:val="0"/>
+          <w:numId w:val="28"/>
+        </w:numPr>
+        <w:spacing w:after="160" w:line="259" w:lineRule="auto"/>
+        <w:jc w:val="left"/>
+        <w:rPr>
+          <w:rFonts w:cs="Arial"/>
+        </w:rPr>
+      </w:pPr>
+      <w:r>
+        <w:rPr>
+          <w:rFonts w:cs="Arial"/>
+        </w:rPr>
+        <w:t>Kabel löschen sehr umständlich(Kabel muss nachgefahren werden)</w:t>
+      </w:r>
+    </w:p>
+    <w:p>
+      <w:pPr>
+        <w:rPr>
+          <w:rFonts w:cs="Arial"/>
+          <w:sz w:val="28"/>
+          <w:szCs w:val="28"/>
+        </w:rPr>
+      </w:pPr>
+    </w:p>
+    <w:p>
+      <w:pPr>
+        <w:rPr>
+          <w:rFonts w:cs="Arial"/>
+          <w:sz w:val="28"/>
+          <w:szCs w:val="28"/>
+        </w:rPr>
+      </w:pPr>
+      <w:r>
+        <w:rPr>
+          <w:rFonts w:cs="Arial"/>
+          <w:sz w:val="28"/>
+          <w:szCs w:val="28"/>
+        </w:rPr>
+        <w:t xml:space="preserve">Nächstes Treffen: </w:t>
+      </w:r>
+    </w:p>
+    <w:p>
+      <w:pPr>
+        <w:pStyle w:val="Listenabsatz"/>
+        <w:numPr>
+          <w:ilvl w:val="0"/>
+          <w:numId w:val="29"/>
+        </w:numPr>
+        <w:spacing w:after="160" w:line="259" w:lineRule="auto"/>
+        <w:jc w:val="left"/>
+        <w:rPr>
+          <w:rFonts w:cs="Arial"/>
+        </w:rPr>
+      </w:pPr>
+      <w:r>
+        <w:rPr>
+          <w:rFonts w:cs="Arial"/>
+        </w:rPr>
+        <w:t>am 07.10.2016 ab 13 Uhr!!!!</w:t>
+      </w:r>
+    </w:p>
+    <w:p>
+      <w:pPr>
+        <w:rPr>
+          <w:rFonts w:cs="Arial"/>
+          <w:sz w:val="28"/>
+          <w:szCs w:val="28"/>
+        </w:rPr>
+      </w:pPr>
+    </w:p>
+    <w:p>
+      <w:pPr>
+        <w:jc w:val="center"/>
+        <w:rPr>
+          <w:rFonts w:cs="Arial"/>
+          <w:sz w:val="40"/>
+          <w:szCs w:val="40"/>
+        </w:rPr>
+      </w:pPr>
+    </w:p>
+    <w:p>
+      <w:pPr>
+        <w:jc w:val="center"/>
+        <w:rPr>
+          <w:rFonts w:cs="Arial"/>
+          <w:sz w:val="40"/>
+          <w:szCs w:val="40"/>
+        </w:rPr>
+      </w:pPr>
+    </w:p>
+    <w:p>
+      <w:pPr>
+        <w:jc w:val="center"/>
+        <w:rPr>
+          <w:rFonts w:cs="Arial"/>
+          <w:sz w:val="40"/>
+          <w:szCs w:val="40"/>
+        </w:rPr>
+      </w:pPr>
+    </w:p>
+    <w:p>
+      <w:pPr>
+        <w:jc w:val="center"/>
+        <w:rPr>
+          <w:rFonts w:cs="Arial"/>
+          <w:sz w:val="40"/>
+          <w:szCs w:val="40"/>
+        </w:rPr>
+      </w:pPr>
+    </w:p>
+    <w:p>
+      <w:pPr>
+        <w:jc w:val="center"/>
+        <w:rPr>
+          <w:rFonts w:cs="Arial"/>
+          <w:sz w:val="24"/>
+          <w:szCs w:val="24"/>
+        </w:rPr>
+      </w:pPr>
+      <w:r>
+        <w:rPr>
+          <w:rFonts w:cs="Arial"/>
+          <w:sz w:val="40"/>
+          <w:szCs w:val="40"/>
+        </w:rPr>
+        <w:lastRenderedPageBreak/>
+        <w:t>Protokoll</w:t>
+      </w:r>
+      <w:r>
+        <w:rPr>
+          <w:rFonts w:cs="Arial"/>
+          <w:sz w:val="24"/>
+          <w:szCs w:val="24"/>
+        </w:rPr>
+        <w:t xml:space="preserve">                                                                                              13.10.2016</w:t>
+      </w:r>
+    </w:p>
+    <w:p>
+      <w:pPr>
+        <w:rPr>
+          <w:rFonts w:cs="Arial"/>
+          <w:sz w:val="24"/>
+          <w:szCs w:val="24"/>
+        </w:rPr>
+      </w:pPr>
+    </w:p>
+    <w:p>
+      <w:pPr>
+        <w:pStyle w:val="Listenabsatz"/>
+        <w:numPr>
+          <w:ilvl w:val="0"/>
+          <w:numId w:val="30"/>
+        </w:numPr>
+        <w:spacing w:after="160" w:line="259" w:lineRule="auto"/>
+        <w:jc w:val="left"/>
+        <w:rPr>
+          <w:rFonts w:cs="Arial"/>
+        </w:rPr>
+      </w:pPr>
+      <w:r>
+        <w:rPr>
+          <w:rFonts w:cs="Arial"/>
+        </w:rPr>
+        <w:t>Programmstruktur gut dokumentieren, damit ausbaufähig für nachfolgende Gruppen</w:t>
+      </w:r>
+    </w:p>
+    <w:p>
+      <w:pPr>
+        <w:pStyle w:val="Listenabsatz"/>
+        <w:numPr>
+          <w:ilvl w:val="0"/>
+          <w:numId w:val="30"/>
+        </w:numPr>
+        <w:spacing w:after="160" w:line="259" w:lineRule="auto"/>
+        <w:jc w:val="left"/>
+        <w:rPr>
+          <w:rFonts w:cs="Arial"/>
+        </w:rPr>
+      </w:pPr>
+      <w:r>
+        <w:rPr>
+          <w:rFonts w:cs="Arial"/>
+        </w:rPr>
+        <w:t>Einigung auf Java als Programmiersprache und JavaFX für die Oberfläche</w:t>
+      </w:r>
+    </w:p>
+    <w:p>
+      <w:pPr>
+        <w:rPr>
+          <w:rFonts w:cs="Arial"/>
+        </w:rPr>
+      </w:pPr>
+    </w:p>
+    <w:p>
+      <w:pPr>
+        <w:rPr>
+          <w:rFonts w:cs="Arial"/>
+          <w:sz w:val="28"/>
+          <w:szCs w:val="28"/>
+        </w:rPr>
+      </w:pPr>
+      <w:r>
+        <w:rPr>
+          <w:rFonts w:cs="Arial"/>
+          <w:sz w:val="28"/>
+          <w:szCs w:val="28"/>
+        </w:rPr>
+        <w:t>Grundziel:</w:t>
+      </w:r>
+    </w:p>
+    <w:p>
+      <w:pPr>
+        <w:rPr>
+          <w:rFonts w:cs="Arial"/>
+        </w:rPr>
+      </w:pPr>
+      <w:r>
+        <w:rPr>
+          <w:rFonts w:cs="Arial"/>
+        </w:rPr>
+        <w:t>Programmierung eines Digitalsimulators der die elementaren Grundbausteine der Digitaltechnik simulieren kann und erweiterbar in seinen Simulationsmöglichkeiten ist!</w:t>
+      </w:r>
+    </w:p>
+    <w:p>
+      <w:pPr>
+        <w:rPr>
+          <w:rFonts w:cs="Arial"/>
+        </w:rPr>
+      </w:pPr>
+    </w:p>
+    <w:p>
+      <w:pPr>
+        <w:rPr>
+          <w:rFonts w:cs="Arial"/>
+          <w:sz w:val="28"/>
+          <w:szCs w:val="28"/>
+        </w:rPr>
+      </w:pPr>
+      <w:r>
+        <w:rPr>
+          <w:rFonts w:cs="Arial"/>
+          <w:sz w:val="28"/>
+          <w:szCs w:val="28"/>
+        </w:rPr>
+        <w:t>Nächstes Treffen:</w:t>
+      </w:r>
+    </w:p>
+    <w:p>
+      <w:pPr>
+        <w:pStyle w:val="Listenabsatz"/>
+        <w:numPr>
+          <w:ilvl w:val="0"/>
+          <w:numId w:val="31"/>
+        </w:numPr>
+        <w:spacing w:after="160" w:line="259" w:lineRule="auto"/>
+        <w:jc w:val="left"/>
+        <w:rPr>
+          <w:rFonts w:cs="Arial"/>
+        </w:rPr>
+      </w:pPr>
+      <w:r>
+        <w:rPr>
+          <w:rFonts w:cs="Arial"/>
+        </w:rPr>
+        <w:t>am 14.10.2016 ab 13 Uhr</w:t>
+      </w:r>
+    </w:p>
+    <w:p>
+      <w:pPr>
+        <w:rPr>
+          <w:rFonts w:cs="Arial"/>
+        </w:rPr>
+      </w:pPr>
+    </w:p>
+    <w:p>
+      <w:pPr>
+        <w:rPr>
+          <w:rFonts w:cs="Arial"/>
+          <w:sz w:val="28"/>
+          <w:szCs w:val="28"/>
+        </w:rPr>
+      </w:pPr>
+      <w:r>
+        <w:rPr>
+          <w:rFonts w:cs="Arial"/>
+          <w:sz w:val="28"/>
+          <w:szCs w:val="28"/>
+        </w:rPr>
+        <w:t>Ziele bis zum nächsten Mal:</w:t>
+      </w:r>
+    </w:p>
+    <w:p>
+      <w:pPr>
+        <w:pStyle w:val="Listenabsatz"/>
+        <w:numPr>
+          <w:ilvl w:val="0"/>
+          <w:numId w:val="31"/>
+        </w:numPr>
+        <w:spacing w:after="160" w:line="259" w:lineRule="auto"/>
+        <w:jc w:val="left"/>
+        <w:rPr>
+          <w:rFonts w:cs="Arial"/>
+        </w:rPr>
+      </w:pPr>
+      <w:r>
+        <w:rPr>
+          <w:rFonts w:cs="Arial"/>
+        </w:rPr>
+        <w:t>Jeder entwirft seine Vorstellung für die Oberfläche und präsentiert diesen Entwurf beim nächsten Treffen</w:t>
+      </w:r>
+    </w:p>
+    <w:p>
+      <w:pPr>
+        <w:rPr>
+          <w:rFonts w:cs="Arial"/>
+          <w:sz w:val="28"/>
+          <w:szCs w:val="28"/>
+        </w:rPr>
+      </w:pPr>
+    </w:p>
+    <w:p>
+      <w:pPr>
+        <w:rPr>
+          <w:rFonts w:cs="Arial"/>
+          <w:sz w:val="28"/>
+          <w:szCs w:val="28"/>
+        </w:rPr>
+      </w:pPr>
+    </w:p>
+    <w:p>
+      <w:pPr>
+        <w:rPr>
+          <w:rFonts w:cs="Arial"/>
+          <w:sz w:val="28"/>
+          <w:szCs w:val="28"/>
+        </w:rPr>
+      </w:pPr>
+    </w:p>
+    <w:p>
+      <w:pPr>
+        <w:jc w:val="center"/>
+        <w:rPr>
+          <w:rFonts w:cs="Arial"/>
+          <w:sz w:val="40"/>
+          <w:szCs w:val="40"/>
+        </w:rPr>
+      </w:pPr>
+    </w:p>
+    <w:p>
+      <w:pPr>
+        <w:jc w:val="center"/>
+        <w:rPr>
+          <w:rFonts w:cs="Arial"/>
+          <w:sz w:val="40"/>
+          <w:szCs w:val="40"/>
+        </w:rPr>
+      </w:pPr>
+    </w:p>
+    <w:p>
+      <w:pPr>
+        <w:jc w:val="center"/>
+        <w:rPr>
+          <w:rFonts w:cs="Arial"/>
+          <w:sz w:val="40"/>
+          <w:szCs w:val="40"/>
+        </w:rPr>
+      </w:pPr>
+    </w:p>
+    <w:p>
+      <w:pPr>
+        <w:jc w:val="center"/>
+        <w:rPr>
+          <w:rFonts w:cs="Arial"/>
+          <w:sz w:val="40"/>
+          <w:szCs w:val="40"/>
+        </w:rPr>
+      </w:pPr>
+    </w:p>
+    <w:p>
+      <w:pPr>
+        <w:jc w:val="center"/>
+        <w:rPr>
+          <w:rFonts w:cs="Arial"/>
+          <w:sz w:val="24"/>
+          <w:szCs w:val="24"/>
+        </w:rPr>
+      </w:pPr>
+      <w:r>
+        <w:rPr>
+          <w:rFonts w:cs="Arial"/>
+          <w:sz w:val="40"/>
+          <w:szCs w:val="40"/>
+        </w:rPr>
+        <w:lastRenderedPageBreak/>
+        <w:t>Protokoll</w:t>
+      </w:r>
+      <w:r>
+        <w:rPr>
+          <w:rFonts w:cs="Arial"/>
+          <w:sz w:val="24"/>
+          <w:szCs w:val="24"/>
+        </w:rPr>
+        <w:t xml:space="preserve">                                                                                              19.10.2016</w:t>
+      </w:r>
+    </w:p>
+    <w:p>
+      <w:pPr>
+        <w:rPr>
+          <w:rFonts w:cs="Arial"/>
+          <w:sz w:val="24"/>
+          <w:szCs w:val="24"/>
+        </w:rPr>
+      </w:pPr>
+    </w:p>
+    <w:p>
+      <w:pPr>
+        <w:pStyle w:val="Listenabsatz"/>
+        <w:numPr>
+          <w:ilvl w:val="0"/>
+          <w:numId w:val="30"/>
+        </w:numPr>
+        <w:spacing w:after="160" w:line="259" w:lineRule="auto"/>
+        <w:jc w:val="left"/>
+        <w:rPr>
+          <w:rFonts w:cs="Arial"/>
+        </w:rPr>
+      </w:pPr>
+      <w:r>
+        <w:rPr>
+          <w:rFonts w:cs="Arial"/>
+        </w:rPr>
+        <w:t>Oberfläche gefällt Herr Würz</w:t>
+      </w:r>
+    </w:p>
+    <w:p>
+      <w:pPr>
+        <w:pStyle w:val="Listenabsatz"/>
+        <w:numPr>
+          <w:ilvl w:val="0"/>
+          <w:numId w:val="30"/>
+        </w:numPr>
+        <w:spacing w:after="160" w:line="259" w:lineRule="auto"/>
+        <w:jc w:val="left"/>
+        <w:rPr>
+          <w:rFonts w:cs="Arial"/>
+        </w:rPr>
+      </w:pPr>
+      <w:r>
+        <w:rPr>
+          <w:rFonts w:cs="Arial"/>
+        </w:rPr>
+        <w:t>Bausteine durch Mausklick auswählen, durch weit</w:t>
+      </w:r>
+      <w:r>
+        <w:rPr>
+          <w:rFonts w:cs="Arial"/>
+        </w:rPr>
+        <w:t>eren Mausklick setzen</w:t>
+      </w:r>
+    </w:p>
+    <w:p>
+      <w:pPr>
+        <w:pStyle w:val="Listenabsatz"/>
+        <w:rPr>
+          <w:rFonts w:cs="Arial"/>
+        </w:rPr>
+      </w:pPr>
+    </w:p>
+    <w:p>
+      <w:pPr>
+        <w:rPr>
+          <w:rFonts w:cs="Arial"/>
+          <w:sz w:val="28"/>
+          <w:szCs w:val="28"/>
+        </w:rPr>
+      </w:pPr>
+      <w:r>
+        <w:rPr>
+          <w:rFonts w:cs="Arial"/>
+          <w:sz w:val="28"/>
+          <w:szCs w:val="28"/>
+        </w:rPr>
+        <w:t>Dokumentation:</w:t>
+      </w:r>
+    </w:p>
+    <w:p>
+      <w:pPr>
+        <w:pStyle w:val="Listenabsatz"/>
+        <w:numPr>
+          <w:ilvl w:val="0"/>
+          <w:numId w:val="32"/>
+        </w:numPr>
+        <w:spacing w:after="160" w:line="259" w:lineRule="auto"/>
+        <w:jc w:val="left"/>
+        <w:rPr>
+          <w:rFonts w:cs="Arial"/>
+        </w:rPr>
+      </w:pPr>
+      <w:r>
+        <w:rPr>
+          <w:rFonts w:cs="Arial"/>
+        </w:rPr>
+        <w:t>Seminarkurs kurz erklären</w:t>
+      </w:r>
+    </w:p>
+    <w:p>
+      <w:pPr>
+        <w:pStyle w:val="Listenabsatz"/>
+        <w:numPr>
+          <w:ilvl w:val="0"/>
+          <w:numId w:val="32"/>
+        </w:numPr>
+        <w:spacing w:after="160" w:line="259" w:lineRule="auto"/>
+        <w:jc w:val="left"/>
+        <w:rPr>
+          <w:rFonts w:cs="Arial"/>
+        </w:rPr>
+      </w:pPr>
+      <w:r>
+        <w:rPr>
+          <w:rFonts w:cs="Arial"/>
+        </w:rPr>
+        <w:t>Programmvorstellung (Aussehen, Möglichkeiten)</w:t>
+      </w:r>
+    </w:p>
+    <w:p>
+      <w:pPr>
+        <w:pStyle w:val="Listenabsatz"/>
+        <w:numPr>
+          <w:ilvl w:val="0"/>
+          <w:numId w:val="32"/>
+        </w:numPr>
+        <w:spacing w:after="160" w:line="259" w:lineRule="auto"/>
+        <w:jc w:val="left"/>
+        <w:rPr>
+          <w:rFonts w:cs="Arial"/>
+        </w:rPr>
+      </w:pPr>
+      <w:r>
+        <w:rPr>
+          <w:rFonts w:cs="Arial"/>
+        </w:rPr>
+        <w:t>Entwicklungsumgebung (Java, …)</w:t>
+      </w:r>
+    </w:p>
+    <w:p>
+      <w:pPr>
+        <w:pStyle w:val="Listenabsatz"/>
+        <w:numPr>
+          <w:ilvl w:val="0"/>
+          <w:numId w:val="32"/>
+        </w:numPr>
+        <w:spacing w:after="160" w:line="259" w:lineRule="auto"/>
+        <w:jc w:val="left"/>
+        <w:rPr>
+          <w:rFonts w:cs="Arial"/>
+        </w:rPr>
+      </w:pPr>
+      <w:r>
+        <w:rPr>
+          <w:rFonts w:cs="Arial"/>
+        </w:rPr>
+        <w:t>Strukturen erklären (OOP, Probleme -&gt; Lösung)</w:t>
+      </w:r>
+    </w:p>
+    <w:p>
+      <w:pPr>
+        <w:pStyle w:val="Listenabsatz"/>
+        <w:numPr>
+          <w:ilvl w:val="0"/>
+          <w:numId w:val="32"/>
+        </w:numPr>
+        <w:spacing w:after="160" w:line="259" w:lineRule="auto"/>
+        <w:jc w:val="left"/>
+        <w:rPr>
+          <w:rFonts w:cs="Arial"/>
+        </w:rPr>
+      </w:pPr>
+      <w:r>
+        <w:rPr>
+          <w:rFonts w:cs="Arial"/>
+        </w:rPr>
+        <w:t>Tätigkeitserklärung</w:t>
+      </w:r>
+    </w:p>
+    <w:p>
+      <w:pPr>
+        <w:pStyle w:val="Listenabsatz"/>
+        <w:numPr>
+          <w:ilvl w:val="0"/>
+          <w:numId w:val="32"/>
+        </w:numPr>
+        <w:spacing w:after="160" w:line="259" w:lineRule="auto"/>
+        <w:jc w:val="left"/>
+        <w:rPr>
+          <w:rFonts w:cs="Arial"/>
+        </w:rPr>
+      </w:pPr>
+      <w:r>
+        <w:rPr>
+          <w:rFonts w:cs="Arial"/>
+        </w:rPr>
+        <w:t>Eigenständigkeitserklärung</w:t>
+      </w:r>
+    </w:p>
+    <w:p>
+      <w:pPr>
+        <w:rPr>
+          <w:rFonts w:cs="Arial"/>
+        </w:rPr>
+      </w:pPr>
+    </w:p>
+    <w:p>
+      <w:pPr>
+        <w:rPr>
+          <w:rFonts w:cs="Arial"/>
+          <w:sz w:val="28"/>
+          <w:szCs w:val="28"/>
+        </w:rPr>
+      </w:pPr>
+      <w:r>
+        <w:rPr>
+          <w:rFonts w:cs="Arial"/>
+          <w:sz w:val="28"/>
+          <w:szCs w:val="28"/>
+        </w:rPr>
+        <w:t>Nächstes Treffen:</w:t>
+      </w:r>
+    </w:p>
+    <w:p>
+      <w:pPr>
+        <w:pStyle w:val="Listenabsatz"/>
+        <w:numPr>
+          <w:ilvl w:val="0"/>
+          <w:numId w:val="33"/>
+        </w:numPr>
+        <w:spacing w:after="160" w:line="259" w:lineRule="auto"/>
+        <w:jc w:val="left"/>
+        <w:rPr>
+          <w:rFonts w:cs="Arial"/>
+        </w:rPr>
+      </w:pPr>
+      <w:r>
+        <w:rPr>
+          <w:rFonts w:cs="Arial"/>
+        </w:rPr>
+        <w:t>Spätestens Freitag nach den Herbstferien</w:t>
+      </w:r>
+    </w:p>
+    <w:p>
+      <w:pPr>
+        <w:rPr>
+          <w:rFonts w:cs="Arial"/>
+          <w:sz w:val="28"/>
+          <w:szCs w:val="28"/>
+        </w:rPr>
+      </w:pPr>
+      <w:r>
+        <w:rPr>
+          <w:rFonts w:cs="Arial"/>
+          <w:sz w:val="28"/>
+          <w:szCs w:val="28"/>
+        </w:rPr>
+        <w:t>Ziele bis zum nächsten Mal:</w:t>
+      </w:r>
+    </w:p>
+    <w:p>
+      <w:pPr>
+        <w:pStyle w:val="Listenabsatz"/>
+        <w:numPr>
+          <w:ilvl w:val="0"/>
+          <w:numId w:val="33"/>
+        </w:numPr>
+        <w:spacing w:after="160" w:line="259" w:lineRule="auto"/>
+        <w:jc w:val="left"/>
+        <w:rPr>
+          <w:rFonts w:cs="Arial"/>
+        </w:rPr>
+      </w:pPr>
+      <w:r>
+        <w:rPr>
+          <w:rFonts w:cs="Arial"/>
+        </w:rPr>
+        <w:t>Bauteile auf Oberfläche setzbar</w:t>
+      </w:r>
+    </w:p>
+    <w:p>
+      <w:pPr>
+        <w:pStyle w:val="Listenabsatz"/>
+        <w:numPr>
+          <w:ilvl w:val="0"/>
+          <w:numId w:val="33"/>
+        </w:numPr>
+        <w:spacing w:after="160" w:line="259" w:lineRule="auto"/>
+        <w:jc w:val="left"/>
+        <w:rPr>
+          <w:rFonts w:cs="Arial"/>
+        </w:rPr>
+      </w:pPr>
+      <w:r>
+        <w:rPr>
+          <w:rFonts w:cs="Arial"/>
+        </w:rPr>
+        <w:t>Kabelverlegen</w:t>
+      </w:r>
+    </w:p>
+    <w:p>
+      <w:pPr>
+        <w:jc w:val="center"/>
+        <w:rPr>
+          <w:rFonts w:cs="Arial"/>
+          <w:sz w:val="40"/>
+          <w:szCs w:val="40"/>
+        </w:rPr>
+      </w:pPr>
+    </w:p>
+    <w:p>
+      <w:pPr>
+        <w:jc w:val="center"/>
+        <w:rPr>
+          <w:rFonts w:cs="Arial"/>
+          <w:sz w:val="24"/>
+          <w:szCs w:val="24"/>
+        </w:rPr>
+      </w:pPr>
+      <w:r>
+        <w:rPr>
+          <w:rFonts w:cs="Arial"/>
+          <w:sz w:val="40"/>
+          <w:szCs w:val="40"/>
+        </w:rPr>
+        <w:t>Protokoll</w:t>
+      </w:r>
+      <w:r>
+        <w:rPr>
+          <w:rFonts w:cs="Arial"/>
+          <w:sz w:val="24"/>
+          <w:szCs w:val="24"/>
+        </w:rPr>
+        <w:t xml:space="preserve">                                                                                              11.11.2016</w:t>
+      </w:r>
+    </w:p>
+    <w:p>
+      <w:pPr>
+        <w:rPr>
+          <w:rFonts w:cs="Arial"/>
+        </w:rPr>
+      </w:pPr>
+    </w:p>
+    <w:p>
+      <w:pPr>
+        <w:rPr>
+          <w:rFonts w:cs="Arial"/>
+          <w:sz w:val="28"/>
+          <w:szCs w:val="28"/>
+        </w:rPr>
+      </w:pPr>
+      <w:r>
+        <w:rPr>
+          <w:rFonts w:cs="Arial"/>
+          <w:sz w:val="28"/>
+          <w:szCs w:val="28"/>
+        </w:rPr>
+        <w:t>Nächstes Treffen:</w:t>
+      </w:r>
+    </w:p>
+    <w:p>
+      <w:pPr>
+        <w:pStyle w:val="Listenabsatz"/>
+        <w:numPr>
+          <w:ilvl w:val="0"/>
+          <w:numId w:val="33"/>
+        </w:numPr>
+        <w:spacing w:after="160" w:line="259" w:lineRule="auto"/>
+        <w:jc w:val="left"/>
+        <w:rPr>
+          <w:rFonts w:cs="Arial"/>
+        </w:rPr>
+      </w:pPr>
+      <w:r>
+        <w:rPr>
+          <w:rFonts w:cs="Arial"/>
+        </w:rPr>
+        <w:t>Am 25.11.2016</w:t>
+      </w:r>
+    </w:p>
+    <w:p>
+      <w:pPr>
+        <w:rPr>
+          <w:rFonts w:cs="Arial"/>
+          <w:sz w:val="28"/>
+          <w:szCs w:val="28"/>
+        </w:rPr>
+      </w:pPr>
+      <w:r>
+        <w:rPr>
+          <w:rFonts w:cs="Arial"/>
+          <w:sz w:val="28"/>
+          <w:szCs w:val="28"/>
+        </w:rPr>
+        <w:t>Ziele bis zum nächsten Mal:</w:t>
+      </w:r>
+    </w:p>
+    <w:p>
+      <w:pPr>
+        <w:pStyle w:val="Listenabsatz"/>
+        <w:numPr>
+          <w:ilvl w:val="0"/>
+          <w:numId w:val="33"/>
+        </w:numPr>
+        <w:spacing w:after="160" w:line="259" w:lineRule="auto"/>
+        <w:jc w:val="left"/>
+        <w:rPr>
+          <w:rFonts w:cs="Arial"/>
+        </w:rPr>
+      </w:pPr>
+      <w:r>
+        <w:rPr>
+          <w:rFonts w:cs="Arial"/>
+        </w:rPr>
+        <w:t>Instruktion aller</w:t>
+      </w:r>
+    </w:p>
+    <w:p>
+      <w:pPr>
+        <w:pStyle w:val="Listenabsatz"/>
+        <w:numPr>
+          <w:ilvl w:val="0"/>
+          <w:numId w:val="33"/>
+        </w:numPr>
+        <w:spacing w:after="160" w:line="259" w:lineRule="auto"/>
+        <w:jc w:val="left"/>
+        <w:rPr>
+          <w:rFonts w:cs="Arial"/>
+        </w:rPr>
+      </w:pPr>
+      <w:r>
+        <w:rPr>
+          <w:rFonts w:cs="Arial"/>
+        </w:rPr>
+        <w:t>Kabelverbindung</w:t>
+      </w:r>
+    </w:p>
+    <w:p>
+      <w:pPr>
+        <w:spacing w:after="160" w:line="259" w:lineRule="auto"/>
+        <w:jc w:val="left"/>
+        <w:rPr>
+          <w:rFonts w:cs="Arial"/>
+        </w:rPr>
+      </w:pPr>
+    </w:p>
+    <w:p>
+      <w:pPr>
+        <w:spacing w:after="160" w:line="259" w:lineRule="auto"/>
+        <w:jc w:val="left"/>
+        <w:rPr>
+          <w:rFonts w:cs="Arial"/>
+        </w:rPr>
+      </w:pPr>
+    </w:p>
+    <w:p>
+      <w:pPr>
+        <w:jc w:val="center"/>
+        <w:rPr>
+          <w:rFonts w:cs="Arial"/>
+          <w:sz w:val="24"/>
+          <w:szCs w:val="24"/>
+        </w:rPr>
+      </w:pPr>
+      <w:r>
+        <w:rPr>
+          <w:rFonts w:cs="Arial"/>
+          <w:sz w:val="40"/>
+          <w:szCs w:val="40"/>
+        </w:rPr>
+        <w:lastRenderedPageBreak/>
+        <w:t>Protokoll</w:t>
+      </w:r>
+      <w:r>
+        <w:rPr>
+          <w:rFonts w:cs="Arial"/>
+          <w:sz w:val="24"/>
+          <w:szCs w:val="24"/>
+        </w:rPr>
+        <w:t xml:space="preserve">                                                                                              25.11.2016</w:t>
+      </w:r>
+    </w:p>
+    <w:p>
+      <w:pPr>
+        <w:rPr>
+          <w:rFonts w:cs="Arial"/>
+        </w:rPr>
+      </w:pPr>
+    </w:p>
+    <w:p>
+      <w:pPr>
+        <w:rPr>
+          <w:rFonts w:cs="Arial"/>
+          <w:sz w:val="28"/>
+          <w:szCs w:val="28"/>
+        </w:rPr>
+      </w:pPr>
+      <w:r>
+        <w:rPr>
+          <w:rFonts w:cs="Arial"/>
+          <w:sz w:val="28"/>
+          <w:szCs w:val="28"/>
+        </w:rPr>
+        <w:t>Nächstes Treffen:</w:t>
+      </w:r>
+    </w:p>
+    <w:p>
+      <w:pPr>
+        <w:pStyle w:val="Listenabsatz"/>
+        <w:numPr>
+          <w:ilvl w:val="0"/>
+          <w:numId w:val="33"/>
+        </w:numPr>
+        <w:spacing w:after="160" w:line="259" w:lineRule="auto"/>
+        <w:jc w:val="left"/>
+        <w:rPr>
+          <w:rFonts w:cs="Arial"/>
+        </w:rPr>
+      </w:pPr>
+      <w:r>
+        <w:rPr>
+          <w:rFonts w:cs="Arial"/>
+        </w:rPr>
+        <w:t>Am 09.12.2016 um 13 Uhr vor Herr Würz Büro</w:t>
+      </w:r>
+    </w:p>
+    <w:p>
+      <w:pPr>
+        <w:rPr>
+          <w:rFonts w:cs="Arial"/>
+          <w:sz w:val="28"/>
+          <w:szCs w:val="28"/>
+        </w:rPr>
+      </w:pPr>
+      <w:r>
+        <w:rPr>
+          <w:rFonts w:cs="Arial"/>
+          <w:sz w:val="28"/>
+          <w:szCs w:val="28"/>
+        </w:rPr>
+        <w:t>Ziele bis zum nächsten Mal:</w:t>
+      </w:r>
+    </w:p>
+    <w:p>
+      <w:pPr>
+        <w:pStyle w:val="Listenabsatz"/>
+        <w:numPr>
+          <w:ilvl w:val="0"/>
+          <w:numId w:val="33"/>
+        </w:numPr>
+        <w:spacing w:after="160" w:line="259" w:lineRule="auto"/>
+        <w:jc w:val="left"/>
+        <w:rPr>
+          <w:rFonts w:cs="Arial"/>
+        </w:rPr>
+      </w:pPr>
+      <w:r>
+        <w:rPr>
+          <w:rFonts w:cs="Arial"/>
+        </w:rPr>
+        <w:t>Start der Dokumentation!!! -&gt; Keine Hilfefunktion</w:t>
+      </w:r>
+    </w:p>
+    <w:p>
+      <w:pPr>
+        <w:pStyle w:val="Listenabsatz"/>
+        <w:numPr>
+          <w:ilvl w:val="0"/>
+          <w:numId w:val="33"/>
+        </w:numPr>
+        <w:spacing w:after="160" w:line="259" w:lineRule="auto"/>
+        <w:jc w:val="left"/>
+        <w:rPr>
+          <w:rFonts w:cs="Arial"/>
+        </w:rPr>
+      </w:pPr>
+      <w:r>
+        <w:rPr>
+          <w:rFonts w:cs="Arial"/>
+        </w:rPr>
+        <w:t>Hilfefunktion:</w:t>
+      </w:r>
+    </w:p>
+    <w:p>
+      <w:pPr>
+        <w:pStyle w:val="Listenabsatz"/>
+        <w:numPr>
+          <w:ilvl w:val="1"/>
+          <w:numId w:val="33"/>
+        </w:numPr>
+        <w:spacing w:after="160" w:line="259" w:lineRule="auto"/>
+        <w:jc w:val="left"/>
+        <w:rPr>
+          <w:rFonts w:cs="Arial"/>
+        </w:rPr>
+      </w:pPr>
+      <w:r>
+        <w:rPr>
+          <w:rFonts w:cs="Arial"/>
+        </w:rPr>
+        <w:t>Camillo</w:t>
+      </w:r>
+    </w:p>
+    <w:p>
+      <w:pPr>
+        <w:pStyle w:val="Listenabsatz"/>
+        <w:numPr>
+          <w:ilvl w:val="1"/>
+          <w:numId w:val="33"/>
+        </w:numPr>
+        <w:spacing w:after="160" w:line="259" w:lineRule="auto"/>
+        <w:jc w:val="left"/>
+        <w:rPr>
+          <w:rFonts w:cs="Arial"/>
+        </w:rPr>
+      </w:pPr>
+      <w:r>
+        <w:rPr>
+          <w:rFonts w:cs="Arial"/>
+        </w:rPr>
+        <w:t>Luca</w:t>
+      </w:r>
+    </w:p>
+    <w:p>
+      <w:pPr>
+        <w:pStyle w:val="Listenabsatz"/>
+        <w:numPr>
+          <w:ilvl w:val="0"/>
+          <w:numId w:val="33"/>
+        </w:numPr>
+        <w:spacing w:after="160" w:line="259" w:lineRule="auto"/>
+        <w:jc w:val="left"/>
+        <w:rPr>
+          <w:rFonts w:cs="Arial"/>
+        </w:rPr>
+      </w:pPr>
+      <w:r>
+        <w:rPr>
+          <w:rFonts w:cs="Arial"/>
+        </w:rPr>
+        <w:t>Pathfinder optimieren</w:t>
+      </w:r>
+    </w:p>
+    <w:p>
+      <w:pPr>
+        <w:pStyle w:val="Listenabsatz"/>
+        <w:numPr>
+          <w:ilvl w:val="0"/>
+          <w:numId w:val="33"/>
+        </w:numPr>
+        <w:spacing w:after="160" w:line="259" w:lineRule="auto"/>
+        <w:jc w:val="left"/>
+        <w:rPr>
+          <w:rFonts w:cs="Arial"/>
+        </w:rPr>
+      </w:pPr>
+      <w:r>
+        <w:rPr>
+          <w:rFonts w:cs="Arial"/>
+        </w:rPr>
+        <w:t>Möglichkeit Ein- und Ausgänge zu „verneinen“</w:t>
+      </w:r>
+    </w:p>
+    <w:p>
+      <w:pPr>
+        <w:pStyle w:val="Listenabsatz"/>
+        <w:rPr>
+          <w:rFonts w:cs="Arial"/>
+        </w:rPr>
+      </w:pPr>
+      <w:r>
+        <w:rPr>
+          <w:rFonts w:cs="Arial"/>
+        </w:rPr>
+        <w:t>(Not, NAND, NOR, etc. wird dann unnötig)</w:t>
+      </w:r>
+    </w:p>
+    <w:p>
+      <w:pPr>
+        <w:rPr>
+          <w:rFonts w:cs="Arial"/>
+        </w:rPr>
+      </w:pPr>
+    </w:p>
+    <w:p>
+      <w:pPr>
+        <w:rPr>
+          <w:rFonts w:cs="Arial"/>
+        </w:rPr>
+      </w:pPr>
+      <w:r>
+        <w:rPr>
+          <w:rFonts w:cs="Arial"/>
+        </w:rPr>
+        <w:t>Herr Würz ist grandios begeistert!!!</w:t>
+      </w:r>
+    </w:p>
+    <w:p>
+      <w:pPr>
+        <w:rPr>
+          <w:rFonts w:cs="Arial"/>
+        </w:rPr>
+      </w:pPr>
+      <w:r>
+        <w:rPr>
+          <w:rFonts w:cs="Arial"/>
+        </w:rPr>
+        <w:t>Eine Dokumentation von allen ist genehmigt von Herr Würz</w:t>
+      </w:r>
+    </w:p>
+    <w:p>
+      <w:pPr>
+        <w:rPr>
+          <w:rFonts w:cs="Arial"/>
+        </w:rPr>
+      </w:pPr>
+      <w:r>
+        <w:rPr>
+          <w:rFonts w:cs="Arial"/>
+        </w:rPr>
+        <w:t>Aktuelle Meinung ist bei Herr Würz 13-144 Notenpunkte für alle!!! ?Wieso keine 15?</w:t>
+      </w:r>
+    </w:p>
+    <w:p>
+      <w:pPr>
+        <w:rPr>
+          <w:rFonts w:cs="Arial"/>
+          <w:sz w:val="28"/>
+          <w:szCs w:val="28"/>
+        </w:rPr>
+      </w:pPr>
+      <w:r>
+        <w:rPr>
+          <w:rFonts w:cs="Arial"/>
+          <w:sz w:val="28"/>
+          <w:szCs w:val="28"/>
+        </w:rPr>
+        <w:t>Dokumentation:</w:t>
+      </w:r>
+    </w:p>
+    <w:p>
+      <w:pPr>
+        <w:pStyle w:val="Listenabsatz"/>
+        <w:numPr>
+          <w:ilvl w:val="0"/>
+          <w:numId w:val="34"/>
+        </w:numPr>
+        <w:spacing w:after="160" w:line="259" w:lineRule="auto"/>
+        <w:jc w:val="left"/>
+        <w:rPr>
+          <w:rFonts w:cs="Arial"/>
+        </w:rPr>
+      </w:pPr>
+      <w:r>
+        <w:rPr>
+          <w:rFonts w:cs="Arial"/>
+        </w:rPr>
+        <w:t>Formulierung des Seminarkurs (Ziel, Möglichkeiten)</w:t>
+      </w:r>
+    </w:p>
+    <w:p>
+      <w:pPr>
+        <w:pStyle w:val="Listenabsatz"/>
+        <w:numPr>
+          <w:ilvl w:val="0"/>
+          <w:numId w:val="34"/>
+        </w:numPr>
+        <w:spacing w:after="160" w:line="259" w:lineRule="auto"/>
+        <w:jc w:val="left"/>
+        <w:rPr>
+          <w:rFonts w:cs="Arial"/>
+        </w:rPr>
+      </w:pPr>
+      <w:r>
+        <w:rPr>
+          <w:rFonts w:cs="Arial"/>
+        </w:rPr>
+        <w:t>Arbeitsphasen (Ideen, Entwicklung, Details, etc.)</w:t>
+      </w:r>
+    </w:p>
+    <w:p>
+      <w:pPr>
+        <w:pStyle w:val="Listenabsatz"/>
+        <w:numPr>
+          <w:ilvl w:val="0"/>
+          <w:numId w:val="34"/>
+        </w:numPr>
+        <w:spacing w:after="160" w:line="259" w:lineRule="auto"/>
+        <w:jc w:val="left"/>
+        <w:rPr>
+          <w:rFonts w:cs="Arial"/>
+        </w:rPr>
+      </w:pPr>
+      <w:r>
+        <w:rPr>
+          <w:rFonts w:cs="Arial"/>
+        </w:rPr>
+        <w:t>Code- &amp; Funktionenerklärung an einzelnen Beispielen</w:t>
+      </w:r>
+    </w:p>
+    <w:p>
+      <w:pPr>
+        <w:spacing w:after="160" w:line="259" w:lineRule="auto"/>
+        <w:jc w:val="left"/>
+        <w:rPr>
+          <w:rFonts w:cs="Arial"/>
+        </w:rPr>
+      </w:pPr>
+    </w:p>
+    <w:p>
+      <w:pPr>
+        <w:rPr>
+          <w:rFonts w:cs="Arial"/>
+        </w:rPr>
+      </w:pPr>
+    </w:p>
+    <w:p>
+      <w:pPr>
+        <w:rPr>
+          <w:rFonts w:cs="Arial"/>
+        </w:rPr>
+      </w:pPr>
+    </w:p>
+    <w:p>
+      <w:pPr>
+        <w:rPr>
+          <w:rFonts w:cs="Arial"/>
+        </w:rPr>
+      </w:pPr>
+    </w:p>
+    <w:p>
+      <w:pPr>
+        <w:rPr>
+          <w:rFonts w:cs="Arial"/>
+        </w:rPr>
+      </w:pPr>
+    </w:p>
+    <w:p>
+      <w:pPr>
+        <w:rPr>
+          <w:rFonts w:cs="Arial"/>
+        </w:rPr>
+      </w:pPr>
+    </w:p>
+    <w:p>
+      <w:pPr>
+        <w:rPr>
+          <w:rFonts w:cs="Arial"/>
+        </w:rPr>
+      </w:pPr>
+    </w:p>
+    <w:p>
+      <w:pPr>
+        <w:rPr>
+          <w:rFonts w:cs="Arial"/>
+        </w:rPr>
+      </w:pPr>
+    </w:p>
+    <w:p>
+      <w:pPr>
+        <w:rPr>
+          <w:rFonts w:cs="Arial"/>
+          <w:sz w:val="24"/>
+          <w:szCs w:val="24"/>
+        </w:rPr>
+      </w:pPr>
+      <w:r>
+        <w:rPr>
+          <w:rFonts w:cs="Arial"/>
+          <w:sz w:val="40"/>
+          <w:szCs w:val="40"/>
+        </w:rPr>
+        <w:lastRenderedPageBreak/>
+        <w:t>Protokoll</w:t>
+      </w:r>
+      <w:r>
+        <w:rPr>
+          <w:rFonts w:cs="Arial"/>
+          <w:sz w:val="24"/>
+          <w:szCs w:val="24"/>
+        </w:rPr>
+        <w:t xml:space="preserve">                                                                                              16.12.2016</w:t>
+      </w:r>
+    </w:p>
+    <w:p>
+      <w:pPr>
+        <w:rPr>
+          <w:rFonts w:cs="Arial"/>
+        </w:rPr>
+      </w:pPr>
+    </w:p>
+    <w:p>
+      <w:pPr>
+        <w:rPr>
+          <w:rFonts w:cs="Arial"/>
+        </w:rPr>
+      </w:pPr>
+      <w:r>
+        <w:rPr>
+          <w:rFonts w:cs="Arial"/>
+        </w:rPr>
+        <w:t>Vorschlag anstatt Libre Office Word Online zu verwenden.</w:t>
+      </w:r>
+    </w:p>
+    <w:p>
+      <w:pPr>
+        <w:pStyle w:val="Listenabsatz"/>
+        <w:numPr>
+          <w:ilvl w:val="0"/>
+          <w:numId w:val="35"/>
+        </w:numPr>
+        <w:spacing w:after="160" w:line="259" w:lineRule="auto"/>
+        <w:jc w:val="left"/>
+        <w:rPr>
+          <w:rFonts w:cs="Arial"/>
+        </w:rPr>
+      </w:pPr>
+      <w:r>
+        <w:rPr>
+          <w:rFonts w:cs="Arial"/>
+        </w:rPr>
+        <w:t>Einstimmigkeit für Word Online</w:t>
+      </w:r>
+    </w:p>
+    <w:p>
+      <w:pPr>
+        <w:rPr>
+          <w:rFonts w:cs="Arial"/>
+          <w:sz w:val="28"/>
+          <w:szCs w:val="28"/>
+        </w:rPr>
+      </w:pPr>
+      <w:r>
+        <w:rPr>
+          <w:rFonts w:cs="Arial"/>
+          <w:sz w:val="28"/>
+          <w:szCs w:val="28"/>
+        </w:rPr>
+        <w:t>Nächstes Treffen:</w:t>
+      </w:r>
+    </w:p>
+    <w:p>
+      <w:pPr>
+        <w:pStyle w:val="Listenabsatz"/>
+        <w:numPr>
+          <w:ilvl w:val="0"/>
+          <w:numId w:val="33"/>
+        </w:numPr>
+        <w:spacing w:after="160" w:line="259" w:lineRule="auto"/>
+        <w:jc w:val="left"/>
+        <w:rPr>
+          <w:rFonts w:cs="Arial"/>
+        </w:rPr>
+      </w:pPr>
+      <w:r>
+        <w:rPr>
+          <w:rFonts w:cs="Arial"/>
+        </w:rPr>
+        <w:t>Am 13.01.2017 oder 20.01.2017</w:t>
+      </w:r>
+    </w:p>
+    <w:p>
+      <w:pPr>
+        <w:rPr>
+          <w:rFonts w:cs="Arial"/>
+          <w:sz w:val="28"/>
+          <w:szCs w:val="28"/>
+        </w:rPr>
+      </w:pPr>
+      <w:r>
+        <w:rPr>
+          <w:rFonts w:cs="Arial"/>
+          <w:sz w:val="28"/>
+          <w:szCs w:val="28"/>
+        </w:rPr>
+        <w:t>Ziele bis zum nächsten Mal:</w:t>
+      </w:r>
+    </w:p>
+    <w:p>
+      <w:pPr>
+        <w:pStyle w:val="Listenabsatz"/>
+        <w:numPr>
+          <w:ilvl w:val="0"/>
+          <w:numId w:val="33"/>
+        </w:numPr>
+        <w:spacing w:after="160" w:line="259" w:lineRule="auto"/>
+        <w:jc w:val="left"/>
+        <w:rPr>
+          <w:rFonts w:cs="Arial"/>
+        </w:rPr>
+      </w:pPr>
+      <w:r>
+        <w:rPr>
+          <w:rFonts w:cs="Arial"/>
+        </w:rPr>
+        <w:t>Verbindungen verschiebbar</w:t>
+      </w:r>
+    </w:p>
+    <w:p>
+      <w:pPr>
+        <w:pStyle w:val="Listenabsatz"/>
+        <w:numPr>
+          <w:ilvl w:val="0"/>
+          <w:numId w:val="33"/>
+        </w:numPr>
+        <w:spacing w:after="160" w:line="259" w:lineRule="auto"/>
+        <w:jc w:val="left"/>
+        <w:rPr>
+          <w:rFonts w:cs="Arial"/>
+        </w:rPr>
+      </w:pPr>
+      <w:r>
+        <w:rPr>
+          <w:rFonts w:cs="Arial"/>
+        </w:rPr>
+        <w:t>Doku erweitern</w:t>
+      </w:r>
+    </w:p>
+    <w:p>
+      <w:pPr>
+        <w:rPr>
+          <w:rFonts w:cs="Arial"/>
+        </w:rPr>
+      </w:pPr>
+    </w:p>
+    <w:p>
+      <w:pPr>
+        <w:rPr>
+          <w:rFonts w:cs="Arial"/>
+        </w:rPr>
+      </w:pPr>
+      <w:r>
+        <w:rPr>
+          <w:rFonts w:cs="Arial"/>
+        </w:rPr>
+        <w:t>Tim Faharani früher gegangen!</w:t>
+      </w:r>
+    </w:p>
+    <w:p>
+      <w:pPr>
+        <w:jc w:val="center"/>
+        <w:rPr>
+          <w:rFonts w:cs="Arial"/>
+          <w:sz w:val="40"/>
+          <w:szCs w:val="40"/>
+        </w:rPr>
+      </w:pPr>
+    </w:p>
+    <w:p>
+      <w:pPr>
+        <w:jc w:val="center"/>
+        <w:rPr>
+          <w:rFonts w:cs="Arial"/>
+          <w:sz w:val="40"/>
+          <w:szCs w:val="40"/>
+        </w:rPr>
+      </w:pPr>
+    </w:p>
+    <w:p>
+      <w:pPr>
+        <w:jc w:val="center"/>
+        <w:rPr>
+          <w:rFonts w:cs="Arial"/>
+          <w:sz w:val="40"/>
+          <w:szCs w:val="40"/>
+        </w:rPr>
+      </w:pPr>
+    </w:p>
+    <w:p>
+      <w:pPr>
+        <w:rPr>
+          <w:rFonts w:cs="Arial"/>
+          <w:sz w:val="40"/>
+          <w:szCs w:val="40"/>
+        </w:rPr>
+      </w:pPr>
+    </w:p>
+    <w:p>
+      <w:pPr>
+        <w:jc w:val="center"/>
+        <w:rPr>
+          <w:rFonts w:cs="Arial"/>
+          <w:sz w:val="24"/>
+          <w:szCs w:val="24"/>
+        </w:rPr>
+      </w:pPr>
+      <w:r>
+        <w:rPr>
+          <w:rFonts w:cs="Arial"/>
+          <w:sz w:val="40"/>
+          <w:szCs w:val="40"/>
+        </w:rPr>
+        <w:t>Protokoll</w:t>
+      </w:r>
+      <w:r>
+        <w:rPr>
+          <w:rFonts w:cs="Arial"/>
+          <w:sz w:val="24"/>
+          <w:szCs w:val="24"/>
+        </w:rPr>
+        <w:t xml:space="preserve">                                                                                              20.01.2017</w:t>
+      </w:r>
+    </w:p>
+    <w:p>
+      <w:pPr>
+        <w:rPr>
+          <w:rFonts w:cs="Arial"/>
+        </w:rPr>
+      </w:pPr>
+    </w:p>
+    <w:p>
+      <w:pPr>
+        <w:rPr>
+          <w:rFonts w:cs="Arial"/>
+          <w:sz w:val="28"/>
+          <w:szCs w:val="28"/>
+        </w:rPr>
+      </w:pPr>
+      <w:r>
+        <w:rPr>
+          <w:rFonts w:cs="Arial"/>
+          <w:sz w:val="28"/>
+          <w:szCs w:val="28"/>
+        </w:rPr>
+        <w:t>Nächstes Treffen:</w:t>
+      </w:r>
+    </w:p>
+    <w:p>
+      <w:pPr>
+        <w:pStyle w:val="Listenabsatz"/>
+        <w:numPr>
+          <w:ilvl w:val="0"/>
+          <w:numId w:val="33"/>
+        </w:numPr>
+        <w:spacing w:after="160" w:line="259" w:lineRule="auto"/>
+        <w:jc w:val="left"/>
+        <w:rPr>
+          <w:rFonts w:cs="Arial"/>
+        </w:rPr>
+      </w:pPr>
+      <w:r>
+        <w:rPr>
+          <w:rFonts w:cs="Arial"/>
+        </w:rPr>
+        <w:t>Am 17.02.2017</w:t>
+      </w:r>
+    </w:p>
+    <w:p>
+      <w:pPr>
+        <w:rPr>
+          <w:rFonts w:cs="Arial"/>
+          <w:sz w:val="28"/>
+          <w:szCs w:val="28"/>
+        </w:rPr>
+      </w:pPr>
+      <w:r>
+        <w:rPr>
+          <w:rFonts w:cs="Arial"/>
+          <w:sz w:val="28"/>
+          <w:szCs w:val="28"/>
+        </w:rPr>
+        <w:t>Ziele bis zum nächsten Mal:</w:t>
+      </w:r>
+    </w:p>
+    <w:p>
+      <w:pPr>
+        <w:pStyle w:val="Listenabsatz"/>
+        <w:numPr>
+          <w:ilvl w:val="0"/>
+          <w:numId w:val="36"/>
+        </w:numPr>
+        <w:spacing w:after="160" w:line="259" w:lineRule="auto"/>
+        <w:jc w:val="left"/>
+        <w:rPr>
+          <w:rFonts w:cs="Arial"/>
+        </w:rPr>
+      </w:pPr>
+      <w:r>
+        <w:rPr>
+          <w:rFonts w:cs="Arial"/>
+        </w:rPr>
+        <w:t>Dokumentation langsam fertigstellen</w:t>
+      </w:r>
+    </w:p>
+    <w:p>
+      <w:pPr>
+        <w:spacing w:after="160" w:line="259" w:lineRule="auto"/>
+        <w:ind w:left="360"/>
+        <w:jc w:val="left"/>
+        <w:rPr>
+          <w:rFonts w:cs="Arial"/>
+        </w:rPr>
+      </w:pPr>
+    </w:p>
+    <w:p>
+      <w:pPr>
+        <w:jc w:val="center"/>
+        <w:rPr>
+          <w:rFonts w:cs="Arial"/>
+          <w:sz w:val="24"/>
+          <w:szCs w:val="24"/>
+        </w:rPr>
+      </w:pPr>
+      <w:r>
+        <w:rPr>
+          <w:rFonts w:cs="Arial"/>
+          <w:sz w:val="40"/>
+          <w:szCs w:val="40"/>
+        </w:rPr>
+        <w:lastRenderedPageBreak/>
+        <w:t>Protokoll</w:t>
+      </w:r>
+      <w:r>
+        <w:rPr>
+          <w:rFonts w:cs="Arial"/>
+          <w:sz w:val="24"/>
+          <w:szCs w:val="24"/>
+        </w:rPr>
+        <w:t xml:space="preserve">                                                                                              17.02.2017</w:t>
+      </w:r>
+    </w:p>
+    <w:p>
+      <w:pPr>
+        <w:rPr>
+          <w:rFonts w:cs="Arial"/>
+        </w:rPr>
+      </w:pPr>
+    </w:p>
+    <w:p>
+      <w:pPr>
+        <w:rPr>
+          <w:rFonts w:cs="Arial"/>
+          <w:sz w:val="28"/>
+          <w:szCs w:val="28"/>
+        </w:rPr>
+      </w:pPr>
+      <w:r>
+        <w:rPr>
+          <w:rFonts w:cs="Arial"/>
+          <w:sz w:val="28"/>
+          <w:szCs w:val="28"/>
+        </w:rPr>
+        <w:t>Nächstes Treffen:</w:t>
+      </w:r>
+    </w:p>
+    <w:p>
+      <w:pPr>
+        <w:pStyle w:val="Listenabsatz"/>
+        <w:numPr>
+          <w:ilvl w:val="0"/>
+          <w:numId w:val="33"/>
+        </w:numPr>
+        <w:spacing w:after="160" w:line="259" w:lineRule="auto"/>
+        <w:jc w:val="left"/>
+        <w:rPr>
+          <w:rFonts w:cs="Arial"/>
+        </w:rPr>
+      </w:pPr>
+      <w:r>
+        <w:rPr>
+          <w:rFonts w:cs="Arial"/>
+        </w:rPr>
+        <w:t>Am 10.03.2017</w:t>
+      </w:r>
+    </w:p>
+    <w:p>
+      <w:pPr>
+        <w:rPr>
+          <w:rFonts w:cs="Arial"/>
+          <w:sz w:val="28"/>
+          <w:szCs w:val="28"/>
+        </w:rPr>
+      </w:pPr>
+      <w:r>
+        <w:rPr>
+          <w:rFonts w:cs="Arial"/>
+          <w:sz w:val="28"/>
+          <w:szCs w:val="28"/>
+        </w:rPr>
+        <w:t>Ziele bis zum nächsten Mal:</w:t>
+      </w:r>
+    </w:p>
+    <w:p>
+      <w:pPr>
+        <w:pStyle w:val="Listenabsatz"/>
+        <w:numPr>
+          <w:ilvl w:val="0"/>
+          <w:numId w:val="36"/>
+        </w:numPr>
+        <w:spacing w:after="160" w:line="259" w:lineRule="auto"/>
+        <w:jc w:val="left"/>
+        <w:rPr>
+          <w:rFonts w:cs="Arial"/>
+        </w:rPr>
+      </w:pPr>
+      <w:r>
+        <w:rPr>
+          <w:rFonts w:cs="Arial"/>
+        </w:rPr>
+        <w:t>Laden von gespeicherten Dateien</w:t>
+      </w:r>
+    </w:p>
+    <w:p>
+      <w:pPr>
+        <w:pStyle w:val="Listenabsatz"/>
+        <w:numPr>
+          <w:ilvl w:val="0"/>
+          <w:numId w:val="36"/>
+        </w:numPr>
+        <w:spacing w:after="160" w:line="259" w:lineRule="auto"/>
+        <w:jc w:val="left"/>
+        <w:rPr>
+          <w:rFonts w:cs="Arial"/>
+        </w:rPr>
+      </w:pPr>
+      <w:r>
+        <w:rPr>
+          <w:rFonts w:cs="Arial"/>
+        </w:rPr>
+        <w:t>Absturzfehler finden (CPU-Auslastung zum Teil bei 35 %!!)</w:t>
+      </w:r>
+    </w:p>
+    <w:p>
+      <w:pPr>
+        <w:pStyle w:val="Listenabsatz"/>
+        <w:numPr>
+          <w:ilvl w:val="0"/>
+          <w:numId w:val="36"/>
+        </w:numPr>
+        <w:spacing w:after="160" w:line="259" w:lineRule="auto"/>
+        <w:jc w:val="left"/>
+        <w:rPr>
+          <w:rFonts w:cs="Arial"/>
+        </w:rPr>
+      </w:pPr>
+      <w:r>
+        <w:rPr>
+          <w:rFonts w:cs="Arial"/>
+        </w:rPr>
+        <w:t>Doku erweitern</w:t>
+      </w:r>
+    </w:p>
+    <w:p>
+      <w:pPr>
+        <w:rPr>
+          <w:rFonts w:cs="Arial"/>
+        </w:rPr>
+      </w:pPr>
+    </w:p>
+    <w:p>
+      <w:pPr>
+        <w:spacing w:after="160" w:line="259" w:lineRule="auto"/>
+        <w:jc w:val="left"/>
+        <w:rPr>
+          <w:rFonts w:cs="Arial"/>
+        </w:rPr>
+      </w:pPr>
+    </w:p>
+    <w:p>
+      <w:pPr>
+        <w:jc w:val="center"/>
+        <w:rPr>
+          <w:rFonts w:cs="Arial"/>
+          <w:sz w:val="40"/>
+          <w:szCs w:val="40"/>
+        </w:rPr>
+      </w:pPr>
+    </w:p>
+    <w:p>
+      <w:pPr>
+        <w:jc w:val="center"/>
+        <w:rPr>
+          <w:rFonts w:cs="Arial"/>
+          <w:sz w:val="24"/>
+          <w:szCs w:val="24"/>
+        </w:rPr>
+      </w:pPr>
+      <w:r>
+        <w:rPr>
+          <w:rFonts w:cs="Arial"/>
+          <w:sz w:val="40"/>
+          <w:szCs w:val="40"/>
+        </w:rPr>
+        <w:t>Protokoll</w:t>
+      </w:r>
+      <w:r>
+        <w:rPr>
+          <w:rFonts w:cs="Arial"/>
+          <w:sz w:val="24"/>
+          <w:szCs w:val="24"/>
+        </w:rPr>
+        <w:t xml:space="preserve">                                                                                              10.03.2017</w:t>
+      </w:r>
+    </w:p>
+    <w:p>
+      <w:pPr>
+        <w:rPr>
+          <w:rFonts w:cs="Arial"/>
+        </w:rPr>
+      </w:pPr>
+    </w:p>
+    <w:p>
+      <w:pPr>
+        <w:rPr>
+          <w:rFonts w:cs="Arial"/>
+          <w:sz w:val="28"/>
+          <w:szCs w:val="28"/>
+        </w:rPr>
+      </w:pPr>
+      <w:r>
+        <w:rPr>
+          <w:rFonts w:cs="Arial"/>
+          <w:sz w:val="28"/>
+          <w:szCs w:val="28"/>
+        </w:rPr>
+        <w:t>Nächstes Treffen:</w:t>
+      </w:r>
+    </w:p>
+    <w:p>
+      <w:pPr>
+        <w:pStyle w:val="Listenabsatz"/>
+        <w:numPr>
+          <w:ilvl w:val="0"/>
+          <w:numId w:val="33"/>
+        </w:numPr>
+        <w:spacing w:after="160" w:line="259" w:lineRule="auto"/>
+        <w:jc w:val="left"/>
+        <w:rPr>
+          <w:rFonts w:cs="Arial"/>
+        </w:rPr>
+      </w:pPr>
+      <w:r>
+        <w:rPr>
+          <w:rFonts w:cs="Arial"/>
+        </w:rPr>
+        <w:t>Am 24.03.2017</w:t>
+      </w:r>
+    </w:p>
+    <w:p>
+      <w:pPr>
+        <w:rPr>
+          <w:rFonts w:cs="Arial"/>
+          <w:sz w:val="28"/>
+          <w:szCs w:val="28"/>
+        </w:rPr>
+      </w:pPr>
+      <w:r>
+        <w:rPr>
+          <w:rFonts w:cs="Arial"/>
+          <w:sz w:val="28"/>
+          <w:szCs w:val="28"/>
+        </w:rPr>
+        <w:t>Ziele bis zum nächsten Mal:</w:t>
+      </w:r>
+    </w:p>
+    <w:p>
+      <w:pPr>
+        <w:pStyle w:val="Listenabsatz"/>
+        <w:numPr>
+          <w:ilvl w:val="0"/>
+          <w:numId w:val="33"/>
+        </w:numPr>
+        <w:spacing w:after="160" w:line="259" w:lineRule="auto"/>
+        <w:jc w:val="left"/>
+        <w:rPr>
+          <w:rFonts w:cs="Arial"/>
+        </w:rPr>
+      </w:pPr>
+      <w:r>
+        <w:rPr>
+          <w:rFonts w:cs="Arial"/>
+        </w:rPr>
+        <w:t>Zustandsdefinierung(am Kabel)(Einweisung von Elias &amp; Tim)</w:t>
+      </w:r>
+    </w:p>
+    <w:p>
+      <w:pPr>
+        <w:jc w:val="center"/>
+        <w:rPr>
+          <w:rFonts w:cs="Arial"/>
+          <w:sz w:val="24"/>
+          <w:szCs w:val="24"/>
+        </w:rPr>
+      </w:pPr>
+      <w:r>
+        <w:rPr>
+          <w:rFonts w:cs="Arial"/>
+          <w:sz w:val="40"/>
+          <w:szCs w:val="40"/>
+        </w:rPr>
+        <w:t>Protokoll</w:t>
+      </w:r>
+      <w:r>
+        <w:rPr>
+          <w:rFonts w:cs="Arial"/>
+          <w:sz w:val="24"/>
+          <w:szCs w:val="24"/>
+        </w:rPr>
+        <w:t xml:space="preserve">                                                                                              24.03.2017</w:t>
+      </w:r>
+    </w:p>
+    <w:p>
+      <w:pPr>
+        <w:rPr>
+          <w:rFonts w:cs="Arial"/>
+        </w:rPr>
+      </w:pPr>
+    </w:p>
+    <w:p>
+      <w:pPr>
+        <w:rPr>
+          <w:rFonts w:cs="Arial"/>
+          <w:sz w:val="28"/>
+          <w:szCs w:val="28"/>
+        </w:rPr>
+      </w:pPr>
+      <w:r>
+        <w:rPr>
+          <w:rFonts w:cs="Arial"/>
+          <w:sz w:val="28"/>
+          <w:szCs w:val="28"/>
+        </w:rPr>
+        <w:t>Nächstes Treffen:</w:t>
+      </w:r>
+    </w:p>
+    <w:p>
+      <w:pPr>
+        <w:pStyle w:val="Listenabsatz"/>
+        <w:numPr>
+          <w:ilvl w:val="0"/>
+          <w:numId w:val="33"/>
+        </w:numPr>
+        <w:spacing w:after="160" w:line="259" w:lineRule="auto"/>
+        <w:jc w:val="left"/>
+        <w:rPr>
+          <w:rFonts w:cs="Arial"/>
+        </w:rPr>
+      </w:pPr>
+      <w:r>
+        <w:rPr>
+          <w:rFonts w:cs="Arial"/>
+        </w:rPr>
+        <w:t>Am 28.04.2017</w:t>
+      </w:r>
+    </w:p>
+    <w:p>
+      <w:pPr>
+        <w:rPr>
+          <w:rFonts w:cs="Arial"/>
+          <w:sz w:val="28"/>
+          <w:szCs w:val="28"/>
+        </w:rPr>
+      </w:pPr>
+      <w:r>
+        <w:rPr>
+          <w:rFonts w:cs="Arial"/>
+          <w:sz w:val="28"/>
+          <w:szCs w:val="28"/>
+        </w:rPr>
+        <w:t>Ziele bis zum nächsten Mal:</w:t>
+      </w:r>
+    </w:p>
+    <w:p>
+      <w:pPr>
+        <w:pStyle w:val="Listenabsatz"/>
+        <w:numPr>
+          <w:ilvl w:val="0"/>
+          <w:numId w:val="33"/>
+        </w:numPr>
+        <w:spacing w:after="160" w:line="259" w:lineRule="auto"/>
+        <w:jc w:val="left"/>
+        <w:rPr>
+          <w:rFonts w:cs="Arial"/>
+        </w:rPr>
+      </w:pPr>
+      <w:r>
+        <w:rPr>
+          <w:rFonts w:cs="Arial"/>
+        </w:rPr>
+        <w:t>Halbaddierer</w:t>
+      </w:r>
+    </w:p>
+    <w:p>
+      <w:pPr>
+        <w:pStyle w:val="Listenabsatz"/>
+        <w:numPr>
+          <w:ilvl w:val="0"/>
+          <w:numId w:val="33"/>
+        </w:numPr>
+        <w:spacing w:after="160" w:line="259" w:lineRule="auto"/>
+        <w:jc w:val="left"/>
+        <w:rPr>
+          <w:rFonts w:cs="Arial"/>
+        </w:rPr>
+      </w:pPr>
+      <w:r>
+        <w:rPr>
+          <w:rFonts w:cs="Arial"/>
+        </w:rPr>
+        <w:t>Volladdierer</w:t>
+      </w:r>
+    </w:p>
+    <w:p>
+      <w:pPr>
+        <w:pStyle w:val="Listenabsatz"/>
+        <w:numPr>
+          <w:ilvl w:val="0"/>
+          <w:numId w:val="33"/>
+        </w:numPr>
+        <w:spacing w:after="160" w:line="259" w:lineRule="auto"/>
+        <w:jc w:val="left"/>
+        <w:rPr>
+          <w:rFonts w:cs="Arial"/>
+        </w:rPr>
+      </w:pPr>
+      <w:r>
+        <w:rPr>
+          <w:rFonts w:cs="Arial"/>
+        </w:rPr>
+        <w:lastRenderedPageBreak/>
+        <w:t>Ram ?</w:t>
+      </w:r>
+    </w:p>
+    <w:p>
+      <w:pPr>
+        <w:pStyle w:val="Listenabsatz"/>
+        <w:numPr>
+          <w:ilvl w:val="0"/>
+          <w:numId w:val="33"/>
+        </w:numPr>
+        <w:spacing w:after="160" w:line="259" w:lineRule="auto"/>
+        <w:jc w:val="left"/>
+        <w:rPr>
+          <w:rFonts w:cs="Arial"/>
+        </w:rPr>
+      </w:pPr>
+      <w:r>
+        <w:rPr>
+          <w:rFonts w:cs="Arial"/>
+        </w:rPr>
+        <w:t>Comperator</w:t>
+      </w:r>
+    </w:p>
+    <w:p>
+      <w:pPr>
+        <w:pStyle w:val="Listenabsatz"/>
+        <w:numPr>
+          <w:ilvl w:val="0"/>
+          <w:numId w:val="33"/>
+        </w:numPr>
+        <w:spacing w:after="160" w:line="259" w:lineRule="auto"/>
+        <w:jc w:val="left"/>
+        <w:rPr>
+          <w:rFonts w:cs="Arial"/>
+        </w:rPr>
+      </w:pPr>
+      <w:r>
+        <w:rPr>
+          <w:rFonts w:cs="Arial"/>
+        </w:rPr>
+        <w:t>Tastaturfunktionen(Strg, Entf, etc.)</w:t>
+      </w:r>
+    </w:p>
+    <w:p>
+      <w:pPr>
+        <w:rPr>
+          <w:rFonts w:cs="Arial"/>
+          <w:sz w:val="28"/>
+          <w:szCs w:val="28"/>
+        </w:rPr>
+      </w:pPr>
+      <w:r>
+        <w:rPr>
+          <w:rFonts w:cs="Arial"/>
+          <w:sz w:val="28"/>
+          <w:szCs w:val="28"/>
+        </w:rPr>
+        <w:t>Wunsch von Herr Würz:</w:t>
+      </w:r>
+    </w:p>
+    <w:p>
+      <w:pPr>
+        <w:pStyle w:val="Listenabsatz"/>
+        <w:numPr>
+          <w:ilvl w:val="0"/>
+          <w:numId w:val="37"/>
+        </w:numPr>
+        <w:spacing w:after="160" w:line="259" w:lineRule="auto"/>
+        <w:jc w:val="left"/>
+        <w:rPr>
+          <w:rFonts w:cs="Arial"/>
+        </w:rPr>
+      </w:pPr>
+      <w:r>
+        <w:rPr>
+          <w:rFonts w:cs="Arial"/>
+        </w:rPr>
+        <w:t>Wenn der Raster der Elemente offen ist, werden die anderen Raster(Erweiterte Bausteine, etc.) an den unteren Rand verschoben.</w:t>
+      </w:r>
+    </w:p>
+    <w:p>
+      <w:pPr>
+        <w:jc w:val="center"/>
+        <w:rPr>
+          <w:rFonts w:cs="Arial"/>
+          <w:sz w:val="40"/>
+          <w:szCs w:val="40"/>
+        </w:rPr>
+      </w:pPr>
+    </w:p>
+    <w:p>
+      <w:pPr>
+        <w:jc w:val="center"/>
+        <w:rPr>
+          <w:rFonts w:cs="Arial"/>
+          <w:sz w:val="24"/>
+          <w:szCs w:val="24"/>
+        </w:rPr>
+      </w:pPr>
+      <w:r>
+        <w:rPr>
+          <w:rFonts w:cs="Arial"/>
+          <w:sz w:val="40"/>
+          <w:szCs w:val="40"/>
+        </w:rPr>
+        <w:t>Protokoll</w:t>
+      </w:r>
+      <w:r>
+        <w:rPr>
+          <w:rFonts w:cs="Arial"/>
+          <w:sz w:val="24"/>
+          <w:szCs w:val="24"/>
+        </w:rPr>
+        <w:t xml:space="preserve">                                                                                              28.04.2017</w:t>
+      </w:r>
+    </w:p>
+    <w:p>
+      <w:pPr>
+        <w:rPr>
+          <w:rFonts w:cs="Arial"/>
+        </w:rPr>
+      </w:pPr>
+    </w:p>
+    <w:p>
+      <w:pPr>
+        <w:rPr>
+          <w:rFonts w:cs="Arial"/>
+          <w:sz w:val="28"/>
+          <w:szCs w:val="28"/>
+        </w:rPr>
+      </w:pPr>
+      <w:r>
+        <w:rPr>
+          <w:rFonts w:cs="Arial"/>
+          <w:sz w:val="28"/>
+          <w:szCs w:val="28"/>
+        </w:rPr>
+        <w:t>Nächstes Treffen:</w:t>
+      </w:r>
+    </w:p>
+    <w:p>
+      <w:pPr>
+        <w:pStyle w:val="Listenabsatz"/>
+        <w:numPr>
+          <w:ilvl w:val="0"/>
+          <w:numId w:val="33"/>
+        </w:numPr>
+        <w:spacing w:after="160" w:line="259" w:lineRule="auto"/>
+        <w:jc w:val="left"/>
+        <w:rPr>
+          <w:rFonts w:cs="Arial"/>
+        </w:rPr>
+      </w:pPr>
+      <w:r>
+        <w:rPr>
+          <w:rFonts w:cs="Arial"/>
+        </w:rPr>
+        <w:t>Am 12.05.2017</w:t>
+      </w:r>
+    </w:p>
+    <w:p>
+      <w:pPr>
+        <w:rPr>
+          <w:rFonts w:cs="Arial"/>
+          <w:sz w:val="28"/>
+          <w:szCs w:val="28"/>
+        </w:rPr>
+      </w:pPr>
+      <w:r>
+        <w:rPr>
+          <w:rFonts w:cs="Arial"/>
+          <w:sz w:val="28"/>
+          <w:szCs w:val="28"/>
+        </w:rPr>
+        <w:t>Ziele bis zum nächsten Mal:</w:t>
+      </w:r>
+    </w:p>
+    <w:p>
+      <w:pPr>
+        <w:pStyle w:val="Listenabsatz"/>
+        <w:numPr>
+          <w:ilvl w:val="0"/>
+          <w:numId w:val="33"/>
+        </w:numPr>
+        <w:spacing w:after="160" w:line="259" w:lineRule="auto"/>
+        <w:jc w:val="left"/>
+        <w:rPr>
+          <w:rFonts w:cs="Arial"/>
+        </w:rPr>
+      </w:pPr>
+      <w:r>
+        <w:rPr>
+          <w:rFonts w:cs="Arial"/>
+        </w:rPr>
+        <w:t>Subcircuit (als letztes großes Ziel)</w:t>
+      </w:r>
+    </w:p>
+    <w:p>
+      <w:pPr>
+        <w:pStyle w:val="Listenabsatz"/>
+        <w:numPr>
+          <w:ilvl w:val="0"/>
+          <w:numId w:val="33"/>
+        </w:numPr>
+        <w:spacing w:after="160" w:line="259" w:lineRule="auto"/>
+        <w:jc w:val="left"/>
+        <w:rPr>
+          <w:rFonts w:cs="Arial"/>
+        </w:rPr>
+      </w:pPr>
+      <w:r>
+        <w:rPr>
+          <w:rFonts w:cs="Arial"/>
+        </w:rPr>
+        <w:t>Comperator</w:t>
+      </w:r>
+    </w:p>
+    <w:p>
+      <w:pPr>
+        <w:pStyle w:val="Listenabsatz"/>
+        <w:numPr>
+          <w:ilvl w:val="0"/>
+          <w:numId w:val="33"/>
+        </w:numPr>
+        <w:spacing w:after="160" w:line="259" w:lineRule="auto"/>
+        <w:jc w:val="left"/>
+        <w:rPr>
+          <w:rFonts w:cs="Arial"/>
+        </w:rPr>
+      </w:pPr>
+      <w:r>
+        <w:rPr>
+          <w:rFonts w:cs="Arial"/>
+        </w:rPr>
+        <w:t>Halbaddierer</w:t>
+      </w:r>
+    </w:p>
+    <w:p>
+      <w:pPr>
+        <w:pStyle w:val="Listenabsatz"/>
+        <w:numPr>
+          <w:ilvl w:val="0"/>
+          <w:numId w:val="33"/>
+        </w:numPr>
+        <w:spacing w:after="160" w:line="259" w:lineRule="auto"/>
+        <w:jc w:val="left"/>
+        <w:rPr>
+          <w:rFonts w:cs="Arial"/>
+        </w:rPr>
+      </w:pPr>
+      <w:r>
+        <w:rPr>
+          <w:rFonts w:cs="Arial"/>
+        </w:rPr>
+        <w:t>Neue Oberfläche (Design von Millo</w:t>
+      </w:r>
+      <w:r>
+        <w:rPr>
+          <w:rFonts w:cs="Arial"/>
+        </w:rPr>
+        <w:t>)</w:t>
+      </w:r>
+    </w:p>
+    <w:p/>
+    <w:p>
+      <w:pPr>
+        <w:pStyle w:val="berschrift1"/>
+      </w:pPr>
+      <w:bookmarkStart w:id="36" w:name="_Toc486779651"/>
       <w:r>
         <w:t>Abschluss</w:t>
       </w:r>
-      <w:bookmarkEnd w:id="28"/>
+      <w:bookmarkEnd w:id="36"/>
     </w:p>
     <w:p>
       <w:pPr>
         <w:pStyle w:val="berschrift2"/>
       </w:pPr>
-      <w:bookmarkStart w:id="29" w:name="_Toc486249101"/>
+      <w:bookmarkStart w:id="37" w:name="_Toc486779652"/>
       <w:r>
         <w:t>Offene Probleme</w:t>
       </w:r>
-      <w:bookmarkEnd w:id="29"/>
+      <w:bookmarkEnd w:id="37"/>
     </w:p>
     <w:p>
       <w:r>
@@ -8832,12 +12655,15 @@
     </w:p>
     <w:p>
       <w:r>
-        <w:t>Komplizierter wird es bei den anderen zwei Typen. Sie werden normal gespeichert, also das jeweilige Element mit Ein-Ausgang oder die jeweilige Verbindungen mit den Koordinaten, das Problem erfolgt dann beim Laden, denn versucht man eine Verbindung zu laden, welche mit einer anderen Verbindung verbunden ist, welche wiederum von einer nicht geladen Verbindung abhängt, findet man sich in einer endlos Schleife wieder, mehrere Verbindungen können aufgrund fehlender Verbindungen nicht geladen werden, da allerdings jede von den anderen Abhängt ist es unmöglich diese zu laden.</w:t>
-      </w:r>
-    </w:p>
-    <w:p>
+        <w:t xml:space="preserve">Komplizierter wird es bei den anderen zwei Typen. Sie werden normal gespeichert, also das jeweilige Element mit Ein-Ausgang oder die jeweilige Verbindungen mit den Koordinaten, </w:t>
+      </w:r>
       <w:r>
         <w:lastRenderedPageBreak/>
+        <w:t>das Problem erfolgt dann beim Laden, denn versucht man eine Verbindung zu laden, welche mit einer anderen Verbindung verbunden ist, welche wiederum von einer nicht geladen Verbindung abhängt, findet man sich in einer endlos Schleife wieder, mehrere Verbindungen können aufgrund fehlender Verbindungen nicht geladen werden, da allerdings jede von den anderen Abhängt ist es unmöglich diese zu laden.</w:t>
+      </w:r>
+    </w:p>
+    <w:p>
+      <w:r>
         <w:t>Eine mögliche Lösung wäre, nicht Verbindungen direkt mit Verbindungen zu verbinden, sondern „Knotenpunkte“ mit (unsichtbaren) Ein-Ausgängen einzubauen, diese könnten dann wie Elemente geladen werden.</w:t>
       </w:r>
     </w:p>
@@ -8863,18 +12689,30 @@
         <w:rPr>
           <w:color w:val="000000"/>
         </w:rPr>
-        <w:t xml:space="preserve"> diese Lösung umzusetzen, da man nicht nur die Knettonpunkte umschreiben müsste, sondern auch alle Verbindungs-Klassen, sowie den Rest des Programms (Oberfläche, Steuerung, Simulation….) darauf anpassen müsste.</w:t>
+        <w:t xml:space="preserve"> diese Lösung umzusetzen, da man nicht nur die Knettonpunkte umschreiben müsste, sondern auch alle Verbindungs-Klassen, sowie den Rest des Programms (Oberfläche, Steuerung, </w:t>
+      </w:r>
+      <w:r>
+        <w:rPr>
+          <w:color w:val="000000"/>
+        </w:rPr>
+        <w:t>Simulation…</w:t>
+      </w:r>
+      <w:r>
+        <w:rPr>
+          <w:color w:val="000000"/>
+        </w:rPr>
+        <w:t>) darauf anpassen müsste.</w:t>
       </w:r>
     </w:p>
     <w:p>
       <w:pPr>
         <w:pStyle w:val="berschrift2"/>
       </w:pPr>
-      <w:bookmarkStart w:id="30" w:name="_Toc486249102"/>
+      <w:bookmarkStart w:id="38" w:name="_Toc486779653"/>
       <w:r>
         <w:t>Fazit</w:t>
       </w:r>
-      <w:bookmarkEnd w:id="30"/>
+      <w:bookmarkEnd w:id="38"/>
     </w:p>
     <w:p>
       <w:r>
@@ -8887,13 +12725,28 @@
         <w:t xml:space="preserve">. Für die </w:t>
       </w:r>
       <w:r>
-        <w:t>meisten fanden wir eine Lösung und konnten somit fast alle unsere Ziele, welche in der Zielsetzung festgehalten wurden, erreichen. Im Punkt Bausteine sind wir sogar noch darüber hinausgegangen indem wir komplexere Elemente implementiert haben. Was das Speichern und Laden betrifft</w:t>
+        <w:t xml:space="preserve">meisten fanden wir eine Lösung und </w:t>
+      </w:r>
+      <w:r>
+        <w:t xml:space="preserve">haben somit trotzdem unsere anfangs gesetzten Ziele weit übertroffen. </w:t>
+      </w:r>
+      <w:r>
+        <w:t>Auch bei den implementierten Bausteinen sind wir über die Grundbausteine (unser erstes Ziel) hinweggekommen und haben einige komplexere Elemente erstellt.</w:t>
+      </w:r>
+      <w:r>
+        <w:t xml:space="preserve"> Was das Speichern und Laden betrifft</w:t>
       </w:r>
       <w:r>
         <w:t>,</w:t>
       </w:r>
       <w:r>
-        <w:t xml:space="preserve"> konnten wir unsere Ziele leider nicht ganz erfüllen(siehe  5.1). </w:t>
+        <w:t xml:space="preserve"> </w:t>
+      </w:r>
+      <w:r>
+        <w:t>hatten wir viele Probleme, haben es jedoch trotzdem geschafft diese Funktion mit einigen Einschränkungen zu implementieren (siehe Kapitel 5.1)</w:t>
+      </w:r>
+      <w:r>
+        <w:t xml:space="preserve">. </w:t>
       </w:r>
       <w:r>
         <w:t>Während unserer Arbeit am Seminarkurs mussten wir uns viel neues Wissen aneignen und haben deshalb auch viel für zukünftige Projekte dazugelernt.</w:t>
@@ -8901,13 +12754,23 @@
     </w:p>
     <w:p>
       <w:r>
-        <w:t xml:space="preserve"> Alles in Allem haben wir einen funktionalen Digitalsimulator geschaffen, der für Einsteiger eine gute Alternative zu ISIS ist, und auch für zukünftige Seminarkurse Raum zum </w:t>
+        <w:t xml:space="preserve">Alles in Allem haben wir einen funktionalen Digitalsimulator geschaffen, der für Einsteiger eine gute Alternative zu </w:t>
+      </w:r>
+      <w:r>
+        <w:t>dem meist verwendeten Programm „</w:t>
+      </w:r>
+      <w:r>
+        <w:t>ISIS</w:t>
+      </w:r>
+      <w:r>
+        <w:t>“</w:t>
+      </w:r>
+      <w:r>
+        <w:t xml:space="preserve"> ist, und auch für zukünftige Seminarkurse Raum zum </w:t>
       </w:r>
       <w:r>
         <w:t>W</w:t>
       </w:r>
-      <w:bookmarkStart w:id="31" w:name="_GoBack"/>
-      <w:bookmarkEnd w:id="31"/>
       <w:r>
         <w:t>eiterentwickeln bietet.</w:t>
       </w:r>
@@ -8926,7 +12789,7 @@
       </w:r>
     </w:p>
     <w:p/>
-    <w:bookmarkStart w:id="32" w:name="_Toc486249103" w:displacedByCustomXml="next"/>
+    <w:bookmarkStart w:id="39" w:name="_Toc486779654" w:displacedByCustomXml="next"/>
     <w:sdt>
       <w:sdtPr>
         <w:rPr>
@@ -8941,6 +12804,7 @@
           <w:docPartUnique/>
         </w:docPartObj>
       </w:sdtPr>
+      <w:sdtEndPr/>
       <w:sdtContent>
         <w:p>
           <w:pPr>
@@ -8949,201 +12813,88 @@
           <w:r>
             <w:t>Quellenverzeichnis</w:t>
           </w:r>
-          <w:bookmarkEnd w:id="32"/>
+          <w:bookmarkEnd w:id="39"/>
         </w:p>
         <w:p>
           <w:pPr>
             <w:pStyle w:val="berschrift2"/>
           </w:pPr>
-          <w:bookmarkStart w:id="33" w:name="_Toc486249104"/>
-          <w:r>
-            <w:t>Textquellen (Bücher / Zeitschriften)</w:t>
-          </w:r>
-          <w:bookmarkEnd w:id="33"/>
-        </w:p>
-        <w:p>
-          <w:pPr>
-            <w:pStyle w:val="berschrift2"/>
-          </w:pPr>
-          <w:bookmarkStart w:id="34" w:name="_Toc486249105"/>
+          <w:bookmarkStart w:id="40" w:name="_Toc486779655"/>
           <w:r>
             <w:t>Internet</w:t>
           </w:r>
           <w:r>
             <w:t xml:space="preserve"> (Bilder / Internetseiten)</w:t>
           </w:r>
-          <w:bookmarkEnd w:id="34"/>
+          <w:bookmarkEnd w:id="40"/>
+        </w:p>
+        <w:p>
+          <w:r>
+            <w:t>Alle nicht aufgelisteten Abbildungen wurden selbst „aufgenommen“</w:t>
+          </w:r>
         </w:p>
         <w:p>
           <w:pPr>
             <w:pStyle w:val="Listenabsatz"/>
             <w:numPr>
               <w:ilvl w:val="0"/>
-              <w:numId w:val="2"/>
+              <w:numId w:val="26"/>
             </w:numPr>
             <w:tabs>
-              <w:tab w:val="right" w:leader="dot" w:pos="8931"/>
+              <w:tab w:val="right" w:leader="dot" w:pos="7938"/>
             </w:tabs>
-            <w:ind w:left="714" w:hanging="357"/>
-            <w:jc w:val="left"/>
-            <w:rPr>
-              <w:sz w:val="18"/>
-              <w:szCs w:val="18"/>
-            </w:rPr>
           </w:pPr>
           <w:r>
             <w:fldChar w:fldCharType="begin"/>
           </w:r>
           <w:r>
-            <w:rPr>
-              <w:sz w:val="18"/>
-              <w:szCs w:val="18"/>
-            </w:rPr>
-            <w:instrText xml:space="preserve"> REF _Ref466809129 \h </w:instrText>
+            <w:instrText xml:space="preserve"> REF _Ref486778525 \h </w:instrText>
+          </w:r>
+          <w:r>
+            <w:fldChar w:fldCharType="separate"/>
+          </w:r>
+          <w:r>
+            <w:t xml:space="preserve">Abbildung </w:t>
           </w:r>
           <w:r>
             <w:rPr>
-              <w:sz w:val="18"/>
-              <w:szCs w:val="18"/>
+              <w:noProof/>
             </w:rPr>
-            <w:instrText xml:space="preserve"> \* MERGEFORMAT </w:instrText>
-          </w:r>
-          <w:r>
-            <w:rPr>
-              <w:sz w:val="18"/>
-              <w:szCs w:val="18"/>
-            </w:rPr>
-            <w:fldChar w:fldCharType="separate"/>
-          </w:r>
-          <w:r>
-            <w:rPr>
-              <w:b/>
-              <w:bCs/>
-              <w:sz w:val="18"/>
-              <w:szCs w:val="18"/>
-            </w:rPr>
-            <w:t>Fehler! Verweisquelle konnte nicht gefunden werden.</w:t>
+            <w:t>2</w:t>
           </w:r>
           <w:r>
             <w:fldChar w:fldCharType="end"/>
           </w:r>
           <w:r>
-            <w:rPr>
-              <w:sz w:val="18"/>
-              <w:szCs w:val="18"/>
-            </w:rPr>
-            <w:t xml:space="preserve">: </w:t>
-          </w:r>
-          <w:r>
-            <w:fldChar w:fldCharType="begin"/>
-          </w:r>
-          <w:r>
-            <w:rPr>
-              <w:sz w:val="18"/>
-              <w:szCs w:val="18"/>
-            </w:rPr>
-            <w:instrText xml:space="preserve"> REF _Ref466809625 \h </w:instrText>
-          </w:r>
-          <w:r>
-            <w:rPr>
-              <w:sz w:val="18"/>
-              <w:szCs w:val="18"/>
-            </w:rPr>
-            <w:instrText xml:space="preserve"> \* MERGEFORMAT </w:instrText>
-          </w:r>
-          <w:r>
-            <w:rPr>
-              <w:sz w:val="18"/>
-              <w:szCs w:val="18"/>
-            </w:rPr>
-            <w:fldChar w:fldCharType="separate"/>
-          </w:r>
-          <w:r>
-            <w:rPr>
-              <w:b/>
-              <w:bCs/>
-              <w:sz w:val="18"/>
-              <w:szCs w:val="18"/>
-            </w:rPr>
-            <w:t>Fehler! Verweisquelle konnte nicht gefunden werden.</w:t>
-          </w:r>
-          <w:r>
-            <w:fldChar w:fldCharType="end"/>
-          </w:r>
-          <w:r>
-            <w:rPr>
-              <w:sz w:val="18"/>
-              <w:szCs w:val="18"/>
-            </w:rPr>
             <w:tab/>
           </w:r>
           <w:r>
             <w:fldChar w:fldCharType="begin"/>
           </w:r>
           <w:r>
-            <w:rPr>
-              <w:sz w:val="18"/>
-              <w:szCs w:val="18"/>
-            </w:rPr>
-            <w:instrText xml:space="preserve"> PAGEREF _Ref466809921 \h </w:instrText>
+            <w:instrText xml:space="preserve"> PAGEREF _Ref486778853 \h </w:instrText>
           </w:r>
           <w:r>
-            <w:rPr>
-              <w:sz w:val="18"/>
-              <w:szCs w:val="18"/>
-            </w:rPr>
             <w:fldChar w:fldCharType="separate"/>
           </w:r>
           <w:r>
             <w:rPr>
-              <w:b/>
-              <w:bCs/>
               <w:noProof/>
-              <w:sz w:val="18"/>
-              <w:szCs w:val="18"/>
             </w:rPr>
-            <w:t>Fehler! Textmarke nicht definiert.</w:t>
+            <w:t>3</w:t>
           </w:r>
           <w:r>
             <w:fldChar w:fldCharType="end"/>
           </w:r>
-        </w:p>
-        <w:p>
-          <w:pPr>
-            <w:pStyle w:val="Listenabsatz"/>
-            <w:tabs>
-              <w:tab w:val="right" w:pos="1701"/>
-              <w:tab w:val="right" w:pos="8931"/>
-            </w:tabs>
-            <w:jc w:val="left"/>
-            <w:rPr>
-              <w:rStyle w:val="Hyperlink"/>
-              <w:sz w:val="18"/>
-              <w:szCs w:val="18"/>
-            </w:rPr>
-          </w:pPr>
           <w:r>
-            <w:rPr>
-              <w:sz w:val="18"/>
-              <w:szCs w:val="18"/>
-            </w:rPr>
-            <w:tab/>
-          </w:r>
-          <w:r>
-            <w:rPr>
-              <w:sz w:val="18"/>
-              <w:szCs w:val="18"/>
-            </w:rPr>
-            <w:tab/>
+            <w:br/>
           </w:r>
           <w:hyperlink r:id="rId52" w:history="1">
             <w:r>
               <w:rPr>
                 <w:rStyle w:val="Hyperlink"/>
-                <w:sz w:val="18"/>
-                <w:szCs w:val="18"/>
-              </w:rPr>
-              <w:t>http://www.chemie-schule.de/KnowHow/Datei:Kapacitans.svg</w:t>
+              </w:rPr>
+              <w:t>http://www.togogoedu.com/uploads/130226/1-130226144059222.jpg</w:t>
             </w:r>
           </w:hyperlink>
         </w:p>
@@ -9152,274 +12903,177 @@
             <w:pStyle w:val="Listenabsatz"/>
             <w:numPr>
               <w:ilvl w:val="0"/>
-              <w:numId w:val="2"/>
+              <w:numId w:val="26"/>
             </w:numPr>
             <w:tabs>
-              <w:tab w:val="right" w:leader="dot" w:pos="8931"/>
+              <w:tab w:val="right" w:leader="dot" w:pos="7938"/>
             </w:tabs>
-            <w:ind w:left="714" w:hanging="357"/>
-            <w:jc w:val="left"/>
-            <w:rPr>
-              <w:sz w:val="18"/>
-              <w:szCs w:val="18"/>
-            </w:rPr>
           </w:pPr>
           <w:r>
-            <w:rPr>
-              <w:sz w:val="18"/>
-              <w:szCs w:val="18"/>
-            </w:rPr>
             <w:fldChar w:fldCharType="begin"/>
           </w:r>
           <w:r>
-            <w:rPr>
-              <w:sz w:val="18"/>
-              <w:szCs w:val="18"/>
-            </w:rPr>
-            <w:instrText xml:space="preserve"> REF _Ref467399658 \h  \* MERGEFORMAT </w:instrText>
+            <w:instrText xml:space="preserve"> REF _Ref486778844 \h </w:instrText>
+          </w:r>
+          <w:r>
+            <w:fldChar w:fldCharType="separate"/>
+          </w:r>
+          <w:r>
+            <w:t xml:space="preserve">Abbildung </w:t>
           </w:r>
           <w:r>
             <w:rPr>
-              <w:sz w:val="18"/>
-              <w:szCs w:val="18"/>
+              <w:noProof/>
             </w:rPr>
+            <w:t>3</w:t>
           </w:r>
           <w:r>
-            <w:rPr>
-              <w:sz w:val="18"/>
-              <w:szCs w:val="18"/>
-            </w:rPr>
-            <w:fldChar w:fldCharType="separate"/>
-          </w:r>
-          <w:r>
-            <w:rPr>
-              <w:b/>
-              <w:bCs/>
-              <w:sz w:val="18"/>
-              <w:szCs w:val="18"/>
-            </w:rPr>
-            <w:t>Fehler! Verweisquelle konnte nicht gefunden werden.</w:t>
-          </w:r>
-          <w:r>
-            <w:rPr>
-              <w:sz w:val="18"/>
-              <w:szCs w:val="18"/>
-            </w:rPr>
             <w:fldChar w:fldCharType="end"/>
           </w:r>
           <w:r>
-            <w:rPr>
-              <w:sz w:val="18"/>
-              <w:szCs w:val="18"/>
-            </w:rPr>
-            <w:t xml:space="preserve">: </w:t>
-          </w:r>
-          <w:r>
-            <w:rPr>
-              <w:sz w:val="18"/>
-              <w:szCs w:val="18"/>
-            </w:rPr>
-            <w:fldChar w:fldCharType="begin"/>
-          </w:r>
-          <w:r>
-            <w:rPr>
-              <w:sz w:val="18"/>
-              <w:szCs w:val="18"/>
-            </w:rPr>
-            <w:instrText xml:space="preserve"> REF _Ref467399704 \h  \* MERGEFORMAT </w:instrText>
-          </w:r>
-          <w:r>
-            <w:rPr>
-              <w:sz w:val="18"/>
-              <w:szCs w:val="18"/>
-            </w:rPr>
-          </w:r>
-          <w:r>
-            <w:rPr>
-              <w:sz w:val="18"/>
-              <w:szCs w:val="18"/>
-            </w:rPr>
-            <w:fldChar w:fldCharType="separate"/>
-          </w:r>
-          <w:r>
-            <w:rPr>
-              <w:b/>
-              <w:bCs/>
-              <w:sz w:val="18"/>
-              <w:szCs w:val="18"/>
-            </w:rPr>
-            <w:t>Fehler! Verweisquelle konnte nicht gefunden werden.</w:t>
-          </w:r>
-          <w:r>
-            <w:rPr>
-              <w:sz w:val="18"/>
-              <w:szCs w:val="18"/>
-            </w:rPr>
-            <w:fldChar w:fldCharType="end"/>
-          </w:r>
-          <w:r>
-            <w:rPr>
-              <w:sz w:val="18"/>
-              <w:szCs w:val="18"/>
-            </w:rPr>
             <w:tab/>
           </w:r>
           <w:r>
             <w:fldChar w:fldCharType="begin"/>
           </w:r>
           <w:r>
-            <w:rPr>
-              <w:sz w:val="18"/>
-              <w:szCs w:val="18"/>
-            </w:rPr>
-            <w:instrText xml:space="preserve"> PAGEREF _Ref466809921 \h </w:instrText>
+            <w:instrText xml:space="preserve"> PAGEREF _Ref486778873 \h </w:instrText>
           </w:r>
           <w:r>
-            <w:rPr>
-              <w:sz w:val="18"/>
-              <w:szCs w:val="18"/>
-            </w:rPr>
             <w:fldChar w:fldCharType="separate"/>
           </w:r>
           <w:r>
             <w:rPr>
-              <w:b/>
-              <w:bCs/>
               <w:noProof/>
-              <w:sz w:val="18"/>
-              <w:szCs w:val="18"/>
             </w:rPr>
-            <w:t>Fehler! Textmarke nicht definiert.</w:t>
+            <w:t>3</w:t>
           </w:r>
           <w:r>
             <w:fldChar w:fldCharType="end"/>
           </w:r>
+          <w:r>
+            <w:br/>
+          </w:r>
+          <w:hyperlink r:id="rId53" w:history="1">
+            <w:r>
+              <w:rPr>
+                <w:rStyle w:val="Hyperlink"/>
+              </w:rPr>
+              <w:t>https://upload.wikimedia.org/wikipedia/commons/thumb/f/f9/Javafx-stage-</w:t>
+            </w:r>
+            <w:r>
+              <w:rPr>
+                <w:rStyle w:val="Hyperlink"/>
+              </w:rPr>
+              <w:br/>
+              <w:t>scene-node.svg/330px-Javafx-stage-scene-node.svg.png</w:t>
+            </w:r>
+          </w:hyperlink>
         </w:p>
         <w:p>
           <w:pPr>
             <w:pStyle w:val="Listenabsatz"/>
+            <w:numPr>
+              <w:ilvl w:val="0"/>
+              <w:numId w:val="26"/>
+            </w:numPr>
             <w:tabs>
-              <w:tab w:val="right" w:pos="1701"/>
-              <w:tab w:val="right" w:pos="8931"/>
+              <w:tab w:val="right" w:leader="dot" w:pos="7938"/>
             </w:tabs>
             <w:jc w:val="left"/>
             <w:rPr>
-              <w:rStyle w:val="Hyperlink"/>
-              <w:sz w:val="18"/>
-              <w:szCs w:val="18"/>
+              <w:b/>
+              <w:bCs/>
             </w:rPr>
           </w:pPr>
           <w:r>
+            <w:fldChar w:fldCharType="begin"/>
+          </w:r>
+          <w:r>
+            <w:instrText xml:space="preserve"> REF _Ref486778924 \h </w:instrText>
+          </w:r>
+          <w:r>
+            <w:fldChar w:fldCharType="separate"/>
+          </w:r>
+          <w:r>
+            <w:t xml:space="preserve">Abbildung </w:t>
+          </w:r>
+          <w:r>
             <w:rPr>
-              <w:sz w:val="18"/>
-              <w:szCs w:val="18"/>
+              <w:noProof/>
             </w:rPr>
+            <w:t>5</w:t>
+          </w:r>
+          <w:r>
+            <w:fldChar w:fldCharType="end"/>
+          </w:r>
+          <w:r>
             <w:tab/>
           </w:r>
           <w:r>
-            <w:rPr>
-              <w:sz w:val="18"/>
-              <w:szCs w:val="18"/>
-            </w:rPr>
-            <w:tab/>
+            <w:fldChar w:fldCharType="begin"/>
+          </w:r>
+          <w:r>
+            <w:instrText xml:space="preserve"> PAGEREF _Ref486778920 \h </w:instrText>
+          </w:r>
+          <w:r>
+            <w:fldChar w:fldCharType="separate"/>
           </w:r>
           <w:r>
             <w:rPr>
-              <w:rStyle w:val="Hyperlink"/>
-              <w:sz w:val="18"/>
-              <w:szCs w:val="18"/>
+              <w:noProof/>
             </w:rPr>
-            <w:fldChar w:fldCharType="begin"/>
+            <w:t>8</w:t>
           </w:r>
           <w:r>
-            <w:rPr>
-              <w:rStyle w:val="Hyperlink"/>
-              <w:sz w:val="18"/>
-              <w:szCs w:val="18"/>
-            </w:rPr>
-            <w:instrText xml:space="preserve"> HYPERLINK "http://www.chemie-schule.de/KnowHow/Datei:Kapacitans.svg" </w:instrText>
+            <w:fldChar w:fldCharType="end"/>
           </w:r>
           <w:r>
-            <w:rPr>
-              <w:rStyle w:val="Hyperlink"/>
-              <w:sz w:val="18"/>
-              <w:szCs w:val="18"/>
-            </w:rPr>
-            <w:fldChar w:fldCharType="separate"/>
+            <w:br/>
           </w:r>
-          <w:hyperlink r:id="rId53" w:history="1">
-            <w:r>
+          <w:sdt>
+            <w:sdtPr>
               <w:rPr>
                 <w:rStyle w:val="Hyperlink"/>
-                <w:sz w:val="18"/>
-                <w:szCs w:val="18"/>
-              </w:rPr>
-              <w:t>http://www.forphys.de/Website/student/bilder/plattkond.gif</w:t>
-            </w:r>
-          </w:hyperlink>
+              </w:rPr>
+              <w:id w:val="111145805"/>
+              <w:bibliography/>
+            </w:sdtPr>
+            <w:sdtEndPr>
+              <w:rPr>
+                <w:rStyle w:val="Hyperlink"/>
+              </w:rPr>
+            </w:sdtEndPr>
+            <w:sdtContent>
+              <w:hyperlink r:id="rId54" w:history="1">
+                <w:r>
+                  <w:rPr>
+                    <w:rStyle w:val="Hyperlink"/>
+                  </w:rPr>
+                  <w:t>http://pitchenginelive.blob.core.windows.net/refinery/28f29690-4305-4640-</w:t>
+                </w:r>
+                <w:r>
+                  <w:rPr>
+                    <w:rStyle w:val="Hyperlink"/>
+                  </w:rPr>
+                  <w:br/>
+                  <w:t>95e9-c04dab195652/Gallery/4df83d29-aac3-4158-aed7-103e1aa26745.png</w:t>
+                </w:r>
+              </w:hyperlink>
+            </w:sdtContent>
+          </w:sdt>
         </w:p>
-        <w:p>
-          <w:r>
-            <w:rPr>
-              <w:rStyle w:val="Hyperlink"/>
-              <w:sz w:val="18"/>
-              <w:szCs w:val="18"/>
-            </w:rPr>
-            <w:fldChar w:fldCharType="end"/>
-          </w:r>
-        </w:p>
-        <w:sdt>
-          <w:sdtPr>
-            <w:id w:val="111145805"/>
-            <w:bibliography/>
-          </w:sdtPr>
-          <w:sdtContent>
-            <w:p>
-              <w:pPr>
-                <w:jc w:val="left"/>
-                <w:rPr>
-                  <w:b/>
-                  <w:bCs/>
-                </w:rPr>
-              </w:pPr>
-              <w:r>
-                <w:fldChar w:fldCharType="begin"/>
-              </w:r>
-              <w:r>
-                <w:instrText>BIBLIOGRAPHY</w:instrText>
-              </w:r>
-              <w:r>
-                <w:fldChar w:fldCharType="separate"/>
-              </w:r>
-              <w:r>
-                <w:rPr>
-                  <w:b/>
-                  <w:bCs/>
-                  <w:noProof/>
-                </w:rPr>
-                <w:t>Im aktuellen Dokument sind keine Quellen vorhanden.</w:t>
-              </w:r>
-              <w:r>
-                <w:rPr>
-                  <w:b/>
-                  <w:bCs/>
-                </w:rPr>
-                <w:fldChar w:fldCharType="end"/>
-              </w:r>
-            </w:p>
-          </w:sdtContent>
-        </w:sdt>
       </w:sdtContent>
     </w:sdt>
     <w:p>
       <w:pPr>
         <w:pStyle w:val="berschrift1"/>
       </w:pPr>
-      <w:bookmarkStart w:id="35" w:name="_Toc486249106"/>
+      <w:bookmarkStart w:id="41" w:name="_Toc486779656"/>
       <w:r>
         <w:t>Eidesstattliche Erklärung</w:t>
       </w:r>
-      <w:bookmarkEnd w:id="35"/>
+      <w:bookmarkEnd w:id="41"/>
     </w:p>
     <w:p>
       <w:pPr>
@@ -9500,9 +13154,9 @@
       </w:r>
     </w:p>
     <w:sectPr>
-      <w:headerReference w:type="default" r:id="rId54"/>
-      <w:footerReference w:type="default" r:id="rId55"/>
-      <w:footerReference w:type="first" r:id="rId56"/>
+      <w:headerReference w:type="default" r:id="rId55"/>
+      <w:footerReference w:type="default" r:id="rId56"/>
+      <w:footerReference w:type="first" r:id="rId57"/>
       <w:pgSz w:w="11906" w:h="16838" w:code="9"/>
       <w:pgMar w:top="1418" w:right="1418" w:bottom="1418" w:left="1418" w:header="709" w:footer="709" w:gutter="0"/>
       <w:pgNumType w:start="1"/>
@@ -9588,7 +13242,7 @@
       <w:rPr>
         <w:noProof/>
       </w:rPr>
-      <w:t>2</w:t>
+      <w:t>30</w:t>
     </w:r>
     <w:r>
       <w:rPr>
@@ -9613,7 +13267,7 @@
         <w:rPr>
           <w:noProof/>
         </w:rPr>
-        <w:t>24</w:t>
+        <w:t>32</w:t>
       </w:r>
     </w:fldSimple>
   </w:p>
@@ -10015,6 +13669,431 @@
     </w:lvl>
   </w:abstractNum>
   <w:abstractNum w:abstractNumId="2" w15:restartNumberingAfterBreak="0">
+    <w:nsid w:val="0A117249"/>
+    <w:multiLevelType w:val="hybridMultilevel"/>
+    <w:tmpl w:val="4824E662"/>
+    <w:lvl w:ilvl="0" w:tplc="04070001">
+      <w:start w:val="1"/>
+      <w:numFmt w:val="bullet"/>
+      <w:lvlText w:val=""/>
+      <w:lvlJc w:val="left"/>
+      <w:pPr>
+        <w:ind w:left="720" w:hanging="360"/>
+      </w:pPr>
+      <w:rPr>
+        <w:rFonts w:ascii="Symbol" w:hAnsi="Symbol" w:hint="default"/>
+      </w:rPr>
+    </w:lvl>
+    <w:lvl w:ilvl="1" w:tplc="04070003" w:tentative="1">
+      <w:start w:val="1"/>
+      <w:numFmt w:val="bullet"/>
+      <w:lvlText w:val="o"/>
+      <w:lvlJc w:val="left"/>
+      <w:pPr>
+        <w:ind w:left="1440" w:hanging="360"/>
+      </w:pPr>
+      <w:rPr>
+        <w:rFonts w:ascii="Courier New" w:hAnsi="Courier New" w:cs="Courier New" w:hint="default"/>
+      </w:rPr>
+    </w:lvl>
+    <w:lvl w:ilvl="2" w:tplc="04070005" w:tentative="1">
+      <w:start w:val="1"/>
+      <w:numFmt w:val="bullet"/>
+      <w:lvlText w:val=""/>
+      <w:lvlJc w:val="left"/>
+      <w:pPr>
+        <w:ind w:left="2160" w:hanging="360"/>
+      </w:pPr>
+      <w:rPr>
+        <w:rFonts w:ascii="Wingdings" w:hAnsi="Wingdings" w:hint="default"/>
+      </w:rPr>
+    </w:lvl>
+    <w:lvl w:ilvl="3" w:tplc="04070001" w:tentative="1">
+      <w:start w:val="1"/>
+      <w:numFmt w:val="bullet"/>
+      <w:lvlText w:val=""/>
+      <w:lvlJc w:val="left"/>
+      <w:pPr>
+        <w:ind w:left="2880" w:hanging="360"/>
+      </w:pPr>
+      <w:rPr>
+        <w:rFonts w:ascii="Symbol" w:hAnsi="Symbol" w:hint="default"/>
+      </w:rPr>
+    </w:lvl>
+    <w:lvl w:ilvl="4" w:tplc="04070003" w:tentative="1">
+      <w:start w:val="1"/>
+      <w:numFmt w:val="bullet"/>
+      <w:lvlText w:val="o"/>
+      <w:lvlJc w:val="left"/>
+      <w:pPr>
+        <w:ind w:left="3600" w:hanging="360"/>
+      </w:pPr>
+      <w:rPr>
+        <w:rFonts w:ascii="Courier New" w:hAnsi="Courier New" w:cs="Courier New" w:hint="default"/>
+      </w:rPr>
+    </w:lvl>
+    <w:lvl w:ilvl="5" w:tplc="04070005" w:tentative="1">
+      <w:start w:val="1"/>
+      <w:numFmt w:val="bullet"/>
+      <w:lvlText w:val=""/>
+      <w:lvlJc w:val="left"/>
+      <w:pPr>
+        <w:ind w:left="4320" w:hanging="360"/>
+      </w:pPr>
+      <w:rPr>
+        <w:rFonts w:ascii="Wingdings" w:hAnsi="Wingdings" w:hint="default"/>
+      </w:rPr>
+    </w:lvl>
+    <w:lvl w:ilvl="6" w:tplc="04070001" w:tentative="1">
+      <w:start w:val="1"/>
+      <w:numFmt w:val="bullet"/>
+      <w:lvlText w:val=""/>
+      <w:lvlJc w:val="left"/>
+      <w:pPr>
+        <w:ind w:left="5040" w:hanging="360"/>
+      </w:pPr>
+      <w:rPr>
+        <w:rFonts w:ascii="Symbol" w:hAnsi="Symbol" w:hint="default"/>
+      </w:rPr>
+    </w:lvl>
+    <w:lvl w:ilvl="7" w:tplc="04070003" w:tentative="1">
+      <w:start w:val="1"/>
+      <w:numFmt w:val="bullet"/>
+      <w:lvlText w:val="o"/>
+      <w:lvlJc w:val="left"/>
+      <w:pPr>
+        <w:ind w:left="5760" w:hanging="360"/>
+      </w:pPr>
+      <w:rPr>
+        <w:rFonts w:ascii="Courier New" w:hAnsi="Courier New" w:cs="Courier New" w:hint="default"/>
+      </w:rPr>
+    </w:lvl>
+    <w:lvl w:ilvl="8" w:tplc="04070005" w:tentative="1">
+      <w:start w:val="1"/>
+      <w:numFmt w:val="bullet"/>
+      <w:lvlText w:val=""/>
+      <w:lvlJc w:val="left"/>
+      <w:pPr>
+        <w:ind w:left="6480" w:hanging="360"/>
+      </w:pPr>
+      <w:rPr>
+        <w:rFonts w:ascii="Wingdings" w:hAnsi="Wingdings" w:hint="default"/>
+      </w:rPr>
+    </w:lvl>
+  </w:abstractNum>
+  <w:abstractNum w:abstractNumId="3" w15:restartNumberingAfterBreak="0">
+    <w:nsid w:val="0EFD40E2"/>
+    <w:multiLevelType w:val="hybridMultilevel"/>
+    <w:tmpl w:val="C7A8F488"/>
+    <w:lvl w:ilvl="0" w:tplc="04070001">
+      <w:start w:val="1"/>
+      <w:numFmt w:val="bullet"/>
+      <w:lvlText w:val=""/>
+      <w:lvlJc w:val="left"/>
+      <w:pPr>
+        <w:ind w:left="720" w:hanging="360"/>
+      </w:pPr>
+      <w:rPr>
+        <w:rFonts w:ascii="Symbol" w:hAnsi="Symbol" w:hint="default"/>
+      </w:rPr>
+    </w:lvl>
+    <w:lvl w:ilvl="1" w:tplc="04070003" w:tentative="1">
+      <w:start w:val="1"/>
+      <w:numFmt w:val="bullet"/>
+      <w:lvlText w:val="o"/>
+      <w:lvlJc w:val="left"/>
+      <w:pPr>
+        <w:ind w:left="1440" w:hanging="360"/>
+      </w:pPr>
+      <w:rPr>
+        <w:rFonts w:ascii="Courier New" w:hAnsi="Courier New" w:cs="Courier New" w:hint="default"/>
+      </w:rPr>
+    </w:lvl>
+    <w:lvl w:ilvl="2" w:tplc="04070005" w:tentative="1">
+      <w:start w:val="1"/>
+      <w:numFmt w:val="bullet"/>
+      <w:lvlText w:val=""/>
+      <w:lvlJc w:val="left"/>
+      <w:pPr>
+        <w:ind w:left="2160" w:hanging="360"/>
+      </w:pPr>
+      <w:rPr>
+        <w:rFonts w:ascii="Wingdings" w:hAnsi="Wingdings" w:hint="default"/>
+      </w:rPr>
+    </w:lvl>
+    <w:lvl w:ilvl="3" w:tplc="04070001" w:tentative="1">
+      <w:start w:val="1"/>
+      <w:numFmt w:val="bullet"/>
+      <w:lvlText w:val=""/>
+      <w:lvlJc w:val="left"/>
+      <w:pPr>
+        <w:ind w:left="2880" w:hanging="360"/>
+      </w:pPr>
+      <w:rPr>
+        <w:rFonts w:ascii="Symbol" w:hAnsi="Symbol" w:hint="default"/>
+      </w:rPr>
+    </w:lvl>
+    <w:lvl w:ilvl="4" w:tplc="04070003" w:tentative="1">
+      <w:start w:val="1"/>
+      <w:numFmt w:val="bullet"/>
+      <w:lvlText w:val="o"/>
+      <w:lvlJc w:val="left"/>
+      <w:pPr>
+        <w:ind w:left="3600" w:hanging="360"/>
+      </w:pPr>
+      <w:rPr>
+        <w:rFonts w:ascii="Courier New" w:hAnsi="Courier New" w:cs="Courier New" w:hint="default"/>
+      </w:rPr>
+    </w:lvl>
+    <w:lvl w:ilvl="5" w:tplc="04070005" w:tentative="1">
+      <w:start w:val="1"/>
+      <w:numFmt w:val="bullet"/>
+      <w:lvlText w:val=""/>
+      <w:lvlJc w:val="left"/>
+      <w:pPr>
+        <w:ind w:left="4320" w:hanging="360"/>
+      </w:pPr>
+      <w:rPr>
+        <w:rFonts w:ascii="Wingdings" w:hAnsi="Wingdings" w:hint="default"/>
+      </w:rPr>
+    </w:lvl>
+    <w:lvl w:ilvl="6" w:tplc="04070001" w:tentative="1">
+      <w:start w:val="1"/>
+      <w:numFmt w:val="bullet"/>
+      <w:lvlText w:val=""/>
+      <w:lvlJc w:val="left"/>
+      <w:pPr>
+        <w:ind w:left="5040" w:hanging="360"/>
+      </w:pPr>
+      <w:rPr>
+        <w:rFonts w:ascii="Symbol" w:hAnsi="Symbol" w:hint="default"/>
+      </w:rPr>
+    </w:lvl>
+    <w:lvl w:ilvl="7" w:tplc="04070003" w:tentative="1">
+      <w:start w:val="1"/>
+      <w:numFmt w:val="bullet"/>
+      <w:lvlText w:val="o"/>
+      <w:lvlJc w:val="left"/>
+      <w:pPr>
+        <w:ind w:left="5760" w:hanging="360"/>
+      </w:pPr>
+      <w:rPr>
+        <w:rFonts w:ascii="Courier New" w:hAnsi="Courier New" w:cs="Courier New" w:hint="default"/>
+      </w:rPr>
+    </w:lvl>
+    <w:lvl w:ilvl="8" w:tplc="04070005" w:tentative="1">
+      <w:start w:val="1"/>
+      <w:numFmt w:val="bullet"/>
+      <w:lvlText w:val=""/>
+      <w:lvlJc w:val="left"/>
+      <w:pPr>
+        <w:ind w:left="6480" w:hanging="360"/>
+      </w:pPr>
+      <w:rPr>
+        <w:rFonts w:ascii="Wingdings" w:hAnsi="Wingdings" w:hint="default"/>
+      </w:rPr>
+    </w:lvl>
+  </w:abstractNum>
+  <w:abstractNum w:abstractNumId="4" w15:restartNumberingAfterBreak="0">
+    <w:nsid w:val="2064537F"/>
+    <w:multiLevelType w:val="hybridMultilevel"/>
+    <w:tmpl w:val="CA84CDCC"/>
+    <w:lvl w:ilvl="0" w:tplc="04070001">
+      <w:start w:val="1"/>
+      <w:numFmt w:val="bullet"/>
+      <w:lvlText w:val=""/>
+      <w:lvlJc w:val="left"/>
+      <w:pPr>
+        <w:ind w:left="720" w:hanging="360"/>
+      </w:pPr>
+      <w:rPr>
+        <w:rFonts w:ascii="Symbol" w:hAnsi="Symbol" w:hint="default"/>
+      </w:rPr>
+    </w:lvl>
+    <w:lvl w:ilvl="1" w:tplc="04070003">
+      <w:start w:val="1"/>
+      <w:numFmt w:val="bullet"/>
+      <w:lvlText w:val="o"/>
+      <w:lvlJc w:val="left"/>
+      <w:pPr>
+        <w:ind w:left="1440" w:hanging="360"/>
+      </w:pPr>
+      <w:rPr>
+        <w:rFonts w:ascii="Courier New" w:hAnsi="Courier New" w:cs="Courier New" w:hint="default"/>
+      </w:rPr>
+    </w:lvl>
+    <w:lvl w:ilvl="2" w:tplc="04070005" w:tentative="1">
+      <w:start w:val="1"/>
+      <w:numFmt w:val="bullet"/>
+      <w:lvlText w:val=""/>
+      <w:lvlJc w:val="left"/>
+      <w:pPr>
+        <w:ind w:left="2160" w:hanging="360"/>
+      </w:pPr>
+      <w:rPr>
+        <w:rFonts w:ascii="Wingdings" w:hAnsi="Wingdings" w:hint="default"/>
+      </w:rPr>
+    </w:lvl>
+    <w:lvl w:ilvl="3" w:tplc="04070001" w:tentative="1">
+      <w:start w:val="1"/>
+      <w:numFmt w:val="bullet"/>
+      <w:lvlText w:val=""/>
+      <w:lvlJc w:val="left"/>
+      <w:pPr>
+        <w:ind w:left="2880" w:hanging="360"/>
+      </w:pPr>
+      <w:rPr>
+        <w:rFonts w:ascii="Symbol" w:hAnsi="Symbol" w:hint="default"/>
+      </w:rPr>
+    </w:lvl>
+    <w:lvl w:ilvl="4" w:tplc="04070003" w:tentative="1">
+      <w:start w:val="1"/>
+      <w:numFmt w:val="bullet"/>
+      <w:lvlText w:val="o"/>
+      <w:lvlJc w:val="left"/>
+      <w:pPr>
+        <w:ind w:left="3600" w:hanging="360"/>
+      </w:pPr>
+      <w:rPr>
+        <w:rFonts w:ascii="Courier New" w:hAnsi="Courier New" w:cs="Courier New" w:hint="default"/>
+      </w:rPr>
+    </w:lvl>
+    <w:lvl w:ilvl="5" w:tplc="04070005" w:tentative="1">
+      <w:start w:val="1"/>
+      <w:numFmt w:val="bullet"/>
+      <w:lvlText w:val=""/>
+      <w:lvlJc w:val="left"/>
+      <w:pPr>
+        <w:ind w:left="4320" w:hanging="360"/>
+      </w:pPr>
+      <w:rPr>
+        <w:rFonts w:ascii="Wingdings" w:hAnsi="Wingdings" w:hint="default"/>
+      </w:rPr>
+    </w:lvl>
+    <w:lvl w:ilvl="6" w:tplc="04070001" w:tentative="1">
+      <w:start w:val="1"/>
+      <w:numFmt w:val="bullet"/>
+      <w:lvlText w:val=""/>
+      <w:lvlJc w:val="left"/>
+      <w:pPr>
+        <w:ind w:left="5040" w:hanging="360"/>
+      </w:pPr>
+      <w:rPr>
+        <w:rFonts w:ascii="Symbol" w:hAnsi="Symbol" w:hint="default"/>
+      </w:rPr>
+    </w:lvl>
+    <w:lvl w:ilvl="7" w:tplc="04070003" w:tentative="1">
+      <w:start w:val="1"/>
+      <w:numFmt w:val="bullet"/>
+      <w:lvlText w:val="o"/>
+      <w:lvlJc w:val="left"/>
+      <w:pPr>
+        <w:ind w:left="5760" w:hanging="360"/>
+      </w:pPr>
+      <w:rPr>
+        <w:rFonts w:ascii="Courier New" w:hAnsi="Courier New" w:cs="Courier New" w:hint="default"/>
+      </w:rPr>
+    </w:lvl>
+    <w:lvl w:ilvl="8" w:tplc="04070005" w:tentative="1">
+      <w:start w:val="1"/>
+      <w:numFmt w:val="bullet"/>
+      <w:lvlText w:val=""/>
+      <w:lvlJc w:val="left"/>
+      <w:pPr>
+        <w:ind w:left="6480" w:hanging="360"/>
+      </w:pPr>
+      <w:rPr>
+        <w:rFonts w:ascii="Wingdings" w:hAnsi="Wingdings" w:hint="default"/>
+      </w:rPr>
+    </w:lvl>
+  </w:abstractNum>
+  <w:abstractNum w:abstractNumId="5" w15:restartNumberingAfterBreak="0">
+    <w:nsid w:val="25736322"/>
+    <w:multiLevelType w:val="hybridMultilevel"/>
+    <w:tmpl w:val="93FE1F3A"/>
+    <w:lvl w:ilvl="0" w:tplc="0407000F">
+      <w:start w:val="1"/>
+      <w:numFmt w:val="decimal"/>
+      <w:lvlText w:val="%1."/>
+      <w:lvlJc w:val="left"/>
+      <w:pPr>
+        <w:ind w:left="720" w:hanging="360"/>
+      </w:pPr>
+    </w:lvl>
+    <w:lvl w:ilvl="1" w:tplc="04070019" w:tentative="1">
+      <w:start w:val="1"/>
+      <w:numFmt w:val="lowerLetter"/>
+      <w:lvlText w:val="%2."/>
+      <w:lvlJc w:val="left"/>
+      <w:pPr>
+        <w:ind w:left="1440" w:hanging="360"/>
+      </w:pPr>
+    </w:lvl>
+    <w:lvl w:ilvl="2" w:tplc="0407001B" w:tentative="1">
+      <w:start w:val="1"/>
+      <w:numFmt w:val="lowerRoman"/>
+      <w:lvlText w:val="%3."/>
+      <w:lvlJc w:val="right"/>
+      <w:pPr>
+        <w:ind w:left="2160" w:hanging="180"/>
+      </w:pPr>
+    </w:lvl>
+    <w:lvl w:ilvl="3" w:tplc="0407000F" w:tentative="1">
+      <w:start w:val="1"/>
+      <w:numFmt w:val="decimal"/>
+      <w:lvlText w:val="%4."/>
+      <w:lvlJc w:val="left"/>
+      <w:pPr>
+        <w:ind w:left="2880" w:hanging="360"/>
+      </w:pPr>
+    </w:lvl>
+    <w:lvl w:ilvl="4" w:tplc="04070019" w:tentative="1">
+      <w:start w:val="1"/>
+      <w:numFmt w:val="lowerLetter"/>
+      <w:lvlText w:val="%5."/>
+      <w:lvlJc w:val="left"/>
+      <w:pPr>
+        <w:ind w:left="3600" w:hanging="360"/>
+      </w:pPr>
+    </w:lvl>
+    <w:lvl w:ilvl="5" w:tplc="0407001B" w:tentative="1">
+      <w:start w:val="1"/>
+      <w:numFmt w:val="lowerRoman"/>
+      <w:lvlText w:val="%6."/>
+      <w:lvlJc w:val="right"/>
+      <w:pPr>
+        <w:ind w:left="4320" w:hanging="180"/>
+      </w:pPr>
+    </w:lvl>
+    <w:lvl w:ilvl="6" w:tplc="0407000F" w:tentative="1">
+      <w:start w:val="1"/>
+      <w:numFmt w:val="decimal"/>
+      <w:lvlText w:val="%7."/>
+      <w:lvlJc w:val="left"/>
+      <w:pPr>
+        <w:ind w:left="5040" w:hanging="360"/>
+      </w:pPr>
+    </w:lvl>
+    <w:lvl w:ilvl="7" w:tplc="04070019" w:tentative="1">
+      <w:start w:val="1"/>
+      <w:numFmt w:val="lowerLetter"/>
+      <w:lvlText w:val="%8."/>
+      <w:lvlJc w:val="left"/>
+      <w:pPr>
+        <w:ind w:left="5760" w:hanging="360"/>
+      </w:pPr>
+    </w:lvl>
+    <w:lvl w:ilvl="8" w:tplc="0407001B" w:tentative="1">
+      <w:start w:val="1"/>
+      <w:numFmt w:val="lowerRoman"/>
+      <w:lvlText w:val="%9."/>
+      <w:lvlJc w:val="right"/>
+      <w:pPr>
+        <w:ind w:left="6480" w:hanging="180"/>
+      </w:pPr>
+    </w:lvl>
+  </w:abstractNum>
+  <w:abstractNum w:abstractNumId="6" w15:restartNumberingAfterBreak="0">
     <w:nsid w:val="258B023F"/>
     <w:multiLevelType w:val="multilevel"/>
     <w:tmpl w:val="CED2E014"/>
@@ -10119,7 +14198,7 @@
       </w:rPr>
     </w:lvl>
   </w:abstractNum>
-  <w:abstractNum w:abstractNumId="3" w15:restartNumberingAfterBreak="0">
+  <w:abstractNum w:abstractNumId="7" w15:restartNumberingAfterBreak="0">
     <w:nsid w:val="27187B01"/>
     <w:multiLevelType w:val="hybridMultilevel"/>
     <w:tmpl w:val="43CC63AA"/>
@@ -10232,7 +14311,7 @@
       </w:rPr>
     </w:lvl>
   </w:abstractNum>
-  <w:abstractNum w:abstractNumId="4" w15:restartNumberingAfterBreak="0">
+  <w:abstractNum w:abstractNumId="8" w15:restartNumberingAfterBreak="0">
     <w:nsid w:val="2890606A"/>
     <w:multiLevelType w:val="hybridMultilevel"/>
     <w:tmpl w:val="76D8E110"/>
@@ -10345,7 +14424,7 @@
       </w:rPr>
     </w:lvl>
   </w:abstractNum>
-  <w:abstractNum w:abstractNumId="5" w15:restartNumberingAfterBreak="0">
+  <w:abstractNum w:abstractNumId="9" w15:restartNumberingAfterBreak="0">
     <w:nsid w:val="2F5745FF"/>
     <w:multiLevelType w:val="hybridMultilevel"/>
     <w:tmpl w:val="0320299A"/>
@@ -10458,7 +14537,120 @@
       </w:rPr>
     </w:lvl>
   </w:abstractNum>
-  <w:abstractNum w:abstractNumId="6" w15:restartNumberingAfterBreak="0">
+  <w:abstractNum w:abstractNumId="10" w15:restartNumberingAfterBreak="0">
+    <w:nsid w:val="34CA6B0C"/>
+    <w:multiLevelType w:val="hybridMultilevel"/>
+    <w:tmpl w:val="4572883A"/>
+    <w:lvl w:ilvl="0" w:tplc="04070001">
+      <w:start w:val="1"/>
+      <w:numFmt w:val="bullet"/>
+      <w:lvlText w:val=""/>
+      <w:lvlJc w:val="left"/>
+      <w:pPr>
+        <w:ind w:left="720" w:hanging="360"/>
+      </w:pPr>
+      <w:rPr>
+        <w:rFonts w:ascii="Symbol" w:hAnsi="Symbol" w:hint="default"/>
+      </w:rPr>
+    </w:lvl>
+    <w:lvl w:ilvl="1" w:tplc="04070003">
+      <w:start w:val="1"/>
+      <w:numFmt w:val="bullet"/>
+      <w:lvlText w:val="o"/>
+      <w:lvlJc w:val="left"/>
+      <w:pPr>
+        <w:ind w:left="1440" w:hanging="360"/>
+      </w:pPr>
+      <w:rPr>
+        <w:rFonts w:ascii="Courier New" w:hAnsi="Courier New" w:cs="Courier New" w:hint="default"/>
+      </w:rPr>
+    </w:lvl>
+    <w:lvl w:ilvl="2" w:tplc="04070005" w:tentative="1">
+      <w:start w:val="1"/>
+      <w:numFmt w:val="bullet"/>
+      <w:lvlText w:val=""/>
+      <w:lvlJc w:val="left"/>
+      <w:pPr>
+        <w:ind w:left="2160" w:hanging="360"/>
+      </w:pPr>
+      <w:rPr>
+        <w:rFonts w:ascii="Wingdings" w:hAnsi="Wingdings" w:hint="default"/>
+      </w:rPr>
+    </w:lvl>
+    <w:lvl w:ilvl="3" w:tplc="04070001" w:tentative="1">
+      <w:start w:val="1"/>
+      <w:numFmt w:val="bullet"/>
+      <w:lvlText w:val=""/>
+      <w:lvlJc w:val="left"/>
+      <w:pPr>
+        <w:ind w:left="2880" w:hanging="360"/>
+      </w:pPr>
+      <w:rPr>
+        <w:rFonts w:ascii="Symbol" w:hAnsi="Symbol" w:hint="default"/>
+      </w:rPr>
+    </w:lvl>
+    <w:lvl w:ilvl="4" w:tplc="04070003" w:tentative="1">
+      <w:start w:val="1"/>
+      <w:numFmt w:val="bullet"/>
+      <w:lvlText w:val="o"/>
+      <w:lvlJc w:val="left"/>
+      <w:pPr>
+        <w:ind w:left="3600" w:hanging="360"/>
+      </w:pPr>
+      <w:rPr>
+        <w:rFonts w:ascii="Courier New" w:hAnsi="Courier New" w:cs="Courier New" w:hint="default"/>
+      </w:rPr>
+    </w:lvl>
+    <w:lvl w:ilvl="5" w:tplc="04070005" w:tentative="1">
+      <w:start w:val="1"/>
+      <w:numFmt w:val="bullet"/>
+      <w:lvlText w:val=""/>
+      <w:lvlJc w:val="left"/>
+      <w:pPr>
+        <w:ind w:left="4320" w:hanging="360"/>
+      </w:pPr>
+      <w:rPr>
+        <w:rFonts w:ascii="Wingdings" w:hAnsi="Wingdings" w:hint="default"/>
+      </w:rPr>
+    </w:lvl>
+    <w:lvl w:ilvl="6" w:tplc="04070001" w:tentative="1">
+      <w:start w:val="1"/>
+      <w:numFmt w:val="bullet"/>
+      <w:lvlText w:val=""/>
+      <w:lvlJc w:val="left"/>
+      <w:pPr>
+        <w:ind w:left="5040" w:hanging="360"/>
+      </w:pPr>
+      <w:rPr>
+        <w:rFonts w:ascii="Symbol" w:hAnsi="Symbol" w:hint="default"/>
+      </w:rPr>
+    </w:lvl>
+    <w:lvl w:ilvl="7" w:tplc="04070003" w:tentative="1">
+      <w:start w:val="1"/>
+      <w:numFmt w:val="bullet"/>
+      <w:lvlText w:val="o"/>
+      <w:lvlJc w:val="left"/>
+      <w:pPr>
+        <w:ind w:left="5760" w:hanging="360"/>
+      </w:pPr>
+      <w:rPr>
+        <w:rFonts w:ascii="Courier New" w:hAnsi="Courier New" w:cs="Courier New" w:hint="default"/>
+      </w:rPr>
+    </w:lvl>
+    <w:lvl w:ilvl="8" w:tplc="04070005" w:tentative="1">
+      <w:start w:val="1"/>
+      <w:numFmt w:val="bullet"/>
+      <w:lvlText w:val=""/>
+      <w:lvlJc w:val="left"/>
+      <w:pPr>
+        <w:ind w:left="6480" w:hanging="360"/>
+      </w:pPr>
+      <w:rPr>
+        <w:rFonts w:ascii="Wingdings" w:hAnsi="Wingdings" w:hint="default"/>
+      </w:rPr>
+    </w:lvl>
+  </w:abstractNum>
+  <w:abstractNum w:abstractNumId="11" w15:restartNumberingAfterBreak="0">
     <w:nsid w:val="38943615"/>
     <w:multiLevelType w:val="multilevel"/>
     <w:tmpl w:val="EACAD580"/>
@@ -10565,7 +14757,7 @@
       </w:rPr>
     </w:lvl>
   </w:abstractNum>
-  <w:abstractNum w:abstractNumId="7" w15:restartNumberingAfterBreak="0">
+  <w:abstractNum w:abstractNumId="12" w15:restartNumberingAfterBreak="0">
     <w:nsid w:val="3B6C5E3B"/>
     <w:multiLevelType w:val="hybridMultilevel"/>
     <w:tmpl w:val="B4768794"/>
@@ -10678,7 +14870,7 @@
       </w:rPr>
     </w:lvl>
   </w:abstractNum>
-  <w:abstractNum w:abstractNumId="8" w15:restartNumberingAfterBreak="0">
+  <w:abstractNum w:abstractNumId="13" w15:restartNumberingAfterBreak="0">
     <w:nsid w:val="3C1C4441"/>
     <w:multiLevelType w:val="hybridMultilevel"/>
     <w:tmpl w:val="66786AE4"/>
@@ -10791,7 +14983,7 @@
       </w:rPr>
     </w:lvl>
   </w:abstractNum>
-  <w:abstractNum w:abstractNumId="9" w15:restartNumberingAfterBreak="0">
+  <w:abstractNum w:abstractNumId="14" w15:restartNumberingAfterBreak="0">
     <w:nsid w:val="3D801971"/>
     <w:multiLevelType w:val="multilevel"/>
     <w:tmpl w:val="7A9E8B60"/>
@@ -10896,7 +15088,7 @@
       </w:rPr>
     </w:lvl>
   </w:abstractNum>
-  <w:abstractNum w:abstractNumId="10" w15:restartNumberingAfterBreak="0">
+  <w:abstractNum w:abstractNumId="15" w15:restartNumberingAfterBreak="0">
     <w:nsid w:val="40862685"/>
     <w:multiLevelType w:val="multilevel"/>
     <w:tmpl w:val="3F6A51DC"/>
@@ -10991,7 +15183,93 @@
       </w:pPr>
     </w:lvl>
   </w:abstractNum>
-  <w:abstractNum w:abstractNumId="11" w15:restartNumberingAfterBreak="0">
+  <w:abstractNum w:abstractNumId="16" w15:restartNumberingAfterBreak="0">
+    <w:nsid w:val="429A46F1"/>
+    <w:multiLevelType w:val="hybridMultilevel"/>
+    <w:tmpl w:val="A6386582"/>
+    <w:lvl w:ilvl="0" w:tplc="0407000F">
+      <w:start w:val="1"/>
+      <w:numFmt w:val="decimal"/>
+      <w:lvlText w:val="%1."/>
+      <w:lvlJc w:val="left"/>
+      <w:pPr>
+        <w:ind w:left="720" w:hanging="360"/>
+      </w:pPr>
+    </w:lvl>
+    <w:lvl w:ilvl="1" w:tplc="04070019" w:tentative="1">
+      <w:start w:val="1"/>
+      <w:numFmt w:val="lowerLetter"/>
+      <w:lvlText w:val="%2."/>
+      <w:lvlJc w:val="left"/>
+      <w:pPr>
+        <w:ind w:left="1440" w:hanging="360"/>
+      </w:pPr>
+    </w:lvl>
+    <w:lvl w:ilvl="2" w:tplc="0407001B" w:tentative="1">
+      <w:start w:val="1"/>
+      <w:numFmt w:val="lowerRoman"/>
+      <w:lvlText w:val="%3."/>
+      <w:lvlJc w:val="right"/>
+      <w:pPr>
+        <w:ind w:left="2160" w:hanging="180"/>
+      </w:pPr>
+    </w:lvl>
+    <w:lvl w:ilvl="3" w:tplc="0407000F" w:tentative="1">
+      <w:start w:val="1"/>
+      <w:numFmt w:val="decimal"/>
+      <w:lvlText w:val="%4."/>
+      <w:lvlJc w:val="left"/>
+      <w:pPr>
+        <w:ind w:left="2880" w:hanging="360"/>
+      </w:pPr>
+    </w:lvl>
+    <w:lvl w:ilvl="4" w:tplc="04070019" w:tentative="1">
+      <w:start w:val="1"/>
+      <w:numFmt w:val="lowerLetter"/>
+      <w:lvlText w:val="%5."/>
+      <w:lvlJc w:val="left"/>
+      <w:pPr>
+        <w:ind w:left="3600" w:hanging="360"/>
+      </w:pPr>
+    </w:lvl>
+    <w:lvl w:ilvl="5" w:tplc="0407001B" w:tentative="1">
+      <w:start w:val="1"/>
+      <w:numFmt w:val="lowerRoman"/>
+      <w:lvlText w:val="%6."/>
+      <w:lvlJc w:val="right"/>
+      <w:pPr>
+        <w:ind w:left="4320" w:hanging="180"/>
+      </w:pPr>
+    </w:lvl>
+    <w:lvl w:ilvl="6" w:tplc="0407000F" w:tentative="1">
+      <w:start w:val="1"/>
+      <w:numFmt w:val="decimal"/>
+      <w:lvlText w:val="%7."/>
+      <w:lvlJc w:val="left"/>
+      <w:pPr>
+        <w:ind w:left="5040" w:hanging="360"/>
+      </w:pPr>
+    </w:lvl>
+    <w:lvl w:ilvl="7" w:tplc="04070019" w:tentative="1">
+      <w:start w:val="1"/>
+      <w:numFmt w:val="lowerLetter"/>
+      <w:lvlText w:val="%8."/>
+      <w:lvlJc w:val="left"/>
+      <w:pPr>
+        <w:ind w:left="5760" w:hanging="360"/>
+      </w:pPr>
+    </w:lvl>
+    <w:lvl w:ilvl="8" w:tplc="0407001B" w:tentative="1">
+      <w:start w:val="1"/>
+      <w:numFmt w:val="lowerRoman"/>
+      <w:lvlText w:val="%9."/>
+      <w:lvlJc w:val="right"/>
+      <w:pPr>
+        <w:ind w:left="6480" w:hanging="180"/>
+      </w:pPr>
+    </w:lvl>
+  </w:abstractNum>
+  <w:abstractNum w:abstractNumId="17" w15:restartNumberingAfterBreak="0">
     <w:nsid w:val="451E3FB0"/>
     <w:multiLevelType w:val="multilevel"/>
     <w:tmpl w:val="55F4EE02"/>
@@ -11097,7 +15375,120 @@
       </w:rPr>
     </w:lvl>
   </w:abstractNum>
-  <w:abstractNum w:abstractNumId="12" w15:restartNumberingAfterBreak="0">
+  <w:abstractNum w:abstractNumId="18" w15:restartNumberingAfterBreak="0">
+    <w:nsid w:val="48C61244"/>
+    <w:multiLevelType w:val="hybridMultilevel"/>
+    <w:tmpl w:val="7C94D28A"/>
+    <w:lvl w:ilvl="0" w:tplc="04070001">
+      <w:start w:val="1"/>
+      <w:numFmt w:val="bullet"/>
+      <w:lvlText w:val=""/>
+      <w:lvlJc w:val="left"/>
+      <w:pPr>
+        <w:ind w:left="720" w:hanging="360"/>
+      </w:pPr>
+      <w:rPr>
+        <w:rFonts w:ascii="Symbol" w:hAnsi="Symbol" w:hint="default"/>
+      </w:rPr>
+    </w:lvl>
+    <w:lvl w:ilvl="1" w:tplc="04070003" w:tentative="1">
+      <w:start w:val="1"/>
+      <w:numFmt w:val="bullet"/>
+      <w:lvlText w:val="o"/>
+      <w:lvlJc w:val="left"/>
+      <w:pPr>
+        <w:ind w:left="1440" w:hanging="360"/>
+      </w:pPr>
+      <w:rPr>
+        <w:rFonts w:ascii="Courier New" w:hAnsi="Courier New" w:cs="Courier New" w:hint="default"/>
+      </w:rPr>
+    </w:lvl>
+    <w:lvl w:ilvl="2" w:tplc="04070005" w:tentative="1">
+      <w:start w:val="1"/>
+      <w:numFmt w:val="bullet"/>
+      <w:lvlText w:val=""/>
+      <w:lvlJc w:val="left"/>
+      <w:pPr>
+        <w:ind w:left="2160" w:hanging="360"/>
+      </w:pPr>
+      <w:rPr>
+        <w:rFonts w:ascii="Wingdings" w:hAnsi="Wingdings" w:hint="default"/>
+      </w:rPr>
+    </w:lvl>
+    <w:lvl w:ilvl="3" w:tplc="04070001" w:tentative="1">
+      <w:start w:val="1"/>
+      <w:numFmt w:val="bullet"/>
+      <w:lvlText w:val=""/>
+      <w:lvlJc w:val="left"/>
+      <w:pPr>
+        <w:ind w:left="2880" w:hanging="360"/>
+      </w:pPr>
+      <w:rPr>
+        <w:rFonts w:ascii="Symbol" w:hAnsi="Symbol" w:hint="default"/>
+      </w:rPr>
+    </w:lvl>
+    <w:lvl w:ilvl="4" w:tplc="04070003" w:tentative="1">
+      <w:start w:val="1"/>
+      <w:numFmt w:val="bullet"/>
+      <w:lvlText w:val="o"/>
+      <w:lvlJc w:val="left"/>
+      <w:pPr>
+        <w:ind w:left="3600" w:hanging="360"/>
+      </w:pPr>
+      <w:rPr>
+        <w:rFonts w:ascii="Courier New" w:hAnsi="Courier New" w:cs="Courier New" w:hint="default"/>
+      </w:rPr>
+    </w:lvl>
+    <w:lvl w:ilvl="5" w:tplc="04070005" w:tentative="1">
+      <w:start w:val="1"/>
+      <w:numFmt w:val="bullet"/>
+      <w:lvlText w:val=""/>
+      <w:lvlJc w:val="left"/>
+      <w:pPr>
+        <w:ind w:left="4320" w:hanging="360"/>
+      </w:pPr>
+      <w:rPr>
+        <w:rFonts w:ascii="Wingdings" w:hAnsi="Wingdings" w:hint="default"/>
+      </w:rPr>
+    </w:lvl>
+    <w:lvl w:ilvl="6" w:tplc="04070001" w:tentative="1">
+      <w:start w:val="1"/>
+      <w:numFmt w:val="bullet"/>
+      <w:lvlText w:val=""/>
+      <w:lvlJc w:val="left"/>
+      <w:pPr>
+        <w:ind w:left="5040" w:hanging="360"/>
+      </w:pPr>
+      <w:rPr>
+        <w:rFonts w:ascii="Symbol" w:hAnsi="Symbol" w:hint="default"/>
+      </w:rPr>
+    </w:lvl>
+    <w:lvl w:ilvl="7" w:tplc="04070003" w:tentative="1">
+      <w:start w:val="1"/>
+      <w:numFmt w:val="bullet"/>
+      <w:lvlText w:val="o"/>
+      <w:lvlJc w:val="left"/>
+      <w:pPr>
+        <w:ind w:left="5760" w:hanging="360"/>
+      </w:pPr>
+      <w:rPr>
+        <w:rFonts w:ascii="Courier New" w:hAnsi="Courier New" w:cs="Courier New" w:hint="default"/>
+      </w:rPr>
+    </w:lvl>
+    <w:lvl w:ilvl="8" w:tplc="04070005" w:tentative="1">
+      <w:start w:val="1"/>
+      <w:numFmt w:val="bullet"/>
+      <w:lvlText w:val=""/>
+      <w:lvlJc w:val="left"/>
+      <w:pPr>
+        <w:ind w:left="6480" w:hanging="360"/>
+      </w:pPr>
+      <w:rPr>
+        <w:rFonts w:ascii="Wingdings" w:hAnsi="Wingdings" w:hint="default"/>
+      </w:rPr>
+    </w:lvl>
+  </w:abstractNum>
+  <w:abstractNum w:abstractNumId="19" w15:restartNumberingAfterBreak="0">
     <w:nsid w:val="49E11131"/>
     <w:multiLevelType w:val="multilevel"/>
     <w:tmpl w:val="55F4EE02"/>
@@ -11203,7 +15594,7 @@
       </w:rPr>
     </w:lvl>
   </w:abstractNum>
-  <w:abstractNum w:abstractNumId="13" w15:restartNumberingAfterBreak="0">
+  <w:abstractNum w:abstractNumId="20" w15:restartNumberingAfterBreak="0">
     <w:nsid w:val="4AA97DFD"/>
     <w:multiLevelType w:val="hybridMultilevel"/>
     <w:tmpl w:val="B7B4F056"/>
@@ -11316,7 +15707,233 @@
       </w:rPr>
     </w:lvl>
   </w:abstractNum>
-  <w:abstractNum w:abstractNumId="14" w15:restartNumberingAfterBreak="0">
+  <w:abstractNum w:abstractNumId="21" w15:restartNumberingAfterBreak="0">
+    <w:nsid w:val="4C117BE0"/>
+    <w:multiLevelType w:val="hybridMultilevel"/>
+    <w:tmpl w:val="02781DC4"/>
+    <w:lvl w:ilvl="0" w:tplc="04070001">
+      <w:start w:val="1"/>
+      <w:numFmt w:val="bullet"/>
+      <w:lvlText w:val=""/>
+      <w:lvlJc w:val="left"/>
+      <w:pPr>
+        <w:ind w:left="720" w:hanging="360"/>
+      </w:pPr>
+      <w:rPr>
+        <w:rFonts w:ascii="Symbol" w:hAnsi="Symbol" w:hint="default"/>
+      </w:rPr>
+    </w:lvl>
+    <w:lvl w:ilvl="1" w:tplc="04070003" w:tentative="1">
+      <w:start w:val="1"/>
+      <w:numFmt w:val="bullet"/>
+      <w:lvlText w:val="o"/>
+      <w:lvlJc w:val="left"/>
+      <w:pPr>
+        <w:ind w:left="1440" w:hanging="360"/>
+      </w:pPr>
+      <w:rPr>
+        <w:rFonts w:ascii="Courier New" w:hAnsi="Courier New" w:cs="Courier New" w:hint="default"/>
+      </w:rPr>
+    </w:lvl>
+    <w:lvl w:ilvl="2" w:tplc="04070005" w:tentative="1">
+      <w:start w:val="1"/>
+      <w:numFmt w:val="bullet"/>
+      <w:lvlText w:val=""/>
+      <w:lvlJc w:val="left"/>
+      <w:pPr>
+        <w:ind w:left="2160" w:hanging="360"/>
+      </w:pPr>
+      <w:rPr>
+        <w:rFonts w:ascii="Wingdings" w:hAnsi="Wingdings" w:hint="default"/>
+      </w:rPr>
+    </w:lvl>
+    <w:lvl w:ilvl="3" w:tplc="04070001" w:tentative="1">
+      <w:start w:val="1"/>
+      <w:numFmt w:val="bullet"/>
+      <w:lvlText w:val=""/>
+      <w:lvlJc w:val="left"/>
+      <w:pPr>
+        <w:ind w:left="2880" w:hanging="360"/>
+      </w:pPr>
+      <w:rPr>
+        <w:rFonts w:ascii="Symbol" w:hAnsi="Symbol" w:hint="default"/>
+      </w:rPr>
+    </w:lvl>
+    <w:lvl w:ilvl="4" w:tplc="04070003" w:tentative="1">
+      <w:start w:val="1"/>
+      <w:numFmt w:val="bullet"/>
+      <w:lvlText w:val="o"/>
+      <w:lvlJc w:val="left"/>
+      <w:pPr>
+        <w:ind w:left="3600" w:hanging="360"/>
+      </w:pPr>
+      <w:rPr>
+        <w:rFonts w:ascii="Courier New" w:hAnsi="Courier New" w:cs="Courier New" w:hint="default"/>
+      </w:rPr>
+    </w:lvl>
+    <w:lvl w:ilvl="5" w:tplc="04070005" w:tentative="1">
+      <w:start w:val="1"/>
+      <w:numFmt w:val="bullet"/>
+      <w:lvlText w:val=""/>
+      <w:lvlJc w:val="left"/>
+      <w:pPr>
+        <w:ind w:left="4320" w:hanging="360"/>
+      </w:pPr>
+      <w:rPr>
+        <w:rFonts w:ascii="Wingdings" w:hAnsi="Wingdings" w:hint="default"/>
+      </w:rPr>
+    </w:lvl>
+    <w:lvl w:ilvl="6" w:tplc="04070001" w:tentative="1">
+      <w:start w:val="1"/>
+      <w:numFmt w:val="bullet"/>
+      <w:lvlText w:val=""/>
+      <w:lvlJc w:val="left"/>
+      <w:pPr>
+        <w:ind w:left="5040" w:hanging="360"/>
+      </w:pPr>
+      <w:rPr>
+        <w:rFonts w:ascii="Symbol" w:hAnsi="Symbol" w:hint="default"/>
+      </w:rPr>
+    </w:lvl>
+    <w:lvl w:ilvl="7" w:tplc="04070003" w:tentative="1">
+      <w:start w:val="1"/>
+      <w:numFmt w:val="bullet"/>
+      <w:lvlText w:val="o"/>
+      <w:lvlJc w:val="left"/>
+      <w:pPr>
+        <w:ind w:left="5760" w:hanging="360"/>
+      </w:pPr>
+      <w:rPr>
+        <w:rFonts w:ascii="Courier New" w:hAnsi="Courier New" w:cs="Courier New" w:hint="default"/>
+      </w:rPr>
+    </w:lvl>
+    <w:lvl w:ilvl="8" w:tplc="04070005" w:tentative="1">
+      <w:start w:val="1"/>
+      <w:numFmt w:val="bullet"/>
+      <w:lvlText w:val=""/>
+      <w:lvlJc w:val="left"/>
+      <w:pPr>
+        <w:ind w:left="6480" w:hanging="360"/>
+      </w:pPr>
+      <w:rPr>
+        <w:rFonts w:ascii="Wingdings" w:hAnsi="Wingdings" w:hint="default"/>
+      </w:rPr>
+    </w:lvl>
+  </w:abstractNum>
+  <w:abstractNum w:abstractNumId="22" w15:restartNumberingAfterBreak="0">
+    <w:nsid w:val="4E334CEA"/>
+    <w:multiLevelType w:val="hybridMultilevel"/>
+    <w:tmpl w:val="2356E8FE"/>
+    <w:lvl w:ilvl="0" w:tplc="04070001">
+      <w:start w:val="1"/>
+      <w:numFmt w:val="bullet"/>
+      <w:lvlText w:val=""/>
+      <w:lvlJc w:val="left"/>
+      <w:pPr>
+        <w:ind w:left="720" w:hanging="360"/>
+      </w:pPr>
+      <w:rPr>
+        <w:rFonts w:ascii="Symbol" w:hAnsi="Symbol" w:hint="default"/>
+      </w:rPr>
+    </w:lvl>
+    <w:lvl w:ilvl="1" w:tplc="04070003" w:tentative="1">
+      <w:start w:val="1"/>
+      <w:numFmt w:val="bullet"/>
+      <w:lvlText w:val="o"/>
+      <w:lvlJc w:val="left"/>
+      <w:pPr>
+        <w:ind w:left="1440" w:hanging="360"/>
+      </w:pPr>
+      <w:rPr>
+        <w:rFonts w:ascii="Courier New" w:hAnsi="Courier New" w:cs="Courier New" w:hint="default"/>
+      </w:rPr>
+    </w:lvl>
+    <w:lvl w:ilvl="2" w:tplc="04070005" w:tentative="1">
+      <w:start w:val="1"/>
+      <w:numFmt w:val="bullet"/>
+      <w:lvlText w:val=""/>
+      <w:lvlJc w:val="left"/>
+      <w:pPr>
+        <w:ind w:left="2160" w:hanging="360"/>
+      </w:pPr>
+      <w:rPr>
+        <w:rFonts w:ascii="Wingdings" w:hAnsi="Wingdings" w:hint="default"/>
+      </w:rPr>
+    </w:lvl>
+    <w:lvl w:ilvl="3" w:tplc="04070001" w:tentative="1">
+      <w:start w:val="1"/>
+      <w:numFmt w:val="bullet"/>
+      <w:lvlText w:val=""/>
+      <w:lvlJc w:val="left"/>
+      <w:pPr>
+        <w:ind w:left="2880" w:hanging="360"/>
+      </w:pPr>
+      <w:rPr>
+        <w:rFonts w:ascii="Symbol" w:hAnsi="Symbol" w:hint="default"/>
+      </w:rPr>
+    </w:lvl>
+    <w:lvl w:ilvl="4" w:tplc="04070003" w:tentative="1">
+      <w:start w:val="1"/>
+      <w:numFmt w:val="bullet"/>
+      <w:lvlText w:val="o"/>
+      <w:lvlJc w:val="left"/>
+      <w:pPr>
+        <w:ind w:left="3600" w:hanging="360"/>
+      </w:pPr>
+      <w:rPr>
+        <w:rFonts w:ascii="Courier New" w:hAnsi="Courier New" w:cs="Courier New" w:hint="default"/>
+      </w:rPr>
+    </w:lvl>
+    <w:lvl w:ilvl="5" w:tplc="04070005" w:tentative="1">
+      <w:start w:val="1"/>
+      <w:numFmt w:val="bullet"/>
+      <w:lvlText w:val=""/>
+      <w:lvlJc w:val="left"/>
+      <w:pPr>
+        <w:ind w:left="4320" w:hanging="360"/>
+      </w:pPr>
+      <w:rPr>
+        <w:rFonts w:ascii="Wingdings" w:hAnsi="Wingdings" w:hint="default"/>
+      </w:rPr>
+    </w:lvl>
+    <w:lvl w:ilvl="6" w:tplc="04070001" w:tentative="1">
+      <w:start w:val="1"/>
+      <w:numFmt w:val="bullet"/>
+      <w:lvlText w:val=""/>
+      <w:lvlJc w:val="left"/>
+      <w:pPr>
+        <w:ind w:left="5040" w:hanging="360"/>
+      </w:pPr>
+      <w:rPr>
+        <w:rFonts w:ascii="Symbol" w:hAnsi="Symbol" w:hint="default"/>
+      </w:rPr>
+    </w:lvl>
+    <w:lvl w:ilvl="7" w:tplc="04070003" w:tentative="1">
+      <w:start w:val="1"/>
+      <w:numFmt w:val="bullet"/>
+      <w:lvlText w:val="o"/>
+      <w:lvlJc w:val="left"/>
+      <w:pPr>
+        <w:ind w:left="5760" w:hanging="360"/>
+      </w:pPr>
+      <w:rPr>
+        <w:rFonts w:ascii="Courier New" w:hAnsi="Courier New" w:cs="Courier New" w:hint="default"/>
+      </w:rPr>
+    </w:lvl>
+    <w:lvl w:ilvl="8" w:tplc="04070005" w:tentative="1">
+      <w:start w:val="1"/>
+      <w:numFmt w:val="bullet"/>
+      <w:lvlText w:val=""/>
+      <w:lvlJc w:val="left"/>
+      <w:pPr>
+        <w:ind w:left="6480" w:hanging="360"/>
+      </w:pPr>
+      <w:rPr>
+        <w:rFonts w:ascii="Wingdings" w:hAnsi="Wingdings" w:hint="default"/>
+      </w:rPr>
+    </w:lvl>
+  </w:abstractNum>
+  <w:abstractNum w:abstractNumId="23" w15:restartNumberingAfterBreak="0">
     <w:nsid w:val="508B1A6A"/>
     <w:multiLevelType w:val="hybridMultilevel"/>
     <w:tmpl w:val="16868010"/>
@@ -11429,7 +16046,7 @@
       </w:rPr>
     </w:lvl>
   </w:abstractNum>
-  <w:abstractNum w:abstractNumId="15" w15:restartNumberingAfterBreak="0">
+  <w:abstractNum w:abstractNumId="24" w15:restartNumberingAfterBreak="0">
     <w:nsid w:val="550F69EB"/>
     <w:multiLevelType w:val="multilevel"/>
     <w:tmpl w:val="55F4EE02"/>
@@ -11535,7 +16152,120 @@
       </w:rPr>
     </w:lvl>
   </w:abstractNum>
-  <w:abstractNum w:abstractNumId="16" w15:restartNumberingAfterBreak="0">
+  <w:abstractNum w:abstractNumId="25" w15:restartNumberingAfterBreak="0">
+    <w:nsid w:val="55433137"/>
+    <w:multiLevelType w:val="hybridMultilevel"/>
+    <w:tmpl w:val="96C68DB6"/>
+    <w:lvl w:ilvl="0" w:tplc="04070001">
+      <w:start w:val="1"/>
+      <w:numFmt w:val="bullet"/>
+      <w:lvlText w:val=""/>
+      <w:lvlJc w:val="left"/>
+      <w:pPr>
+        <w:ind w:left="720" w:hanging="360"/>
+      </w:pPr>
+      <w:rPr>
+        <w:rFonts w:ascii="Symbol" w:hAnsi="Symbol" w:hint="default"/>
+      </w:rPr>
+    </w:lvl>
+    <w:lvl w:ilvl="1" w:tplc="04070003" w:tentative="1">
+      <w:start w:val="1"/>
+      <w:numFmt w:val="bullet"/>
+      <w:lvlText w:val="o"/>
+      <w:lvlJc w:val="left"/>
+      <w:pPr>
+        <w:ind w:left="1440" w:hanging="360"/>
+      </w:pPr>
+      <w:rPr>
+        <w:rFonts w:ascii="Courier New" w:hAnsi="Courier New" w:cs="Courier New" w:hint="default"/>
+      </w:rPr>
+    </w:lvl>
+    <w:lvl w:ilvl="2" w:tplc="04070005" w:tentative="1">
+      <w:start w:val="1"/>
+      <w:numFmt w:val="bullet"/>
+      <w:lvlText w:val=""/>
+      <w:lvlJc w:val="left"/>
+      <w:pPr>
+        <w:ind w:left="2160" w:hanging="360"/>
+      </w:pPr>
+      <w:rPr>
+        <w:rFonts w:ascii="Wingdings" w:hAnsi="Wingdings" w:hint="default"/>
+      </w:rPr>
+    </w:lvl>
+    <w:lvl w:ilvl="3" w:tplc="04070001" w:tentative="1">
+      <w:start w:val="1"/>
+      <w:numFmt w:val="bullet"/>
+      <w:lvlText w:val=""/>
+      <w:lvlJc w:val="left"/>
+      <w:pPr>
+        <w:ind w:left="2880" w:hanging="360"/>
+      </w:pPr>
+      <w:rPr>
+        <w:rFonts w:ascii="Symbol" w:hAnsi="Symbol" w:hint="default"/>
+      </w:rPr>
+    </w:lvl>
+    <w:lvl w:ilvl="4" w:tplc="04070003" w:tentative="1">
+      <w:start w:val="1"/>
+      <w:numFmt w:val="bullet"/>
+      <w:lvlText w:val="o"/>
+      <w:lvlJc w:val="left"/>
+      <w:pPr>
+        <w:ind w:left="3600" w:hanging="360"/>
+      </w:pPr>
+      <w:rPr>
+        <w:rFonts w:ascii="Courier New" w:hAnsi="Courier New" w:cs="Courier New" w:hint="default"/>
+      </w:rPr>
+    </w:lvl>
+    <w:lvl w:ilvl="5" w:tplc="04070005" w:tentative="1">
+      <w:start w:val="1"/>
+      <w:numFmt w:val="bullet"/>
+      <w:lvlText w:val=""/>
+      <w:lvlJc w:val="left"/>
+      <w:pPr>
+        <w:ind w:left="4320" w:hanging="360"/>
+      </w:pPr>
+      <w:rPr>
+        <w:rFonts w:ascii="Wingdings" w:hAnsi="Wingdings" w:hint="default"/>
+      </w:rPr>
+    </w:lvl>
+    <w:lvl w:ilvl="6" w:tplc="04070001" w:tentative="1">
+      <w:start w:val="1"/>
+      <w:numFmt w:val="bullet"/>
+      <w:lvlText w:val=""/>
+      <w:lvlJc w:val="left"/>
+      <w:pPr>
+        <w:ind w:left="5040" w:hanging="360"/>
+      </w:pPr>
+      <w:rPr>
+        <w:rFonts w:ascii="Symbol" w:hAnsi="Symbol" w:hint="default"/>
+      </w:rPr>
+    </w:lvl>
+    <w:lvl w:ilvl="7" w:tplc="04070003" w:tentative="1">
+      <w:start w:val="1"/>
+      <w:numFmt w:val="bullet"/>
+      <w:lvlText w:val="o"/>
+      <w:lvlJc w:val="left"/>
+      <w:pPr>
+        <w:ind w:left="5760" w:hanging="360"/>
+      </w:pPr>
+      <w:rPr>
+        <w:rFonts w:ascii="Courier New" w:hAnsi="Courier New" w:cs="Courier New" w:hint="default"/>
+      </w:rPr>
+    </w:lvl>
+    <w:lvl w:ilvl="8" w:tplc="04070005" w:tentative="1">
+      <w:start w:val="1"/>
+      <w:numFmt w:val="bullet"/>
+      <w:lvlText w:val=""/>
+      <w:lvlJc w:val="left"/>
+      <w:pPr>
+        <w:ind w:left="6480" w:hanging="360"/>
+      </w:pPr>
+      <w:rPr>
+        <w:rFonts w:ascii="Wingdings" w:hAnsi="Wingdings" w:hint="default"/>
+      </w:rPr>
+    </w:lvl>
+  </w:abstractNum>
+  <w:abstractNum w:abstractNumId="26" w15:restartNumberingAfterBreak="0">
     <w:nsid w:val="5D3E5816"/>
     <w:multiLevelType w:val="hybridMultilevel"/>
     <w:tmpl w:val="350EAF96"/>
@@ -11648,7 +16378,7 @@
       </w:rPr>
     </w:lvl>
   </w:abstractNum>
-  <w:abstractNum w:abstractNumId="17" w15:restartNumberingAfterBreak="0">
+  <w:abstractNum w:abstractNumId="27" w15:restartNumberingAfterBreak="0">
     <w:nsid w:val="608F0648"/>
     <w:multiLevelType w:val="hybridMultilevel"/>
     <w:tmpl w:val="4C76B65C"/>
@@ -11761,7 +16491,233 @@
       </w:rPr>
     </w:lvl>
   </w:abstractNum>
-  <w:abstractNum w:abstractNumId="18" w15:restartNumberingAfterBreak="0">
+  <w:abstractNum w:abstractNumId="28" w15:restartNumberingAfterBreak="0">
+    <w:nsid w:val="66AD58F6"/>
+    <w:multiLevelType w:val="hybridMultilevel"/>
+    <w:tmpl w:val="3006DB70"/>
+    <w:lvl w:ilvl="0" w:tplc="04070001">
+      <w:start w:val="1"/>
+      <w:numFmt w:val="bullet"/>
+      <w:lvlText w:val=""/>
+      <w:lvlJc w:val="left"/>
+      <w:pPr>
+        <w:ind w:left="720" w:hanging="360"/>
+      </w:pPr>
+      <w:rPr>
+        <w:rFonts w:ascii="Symbol" w:hAnsi="Symbol" w:hint="default"/>
+      </w:rPr>
+    </w:lvl>
+    <w:lvl w:ilvl="1" w:tplc="04070003" w:tentative="1">
+      <w:start w:val="1"/>
+      <w:numFmt w:val="bullet"/>
+      <w:lvlText w:val="o"/>
+      <w:lvlJc w:val="left"/>
+      <w:pPr>
+        <w:ind w:left="1440" w:hanging="360"/>
+      </w:pPr>
+      <w:rPr>
+        <w:rFonts w:ascii="Courier New" w:hAnsi="Courier New" w:cs="Courier New" w:hint="default"/>
+      </w:rPr>
+    </w:lvl>
+    <w:lvl w:ilvl="2" w:tplc="04070005" w:tentative="1">
+      <w:start w:val="1"/>
+      <w:numFmt w:val="bullet"/>
+      <w:lvlText w:val=""/>
+      <w:lvlJc w:val="left"/>
+      <w:pPr>
+        <w:ind w:left="2160" w:hanging="360"/>
+      </w:pPr>
+      <w:rPr>
+        <w:rFonts w:ascii="Wingdings" w:hAnsi="Wingdings" w:hint="default"/>
+      </w:rPr>
+    </w:lvl>
+    <w:lvl w:ilvl="3" w:tplc="04070001" w:tentative="1">
+      <w:start w:val="1"/>
+      <w:numFmt w:val="bullet"/>
+      <w:lvlText w:val=""/>
+      <w:lvlJc w:val="left"/>
+      <w:pPr>
+        <w:ind w:left="2880" w:hanging="360"/>
+      </w:pPr>
+      <w:rPr>
+        <w:rFonts w:ascii="Symbol" w:hAnsi="Symbol" w:hint="default"/>
+      </w:rPr>
+    </w:lvl>
+    <w:lvl w:ilvl="4" w:tplc="04070003" w:tentative="1">
+      <w:start w:val="1"/>
+      <w:numFmt w:val="bullet"/>
+      <w:lvlText w:val="o"/>
+      <w:lvlJc w:val="left"/>
+      <w:pPr>
+        <w:ind w:left="3600" w:hanging="360"/>
+      </w:pPr>
+      <w:rPr>
+        <w:rFonts w:ascii="Courier New" w:hAnsi="Courier New" w:cs="Courier New" w:hint="default"/>
+      </w:rPr>
+    </w:lvl>
+    <w:lvl w:ilvl="5" w:tplc="04070005" w:tentative="1">
+      <w:start w:val="1"/>
+      <w:numFmt w:val="bullet"/>
+      <w:lvlText w:val=""/>
+      <w:lvlJc w:val="left"/>
+      <w:pPr>
+        <w:ind w:left="4320" w:hanging="360"/>
+      </w:pPr>
+      <w:rPr>
+        <w:rFonts w:ascii="Wingdings" w:hAnsi="Wingdings" w:hint="default"/>
+      </w:rPr>
+    </w:lvl>
+    <w:lvl w:ilvl="6" w:tplc="04070001" w:tentative="1">
+      <w:start w:val="1"/>
+      <w:numFmt w:val="bullet"/>
+      <w:lvlText w:val=""/>
+      <w:lvlJc w:val="left"/>
+      <w:pPr>
+        <w:ind w:left="5040" w:hanging="360"/>
+      </w:pPr>
+      <w:rPr>
+        <w:rFonts w:ascii="Symbol" w:hAnsi="Symbol" w:hint="default"/>
+      </w:rPr>
+    </w:lvl>
+    <w:lvl w:ilvl="7" w:tplc="04070003" w:tentative="1">
+      <w:start w:val="1"/>
+      <w:numFmt w:val="bullet"/>
+      <w:lvlText w:val="o"/>
+      <w:lvlJc w:val="left"/>
+      <w:pPr>
+        <w:ind w:left="5760" w:hanging="360"/>
+      </w:pPr>
+      <w:rPr>
+        <w:rFonts w:ascii="Courier New" w:hAnsi="Courier New" w:cs="Courier New" w:hint="default"/>
+      </w:rPr>
+    </w:lvl>
+    <w:lvl w:ilvl="8" w:tplc="04070005" w:tentative="1">
+      <w:start w:val="1"/>
+      <w:numFmt w:val="bullet"/>
+      <w:lvlText w:val=""/>
+      <w:lvlJc w:val="left"/>
+      <w:pPr>
+        <w:ind w:left="6480" w:hanging="360"/>
+      </w:pPr>
+      <w:rPr>
+        <w:rFonts w:ascii="Wingdings" w:hAnsi="Wingdings" w:hint="default"/>
+      </w:rPr>
+    </w:lvl>
+  </w:abstractNum>
+  <w:abstractNum w:abstractNumId="29" w15:restartNumberingAfterBreak="0">
+    <w:nsid w:val="69F078B2"/>
+    <w:multiLevelType w:val="hybridMultilevel"/>
+    <w:tmpl w:val="AEA8D6B2"/>
+    <w:lvl w:ilvl="0" w:tplc="0407000B">
+      <w:start w:val="1"/>
+      <w:numFmt w:val="bullet"/>
+      <w:lvlText w:val=""/>
+      <w:lvlJc w:val="left"/>
+      <w:pPr>
+        <w:ind w:left="720" w:hanging="360"/>
+      </w:pPr>
+      <w:rPr>
+        <w:rFonts w:ascii="Wingdings" w:hAnsi="Wingdings" w:hint="default"/>
+      </w:rPr>
+    </w:lvl>
+    <w:lvl w:ilvl="1" w:tplc="04070003" w:tentative="1">
+      <w:start w:val="1"/>
+      <w:numFmt w:val="bullet"/>
+      <w:lvlText w:val="o"/>
+      <w:lvlJc w:val="left"/>
+      <w:pPr>
+        <w:ind w:left="1440" w:hanging="360"/>
+      </w:pPr>
+      <w:rPr>
+        <w:rFonts w:ascii="Courier New" w:hAnsi="Courier New" w:cs="Courier New" w:hint="default"/>
+      </w:rPr>
+    </w:lvl>
+    <w:lvl w:ilvl="2" w:tplc="04070005" w:tentative="1">
+      <w:start w:val="1"/>
+      <w:numFmt w:val="bullet"/>
+      <w:lvlText w:val=""/>
+      <w:lvlJc w:val="left"/>
+      <w:pPr>
+        <w:ind w:left="2160" w:hanging="360"/>
+      </w:pPr>
+      <w:rPr>
+        <w:rFonts w:ascii="Wingdings" w:hAnsi="Wingdings" w:hint="default"/>
+      </w:rPr>
+    </w:lvl>
+    <w:lvl w:ilvl="3" w:tplc="04070001" w:tentative="1">
+      <w:start w:val="1"/>
+      <w:numFmt w:val="bullet"/>
+      <w:lvlText w:val=""/>
+      <w:lvlJc w:val="left"/>
+      <w:pPr>
+        <w:ind w:left="2880" w:hanging="360"/>
+      </w:pPr>
+      <w:rPr>
+        <w:rFonts w:ascii="Symbol" w:hAnsi="Symbol" w:hint="default"/>
+      </w:rPr>
+    </w:lvl>
+    <w:lvl w:ilvl="4" w:tplc="04070003" w:tentative="1">
+      <w:start w:val="1"/>
+      <w:numFmt w:val="bullet"/>
+      <w:lvlText w:val="o"/>
+      <w:lvlJc w:val="left"/>
+      <w:pPr>
+        <w:ind w:left="3600" w:hanging="360"/>
+      </w:pPr>
+      <w:rPr>
+        <w:rFonts w:ascii="Courier New" w:hAnsi="Courier New" w:cs="Courier New" w:hint="default"/>
+      </w:rPr>
+    </w:lvl>
+    <w:lvl w:ilvl="5" w:tplc="04070005" w:tentative="1">
+      <w:start w:val="1"/>
+      <w:numFmt w:val="bullet"/>
+      <w:lvlText w:val=""/>
+      <w:lvlJc w:val="left"/>
+      <w:pPr>
+        <w:ind w:left="4320" w:hanging="360"/>
+      </w:pPr>
+      <w:rPr>
+        <w:rFonts w:ascii="Wingdings" w:hAnsi="Wingdings" w:hint="default"/>
+      </w:rPr>
+    </w:lvl>
+    <w:lvl w:ilvl="6" w:tplc="04070001" w:tentative="1">
+      <w:start w:val="1"/>
+      <w:numFmt w:val="bullet"/>
+      <w:lvlText w:val=""/>
+      <w:lvlJc w:val="left"/>
+      <w:pPr>
+        <w:ind w:left="5040" w:hanging="360"/>
+      </w:pPr>
+      <w:rPr>
+        <w:rFonts w:ascii="Symbol" w:hAnsi="Symbol" w:hint="default"/>
+      </w:rPr>
+    </w:lvl>
+    <w:lvl w:ilvl="7" w:tplc="04070003" w:tentative="1">
+      <w:start w:val="1"/>
+      <w:numFmt w:val="bullet"/>
+      <w:lvlText w:val="o"/>
+      <w:lvlJc w:val="left"/>
+      <w:pPr>
+        <w:ind w:left="5760" w:hanging="360"/>
+      </w:pPr>
+      <w:rPr>
+        <w:rFonts w:ascii="Courier New" w:hAnsi="Courier New" w:cs="Courier New" w:hint="default"/>
+      </w:rPr>
+    </w:lvl>
+    <w:lvl w:ilvl="8" w:tplc="04070005" w:tentative="1">
+      <w:start w:val="1"/>
+      <w:numFmt w:val="bullet"/>
+      <w:lvlText w:val=""/>
+      <w:lvlJc w:val="left"/>
+      <w:pPr>
+        <w:ind w:left="6480" w:hanging="360"/>
+      </w:pPr>
+      <w:rPr>
+        <w:rFonts w:ascii="Wingdings" w:hAnsi="Wingdings" w:hint="default"/>
+      </w:rPr>
+    </w:lvl>
+  </w:abstractNum>
+  <w:abstractNum w:abstractNumId="30" w15:restartNumberingAfterBreak="0">
     <w:nsid w:val="76DD55C2"/>
     <w:multiLevelType w:val="multilevel"/>
     <w:tmpl w:val="55F4EE02"/>
@@ -11867,7 +16823,7 @@
       </w:rPr>
     </w:lvl>
   </w:abstractNum>
-  <w:abstractNum w:abstractNumId="19" w15:restartNumberingAfterBreak="0">
+  <w:abstractNum w:abstractNumId="31" w15:restartNumberingAfterBreak="0">
     <w:nsid w:val="7F49570A"/>
     <w:multiLevelType w:val="multilevel"/>
     <w:tmpl w:val="A7EEC070"/>
@@ -11955,82 +16911,118 @@
     </w:lvl>
   </w:abstractNum>
   <w:num w:numId="1">
-    <w:abstractNumId w:val="10"/>
+    <w:abstractNumId w:val="15"/>
   </w:num>
   <w:num w:numId="2">
-    <w:abstractNumId w:val="5"/>
+    <w:abstractNumId w:val="9"/>
   </w:num>
   <w:num w:numId="3">
-    <w:abstractNumId w:val="3"/>
+    <w:abstractNumId w:val="7"/>
   </w:num>
   <w:num w:numId="4">
-    <w:abstractNumId w:val="13"/>
+    <w:abstractNumId w:val="20"/>
   </w:num>
   <w:num w:numId="5">
-    <w:abstractNumId w:val="4"/>
+    <w:abstractNumId w:val="8"/>
   </w:num>
   <w:num w:numId="6">
-    <w:abstractNumId w:val="7"/>
+    <w:abstractNumId w:val="12"/>
   </w:num>
   <w:num w:numId="7">
     <w:abstractNumId w:val="0"/>
   </w:num>
   <w:num w:numId="8">
-    <w:abstractNumId w:val="17"/>
+    <w:abstractNumId w:val="27"/>
   </w:num>
   <w:num w:numId="9">
-    <w:abstractNumId w:val="16"/>
+    <w:abstractNumId w:val="26"/>
   </w:num>
   <w:num w:numId="10">
-    <w:abstractNumId w:val="8"/>
+    <w:abstractNumId w:val="13"/>
   </w:num>
   <w:num w:numId="11">
-    <w:abstractNumId w:val="14"/>
+    <w:abstractNumId w:val="23"/>
   </w:num>
   <w:num w:numId="12">
-    <w:abstractNumId w:val="6"/>
+    <w:abstractNumId w:val="11"/>
   </w:num>
   <w:num w:numId="13">
     <w:abstractNumId w:val="1"/>
   </w:num>
   <w:num w:numId="14">
-    <w:abstractNumId w:val="6"/>
+    <w:abstractNumId w:val="11"/>
   </w:num>
   <w:num w:numId="15">
     <w:abstractNumId w:val="1"/>
   </w:num>
   <w:num w:numId="16">
-    <w:abstractNumId w:val="9"/>
+    <w:abstractNumId w:val="14"/>
   </w:num>
   <w:num w:numId="17">
-    <w:abstractNumId w:val="9"/>
+    <w:abstractNumId w:val="14"/>
   </w:num>
   <w:num w:numId="18">
-    <w:abstractNumId w:val="15"/>
+    <w:abstractNumId w:val="24"/>
   </w:num>
   <w:num w:numId="19">
-    <w:abstractNumId w:val="2"/>
+    <w:abstractNumId w:val="6"/>
   </w:num>
   <w:num w:numId="20">
-    <w:abstractNumId w:val="19"/>
+    <w:abstractNumId w:val="31"/>
   </w:num>
   <w:num w:numId="21">
-    <w:abstractNumId w:val="2"/>
+    <w:abstractNumId w:val="6"/>
   </w:num>
   <w:num w:numId="22">
-    <w:abstractNumId w:val="19"/>
+    <w:abstractNumId w:val="31"/>
     <w:lvlOverride w:ilvl="0">
       <w:startOverride w:val="1"/>
     </w:lvlOverride>
   </w:num>
   <w:num w:numId="23">
-    <w:abstractNumId w:val="12"/>
+    <w:abstractNumId w:val="19"/>
   </w:num>
   <w:num w:numId="24">
+    <w:abstractNumId w:val="30"/>
+  </w:num>
+  <w:num w:numId="25">
+    <w:abstractNumId w:val="17"/>
+  </w:num>
+  <w:num w:numId="26">
+    <w:abstractNumId w:val="4"/>
+  </w:num>
+  <w:num w:numId="27">
+    <w:abstractNumId w:val="22"/>
+  </w:num>
+  <w:num w:numId="28">
+    <w:abstractNumId w:val="2"/>
+  </w:num>
+  <w:num w:numId="29">
+    <w:abstractNumId w:val="21"/>
+  </w:num>
+  <w:num w:numId="30">
+    <w:abstractNumId w:val="25"/>
+  </w:num>
+  <w:num w:numId="31">
     <w:abstractNumId w:val="18"/>
   </w:num>
-  <w:num w:numId="25">
-    <w:abstractNumId w:val="11"/>
+  <w:num w:numId="32">
+    <w:abstractNumId w:val="5"/>
+  </w:num>
+  <w:num w:numId="33">
+    <w:abstractNumId w:val="10"/>
+  </w:num>
+  <w:num w:numId="34">
+    <w:abstractNumId w:val="16"/>
+  </w:num>
+  <w:num w:numId="35">
+    <w:abstractNumId w:val="29"/>
+  </w:num>
+  <w:num w:numId="36">
+    <w:abstractNumId w:val="28"/>
+  </w:num>
+  <w:num w:numId="37">
+    <w:abstractNumId w:val="3"/>
   </w:num>
 </w:numbering>
 </file>
@@ -13397,6 +18389,18 @@
       <w:lang w:eastAsia="zh-CN" w:bidi="hi-IN"/>
     </w:rPr>
   </w:style>
+  <w:style w:type="character" w:styleId="NichtaufgelsteErwhnung">
+    <w:name w:val="Unresolved Mention"/>
+    <w:basedOn w:val="Absatz-Standardschriftart"/>
+    <w:uiPriority w:val="99"/>
+    <w:semiHidden/>
+    <w:unhideWhenUsed/>
+    <w:rsid w:val="000B21C5"/>
+    <w:rPr>
+      <w:color w:val="808080"/>
+      <w:shd w:val="clear" w:color="auto" w:fill="E6E6E6"/>
+    </w:rPr>
+  </w:style>
 </w:styles>
 </file>
 
@@ -13709,7 +18713,7 @@
 </file>
 
 <file path=customXml/itemProps2.xml><?xml version="1.0" encoding="utf-8"?>
-<ds:datastoreItem xmlns:ds="http://schemas.openxmlformats.org/officeDocument/2006/customXml" ds:itemID="{435D43F5-F252-438C-8136-ACAFDF5D6E9F}">
+<ds:datastoreItem xmlns:ds="http://schemas.openxmlformats.org/officeDocument/2006/customXml" ds:itemID="{81E80091-93D2-4531-A6AA-EA361141FF4D}">
   <ds:schemaRefs>
     <ds:schemaRef ds:uri="http://schemas.openxmlformats.org/officeDocument/2006/bibliography"/>
   </ds:schemaRefs>
